--- a/resources/how_to_make_dendrobands.docx
+++ b/resources/how_to_make_dendrobands.docx
@@ -1159,11 +1159,10 @@
       <w:pPr>
         <w:pStyle w:val="NormalWeb"/>
         <w:numPr>
-          <w:ilvl w:val="1"/>
-          <w:numId w:val="4"/>
+          <w:ilvl w:val="0"/>
+          <w:numId w:val="13"/>
         </w:numPr>
         <w:spacing w:before="0" w:beforeAutospacing="0" w:after="0" w:afterAutospacing="0"/>
-        <w:ind w:left="1440" w:hanging="360"/>
         <w:textAlignment w:val="baseline"/>
         <w:rPr>
           <w:rFonts w:asciiTheme="minorHAnsi" w:hAnsiTheme="minorHAnsi" w:cstheme="minorHAnsi"/>
@@ -1265,6 +1264,138 @@
         <w:pStyle w:val="NormalWeb"/>
         <w:numPr>
           <w:ilvl w:val="0"/>
+          <w:numId w:val="11"/>
+        </w:numPr>
+        <w:spacing w:before="0" w:beforeAutospacing="0" w:after="0" w:afterAutospacing="0"/>
+        <w:textAlignment w:val="baseline"/>
+        <w:rPr>
+          <w:rFonts w:asciiTheme="minorHAnsi" w:hAnsiTheme="minorHAnsi" w:cstheme="minorHAnsi"/>
+          <w:color w:val="000000"/>
+          <w:sz w:val="22"/>
+          <w:szCs w:val="22"/>
+        </w:rPr>
+      </w:pPr>
+      <w:r>
+        <w:rPr>
+          <w:rFonts w:asciiTheme="minorHAnsi" w:hAnsiTheme="minorHAnsi" w:cstheme="minorHAnsi"/>
+          <w:color w:val="000000"/>
+          <w:sz w:val="20"/>
+          <w:szCs w:val="22"/>
+        </w:rPr>
+        <w:t>For very small</w:t>
+      </w:r>
+      <w:r>
+        <w:rPr>
+          <w:rFonts w:asciiTheme="minorHAnsi" w:hAnsiTheme="minorHAnsi" w:cstheme="minorHAnsi"/>
+          <w:color w:val="000000"/>
+          <w:sz w:val="20"/>
+          <w:szCs w:val="22"/>
+        </w:rPr>
+        <w:t xml:space="preserve"> </w:t>
+      </w:r>
+      <w:proofErr w:type="spellStart"/>
+      <w:r>
+        <w:rPr>
+          <w:rFonts w:asciiTheme="minorHAnsi" w:hAnsiTheme="minorHAnsi" w:cstheme="minorHAnsi"/>
+          <w:color w:val="000000"/>
+          <w:sz w:val="20"/>
+          <w:szCs w:val="22"/>
+        </w:rPr>
+        <w:t>dendroband</w:t>
+      </w:r>
+      <w:proofErr w:type="spellEnd"/>
+      <w:r>
+        <w:rPr>
+          <w:rFonts w:asciiTheme="minorHAnsi" w:hAnsiTheme="minorHAnsi" w:cstheme="minorHAnsi"/>
+          <w:color w:val="000000"/>
+          <w:sz w:val="20"/>
+          <w:szCs w:val="22"/>
+        </w:rPr>
+        <w:t xml:space="preserve"> trees (e.g. </w:t>
+      </w:r>
+      <w:proofErr w:type="spellStart"/>
+      <w:r>
+        <w:rPr>
+          <w:rFonts w:asciiTheme="minorHAnsi" w:hAnsiTheme="minorHAnsi" w:cstheme="minorHAnsi"/>
+          <w:i/>
+          <w:color w:val="000000"/>
+          <w:sz w:val="20"/>
+          <w:szCs w:val="22"/>
+        </w:rPr>
+        <w:t>Carpinus</w:t>
+      </w:r>
+      <w:proofErr w:type="spellEnd"/>
+      <w:r>
+        <w:rPr>
+          <w:rFonts w:asciiTheme="minorHAnsi" w:hAnsiTheme="minorHAnsi" w:cstheme="minorHAnsi"/>
+          <w:i/>
+          <w:color w:val="000000"/>
+          <w:sz w:val="20"/>
+          <w:szCs w:val="22"/>
+        </w:rPr>
+        <w:t xml:space="preserve"> </w:t>
+      </w:r>
+      <w:proofErr w:type="spellStart"/>
+      <w:r>
+        <w:rPr>
+          <w:rFonts w:asciiTheme="minorHAnsi" w:hAnsiTheme="minorHAnsi" w:cstheme="minorHAnsi"/>
+          <w:i/>
+          <w:color w:val="000000"/>
+          <w:sz w:val="20"/>
+          <w:szCs w:val="22"/>
+        </w:rPr>
+        <w:t>caroliniana</w:t>
+      </w:r>
+      <w:proofErr w:type="spellEnd"/>
+      <w:r>
+        <w:rPr>
+          <w:rFonts w:asciiTheme="minorHAnsi" w:hAnsiTheme="minorHAnsi" w:cstheme="minorHAnsi"/>
+          <w:i/>
+          <w:color w:val="000000"/>
+          <w:sz w:val="20"/>
+          <w:szCs w:val="22"/>
+        </w:rPr>
+        <w:t xml:space="preserve"> / &lt;=6 </w:t>
+      </w:r>
+      <w:proofErr w:type="spellStart"/>
+      <w:proofErr w:type="gramStart"/>
+      <w:r>
+        <w:rPr>
+          <w:rFonts w:asciiTheme="minorHAnsi" w:hAnsiTheme="minorHAnsi" w:cstheme="minorHAnsi"/>
+          <w:i/>
+          <w:color w:val="000000"/>
+          <w:sz w:val="20"/>
+          <w:szCs w:val="22"/>
+        </w:rPr>
+        <w:t>dcm</w:t>
+      </w:r>
+      <w:proofErr w:type="spellEnd"/>
+      <w:proofErr w:type="gramEnd"/>
+      <w:r>
+        <w:rPr>
+          <w:rFonts w:asciiTheme="minorHAnsi" w:hAnsiTheme="minorHAnsi" w:cstheme="minorHAnsi"/>
+          <w:i/>
+          <w:color w:val="000000"/>
+          <w:sz w:val="20"/>
+          <w:szCs w:val="22"/>
+        </w:rPr>
+        <w:t xml:space="preserve"> band length</w:t>
+      </w:r>
+      <w:r>
+        <w:rPr>
+          <w:rFonts w:asciiTheme="minorHAnsi" w:hAnsiTheme="minorHAnsi" w:cstheme="minorHAnsi"/>
+          <w:color w:val="000000"/>
+          <w:sz w:val="20"/>
+          <w:szCs w:val="22"/>
+        </w:rPr>
+        <w:t>), decrease window size to 10 cm.</w:t>
+      </w:r>
+    </w:p>
+    <w:p>
+      <w:pPr>
+        <w:pStyle w:val="NormalWeb"/>
+        <w:numPr>
+          <w:ilvl w:val="0"/>
           <w:numId w:val="4"/>
         </w:numPr>
         <w:spacing w:before="0" w:beforeAutospacing="0" w:after="0" w:afterAutospacing="0"/>
@@ -1411,6 +1542,7 @@
         <w:rPr>
           <w:rFonts w:cstheme="minorHAnsi"/>
         </w:rPr>
+        <w:lastRenderedPageBreak/>
         <w:br/>
       </w:r>
       <w:r>
@@ -1492,7 +1624,6 @@
           <w:rFonts w:asciiTheme="minorHAnsi" w:hAnsiTheme="minorHAnsi" w:cstheme="minorHAnsi"/>
           <w:color w:val="000000"/>
         </w:rPr>
-        <w:lastRenderedPageBreak/>
         <w:t xml:space="preserve">How to make </w:t>
       </w:r>
       <w:proofErr w:type="spellStart"/>
@@ -2962,7 +3093,6 @@
           <w:sz w:val="20"/>
           <w:szCs w:val="22"/>
         </w:rPr>
-        <w:lastRenderedPageBreak/>
         <w:t xml:space="preserve">To make clips, cut piece of metal that is 4-5 cm long, </w:t>
       </w:r>
       <w:r>
@@ -2992,16 +3122,7 @@
           <w:sz w:val="20"/>
           <w:szCs w:val="22"/>
         </w:rPr>
-        <w:t xml:space="preserve"> can </w:t>
-      </w:r>
-      <w:r>
-        <w:rPr>
-          <w:rFonts w:asciiTheme="minorHAnsi" w:hAnsiTheme="minorHAnsi" w:cstheme="minorHAnsi"/>
-          <w:color w:val="000000"/>
-          <w:sz w:val="20"/>
-          <w:szCs w:val="22"/>
-        </w:rPr>
-        <w:t>slide through the space created.</w:t>
+        <w:t xml:space="preserve"> can slide through the space created.</w:t>
       </w:r>
     </w:p>
     <w:p>
@@ -4977,203 +5098,405 @@
     <w:p>
       <w:pPr>
         <w:pStyle w:val="NormalWeb"/>
-        <w:spacing w:before="0" w:beforeAutospacing="0" w:after="0" w:afterAutospacing="0"/>
-        <w:rPr>
-          <w:rFonts w:asciiTheme="minorHAnsi" w:hAnsiTheme="minorHAnsi" w:cstheme="minorHAnsi"/>
-          <w:color w:val="000000"/>
-          <w:sz w:val="22"/>
-          <w:szCs w:val="22"/>
-        </w:rPr>
-      </w:pPr>
-    </w:p>
-    <w:p>
-      <w:pPr>
-        <w:pStyle w:val="NormalWeb"/>
-        <w:spacing w:before="0" w:beforeAutospacing="0" w:after="0" w:afterAutospacing="0"/>
-        <w:rPr>
-          <w:rFonts w:asciiTheme="minorHAnsi" w:hAnsiTheme="minorHAnsi" w:cstheme="minorHAnsi"/>
-          <w:color w:val="000000"/>
-          <w:sz w:val="22"/>
-          <w:szCs w:val="22"/>
-        </w:rPr>
-      </w:pPr>
-    </w:p>
-    <w:p>
-      <w:pPr>
-        <w:pStyle w:val="NormalWeb"/>
-        <w:spacing w:before="0" w:beforeAutospacing="0" w:after="0" w:afterAutospacing="0"/>
-        <w:rPr>
-          <w:rFonts w:asciiTheme="minorHAnsi" w:hAnsiTheme="minorHAnsi" w:cstheme="minorHAnsi"/>
-          <w:color w:val="000000"/>
-          <w:sz w:val="22"/>
-          <w:szCs w:val="22"/>
-        </w:rPr>
-      </w:pPr>
-    </w:p>
-    <w:p>
-      <w:pPr>
-        <w:pStyle w:val="NormalWeb"/>
-        <w:spacing w:before="0" w:beforeAutospacing="0" w:after="0" w:afterAutospacing="0"/>
-        <w:rPr>
-          <w:rFonts w:asciiTheme="minorHAnsi" w:hAnsiTheme="minorHAnsi" w:cstheme="minorHAnsi"/>
-          <w:color w:val="000000"/>
-          <w:sz w:val="22"/>
-          <w:szCs w:val="22"/>
-        </w:rPr>
-      </w:pPr>
-    </w:p>
-    <w:p>
-      <w:pPr>
-        <w:pStyle w:val="NormalWeb"/>
-        <w:spacing w:before="0" w:beforeAutospacing="0" w:after="0" w:afterAutospacing="0"/>
-        <w:rPr>
-          <w:rFonts w:asciiTheme="minorHAnsi" w:hAnsiTheme="minorHAnsi" w:cstheme="minorHAnsi"/>
-          <w:color w:val="000000"/>
-          <w:sz w:val="22"/>
-          <w:szCs w:val="22"/>
-        </w:rPr>
-      </w:pPr>
-    </w:p>
-    <w:p>
-      <w:pPr>
-        <w:pStyle w:val="NormalWeb"/>
-        <w:spacing w:before="0" w:beforeAutospacing="0" w:after="0" w:afterAutospacing="0"/>
-        <w:rPr>
-          <w:rFonts w:asciiTheme="minorHAnsi" w:hAnsiTheme="minorHAnsi" w:cstheme="minorHAnsi"/>
-          <w:color w:val="000000"/>
-          <w:sz w:val="22"/>
-          <w:szCs w:val="22"/>
-        </w:rPr>
-      </w:pPr>
-    </w:p>
-    <w:p>
-      <w:pPr>
-        <w:pStyle w:val="NormalWeb"/>
-        <w:spacing w:before="0" w:beforeAutospacing="0" w:after="0" w:afterAutospacing="0"/>
-        <w:rPr>
-          <w:rFonts w:asciiTheme="minorHAnsi" w:hAnsiTheme="minorHAnsi" w:cstheme="minorHAnsi"/>
-          <w:color w:val="000000"/>
-          <w:sz w:val="22"/>
-          <w:szCs w:val="22"/>
-        </w:rPr>
-      </w:pPr>
-    </w:p>
-    <w:p>
-      <w:pPr>
-        <w:pStyle w:val="NormalWeb"/>
-        <w:spacing w:before="0" w:beforeAutospacing="0" w:after="0" w:afterAutospacing="0"/>
-        <w:rPr>
-          <w:rFonts w:asciiTheme="minorHAnsi" w:hAnsiTheme="minorHAnsi" w:cstheme="minorHAnsi"/>
-          <w:color w:val="000000"/>
-          <w:sz w:val="22"/>
-          <w:szCs w:val="22"/>
-        </w:rPr>
-      </w:pPr>
-    </w:p>
-    <w:p>
-      <w:pPr>
-        <w:pStyle w:val="NormalWeb"/>
-        <w:spacing w:before="0" w:beforeAutospacing="0" w:after="0" w:afterAutospacing="0"/>
-        <w:rPr>
-          <w:rFonts w:asciiTheme="minorHAnsi" w:hAnsiTheme="minorHAnsi" w:cstheme="minorHAnsi"/>
-          <w:color w:val="000000"/>
-          <w:sz w:val="22"/>
-          <w:szCs w:val="22"/>
-        </w:rPr>
-      </w:pPr>
-    </w:p>
-    <w:p>
-      <w:pPr>
-        <w:pStyle w:val="NormalWeb"/>
-        <w:spacing w:before="0" w:beforeAutospacing="0" w:after="0" w:afterAutospacing="0"/>
-        <w:rPr>
-          <w:rFonts w:asciiTheme="minorHAnsi" w:hAnsiTheme="minorHAnsi" w:cstheme="minorHAnsi"/>
-          <w:color w:val="000000"/>
-          <w:sz w:val="22"/>
-          <w:szCs w:val="22"/>
-        </w:rPr>
-      </w:pPr>
-    </w:p>
-    <w:p>
-      <w:pPr>
-        <w:pStyle w:val="NormalWeb"/>
-        <w:spacing w:before="0" w:beforeAutospacing="0" w:after="0" w:afterAutospacing="0"/>
-        <w:rPr>
-          <w:rFonts w:asciiTheme="minorHAnsi" w:hAnsiTheme="minorHAnsi" w:cstheme="minorHAnsi"/>
-          <w:color w:val="000000"/>
-          <w:sz w:val="22"/>
-          <w:szCs w:val="22"/>
-        </w:rPr>
-      </w:pPr>
-    </w:p>
-    <w:p>
-      <w:pPr>
-        <w:pStyle w:val="NormalWeb"/>
-        <w:spacing w:before="0" w:beforeAutospacing="0" w:after="0" w:afterAutospacing="0"/>
-        <w:rPr>
-          <w:rFonts w:asciiTheme="minorHAnsi" w:hAnsiTheme="minorHAnsi" w:cstheme="minorHAnsi"/>
-          <w:color w:val="000000"/>
-          <w:sz w:val="22"/>
-          <w:szCs w:val="22"/>
-        </w:rPr>
-      </w:pPr>
-    </w:p>
-    <w:p>
-      <w:pPr>
-        <w:pStyle w:val="NormalWeb"/>
-        <w:spacing w:before="0" w:beforeAutospacing="0" w:after="0" w:afterAutospacing="0"/>
-        <w:rPr>
-          <w:rFonts w:asciiTheme="minorHAnsi" w:hAnsiTheme="minorHAnsi" w:cstheme="minorHAnsi"/>
-          <w:color w:val="000000"/>
-          <w:sz w:val="22"/>
-          <w:szCs w:val="22"/>
-        </w:rPr>
-      </w:pPr>
-    </w:p>
-    <w:p>
-      <w:pPr>
-        <w:pStyle w:val="NormalWeb"/>
-        <w:spacing w:before="0" w:beforeAutospacing="0" w:after="0" w:afterAutospacing="0"/>
-        <w:rPr>
-          <w:rFonts w:asciiTheme="minorHAnsi" w:hAnsiTheme="minorHAnsi" w:cstheme="minorHAnsi"/>
-          <w:color w:val="000000"/>
-          <w:sz w:val="22"/>
-          <w:szCs w:val="22"/>
-        </w:rPr>
-      </w:pPr>
-    </w:p>
-    <w:p>
-      <w:pPr>
-        <w:pStyle w:val="NormalWeb"/>
-        <w:spacing w:before="0" w:beforeAutospacing="0" w:after="0" w:afterAutospacing="0"/>
-        <w:rPr>
-          <w:rFonts w:asciiTheme="minorHAnsi" w:hAnsiTheme="minorHAnsi" w:cstheme="minorHAnsi"/>
-          <w:color w:val="000000"/>
-          <w:sz w:val="22"/>
-          <w:szCs w:val="22"/>
-        </w:rPr>
-      </w:pPr>
-    </w:p>
-    <w:p>
-      <w:pPr>
-        <w:pStyle w:val="NormalWeb"/>
-        <w:spacing w:before="0" w:beforeAutospacing="0" w:after="0" w:afterAutospacing="0"/>
-        <w:rPr>
-          <w:rFonts w:asciiTheme="minorHAnsi" w:hAnsiTheme="minorHAnsi" w:cstheme="minorHAnsi"/>
-          <w:color w:val="000000"/>
-          <w:sz w:val="22"/>
-          <w:szCs w:val="22"/>
-        </w:rPr>
-      </w:pPr>
-    </w:p>
-    <w:p>
-      <w:pPr>
-        <w:pStyle w:val="NormalWeb"/>
         <w:numPr>
           <w:ilvl w:val="0"/>
-          <w:numId w:val="8"/>
+          <w:numId w:val="11"/>
         </w:numPr>
         <w:spacing w:before="0" w:beforeAutospacing="0" w:after="0" w:afterAutospacing="0"/>
+        <w:textAlignment w:val="baseline"/>
+        <w:rPr>
+          <w:rFonts w:asciiTheme="minorHAnsi" w:hAnsiTheme="minorHAnsi" w:cstheme="minorHAnsi"/>
+          <w:color w:val="000000"/>
+          <w:sz w:val="22"/>
+          <w:szCs w:val="22"/>
+        </w:rPr>
+      </w:pPr>
+      <w:r>
+        <w:rPr>
+          <w:rFonts w:asciiTheme="minorHAnsi" w:hAnsiTheme="minorHAnsi" w:cstheme="minorHAnsi"/>
+          <w:color w:val="000000"/>
+          <w:sz w:val="20"/>
+          <w:szCs w:val="22"/>
+        </w:rPr>
+        <w:t>For very small</w:t>
+      </w:r>
+      <w:r>
+        <w:rPr>
+          <w:rFonts w:asciiTheme="minorHAnsi" w:hAnsiTheme="minorHAnsi" w:cstheme="minorHAnsi"/>
+          <w:color w:val="000000"/>
+          <w:sz w:val="20"/>
+          <w:szCs w:val="22"/>
+        </w:rPr>
+        <w:t xml:space="preserve"> </w:t>
+      </w:r>
+      <w:proofErr w:type="spellStart"/>
+      <w:r>
+        <w:rPr>
+          <w:rFonts w:asciiTheme="minorHAnsi" w:hAnsiTheme="minorHAnsi" w:cstheme="minorHAnsi"/>
+          <w:color w:val="000000"/>
+          <w:sz w:val="20"/>
+          <w:szCs w:val="22"/>
+        </w:rPr>
+        <w:t>dendroband</w:t>
+      </w:r>
+      <w:proofErr w:type="spellEnd"/>
+      <w:r>
+        <w:rPr>
+          <w:rFonts w:asciiTheme="minorHAnsi" w:hAnsiTheme="minorHAnsi" w:cstheme="minorHAnsi"/>
+          <w:color w:val="000000"/>
+          <w:sz w:val="20"/>
+          <w:szCs w:val="22"/>
+        </w:rPr>
+        <w:t xml:space="preserve"> </w:t>
+      </w:r>
+    </w:p>
+    <w:p>
+      <w:pPr>
+        <w:pStyle w:val="NormalWeb"/>
+        <w:spacing w:before="0" w:beforeAutospacing="0" w:after="0" w:afterAutospacing="0"/>
+        <w:ind w:left="1440"/>
+        <w:textAlignment w:val="baseline"/>
+        <w:rPr>
+          <w:rFonts w:asciiTheme="minorHAnsi" w:hAnsiTheme="minorHAnsi" w:cstheme="minorHAnsi"/>
+          <w:color w:val="000000"/>
+          <w:sz w:val="22"/>
+          <w:szCs w:val="22"/>
+        </w:rPr>
+      </w:pPr>
+      <w:proofErr w:type="gramStart"/>
+      <w:r>
+        <w:rPr>
+          <w:rFonts w:asciiTheme="minorHAnsi" w:hAnsiTheme="minorHAnsi" w:cstheme="minorHAnsi"/>
+          <w:color w:val="000000"/>
+          <w:sz w:val="20"/>
+          <w:szCs w:val="22"/>
+        </w:rPr>
+        <w:t>trees</w:t>
+      </w:r>
+      <w:proofErr w:type="gramEnd"/>
+      <w:r>
+        <w:rPr>
+          <w:rFonts w:asciiTheme="minorHAnsi" w:hAnsiTheme="minorHAnsi" w:cstheme="minorHAnsi"/>
+          <w:color w:val="000000"/>
+          <w:sz w:val="20"/>
+          <w:szCs w:val="22"/>
+        </w:rPr>
+        <w:t xml:space="preserve"> (e.g. </w:t>
+      </w:r>
+      <w:proofErr w:type="spellStart"/>
+      <w:r>
+        <w:rPr>
+          <w:rFonts w:asciiTheme="minorHAnsi" w:hAnsiTheme="minorHAnsi" w:cstheme="minorHAnsi"/>
+          <w:i/>
+          <w:color w:val="000000"/>
+          <w:sz w:val="20"/>
+          <w:szCs w:val="22"/>
+        </w:rPr>
+        <w:t>Carpinus</w:t>
+      </w:r>
+      <w:proofErr w:type="spellEnd"/>
+      <w:r>
+        <w:rPr>
+          <w:rFonts w:asciiTheme="minorHAnsi" w:hAnsiTheme="minorHAnsi" w:cstheme="minorHAnsi"/>
+          <w:i/>
+          <w:color w:val="000000"/>
+          <w:sz w:val="20"/>
+          <w:szCs w:val="22"/>
+        </w:rPr>
+        <w:t xml:space="preserve"> </w:t>
+      </w:r>
+      <w:proofErr w:type="spellStart"/>
+      <w:r>
+        <w:rPr>
+          <w:rFonts w:asciiTheme="minorHAnsi" w:hAnsiTheme="minorHAnsi" w:cstheme="minorHAnsi"/>
+          <w:i/>
+          <w:color w:val="000000"/>
+          <w:sz w:val="20"/>
+          <w:szCs w:val="22"/>
+        </w:rPr>
+        <w:t>caroliniana</w:t>
+      </w:r>
+      <w:proofErr w:type="spellEnd"/>
+      <w:r>
+        <w:rPr>
+          <w:rFonts w:asciiTheme="minorHAnsi" w:hAnsiTheme="minorHAnsi" w:cstheme="minorHAnsi"/>
+          <w:i/>
+          <w:color w:val="000000"/>
+          <w:sz w:val="20"/>
+          <w:szCs w:val="22"/>
+        </w:rPr>
+        <w:t xml:space="preserve"> </w:t>
+      </w:r>
+    </w:p>
+    <w:p>
+      <w:pPr>
+        <w:pStyle w:val="NormalWeb"/>
+        <w:spacing w:before="0" w:beforeAutospacing="0" w:after="0" w:afterAutospacing="0"/>
+        <w:ind w:left="1440"/>
+        <w:textAlignment w:val="baseline"/>
+        <w:rPr>
+          <w:rFonts w:asciiTheme="minorHAnsi" w:hAnsiTheme="minorHAnsi" w:cstheme="minorHAnsi"/>
+          <w:color w:val="000000"/>
+          <w:sz w:val="22"/>
+          <w:szCs w:val="22"/>
+        </w:rPr>
+      </w:pPr>
+      <w:proofErr w:type="gramStart"/>
+      <w:r>
+        <w:rPr>
+          <w:rFonts w:asciiTheme="minorHAnsi" w:hAnsiTheme="minorHAnsi" w:cstheme="minorHAnsi"/>
+          <w:i/>
+          <w:color w:val="000000"/>
+          <w:sz w:val="20"/>
+          <w:szCs w:val="22"/>
+        </w:rPr>
+        <w:t>or</w:t>
+      </w:r>
+      <w:proofErr w:type="gramEnd"/>
+      <w:r>
+        <w:rPr>
+          <w:rFonts w:asciiTheme="minorHAnsi" w:hAnsiTheme="minorHAnsi" w:cstheme="minorHAnsi"/>
+          <w:i/>
+          <w:color w:val="000000"/>
+          <w:sz w:val="20"/>
+          <w:szCs w:val="22"/>
+        </w:rPr>
+        <w:t xml:space="preserve"> &lt;=6 </w:t>
+      </w:r>
+      <w:proofErr w:type="spellStart"/>
+      <w:r>
+        <w:rPr>
+          <w:rFonts w:asciiTheme="minorHAnsi" w:hAnsiTheme="minorHAnsi" w:cstheme="minorHAnsi"/>
+          <w:i/>
+          <w:color w:val="000000"/>
+          <w:sz w:val="20"/>
+          <w:szCs w:val="22"/>
+        </w:rPr>
+        <w:t>dcm</w:t>
+      </w:r>
+      <w:proofErr w:type="spellEnd"/>
+      <w:r>
+        <w:rPr>
+          <w:rFonts w:asciiTheme="minorHAnsi" w:hAnsiTheme="minorHAnsi" w:cstheme="minorHAnsi"/>
+          <w:i/>
+          <w:color w:val="000000"/>
+          <w:sz w:val="20"/>
+          <w:szCs w:val="22"/>
+        </w:rPr>
+        <w:t xml:space="preserve"> band length</w:t>
+      </w:r>
+      <w:r>
+        <w:rPr>
+          <w:rFonts w:asciiTheme="minorHAnsi" w:hAnsiTheme="minorHAnsi" w:cstheme="minorHAnsi"/>
+          <w:color w:val="000000"/>
+          <w:sz w:val="20"/>
+          <w:szCs w:val="22"/>
+        </w:rPr>
+        <w:t xml:space="preserve">), </w:t>
+      </w:r>
+    </w:p>
+    <w:p>
+      <w:pPr>
+        <w:pStyle w:val="NormalWeb"/>
+        <w:spacing w:before="0" w:beforeAutospacing="0" w:after="0" w:afterAutospacing="0"/>
+        <w:ind w:left="1440"/>
+        <w:textAlignment w:val="baseline"/>
+        <w:rPr>
+          <w:rFonts w:asciiTheme="minorHAnsi" w:hAnsiTheme="minorHAnsi" w:cstheme="minorHAnsi"/>
+          <w:color w:val="000000"/>
+          <w:sz w:val="20"/>
+          <w:szCs w:val="22"/>
+        </w:rPr>
+      </w:pPr>
+      <w:proofErr w:type="gramStart"/>
+      <w:r>
+        <w:rPr>
+          <w:rFonts w:asciiTheme="minorHAnsi" w:hAnsiTheme="minorHAnsi" w:cstheme="minorHAnsi"/>
+          <w:color w:val="000000"/>
+          <w:sz w:val="20"/>
+          <w:szCs w:val="22"/>
+        </w:rPr>
+        <w:t>decrease</w:t>
+      </w:r>
+      <w:proofErr w:type="gramEnd"/>
+      <w:r>
+        <w:rPr>
+          <w:rFonts w:asciiTheme="minorHAnsi" w:hAnsiTheme="minorHAnsi" w:cstheme="minorHAnsi"/>
+          <w:color w:val="000000"/>
+          <w:sz w:val="20"/>
+          <w:szCs w:val="22"/>
+        </w:rPr>
+        <w:t xml:space="preserve"> window size</w:t>
+      </w:r>
+    </w:p>
+    <w:p>
+      <w:pPr>
+        <w:pStyle w:val="NormalWeb"/>
+        <w:spacing w:before="0" w:beforeAutospacing="0" w:after="0" w:afterAutospacing="0"/>
+        <w:ind w:left="1440"/>
+        <w:textAlignment w:val="baseline"/>
+        <w:rPr>
+          <w:rFonts w:asciiTheme="minorHAnsi" w:hAnsiTheme="minorHAnsi" w:cstheme="minorHAnsi"/>
+          <w:color w:val="000000"/>
+          <w:sz w:val="22"/>
+          <w:szCs w:val="22"/>
+        </w:rPr>
+      </w:pPr>
+      <w:r>
+        <w:rPr>
+          <w:rFonts w:asciiTheme="minorHAnsi" w:hAnsiTheme="minorHAnsi" w:cstheme="minorHAnsi"/>
+          <w:color w:val="000000"/>
+          <w:sz w:val="20"/>
+          <w:szCs w:val="22"/>
+        </w:rPr>
+        <w:t xml:space="preserve"> </w:t>
+      </w:r>
+      <w:proofErr w:type="gramStart"/>
+      <w:r>
+        <w:rPr>
+          <w:rFonts w:asciiTheme="minorHAnsi" w:hAnsiTheme="minorHAnsi" w:cstheme="minorHAnsi"/>
+          <w:color w:val="000000"/>
+          <w:sz w:val="20"/>
+          <w:szCs w:val="22"/>
+        </w:rPr>
+        <w:t>to</w:t>
+      </w:r>
+      <w:proofErr w:type="gramEnd"/>
+      <w:r>
+        <w:rPr>
+          <w:rFonts w:asciiTheme="minorHAnsi" w:hAnsiTheme="minorHAnsi" w:cstheme="minorHAnsi"/>
+          <w:color w:val="000000"/>
+          <w:sz w:val="20"/>
+          <w:szCs w:val="22"/>
+        </w:rPr>
+        <w:t xml:space="preserve"> 10 cm.</w:t>
+      </w:r>
+    </w:p>
+    <w:p>
+      <w:pPr>
+        <w:pStyle w:val="NormalWeb"/>
+        <w:spacing w:before="0" w:beforeAutospacing="0" w:after="0" w:afterAutospacing="0"/>
+        <w:ind w:left="720"/>
+        <w:rPr>
+          <w:rFonts w:asciiTheme="minorHAnsi" w:hAnsiTheme="minorHAnsi" w:cstheme="minorHAnsi"/>
+          <w:color w:val="000000"/>
+          <w:sz w:val="22"/>
+          <w:szCs w:val="22"/>
+        </w:rPr>
+      </w:pPr>
+    </w:p>
+    <w:p>
+      <w:pPr>
+        <w:pStyle w:val="NormalWeb"/>
+        <w:spacing w:before="0" w:beforeAutospacing="0" w:after="0" w:afterAutospacing="0"/>
+        <w:rPr>
+          <w:rFonts w:asciiTheme="minorHAnsi" w:hAnsiTheme="minorHAnsi" w:cstheme="minorHAnsi"/>
+          <w:color w:val="000000"/>
+          <w:sz w:val="22"/>
+          <w:szCs w:val="22"/>
+        </w:rPr>
+      </w:pPr>
+    </w:p>
+    <w:p>
+      <w:pPr>
+        <w:pStyle w:val="NormalWeb"/>
+        <w:spacing w:before="0" w:beforeAutospacing="0" w:after="0" w:afterAutospacing="0"/>
+        <w:rPr>
+          <w:rFonts w:asciiTheme="minorHAnsi" w:hAnsiTheme="minorHAnsi" w:cstheme="minorHAnsi"/>
+          <w:color w:val="000000"/>
+          <w:sz w:val="22"/>
+          <w:szCs w:val="22"/>
+        </w:rPr>
+      </w:pPr>
+    </w:p>
+    <w:p>
+      <w:pPr>
+        <w:pStyle w:val="NormalWeb"/>
+        <w:spacing w:before="0" w:beforeAutospacing="0" w:after="0" w:afterAutospacing="0"/>
+        <w:rPr>
+          <w:rFonts w:asciiTheme="minorHAnsi" w:hAnsiTheme="minorHAnsi" w:cstheme="minorHAnsi"/>
+          <w:color w:val="000000"/>
+          <w:sz w:val="22"/>
+          <w:szCs w:val="22"/>
+        </w:rPr>
+      </w:pPr>
+    </w:p>
+    <w:p>
+      <w:pPr>
+        <w:pStyle w:val="NormalWeb"/>
+        <w:spacing w:before="0" w:beforeAutospacing="0" w:after="0" w:afterAutospacing="0"/>
+        <w:rPr>
+          <w:rFonts w:asciiTheme="minorHAnsi" w:hAnsiTheme="minorHAnsi" w:cstheme="minorHAnsi"/>
+          <w:color w:val="000000"/>
+          <w:sz w:val="22"/>
+          <w:szCs w:val="22"/>
+        </w:rPr>
+      </w:pPr>
+    </w:p>
+    <w:p>
+      <w:pPr>
+        <w:pStyle w:val="NormalWeb"/>
+        <w:spacing w:before="0" w:beforeAutospacing="0" w:after="0" w:afterAutospacing="0"/>
+        <w:rPr>
+          <w:rFonts w:asciiTheme="minorHAnsi" w:hAnsiTheme="minorHAnsi" w:cstheme="minorHAnsi"/>
+          <w:color w:val="000000"/>
+          <w:sz w:val="22"/>
+          <w:szCs w:val="22"/>
+        </w:rPr>
+      </w:pPr>
+    </w:p>
+    <w:p>
+      <w:pPr>
+        <w:pStyle w:val="NormalWeb"/>
+        <w:spacing w:before="0" w:beforeAutospacing="0" w:after="0" w:afterAutospacing="0"/>
+        <w:rPr>
+          <w:rFonts w:asciiTheme="minorHAnsi" w:hAnsiTheme="minorHAnsi" w:cstheme="minorHAnsi"/>
+          <w:color w:val="000000"/>
+          <w:sz w:val="22"/>
+          <w:szCs w:val="22"/>
+        </w:rPr>
+      </w:pPr>
+    </w:p>
+    <w:p>
+      <w:pPr>
+        <w:pStyle w:val="NormalWeb"/>
+        <w:spacing w:before="0" w:beforeAutospacing="0" w:after="0" w:afterAutospacing="0"/>
+        <w:rPr>
+          <w:rFonts w:asciiTheme="minorHAnsi" w:hAnsiTheme="minorHAnsi" w:cstheme="minorHAnsi"/>
+          <w:color w:val="000000"/>
+          <w:sz w:val="22"/>
+          <w:szCs w:val="22"/>
+        </w:rPr>
+      </w:pPr>
+    </w:p>
+    <w:p>
+      <w:pPr>
+        <w:pStyle w:val="NormalWeb"/>
+        <w:spacing w:before="0" w:beforeAutospacing="0" w:after="0" w:afterAutospacing="0"/>
+        <w:rPr>
+          <w:rFonts w:asciiTheme="minorHAnsi" w:hAnsiTheme="minorHAnsi" w:cstheme="minorHAnsi"/>
+          <w:color w:val="000000"/>
+          <w:sz w:val="22"/>
+          <w:szCs w:val="22"/>
+        </w:rPr>
+      </w:pPr>
+    </w:p>
+    <w:p>
+      <w:pPr>
+        <w:pStyle w:val="NormalWeb"/>
+        <w:spacing w:before="0" w:beforeAutospacing="0" w:after="0" w:afterAutospacing="0"/>
+        <w:rPr>
+          <w:rFonts w:asciiTheme="minorHAnsi" w:hAnsiTheme="minorHAnsi" w:cstheme="minorHAnsi"/>
+          <w:color w:val="000000"/>
+          <w:sz w:val="22"/>
+          <w:szCs w:val="22"/>
+        </w:rPr>
+      </w:pPr>
+    </w:p>
+    <w:p>
+      <w:pPr>
+        <w:pStyle w:val="NormalWeb"/>
+        <w:spacing w:before="0" w:beforeAutospacing="0" w:after="0" w:afterAutospacing="0"/>
         <w:rPr>
           <w:rFonts w:asciiTheme="minorHAnsi" w:hAnsiTheme="minorHAnsi" w:cstheme="minorHAnsi"/>
           <w:color w:val="000000"/>
@@ -5190,13 +5513,13 @@
           <w:szCs w:val="22"/>
         </w:rPr>
         <w:drawing>
-          <wp:anchor distT="0" distB="0" distL="114300" distR="114300" simplePos="0" relativeHeight="251668480" behindDoc="1" locked="0" layoutInCell="1" allowOverlap="1" wp14:anchorId="2D0A24D8" wp14:editId="6A59BEFC">
+          <wp:anchor distT="0" distB="0" distL="114300" distR="114300" simplePos="0" relativeHeight="251668480" behindDoc="1" locked="0" layoutInCell="1" allowOverlap="1" wp14:anchorId="2D0A24D8" wp14:editId="36009B18">
             <wp:simplePos x="0" y="0"/>
             <wp:positionH relativeFrom="margin">
-              <wp:posOffset>2781300</wp:posOffset>
+              <wp:posOffset>2876550</wp:posOffset>
             </wp:positionH>
             <wp:positionV relativeFrom="paragraph">
-              <wp:posOffset>135890</wp:posOffset>
+              <wp:posOffset>36195</wp:posOffset>
             </wp:positionV>
             <wp:extent cx="3352800" cy="2514230"/>
             <wp:effectExtent l="190500" t="190500" r="190500" b="191135"/>
@@ -5227,7 +5550,7 @@
                   <pic:spPr>
                     <a:xfrm>
                       <a:off x="0" y="0"/>
-                      <a:ext cx="3358883" cy="2518791"/>
+                      <a:ext cx="3352800" cy="2514230"/>
                     </a:xfrm>
                     <a:prstGeom prst="rect">
                       <a:avLst/>
@@ -5255,6 +5578,34 @@
           </wp:anchor>
         </w:drawing>
       </w:r>
+    </w:p>
+    <w:p>
+      <w:pPr>
+        <w:pStyle w:val="NormalWeb"/>
+        <w:spacing w:before="0" w:beforeAutospacing="0" w:after="0" w:afterAutospacing="0"/>
+        <w:rPr>
+          <w:rFonts w:asciiTheme="minorHAnsi" w:hAnsiTheme="minorHAnsi" w:cstheme="minorHAnsi"/>
+          <w:color w:val="000000"/>
+          <w:sz w:val="22"/>
+          <w:szCs w:val="22"/>
+        </w:rPr>
+      </w:pPr>
+    </w:p>
+    <w:p>
+      <w:pPr>
+        <w:pStyle w:val="NormalWeb"/>
+        <w:numPr>
+          <w:ilvl w:val="0"/>
+          <w:numId w:val="8"/>
+        </w:numPr>
+        <w:spacing w:before="0" w:beforeAutospacing="0" w:after="0" w:afterAutospacing="0"/>
+        <w:rPr>
+          <w:rFonts w:asciiTheme="minorHAnsi" w:hAnsiTheme="minorHAnsi" w:cstheme="minorHAnsi"/>
+          <w:color w:val="000000"/>
+          <w:sz w:val="22"/>
+          <w:szCs w:val="22"/>
+        </w:rPr>
+      </w:pPr>
       <w:r>
         <w:rPr>
           <w:rFonts w:asciiTheme="minorHAnsi" w:hAnsiTheme="minorHAnsi" w:cstheme="minorHAnsi"/>
@@ -5467,43 +5818,6 @@
           <w:szCs w:val="22"/>
         </w:rPr>
       </w:pPr>
-    </w:p>
-    <w:p>
-      <w:pPr>
-        <w:pStyle w:val="NormalWeb"/>
-        <w:spacing w:before="0" w:beforeAutospacing="0" w:after="0" w:afterAutospacing="0"/>
-        <w:rPr>
-          <w:rFonts w:asciiTheme="minorHAnsi" w:hAnsiTheme="minorHAnsi" w:cstheme="minorHAnsi"/>
-          <w:color w:val="000000"/>
-          <w:sz w:val="22"/>
-          <w:szCs w:val="22"/>
-        </w:rPr>
-      </w:pPr>
-    </w:p>
-    <w:p>
-      <w:pPr>
-        <w:pStyle w:val="NormalWeb"/>
-        <w:spacing w:before="0" w:beforeAutospacing="0" w:after="0" w:afterAutospacing="0"/>
-        <w:rPr>
-          <w:rFonts w:asciiTheme="minorHAnsi" w:hAnsiTheme="minorHAnsi" w:cstheme="minorHAnsi"/>
-          <w:color w:val="000000"/>
-          <w:sz w:val="22"/>
-          <w:szCs w:val="22"/>
-        </w:rPr>
-      </w:pPr>
-    </w:p>
-    <w:p>
-      <w:pPr>
-        <w:pStyle w:val="NormalWeb"/>
-        <w:spacing w:before="0" w:beforeAutospacing="0" w:after="0" w:afterAutospacing="0"/>
-        <w:ind w:left="720"/>
-        <w:rPr>
-          <w:rFonts w:asciiTheme="minorHAnsi" w:hAnsiTheme="minorHAnsi" w:cstheme="minorHAnsi"/>
-          <w:color w:val="000000"/>
-          <w:sz w:val="22"/>
-          <w:szCs w:val="22"/>
-        </w:rPr>
-      </w:pPr>
       <w:r>
         <w:rPr>
           <w:rFonts w:asciiTheme="minorHAnsi" w:hAnsiTheme="minorHAnsi" w:cstheme="minorHAnsi"/>
@@ -5513,13 +5827,13 @@
           <w:szCs w:val="22"/>
         </w:rPr>
         <w:drawing>
-          <wp:anchor distT="0" distB="0" distL="114300" distR="114300" simplePos="0" relativeHeight="251670528" behindDoc="1" locked="0" layoutInCell="1" allowOverlap="1" wp14:anchorId="521F91C7" wp14:editId="12632C37">
+          <wp:anchor distT="0" distB="0" distL="114300" distR="114300" simplePos="0" relativeHeight="251670528" behindDoc="1" locked="0" layoutInCell="1" allowOverlap="1" wp14:anchorId="521F91C7" wp14:editId="09650B27">
             <wp:simplePos x="0" y="0"/>
             <wp:positionH relativeFrom="margin">
-              <wp:posOffset>2828290</wp:posOffset>
+              <wp:posOffset>2942590</wp:posOffset>
             </wp:positionH>
             <wp:positionV relativeFrom="paragraph">
-              <wp:posOffset>171450</wp:posOffset>
+              <wp:posOffset>101600</wp:posOffset>
             </wp:positionV>
             <wp:extent cx="3248025" cy="2436019"/>
             <wp:effectExtent l="190500" t="190500" r="180975" b="193040"/>
@@ -5583,6 +5897,66 @@
       <w:pPr>
         <w:pStyle w:val="NormalWeb"/>
         <w:spacing w:before="0" w:beforeAutospacing="0" w:after="0" w:afterAutospacing="0"/>
+        <w:rPr>
+          <w:rFonts w:asciiTheme="minorHAnsi" w:hAnsiTheme="minorHAnsi" w:cstheme="minorHAnsi"/>
+          <w:color w:val="000000"/>
+          <w:sz w:val="22"/>
+          <w:szCs w:val="22"/>
+        </w:rPr>
+      </w:pPr>
+    </w:p>
+    <w:p>
+      <w:pPr>
+        <w:pStyle w:val="NormalWeb"/>
+        <w:spacing w:before="0" w:beforeAutospacing="0" w:after="0" w:afterAutospacing="0"/>
+        <w:rPr>
+          <w:rFonts w:asciiTheme="minorHAnsi" w:hAnsiTheme="minorHAnsi" w:cstheme="minorHAnsi"/>
+          <w:color w:val="000000"/>
+          <w:sz w:val="22"/>
+          <w:szCs w:val="22"/>
+        </w:rPr>
+      </w:pPr>
+    </w:p>
+    <w:p>
+      <w:pPr>
+        <w:pStyle w:val="NormalWeb"/>
+        <w:spacing w:before="0" w:beforeAutospacing="0" w:after="0" w:afterAutospacing="0"/>
+        <w:rPr>
+          <w:rFonts w:asciiTheme="minorHAnsi" w:hAnsiTheme="minorHAnsi" w:cstheme="minorHAnsi"/>
+          <w:color w:val="000000"/>
+          <w:sz w:val="22"/>
+          <w:szCs w:val="22"/>
+        </w:rPr>
+      </w:pPr>
+    </w:p>
+    <w:p>
+      <w:pPr>
+        <w:pStyle w:val="NormalWeb"/>
+        <w:spacing w:before="0" w:beforeAutospacing="0" w:after="0" w:afterAutospacing="0"/>
+        <w:rPr>
+          <w:rFonts w:asciiTheme="minorHAnsi" w:hAnsiTheme="minorHAnsi" w:cstheme="minorHAnsi"/>
+          <w:color w:val="000000"/>
+          <w:sz w:val="22"/>
+          <w:szCs w:val="22"/>
+        </w:rPr>
+      </w:pPr>
+    </w:p>
+    <w:p>
+      <w:pPr>
+        <w:pStyle w:val="NormalWeb"/>
+        <w:spacing w:before="0" w:beforeAutospacing="0" w:after="0" w:afterAutospacing="0"/>
+        <w:rPr>
+          <w:rFonts w:asciiTheme="minorHAnsi" w:hAnsiTheme="minorHAnsi" w:cstheme="minorHAnsi"/>
+          <w:color w:val="000000"/>
+          <w:sz w:val="22"/>
+          <w:szCs w:val="22"/>
+        </w:rPr>
+      </w:pPr>
+    </w:p>
+    <w:p>
+      <w:pPr>
+        <w:pStyle w:val="NormalWeb"/>
+        <w:spacing w:before="0" w:beforeAutospacing="0" w:after="0" w:afterAutospacing="0"/>
         <w:ind w:left="720"/>
         <w:rPr>
           <w:rFonts w:asciiTheme="minorHAnsi" w:hAnsiTheme="minorHAnsi" w:cstheme="minorHAnsi"/>
@@ -5591,71 +5965,6 @@
           <w:szCs w:val="22"/>
         </w:rPr>
       </w:pPr>
-    </w:p>
-    <w:p>
-      <w:pPr>
-        <w:pStyle w:val="NormalWeb"/>
-        <w:spacing w:before="0" w:beforeAutospacing="0" w:after="0" w:afterAutospacing="0"/>
-        <w:ind w:left="720"/>
-        <w:rPr>
-          <w:rFonts w:asciiTheme="minorHAnsi" w:hAnsiTheme="minorHAnsi" w:cstheme="minorHAnsi"/>
-          <w:color w:val="000000"/>
-          <w:sz w:val="22"/>
-          <w:szCs w:val="22"/>
-        </w:rPr>
-      </w:pPr>
-    </w:p>
-    <w:p>
-      <w:pPr>
-        <w:pStyle w:val="NormalWeb"/>
-        <w:spacing w:before="0" w:beforeAutospacing="0" w:after="0" w:afterAutospacing="0"/>
-        <w:ind w:left="720"/>
-        <w:rPr>
-          <w:rFonts w:asciiTheme="minorHAnsi" w:hAnsiTheme="minorHAnsi" w:cstheme="minorHAnsi"/>
-          <w:color w:val="000000"/>
-          <w:sz w:val="22"/>
-          <w:szCs w:val="22"/>
-        </w:rPr>
-      </w:pPr>
-    </w:p>
-    <w:p>
-      <w:pPr>
-        <w:pStyle w:val="NormalWeb"/>
-        <w:spacing w:before="0" w:beforeAutospacing="0" w:after="0" w:afterAutospacing="0"/>
-        <w:ind w:left="720"/>
-        <w:rPr>
-          <w:rFonts w:asciiTheme="minorHAnsi" w:hAnsiTheme="minorHAnsi" w:cstheme="minorHAnsi"/>
-          <w:color w:val="000000"/>
-          <w:sz w:val="22"/>
-          <w:szCs w:val="22"/>
-        </w:rPr>
-      </w:pPr>
-    </w:p>
-    <w:p>
-      <w:pPr>
-        <w:pStyle w:val="NormalWeb"/>
-        <w:spacing w:before="0" w:beforeAutospacing="0" w:after="0" w:afterAutospacing="0"/>
-        <w:ind w:left="720"/>
-        <w:rPr>
-          <w:rFonts w:asciiTheme="minorHAnsi" w:hAnsiTheme="minorHAnsi" w:cstheme="minorHAnsi"/>
-          <w:color w:val="000000"/>
-          <w:sz w:val="22"/>
-          <w:szCs w:val="22"/>
-        </w:rPr>
-      </w:pPr>
-    </w:p>
-    <w:p>
-      <w:pPr>
-        <w:pStyle w:val="NormalWeb"/>
-        <w:spacing w:before="0" w:beforeAutospacing="0" w:after="0" w:afterAutospacing="0"/>
-        <w:ind w:left="720"/>
-        <w:rPr>
-          <w:rFonts w:asciiTheme="minorHAnsi" w:hAnsiTheme="minorHAnsi" w:cstheme="minorHAnsi"/>
-          <w:color w:val="000000"/>
-          <w:sz w:val="22"/>
-          <w:szCs w:val="22"/>
-        </w:rPr>
-      </w:pPr>
       <w:r>
         <w:rPr>
           <w:rFonts w:asciiTheme="minorHAnsi" w:hAnsiTheme="minorHAnsi" w:cstheme="minorHAnsi"/>
@@ -5698,6 +6007,8 @@
           <w:rFonts w:asciiTheme="minorHAnsi" w:hAnsiTheme="minorHAnsi" w:cstheme="minorHAnsi"/>
         </w:rPr>
       </w:pPr>
+      <w:bookmarkStart w:id="0" w:name="_GoBack"/>
+      <w:bookmarkEnd w:id="0"/>
     </w:p>
     <w:p>
       <w:pPr>
@@ -5963,16 +6274,7 @@
           <w:sz w:val="22"/>
           <w:szCs w:val="22"/>
         </w:rPr>
-        <w:t xml:space="preserve"> (t</w:t>
-      </w:r>
-      <w:r>
-        <w:rPr>
-          <w:rFonts w:asciiTheme="minorHAnsi" w:hAnsiTheme="minorHAnsi" w:cstheme="minorHAnsi"/>
-          <w:color w:val="000000"/>
-          <w:sz w:val="22"/>
-          <w:szCs w:val="22"/>
-        </w:rPr>
-        <w:t xml:space="preserve">he </w:t>
+        <w:t xml:space="preserve"> (the </w:t>
       </w:r>
       <w:hyperlink r:id="rId19" w:history="1">
         <w:r>
@@ -6001,25 +6303,7 @@
           <w:sz w:val="22"/>
           <w:szCs w:val="22"/>
         </w:rPr>
-        <w:t xml:space="preserve"> is either the field_form_bandreplace.xlsx or field_form_treereplace.xlsx</w:t>
-      </w:r>
-      <w:r>
-        <w:rPr>
-          <w:rFonts w:asciiTheme="minorHAnsi" w:hAnsiTheme="minorHAnsi" w:cstheme="minorHAnsi"/>
-          <w:color w:val="000000"/>
-          <w:sz w:val="22"/>
-          <w:szCs w:val="22"/>
-        </w:rPr>
-        <w:t>)</w:t>
-      </w:r>
-      <w:r>
-        <w:rPr>
-          <w:rFonts w:asciiTheme="minorHAnsi" w:hAnsiTheme="minorHAnsi" w:cstheme="minorHAnsi"/>
-          <w:color w:val="000000"/>
-          <w:sz w:val="22"/>
-          <w:szCs w:val="22"/>
-        </w:rPr>
-        <w:t>.</w:t>
+        <w:t xml:space="preserve"> is either the field_form_bandreplace.xlsx or field_form_treereplace.xlsx).</w:t>
       </w:r>
     </w:p>
     <w:p>
@@ -6295,8 +6579,6 @@
         </w:rPr>
         <w:t>IMPORTANT:</w:t>
       </w:r>
-      <w:bookmarkStart w:id="0" w:name="_GoBack"/>
-      <w:bookmarkEnd w:id="0"/>
       <w:r>
         <w:rPr>
           <w:lang w:val="en-US"/>
@@ -6340,6 +6622,119 @@
 <file path=word/numbering.xml><?xml version="1.0" encoding="utf-8"?>
 <w:numbering xmlns:wpc="http://schemas.microsoft.com/office/word/2010/wordprocessingCanvas" xmlns:cx="http://schemas.microsoft.com/office/drawing/2014/chartex" xmlns:cx1="http://schemas.microsoft.com/office/drawing/2015/9/8/chartex" xmlns:mc="http://schemas.openxmlformats.org/markup-compatibility/2006" xmlns:o="urn:schemas-microsoft-com:office:office" xmlns:r="http://schemas.openxmlformats.org/officeDocument/2006/relationships" xmlns:m="http://schemas.openxmlformats.org/officeDocument/2006/math" xmlns:v="urn:schemas-microsoft-com:vml" xmlns:wp14="http://schemas.microsoft.com/office/word/2010/wordprocessingDrawing" xmlns:wp="http://schemas.openxmlformats.org/drawingml/2006/wordprocessingDrawing" xmlns:w10="urn:schemas-microsoft-com:office:word" xmlns:w="http://schemas.openxmlformats.org/wordprocessingml/2006/main" xmlns:w14="http://schemas.microsoft.com/office/word/2010/wordml" xmlns:w15="http://schemas.microsoft.com/office/word/2012/wordml" xmlns:w16se="http://schemas.microsoft.com/office/word/2015/wordml/symex" xmlns:wpg="http://schemas.microsoft.com/office/word/2010/wordprocessingGroup" xmlns:wpi="http://schemas.microsoft.com/office/word/2010/wordprocessingInk" xmlns:wne="http://schemas.microsoft.com/office/word/2006/wordml" xmlns:wps="http://schemas.microsoft.com/office/word/2010/wordprocessingShape" mc:Ignorable="w14 w15 w16se wp14">
   <w:abstractNum w:abstractNumId="0" w15:restartNumberingAfterBreak="0">
+    <w:nsid w:val="0CF96A6F"/>
+    <w:multiLevelType w:val="hybridMultilevel"/>
+    <w:tmpl w:val="D0828654"/>
+    <w:lvl w:ilvl="0" w:tplc="04090001">
+      <w:start w:val="1"/>
+      <w:numFmt w:val="bullet"/>
+      <w:lvlText w:val=""/>
+      <w:lvlJc w:val="left"/>
+      <w:pPr>
+        <w:ind w:left="2160" w:hanging="360"/>
+      </w:pPr>
+      <w:rPr>
+        <w:rFonts w:ascii="Symbol" w:hAnsi="Symbol" w:hint="default"/>
+      </w:rPr>
+    </w:lvl>
+    <w:lvl w:ilvl="1" w:tplc="04090003" w:tentative="1">
+      <w:start w:val="1"/>
+      <w:numFmt w:val="bullet"/>
+      <w:lvlText w:val="o"/>
+      <w:lvlJc w:val="left"/>
+      <w:pPr>
+        <w:ind w:left="2880" w:hanging="360"/>
+      </w:pPr>
+      <w:rPr>
+        <w:rFonts w:ascii="Courier New" w:hAnsi="Courier New" w:cs="Courier New" w:hint="default"/>
+      </w:rPr>
+    </w:lvl>
+    <w:lvl w:ilvl="2" w:tplc="04090005" w:tentative="1">
+      <w:start w:val="1"/>
+      <w:numFmt w:val="bullet"/>
+      <w:lvlText w:val=""/>
+      <w:lvlJc w:val="left"/>
+      <w:pPr>
+        <w:ind w:left="3600" w:hanging="360"/>
+      </w:pPr>
+      <w:rPr>
+        <w:rFonts w:ascii="Wingdings" w:hAnsi="Wingdings" w:hint="default"/>
+      </w:rPr>
+    </w:lvl>
+    <w:lvl w:ilvl="3" w:tplc="04090001" w:tentative="1">
+      <w:start w:val="1"/>
+      <w:numFmt w:val="bullet"/>
+      <w:lvlText w:val=""/>
+      <w:lvlJc w:val="left"/>
+      <w:pPr>
+        <w:ind w:left="4320" w:hanging="360"/>
+      </w:pPr>
+      <w:rPr>
+        <w:rFonts w:ascii="Symbol" w:hAnsi="Symbol" w:hint="default"/>
+      </w:rPr>
+    </w:lvl>
+    <w:lvl w:ilvl="4" w:tplc="04090003" w:tentative="1">
+      <w:start w:val="1"/>
+      <w:numFmt w:val="bullet"/>
+      <w:lvlText w:val="o"/>
+      <w:lvlJc w:val="left"/>
+      <w:pPr>
+        <w:ind w:left="5040" w:hanging="360"/>
+      </w:pPr>
+      <w:rPr>
+        <w:rFonts w:ascii="Courier New" w:hAnsi="Courier New" w:cs="Courier New" w:hint="default"/>
+      </w:rPr>
+    </w:lvl>
+    <w:lvl w:ilvl="5" w:tplc="04090005" w:tentative="1">
+      <w:start w:val="1"/>
+      <w:numFmt w:val="bullet"/>
+      <w:lvlText w:val=""/>
+      <w:lvlJc w:val="left"/>
+      <w:pPr>
+        <w:ind w:left="5760" w:hanging="360"/>
+      </w:pPr>
+      <w:rPr>
+        <w:rFonts w:ascii="Wingdings" w:hAnsi="Wingdings" w:hint="default"/>
+      </w:rPr>
+    </w:lvl>
+    <w:lvl w:ilvl="6" w:tplc="04090001" w:tentative="1">
+      <w:start w:val="1"/>
+      <w:numFmt w:val="bullet"/>
+      <w:lvlText w:val=""/>
+      <w:lvlJc w:val="left"/>
+      <w:pPr>
+        <w:ind w:left="6480" w:hanging="360"/>
+      </w:pPr>
+      <w:rPr>
+        <w:rFonts w:ascii="Symbol" w:hAnsi="Symbol" w:hint="default"/>
+      </w:rPr>
+    </w:lvl>
+    <w:lvl w:ilvl="7" w:tplc="04090003" w:tentative="1">
+      <w:start w:val="1"/>
+      <w:numFmt w:val="bullet"/>
+      <w:lvlText w:val="o"/>
+      <w:lvlJc w:val="left"/>
+      <w:pPr>
+        <w:ind w:left="7200" w:hanging="360"/>
+      </w:pPr>
+      <w:rPr>
+        <w:rFonts w:ascii="Courier New" w:hAnsi="Courier New" w:cs="Courier New" w:hint="default"/>
+      </w:rPr>
+    </w:lvl>
+    <w:lvl w:ilvl="8" w:tplc="04090005" w:tentative="1">
+      <w:start w:val="1"/>
+      <w:numFmt w:val="bullet"/>
+      <w:lvlText w:val=""/>
+      <w:lvlJc w:val="left"/>
+      <w:pPr>
+        <w:ind w:left="7920" w:hanging="360"/>
+      </w:pPr>
+      <w:rPr>
+        <w:rFonts w:ascii="Wingdings" w:hAnsi="Wingdings" w:hint="default"/>
+      </w:rPr>
+    </w:lvl>
+  </w:abstractNum>
+  <w:abstractNum w:abstractNumId="1" w15:restartNumberingAfterBreak="0">
     <w:nsid w:val="216264FA"/>
     <w:multiLevelType w:val="multilevel"/>
     <w:tmpl w:val="0898079E"/>
@@ -6488,7 +6883,233 @@
       </w:rPr>
     </w:lvl>
   </w:abstractNum>
-  <w:abstractNum w:abstractNumId="1" w15:restartNumberingAfterBreak="0">
+  <w:abstractNum w:abstractNumId="2" w15:restartNumberingAfterBreak="0">
+    <w:nsid w:val="296B20E1"/>
+    <w:multiLevelType w:val="hybridMultilevel"/>
+    <w:tmpl w:val="31448A90"/>
+    <w:lvl w:ilvl="0" w:tplc="04090001">
+      <w:start w:val="1"/>
+      <w:numFmt w:val="bullet"/>
+      <w:lvlText w:val=""/>
+      <w:lvlJc w:val="left"/>
+      <w:pPr>
+        <w:ind w:left="1080" w:hanging="360"/>
+      </w:pPr>
+      <w:rPr>
+        <w:rFonts w:ascii="Symbol" w:hAnsi="Symbol" w:hint="default"/>
+      </w:rPr>
+    </w:lvl>
+    <w:lvl w:ilvl="1" w:tplc="04090003" w:tentative="1">
+      <w:start w:val="1"/>
+      <w:numFmt w:val="bullet"/>
+      <w:lvlText w:val="o"/>
+      <w:lvlJc w:val="left"/>
+      <w:pPr>
+        <w:ind w:left="1800" w:hanging="360"/>
+      </w:pPr>
+      <w:rPr>
+        <w:rFonts w:ascii="Courier New" w:hAnsi="Courier New" w:cs="Courier New" w:hint="default"/>
+      </w:rPr>
+    </w:lvl>
+    <w:lvl w:ilvl="2" w:tplc="04090005" w:tentative="1">
+      <w:start w:val="1"/>
+      <w:numFmt w:val="bullet"/>
+      <w:lvlText w:val=""/>
+      <w:lvlJc w:val="left"/>
+      <w:pPr>
+        <w:ind w:left="2520" w:hanging="360"/>
+      </w:pPr>
+      <w:rPr>
+        <w:rFonts w:ascii="Wingdings" w:hAnsi="Wingdings" w:hint="default"/>
+      </w:rPr>
+    </w:lvl>
+    <w:lvl w:ilvl="3" w:tplc="04090001" w:tentative="1">
+      <w:start w:val="1"/>
+      <w:numFmt w:val="bullet"/>
+      <w:lvlText w:val=""/>
+      <w:lvlJc w:val="left"/>
+      <w:pPr>
+        <w:ind w:left="3240" w:hanging="360"/>
+      </w:pPr>
+      <w:rPr>
+        <w:rFonts w:ascii="Symbol" w:hAnsi="Symbol" w:hint="default"/>
+      </w:rPr>
+    </w:lvl>
+    <w:lvl w:ilvl="4" w:tplc="04090003" w:tentative="1">
+      <w:start w:val="1"/>
+      <w:numFmt w:val="bullet"/>
+      <w:lvlText w:val="o"/>
+      <w:lvlJc w:val="left"/>
+      <w:pPr>
+        <w:ind w:left="3960" w:hanging="360"/>
+      </w:pPr>
+      <w:rPr>
+        <w:rFonts w:ascii="Courier New" w:hAnsi="Courier New" w:cs="Courier New" w:hint="default"/>
+      </w:rPr>
+    </w:lvl>
+    <w:lvl w:ilvl="5" w:tplc="04090005" w:tentative="1">
+      <w:start w:val="1"/>
+      <w:numFmt w:val="bullet"/>
+      <w:lvlText w:val=""/>
+      <w:lvlJc w:val="left"/>
+      <w:pPr>
+        <w:ind w:left="4680" w:hanging="360"/>
+      </w:pPr>
+      <w:rPr>
+        <w:rFonts w:ascii="Wingdings" w:hAnsi="Wingdings" w:hint="default"/>
+      </w:rPr>
+    </w:lvl>
+    <w:lvl w:ilvl="6" w:tplc="04090001" w:tentative="1">
+      <w:start w:val="1"/>
+      <w:numFmt w:val="bullet"/>
+      <w:lvlText w:val=""/>
+      <w:lvlJc w:val="left"/>
+      <w:pPr>
+        <w:ind w:left="5400" w:hanging="360"/>
+      </w:pPr>
+      <w:rPr>
+        <w:rFonts w:ascii="Symbol" w:hAnsi="Symbol" w:hint="default"/>
+      </w:rPr>
+    </w:lvl>
+    <w:lvl w:ilvl="7" w:tplc="04090003" w:tentative="1">
+      <w:start w:val="1"/>
+      <w:numFmt w:val="bullet"/>
+      <w:lvlText w:val="o"/>
+      <w:lvlJc w:val="left"/>
+      <w:pPr>
+        <w:ind w:left="6120" w:hanging="360"/>
+      </w:pPr>
+      <w:rPr>
+        <w:rFonts w:ascii="Courier New" w:hAnsi="Courier New" w:cs="Courier New" w:hint="default"/>
+      </w:rPr>
+    </w:lvl>
+    <w:lvl w:ilvl="8" w:tplc="04090005" w:tentative="1">
+      <w:start w:val="1"/>
+      <w:numFmt w:val="bullet"/>
+      <w:lvlText w:val=""/>
+      <w:lvlJc w:val="left"/>
+      <w:pPr>
+        <w:ind w:left="6840" w:hanging="360"/>
+      </w:pPr>
+      <w:rPr>
+        <w:rFonts w:ascii="Wingdings" w:hAnsi="Wingdings" w:hint="default"/>
+      </w:rPr>
+    </w:lvl>
+  </w:abstractNum>
+  <w:abstractNum w:abstractNumId="3" w15:restartNumberingAfterBreak="0">
+    <w:nsid w:val="2AF826FD"/>
+    <w:multiLevelType w:val="hybridMultilevel"/>
+    <w:tmpl w:val="F4587FD0"/>
+    <w:lvl w:ilvl="0" w:tplc="04090001">
+      <w:start w:val="1"/>
+      <w:numFmt w:val="bullet"/>
+      <w:lvlText w:val=""/>
+      <w:lvlJc w:val="left"/>
+      <w:pPr>
+        <w:ind w:left="1440" w:hanging="360"/>
+      </w:pPr>
+      <w:rPr>
+        <w:rFonts w:ascii="Symbol" w:hAnsi="Symbol" w:hint="default"/>
+      </w:rPr>
+    </w:lvl>
+    <w:lvl w:ilvl="1" w:tplc="04090003" w:tentative="1">
+      <w:start w:val="1"/>
+      <w:numFmt w:val="bullet"/>
+      <w:lvlText w:val="o"/>
+      <w:lvlJc w:val="left"/>
+      <w:pPr>
+        <w:ind w:left="2160" w:hanging="360"/>
+      </w:pPr>
+      <w:rPr>
+        <w:rFonts w:ascii="Courier New" w:hAnsi="Courier New" w:cs="Courier New" w:hint="default"/>
+      </w:rPr>
+    </w:lvl>
+    <w:lvl w:ilvl="2" w:tplc="04090005" w:tentative="1">
+      <w:start w:val="1"/>
+      <w:numFmt w:val="bullet"/>
+      <w:lvlText w:val=""/>
+      <w:lvlJc w:val="left"/>
+      <w:pPr>
+        <w:ind w:left="2880" w:hanging="360"/>
+      </w:pPr>
+      <w:rPr>
+        <w:rFonts w:ascii="Wingdings" w:hAnsi="Wingdings" w:hint="default"/>
+      </w:rPr>
+    </w:lvl>
+    <w:lvl w:ilvl="3" w:tplc="04090001" w:tentative="1">
+      <w:start w:val="1"/>
+      <w:numFmt w:val="bullet"/>
+      <w:lvlText w:val=""/>
+      <w:lvlJc w:val="left"/>
+      <w:pPr>
+        <w:ind w:left="3600" w:hanging="360"/>
+      </w:pPr>
+      <w:rPr>
+        <w:rFonts w:ascii="Symbol" w:hAnsi="Symbol" w:hint="default"/>
+      </w:rPr>
+    </w:lvl>
+    <w:lvl w:ilvl="4" w:tplc="04090003" w:tentative="1">
+      <w:start w:val="1"/>
+      <w:numFmt w:val="bullet"/>
+      <w:lvlText w:val="o"/>
+      <w:lvlJc w:val="left"/>
+      <w:pPr>
+        <w:ind w:left="4320" w:hanging="360"/>
+      </w:pPr>
+      <w:rPr>
+        <w:rFonts w:ascii="Courier New" w:hAnsi="Courier New" w:cs="Courier New" w:hint="default"/>
+      </w:rPr>
+    </w:lvl>
+    <w:lvl w:ilvl="5" w:tplc="04090005" w:tentative="1">
+      <w:start w:val="1"/>
+      <w:numFmt w:val="bullet"/>
+      <w:lvlText w:val=""/>
+      <w:lvlJc w:val="left"/>
+      <w:pPr>
+        <w:ind w:left="5040" w:hanging="360"/>
+      </w:pPr>
+      <w:rPr>
+        <w:rFonts w:ascii="Wingdings" w:hAnsi="Wingdings" w:hint="default"/>
+      </w:rPr>
+    </w:lvl>
+    <w:lvl w:ilvl="6" w:tplc="04090001" w:tentative="1">
+      <w:start w:val="1"/>
+      <w:numFmt w:val="bullet"/>
+      <w:lvlText w:val=""/>
+      <w:lvlJc w:val="left"/>
+      <w:pPr>
+        <w:ind w:left="5760" w:hanging="360"/>
+      </w:pPr>
+      <w:rPr>
+        <w:rFonts w:ascii="Symbol" w:hAnsi="Symbol" w:hint="default"/>
+      </w:rPr>
+    </w:lvl>
+    <w:lvl w:ilvl="7" w:tplc="04090003" w:tentative="1">
+      <w:start w:val="1"/>
+      <w:numFmt w:val="bullet"/>
+      <w:lvlText w:val="o"/>
+      <w:lvlJc w:val="left"/>
+      <w:pPr>
+        <w:ind w:left="6480" w:hanging="360"/>
+      </w:pPr>
+      <w:rPr>
+        <w:rFonts w:ascii="Courier New" w:hAnsi="Courier New" w:cs="Courier New" w:hint="default"/>
+      </w:rPr>
+    </w:lvl>
+    <w:lvl w:ilvl="8" w:tplc="04090005" w:tentative="1">
+      <w:start w:val="1"/>
+      <w:numFmt w:val="bullet"/>
+      <w:lvlText w:val=""/>
+      <w:lvlJc w:val="left"/>
+      <w:pPr>
+        <w:ind w:left="7200" w:hanging="360"/>
+      </w:pPr>
+      <w:rPr>
+        <w:rFonts w:ascii="Wingdings" w:hAnsi="Wingdings" w:hint="default"/>
+      </w:rPr>
+    </w:lvl>
+  </w:abstractNum>
+  <w:abstractNum w:abstractNumId="4" w15:restartNumberingAfterBreak="0">
     <w:nsid w:val="305F7AEA"/>
     <w:multiLevelType w:val="multilevel"/>
     <w:tmpl w:val="903491FA"/>
@@ -6637,7 +7258,7 @@
       </w:rPr>
     </w:lvl>
   </w:abstractNum>
-  <w:abstractNum w:abstractNumId="2" w15:restartNumberingAfterBreak="0">
+  <w:abstractNum w:abstractNumId="5" w15:restartNumberingAfterBreak="0">
     <w:nsid w:val="39B50C3D"/>
     <w:multiLevelType w:val="multilevel"/>
     <w:tmpl w:val="6E9CD6D0"/>
@@ -6668,7 +7289,7 @@
         <w:rFonts w:ascii="Symbol" w:hAnsi="Symbol" w:hint="default"/>
       </w:rPr>
     </w:lvl>
-    <w:lvl w:ilvl="2" w:tentative="1">
+    <w:lvl w:ilvl="2">
       <w:start w:val="1"/>
       <w:numFmt w:val="decimal"/>
       <w:lvlText w:val="%3."/>
@@ -6753,7 +7374,7 @@
       </w:pPr>
     </w:lvl>
   </w:abstractNum>
-  <w:abstractNum w:abstractNumId="3" w15:restartNumberingAfterBreak="0">
+  <w:abstractNum w:abstractNumId="6" w15:restartNumberingAfterBreak="0">
     <w:nsid w:val="4C2B3FF7"/>
     <w:multiLevelType w:val="multilevel"/>
     <w:tmpl w:val="2E32BA54"/>
@@ -6902,7 +7523,7 @@
       </w:rPr>
     </w:lvl>
   </w:abstractNum>
-  <w:abstractNum w:abstractNumId="4" w15:restartNumberingAfterBreak="0">
+  <w:abstractNum w:abstractNumId="7" w15:restartNumberingAfterBreak="0">
     <w:nsid w:val="51393800"/>
     <w:multiLevelType w:val="hybridMultilevel"/>
     <w:tmpl w:val="C74AFC0E"/>
@@ -6991,11 +7612,237 @@
       </w:pPr>
     </w:lvl>
   </w:abstractNum>
+  <w:abstractNum w:abstractNumId="8" w15:restartNumberingAfterBreak="0">
+    <w:nsid w:val="65AC550A"/>
+    <w:multiLevelType w:val="hybridMultilevel"/>
+    <w:tmpl w:val="51C44FB6"/>
+    <w:lvl w:ilvl="0" w:tplc="04090001">
+      <w:start w:val="1"/>
+      <w:numFmt w:val="bullet"/>
+      <w:lvlText w:val=""/>
+      <w:lvlJc w:val="left"/>
+      <w:pPr>
+        <w:ind w:left="1800" w:hanging="360"/>
+      </w:pPr>
+      <w:rPr>
+        <w:rFonts w:ascii="Symbol" w:hAnsi="Symbol" w:hint="default"/>
+      </w:rPr>
+    </w:lvl>
+    <w:lvl w:ilvl="1" w:tplc="04090003" w:tentative="1">
+      <w:start w:val="1"/>
+      <w:numFmt w:val="bullet"/>
+      <w:lvlText w:val="o"/>
+      <w:lvlJc w:val="left"/>
+      <w:pPr>
+        <w:ind w:left="2520" w:hanging="360"/>
+      </w:pPr>
+      <w:rPr>
+        <w:rFonts w:ascii="Courier New" w:hAnsi="Courier New" w:cs="Courier New" w:hint="default"/>
+      </w:rPr>
+    </w:lvl>
+    <w:lvl w:ilvl="2" w:tplc="04090005" w:tentative="1">
+      <w:start w:val="1"/>
+      <w:numFmt w:val="bullet"/>
+      <w:lvlText w:val=""/>
+      <w:lvlJc w:val="left"/>
+      <w:pPr>
+        <w:ind w:left="3240" w:hanging="360"/>
+      </w:pPr>
+      <w:rPr>
+        <w:rFonts w:ascii="Wingdings" w:hAnsi="Wingdings" w:hint="default"/>
+      </w:rPr>
+    </w:lvl>
+    <w:lvl w:ilvl="3" w:tplc="04090001" w:tentative="1">
+      <w:start w:val="1"/>
+      <w:numFmt w:val="bullet"/>
+      <w:lvlText w:val=""/>
+      <w:lvlJc w:val="left"/>
+      <w:pPr>
+        <w:ind w:left="3960" w:hanging="360"/>
+      </w:pPr>
+      <w:rPr>
+        <w:rFonts w:ascii="Symbol" w:hAnsi="Symbol" w:hint="default"/>
+      </w:rPr>
+    </w:lvl>
+    <w:lvl w:ilvl="4" w:tplc="04090003" w:tentative="1">
+      <w:start w:val="1"/>
+      <w:numFmt w:val="bullet"/>
+      <w:lvlText w:val="o"/>
+      <w:lvlJc w:val="left"/>
+      <w:pPr>
+        <w:ind w:left="4680" w:hanging="360"/>
+      </w:pPr>
+      <w:rPr>
+        <w:rFonts w:ascii="Courier New" w:hAnsi="Courier New" w:cs="Courier New" w:hint="default"/>
+      </w:rPr>
+    </w:lvl>
+    <w:lvl w:ilvl="5" w:tplc="04090005" w:tentative="1">
+      <w:start w:val="1"/>
+      <w:numFmt w:val="bullet"/>
+      <w:lvlText w:val=""/>
+      <w:lvlJc w:val="left"/>
+      <w:pPr>
+        <w:ind w:left="5400" w:hanging="360"/>
+      </w:pPr>
+      <w:rPr>
+        <w:rFonts w:ascii="Wingdings" w:hAnsi="Wingdings" w:hint="default"/>
+      </w:rPr>
+    </w:lvl>
+    <w:lvl w:ilvl="6" w:tplc="04090001" w:tentative="1">
+      <w:start w:val="1"/>
+      <w:numFmt w:val="bullet"/>
+      <w:lvlText w:val=""/>
+      <w:lvlJc w:val="left"/>
+      <w:pPr>
+        <w:ind w:left="6120" w:hanging="360"/>
+      </w:pPr>
+      <w:rPr>
+        <w:rFonts w:ascii="Symbol" w:hAnsi="Symbol" w:hint="default"/>
+      </w:rPr>
+    </w:lvl>
+    <w:lvl w:ilvl="7" w:tplc="04090003" w:tentative="1">
+      <w:start w:val="1"/>
+      <w:numFmt w:val="bullet"/>
+      <w:lvlText w:val="o"/>
+      <w:lvlJc w:val="left"/>
+      <w:pPr>
+        <w:ind w:left="6840" w:hanging="360"/>
+      </w:pPr>
+      <w:rPr>
+        <w:rFonts w:ascii="Courier New" w:hAnsi="Courier New" w:cs="Courier New" w:hint="default"/>
+      </w:rPr>
+    </w:lvl>
+    <w:lvl w:ilvl="8" w:tplc="04090005" w:tentative="1">
+      <w:start w:val="1"/>
+      <w:numFmt w:val="bullet"/>
+      <w:lvlText w:val=""/>
+      <w:lvlJc w:val="left"/>
+      <w:pPr>
+        <w:ind w:left="7560" w:hanging="360"/>
+      </w:pPr>
+      <w:rPr>
+        <w:rFonts w:ascii="Wingdings" w:hAnsi="Wingdings" w:hint="default"/>
+      </w:rPr>
+    </w:lvl>
+  </w:abstractNum>
+  <w:abstractNum w:abstractNumId="9" w15:restartNumberingAfterBreak="0">
+    <w:nsid w:val="72CD6C25"/>
+    <w:multiLevelType w:val="hybridMultilevel"/>
+    <w:tmpl w:val="2D5A1FD6"/>
+    <w:lvl w:ilvl="0" w:tplc="04090001">
+      <w:start w:val="1"/>
+      <w:numFmt w:val="bullet"/>
+      <w:lvlText w:val=""/>
+      <w:lvlJc w:val="left"/>
+      <w:pPr>
+        <w:ind w:left="1440" w:hanging="360"/>
+      </w:pPr>
+      <w:rPr>
+        <w:rFonts w:ascii="Symbol" w:hAnsi="Symbol" w:hint="default"/>
+      </w:rPr>
+    </w:lvl>
+    <w:lvl w:ilvl="1" w:tplc="04090003" w:tentative="1">
+      <w:start w:val="1"/>
+      <w:numFmt w:val="bullet"/>
+      <w:lvlText w:val="o"/>
+      <w:lvlJc w:val="left"/>
+      <w:pPr>
+        <w:ind w:left="2160" w:hanging="360"/>
+      </w:pPr>
+      <w:rPr>
+        <w:rFonts w:ascii="Courier New" w:hAnsi="Courier New" w:cs="Courier New" w:hint="default"/>
+      </w:rPr>
+    </w:lvl>
+    <w:lvl w:ilvl="2" w:tplc="04090005" w:tentative="1">
+      <w:start w:val="1"/>
+      <w:numFmt w:val="bullet"/>
+      <w:lvlText w:val=""/>
+      <w:lvlJc w:val="left"/>
+      <w:pPr>
+        <w:ind w:left="2880" w:hanging="360"/>
+      </w:pPr>
+      <w:rPr>
+        <w:rFonts w:ascii="Wingdings" w:hAnsi="Wingdings" w:hint="default"/>
+      </w:rPr>
+    </w:lvl>
+    <w:lvl w:ilvl="3" w:tplc="04090001" w:tentative="1">
+      <w:start w:val="1"/>
+      <w:numFmt w:val="bullet"/>
+      <w:lvlText w:val=""/>
+      <w:lvlJc w:val="left"/>
+      <w:pPr>
+        <w:ind w:left="3600" w:hanging="360"/>
+      </w:pPr>
+      <w:rPr>
+        <w:rFonts w:ascii="Symbol" w:hAnsi="Symbol" w:hint="default"/>
+      </w:rPr>
+    </w:lvl>
+    <w:lvl w:ilvl="4" w:tplc="04090003" w:tentative="1">
+      <w:start w:val="1"/>
+      <w:numFmt w:val="bullet"/>
+      <w:lvlText w:val="o"/>
+      <w:lvlJc w:val="left"/>
+      <w:pPr>
+        <w:ind w:left="4320" w:hanging="360"/>
+      </w:pPr>
+      <w:rPr>
+        <w:rFonts w:ascii="Courier New" w:hAnsi="Courier New" w:cs="Courier New" w:hint="default"/>
+      </w:rPr>
+    </w:lvl>
+    <w:lvl w:ilvl="5" w:tplc="04090005" w:tentative="1">
+      <w:start w:val="1"/>
+      <w:numFmt w:val="bullet"/>
+      <w:lvlText w:val=""/>
+      <w:lvlJc w:val="left"/>
+      <w:pPr>
+        <w:ind w:left="5040" w:hanging="360"/>
+      </w:pPr>
+      <w:rPr>
+        <w:rFonts w:ascii="Wingdings" w:hAnsi="Wingdings" w:hint="default"/>
+      </w:rPr>
+    </w:lvl>
+    <w:lvl w:ilvl="6" w:tplc="04090001" w:tentative="1">
+      <w:start w:val="1"/>
+      <w:numFmt w:val="bullet"/>
+      <w:lvlText w:val=""/>
+      <w:lvlJc w:val="left"/>
+      <w:pPr>
+        <w:ind w:left="5760" w:hanging="360"/>
+      </w:pPr>
+      <w:rPr>
+        <w:rFonts w:ascii="Symbol" w:hAnsi="Symbol" w:hint="default"/>
+      </w:rPr>
+    </w:lvl>
+    <w:lvl w:ilvl="7" w:tplc="04090003" w:tentative="1">
+      <w:start w:val="1"/>
+      <w:numFmt w:val="bullet"/>
+      <w:lvlText w:val="o"/>
+      <w:lvlJc w:val="left"/>
+      <w:pPr>
+        <w:ind w:left="6480" w:hanging="360"/>
+      </w:pPr>
+      <w:rPr>
+        <w:rFonts w:ascii="Courier New" w:hAnsi="Courier New" w:cs="Courier New" w:hint="default"/>
+      </w:rPr>
+    </w:lvl>
+    <w:lvl w:ilvl="8" w:tplc="04090005" w:tentative="1">
+      <w:start w:val="1"/>
+      <w:numFmt w:val="bullet"/>
+      <w:lvlText w:val=""/>
+      <w:lvlJc w:val="left"/>
+      <w:pPr>
+        <w:ind w:left="7200" w:hanging="360"/>
+      </w:pPr>
+      <w:rPr>
+        <w:rFonts w:ascii="Wingdings" w:hAnsi="Wingdings" w:hint="default"/>
+      </w:rPr>
+    </w:lvl>
+  </w:abstractNum>
   <w:num w:numId="1">
-    <w:abstractNumId w:val="0"/>
+    <w:abstractNumId w:val="1"/>
   </w:num>
   <w:num w:numId="2">
-    <w:abstractNumId w:val="0"/>
+    <w:abstractNumId w:val="1"/>
     <w:lvlOverride w:ilvl="1">
       <w:lvl w:ilvl="1">
         <w:numFmt w:val="bullet"/>
@@ -7015,10 +7862,10 @@
     </w:lvlOverride>
   </w:num>
   <w:num w:numId="3">
-    <w:abstractNumId w:val="2"/>
+    <w:abstractNumId w:val="5"/>
   </w:num>
   <w:num w:numId="4">
-    <w:abstractNumId w:val="2"/>
+    <w:abstractNumId w:val="5"/>
     <w:lvlOverride w:ilvl="1">
       <w:lvl w:ilvl="1">
         <w:numFmt w:val="lowerLetter"/>
@@ -7028,10 +7875,10 @@
     </w:lvlOverride>
   </w:num>
   <w:num w:numId="5">
-    <w:abstractNumId w:val="3"/>
+    <w:abstractNumId w:val="6"/>
   </w:num>
   <w:num w:numId="6">
-    <w:abstractNumId w:val="3"/>
+    <w:abstractNumId w:val="6"/>
     <w:lvlOverride w:ilvl="1">
       <w:lvl w:ilvl="1">
         <w:numFmt w:val="bullet"/>
@@ -7051,10 +7898,25 @@
     </w:lvlOverride>
   </w:num>
   <w:num w:numId="7">
-    <w:abstractNumId w:val="1"/>
+    <w:abstractNumId w:val="4"/>
   </w:num>
   <w:num w:numId="8">
-    <w:abstractNumId w:val="4"/>
+    <w:abstractNumId w:val="7"/>
+  </w:num>
+  <w:num w:numId="9">
+    <w:abstractNumId w:val="2"/>
+  </w:num>
+  <w:num w:numId="10">
+    <w:abstractNumId w:val="0"/>
+  </w:num>
+  <w:num w:numId="11">
+    <w:abstractNumId w:val="9"/>
+  </w:num>
+  <w:num w:numId="12">
+    <w:abstractNumId w:val="8"/>
+  </w:num>
+  <w:num w:numId="13">
+    <w:abstractNumId w:val="3"/>
   </w:num>
 </w:numbering>
 </file>

--- a/resources/how_to_make_dendrobands.docx
+++ b/resources/how_to_make_dendrobands.docx
@@ -47,13 +47,6 @@
         </w:rPr>
         <w:t>*The first couple pages contain only the step-by-step instructions for easy printing. Pictures accompanying the steps can be found on the following pages.</w:t>
       </w:r>
-    </w:p>
-    <w:p>
-      <w:pPr>
-        <w:rPr>
-          <w:rFonts w:cstheme="minorHAnsi"/>
-        </w:rPr>
-      </w:pPr>
     </w:p>
     <w:p>
       <w:pPr>
@@ -938,39 +931,36 @@
           <w:rFonts w:asciiTheme="minorHAnsi" w:hAnsiTheme="minorHAnsi" w:cstheme="minorHAnsi"/>
           <w:color w:val="000000"/>
           <w:sz w:val="22"/>
-          <w:szCs w:val="22"/>
-        </w:rPr>
-      </w:pPr>
-      <w:r>
-        <w:rPr>
-          <w:rFonts w:asciiTheme="minorHAnsi" w:hAnsiTheme="minorHAnsi" w:cstheme="minorHAnsi"/>
-          <w:color w:val="000000"/>
-          <w:sz w:val="22"/>
-          <w:szCs w:val="22"/>
-        </w:rPr>
-        <w:t xml:space="preserve"> Measure out the band to make sure it is the length you want (in </w:t>
-      </w:r>
-      <w:proofErr w:type="spellStart"/>
-      <w:proofErr w:type="gramStart"/>
-      <w:r>
-        <w:rPr>
-          <w:rFonts w:asciiTheme="minorHAnsi" w:hAnsiTheme="minorHAnsi" w:cstheme="minorHAnsi"/>
-          <w:color w:val="000000"/>
-          <w:sz w:val="22"/>
-          <w:szCs w:val="22"/>
-        </w:rPr>
-        <w:t>dcm</w:t>
-      </w:r>
-      <w:proofErr w:type="spellEnd"/>
-      <w:proofErr w:type="gramEnd"/>
-      <w:r>
-        <w:rPr>
-          <w:rFonts w:asciiTheme="minorHAnsi" w:hAnsiTheme="minorHAnsi" w:cstheme="minorHAnsi"/>
-          <w:color w:val="000000"/>
-          <w:sz w:val="22"/>
-          <w:szCs w:val="22"/>
-        </w:rPr>
-        <w:t>!).</w:t>
+          <w:szCs w:val="20"/>
+        </w:rPr>
+      </w:pPr>
+      <w:r>
+        <w:rPr>
+          <w:rFonts w:asciiTheme="minorHAnsi" w:hAnsiTheme="minorHAnsi" w:cstheme="minorHAnsi"/>
+          <w:b/>
+          <w:color w:val="000000"/>
+          <w:sz w:val="22"/>
+          <w:szCs w:val="20"/>
+        </w:rPr>
+        <w:t>BEFORE</w:t>
+      </w:r>
+      <w:r>
+        <w:rPr>
+          <w:rFonts w:asciiTheme="minorHAnsi" w:hAnsiTheme="minorHAnsi" w:cstheme="minorHAnsi"/>
+          <w:color w:val="000000"/>
+          <w:sz w:val="22"/>
+          <w:szCs w:val="20"/>
+        </w:rPr>
+        <w:t xml:space="preserve"> starting to build, check stash of pre-made and pre-measured bands and use whatever you can of those first.</w:t>
+      </w:r>
+      <w:r>
+        <w:rPr>
+          <w:rFonts w:asciiTheme="minorHAnsi" w:hAnsiTheme="minorHAnsi" w:cstheme="minorHAnsi"/>
+          <w:color w:val="000000"/>
+          <w:sz w:val="22"/>
+          <w:szCs w:val="22"/>
+        </w:rPr>
+        <w:t xml:space="preserve"> </w:t>
       </w:r>
     </w:p>
     <w:p>
@@ -996,6 +986,54 @@
           <w:sz w:val="22"/>
           <w:szCs w:val="22"/>
         </w:rPr>
+        <w:t xml:space="preserve">Measure out the band to make sure it is the length you want (in </w:t>
+      </w:r>
+      <w:proofErr w:type="spellStart"/>
+      <w:proofErr w:type="gramStart"/>
+      <w:r>
+        <w:rPr>
+          <w:rFonts w:asciiTheme="minorHAnsi" w:hAnsiTheme="minorHAnsi" w:cstheme="minorHAnsi"/>
+          <w:color w:val="000000"/>
+          <w:sz w:val="22"/>
+          <w:szCs w:val="22"/>
+        </w:rPr>
+        <w:t>dcm</w:t>
+      </w:r>
+      <w:proofErr w:type="spellEnd"/>
+      <w:proofErr w:type="gramEnd"/>
+      <w:r>
+        <w:rPr>
+          <w:rFonts w:asciiTheme="minorHAnsi" w:hAnsiTheme="minorHAnsi" w:cstheme="minorHAnsi"/>
+          <w:color w:val="000000"/>
+          <w:sz w:val="22"/>
+          <w:szCs w:val="22"/>
+        </w:rPr>
+        <w:t>!).</w:t>
+      </w:r>
+    </w:p>
+    <w:p>
+      <w:pPr>
+        <w:pStyle w:val="NormalWeb"/>
+        <w:numPr>
+          <w:ilvl w:val="0"/>
+          <w:numId w:val="3"/>
+        </w:numPr>
+        <w:spacing w:before="0" w:beforeAutospacing="0" w:after="0" w:afterAutospacing="0"/>
+        <w:textAlignment w:val="baseline"/>
+        <w:rPr>
+          <w:rFonts w:asciiTheme="minorHAnsi" w:hAnsiTheme="minorHAnsi" w:cstheme="minorHAnsi"/>
+          <w:color w:val="000000"/>
+          <w:sz w:val="22"/>
+          <w:szCs w:val="22"/>
+        </w:rPr>
+      </w:pPr>
+      <w:r>
+        <w:rPr>
+          <w:rFonts w:asciiTheme="minorHAnsi" w:hAnsiTheme="minorHAnsi" w:cstheme="minorHAnsi"/>
+          <w:color w:val="000000"/>
+          <w:sz w:val="22"/>
+          <w:szCs w:val="22"/>
+        </w:rPr>
         <w:t>Take clip and put band through it, so that smooth side of clip is facing out (outside of curve).</w:t>
       </w:r>
     </w:p>
@@ -1518,7 +1556,7 @@
         <w:pStyle w:val="NormalWeb"/>
         <w:spacing w:before="0" w:beforeAutospacing="0" w:after="0" w:afterAutospacing="0"/>
         <w:rPr>
-          <w:rFonts w:asciiTheme="minorHAnsi" w:hAnsiTheme="minorHAnsi" w:cstheme="minorHAnsi"/>
+          <w:rFonts w:cstheme="minorHAnsi"/>
         </w:rPr>
       </w:pPr>
       <w:r>
@@ -1533,9 +1571,11 @@
     </w:p>
     <w:p>
       <w:pPr>
-        <w:spacing w:after="240"/>
+        <w:pStyle w:val="NormalWeb"/>
+        <w:spacing w:before="0" w:beforeAutospacing="0" w:after="0" w:afterAutospacing="0"/>
         <w:rPr>
           <w:rFonts w:cstheme="minorHAnsi"/>
+          <w:color w:val="000000"/>
         </w:rPr>
       </w:pPr>
       <w:r>
@@ -1543,12 +1583,6 @@
           <w:rFonts w:cstheme="minorHAnsi"/>
         </w:rPr>
         <w:lastRenderedPageBreak/>
-        <w:br/>
-      </w:r>
-      <w:r>
-        <w:rPr>
-          <w:rFonts w:cstheme="minorHAnsi"/>
-        </w:rPr>
         <w:br/>
       </w:r>
       <w:r>
@@ -1614,6 +1648,435 @@
       <w:pPr>
         <w:pStyle w:val="NormalWeb"/>
         <w:spacing w:before="0" w:beforeAutospacing="0" w:after="0" w:afterAutospacing="0"/>
+        <w:rPr>
+          <w:rFonts w:cstheme="minorHAnsi"/>
+          <w:color w:val="000000"/>
+        </w:rPr>
+      </w:pPr>
+    </w:p>
+    <w:p>
+      <w:pPr>
+        <w:pStyle w:val="NormalWeb"/>
+        <w:spacing w:before="0" w:beforeAutospacing="0" w:after="0" w:afterAutospacing="0"/>
+        <w:rPr>
+          <w:rFonts w:cstheme="minorHAnsi"/>
+          <w:color w:val="000000"/>
+        </w:rPr>
+      </w:pPr>
+    </w:p>
+    <w:p>
+      <w:pPr>
+        <w:pStyle w:val="NormalWeb"/>
+        <w:spacing w:before="0" w:beforeAutospacing="0" w:after="0" w:afterAutospacing="0"/>
+        <w:rPr>
+          <w:rFonts w:cstheme="minorHAnsi"/>
+          <w:color w:val="000000"/>
+        </w:rPr>
+      </w:pPr>
+    </w:p>
+    <w:p>
+      <w:pPr>
+        <w:pStyle w:val="NormalWeb"/>
+        <w:spacing w:before="0" w:beforeAutospacing="0" w:after="0" w:afterAutospacing="0"/>
+        <w:rPr>
+          <w:rFonts w:cstheme="minorHAnsi"/>
+          <w:color w:val="000000"/>
+        </w:rPr>
+      </w:pPr>
+    </w:p>
+    <w:p>
+      <w:pPr>
+        <w:pStyle w:val="NormalWeb"/>
+        <w:spacing w:before="0" w:beforeAutospacing="0" w:after="0" w:afterAutospacing="0"/>
+        <w:rPr>
+          <w:rFonts w:cstheme="minorHAnsi"/>
+          <w:color w:val="000000"/>
+        </w:rPr>
+      </w:pPr>
+    </w:p>
+    <w:p>
+      <w:pPr>
+        <w:pStyle w:val="NormalWeb"/>
+        <w:spacing w:before="0" w:beforeAutospacing="0" w:after="0" w:afterAutospacing="0"/>
+        <w:rPr>
+          <w:rFonts w:cstheme="minorHAnsi"/>
+          <w:color w:val="000000"/>
+        </w:rPr>
+      </w:pPr>
+    </w:p>
+    <w:p>
+      <w:pPr>
+        <w:pStyle w:val="NormalWeb"/>
+        <w:spacing w:before="0" w:beforeAutospacing="0" w:after="0" w:afterAutospacing="0"/>
+        <w:rPr>
+          <w:rFonts w:cstheme="minorHAnsi"/>
+          <w:color w:val="000000"/>
+        </w:rPr>
+      </w:pPr>
+    </w:p>
+    <w:p>
+      <w:pPr>
+        <w:pStyle w:val="NormalWeb"/>
+        <w:spacing w:before="0" w:beforeAutospacing="0" w:after="0" w:afterAutospacing="0"/>
+        <w:rPr>
+          <w:rFonts w:cstheme="minorHAnsi"/>
+          <w:color w:val="000000"/>
+        </w:rPr>
+      </w:pPr>
+    </w:p>
+    <w:p>
+      <w:pPr>
+        <w:pStyle w:val="NormalWeb"/>
+        <w:spacing w:before="0" w:beforeAutospacing="0" w:after="0" w:afterAutospacing="0"/>
+        <w:rPr>
+          <w:rFonts w:cstheme="minorHAnsi"/>
+          <w:color w:val="000000"/>
+        </w:rPr>
+      </w:pPr>
+    </w:p>
+    <w:p>
+      <w:pPr>
+        <w:pStyle w:val="NormalWeb"/>
+        <w:spacing w:before="0" w:beforeAutospacing="0" w:after="0" w:afterAutospacing="0"/>
+        <w:rPr>
+          <w:rFonts w:cstheme="minorHAnsi"/>
+          <w:color w:val="000000"/>
+        </w:rPr>
+      </w:pPr>
+    </w:p>
+    <w:p>
+      <w:pPr>
+        <w:pStyle w:val="NormalWeb"/>
+        <w:spacing w:before="0" w:beforeAutospacing="0" w:after="0" w:afterAutospacing="0"/>
+        <w:rPr>
+          <w:rFonts w:cstheme="minorHAnsi"/>
+          <w:color w:val="000000"/>
+        </w:rPr>
+      </w:pPr>
+    </w:p>
+    <w:p>
+      <w:pPr>
+        <w:pStyle w:val="NormalWeb"/>
+        <w:spacing w:before="0" w:beforeAutospacing="0" w:after="0" w:afterAutospacing="0"/>
+        <w:rPr>
+          <w:rFonts w:cstheme="minorHAnsi"/>
+          <w:color w:val="000000"/>
+        </w:rPr>
+      </w:pPr>
+    </w:p>
+    <w:p>
+      <w:pPr>
+        <w:pStyle w:val="NormalWeb"/>
+        <w:spacing w:before="0" w:beforeAutospacing="0" w:after="0" w:afterAutospacing="0"/>
+        <w:rPr>
+          <w:rFonts w:cstheme="minorHAnsi"/>
+          <w:color w:val="000000"/>
+        </w:rPr>
+      </w:pPr>
+    </w:p>
+    <w:p>
+      <w:pPr>
+        <w:pStyle w:val="NormalWeb"/>
+        <w:spacing w:before="0" w:beforeAutospacing="0" w:after="0" w:afterAutospacing="0"/>
+        <w:rPr>
+          <w:rFonts w:cstheme="minorHAnsi"/>
+          <w:color w:val="000000"/>
+        </w:rPr>
+      </w:pPr>
+    </w:p>
+    <w:p>
+      <w:pPr>
+        <w:pStyle w:val="NormalWeb"/>
+        <w:spacing w:before="0" w:beforeAutospacing="0" w:after="0" w:afterAutospacing="0"/>
+        <w:rPr>
+          <w:rFonts w:cstheme="minorHAnsi"/>
+          <w:color w:val="000000"/>
+        </w:rPr>
+      </w:pPr>
+    </w:p>
+    <w:p>
+      <w:pPr>
+        <w:pStyle w:val="NormalWeb"/>
+        <w:spacing w:before="0" w:beforeAutospacing="0" w:after="0" w:afterAutospacing="0"/>
+        <w:rPr>
+          <w:rFonts w:cstheme="minorHAnsi"/>
+          <w:color w:val="000000"/>
+        </w:rPr>
+      </w:pPr>
+    </w:p>
+    <w:p>
+      <w:pPr>
+        <w:pStyle w:val="NormalWeb"/>
+        <w:spacing w:before="0" w:beforeAutospacing="0" w:after="0" w:afterAutospacing="0"/>
+        <w:rPr>
+          <w:rFonts w:cstheme="minorHAnsi"/>
+          <w:color w:val="000000"/>
+        </w:rPr>
+      </w:pPr>
+    </w:p>
+    <w:p>
+      <w:pPr>
+        <w:pStyle w:val="NormalWeb"/>
+        <w:spacing w:before="0" w:beforeAutospacing="0" w:after="0" w:afterAutospacing="0"/>
+        <w:rPr>
+          <w:rFonts w:cstheme="minorHAnsi"/>
+          <w:color w:val="000000"/>
+        </w:rPr>
+      </w:pPr>
+    </w:p>
+    <w:p>
+      <w:pPr>
+        <w:pStyle w:val="NormalWeb"/>
+        <w:spacing w:before="0" w:beforeAutospacing="0" w:after="0" w:afterAutospacing="0"/>
+        <w:rPr>
+          <w:rFonts w:cstheme="minorHAnsi"/>
+          <w:color w:val="000000"/>
+        </w:rPr>
+      </w:pPr>
+    </w:p>
+    <w:p>
+      <w:pPr>
+        <w:pStyle w:val="NormalWeb"/>
+        <w:spacing w:before="0" w:beforeAutospacing="0" w:after="0" w:afterAutospacing="0"/>
+        <w:rPr>
+          <w:rFonts w:cstheme="minorHAnsi"/>
+          <w:color w:val="000000"/>
+        </w:rPr>
+      </w:pPr>
+    </w:p>
+    <w:p>
+      <w:pPr>
+        <w:pStyle w:val="NormalWeb"/>
+        <w:spacing w:before="0" w:beforeAutospacing="0" w:after="0" w:afterAutospacing="0"/>
+        <w:rPr>
+          <w:rFonts w:cstheme="minorHAnsi"/>
+          <w:color w:val="000000"/>
+        </w:rPr>
+      </w:pPr>
+    </w:p>
+    <w:p>
+      <w:pPr>
+        <w:pStyle w:val="NormalWeb"/>
+        <w:spacing w:before="0" w:beforeAutospacing="0" w:after="0" w:afterAutospacing="0"/>
+        <w:rPr>
+          <w:rFonts w:cstheme="minorHAnsi"/>
+          <w:color w:val="000000"/>
+        </w:rPr>
+      </w:pPr>
+    </w:p>
+    <w:p>
+      <w:pPr>
+        <w:pStyle w:val="NormalWeb"/>
+        <w:spacing w:before="0" w:beforeAutospacing="0" w:after="0" w:afterAutospacing="0"/>
+        <w:rPr>
+          <w:rFonts w:cstheme="minorHAnsi"/>
+          <w:color w:val="000000"/>
+        </w:rPr>
+      </w:pPr>
+    </w:p>
+    <w:p>
+      <w:pPr>
+        <w:pStyle w:val="NormalWeb"/>
+        <w:spacing w:before="0" w:beforeAutospacing="0" w:after="0" w:afterAutospacing="0"/>
+        <w:rPr>
+          <w:rFonts w:cstheme="minorHAnsi"/>
+          <w:color w:val="000000"/>
+        </w:rPr>
+      </w:pPr>
+    </w:p>
+    <w:p>
+      <w:pPr>
+        <w:pStyle w:val="NormalWeb"/>
+        <w:spacing w:before="0" w:beforeAutospacing="0" w:after="0" w:afterAutospacing="0"/>
+        <w:rPr>
+          <w:rFonts w:cstheme="minorHAnsi"/>
+          <w:color w:val="000000"/>
+        </w:rPr>
+      </w:pPr>
+    </w:p>
+    <w:p>
+      <w:pPr>
+        <w:pStyle w:val="NormalWeb"/>
+        <w:spacing w:before="0" w:beforeAutospacing="0" w:after="0" w:afterAutospacing="0"/>
+        <w:rPr>
+          <w:rFonts w:cstheme="minorHAnsi"/>
+          <w:color w:val="000000"/>
+        </w:rPr>
+      </w:pPr>
+    </w:p>
+    <w:p>
+      <w:pPr>
+        <w:pStyle w:val="NormalWeb"/>
+        <w:spacing w:before="0" w:beforeAutospacing="0" w:after="0" w:afterAutospacing="0"/>
+        <w:rPr>
+          <w:rFonts w:cstheme="minorHAnsi"/>
+          <w:color w:val="000000"/>
+        </w:rPr>
+      </w:pPr>
+    </w:p>
+    <w:p>
+      <w:pPr>
+        <w:pStyle w:val="NormalWeb"/>
+        <w:spacing w:before="0" w:beforeAutospacing="0" w:after="0" w:afterAutospacing="0"/>
+        <w:rPr>
+          <w:rFonts w:cstheme="minorHAnsi"/>
+          <w:color w:val="000000"/>
+        </w:rPr>
+      </w:pPr>
+    </w:p>
+    <w:p>
+      <w:pPr>
+        <w:pStyle w:val="NormalWeb"/>
+        <w:spacing w:before="0" w:beforeAutospacing="0" w:after="0" w:afterAutospacing="0"/>
+        <w:rPr>
+          <w:rFonts w:cstheme="minorHAnsi"/>
+          <w:color w:val="000000"/>
+        </w:rPr>
+      </w:pPr>
+    </w:p>
+    <w:p>
+      <w:pPr>
+        <w:pStyle w:val="NormalWeb"/>
+        <w:spacing w:before="0" w:beforeAutospacing="0" w:after="0" w:afterAutospacing="0"/>
+        <w:rPr>
+          <w:rFonts w:cstheme="minorHAnsi"/>
+          <w:color w:val="000000"/>
+        </w:rPr>
+      </w:pPr>
+    </w:p>
+    <w:p>
+      <w:pPr>
+        <w:pStyle w:val="NormalWeb"/>
+        <w:spacing w:before="0" w:beforeAutospacing="0" w:after="0" w:afterAutospacing="0"/>
+        <w:rPr>
+          <w:rFonts w:cstheme="minorHAnsi"/>
+          <w:color w:val="000000"/>
+        </w:rPr>
+      </w:pPr>
+    </w:p>
+    <w:p>
+      <w:pPr>
+        <w:pStyle w:val="NormalWeb"/>
+        <w:spacing w:before="0" w:beforeAutospacing="0" w:after="0" w:afterAutospacing="0"/>
+        <w:rPr>
+          <w:rFonts w:cstheme="minorHAnsi"/>
+          <w:color w:val="000000"/>
+        </w:rPr>
+      </w:pPr>
+    </w:p>
+    <w:p>
+      <w:pPr>
+        <w:pStyle w:val="NormalWeb"/>
+        <w:spacing w:before="0" w:beforeAutospacing="0" w:after="0" w:afterAutospacing="0"/>
+        <w:rPr>
+          <w:rFonts w:cstheme="minorHAnsi"/>
+          <w:color w:val="000000"/>
+        </w:rPr>
+      </w:pPr>
+    </w:p>
+    <w:p>
+      <w:pPr>
+        <w:pStyle w:val="NormalWeb"/>
+        <w:spacing w:before="0" w:beforeAutospacing="0" w:after="0" w:afterAutospacing="0"/>
+        <w:rPr>
+          <w:rFonts w:cstheme="minorHAnsi"/>
+          <w:color w:val="000000"/>
+        </w:rPr>
+      </w:pPr>
+    </w:p>
+    <w:p>
+      <w:pPr>
+        <w:pStyle w:val="NormalWeb"/>
+        <w:spacing w:before="0" w:beforeAutospacing="0" w:after="0" w:afterAutospacing="0"/>
+        <w:rPr>
+          <w:rFonts w:cstheme="minorHAnsi"/>
+          <w:color w:val="000000"/>
+        </w:rPr>
+      </w:pPr>
+    </w:p>
+    <w:p>
+      <w:pPr>
+        <w:pStyle w:val="NormalWeb"/>
+        <w:spacing w:before="0" w:beforeAutospacing="0" w:after="0" w:afterAutospacing="0"/>
+        <w:rPr>
+          <w:rFonts w:cstheme="minorHAnsi"/>
+          <w:color w:val="000000"/>
+        </w:rPr>
+      </w:pPr>
+    </w:p>
+    <w:p>
+      <w:pPr>
+        <w:pStyle w:val="NormalWeb"/>
+        <w:spacing w:before="0" w:beforeAutospacing="0" w:after="0" w:afterAutospacing="0"/>
+        <w:rPr>
+          <w:rFonts w:cstheme="minorHAnsi"/>
+          <w:color w:val="000000"/>
+        </w:rPr>
+      </w:pPr>
+    </w:p>
+    <w:p>
+      <w:pPr>
+        <w:pStyle w:val="NormalWeb"/>
+        <w:spacing w:before="0" w:beforeAutospacing="0" w:after="0" w:afterAutospacing="0"/>
+        <w:rPr>
+          <w:rFonts w:cstheme="minorHAnsi"/>
+          <w:color w:val="000000"/>
+        </w:rPr>
+      </w:pPr>
+    </w:p>
+    <w:p>
+      <w:pPr>
+        <w:pStyle w:val="NormalWeb"/>
+        <w:spacing w:before="0" w:beforeAutospacing="0" w:after="0" w:afterAutospacing="0"/>
+        <w:rPr>
+          <w:rFonts w:cstheme="minorHAnsi"/>
+          <w:color w:val="000000"/>
+        </w:rPr>
+      </w:pPr>
+    </w:p>
+    <w:p>
+      <w:pPr>
+        <w:pStyle w:val="NormalWeb"/>
+        <w:spacing w:before="0" w:beforeAutospacing="0" w:after="0" w:afterAutospacing="0"/>
+        <w:rPr>
+          <w:rFonts w:cstheme="minorHAnsi"/>
+          <w:color w:val="000000"/>
+        </w:rPr>
+      </w:pPr>
+    </w:p>
+    <w:p>
+      <w:pPr>
+        <w:pStyle w:val="NormalWeb"/>
+        <w:spacing w:before="0" w:beforeAutospacing="0" w:after="0" w:afterAutospacing="0"/>
+        <w:rPr>
+          <w:rFonts w:cstheme="minorHAnsi"/>
+          <w:color w:val="000000"/>
+        </w:rPr>
+      </w:pPr>
+    </w:p>
+    <w:p>
+      <w:pPr>
+        <w:pStyle w:val="NormalWeb"/>
+        <w:spacing w:before="0" w:beforeAutospacing="0" w:after="0" w:afterAutospacing="0"/>
+        <w:rPr>
+          <w:rFonts w:cstheme="minorHAnsi"/>
+          <w:color w:val="000000"/>
+        </w:rPr>
+      </w:pPr>
+    </w:p>
+    <w:p>
+      <w:pPr>
+        <w:pStyle w:val="NormalWeb"/>
+        <w:spacing w:before="0" w:beforeAutospacing="0" w:after="0" w:afterAutospacing="0"/>
+        <w:rPr>
+          <w:rFonts w:asciiTheme="minorHAnsi" w:hAnsiTheme="minorHAnsi" w:cstheme="minorHAnsi"/>
+        </w:rPr>
+      </w:pPr>
+    </w:p>
+    <w:p>
+      <w:pPr>
+        <w:pStyle w:val="NormalWeb"/>
+        <w:spacing w:before="0" w:beforeAutospacing="0" w:after="0" w:afterAutospacing="0"/>
         <w:jc w:val="center"/>
         <w:rPr>
           <w:rFonts w:asciiTheme="minorHAnsi" w:hAnsiTheme="minorHAnsi" w:cstheme="minorHAnsi"/>
@@ -1624,6 +2087,7 @@
           <w:rFonts w:asciiTheme="minorHAnsi" w:hAnsiTheme="minorHAnsi" w:cstheme="minorHAnsi"/>
           <w:color w:val="000000"/>
         </w:rPr>
+        <w:lastRenderedPageBreak/>
         <w:t xml:space="preserve">How to make </w:t>
       </w:r>
       <w:proofErr w:type="spellStart"/>
@@ -2503,19 +2967,113 @@
       <w:r>
         <w:rPr>
           <w:rFonts w:asciiTheme="minorHAnsi" w:hAnsiTheme="minorHAnsi" w:cstheme="minorHAnsi"/>
+          <w:b/>
+          <w:bCs/>
+          <w:color w:val="000000"/>
+          <w:sz w:val="22"/>
+          <w:szCs w:val="20"/>
+          <w:u w:val="single"/>
+        </w:rPr>
+        <w:t>Instructions</w:t>
+      </w:r>
+      <w:r>
+        <w:rPr>
+          <w:rFonts w:asciiTheme="minorHAnsi" w:hAnsiTheme="minorHAnsi" w:cstheme="minorHAnsi"/>
+          <w:b/>
+          <w:bCs/>
+          <w:color w:val="000000"/>
+          <w:sz w:val="20"/>
+          <w:szCs w:val="20"/>
+          <w:u w:val="single"/>
+        </w:rPr>
+        <w:t xml:space="preserve"> </w:t>
+      </w:r>
+      <w:r>
+        <w:rPr>
+          <w:rFonts w:asciiTheme="minorHAnsi" w:hAnsiTheme="minorHAnsi" w:cstheme="minorHAnsi"/>
+          <w:b/>
+          <w:bCs/>
+          <w:color w:val="000000"/>
+          <w:sz w:val="22"/>
+          <w:szCs w:val="20"/>
+          <w:u w:val="single"/>
+        </w:rPr>
+        <w:t>for office</w:t>
+      </w:r>
+    </w:p>
+    <w:p>
+      <w:pPr>
+        <w:pStyle w:val="NormalWeb"/>
+        <w:numPr>
+          <w:ilvl w:val="0"/>
+          <w:numId w:val="8"/>
+        </w:numPr>
+        <w:spacing w:before="0" w:beforeAutospacing="0" w:after="0" w:afterAutospacing="0"/>
+        <w:textAlignment w:val="baseline"/>
+        <w:rPr>
+          <w:rFonts w:asciiTheme="minorHAnsi" w:hAnsiTheme="minorHAnsi" w:cstheme="minorHAnsi"/>
+          <w:color w:val="000000"/>
+          <w:sz w:val="22"/>
+          <w:szCs w:val="20"/>
+        </w:rPr>
+      </w:pPr>
+      <w:r>
+        <w:rPr>
+          <w:rFonts w:asciiTheme="minorHAnsi" w:hAnsiTheme="minorHAnsi" w:cstheme="minorHAnsi"/>
+          <w:b/>
+          <w:color w:val="000000"/>
+          <w:sz w:val="22"/>
+          <w:szCs w:val="20"/>
+        </w:rPr>
+        <w:t>BEFORE</w:t>
+      </w:r>
+      <w:r>
+        <w:rPr>
+          <w:rFonts w:asciiTheme="minorHAnsi" w:hAnsiTheme="minorHAnsi" w:cstheme="minorHAnsi"/>
+          <w:color w:val="000000"/>
+          <w:sz w:val="22"/>
+          <w:szCs w:val="20"/>
+        </w:rPr>
+        <w:t xml:space="preserve"> starting to build, check stash of pre-made and pre-measured bands and use whatever you can of those first.</w:t>
+      </w:r>
+      <w:r>
+        <w:rPr>
+          <w:rFonts w:asciiTheme="minorHAnsi" w:hAnsiTheme="minorHAnsi" w:cstheme="minorHAnsi"/>
+          <w:color w:val="000000"/>
+          <w:sz w:val="22"/>
+          <w:szCs w:val="22"/>
+        </w:rPr>
+        <w:t xml:space="preserve"> </w:t>
+      </w:r>
+    </w:p>
+    <w:p>
+      <w:pPr>
+        <w:pStyle w:val="NormalWeb"/>
+        <w:spacing w:before="0" w:beforeAutospacing="0" w:after="0" w:afterAutospacing="0"/>
+        <w:ind w:left="360"/>
+        <w:rPr>
+          <w:rFonts w:asciiTheme="minorHAnsi" w:hAnsiTheme="minorHAnsi" w:cstheme="minorHAnsi"/>
+          <w:color w:val="000000"/>
+          <w:sz w:val="22"/>
+          <w:szCs w:val="22"/>
+        </w:rPr>
+      </w:pPr>
+      <w:r>
+        <w:rPr>
+          <w:rFonts w:asciiTheme="minorHAnsi" w:hAnsiTheme="minorHAnsi" w:cstheme="minorHAnsi"/>
           <w:noProof/>
           <w:color w:val="000000"/>
           <w:sz w:val="22"/>
           <w:szCs w:val="22"/>
         </w:rPr>
         <w:drawing>
-          <wp:anchor distT="0" distB="0" distL="114300" distR="114300" simplePos="0" relativeHeight="251658240" behindDoc="1" locked="0" layoutInCell="1" allowOverlap="1" wp14:anchorId="092B88D0" wp14:editId="4799F99E">
+          <wp:anchor distT="0" distB="0" distL="114300" distR="114300" simplePos="0" relativeHeight="251658240" behindDoc="1" locked="0" layoutInCell="1" allowOverlap="1" wp14:anchorId="092B88D0" wp14:editId="2303DD05">
             <wp:simplePos x="0" y="0"/>
             <wp:positionH relativeFrom="margin">
-              <wp:posOffset>3333750</wp:posOffset>
+              <wp:posOffset>3676650</wp:posOffset>
             </wp:positionH>
             <wp:positionV relativeFrom="paragraph">
-              <wp:posOffset>12700</wp:posOffset>
+              <wp:posOffset>145415</wp:posOffset>
             </wp:positionV>
             <wp:extent cx="1704975" cy="2273300"/>
             <wp:effectExtent l="190500" t="190500" r="200025" b="184150"/>
@@ -2574,42 +3132,6 @@
           </wp:anchor>
         </w:drawing>
       </w:r>
-      <w:r>
-        <w:rPr>
-          <w:rFonts w:asciiTheme="minorHAnsi" w:hAnsiTheme="minorHAnsi" w:cstheme="minorHAnsi"/>
-          <w:b/>
-          <w:bCs/>
-          <w:color w:val="000000"/>
-          <w:sz w:val="22"/>
-          <w:szCs w:val="20"/>
-          <w:u w:val="single"/>
-        </w:rPr>
-        <w:t>Instructions</w:t>
-      </w:r>
-      <w:r>
-        <w:rPr>
-          <w:rFonts w:asciiTheme="minorHAnsi" w:hAnsiTheme="minorHAnsi" w:cstheme="minorHAnsi"/>
-          <w:b/>
-          <w:bCs/>
-          <w:color w:val="000000"/>
-          <w:sz w:val="20"/>
-          <w:szCs w:val="20"/>
-          <w:u w:val="single"/>
-        </w:rPr>
-        <w:t xml:space="preserve"> </w:t>
-      </w:r>
-      <w:r>
-        <w:rPr>
-          <w:rFonts w:asciiTheme="minorHAnsi" w:hAnsiTheme="minorHAnsi" w:cstheme="minorHAnsi"/>
-          <w:b/>
-          <w:bCs/>
-          <w:color w:val="000000"/>
-          <w:sz w:val="22"/>
-          <w:szCs w:val="20"/>
-          <w:u w:val="single"/>
-        </w:rPr>
-        <w:t>for office</w:t>
-      </w:r>
     </w:p>
     <w:p>
       <w:pPr>
@@ -2791,6 +3313,15 @@
           <w:rFonts w:asciiTheme="minorHAnsi" w:hAnsiTheme="minorHAnsi" w:cstheme="minorHAnsi"/>
         </w:rPr>
       </w:pPr>
+    </w:p>
+    <w:p>
+      <w:pPr>
+        <w:pStyle w:val="NormalWeb"/>
+        <w:spacing w:before="0" w:beforeAutospacing="0" w:after="0" w:afterAutospacing="0"/>
+        <w:rPr>
+          <w:rFonts w:asciiTheme="minorHAnsi" w:hAnsiTheme="minorHAnsi" w:cstheme="minorHAnsi"/>
+        </w:rPr>
+      </w:pPr>
       <w:r>
         <w:rPr>
           <w:rFonts w:asciiTheme="minorHAnsi" w:hAnsiTheme="minorHAnsi" w:cstheme="minorHAnsi"/>
@@ -2800,16 +3331,16 @@
           <w:szCs w:val="22"/>
         </w:rPr>
         <w:drawing>
-          <wp:anchor distT="0" distB="0" distL="114300" distR="114300" simplePos="0" relativeHeight="251659264" behindDoc="1" locked="0" layoutInCell="1" allowOverlap="1" wp14:anchorId="26FA63BA" wp14:editId="0CC2DCFE">
+          <wp:anchor distT="0" distB="0" distL="114300" distR="114300" simplePos="0" relativeHeight="251659264" behindDoc="1" locked="0" layoutInCell="1" allowOverlap="1" wp14:anchorId="26FA63BA" wp14:editId="75B0AC4D">
             <wp:simplePos x="0" y="0"/>
             <wp:positionH relativeFrom="margin">
-              <wp:posOffset>2876550</wp:posOffset>
+              <wp:posOffset>3095625</wp:posOffset>
             </wp:positionH>
             <wp:positionV relativeFrom="paragraph">
-              <wp:posOffset>160655</wp:posOffset>
+              <wp:posOffset>137795</wp:posOffset>
             </wp:positionV>
-            <wp:extent cx="3095625" cy="2321719"/>
-            <wp:effectExtent l="190500" t="190500" r="180975" b="193040"/>
+            <wp:extent cx="2962275" cy="2221706"/>
+            <wp:effectExtent l="190500" t="190500" r="180975" b="198120"/>
             <wp:wrapNone/>
             <wp:docPr id="2" name="Picture 2"/>
             <wp:cNvGraphicFramePr>
@@ -2837,7 +3368,7 @@
                   <pic:spPr>
                     <a:xfrm>
                       <a:off x="0" y="0"/>
-                      <a:ext cx="3095625" cy="2321719"/>
+                      <a:ext cx="2966856" cy="2225142"/>
                     </a:xfrm>
                     <a:prstGeom prst="rect">
                       <a:avLst/>
@@ -3009,59 +3540,6 @@
       <w:pPr>
         <w:pStyle w:val="NormalWeb"/>
         <w:spacing w:before="0" w:beforeAutospacing="0" w:after="0" w:afterAutospacing="0"/>
-        <w:ind w:left="720"/>
-        <w:rPr>
-          <w:rFonts w:asciiTheme="minorHAnsi" w:hAnsiTheme="minorHAnsi" w:cstheme="minorHAnsi"/>
-          <w:color w:val="000000"/>
-          <w:sz w:val="22"/>
-          <w:szCs w:val="22"/>
-        </w:rPr>
-      </w:pPr>
-    </w:p>
-    <w:p>
-      <w:pPr>
-        <w:pStyle w:val="NormalWeb"/>
-        <w:spacing w:before="0" w:beforeAutospacing="0" w:after="0" w:afterAutospacing="0"/>
-        <w:ind w:left="720"/>
-        <w:rPr>
-          <w:rFonts w:asciiTheme="minorHAnsi" w:hAnsiTheme="minorHAnsi" w:cstheme="minorHAnsi"/>
-          <w:color w:val="000000"/>
-          <w:sz w:val="22"/>
-          <w:szCs w:val="22"/>
-        </w:rPr>
-      </w:pPr>
-    </w:p>
-    <w:p>
-      <w:pPr>
-        <w:pStyle w:val="NormalWeb"/>
-        <w:spacing w:before="0" w:beforeAutospacing="0" w:after="0" w:afterAutospacing="0"/>
-        <w:ind w:left="720"/>
-        <w:rPr>
-          <w:rFonts w:asciiTheme="minorHAnsi" w:hAnsiTheme="minorHAnsi" w:cstheme="minorHAnsi"/>
-          <w:color w:val="000000"/>
-          <w:sz w:val="22"/>
-          <w:szCs w:val="22"/>
-        </w:rPr>
-      </w:pPr>
-    </w:p>
-    <w:p>
-      <w:pPr>
-        <w:pStyle w:val="NormalWeb"/>
-        <w:spacing w:before="0" w:beforeAutospacing="0" w:after="0" w:afterAutospacing="0"/>
-        <w:ind w:left="720"/>
-        <w:rPr>
-          <w:rFonts w:asciiTheme="minorHAnsi" w:hAnsiTheme="minorHAnsi" w:cstheme="minorHAnsi"/>
-          <w:color w:val="000000"/>
-          <w:sz w:val="22"/>
-          <w:szCs w:val="22"/>
-        </w:rPr>
-      </w:pPr>
-    </w:p>
-    <w:p>
-      <w:pPr>
-        <w:pStyle w:val="NormalWeb"/>
-        <w:spacing w:before="0" w:beforeAutospacing="0" w:after="0" w:afterAutospacing="0"/>
-        <w:ind w:left="720"/>
         <w:rPr>
           <w:rFonts w:asciiTheme="minorHAnsi" w:hAnsiTheme="minorHAnsi" w:cstheme="minorHAnsi"/>
           <w:color w:val="000000"/>
@@ -3093,7 +3571,19 @@
           <w:sz w:val="20"/>
           <w:szCs w:val="22"/>
         </w:rPr>
-        <w:t xml:space="preserve">To make clips, cut piece of metal that is 4-5 cm long, </w:t>
+        <w:lastRenderedPageBreak/>
+        <w:t xml:space="preserve">To make </w:t>
+      </w:r>
+      <w:bookmarkStart w:id="0" w:name="_GoBack"/>
+      <w:bookmarkEnd w:id="0"/>
+      <w:r>
+        <w:rPr>
+          <w:rFonts w:asciiTheme="minorHAnsi" w:hAnsiTheme="minorHAnsi" w:cstheme="minorHAnsi"/>
+          <w:color w:val="000000"/>
+          <w:sz w:val="20"/>
+          <w:szCs w:val="22"/>
+        </w:rPr>
+        <w:t xml:space="preserve">clips, cut piece of metal that is 4-5 cm long, </w:t>
       </w:r>
       <w:r>
         <w:rPr>
@@ -6007,8 +6497,6 @@
           <w:rFonts w:asciiTheme="minorHAnsi" w:hAnsiTheme="minorHAnsi" w:cstheme="minorHAnsi"/>
         </w:rPr>
       </w:pPr>
-      <w:bookmarkStart w:id="0" w:name="_GoBack"/>
-      <w:bookmarkEnd w:id="0"/>
     </w:p>
     <w:p>
       <w:pPr>
@@ -6027,7 +6515,6 @@
           <w:szCs w:val="22"/>
           <w:u w:val="single"/>
         </w:rPr>
-        <w:lastRenderedPageBreak/>
         <w:t>Instructions for field</w:t>
       </w:r>
     </w:p>
@@ -6103,6 +6590,7 @@
           <w:sz w:val="22"/>
           <w:szCs w:val="22"/>
         </w:rPr>
+        <w:lastRenderedPageBreak/>
         <w:t xml:space="preserve">Gather appropriate springs based on band size. </w:t>
       </w:r>
     </w:p>
@@ -8353,7 +8841,6 @@
     <w:name w:val="Normal (Web)"/>
     <w:basedOn w:val="Normal"/>
     <w:uiPriority w:val="99"/>
-    <w:semiHidden/>
     <w:unhideWhenUsed/>
     <w:rsid w:val="00EC4CA5"/>
     <w:pPr>

--- a/resources/how_to_make_dendrobands.docx
+++ b/resources/how_to_make_dendrobands.docx
@@ -1144,8 +1144,63 @@
           <w:sz w:val="22"/>
           <w:szCs w:val="22"/>
         </w:rPr>
-        <w:t>. Fold over again for Step 4 (so folded twice in total).</w:t>
-      </w:r>
+        <w:t>. Fold over again for Step 5</w:t>
+      </w:r>
+      <w:r>
+        <w:rPr>
+          <w:rFonts w:asciiTheme="minorHAnsi" w:hAnsiTheme="minorHAnsi" w:cstheme="minorHAnsi"/>
+          <w:color w:val="000000"/>
+          <w:sz w:val="22"/>
+          <w:szCs w:val="22"/>
+        </w:rPr>
+        <w:t xml:space="preserve"> (so folded twice in total).</w:t>
+      </w:r>
+    </w:p>
+    <w:p>
+      <w:pPr>
+        <w:pStyle w:val="NormalWeb"/>
+        <w:numPr>
+          <w:ilvl w:val="0"/>
+          <w:numId w:val="14"/>
+        </w:numPr>
+        <w:spacing w:before="0" w:beforeAutospacing="0" w:after="0" w:afterAutospacing="0"/>
+        <w:textAlignment w:val="baseline"/>
+        <w:rPr>
+          <w:rFonts w:asciiTheme="minorHAnsi" w:hAnsiTheme="minorHAnsi" w:cstheme="minorHAnsi"/>
+          <w:color w:val="000000"/>
+          <w:sz w:val="20"/>
+          <w:szCs w:val="20"/>
+        </w:rPr>
+      </w:pPr>
+      <w:r>
+        <w:rPr>
+          <w:rFonts w:asciiTheme="minorHAnsi" w:hAnsiTheme="minorHAnsi" w:cstheme="minorHAnsi"/>
+          <w:color w:val="000000"/>
+          <w:sz w:val="20"/>
+          <w:szCs w:val="20"/>
+        </w:rPr>
+        <w:t>This second fold is optional, but it helps to give guidance for where to put the holes</w:t>
+      </w:r>
+      <w:r>
+        <w:rPr>
+          <w:rFonts w:asciiTheme="minorHAnsi" w:hAnsiTheme="minorHAnsi" w:cstheme="minorHAnsi"/>
+          <w:color w:val="000000"/>
+          <w:sz w:val="20"/>
+          <w:szCs w:val="20"/>
+        </w:rPr>
+        <w:t xml:space="preserve"> in Step 5</w:t>
+      </w:r>
+      <w:r>
+        <w:rPr>
+          <w:rFonts w:asciiTheme="minorHAnsi" w:hAnsiTheme="minorHAnsi" w:cstheme="minorHAnsi"/>
+          <w:color w:val="000000"/>
+          <w:sz w:val="20"/>
+          <w:szCs w:val="20"/>
+        </w:rPr>
+        <w:t>.</w:t>
+      </w:r>
+      <w:bookmarkStart w:id="0" w:name="_GoBack"/>
+      <w:bookmarkEnd w:id="0"/>
     </w:p>
     <w:p>
       <w:pPr>
@@ -1198,32 +1253,6 @@
         <w:pStyle w:val="NormalWeb"/>
         <w:numPr>
           <w:ilvl w:val="0"/>
-          <w:numId w:val="13"/>
-        </w:numPr>
-        <w:spacing w:before="0" w:beforeAutospacing="0" w:after="0" w:afterAutospacing="0"/>
-        <w:textAlignment w:val="baseline"/>
-        <w:rPr>
-          <w:rFonts w:asciiTheme="minorHAnsi" w:hAnsiTheme="minorHAnsi" w:cstheme="minorHAnsi"/>
-          <w:color w:val="000000"/>
-          <w:sz w:val="20"/>
-          <w:szCs w:val="20"/>
-        </w:rPr>
-      </w:pPr>
-      <w:r>
-        <w:rPr>
-          <w:rFonts w:asciiTheme="minorHAnsi" w:hAnsiTheme="minorHAnsi" w:cstheme="minorHAnsi"/>
-          <w:color w:val="000000"/>
-          <w:sz w:val="20"/>
-          <w:szCs w:val="20"/>
-        </w:rPr>
-        <w:t>This second fold is optional, but it helps to give guidance for where to put the holes.</w:t>
-      </w:r>
-    </w:p>
-    <w:p>
-      <w:pPr>
-        <w:pStyle w:val="NormalWeb"/>
-        <w:numPr>
-          <w:ilvl w:val="0"/>
           <w:numId w:val="4"/>
         </w:numPr>
         <w:spacing w:before="0" w:beforeAutospacing="0" w:after="0" w:afterAutospacing="0"/>
@@ -1242,7 +1271,25 @@
           <w:sz w:val="22"/>
           <w:szCs w:val="22"/>
         </w:rPr>
-        <w:t>Punch holes where the dots are, and fold as folded in step 3.</w:t>
+        <w:t>Punch holes where the dots a</w:t>
+      </w:r>
+      <w:r>
+        <w:rPr>
+          <w:rFonts w:asciiTheme="minorHAnsi" w:hAnsiTheme="minorHAnsi" w:cstheme="minorHAnsi"/>
+          <w:color w:val="000000"/>
+          <w:sz w:val="22"/>
+          <w:szCs w:val="22"/>
+        </w:rPr>
+        <w:t>re, and fold as folded in step 4</w:t>
+      </w:r>
+      <w:r>
+        <w:rPr>
+          <w:rFonts w:asciiTheme="minorHAnsi" w:hAnsiTheme="minorHAnsi" w:cstheme="minorHAnsi"/>
+          <w:color w:val="000000"/>
+          <w:sz w:val="22"/>
+          <w:szCs w:val="22"/>
+        </w:rPr>
+        <w:t>.</w:t>
       </w:r>
     </w:p>
     <w:p>
@@ -3572,18 +3619,7 @@
           <w:szCs w:val="22"/>
         </w:rPr>
         <w:lastRenderedPageBreak/>
-        <w:t xml:space="preserve">To make </w:t>
-      </w:r>
-      <w:bookmarkStart w:id="0" w:name="_GoBack"/>
-      <w:bookmarkEnd w:id="0"/>
-      <w:r>
-        <w:rPr>
-          <w:rFonts w:asciiTheme="minorHAnsi" w:hAnsiTheme="minorHAnsi" w:cstheme="minorHAnsi"/>
-          <w:color w:val="000000"/>
-          <w:sz w:val="20"/>
-          <w:szCs w:val="22"/>
-        </w:rPr>
-        <w:t xml:space="preserve">clips, cut piece of metal that is 4-5 cm long, </w:t>
+        <w:t xml:space="preserve">To make clips, cut piece of metal that is 4-5 cm long, </w:t>
       </w:r>
       <w:r>
         <w:rPr>
@@ -4096,7 +4132,16 @@
           <w:sz w:val="22"/>
           <w:szCs w:val="22"/>
         </w:rPr>
-        <w:t>. Fold over again for Step 4 (so folded twice in total).</w:t>
+        <w:t>. Fold over again for Step 5</w:t>
+      </w:r>
+      <w:r>
+        <w:rPr>
+          <w:rFonts w:asciiTheme="minorHAnsi" w:hAnsiTheme="minorHAnsi" w:cstheme="minorHAnsi"/>
+          <w:color w:val="000000"/>
+          <w:sz w:val="22"/>
+          <w:szCs w:val="22"/>
+        </w:rPr>
+        <w:t xml:space="preserve"> (so folded twice in total).</w:t>
       </w:r>
     </w:p>
     <w:p>
@@ -4154,7 +4199,17 @@
           <w:sz w:val="20"/>
           <w:szCs w:val="20"/>
         </w:rPr>
-        <w:t xml:space="preserve"> in Step 4*</w:t>
+        <w:t xml:space="preserve"> in Step 5</w:t>
+      </w:r>
+      <w:r>
+        <w:rPr>
+          <w:rFonts w:asciiTheme="minorHAnsi" w:hAnsiTheme="minorHAnsi" w:cstheme="minorHAnsi"/>
+          <w:i/>
+          <w:color w:val="000000"/>
+          <w:sz w:val="20"/>
+          <w:szCs w:val="20"/>
+        </w:rPr>
+        <w:t>*</w:t>
       </w:r>
     </w:p>
     <w:p>
@@ -4860,7 +4915,25 @@
           <w:sz w:val="22"/>
           <w:szCs w:val="22"/>
         </w:rPr>
-        <w:t>Punch holes where the dots are, and fold as folded in step 3.</w:t>
+        <w:t>Punch holes where the dots a</w:t>
+      </w:r>
+      <w:r>
+        <w:rPr>
+          <w:rFonts w:asciiTheme="minorHAnsi" w:hAnsiTheme="minorHAnsi" w:cstheme="minorHAnsi"/>
+          <w:color w:val="000000"/>
+          <w:sz w:val="22"/>
+          <w:szCs w:val="22"/>
+        </w:rPr>
+        <w:t>re, and fold as folded in step 4</w:t>
+      </w:r>
+      <w:r>
+        <w:rPr>
+          <w:rFonts w:asciiTheme="minorHAnsi" w:hAnsiTheme="minorHAnsi" w:cstheme="minorHAnsi"/>
+          <w:color w:val="000000"/>
+          <w:sz w:val="22"/>
+          <w:szCs w:val="22"/>
+        </w:rPr>
+        <w:t>.</w:t>
       </w:r>
     </w:p>
     <w:p>
@@ -8012,6 +8085,119 @@
     </w:lvl>
   </w:abstractNum>
   <w:abstractNum w:abstractNumId="7" w15:restartNumberingAfterBreak="0">
+    <w:nsid w:val="4DD953E8"/>
+    <w:multiLevelType w:val="hybridMultilevel"/>
+    <w:tmpl w:val="6AF01528"/>
+    <w:lvl w:ilvl="0" w:tplc="04090001">
+      <w:start w:val="1"/>
+      <w:numFmt w:val="bullet"/>
+      <w:lvlText w:val=""/>
+      <w:lvlJc w:val="left"/>
+      <w:pPr>
+        <w:ind w:left="1440" w:hanging="360"/>
+      </w:pPr>
+      <w:rPr>
+        <w:rFonts w:ascii="Symbol" w:hAnsi="Symbol" w:hint="default"/>
+      </w:rPr>
+    </w:lvl>
+    <w:lvl w:ilvl="1" w:tplc="04090003" w:tentative="1">
+      <w:start w:val="1"/>
+      <w:numFmt w:val="bullet"/>
+      <w:lvlText w:val="o"/>
+      <w:lvlJc w:val="left"/>
+      <w:pPr>
+        <w:ind w:left="2160" w:hanging="360"/>
+      </w:pPr>
+      <w:rPr>
+        <w:rFonts w:ascii="Courier New" w:hAnsi="Courier New" w:cs="Courier New" w:hint="default"/>
+      </w:rPr>
+    </w:lvl>
+    <w:lvl w:ilvl="2" w:tplc="04090005" w:tentative="1">
+      <w:start w:val="1"/>
+      <w:numFmt w:val="bullet"/>
+      <w:lvlText w:val=""/>
+      <w:lvlJc w:val="left"/>
+      <w:pPr>
+        <w:ind w:left="2880" w:hanging="360"/>
+      </w:pPr>
+      <w:rPr>
+        <w:rFonts w:ascii="Wingdings" w:hAnsi="Wingdings" w:hint="default"/>
+      </w:rPr>
+    </w:lvl>
+    <w:lvl w:ilvl="3" w:tplc="04090001" w:tentative="1">
+      <w:start w:val="1"/>
+      <w:numFmt w:val="bullet"/>
+      <w:lvlText w:val=""/>
+      <w:lvlJc w:val="left"/>
+      <w:pPr>
+        <w:ind w:left="3600" w:hanging="360"/>
+      </w:pPr>
+      <w:rPr>
+        <w:rFonts w:ascii="Symbol" w:hAnsi="Symbol" w:hint="default"/>
+      </w:rPr>
+    </w:lvl>
+    <w:lvl w:ilvl="4" w:tplc="04090003" w:tentative="1">
+      <w:start w:val="1"/>
+      <w:numFmt w:val="bullet"/>
+      <w:lvlText w:val="o"/>
+      <w:lvlJc w:val="left"/>
+      <w:pPr>
+        <w:ind w:left="4320" w:hanging="360"/>
+      </w:pPr>
+      <w:rPr>
+        <w:rFonts w:ascii="Courier New" w:hAnsi="Courier New" w:cs="Courier New" w:hint="default"/>
+      </w:rPr>
+    </w:lvl>
+    <w:lvl w:ilvl="5" w:tplc="04090005" w:tentative="1">
+      <w:start w:val="1"/>
+      <w:numFmt w:val="bullet"/>
+      <w:lvlText w:val=""/>
+      <w:lvlJc w:val="left"/>
+      <w:pPr>
+        <w:ind w:left="5040" w:hanging="360"/>
+      </w:pPr>
+      <w:rPr>
+        <w:rFonts w:ascii="Wingdings" w:hAnsi="Wingdings" w:hint="default"/>
+      </w:rPr>
+    </w:lvl>
+    <w:lvl w:ilvl="6" w:tplc="04090001" w:tentative="1">
+      <w:start w:val="1"/>
+      <w:numFmt w:val="bullet"/>
+      <w:lvlText w:val=""/>
+      <w:lvlJc w:val="left"/>
+      <w:pPr>
+        <w:ind w:left="5760" w:hanging="360"/>
+      </w:pPr>
+      <w:rPr>
+        <w:rFonts w:ascii="Symbol" w:hAnsi="Symbol" w:hint="default"/>
+      </w:rPr>
+    </w:lvl>
+    <w:lvl w:ilvl="7" w:tplc="04090003" w:tentative="1">
+      <w:start w:val="1"/>
+      <w:numFmt w:val="bullet"/>
+      <w:lvlText w:val="o"/>
+      <w:lvlJc w:val="left"/>
+      <w:pPr>
+        <w:ind w:left="6480" w:hanging="360"/>
+      </w:pPr>
+      <w:rPr>
+        <w:rFonts w:ascii="Courier New" w:hAnsi="Courier New" w:cs="Courier New" w:hint="default"/>
+      </w:rPr>
+    </w:lvl>
+    <w:lvl w:ilvl="8" w:tplc="04090005" w:tentative="1">
+      <w:start w:val="1"/>
+      <w:numFmt w:val="bullet"/>
+      <w:lvlText w:val=""/>
+      <w:lvlJc w:val="left"/>
+      <w:pPr>
+        <w:ind w:left="7200" w:hanging="360"/>
+      </w:pPr>
+      <w:rPr>
+        <w:rFonts w:ascii="Wingdings" w:hAnsi="Wingdings" w:hint="default"/>
+      </w:rPr>
+    </w:lvl>
+  </w:abstractNum>
+  <w:abstractNum w:abstractNumId="8" w15:restartNumberingAfterBreak="0">
     <w:nsid w:val="51393800"/>
     <w:multiLevelType w:val="hybridMultilevel"/>
     <w:tmpl w:val="C74AFC0E"/>
@@ -8100,7 +8286,7 @@
       </w:pPr>
     </w:lvl>
   </w:abstractNum>
-  <w:abstractNum w:abstractNumId="8" w15:restartNumberingAfterBreak="0">
+  <w:abstractNum w:abstractNumId="9" w15:restartNumberingAfterBreak="0">
     <w:nsid w:val="65AC550A"/>
     <w:multiLevelType w:val="hybridMultilevel"/>
     <w:tmpl w:val="51C44FB6"/>
@@ -8213,7 +8399,7 @@
       </w:rPr>
     </w:lvl>
   </w:abstractNum>
-  <w:abstractNum w:abstractNumId="9" w15:restartNumberingAfterBreak="0">
+  <w:abstractNum w:abstractNumId="10" w15:restartNumberingAfterBreak="0">
     <w:nsid w:val="72CD6C25"/>
     <w:multiLevelType w:val="hybridMultilevel"/>
     <w:tmpl w:val="2D5A1FD6"/>
@@ -8389,7 +8575,7 @@
     <w:abstractNumId w:val="4"/>
   </w:num>
   <w:num w:numId="8">
-    <w:abstractNumId w:val="7"/>
+    <w:abstractNumId w:val="8"/>
   </w:num>
   <w:num w:numId="9">
     <w:abstractNumId w:val="2"/>
@@ -8398,13 +8584,16 @@
     <w:abstractNumId w:val="0"/>
   </w:num>
   <w:num w:numId="11">
-    <w:abstractNumId w:val="9"/>
+    <w:abstractNumId w:val="10"/>
   </w:num>
   <w:num w:numId="12">
-    <w:abstractNumId w:val="8"/>
+    <w:abstractNumId w:val="9"/>
   </w:num>
   <w:num w:numId="13">
     <w:abstractNumId w:val="3"/>
+  </w:num>
+  <w:num w:numId="14">
+    <w:abstractNumId w:val="7"/>
   </w:num>
 </w:numbering>
 </file>
@@ -8802,7 +8991,6 @@
   <w:style w:type="character" w:default="1" w:styleId="DefaultParagraphFont">
     <w:name w:val="Default Paragraph Font"/>
     <w:uiPriority w:val="1"/>
-    <w:semiHidden/>
     <w:unhideWhenUsed/>
   </w:style>
   <w:style w:type="table" w:default="1" w:styleId="TableNormal">

--- a/resources/how_to_make_dendrobands.docx
+++ b/resources/how_to_make_dendrobands.docx
@@ -1,6 +1,6 @@
 
 <file path=word/document.xml><?xml version="1.0" encoding="utf-8"?>
-<w:document xmlns:wpc="http://schemas.microsoft.com/office/word/2010/wordprocessingCanvas" xmlns:cx="http://schemas.microsoft.com/office/drawing/2014/chartex" xmlns:cx1="http://schemas.microsoft.com/office/drawing/2015/9/8/chartex" xmlns:mc="http://schemas.openxmlformats.org/markup-compatibility/2006" xmlns:o="urn:schemas-microsoft-com:office:office" xmlns:r="http://schemas.openxmlformats.org/officeDocument/2006/relationships" xmlns:m="http://schemas.openxmlformats.org/officeDocument/2006/math" xmlns:v="urn:schemas-microsoft-com:vml" xmlns:wp14="http://schemas.microsoft.com/office/word/2010/wordprocessingDrawing" xmlns:wp="http://schemas.openxmlformats.org/drawingml/2006/wordprocessingDrawing" xmlns:w10="urn:schemas-microsoft-com:office:word" xmlns:w="http://schemas.openxmlformats.org/wordprocessingml/2006/main" xmlns:w14="http://schemas.microsoft.com/office/word/2010/wordml" xmlns:w15="http://schemas.microsoft.com/office/word/2012/wordml" xmlns:w16se="http://schemas.microsoft.com/office/word/2015/wordml/symex" xmlns:wpg="http://schemas.microsoft.com/office/word/2010/wordprocessingGroup" xmlns:wpi="http://schemas.microsoft.com/office/word/2010/wordprocessingInk" xmlns:wne="http://schemas.microsoft.com/office/word/2006/wordml" xmlns:wps="http://schemas.microsoft.com/office/word/2010/wordprocessingShape" mc:Ignorable="w14 w15 w16se wp14">
+<w:document xmlns:wpc="http://schemas.microsoft.com/office/word/2010/wordprocessingCanvas" xmlns:cx="http://schemas.microsoft.com/office/drawing/2014/chartex" xmlns:cx1="http://schemas.microsoft.com/office/drawing/2015/9/8/chartex" xmlns:cx2="http://schemas.microsoft.com/office/drawing/2015/10/21/chartex" xmlns:cx3="http://schemas.microsoft.com/office/drawing/2016/5/9/chartex" xmlns:cx4="http://schemas.microsoft.com/office/drawing/2016/5/10/chartex" xmlns:cx5="http://schemas.microsoft.com/office/drawing/2016/5/11/chartex" xmlns:cx6="http://schemas.microsoft.com/office/drawing/2016/5/12/chartex" xmlns:cx7="http://schemas.microsoft.com/office/drawing/2016/5/13/chartex" xmlns:cx8="http://schemas.microsoft.com/office/drawing/2016/5/14/chartex" xmlns:mc="http://schemas.openxmlformats.org/markup-compatibility/2006" xmlns:aink="http://schemas.microsoft.com/office/drawing/2016/ink" xmlns:am3d="http://schemas.microsoft.com/office/drawing/2017/model3d" xmlns:o="urn:schemas-microsoft-com:office:office" xmlns:r="http://schemas.openxmlformats.org/officeDocument/2006/relationships" xmlns:m="http://schemas.openxmlformats.org/officeDocument/2006/math" xmlns:v="urn:schemas-microsoft-com:vml" xmlns:wp14="http://schemas.microsoft.com/office/word/2010/wordprocessingDrawing" xmlns:wp="http://schemas.openxmlformats.org/drawingml/2006/wordprocessingDrawing" xmlns:w10="urn:schemas-microsoft-com:office:word" xmlns:w="http://schemas.openxmlformats.org/wordprocessingml/2006/main" xmlns:w14="http://schemas.microsoft.com/office/word/2010/wordml" xmlns:w15="http://schemas.microsoft.com/office/word/2012/wordml" xmlns:w16cid="http://schemas.microsoft.com/office/word/2016/wordml/cid" xmlns:w16se="http://schemas.microsoft.com/office/word/2015/wordml/symex" xmlns:wpg="http://schemas.microsoft.com/office/word/2010/wordprocessingGroup" xmlns:wpi="http://schemas.microsoft.com/office/word/2010/wordprocessingInk" xmlns:wne="http://schemas.microsoft.com/office/word/2006/wordml" xmlns:wps="http://schemas.microsoft.com/office/word/2010/wordprocessingShape" mc:Ignorable="w14 w15 w16se w16cid wp14">
   <w:body>
     <w:p>
       <w:pPr>
@@ -47,6 +47,13 @@
         </w:rPr>
         <w:t>*The first couple pages contain only the step-by-step instructions for easy printing. Pictures accompanying the steps can be found on the following pages.</w:t>
       </w:r>
+    </w:p>
+    <w:p>
+      <w:pPr>
+        <w:rPr>
+          <w:rFonts w:cstheme="minorHAnsi"/>
+        </w:rPr>
+      </w:pPr>
     </w:p>
     <w:p>
       <w:pPr>
@@ -150,27 +157,7 @@
           <w:sz w:val="22"/>
           <w:szCs w:val="20"/>
         </w:rPr>
-        <w:t xml:space="preserve"> = </w:t>
-      </w:r>
-      <w:proofErr w:type="spellStart"/>
-      <w:r>
-        <w:rPr>
-          <w:rFonts w:asciiTheme="minorHAnsi" w:hAnsiTheme="minorHAnsi" w:cstheme="minorHAnsi"/>
-          <w:color w:val="000000"/>
-          <w:sz w:val="22"/>
-          <w:szCs w:val="20"/>
-        </w:rPr>
-        <w:t>dendrometer</w:t>
-      </w:r>
-      <w:proofErr w:type="spellEnd"/>
-      <w:r>
-        <w:rPr>
-          <w:rFonts w:asciiTheme="minorHAnsi" w:hAnsiTheme="minorHAnsi" w:cstheme="minorHAnsi"/>
-          <w:color w:val="000000"/>
-          <w:sz w:val="22"/>
-          <w:szCs w:val="20"/>
-        </w:rPr>
-        <w:t xml:space="preserve"> bands</w:t>
+        <w:t xml:space="preserve"> = dendrometer bands</w:t>
       </w:r>
     </w:p>
     <w:p>
@@ -190,7 +177,6 @@
         </w:rPr>
       </w:pPr>
       <w:proofErr w:type="spellStart"/>
-      <w:proofErr w:type="gramStart"/>
       <w:r>
         <w:rPr>
           <w:rFonts w:asciiTheme="minorHAnsi" w:hAnsiTheme="minorHAnsi" w:cstheme="minorHAnsi"/>
@@ -201,15 +187,56 @@
         <w:t>dcm</w:t>
       </w:r>
       <w:proofErr w:type="spellEnd"/>
-      <w:proofErr w:type="gramEnd"/>
-      <w:r>
-        <w:rPr>
-          <w:rFonts w:asciiTheme="minorHAnsi" w:hAnsiTheme="minorHAnsi" w:cstheme="minorHAnsi"/>
-          <w:color w:val="000000"/>
-          <w:sz w:val="22"/>
-          <w:szCs w:val="20"/>
-        </w:rPr>
-        <w:t xml:space="preserve"> = diameter cm. These are the cm measurements on a DBH tape that measure the DBH. Creating a </w:t>
+      <w:r>
+        <w:rPr>
+          <w:rFonts w:asciiTheme="minorHAnsi" w:hAnsiTheme="minorHAnsi" w:cstheme="minorHAnsi"/>
+          <w:color w:val="000000"/>
+          <w:sz w:val="22"/>
+          <w:szCs w:val="20"/>
+        </w:rPr>
+        <w:t xml:space="preserve"> = diameter cm. These are the cm measurements on a DBH </w:t>
+      </w:r>
+      <w:ins w:id="0" w:author="Valentine Herrmann" w:date="2019-01-22T14:50:00Z">
+        <w:r>
+          <w:rPr>
+            <w:rFonts w:asciiTheme="minorHAnsi" w:hAnsiTheme="minorHAnsi" w:cstheme="minorHAnsi"/>
+            <w:color w:val="000000"/>
+            <w:sz w:val="22"/>
+            <w:szCs w:val="20"/>
+          </w:rPr>
+          <w:t>side of the DBH tap</w:t>
+        </w:r>
+      </w:ins>
+      <w:ins w:id="1" w:author="Valentine Herrmann" w:date="2019-01-22T14:51:00Z">
+        <w:r>
+          <w:rPr>
+            <w:rFonts w:asciiTheme="minorHAnsi" w:hAnsiTheme="minorHAnsi" w:cstheme="minorHAnsi"/>
+            <w:color w:val="000000"/>
+            <w:sz w:val="22"/>
+            <w:szCs w:val="20"/>
+          </w:rPr>
+          <w:t>e</w:t>
+        </w:r>
+      </w:ins>
+      <w:del w:id="2" w:author="Valentine Herrmann" w:date="2019-01-22T14:51:00Z">
+        <w:r>
+          <w:rPr>
+            <w:rFonts w:asciiTheme="minorHAnsi" w:hAnsiTheme="minorHAnsi" w:cstheme="minorHAnsi"/>
+            <w:color w:val="000000"/>
+            <w:sz w:val="22"/>
+            <w:szCs w:val="20"/>
+          </w:rPr>
+          <w:delText>tape that measure the DBH</w:delText>
+        </w:r>
+      </w:del>
+      <w:r>
+        <w:rPr>
+          <w:rFonts w:asciiTheme="minorHAnsi" w:hAnsiTheme="minorHAnsi" w:cstheme="minorHAnsi"/>
+          <w:color w:val="000000"/>
+          <w:sz w:val="22"/>
+          <w:szCs w:val="20"/>
+        </w:rPr>
+        <w:t xml:space="preserve">. Creating a </w:t>
       </w:r>
       <w:proofErr w:type="spellStart"/>
       <w:r>
@@ -232,7 +259,6 @@
         <w:t xml:space="preserve"> uses both </w:t>
       </w:r>
       <w:proofErr w:type="spellStart"/>
-      <w:proofErr w:type="gramStart"/>
       <w:r>
         <w:rPr>
           <w:rFonts w:asciiTheme="minorHAnsi" w:hAnsiTheme="minorHAnsi" w:cstheme="minorHAnsi"/>
@@ -243,7 +269,6 @@
         <w:t>dcm</w:t>
       </w:r>
       <w:proofErr w:type="spellEnd"/>
-      <w:proofErr w:type="gramEnd"/>
       <w:r>
         <w:rPr>
           <w:rFonts w:asciiTheme="minorHAnsi" w:hAnsiTheme="minorHAnsi" w:cstheme="minorHAnsi"/>
@@ -327,6 +352,7 @@
           <w:szCs w:val="20"/>
         </w:rPr>
       </w:pPr>
+      <w:commentRangeStart w:id="3"/>
       <w:r>
         <w:rPr>
           <w:rFonts w:asciiTheme="minorHAnsi" w:hAnsiTheme="minorHAnsi" w:cstheme="minorHAnsi"/>
@@ -345,10 +371,29 @@
           <w:sz w:val="22"/>
           <w:szCs w:val="20"/>
         </w:rPr>
-        <w:t xml:space="preserve">DBH measurements are by definition in </w:t>
+        <w:t xml:space="preserve">DBH measurements are </w:t>
+      </w:r>
+      <w:proofErr w:type="gramStart"/>
+      <w:r>
+        <w:rPr>
+          <w:rFonts w:asciiTheme="minorHAnsi" w:hAnsiTheme="minorHAnsi" w:cstheme="minorHAnsi"/>
+          <w:color w:val="000000"/>
+          <w:sz w:val="22"/>
+          <w:szCs w:val="20"/>
+        </w:rPr>
+        <w:t>by definition in</w:t>
+      </w:r>
+      <w:proofErr w:type="gramEnd"/>
+      <w:r>
+        <w:rPr>
+          <w:rFonts w:asciiTheme="minorHAnsi" w:hAnsiTheme="minorHAnsi" w:cstheme="minorHAnsi"/>
+          <w:color w:val="000000"/>
+          <w:sz w:val="22"/>
+          <w:szCs w:val="20"/>
+        </w:rPr>
+        <w:t xml:space="preserve"> </w:t>
       </w:r>
       <w:proofErr w:type="spellStart"/>
-      <w:proofErr w:type="gramStart"/>
       <w:r>
         <w:rPr>
           <w:rFonts w:asciiTheme="minorHAnsi" w:hAnsiTheme="minorHAnsi" w:cstheme="minorHAnsi"/>
@@ -359,7 +404,6 @@
         <w:t>dcm</w:t>
       </w:r>
       <w:proofErr w:type="spellEnd"/>
-      <w:proofErr w:type="gramEnd"/>
       <w:r>
         <w:rPr>
           <w:rFonts w:asciiTheme="minorHAnsi" w:hAnsiTheme="minorHAnsi" w:cstheme="minorHAnsi"/>
@@ -388,6 +432,15 @@
           <w:szCs w:val="20"/>
         </w:rPr>
         <w:t>, but often they are written as just mm or cm. Be aware of this.</w:t>
+      </w:r>
+      <w:commentRangeEnd w:id="3"/>
+      <w:r>
+        <w:rPr>
+          <w:rStyle w:val="CommentReference"/>
+          <w:rFonts w:asciiTheme="minorHAnsi" w:eastAsiaTheme="minorHAnsi" w:hAnsiTheme="minorHAnsi" w:cstheme="minorBidi"/>
+          <w:lang w:val="en-GB"/>
+        </w:rPr>
+        <w:commentReference w:id="3"/>
       </w:r>
     </w:p>
     <w:p>
@@ -561,7 +614,6 @@
                 <w:sz w:val="28"/>
               </w:rPr>
             </w:pPr>
-            <w:proofErr w:type="gramStart"/>
             <w:r>
               <w:rPr>
                 <w:rFonts w:asciiTheme="minorHAnsi" w:hAnsiTheme="minorHAnsi" w:cstheme="minorHAnsi"/>
@@ -571,9 +623,2411 @@
                 <w:sz w:val="22"/>
                 <w:szCs w:val="20"/>
               </w:rPr>
-              <w:t>apply</w:t>
+              <w:t>apply to tree of DBH...</w:t>
             </w:r>
-            <w:proofErr w:type="gramEnd"/>
+          </w:p>
+        </w:tc>
+      </w:tr>
+      <w:tr>
+        <w:tc>
+          <w:tcPr>
+            <w:tcW w:w="0" w:type="auto"/>
+            <w:tcBorders>
+              <w:top w:val="single" w:sz="8" w:space="0" w:color="000000"/>
+              <w:left w:val="single" w:sz="8" w:space="0" w:color="000000"/>
+              <w:bottom w:val="single" w:sz="8" w:space="0" w:color="000000"/>
+              <w:right w:val="single" w:sz="8" w:space="0" w:color="000000"/>
+            </w:tcBorders>
+            <w:tcMar>
+              <w:top w:w="100" w:type="dxa"/>
+              <w:left w:w="100" w:type="dxa"/>
+              <w:bottom w:w="100" w:type="dxa"/>
+              <w:right w:w="100" w:type="dxa"/>
+            </w:tcMar>
+            <w:hideMark/>
+          </w:tcPr>
+          <w:p>
+            <w:pPr>
+              <w:pStyle w:val="NormalWeb"/>
+              <w:spacing w:before="0" w:beforeAutospacing="0" w:after="0" w:afterAutospacing="0"/>
+              <w:jc w:val="center"/>
+              <w:rPr>
+                <w:rFonts w:asciiTheme="minorHAnsi" w:hAnsiTheme="minorHAnsi" w:cstheme="minorHAnsi"/>
+                <w:sz w:val="28"/>
+              </w:rPr>
+            </w:pPr>
+            <w:r>
+              <w:rPr>
+                <w:rFonts w:asciiTheme="minorHAnsi" w:hAnsiTheme="minorHAnsi" w:cstheme="minorHAnsi"/>
+                <w:color w:val="000000"/>
+                <w:sz w:val="22"/>
+                <w:szCs w:val="20"/>
+              </w:rPr>
+              <w:t xml:space="preserve">&lt;= 10 </w:t>
+            </w:r>
+            <w:proofErr w:type="spellStart"/>
+            <w:r>
+              <w:rPr>
+                <w:rFonts w:asciiTheme="minorHAnsi" w:hAnsiTheme="minorHAnsi" w:cstheme="minorHAnsi"/>
+                <w:color w:val="000000"/>
+                <w:sz w:val="22"/>
+                <w:szCs w:val="20"/>
+              </w:rPr>
+              <w:t>dcm</w:t>
+            </w:r>
+            <w:proofErr w:type="spellEnd"/>
+          </w:p>
+        </w:tc>
+        <w:tc>
+          <w:tcPr>
+            <w:tcW w:w="0" w:type="auto"/>
+            <w:tcBorders>
+              <w:top w:val="single" w:sz="8" w:space="0" w:color="000000"/>
+              <w:left w:val="single" w:sz="8" w:space="0" w:color="000000"/>
+              <w:bottom w:val="single" w:sz="8" w:space="0" w:color="000000"/>
+              <w:right w:val="single" w:sz="8" w:space="0" w:color="000000"/>
+            </w:tcBorders>
+            <w:tcMar>
+              <w:top w:w="100" w:type="dxa"/>
+              <w:left w:w="100" w:type="dxa"/>
+              <w:bottom w:w="100" w:type="dxa"/>
+              <w:right w:w="100" w:type="dxa"/>
+            </w:tcMar>
+            <w:hideMark/>
+          </w:tcPr>
+          <w:p>
+            <w:pPr>
+              <w:pStyle w:val="NormalWeb"/>
+              <w:spacing w:before="0" w:beforeAutospacing="0" w:after="0" w:afterAutospacing="0"/>
+              <w:jc w:val="center"/>
+              <w:rPr>
+                <w:rFonts w:asciiTheme="minorHAnsi" w:hAnsiTheme="minorHAnsi" w:cstheme="minorHAnsi"/>
+                <w:sz w:val="28"/>
+              </w:rPr>
+            </w:pPr>
+            <w:r>
+              <w:rPr>
+                <w:rFonts w:asciiTheme="minorHAnsi" w:hAnsiTheme="minorHAnsi" w:cstheme="minorHAnsi"/>
+                <w:color w:val="000000"/>
+                <w:sz w:val="22"/>
+                <w:szCs w:val="20"/>
+              </w:rPr>
+              <w:t xml:space="preserve">&lt;= 8 </w:t>
+            </w:r>
+            <w:del w:id="4" w:author="Valentine Herrmann" w:date="2019-01-22T15:00:00Z">
+              <w:r>
+                <w:rPr>
+                  <w:rFonts w:asciiTheme="minorHAnsi" w:hAnsiTheme="minorHAnsi" w:cstheme="minorHAnsi"/>
+                  <w:color w:val="000000"/>
+                  <w:sz w:val="22"/>
+                  <w:szCs w:val="20"/>
+                </w:rPr>
+                <w:delText>d</w:delText>
+              </w:r>
+            </w:del>
+            <w:r>
+              <w:rPr>
+                <w:rFonts w:asciiTheme="minorHAnsi" w:hAnsiTheme="minorHAnsi" w:cstheme="minorHAnsi"/>
+                <w:color w:val="000000"/>
+                <w:sz w:val="22"/>
+                <w:szCs w:val="20"/>
+              </w:rPr>
+              <w:t>cm</w:t>
+            </w:r>
+          </w:p>
+        </w:tc>
+      </w:tr>
+      <w:tr>
+        <w:tc>
+          <w:tcPr>
+            <w:tcW w:w="0" w:type="auto"/>
+            <w:tcBorders>
+              <w:top w:val="single" w:sz="8" w:space="0" w:color="000000"/>
+              <w:left w:val="single" w:sz="8" w:space="0" w:color="000000"/>
+              <w:bottom w:val="single" w:sz="8" w:space="0" w:color="000000"/>
+              <w:right w:val="single" w:sz="8" w:space="0" w:color="000000"/>
+            </w:tcBorders>
+            <w:tcMar>
+              <w:top w:w="100" w:type="dxa"/>
+              <w:left w:w="100" w:type="dxa"/>
+              <w:bottom w:w="100" w:type="dxa"/>
+              <w:right w:w="100" w:type="dxa"/>
+            </w:tcMar>
+            <w:hideMark/>
+          </w:tcPr>
+          <w:p>
+            <w:pPr>
+              <w:pStyle w:val="NormalWeb"/>
+              <w:spacing w:before="0" w:beforeAutospacing="0" w:after="0" w:afterAutospacing="0"/>
+              <w:jc w:val="center"/>
+              <w:rPr>
+                <w:rFonts w:asciiTheme="minorHAnsi" w:hAnsiTheme="minorHAnsi" w:cstheme="minorHAnsi"/>
+                <w:sz w:val="28"/>
+              </w:rPr>
+            </w:pPr>
+            <w:r>
+              <w:rPr>
+                <w:rFonts w:asciiTheme="minorHAnsi" w:hAnsiTheme="minorHAnsi" w:cstheme="minorHAnsi"/>
+                <w:color w:val="000000"/>
+                <w:sz w:val="22"/>
+                <w:szCs w:val="20"/>
+              </w:rPr>
+              <w:t xml:space="preserve">11-30 </w:t>
+            </w:r>
+            <w:proofErr w:type="spellStart"/>
+            <w:r>
+              <w:rPr>
+                <w:rFonts w:asciiTheme="minorHAnsi" w:hAnsiTheme="minorHAnsi" w:cstheme="minorHAnsi"/>
+                <w:color w:val="000000"/>
+                <w:sz w:val="22"/>
+                <w:szCs w:val="20"/>
+              </w:rPr>
+              <w:t>dcm</w:t>
+            </w:r>
+            <w:proofErr w:type="spellEnd"/>
+          </w:p>
+        </w:tc>
+        <w:tc>
+          <w:tcPr>
+            <w:tcW w:w="0" w:type="auto"/>
+            <w:tcBorders>
+              <w:top w:val="single" w:sz="8" w:space="0" w:color="000000"/>
+              <w:left w:val="single" w:sz="8" w:space="0" w:color="000000"/>
+              <w:bottom w:val="single" w:sz="8" w:space="0" w:color="000000"/>
+              <w:right w:val="single" w:sz="8" w:space="0" w:color="000000"/>
+            </w:tcBorders>
+            <w:tcMar>
+              <w:top w:w="100" w:type="dxa"/>
+              <w:left w:w="100" w:type="dxa"/>
+              <w:bottom w:w="100" w:type="dxa"/>
+              <w:right w:w="100" w:type="dxa"/>
+            </w:tcMar>
+            <w:hideMark/>
+          </w:tcPr>
+          <w:p>
+            <w:pPr>
+              <w:pStyle w:val="NormalWeb"/>
+              <w:spacing w:before="0" w:beforeAutospacing="0" w:after="0" w:afterAutospacing="0"/>
+              <w:jc w:val="center"/>
+              <w:rPr>
+                <w:rFonts w:asciiTheme="minorHAnsi" w:hAnsiTheme="minorHAnsi" w:cstheme="minorHAnsi"/>
+                <w:sz w:val="28"/>
+              </w:rPr>
+            </w:pPr>
+            <w:r>
+              <w:rPr>
+                <w:rFonts w:asciiTheme="minorHAnsi" w:hAnsiTheme="minorHAnsi" w:cstheme="minorHAnsi"/>
+                <w:color w:val="000000"/>
+                <w:sz w:val="22"/>
+                <w:szCs w:val="20"/>
+              </w:rPr>
+              <w:t xml:space="preserve">6-25 </w:t>
+            </w:r>
+            <w:del w:id="5" w:author="Valentine Herrmann" w:date="2019-01-22T15:00:00Z">
+              <w:r>
+                <w:rPr>
+                  <w:rFonts w:asciiTheme="minorHAnsi" w:hAnsiTheme="minorHAnsi" w:cstheme="minorHAnsi"/>
+                  <w:color w:val="000000"/>
+                  <w:sz w:val="22"/>
+                  <w:szCs w:val="20"/>
+                </w:rPr>
+                <w:delText>d</w:delText>
+              </w:r>
+            </w:del>
+            <w:r>
+              <w:rPr>
+                <w:rFonts w:asciiTheme="minorHAnsi" w:hAnsiTheme="minorHAnsi" w:cstheme="minorHAnsi"/>
+                <w:color w:val="000000"/>
+                <w:sz w:val="22"/>
+                <w:szCs w:val="20"/>
+              </w:rPr>
+              <w:t>cm</w:t>
+            </w:r>
+          </w:p>
+        </w:tc>
+      </w:tr>
+      <w:tr>
+        <w:tc>
+          <w:tcPr>
+            <w:tcW w:w="0" w:type="auto"/>
+            <w:tcBorders>
+              <w:top w:val="single" w:sz="8" w:space="0" w:color="000000"/>
+              <w:left w:val="single" w:sz="8" w:space="0" w:color="000000"/>
+              <w:bottom w:val="single" w:sz="8" w:space="0" w:color="000000"/>
+              <w:right w:val="single" w:sz="8" w:space="0" w:color="000000"/>
+            </w:tcBorders>
+            <w:tcMar>
+              <w:top w:w="100" w:type="dxa"/>
+              <w:left w:w="100" w:type="dxa"/>
+              <w:bottom w:w="100" w:type="dxa"/>
+              <w:right w:w="100" w:type="dxa"/>
+            </w:tcMar>
+            <w:hideMark/>
+          </w:tcPr>
+          <w:p>
+            <w:pPr>
+              <w:pStyle w:val="NormalWeb"/>
+              <w:spacing w:before="0" w:beforeAutospacing="0" w:after="0" w:afterAutospacing="0"/>
+              <w:jc w:val="center"/>
+              <w:rPr>
+                <w:rFonts w:asciiTheme="minorHAnsi" w:hAnsiTheme="minorHAnsi" w:cstheme="minorHAnsi"/>
+                <w:sz w:val="28"/>
+              </w:rPr>
+            </w:pPr>
+            <w:r>
+              <w:rPr>
+                <w:rFonts w:asciiTheme="minorHAnsi" w:hAnsiTheme="minorHAnsi" w:cstheme="minorHAnsi"/>
+                <w:color w:val="000000"/>
+                <w:sz w:val="22"/>
+                <w:szCs w:val="20"/>
+              </w:rPr>
+              <w:t xml:space="preserve">30+ </w:t>
+            </w:r>
+            <w:proofErr w:type="spellStart"/>
+            <w:r>
+              <w:rPr>
+                <w:rFonts w:asciiTheme="minorHAnsi" w:hAnsiTheme="minorHAnsi" w:cstheme="minorHAnsi"/>
+                <w:color w:val="000000"/>
+                <w:sz w:val="22"/>
+                <w:szCs w:val="20"/>
+              </w:rPr>
+              <w:t>dcm</w:t>
+            </w:r>
+            <w:proofErr w:type="spellEnd"/>
+          </w:p>
+        </w:tc>
+        <w:tc>
+          <w:tcPr>
+            <w:tcW w:w="0" w:type="auto"/>
+            <w:tcBorders>
+              <w:top w:val="single" w:sz="8" w:space="0" w:color="000000"/>
+              <w:left w:val="single" w:sz="8" w:space="0" w:color="000000"/>
+              <w:bottom w:val="single" w:sz="8" w:space="0" w:color="000000"/>
+              <w:right w:val="single" w:sz="8" w:space="0" w:color="000000"/>
+            </w:tcBorders>
+            <w:tcMar>
+              <w:top w:w="100" w:type="dxa"/>
+              <w:left w:w="100" w:type="dxa"/>
+              <w:bottom w:w="100" w:type="dxa"/>
+              <w:right w:w="100" w:type="dxa"/>
+            </w:tcMar>
+            <w:hideMark/>
+          </w:tcPr>
+          <w:p>
+            <w:pPr>
+              <w:pStyle w:val="NormalWeb"/>
+              <w:spacing w:before="0" w:beforeAutospacing="0" w:after="0" w:afterAutospacing="0"/>
+              <w:jc w:val="center"/>
+              <w:rPr>
+                <w:rFonts w:asciiTheme="minorHAnsi" w:hAnsiTheme="minorHAnsi" w:cstheme="minorHAnsi"/>
+                <w:sz w:val="28"/>
+              </w:rPr>
+            </w:pPr>
+            <w:r>
+              <w:rPr>
+                <w:rFonts w:asciiTheme="minorHAnsi" w:hAnsiTheme="minorHAnsi" w:cstheme="minorHAnsi"/>
+                <w:color w:val="000000"/>
+                <w:sz w:val="22"/>
+                <w:szCs w:val="20"/>
+              </w:rPr>
+              <w:t xml:space="preserve">20+ </w:t>
+            </w:r>
+            <w:del w:id="6" w:author="Valentine Herrmann" w:date="2019-01-22T15:00:00Z">
+              <w:r>
+                <w:rPr>
+                  <w:rFonts w:asciiTheme="minorHAnsi" w:hAnsiTheme="minorHAnsi" w:cstheme="minorHAnsi"/>
+                  <w:color w:val="000000"/>
+                  <w:sz w:val="22"/>
+                  <w:szCs w:val="20"/>
+                </w:rPr>
+                <w:delText>d</w:delText>
+              </w:r>
+            </w:del>
+            <w:r>
+              <w:rPr>
+                <w:rFonts w:asciiTheme="minorHAnsi" w:hAnsiTheme="minorHAnsi" w:cstheme="minorHAnsi"/>
+                <w:color w:val="000000"/>
+                <w:sz w:val="22"/>
+                <w:szCs w:val="20"/>
+              </w:rPr>
+              <w:t>cm</w:t>
+            </w:r>
+          </w:p>
+        </w:tc>
+      </w:tr>
+    </w:tbl>
+    <w:p>
+      <w:pPr>
+        <w:rPr>
+          <w:rFonts w:cstheme="minorHAnsi"/>
+        </w:rPr>
+      </w:pPr>
+    </w:p>
+    <w:p>
+      <w:pPr>
+        <w:pStyle w:val="NormalWeb"/>
+        <w:spacing w:before="0" w:beforeAutospacing="0" w:after="0" w:afterAutospacing="0"/>
+        <w:rPr>
+          <w:rFonts w:asciiTheme="minorHAnsi" w:hAnsiTheme="minorHAnsi" w:cstheme="minorHAnsi"/>
+          <w:sz w:val="28"/>
+        </w:rPr>
+      </w:pPr>
+      <w:r>
+        <w:rPr>
+          <w:rFonts w:asciiTheme="minorHAnsi" w:hAnsiTheme="minorHAnsi" w:cstheme="minorHAnsi"/>
+          <w:b/>
+          <w:bCs/>
+          <w:color w:val="000000"/>
+          <w:sz w:val="22"/>
+          <w:szCs w:val="20"/>
+          <w:u w:val="single"/>
+        </w:rPr>
+        <w:t>Instructions for office</w:t>
+      </w:r>
+    </w:p>
+    <w:p>
+      <w:pPr>
+        <w:pStyle w:val="NormalWeb"/>
+        <w:numPr>
+          <w:ilvl w:val="0"/>
+          <w:numId w:val="3"/>
+        </w:numPr>
+        <w:spacing w:before="0" w:beforeAutospacing="0" w:after="0" w:afterAutospacing="0"/>
+        <w:textAlignment w:val="baseline"/>
+        <w:rPr>
+          <w:rFonts w:asciiTheme="minorHAnsi" w:hAnsiTheme="minorHAnsi" w:cstheme="minorHAnsi"/>
+          <w:color w:val="000000"/>
+          <w:sz w:val="22"/>
+          <w:szCs w:val="22"/>
+        </w:rPr>
+      </w:pPr>
+      <w:del w:id="7" w:author="Valentine Herrmann" w:date="2019-01-22T15:01:00Z">
+        <w:r>
+          <w:rPr>
+            <w:rFonts w:asciiTheme="minorHAnsi" w:hAnsiTheme="minorHAnsi" w:cstheme="minorHAnsi"/>
+            <w:color w:val="000000"/>
+            <w:sz w:val="22"/>
+            <w:szCs w:val="22"/>
+          </w:rPr>
+          <w:delText xml:space="preserve"> </w:delText>
+        </w:r>
+      </w:del>
+      <w:r>
+        <w:rPr>
+          <w:rFonts w:asciiTheme="minorHAnsi" w:hAnsiTheme="minorHAnsi" w:cstheme="minorHAnsi"/>
+          <w:color w:val="000000"/>
+          <w:sz w:val="22"/>
+          <w:szCs w:val="22"/>
+        </w:rPr>
+        <w:t xml:space="preserve">Measure out the band to make sure it is the length you want (in </w:t>
+      </w:r>
+      <w:proofErr w:type="spellStart"/>
+      <w:r>
+        <w:rPr>
+          <w:rFonts w:asciiTheme="minorHAnsi" w:hAnsiTheme="minorHAnsi" w:cstheme="minorHAnsi"/>
+          <w:color w:val="000000"/>
+          <w:sz w:val="22"/>
+          <w:szCs w:val="22"/>
+        </w:rPr>
+        <w:t>dcm</w:t>
+      </w:r>
+      <w:proofErr w:type="spellEnd"/>
+      <w:r>
+        <w:rPr>
+          <w:rFonts w:asciiTheme="minorHAnsi" w:hAnsiTheme="minorHAnsi" w:cstheme="minorHAnsi"/>
+          <w:color w:val="000000"/>
+          <w:sz w:val="22"/>
+          <w:szCs w:val="22"/>
+        </w:rPr>
+        <w:t>!).</w:t>
+      </w:r>
+    </w:p>
+    <w:p>
+      <w:pPr>
+        <w:pStyle w:val="NormalWeb"/>
+        <w:numPr>
+          <w:ilvl w:val="0"/>
+          <w:numId w:val="3"/>
+        </w:numPr>
+        <w:spacing w:before="0" w:beforeAutospacing="0" w:after="0" w:afterAutospacing="0"/>
+        <w:textAlignment w:val="baseline"/>
+        <w:rPr>
+          <w:rFonts w:asciiTheme="minorHAnsi" w:hAnsiTheme="minorHAnsi" w:cstheme="minorHAnsi"/>
+          <w:color w:val="000000"/>
+          <w:sz w:val="22"/>
+          <w:szCs w:val="22"/>
+        </w:rPr>
+      </w:pPr>
+      <w:r>
+        <w:rPr>
+          <w:rFonts w:asciiTheme="minorHAnsi" w:hAnsiTheme="minorHAnsi" w:cstheme="minorHAnsi"/>
+          <w:color w:val="000000"/>
+          <w:sz w:val="22"/>
+          <w:szCs w:val="22"/>
+        </w:rPr>
+        <w:t xml:space="preserve">Take clip and put band through it, so that smooth side of clip is </w:t>
+      </w:r>
+      <w:commentRangeStart w:id="8"/>
+      <w:r>
+        <w:rPr>
+          <w:rFonts w:asciiTheme="minorHAnsi" w:hAnsiTheme="minorHAnsi" w:cstheme="minorHAnsi"/>
+          <w:color w:val="000000"/>
+          <w:sz w:val="22"/>
+          <w:szCs w:val="22"/>
+        </w:rPr>
+        <w:t>facing out (outside of curve)</w:t>
+      </w:r>
+      <w:commentRangeEnd w:id="8"/>
+      <w:r>
+        <w:rPr>
+          <w:rStyle w:val="CommentReference"/>
+          <w:rFonts w:asciiTheme="minorHAnsi" w:eastAsiaTheme="minorHAnsi" w:hAnsiTheme="minorHAnsi" w:cstheme="minorBidi"/>
+          <w:lang w:val="en-GB"/>
+        </w:rPr>
+        <w:commentReference w:id="8"/>
+      </w:r>
+      <w:r>
+        <w:rPr>
+          <w:rFonts w:asciiTheme="minorHAnsi" w:hAnsiTheme="minorHAnsi" w:cstheme="minorHAnsi"/>
+          <w:color w:val="000000"/>
+          <w:sz w:val="22"/>
+          <w:szCs w:val="22"/>
+        </w:rPr>
+        <w:t>.</w:t>
+      </w:r>
+    </w:p>
+    <w:p>
+      <w:pPr>
+        <w:pStyle w:val="NormalWeb"/>
+        <w:numPr>
+          <w:ilvl w:val="1"/>
+          <w:numId w:val="3"/>
+        </w:numPr>
+        <w:spacing w:before="0" w:beforeAutospacing="0" w:after="0" w:afterAutospacing="0"/>
+        <w:textAlignment w:val="baseline"/>
+        <w:rPr>
+          <w:rFonts w:asciiTheme="minorHAnsi" w:hAnsiTheme="minorHAnsi" w:cstheme="minorHAnsi"/>
+          <w:color w:val="000000"/>
+          <w:sz w:val="20"/>
+          <w:szCs w:val="22"/>
+        </w:rPr>
+      </w:pPr>
+      <w:r>
+        <w:rPr>
+          <w:rFonts w:asciiTheme="minorHAnsi" w:hAnsiTheme="minorHAnsi" w:cstheme="minorHAnsi"/>
+          <w:color w:val="000000"/>
+          <w:sz w:val="20"/>
+          <w:szCs w:val="22"/>
+        </w:rPr>
+        <w:t xml:space="preserve">To make clips, cut piece of metal that is 4-5 cm long, and fold in thirds (or close to thirds) such that a </w:t>
+      </w:r>
+      <w:proofErr w:type="spellStart"/>
+      <w:r>
+        <w:rPr>
+          <w:rFonts w:asciiTheme="minorHAnsi" w:hAnsiTheme="minorHAnsi" w:cstheme="minorHAnsi"/>
+          <w:color w:val="000000"/>
+          <w:sz w:val="20"/>
+          <w:szCs w:val="22"/>
+        </w:rPr>
+        <w:t>dendroband</w:t>
+      </w:r>
+      <w:proofErr w:type="spellEnd"/>
+      <w:r>
+        <w:rPr>
+          <w:rFonts w:asciiTheme="minorHAnsi" w:hAnsiTheme="minorHAnsi" w:cstheme="minorHAnsi"/>
+          <w:color w:val="000000"/>
+          <w:sz w:val="20"/>
+          <w:szCs w:val="22"/>
+        </w:rPr>
+        <w:t xml:space="preserve"> can slide through the space created.</w:t>
+      </w:r>
+    </w:p>
+    <w:p>
+      <w:pPr>
+        <w:pStyle w:val="NormalWeb"/>
+        <w:numPr>
+          <w:ilvl w:val="0"/>
+          <w:numId w:val="3"/>
+        </w:numPr>
+        <w:spacing w:before="0" w:beforeAutospacing="0" w:after="0" w:afterAutospacing="0"/>
+        <w:textAlignment w:val="baseline"/>
+        <w:rPr>
+          <w:rFonts w:asciiTheme="minorHAnsi" w:hAnsiTheme="minorHAnsi" w:cstheme="minorHAnsi"/>
+          <w:color w:val="000000"/>
+          <w:sz w:val="22"/>
+          <w:szCs w:val="22"/>
+        </w:rPr>
+      </w:pPr>
+      <w:r>
+        <w:rPr>
+          <w:rFonts w:asciiTheme="minorHAnsi" w:hAnsiTheme="minorHAnsi" w:cstheme="minorHAnsi"/>
+          <w:color w:val="000000"/>
+          <w:sz w:val="22"/>
+          <w:szCs w:val="22"/>
+        </w:rPr>
+        <w:t xml:space="preserve">Slide it on enough such that you can fold over the end of the </w:t>
+      </w:r>
+      <w:proofErr w:type="spellStart"/>
+      <w:r>
+        <w:rPr>
+          <w:rFonts w:asciiTheme="minorHAnsi" w:hAnsiTheme="minorHAnsi" w:cstheme="minorHAnsi"/>
+          <w:color w:val="000000"/>
+          <w:sz w:val="22"/>
+          <w:szCs w:val="22"/>
+        </w:rPr>
+        <w:t>dendroband</w:t>
+      </w:r>
+      <w:proofErr w:type="spellEnd"/>
+      <w:r>
+        <w:rPr>
+          <w:rFonts w:asciiTheme="minorHAnsi" w:hAnsiTheme="minorHAnsi" w:cstheme="minorHAnsi"/>
+          <w:color w:val="000000"/>
+          <w:sz w:val="22"/>
+          <w:szCs w:val="22"/>
+        </w:rPr>
+        <w:t xml:space="preserve"> to match the length of the clip </w:t>
+      </w:r>
+      <w:commentRangeStart w:id="9"/>
+      <w:r>
+        <w:rPr>
+          <w:rFonts w:asciiTheme="minorHAnsi" w:hAnsiTheme="minorHAnsi" w:cstheme="minorHAnsi"/>
+          <w:color w:val="000000"/>
+          <w:sz w:val="22"/>
+          <w:szCs w:val="22"/>
+        </w:rPr>
+        <w:t>(folding with the curve of the band</w:t>
+      </w:r>
+      <w:r>
+        <w:rPr>
+          <w:rFonts w:asciiTheme="minorHAnsi" w:hAnsiTheme="minorHAnsi" w:cstheme="minorHAnsi"/>
+          <w:color w:val="000000"/>
+          <w:sz w:val="22"/>
+          <w:szCs w:val="22"/>
+        </w:rPr>
+        <w:t>)</w:t>
+      </w:r>
+      <w:r>
+        <w:rPr>
+          <w:rFonts w:asciiTheme="minorHAnsi" w:hAnsiTheme="minorHAnsi" w:cstheme="minorHAnsi"/>
+          <w:color w:val="000000"/>
+          <w:sz w:val="22"/>
+          <w:szCs w:val="22"/>
+        </w:rPr>
+        <w:t xml:space="preserve">. </w:t>
+      </w:r>
+      <w:commentRangeEnd w:id="9"/>
+      <w:r>
+        <w:rPr>
+          <w:rStyle w:val="CommentReference"/>
+          <w:rFonts w:asciiTheme="minorHAnsi" w:eastAsiaTheme="minorHAnsi" w:hAnsiTheme="minorHAnsi" w:cstheme="minorBidi"/>
+          <w:lang w:val="en-GB"/>
+        </w:rPr>
+        <w:commentReference w:id="9"/>
+      </w:r>
+      <w:r>
+        <w:rPr>
+          <w:rFonts w:asciiTheme="minorHAnsi" w:hAnsiTheme="minorHAnsi" w:cstheme="minorHAnsi"/>
+          <w:color w:val="000000"/>
+          <w:sz w:val="22"/>
+          <w:szCs w:val="22"/>
+        </w:rPr>
+        <w:t>Fold over again for Step 4 (so folded twice in total).</w:t>
+      </w:r>
+    </w:p>
+    <w:p>
+      <w:pPr>
+        <w:pStyle w:val="NormalWeb"/>
+        <w:numPr>
+          <w:ilvl w:val="0"/>
+          <w:numId w:val="3"/>
+        </w:numPr>
+        <w:spacing w:before="0" w:beforeAutospacing="0" w:after="0" w:afterAutospacing="0"/>
+        <w:textAlignment w:val="baseline"/>
+        <w:rPr>
+          <w:rFonts w:asciiTheme="minorHAnsi" w:hAnsiTheme="minorHAnsi" w:cstheme="minorHAnsi"/>
+          <w:color w:val="000000"/>
+          <w:sz w:val="22"/>
+          <w:szCs w:val="22"/>
+        </w:rPr>
+      </w:pPr>
+      <w:r>
+        <w:rPr>
+          <w:rFonts w:asciiTheme="minorHAnsi" w:hAnsiTheme="minorHAnsi" w:cstheme="minorHAnsi"/>
+          <w:color w:val="000000"/>
+          <w:sz w:val="22"/>
+          <w:szCs w:val="22"/>
+        </w:rPr>
+        <w:t>Use marker and put 2 dots (</w:t>
+      </w:r>
+      <w:proofErr w:type="spellStart"/>
+      <w:r>
+        <w:rPr>
+          <w:rFonts w:asciiTheme="minorHAnsi" w:hAnsiTheme="minorHAnsi" w:cstheme="minorHAnsi"/>
+          <w:color w:val="000000"/>
+          <w:sz w:val="22"/>
+          <w:szCs w:val="22"/>
+        </w:rPr>
+        <w:t>eg</w:t>
+      </w:r>
+      <w:proofErr w:type="spellEnd"/>
+      <w:r>
+        <w:rPr>
+          <w:rFonts w:asciiTheme="minorHAnsi" w:hAnsiTheme="minorHAnsi" w:cstheme="minorHAnsi"/>
+          <w:color w:val="000000"/>
+          <w:sz w:val="22"/>
+          <w:szCs w:val="22"/>
+        </w:rPr>
+        <w:t xml:space="preserve"> NW and SE) on band next to clip – the dots must be within the length of where the clip was folded over the second time.</w:t>
+      </w:r>
+    </w:p>
+    <w:p>
+      <w:pPr>
+        <w:pStyle w:val="NormalWeb"/>
+        <w:numPr>
+          <w:ilvl w:val="1"/>
+          <w:numId w:val="4"/>
+        </w:numPr>
+        <w:spacing w:before="0" w:beforeAutospacing="0" w:after="0" w:afterAutospacing="0"/>
+        <w:ind w:left="1440" w:hanging="360"/>
+        <w:textAlignment w:val="baseline"/>
+        <w:rPr>
+          <w:rFonts w:asciiTheme="minorHAnsi" w:hAnsiTheme="minorHAnsi" w:cstheme="minorHAnsi"/>
+          <w:color w:val="000000"/>
+          <w:sz w:val="20"/>
+          <w:szCs w:val="20"/>
+        </w:rPr>
+      </w:pPr>
+      <w:r>
+        <w:rPr>
+          <w:rFonts w:asciiTheme="minorHAnsi" w:hAnsiTheme="minorHAnsi" w:cstheme="minorHAnsi"/>
+          <w:color w:val="000000"/>
+          <w:sz w:val="20"/>
+          <w:szCs w:val="20"/>
+        </w:rPr>
+        <w:t>This second fold is optional, but it helps to give guidance for where to put the holes.</w:t>
+      </w:r>
+    </w:p>
+    <w:p>
+      <w:pPr>
+        <w:pStyle w:val="NormalWeb"/>
+        <w:numPr>
+          <w:ilvl w:val="0"/>
+          <w:numId w:val="4"/>
+        </w:numPr>
+        <w:spacing w:before="0" w:beforeAutospacing="0" w:after="0" w:afterAutospacing="0"/>
+        <w:textAlignment w:val="baseline"/>
+        <w:rPr>
+          <w:rFonts w:asciiTheme="minorHAnsi" w:hAnsiTheme="minorHAnsi" w:cstheme="minorHAnsi"/>
+          <w:color w:val="000000"/>
+          <w:sz w:val="22"/>
+          <w:szCs w:val="22"/>
+        </w:rPr>
+      </w:pPr>
+      <w:r>
+        <w:rPr>
+          <w:rFonts w:asciiTheme="minorHAnsi" w:hAnsiTheme="minorHAnsi" w:cstheme="minorHAnsi"/>
+          <w:color w:val="000000"/>
+          <w:sz w:val="22"/>
+          <w:szCs w:val="22"/>
+        </w:rPr>
+        <w:t>Punch holes where the dots are, and fold as folded in step 3.</w:t>
+      </w:r>
+    </w:p>
+    <w:p>
+      <w:pPr>
+        <w:pStyle w:val="NormalWeb"/>
+        <w:numPr>
+          <w:ilvl w:val="0"/>
+          <w:numId w:val="4"/>
+        </w:numPr>
+        <w:spacing w:before="0" w:beforeAutospacing="0" w:after="0" w:afterAutospacing="0"/>
+        <w:textAlignment w:val="baseline"/>
+        <w:rPr>
+          <w:rFonts w:asciiTheme="minorHAnsi" w:hAnsiTheme="minorHAnsi" w:cstheme="minorHAnsi"/>
+          <w:color w:val="000000"/>
+          <w:sz w:val="22"/>
+          <w:szCs w:val="22"/>
+        </w:rPr>
+      </w:pPr>
+      <w:r>
+        <w:rPr>
+          <w:rFonts w:asciiTheme="minorHAnsi" w:hAnsiTheme="minorHAnsi" w:cstheme="minorHAnsi"/>
+          <w:color w:val="000000"/>
+          <w:sz w:val="22"/>
+          <w:szCs w:val="22"/>
+        </w:rPr>
+        <w:t xml:space="preserve">Using the other side of the DBH tape, measure 1.5-2 cm (normal cm!) from furthest hole from band edge, mark a line on the bottom of the band that goes vertically </w:t>
+      </w:r>
+      <w:commentRangeStart w:id="10"/>
+      <w:r>
+        <w:rPr>
+          <w:rFonts w:asciiTheme="minorHAnsi" w:hAnsiTheme="minorHAnsi" w:cstheme="minorHAnsi"/>
+          <w:color w:val="000000"/>
+          <w:sz w:val="22"/>
+          <w:szCs w:val="22"/>
+        </w:rPr>
+        <w:t xml:space="preserve">halfway </w:t>
+      </w:r>
+      <w:commentRangeEnd w:id="10"/>
+      <w:r>
+        <w:rPr>
+          <w:rStyle w:val="CommentReference"/>
+          <w:rFonts w:asciiTheme="minorHAnsi" w:eastAsiaTheme="minorHAnsi" w:hAnsiTheme="minorHAnsi" w:cstheme="minorBidi"/>
+          <w:lang w:val="en-GB"/>
+        </w:rPr>
+        <w:commentReference w:id="10"/>
+      </w:r>
+      <w:r>
+        <w:rPr>
+          <w:rFonts w:asciiTheme="minorHAnsi" w:hAnsiTheme="minorHAnsi" w:cstheme="minorHAnsi"/>
+          <w:color w:val="000000"/>
+          <w:sz w:val="22"/>
+          <w:szCs w:val="22"/>
+        </w:rPr>
+        <w:t>up the band.</w:t>
+      </w:r>
+    </w:p>
+    <w:p>
+      <w:pPr>
+        <w:pStyle w:val="NormalWeb"/>
+        <w:numPr>
+          <w:ilvl w:val="0"/>
+          <w:numId w:val="4"/>
+        </w:numPr>
+        <w:spacing w:before="0" w:beforeAutospacing="0" w:after="0" w:afterAutospacing="0"/>
+        <w:textAlignment w:val="baseline"/>
+        <w:rPr>
+          <w:ins w:id="11" w:author="Valentine Herrmann" w:date="2019-01-22T15:07:00Z"/>
+          <w:rFonts w:asciiTheme="minorHAnsi" w:hAnsiTheme="minorHAnsi" w:cstheme="minorHAnsi"/>
+          <w:color w:val="000000"/>
+          <w:sz w:val="22"/>
+          <w:szCs w:val="22"/>
+        </w:rPr>
+      </w:pPr>
+      <w:r>
+        <w:rPr>
+          <w:rFonts w:asciiTheme="minorHAnsi" w:hAnsiTheme="minorHAnsi" w:cstheme="minorHAnsi"/>
+          <w:color w:val="000000"/>
+          <w:sz w:val="22"/>
+          <w:szCs w:val="22"/>
+        </w:rPr>
+        <w:t xml:space="preserve">Do the same thing 15 cm from that furthest </w:t>
+      </w:r>
+      <w:del w:id="12" w:author="Valentine Herrmann" w:date="2019-01-22T15:06:00Z">
+        <w:r>
+          <w:rPr>
+            <w:rFonts w:asciiTheme="minorHAnsi" w:hAnsiTheme="minorHAnsi" w:cstheme="minorHAnsi"/>
+            <w:color w:val="000000"/>
+            <w:sz w:val="22"/>
+            <w:szCs w:val="22"/>
+          </w:rPr>
+          <w:delText>dot</w:delText>
+        </w:r>
+      </w:del>
+      <w:ins w:id="13" w:author="Valentine Herrmann" w:date="2019-01-22T15:06:00Z">
+        <w:r>
+          <w:rPr>
+            <w:rFonts w:asciiTheme="minorHAnsi" w:hAnsiTheme="minorHAnsi" w:cstheme="minorHAnsi"/>
+            <w:color w:val="000000"/>
+            <w:sz w:val="22"/>
+            <w:szCs w:val="22"/>
+          </w:rPr>
+          <w:t>hole</w:t>
+        </w:r>
+      </w:ins>
+      <w:r>
+        <w:rPr>
+          <w:rFonts w:asciiTheme="minorHAnsi" w:hAnsiTheme="minorHAnsi" w:cstheme="minorHAnsi"/>
+          <w:color w:val="000000"/>
+          <w:sz w:val="22"/>
+          <w:szCs w:val="22"/>
+        </w:rPr>
+        <w:t xml:space="preserve">. </w:t>
+      </w:r>
+    </w:p>
+    <w:p>
+      <w:pPr>
+        <w:pStyle w:val="NormalWeb"/>
+        <w:numPr>
+          <w:ilvl w:val="0"/>
+          <w:numId w:val="4"/>
+        </w:numPr>
+        <w:spacing w:before="0" w:beforeAutospacing="0" w:after="0" w:afterAutospacing="0"/>
+        <w:textAlignment w:val="baseline"/>
+        <w:rPr>
+          <w:ins w:id="14" w:author="Valentine Herrmann" w:date="2019-01-22T15:09:00Z"/>
+          <w:rFonts w:asciiTheme="minorHAnsi" w:hAnsiTheme="minorHAnsi" w:cstheme="minorHAnsi"/>
+          <w:color w:val="000000"/>
+          <w:sz w:val="22"/>
+          <w:szCs w:val="22"/>
+        </w:rPr>
+      </w:pPr>
+      <w:ins w:id="15" w:author="Valentine Herrmann" w:date="2019-01-22T15:07:00Z">
+        <w:r>
+          <w:rPr>
+            <w:rFonts w:asciiTheme="minorHAnsi" w:hAnsiTheme="minorHAnsi" w:cstheme="minorHAnsi"/>
+            <w:color w:val="000000"/>
+            <w:sz w:val="22"/>
+            <w:szCs w:val="22"/>
+          </w:rPr>
+          <w:t xml:space="preserve">Connect the top of the two lines created in step 6 and 7. That should look like a </w:t>
+        </w:r>
+      </w:ins>
+      <w:ins w:id="16" w:author="Valentine Herrmann" w:date="2019-01-22T15:08:00Z">
+        <w:r>
+          <w:rPr>
+            <w:rFonts w:asciiTheme="minorHAnsi" w:hAnsiTheme="minorHAnsi" w:cstheme="minorHAnsi"/>
+            <w:color w:val="000000"/>
+            <w:sz w:val="22"/>
+            <w:szCs w:val="22"/>
+          </w:rPr>
+          <w:t>~13cm line, parallel to the long edge of the band, about half-way up the width of the band.</w:t>
+        </w:r>
+      </w:ins>
+    </w:p>
+    <w:p>
+      <w:pPr>
+        <w:pStyle w:val="NormalWeb"/>
+        <w:numPr>
+          <w:ilvl w:val="0"/>
+          <w:numId w:val="4"/>
+        </w:numPr>
+        <w:spacing w:before="0" w:beforeAutospacing="0" w:after="0" w:afterAutospacing="0"/>
+        <w:textAlignment w:val="baseline"/>
+        <w:rPr>
+          <w:rFonts w:asciiTheme="minorHAnsi" w:hAnsiTheme="minorHAnsi" w:cstheme="minorHAnsi"/>
+          <w:color w:val="000000"/>
+          <w:sz w:val="22"/>
+          <w:szCs w:val="22"/>
+        </w:rPr>
+      </w:pPr>
+      <w:r>
+        <w:rPr>
+          <w:rFonts w:asciiTheme="minorHAnsi" w:hAnsiTheme="minorHAnsi" w:cstheme="minorHAnsi"/>
+          <w:color w:val="000000"/>
+          <w:sz w:val="22"/>
+          <w:szCs w:val="22"/>
+        </w:rPr>
+        <w:t>Cut out a “window” on the bottom of that band from the drawn lines.</w:t>
+      </w:r>
+    </w:p>
+    <w:p>
+      <w:pPr>
+        <w:pStyle w:val="NormalWeb"/>
+        <w:numPr>
+          <w:ilvl w:val="0"/>
+          <w:numId w:val="4"/>
+        </w:numPr>
+        <w:spacing w:before="0" w:beforeAutospacing="0" w:after="0" w:afterAutospacing="0"/>
+        <w:textAlignment w:val="baseline"/>
+        <w:rPr>
+          <w:rFonts w:asciiTheme="minorHAnsi" w:hAnsiTheme="minorHAnsi" w:cstheme="minorHAnsi"/>
+          <w:color w:val="000000"/>
+          <w:sz w:val="22"/>
+          <w:szCs w:val="22"/>
+        </w:rPr>
+      </w:pPr>
+      <w:r>
+        <w:rPr>
+          <w:rFonts w:asciiTheme="minorHAnsi" w:hAnsiTheme="minorHAnsi" w:cstheme="minorHAnsi"/>
+          <w:color w:val="000000"/>
+          <w:sz w:val="22"/>
+          <w:szCs w:val="22"/>
+        </w:rPr>
+        <w:t xml:space="preserve">Roll up the band, tape, label with the length of band (in </w:t>
+      </w:r>
+      <w:proofErr w:type="spellStart"/>
+      <w:r>
+        <w:rPr>
+          <w:rFonts w:asciiTheme="minorHAnsi" w:hAnsiTheme="minorHAnsi" w:cstheme="minorHAnsi"/>
+          <w:color w:val="000000"/>
+          <w:sz w:val="22"/>
+          <w:szCs w:val="22"/>
+        </w:rPr>
+        <w:t>dcm</w:t>
+      </w:r>
+      <w:proofErr w:type="spellEnd"/>
+      <w:proofErr w:type="gramStart"/>
+      <w:r>
+        <w:rPr>
+          <w:rFonts w:asciiTheme="minorHAnsi" w:hAnsiTheme="minorHAnsi" w:cstheme="minorHAnsi"/>
+          <w:color w:val="000000"/>
+          <w:sz w:val="22"/>
+          <w:szCs w:val="22"/>
+        </w:rPr>
+        <w:t>), and</w:t>
+      </w:r>
+      <w:proofErr w:type="gramEnd"/>
+      <w:r>
+        <w:rPr>
+          <w:rFonts w:asciiTheme="minorHAnsi" w:hAnsiTheme="minorHAnsi" w:cstheme="minorHAnsi"/>
+          <w:color w:val="000000"/>
+          <w:sz w:val="22"/>
+          <w:szCs w:val="22"/>
+        </w:rPr>
+        <w:t xml:space="preserve"> store it. Or, use right away</w:t>
+      </w:r>
+      <w:ins w:id="17" w:author="Valentine Herrmann" w:date="2019-01-22T15:09:00Z">
+        <w:r>
+          <w:rPr>
+            <w:rFonts w:asciiTheme="minorHAnsi" w:hAnsiTheme="minorHAnsi" w:cstheme="minorHAnsi"/>
+            <w:color w:val="000000"/>
+            <w:sz w:val="22"/>
+            <w:szCs w:val="22"/>
+          </w:rPr>
+          <w:t xml:space="preserve"> (</w:t>
+        </w:r>
+      </w:ins>
+      <w:ins w:id="18" w:author="Valentine Herrmann" w:date="2019-01-22T15:10:00Z">
+        <w:r>
+          <w:rPr>
+            <w:rFonts w:asciiTheme="minorHAnsi" w:hAnsiTheme="minorHAnsi" w:cstheme="minorHAnsi"/>
+            <w:color w:val="000000"/>
+            <w:sz w:val="22"/>
+            <w:szCs w:val="22"/>
+          </w:rPr>
+          <w:t xml:space="preserve">see “IN </w:t>
+        </w:r>
+        <w:proofErr w:type="spellStart"/>
+        <w:r>
+          <w:rPr>
+            <w:rFonts w:asciiTheme="minorHAnsi" w:hAnsiTheme="minorHAnsi" w:cstheme="minorHAnsi"/>
+            <w:color w:val="000000"/>
+            <w:sz w:val="22"/>
+            <w:szCs w:val="22"/>
+          </w:rPr>
+          <w:t>fIELD</w:t>
+        </w:r>
+        <w:proofErr w:type="spellEnd"/>
+        <w:r>
+          <w:rPr>
+            <w:rFonts w:asciiTheme="minorHAnsi" w:hAnsiTheme="minorHAnsi" w:cstheme="minorHAnsi"/>
+            <w:color w:val="000000"/>
+            <w:sz w:val="22"/>
+            <w:szCs w:val="22"/>
+          </w:rPr>
+          <w:t>” section below</w:t>
+        </w:r>
+      </w:ins>
+      <w:ins w:id="19" w:author="Valentine Herrmann" w:date="2019-01-22T15:09:00Z">
+        <w:r>
+          <w:rPr>
+            <w:rFonts w:asciiTheme="minorHAnsi" w:hAnsiTheme="minorHAnsi" w:cstheme="minorHAnsi"/>
+            <w:color w:val="000000"/>
+            <w:sz w:val="22"/>
+            <w:szCs w:val="22"/>
+          </w:rPr>
+          <w:t>)</w:t>
+        </w:r>
+      </w:ins>
+      <w:r>
+        <w:rPr>
+          <w:rFonts w:asciiTheme="minorHAnsi" w:hAnsiTheme="minorHAnsi" w:cstheme="minorHAnsi"/>
+          <w:color w:val="000000"/>
+          <w:sz w:val="22"/>
+          <w:szCs w:val="22"/>
+        </w:rPr>
+        <w:t>.</w:t>
+      </w:r>
+    </w:p>
+    <w:p>
+      <w:pPr>
+        <w:pStyle w:val="NormalWeb"/>
+        <w:spacing w:before="0" w:beforeAutospacing="0" w:after="0" w:afterAutospacing="0"/>
+        <w:rPr>
+          <w:rFonts w:asciiTheme="minorHAnsi" w:hAnsiTheme="minorHAnsi" w:cstheme="minorHAnsi"/>
+        </w:rPr>
+      </w:pPr>
+      <w:r>
+        <w:rPr>
+          <w:rFonts w:asciiTheme="minorHAnsi" w:hAnsiTheme="minorHAnsi" w:cstheme="minorHAnsi"/>
+          <w:color w:val="000000"/>
+          <w:sz w:val="22"/>
+          <w:szCs w:val="22"/>
+        </w:rPr>
+        <w:t xml:space="preserve"> </w:t>
+      </w:r>
+    </w:p>
+    <w:p>
+      <w:pPr>
+        <w:pStyle w:val="NormalWeb"/>
+        <w:spacing w:before="0" w:beforeAutospacing="0" w:after="0" w:afterAutospacing="0"/>
+        <w:rPr>
+          <w:rFonts w:asciiTheme="minorHAnsi" w:hAnsiTheme="minorHAnsi" w:cstheme="minorHAnsi"/>
+        </w:rPr>
+      </w:pPr>
+      <w:r>
+        <w:rPr>
+          <w:rFonts w:asciiTheme="minorHAnsi" w:hAnsiTheme="minorHAnsi" w:cstheme="minorHAnsi"/>
+          <w:color w:val="000000"/>
+          <w:sz w:val="22"/>
+          <w:szCs w:val="22"/>
+        </w:rPr>
+        <w:t>IN FIELD</w:t>
+      </w:r>
+    </w:p>
+    <w:p>
+      <w:pPr>
+        <w:pStyle w:val="NormalWeb"/>
+        <w:spacing w:before="0" w:beforeAutospacing="0" w:after="0" w:afterAutospacing="0"/>
+        <w:rPr>
+          <w:rFonts w:asciiTheme="minorHAnsi" w:hAnsiTheme="minorHAnsi" w:cstheme="minorHAnsi"/>
+        </w:rPr>
+      </w:pPr>
+      <w:del w:id="20" w:author="Valentine Herrmann" w:date="2019-01-22T15:11:00Z">
+        <w:r>
+          <w:rPr>
+            <w:rFonts w:asciiTheme="minorHAnsi" w:hAnsiTheme="minorHAnsi" w:cstheme="minorHAnsi"/>
+            <w:color w:val="000000"/>
+            <w:sz w:val="22"/>
+            <w:szCs w:val="22"/>
+          </w:rPr>
+          <w:delText>1.</w:delText>
+        </w:r>
+      </w:del>
+      <w:ins w:id="21" w:author="Valentine Herrmann" w:date="2019-01-22T15:11:00Z">
+        <w:r>
+          <w:rPr>
+            <w:rFonts w:asciiTheme="minorHAnsi" w:hAnsiTheme="minorHAnsi" w:cstheme="minorHAnsi"/>
+            <w:color w:val="000000"/>
+            <w:sz w:val="22"/>
+            <w:szCs w:val="22"/>
+          </w:rPr>
+          <w:t>Note:</w:t>
+        </w:r>
+      </w:ins>
+      <w:r>
+        <w:rPr>
+          <w:rFonts w:asciiTheme="minorHAnsi" w:hAnsiTheme="minorHAnsi" w:cstheme="minorHAnsi"/>
+          <w:color w:val="000000"/>
+          <w:sz w:val="22"/>
+          <w:szCs w:val="22"/>
+        </w:rPr>
+        <w:t xml:space="preserve"> For bigger trees, </w:t>
+      </w:r>
+      <w:ins w:id="22" w:author="Valentine Herrmann" w:date="2019-01-22T15:10:00Z">
+        <w:r>
+          <w:rPr>
+            <w:rFonts w:asciiTheme="minorHAnsi" w:hAnsiTheme="minorHAnsi" w:cstheme="minorHAnsi"/>
+            <w:color w:val="000000"/>
+            <w:sz w:val="22"/>
+            <w:szCs w:val="22"/>
+          </w:rPr>
+          <w:t xml:space="preserve">you will </w:t>
+        </w:r>
+      </w:ins>
+      <w:r>
+        <w:rPr>
+          <w:rFonts w:asciiTheme="minorHAnsi" w:hAnsiTheme="minorHAnsi" w:cstheme="minorHAnsi"/>
+          <w:color w:val="000000"/>
+          <w:sz w:val="22"/>
+          <w:szCs w:val="22"/>
+        </w:rPr>
+        <w:t xml:space="preserve">need someone to help put on the </w:t>
+      </w:r>
+      <w:proofErr w:type="spellStart"/>
+      <w:r>
+        <w:rPr>
+          <w:rFonts w:asciiTheme="minorHAnsi" w:hAnsiTheme="minorHAnsi" w:cstheme="minorHAnsi"/>
+          <w:color w:val="000000"/>
+          <w:sz w:val="22"/>
+          <w:szCs w:val="22"/>
+        </w:rPr>
+        <w:t>dendroband</w:t>
+      </w:r>
+      <w:proofErr w:type="spellEnd"/>
+      <w:r>
+        <w:rPr>
+          <w:rFonts w:asciiTheme="minorHAnsi" w:hAnsiTheme="minorHAnsi" w:cstheme="minorHAnsi"/>
+          <w:color w:val="000000"/>
+          <w:sz w:val="22"/>
+          <w:szCs w:val="22"/>
+        </w:rPr>
+        <w:t xml:space="preserve"> so it’s at </w:t>
+      </w:r>
+      <w:ins w:id="23" w:author="Valentine Herrmann" w:date="2019-01-22T15:10:00Z">
+        <w:r>
+          <w:rPr>
+            <w:rFonts w:asciiTheme="minorHAnsi" w:hAnsiTheme="minorHAnsi" w:cstheme="minorHAnsi"/>
+            <w:color w:val="000000"/>
+            <w:sz w:val="22"/>
+            <w:szCs w:val="22"/>
+          </w:rPr>
+          <w:t xml:space="preserve">breast </w:t>
+        </w:r>
+        <w:proofErr w:type="spellStart"/>
+        <w:r>
+          <w:rPr>
+            <w:rFonts w:asciiTheme="minorHAnsi" w:hAnsiTheme="minorHAnsi" w:cstheme="minorHAnsi"/>
+            <w:color w:val="000000"/>
+            <w:sz w:val="22"/>
+            <w:szCs w:val="22"/>
+          </w:rPr>
+          <w:t>hight</w:t>
+        </w:r>
+      </w:ins>
+      <w:proofErr w:type="spellEnd"/>
+      <w:del w:id="24" w:author="Valentine Herrmann" w:date="2019-01-22T15:10:00Z">
+        <w:r>
+          <w:rPr>
+            <w:rFonts w:asciiTheme="minorHAnsi" w:hAnsiTheme="minorHAnsi" w:cstheme="minorHAnsi"/>
+            <w:color w:val="000000"/>
+            <w:sz w:val="22"/>
+            <w:szCs w:val="22"/>
+          </w:rPr>
+          <w:delText xml:space="preserve">DBH </w:delText>
+        </w:r>
+      </w:del>
+      <w:ins w:id="25" w:author="Valentine Herrmann" w:date="2019-01-22T15:10:00Z">
+        <w:r>
+          <w:rPr>
+            <w:rFonts w:asciiTheme="minorHAnsi" w:hAnsiTheme="minorHAnsi" w:cstheme="minorHAnsi"/>
+            <w:color w:val="000000"/>
+            <w:sz w:val="22"/>
+            <w:szCs w:val="22"/>
+          </w:rPr>
+          <w:t xml:space="preserve"> </w:t>
+        </w:r>
+      </w:ins>
+      <w:r>
+        <w:rPr>
+          <w:rFonts w:asciiTheme="minorHAnsi" w:hAnsiTheme="minorHAnsi" w:cstheme="minorHAnsi"/>
+          <w:color w:val="000000"/>
+          <w:sz w:val="22"/>
+          <w:szCs w:val="22"/>
+        </w:rPr>
+        <w:t>all the way around.</w:t>
+      </w:r>
+    </w:p>
+    <w:p>
+      <w:pPr>
+        <w:pStyle w:val="NormalWeb"/>
+        <w:numPr>
+          <w:ilvl w:val="0"/>
+          <w:numId w:val="9"/>
+        </w:numPr>
+        <w:spacing w:before="0" w:beforeAutospacing="0" w:after="0" w:afterAutospacing="0"/>
+        <w:rPr>
+          <w:ins w:id="26" w:author="Valentine Herrmann" w:date="2019-01-22T15:15:00Z"/>
+          <w:rFonts w:asciiTheme="minorHAnsi" w:hAnsiTheme="minorHAnsi" w:cstheme="minorHAnsi"/>
+          <w:rPrChange w:id="27" w:author="Valentine Herrmann" w:date="2019-01-22T15:15:00Z">
+            <w:rPr>
+              <w:ins w:id="28" w:author="Valentine Herrmann" w:date="2019-01-22T15:15:00Z"/>
+              <w:rFonts w:asciiTheme="minorHAnsi" w:hAnsiTheme="minorHAnsi" w:cstheme="minorHAnsi"/>
+              <w:color w:val="000000"/>
+              <w:sz w:val="22"/>
+              <w:szCs w:val="22"/>
+            </w:rPr>
+          </w:rPrChange>
+        </w:rPr>
+      </w:pPr>
+      <w:commentRangeStart w:id="29"/>
+      <w:ins w:id="30" w:author="Valentine Herrmann" w:date="2019-01-22T15:15:00Z">
+        <w:r>
+          <w:rPr>
+            <w:rFonts w:asciiTheme="minorHAnsi" w:hAnsiTheme="minorHAnsi" w:cstheme="minorHAnsi"/>
+          </w:rPr>
+          <w:t>Install a spring where you punched the holes</w:t>
+        </w:r>
+      </w:ins>
+      <w:commentRangeEnd w:id="29"/>
+      <w:ins w:id="31" w:author="Valentine Herrmann" w:date="2019-01-22T15:16:00Z">
+        <w:r>
+          <w:rPr>
+            <w:rStyle w:val="CommentReference"/>
+            <w:rFonts w:asciiTheme="minorHAnsi" w:eastAsiaTheme="minorHAnsi" w:hAnsiTheme="minorHAnsi" w:cstheme="minorBidi"/>
+            <w:lang w:val="en-GB"/>
+          </w:rPr>
+          <w:commentReference w:id="29"/>
+        </w:r>
+      </w:ins>
+    </w:p>
+    <w:p>
+      <w:pPr>
+        <w:pStyle w:val="NormalWeb"/>
+        <w:numPr>
+          <w:ilvl w:val="0"/>
+          <w:numId w:val="9"/>
+        </w:numPr>
+        <w:spacing w:before="0" w:beforeAutospacing="0" w:after="0" w:afterAutospacing="0"/>
+        <w:rPr>
+          <w:ins w:id="32" w:author="Valentine Herrmann" w:date="2019-01-22T15:12:00Z"/>
+          <w:rFonts w:asciiTheme="minorHAnsi" w:hAnsiTheme="minorHAnsi" w:cstheme="minorHAnsi"/>
+          <w:rPrChange w:id="33" w:author="Valentine Herrmann" w:date="2019-01-22T15:12:00Z">
+            <w:rPr>
+              <w:ins w:id="34" w:author="Valentine Herrmann" w:date="2019-01-22T15:12:00Z"/>
+              <w:rFonts w:asciiTheme="minorHAnsi" w:hAnsiTheme="minorHAnsi" w:cstheme="minorHAnsi"/>
+              <w:color w:val="000000"/>
+              <w:sz w:val="22"/>
+              <w:szCs w:val="22"/>
+            </w:rPr>
+          </w:rPrChange>
+        </w:rPr>
+      </w:pPr>
+      <w:del w:id="35" w:author="Valentine Herrmann" w:date="2019-01-22T15:12:00Z">
+        <w:r>
+          <w:rPr>
+            <w:rFonts w:asciiTheme="minorHAnsi" w:hAnsiTheme="minorHAnsi" w:cstheme="minorHAnsi"/>
+            <w:color w:val="000000"/>
+            <w:sz w:val="22"/>
+            <w:szCs w:val="22"/>
+          </w:rPr>
+          <w:delText xml:space="preserve">2. </w:delText>
+        </w:r>
+      </w:del>
+      <w:r>
+        <w:rPr>
+          <w:rFonts w:asciiTheme="minorHAnsi" w:hAnsiTheme="minorHAnsi" w:cstheme="minorHAnsi"/>
+          <w:color w:val="000000"/>
+          <w:sz w:val="22"/>
+          <w:szCs w:val="22"/>
+        </w:rPr>
+        <w:t xml:space="preserve">Wrap band around </w:t>
+      </w:r>
+      <w:ins w:id="36" w:author="Valentine Herrmann" w:date="2019-01-22T15:20:00Z">
+        <w:r>
+          <w:rPr>
+            <w:rFonts w:asciiTheme="minorHAnsi" w:hAnsiTheme="minorHAnsi" w:cstheme="minorHAnsi"/>
+            <w:color w:val="000000"/>
+            <w:sz w:val="22"/>
+            <w:szCs w:val="22"/>
+          </w:rPr>
+          <w:t xml:space="preserve">the </w:t>
+        </w:r>
+      </w:ins>
+      <w:r>
+        <w:rPr>
+          <w:rFonts w:asciiTheme="minorHAnsi" w:hAnsiTheme="minorHAnsi" w:cstheme="minorHAnsi"/>
+          <w:color w:val="000000"/>
+          <w:sz w:val="22"/>
+          <w:szCs w:val="22"/>
+        </w:rPr>
+        <w:t>tree</w:t>
+      </w:r>
+    </w:p>
+    <w:p>
+      <w:pPr>
+        <w:pStyle w:val="NormalWeb"/>
+        <w:numPr>
+          <w:ilvl w:val="0"/>
+          <w:numId w:val="9"/>
+        </w:numPr>
+        <w:spacing w:before="0" w:beforeAutospacing="0" w:after="0" w:afterAutospacing="0"/>
+        <w:rPr>
+          <w:ins w:id="37" w:author="Valentine Herrmann" w:date="2019-01-22T15:21:00Z"/>
+          <w:rFonts w:asciiTheme="minorHAnsi" w:hAnsiTheme="minorHAnsi" w:cstheme="minorHAnsi"/>
+          <w:rPrChange w:id="38" w:author="Valentine Herrmann" w:date="2019-01-22T15:21:00Z">
+            <w:rPr>
+              <w:ins w:id="39" w:author="Valentine Herrmann" w:date="2019-01-22T15:21:00Z"/>
+              <w:rFonts w:asciiTheme="minorHAnsi" w:hAnsiTheme="minorHAnsi" w:cstheme="minorHAnsi"/>
+              <w:color w:val="000000"/>
+              <w:sz w:val="22"/>
+              <w:szCs w:val="22"/>
+            </w:rPr>
+          </w:rPrChange>
+        </w:rPr>
+      </w:pPr>
+      <w:ins w:id="40" w:author="Valentine Herrmann" w:date="2019-01-22T15:12:00Z">
+        <w:r>
+          <w:rPr>
+            <w:rFonts w:asciiTheme="minorHAnsi" w:hAnsiTheme="minorHAnsi" w:cstheme="minorHAnsi"/>
+            <w:color w:val="000000"/>
+            <w:sz w:val="22"/>
+            <w:szCs w:val="22"/>
+          </w:rPr>
+          <w:t xml:space="preserve">Slide the loose end of the band inside the clip, </w:t>
+        </w:r>
+      </w:ins>
+      <w:ins w:id="41" w:author="Valentine Herrmann" w:date="2019-01-22T15:13:00Z">
+        <w:r>
+          <w:rPr>
+            <w:rFonts w:asciiTheme="minorHAnsi" w:hAnsiTheme="minorHAnsi" w:cstheme="minorHAnsi"/>
+            <w:color w:val="000000"/>
+            <w:sz w:val="22"/>
+            <w:szCs w:val="22"/>
+          </w:rPr>
+          <w:t>on the tree side.</w:t>
+        </w:r>
+      </w:ins>
+    </w:p>
+    <w:p>
+      <w:pPr>
+        <w:pStyle w:val="NormalWeb"/>
+        <w:numPr>
+          <w:ilvl w:val="0"/>
+          <w:numId w:val="9"/>
+        </w:numPr>
+        <w:spacing w:before="0" w:beforeAutospacing="0" w:after="0" w:afterAutospacing="0"/>
+        <w:rPr>
+          <w:ins w:id="42" w:author="Valentine Herrmann" w:date="2019-01-22T15:13:00Z"/>
+          <w:rFonts w:asciiTheme="minorHAnsi" w:hAnsiTheme="minorHAnsi" w:cstheme="minorHAnsi"/>
+          <w:rPrChange w:id="43" w:author="Valentine Herrmann" w:date="2019-01-22T15:13:00Z">
+            <w:rPr>
+              <w:ins w:id="44" w:author="Valentine Herrmann" w:date="2019-01-22T15:13:00Z"/>
+              <w:rFonts w:asciiTheme="minorHAnsi" w:hAnsiTheme="minorHAnsi" w:cstheme="minorHAnsi"/>
+              <w:color w:val="000000"/>
+              <w:sz w:val="22"/>
+              <w:szCs w:val="22"/>
+            </w:rPr>
+          </w:rPrChange>
+        </w:rPr>
+      </w:pPr>
+      <w:ins w:id="45" w:author="Valentine Herrmann" w:date="2019-01-22T15:21:00Z">
+        <w:r>
+          <w:rPr>
+            <w:rFonts w:asciiTheme="minorHAnsi" w:hAnsiTheme="minorHAnsi" w:cstheme="minorHAnsi"/>
+          </w:rPr>
+          <w:t>Wrap the band tightly</w:t>
+        </w:r>
+      </w:ins>
+    </w:p>
+    <w:p>
+      <w:pPr>
+        <w:pStyle w:val="NormalWeb"/>
+        <w:numPr>
+          <w:ilvl w:val="0"/>
+          <w:numId w:val="9"/>
+        </w:numPr>
+        <w:spacing w:before="0" w:beforeAutospacing="0" w:after="0" w:afterAutospacing="0"/>
+        <w:rPr>
+          <w:ins w:id="46" w:author="Valentine Herrmann" w:date="2019-01-22T15:16:00Z"/>
+          <w:rFonts w:asciiTheme="minorHAnsi" w:hAnsiTheme="minorHAnsi" w:cstheme="minorHAnsi"/>
+          <w:rPrChange w:id="47" w:author="Valentine Herrmann" w:date="2019-01-22T15:16:00Z">
+            <w:rPr>
+              <w:ins w:id="48" w:author="Valentine Herrmann" w:date="2019-01-22T15:16:00Z"/>
+              <w:rFonts w:asciiTheme="minorHAnsi" w:hAnsiTheme="minorHAnsi" w:cstheme="minorHAnsi"/>
+              <w:color w:val="000000"/>
+              <w:sz w:val="22"/>
+              <w:szCs w:val="22"/>
+            </w:rPr>
+          </w:rPrChange>
+        </w:rPr>
+      </w:pPr>
+      <w:del w:id="49" w:author="Valentine Herrmann" w:date="2019-01-22T15:13:00Z">
+        <w:r>
+          <w:rPr>
+            <w:rFonts w:asciiTheme="minorHAnsi" w:hAnsiTheme="minorHAnsi" w:cstheme="minorHAnsi"/>
+            <w:color w:val="000000"/>
+            <w:sz w:val="22"/>
+            <w:szCs w:val="22"/>
+          </w:rPr>
+          <w:delText xml:space="preserve"> and put su</w:delText>
+        </w:r>
+      </w:del>
+      <w:del w:id="50" w:author="Valentine Herrmann" w:date="2019-01-22T15:14:00Z">
+        <w:r>
+          <w:rPr>
+            <w:rFonts w:asciiTheme="minorHAnsi" w:hAnsiTheme="minorHAnsi" w:cstheme="minorHAnsi"/>
+            <w:color w:val="000000"/>
+            <w:sz w:val="22"/>
+            <w:szCs w:val="22"/>
+          </w:rPr>
+          <w:delText>ch that the end</w:delText>
+        </w:r>
+      </w:del>
+      <w:del w:id="51" w:author="Valentine Herrmann" w:date="2019-01-22T15:20:00Z">
+        <w:r>
+          <w:rPr>
+            <w:rFonts w:asciiTheme="minorHAnsi" w:hAnsiTheme="minorHAnsi" w:cstheme="minorHAnsi"/>
+            <w:color w:val="000000"/>
+            <w:sz w:val="22"/>
+            <w:szCs w:val="22"/>
+          </w:rPr>
+          <w:delText xml:space="preserve"> is about 1cm from the edge of the window. This is so that if the tree shrinks in diameter we can still measure it.</w:delText>
+        </w:r>
+      </w:del>
+      <w:ins w:id="52" w:author="Valentine Herrmann" w:date="2019-01-22T15:15:00Z">
+        <w:r>
+          <w:rPr>
+            <w:rFonts w:asciiTheme="minorHAnsi" w:hAnsiTheme="minorHAnsi" w:cstheme="minorHAnsi"/>
+            <w:color w:val="000000"/>
+            <w:sz w:val="22"/>
+            <w:szCs w:val="22"/>
+          </w:rPr>
+          <w:t>Hol</w:t>
+        </w:r>
+      </w:ins>
+      <w:ins w:id="53" w:author="Valentine Herrmann" w:date="2019-01-22T15:16:00Z">
+        <w:r>
+          <w:rPr>
+            <w:rFonts w:asciiTheme="minorHAnsi" w:hAnsiTheme="minorHAnsi" w:cstheme="minorHAnsi"/>
+            <w:color w:val="000000"/>
+            <w:sz w:val="22"/>
+            <w:szCs w:val="22"/>
+          </w:rPr>
+          <w:t>d</w:t>
+        </w:r>
+      </w:ins>
+      <w:ins w:id="54" w:author="Valentine Herrmann" w:date="2019-01-22T15:15:00Z">
+        <w:r>
+          <w:rPr>
+            <w:rFonts w:asciiTheme="minorHAnsi" w:hAnsiTheme="minorHAnsi" w:cstheme="minorHAnsi"/>
+            <w:color w:val="000000"/>
+            <w:sz w:val="22"/>
+            <w:szCs w:val="22"/>
+          </w:rPr>
+          <w:t xml:space="preserve"> the two layers of the band</w:t>
+        </w:r>
+      </w:ins>
+      <w:ins w:id="55" w:author="Valentine Herrmann" w:date="2019-01-22T15:16:00Z">
+        <w:r>
+          <w:rPr>
+            <w:rFonts w:asciiTheme="minorHAnsi" w:hAnsiTheme="minorHAnsi" w:cstheme="minorHAnsi"/>
+            <w:color w:val="000000"/>
+            <w:sz w:val="22"/>
+            <w:szCs w:val="22"/>
+          </w:rPr>
+          <w:t xml:space="preserve"> tightly with one hand.</w:t>
+        </w:r>
+      </w:ins>
+    </w:p>
+    <w:p>
+      <w:pPr>
+        <w:pStyle w:val="NormalWeb"/>
+        <w:numPr>
+          <w:ilvl w:val="0"/>
+          <w:numId w:val="9"/>
+        </w:numPr>
+        <w:spacing w:before="0" w:beforeAutospacing="0" w:after="0" w:afterAutospacing="0"/>
+        <w:rPr>
+          <w:ins w:id="56" w:author="Valentine Herrmann" w:date="2019-01-22T15:17:00Z"/>
+          <w:rFonts w:asciiTheme="minorHAnsi" w:hAnsiTheme="minorHAnsi" w:cstheme="minorHAnsi"/>
+        </w:rPr>
+      </w:pPr>
+      <w:ins w:id="57" w:author="Valentine Herrmann" w:date="2019-01-22T15:16:00Z">
+        <w:r>
+          <w:rPr>
+            <w:rFonts w:asciiTheme="minorHAnsi" w:hAnsiTheme="minorHAnsi" w:cstheme="minorHAnsi"/>
+          </w:rPr>
+          <w:t xml:space="preserve">With the other hand, pull the spring </w:t>
+        </w:r>
+      </w:ins>
+      <w:ins w:id="58" w:author="Valentine Herrmann" w:date="2019-01-22T15:17:00Z">
+        <w:r>
+          <w:rPr>
+            <w:rFonts w:asciiTheme="minorHAnsi" w:hAnsiTheme="minorHAnsi" w:cstheme="minorHAnsi"/>
+          </w:rPr>
+          <w:t xml:space="preserve">away from the edge of the band it is attached too. </w:t>
+        </w:r>
+      </w:ins>
+    </w:p>
+    <w:p>
+      <w:pPr>
+        <w:pStyle w:val="NormalWeb"/>
+        <w:numPr>
+          <w:ilvl w:val="0"/>
+          <w:numId w:val="9"/>
+        </w:numPr>
+        <w:spacing w:before="0" w:beforeAutospacing="0" w:after="0" w:afterAutospacing="0"/>
+        <w:rPr>
+          <w:ins w:id="59" w:author="Valentine Herrmann" w:date="2019-01-22T15:18:00Z"/>
+          <w:rFonts w:asciiTheme="minorHAnsi" w:hAnsiTheme="minorHAnsi" w:cstheme="minorHAnsi"/>
+        </w:rPr>
+      </w:pPr>
+      <w:ins w:id="60" w:author="Valentine Herrmann" w:date="2019-01-22T15:17:00Z">
+        <w:r>
+          <w:rPr>
+            <w:rFonts w:asciiTheme="minorHAnsi" w:hAnsiTheme="minorHAnsi" w:cstheme="minorHAnsi"/>
+          </w:rPr>
+          <w:t>Mark where the loose end of the spring</w:t>
+        </w:r>
+      </w:ins>
+      <w:ins w:id="61" w:author="Valentine Herrmann" w:date="2019-01-22T15:18:00Z">
+        <w:r>
+          <w:rPr>
+            <w:rFonts w:asciiTheme="minorHAnsi" w:hAnsiTheme="minorHAnsi" w:cstheme="minorHAnsi"/>
+          </w:rPr>
+          <w:t xml:space="preserve"> is when you pull it ~10% of it stretch</w:t>
+        </w:r>
+      </w:ins>
+      <w:ins w:id="62" w:author="Valentine Herrmann" w:date="2019-01-22T15:19:00Z">
+        <w:r>
+          <w:rPr>
+            <w:rFonts w:asciiTheme="minorHAnsi" w:hAnsiTheme="minorHAnsi" w:cstheme="minorHAnsi"/>
+          </w:rPr>
+          <w:t>.</w:t>
+        </w:r>
+      </w:ins>
+    </w:p>
+    <w:p>
+      <w:pPr>
+        <w:pStyle w:val="NormalWeb"/>
+        <w:numPr>
+          <w:ilvl w:val="0"/>
+          <w:numId w:val="9"/>
+        </w:numPr>
+        <w:spacing w:before="0" w:beforeAutospacing="0" w:after="0" w:afterAutospacing="0"/>
+        <w:rPr>
+          <w:ins w:id="63" w:author="Valentine Herrmann" w:date="2019-01-22T15:21:00Z"/>
+          <w:rFonts w:asciiTheme="minorHAnsi" w:hAnsiTheme="minorHAnsi" w:cstheme="minorHAnsi"/>
+        </w:rPr>
+      </w:pPr>
+      <w:ins w:id="64" w:author="Valentine Herrmann" w:date="2019-01-22T15:19:00Z">
+        <w:r>
+          <w:rPr>
+            <w:rFonts w:asciiTheme="minorHAnsi" w:hAnsiTheme="minorHAnsi" w:cstheme="minorHAnsi"/>
+          </w:rPr>
+          <w:t>Punch a hole in the band at the mark created in step 7. (</w:t>
+        </w:r>
+      </w:ins>
+      <w:ins w:id="65" w:author="Valentine Herrmann" w:date="2019-01-22T15:20:00Z">
+        <w:r>
+          <w:rPr>
+            <w:rFonts w:asciiTheme="minorHAnsi" w:hAnsiTheme="minorHAnsi" w:cstheme="minorHAnsi"/>
+          </w:rPr>
+          <w:t xml:space="preserve">you will have to </w:t>
+        </w:r>
+        <w:proofErr w:type="spellStart"/>
+        <w:r>
+          <w:rPr>
+            <w:rFonts w:asciiTheme="minorHAnsi" w:hAnsiTheme="minorHAnsi" w:cstheme="minorHAnsi"/>
+          </w:rPr>
+          <w:t>losen</w:t>
+        </w:r>
+        <w:proofErr w:type="spellEnd"/>
+        <w:r>
+          <w:rPr>
+            <w:rFonts w:asciiTheme="minorHAnsi" w:hAnsiTheme="minorHAnsi" w:cstheme="minorHAnsi"/>
+          </w:rPr>
+          <w:t xml:space="preserve"> up the band for that)</w:t>
+        </w:r>
+      </w:ins>
+    </w:p>
+    <w:p>
+      <w:pPr>
+        <w:pStyle w:val="NormalWeb"/>
+        <w:numPr>
+          <w:ilvl w:val="0"/>
+          <w:numId w:val="9"/>
+        </w:numPr>
+        <w:spacing w:before="0" w:beforeAutospacing="0" w:after="0" w:afterAutospacing="0"/>
+        <w:rPr>
+          <w:ins w:id="66" w:author="Valentine Herrmann" w:date="2019-01-22T15:19:00Z"/>
+          <w:rFonts w:asciiTheme="minorHAnsi" w:hAnsiTheme="minorHAnsi" w:cstheme="minorHAnsi"/>
+        </w:rPr>
+      </w:pPr>
+      <w:proofErr w:type="spellStart"/>
+      <w:ins w:id="67" w:author="Valentine Herrmann" w:date="2019-01-22T15:22:00Z">
+        <w:r>
+          <w:rPr>
+            <w:rFonts w:asciiTheme="minorHAnsi" w:hAnsiTheme="minorHAnsi" w:cstheme="minorHAnsi"/>
+          </w:rPr>
+          <w:t>Thighten</w:t>
+        </w:r>
+        <w:proofErr w:type="spellEnd"/>
+        <w:r>
+          <w:rPr>
+            <w:rFonts w:asciiTheme="minorHAnsi" w:hAnsiTheme="minorHAnsi" w:cstheme="minorHAnsi"/>
+          </w:rPr>
+          <w:t xml:space="preserve"> the band again and attach the loose end of the </w:t>
+        </w:r>
+        <w:proofErr w:type="spellStart"/>
+        <w:r>
+          <w:rPr>
+            <w:rFonts w:asciiTheme="minorHAnsi" w:hAnsiTheme="minorHAnsi" w:cstheme="minorHAnsi"/>
+          </w:rPr>
+          <w:t>the</w:t>
+        </w:r>
+        <w:proofErr w:type="spellEnd"/>
+        <w:r>
+          <w:rPr>
+            <w:rFonts w:asciiTheme="minorHAnsi" w:hAnsiTheme="minorHAnsi" w:cstheme="minorHAnsi"/>
+          </w:rPr>
+          <w:t xml:space="preserve"> spring to the new hole</w:t>
+        </w:r>
+      </w:ins>
+      <w:ins w:id="68" w:author="Valentine Herrmann" w:date="2019-01-22T15:21:00Z">
+        <w:r>
+          <w:rPr>
+            <w:rFonts w:asciiTheme="minorHAnsi" w:hAnsiTheme="minorHAnsi" w:cstheme="minorHAnsi"/>
+          </w:rPr>
+          <w:t xml:space="preserve"> </w:t>
+        </w:r>
+      </w:ins>
+    </w:p>
+    <w:p>
+      <w:pPr>
+        <w:pStyle w:val="NormalWeb"/>
+        <w:numPr>
+          <w:ilvl w:val="0"/>
+          <w:numId w:val="9"/>
+        </w:numPr>
+        <w:spacing w:before="0" w:beforeAutospacing="0" w:after="0" w:afterAutospacing="0"/>
+        <w:rPr>
+          <w:rFonts w:asciiTheme="minorHAnsi" w:hAnsiTheme="minorHAnsi" w:cstheme="minorHAnsi"/>
+        </w:rPr>
+        <w:pPrChange w:id="69" w:author="Valentine Herrmann" w:date="2019-01-22T15:12:00Z">
+          <w:pPr>
+            <w:pStyle w:val="NormalWeb"/>
+            <w:spacing w:before="0" w:beforeAutospacing="0" w:after="0" w:afterAutospacing="0"/>
+          </w:pPr>
+        </w:pPrChange>
+      </w:pPr>
+      <w:ins w:id="70" w:author="Valentine Herrmann" w:date="2019-01-22T15:22:00Z">
+        <w:r>
+          <w:rPr>
+            <w:rFonts w:asciiTheme="minorHAnsi" w:hAnsiTheme="minorHAnsi" w:cstheme="minorHAnsi"/>
+            <w:color w:val="000000"/>
+            <w:sz w:val="22"/>
+            <w:szCs w:val="22"/>
+          </w:rPr>
+          <w:t>After making sure the band is well positioned around</w:t>
+        </w:r>
+        <w:r>
+          <w:rPr>
+            <w:rFonts w:asciiTheme="minorHAnsi" w:hAnsiTheme="minorHAnsi" w:cstheme="minorHAnsi"/>
+            <w:color w:val="000000"/>
+            <w:sz w:val="22"/>
+            <w:szCs w:val="22"/>
+            <w:rPrChange w:id="71" w:author="Valentine Herrmann" w:date="2019-01-22T15:25:00Z">
+              <w:rPr>
+                <w:rFonts w:asciiTheme="minorHAnsi" w:hAnsiTheme="minorHAnsi" w:cstheme="minorHAnsi"/>
+                <w:color w:val="000000"/>
+                <w:sz w:val="22"/>
+                <w:szCs w:val="22"/>
+              </w:rPr>
+            </w:rPrChange>
+          </w:rPr>
+          <w:t xml:space="preserve"> the tree and </w:t>
+        </w:r>
+      </w:ins>
+      <w:ins w:id="72" w:author="Valentine Herrmann" w:date="2019-01-22T15:23:00Z">
+        <w:r>
+          <w:rPr>
+            <w:rFonts w:asciiTheme="minorHAnsi" w:hAnsiTheme="minorHAnsi" w:cstheme="minorHAnsi"/>
+            <w:color w:val="000000"/>
+            <w:sz w:val="22"/>
+            <w:szCs w:val="22"/>
+            <w:rPrChange w:id="73" w:author="Valentine Herrmann" w:date="2019-01-22T15:25:00Z">
+              <w:rPr>
+                <w:rFonts w:asciiTheme="minorHAnsi" w:hAnsiTheme="minorHAnsi" w:cstheme="minorHAnsi"/>
+                <w:color w:val="000000"/>
+                <w:sz w:val="22"/>
+                <w:szCs w:val="22"/>
+              </w:rPr>
+            </w:rPrChange>
+          </w:rPr>
+          <w:t xml:space="preserve">that the spring has room to contract in case the tree bole </w:t>
+        </w:r>
+        <w:proofErr w:type="spellStart"/>
+        <w:r>
+          <w:rPr>
+            <w:rFonts w:asciiTheme="minorHAnsi" w:hAnsiTheme="minorHAnsi" w:cstheme="minorHAnsi"/>
+            <w:color w:val="000000"/>
+            <w:sz w:val="22"/>
+            <w:szCs w:val="22"/>
+            <w:rPrChange w:id="74" w:author="Valentine Herrmann" w:date="2019-01-22T15:25:00Z">
+              <w:rPr>
+                <w:rFonts w:asciiTheme="minorHAnsi" w:hAnsiTheme="minorHAnsi" w:cstheme="minorHAnsi"/>
+                <w:color w:val="000000"/>
+                <w:sz w:val="22"/>
+                <w:szCs w:val="22"/>
+              </w:rPr>
+            </w:rPrChange>
+          </w:rPr>
+          <w:t>shinks</w:t>
+        </w:r>
+        <w:proofErr w:type="spellEnd"/>
+        <w:r>
+          <w:rPr>
+            <w:rFonts w:asciiTheme="minorHAnsi" w:hAnsiTheme="minorHAnsi" w:cstheme="minorHAnsi"/>
+            <w:color w:val="000000"/>
+            <w:sz w:val="22"/>
+            <w:szCs w:val="22"/>
+            <w:rPrChange w:id="75" w:author="Valentine Herrmann" w:date="2019-01-22T15:25:00Z">
+              <w:rPr>
+                <w:rFonts w:asciiTheme="minorHAnsi" w:hAnsiTheme="minorHAnsi" w:cstheme="minorHAnsi"/>
+                <w:color w:val="000000"/>
+                <w:sz w:val="22"/>
+                <w:szCs w:val="22"/>
+              </w:rPr>
+            </w:rPrChange>
+          </w:rPr>
+          <w:t xml:space="preserve">, cut the (not so loose anymore) end of the band </w:t>
+        </w:r>
+      </w:ins>
+      <w:ins w:id="76" w:author="Valentine Herrmann" w:date="2019-01-22T15:20:00Z">
+        <w:r>
+          <w:rPr>
+            <w:rFonts w:asciiTheme="minorHAnsi" w:hAnsiTheme="minorHAnsi" w:cstheme="minorHAnsi"/>
+            <w:color w:val="000000"/>
+            <w:sz w:val="22"/>
+            <w:szCs w:val="22"/>
+            <w:rPrChange w:id="77" w:author="Valentine Herrmann" w:date="2019-01-22T15:25:00Z">
+              <w:rPr>
+                <w:rFonts w:asciiTheme="minorHAnsi" w:hAnsiTheme="minorHAnsi" w:cstheme="minorHAnsi"/>
+                <w:color w:val="000000"/>
+                <w:sz w:val="22"/>
+                <w:szCs w:val="22"/>
+              </w:rPr>
+            </w:rPrChange>
+          </w:rPr>
+          <w:t>about 1cm from the edge of the window</w:t>
+        </w:r>
+      </w:ins>
+      <w:ins w:id="78" w:author="Valentine Herrmann" w:date="2019-01-22T15:24:00Z">
+        <w:r>
+          <w:rPr>
+            <w:rFonts w:asciiTheme="minorHAnsi" w:hAnsiTheme="minorHAnsi" w:cstheme="minorHAnsi"/>
+            <w:color w:val="000000"/>
+            <w:sz w:val="22"/>
+            <w:szCs w:val="22"/>
+            <w:rPrChange w:id="79" w:author="Valentine Herrmann" w:date="2019-01-22T15:25:00Z">
+              <w:rPr>
+                <w:rFonts w:asciiTheme="minorHAnsi" w:hAnsiTheme="minorHAnsi" w:cstheme="minorHAnsi"/>
+                <w:color w:val="000000"/>
+                <w:sz w:val="22"/>
+                <w:szCs w:val="22"/>
+              </w:rPr>
+            </w:rPrChange>
+          </w:rPr>
+          <w:t xml:space="preserve"> that is the furthest from the spring</w:t>
+        </w:r>
+      </w:ins>
+      <w:ins w:id="80" w:author="Valentine Herrmann" w:date="2019-01-22T15:20:00Z">
+        <w:r>
+          <w:rPr>
+            <w:rFonts w:asciiTheme="minorHAnsi" w:hAnsiTheme="minorHAnsi" w:cstheme="minorHAnsi"/>
+            <w:color w:val="000000"/>
+            <w:sz w:val="22"/>
+            <w:szCs w:val="22"/>
+            <w:rPrChange w:id="81" w:author="Valentine Herrmann" w:date="2019-01-22T15:25:00Z">
+              <w:rPr>
+                <w:rFonts w:asciiTheme="minorHAnsi" w:hAnsiTheme="minorHAnsi" w:cstheme="minorHAnsi"/>
+                <w:color w:val="000000"/>
+                <w:sz w:val="22"/>
+                <w:szCs w:val="22"/>
+              </w:rPr>
+            </w:rPrChange>
+          </w:rPr>
+          <w:t xml:space="preserve">. This is so that </w:t>
+        </w:r>
+      </w:ins>
+      <w:ins w:id="82" w:author="Valentine Herrmann" w:date="2019-01-22T15:24:00Z">
+        <w:r>
+          <w:rPr>
+            <w:rFonts w:asciiTheme="minorHAnsi" w:hAnsiTheme="minorHAnsi" w:cstheme="minorHAnsi"/>
+            <w:color w:val="000000"/>
+            <w:sz w:val="22"/>
+            <w:szCs w:val="22"/>
+            <w:rPrChange w:id="83" w:author="Valentine Herrmann" w:date="2019-01-22T15:25:00Z">
+              <w:rPr>
+                <w:rFonts w:asciiTheme="minorHAnsi" w:hAnsiTheme="minorHAnsi" w:cstheme="minorHAnsi"/>
+                <w:color w:val="000000"/>
+                <w:sz w:val="22"/>
+                <w:szCs w:val="22"/>
+              </w:rPr>
+            </w:rPrChange>
+          </w:rPr>
+          <w:t xml:space="preserve">we can still measure the window in case the </w:t>
+        </w:r>
+      </w:ins>
+      <w:ins w:id="84" w:author="Valentine Herrmann" w:date="2019-01-22T15:20:00Z">
+        <w:r>
+          <w:rPr>
+            <w:rFonts w:asciiTheme="minorHAnsi" w:hAnsiTheme="minorHAnsi" w:cstheme="minorHAnsi"/>
+            <w:color w:val="000000"/>
+            <w:sz w:val="22"/>
+            <w:szCs w:val="22"/>
+            <w:rPrChange w:id="85" w:author="Valentine Herrmann" w:date="2019-01-22T15:25:00Z">
+              <w:rPr>
+                <w:rFonts w:asciiTheme="minorHAnsi" w:hAnsiTheme="minorHAnsi" w:cstheme="minorHAnsi"/>
+                <w:color w:val="000000"/>
+                <w:sz w:val="22"/>
+                <w:szCs w:val="22"/>
+              </w:rPr>
+            </w:rPrChange>
+          </w:rPr>
+          <w:t>tree shrinks in diamete</w:t>
+        </w:r>
+      </w:ins>
+      <w:ins w:id="86" w:author="Valentine Herrmann" w:date="2019-01-22T15:25:00Z">
+        <w:r>
+          <w:rPr>
+            <w:rFonts w:asciiTheme="minorHAnsi" w:hAnsiTheme="minorHAnsi" w:cstheme="minorHAnsi"/>
+            <w:color w:val="000000"/>
+            <w:sz w:val="22"/>
+            <w:szCs w:val="22"/>
+            <w:rPrChange w:id="87" w:author="Valentine Herrmann" w:date="2019-01-22T15:25:00Z">
+              <w:rPr>
+                <w:rFonts w:asciiTheme="minorHAnsi" w:hAnsiTheme="minorHAnsi" w:cstheme="minorHAnsi"/>
+                <w:color w:val="000000"/>
+                <w:sz w:val="22"/>
+                <w:szCs w:val="22"/>
+              </w:rPr>
+            </w:rPrChange>
+          </w:rPr>
+          <w:t>r</w:t>
+        </w:r>
+        <w:r>
+          <w:rPr>
+            <w:rFonts w:asciiTheme="minorHAnsi" w:hAnsiTheme="minorHAnsi" w:cstheme="minorHAnsi"/>
+            <w:color w:val="000000"/>
+            <w:sz w:val="22"/>
+            <w:szCs w:val="22"/>
+          </w:rPr>
+          <w:t>.</w:t>
+        </w:r>
+      </w:ins>
+      <w:bookmarkStart w:id="88" w:name="_GoBack"/>
+      <w:bookmarkEnd w:id="88"/>
+    </w:p>
+    <w:p>
+      <w:pPr>
+        <w:spacing w:after="240"/>
+        <w:rPr>
+          <w:rFonts w:cstheme="minorHAnsi"/>
+        </w:rPr>
+      </w:pPr>
+      <w:r>
+        <w:rPr>
+          <w:rFonts w:cstheme="minorHAnsi"/>
+        </w:rPr>
+        <w:br/>
+      </w:r>
+      <w:r>
+        <w:rPr>
+          <w:rFonts w:cstheme="minorHAnsi"/>
+        </w:rPr>
+        <w:br/>
+      </w:r>
+      <w:r>
+        <w:rPr>
+          <w:rFonts w:cstheme="minorHAnsi"/>
+          <w:color w:val="000000"/>
+        </w:rPr>
+        <w:t xml:space="preserve">*These instructions are based off the updated </w:t>
+      </w:r>
+      <w:hyperlink r:id="rId8" w:history="1">
+        <w:r>
+          <w:rPr>
+            <w:rStyle w:val="Hyperlink"/>
+            <w:rFonts w:cstheme="minorHAnsi"/>
+            <w:color w:val="1155CC"/>
+          </w:rPr>
+          <w:t>CTFS-</w:t>
+        </w:r>
+        <w:proofErr w:type="spellStart"/>
+        <w:r>
+          <w:rPr>
+            <w:rStyle w:val="Hyperlink"/>
+            <w:rFonts w:cstheme="minorHAnsi"/>
+            <w:color w:val="1155CC"/>
+          </w:rPr>
+          <w:t>ForestGEO</w:t>
+        </w:r>
+        <w:proofErr w:type="spellEnd"/>
+        <w:r>
+          <w:rPr>
+            <w:rStyle w:val="Hyperlink"/>
+            <w:rFonts w:cstheme="minorHAnsi"/>
+            <w:color w:val="1155CC"/>
+          </w:rPr>
+          <w:t xml:space="preserve"> protocol</w:t>
+        </w:r>
+      </w:hyperlink>
+      <w:r>
+        <w:rPr>
+          <w:rFonts w:cstheme="minorHAnsi"/>
+          <w:color w:val="000000"/>
+        </w:rPr>
+        <w:t xml:space="preserve"> for making </w:t>
+      </w:r>
+      <w:proofErr w:type="spellStart"/>
+      <w:r>
+        <w:rPr>
+          <w:rFonts w:cstheme="minorHAnsi"/>
+          <w:color w:val="000000"/>
+        </w:rPr>
+        <w:t>dendrobands</w:t>
+      </w:r>
+      <w:proofErr w:type="spellEnd"/>
+      <w:r>
+        <w:rPr>
+          <w:rFonts w:cstheme="minorHAnsi"/>
+          <w:color w:val="000000"/>
+        </w:rPr>
+        <w:t>.</w:t>
+      </w:r>
+    </w:p>
+    <w:p>
+      <w:pPr>
+        <w:pStyle w:val="NormalWeb"/>
+        <w:spacing w:before="0" w:beforeAutospacing="0" w:after="0" w:afterAutospacing="0"/>
+        <w:jc w:val="center"/>
+        <w:rPr>
+          <w:rFonts w:asciiTheme="minorHAnsi" w:hAnsiTheme="minorHAnsi" w:cstheme="minorHAnsi"/>
+        </w:rPr>
+      </w:pPr>
+      <w:r>
+        <w:rPr>
+          <w:rFonts w:asciiTheme="minorHAnsi" w:hAnsiTheme="minorHAnsi" w:cstheme="minorHAnsi"/>
+          <w:color w:val="000000"/>
+        </w:rPr>
+        <w:lastRenderedPageBreak/>
+        <w:t xml:space="preserve">How to make </w:t>
+      </w:r>
+      <w:proofErr w:type="spellStart"/>
+      <w:r>
+        <w:rPr>
+          <w:rFonts w:asciiTheme="minorHAnsi" w:hAnsiTheme="minorHAnsi" w:cstheme="minorHAnsi"/>
+          <w:color w:val="000000"/>
+        </w:rPr>
+        <w:t>dendrobands</w:t>
+      </w:r>
+      <w:proofErr w:type="spellEnd"/>
+      <w:r>
+        <w:rPr>
+          <w:rFonts w:asciiTheme="minorHAnsi" w:hAnsiTheme="minorHAnsi" w:cstheme="minorHAnsi"/>
+          <w:color w:val="000000"/>
+        </w:rPr>
+        <w:t xml:space="preserve"> (with pictures)</w:t>
+      </w:r>
+    </w:p>
+    <w:p>
+      <w:pPr>
+        <w:pStyle w:val="NormalWeb"/>
+        <w:spacing w:before="0" w:beforeAutospacing="0" w:after="0" w:afterAutospacing="0"/>
+        <w:rPr>
+          <w:rFonts w:asciiTheme="minorHAnsi" w:hAnsiTheme="minorHAnsi" w:cstheme="minorHAnsi"/>
+          <w:sz w:val="28"/>
+        </w:rPr>
+      </w:pPr>
+      <w:r>
+        <w:rPr>
+          <w:rFonts w:asciiTheme="minorHAnsi" w:hAnsiTheme="minorHAnsi" w:cstheme="minorHAnsi"/>
+          <w:b/>
+          <w:bCs/>
+          <w:color w:val="000000"/>
+          <w:sz w:val="22"/>
+          <w:szCs w:val="20"/>
+          <w:u w:val="single"/>
+        </w:rPr>
+        <w:t>Notes</w:t>
+      </w:r>
+    </w:p>
+    <w:p>
+      <w:pPr>
+        <w:pStyle w:val="NormalWeb"/>
+        <w:numPr>
+          <w:ilvl w:val="0"/>
+          <w:numId w:val="5"/>
+        </w:numPr>
+        <w:spacing w:before="0" w:beforeAutospacing="0" w:after="0" w:afterAutospacing="0"/>
+        <w:textAlignment w:val="baseline"/>
+        <w:rPr>
+          <w:rFonts w:asciiTheme="minorHAnsi" w:hAnsiTheme="minorHAnsi" w:cstheme="minorHAnsi"/>
+          <w:color w:val="000000"/>
+          <w:sz w:val="22"/>
+          <w:szCs w:val="20"/>
+        </w:rPr>
+      </w:pPr>
+      <w:r>
+        <w:rPr>
+          <w:rFonts w:asciiTheme="minorHAnsi" w:hAnsiTheme="minorHAnsi" w:cstheme="minorHAnsi"/>
+          <w:color w:val="000000"/>
+          <w:sz w:val="22"/>
+          <w:szCs w:val="20"/>
+        </w:rPr>
+        <w:t xml:space="preserve">The metal bands cut through skin easily. It is advised to wear gloves or have </w:t>
+      </w:r>
+      <w:proofErr w:type="spellStart"/>
+      <w:r>
+        <w:rPr>
+          <w:rFonts w:asciiTheme="minorHAnsi" w:hAnsiTheme="minorHAnsi" w:cstheme="minorHAnsi"/>
+          <w:color w:val="000000"/>
+          <w:sz w:val="22"/>
+          <w:szCs w:val="20"/>
+        </w:rPr>
+        <w:t>bandaids</w:t>
+      </w:r>
+      <w:proofErr w:type="spellEnd"/>
+      <w:r>
+        <w:rPr>
+          <w:rFonts w:asciiTheme="minorHAnsi" w:hAnsiTheme="minorHAnsi" w:cstheme="minorHAnsi"/>
+          <w:color w:val="000000"/>
+          <w:sz w:val="22"/>
+          <w:szCs w:val="20"/>
+        </w:rPr>
+        <w:t xml:space="preserve"> handy</w:t>
+      </w:r>
+    </w:p>
+    <w:p>
+      <w:pPr>
+        <w:pStyle w:val="NormalWeb"/>
+        <w:numPr>
+          <w:ilvl w:val="0"/>
+          <w:numId w:val="5"/>
+        </w:numPr>
+        <w:spacing w:before="0" w:beforeAutospacing="0" w:after="0" w:afterAutospacing="0"/>
+        <w:textAlignment w:val="baseline"/>
+        <w:rPr>
+          <w:rFonts w:asciiTheme="minorHAnsi" w:hAnsiTheme="minorHAnsi" w:cstheme="minorHAnsi"/>
+          <w:color w:val="000000"/>
+          <w:sz w:val="22"/>
+          <w:szCs w:val="20"/>
+        </w:rPr>
+      </w:pPr>
+      <w:proofErr w:type="spellStart"/>
+      <w:r>
+        <w:rPr>
+          <w:rFonts w:asciiTheme="minorHAnsi" w:hAnsiTheme="minorHAnsi" w:cstheme="minorHAnsi"/>
+          <w:color w:val="000000"/>
+          <w:sz w:val="22"/>
+          <w:szCs w:val="20"/>
+        </w:rPr>
+        <w:t>dendroband</w:t>
+      </w:r>
+      <w:proofErr w:type="spellEnd"/>
+      <w:r>
+        <w:rPr>
+          <w:rFonts w:asciiTheme="minorHAnsi" w:hAnsiTheme="minorHAnsi" w:cstheme="minorHAnsi"/>
+          <w:color w:val="000000"/>
+          <w:sz w:val="22"/>
+          <w:szCs w:val="20"/>
+        </w:rPr>
+        <w:t xml:space="preserve"> = dendrometer bands</w:t>
+      </w:r>
+    </w:p>
+    <w:p>
+      <w:pPr>
+        <w:pStyle w:val="NormalWeb"/>
+        <w:numPr>
+          <w:ilvl w:val="0"/>
+          <w:numId w:val="5"/>
+        </w:numPr>
+        <w:spacing w:before="0" w:beforeAutospacing="0" w:after="0" w:afterAutospacing="0"/>
+        <w:textAlignment w:val="baseline"/>
+        <w:rPr>
+          <w:rFonts w:asciiTheme="minorHAnsi" w:hAnsiTheme="minorHAnsi" w:cstheme="minorHAnsi"/>
+          <w:color w:val="000000"/>
+          <w:sz w:val="22"/>
+          <w:szCs w:val="20"/>
+        </w:rPr>
+      </w:pPr>
+      <w:proofErr w:type="spellStart"/>
+      <w:r>
+        <w:rPr>
+          <w:rFonts w:asciiTheme="minorHAnsi" w:hAnsiTheme="minorHAnsi" w:cstheme="minorHAnsi"/>
+          <w:color w:val="000000"/>
+          <w:sz w:val="22"/>
+          <w:szCs w:val="20"/>
+        </w:rPr>
+        <w:t>dcm</w:t>
+      </w:r>
+      <w:proofErr w:type="spellEnd"/>
+      <w:r>
+        <w:rPr>
+          <w:rFonts w:asciiTheme="minorHAnsi" w:hAnsiTheme="minorHAnsi" w:cstheme="minorHAnsi"/>
+          <w:color w:val="000000"/>
+          <w:sz w:val="22"/>
+          <w:szCs w:val="20"/>
+        </w:rPr>
+        <w:t xml:space="preserve"> = diameter cm. These are the cm measurements on a DBH tape that measure the DBH. Creating a </w:t>
+      </w:r>
+      <w:proofErr w:type="spellStart"/>
+      <w:r>
+        <w:rPr>
+          <w:rFonts w:asciiTheme="minorHAnsi" w:hAnsiTheme="minorHAnsi" w:cstheme="minorHAnsi"/>
+          <w:color w:val="000000"/>
+          <w:sz w:val="22"/>
+          <w:szCs w:val="20"/>
+        </w:rPr>
+        <w:t>dendroband</w:t>
+      </w:r>
+      <w:proofErr w:type="spellEnd"/>
+      <w:r>
+        <w:rPr>
+          <w:rFonts w:asciiTheme="minorHAnsi" w:hAnsiTheme="minorHAnsi" w:cstheme="minorHAnsi"/>
+          <w:color w:val="000000"/>
+          <w:sz w:val="22"/>
+          <w:szCs w:val="20"/>
+        </w:rPr>
+        <w:t xml:space="preserve"> uses both </w:t>
+      </w:r>
+      <w:proofErr w:type="spellStart"/>
+      <w:r>
+        <w:rPr>
+          <w:rFonts w:asciiTheme="minorHAnsi" w:hAnsiTheme="minorHAnsi" w:cstheme="minorHAnsi"/>
+          <w:color w:val="000000"/>
+          <w:sz w:val="22"/>
+          <w:szCs w:val="20"/>
+        </w:rPr>
+        <w:t>dcm</w:t>
+      </w:r>
+      <w:proofErr w:type="spellEnd"/>
+      <w:r>
+        <w:rPr>
+          <w:rFonts w:asciiTheme="minorHAnsi" w:hAnsiTheme="minorHAnsi" w:cstheme="minorHAnsi"/>
+          <w:color w:val="000000"/>
+          <w:sz w:val="22"/>
+          <w:szCs w:val="20"/>
+        </w:rPr>
+        <w:t xml:space="preserve"> and normal cm (aka both sides of the DBH tape).</w:t>
+      </w:r>
+    </w:p>
+    <w:p>
+      <w:pPr>
+        <w:pStyle w:val="NormalWeb"/>
+        <w:numPr>
+          <w:ilvl w:val="1"/>
+          <w:numId w:val="6"/>
+        </w:numPr>
+        <w:spacing w:before="0" w:beforeAutospacing="0" w:after="0" w:afterAutospacing="0"/>
+        <w:textAlignment w:val="baseline"/>
+        <w:rPr>
+          <w:rFonts w:asciiTheme="minorHAnsi" w:hAnsiTheme="minorHAnsi" w:cstheme="minorHAnsi"/>
+          <w:color w:val="000000"/>
+          <w:sz w:val="22"/>
+          <w:szCs w:val="20"/>
+        </w:rPr>
+      </w:pPr>
+      <w:r>
+        <w:rPr>
+          <w:rFonts w:asciiTheme="minorHAnsi" w:hAnsiTheme="minorHAnsi" w:cstheme="minorHAnsi"/>
+          <w:b/>
+          <w:bCs/>
+          <w:color w:val="000000"/>
+          <w:sz w:val="22"/>
+          <w:szCs w:val="20"/>
+        </w:rPr>
+        <w:t>Remember:</w:t>
+      </w:r>
+      <w:r>
+        <w:rPr>
+          <w:rFonts w:asciiTheme="minorHAnsi" w:hAnsiTheme="minorHAnsi" w:cstheme="minorHAnsi"/>
+          <w:color w:val="000000"/>
+          <w:sz w:val="22"/>
+          <w:szCs w:val="20"/>
+        </w:rPr>
+        <w:t xml:space="preserve"> 1 </w:t>
+      </w:r>
+      <w:proofErr w:type="spellStart"/>
+      <w:r>
+        <w:rPr>
+          <w:rFonts w:asciiTheme="minorHAnsi" w:hAnsiTheme="minorHAnsi" w:cstheme="minorHAnsi"/>
+          <w:color w:val="000000"/>
+          <w:sz w:val="22"/>
+          <w:szCs w:val="20"/>
+        </w:rPr>
+        <w:t>dcm</w:t>
+      </w:r>
+      <w:proofErr w:type="spellEnd"/>
+      <w:r>
+        <w:rPr>
+          <w:rFonts w:asciiTheme="minorHAnsi" w:hAnsiTheme="minorHAnsi" w:cstheme="minorHAnsi"/>
+          <w:color w:val="000000"/>
+          <w:sz w:val="22"/>
+          <w:szCs w:val="20"/>
+        </w:rPr>
+        <w:t xml:space="preserve"> &gt; 1 cm</w:t>
+      </w:r>
+    </w:p>
+    <w:p>
+      <w:pPr>
+        <w:pStyle w:val="NormalWeb"/>
+        <w:numPr>
+          <w:ilvl w:val="1"/>
+          <w:numId w:val="6"/>
+        </w:numPr>
+        <w:spacing w:before="0" w:beforeAutospacing="0" w:after="0" w:afterAutospacing="0"/>
+        <w:textAlignment w:val="baseline"/>
+        <w:rPr>
+          <w:rFonts w:asciiTheme="minorHAnsi" w:hAnsiTheme="minorHAnsi" w:cstheme="minorHAnsi"/>
+          <w:color w:val="000000"/>
+          <w:sz w:val="22"/>
+          <w:szCs w:val="20"/>
+        </w:rPr>
+      </w:pPr>
+      <w:r>
+        <w:rPr>
+          <w:rFonts w:asciiTheme="minorHAnsi" w:hAnsiTheme="minorHAnsi" w:cstheme="minorHAnsi"/>
+          <w:b/>
+          <w:bCs/>
+          <w:color w:val="000000"/>
+          <w:sz w:val="22"/>
+          <w:szCs w:val="20"/>
+        </w:rPr>
+        <w:t xml:space="preserve">Caution: </w:t>
+      </w:r>
+      <w:r>
+        <w:rPr>
+          <w:rFonts w:asciiTheme="minorHAnsi" w:hAnsiTheme="minorHAnsi" w:cstheme="minorHAnsi"/>
+          <w:color w:val="000000"/>
+          <w:sz w:val="22"/>
+          <w:szCs w:val="20"/>
+        </w:rPr>
+        <w:t xml:space="preserve">DBH measurements are </w:t>
+      </w:r>
+      <w:proofErr w:type="gramStart"/>
+      <w:r>
+        <w:rPr>
+          <w:rFonts w:asciiTheme="minorHAnsi" w:hAnsiTheme="minorHAnsi" w:cstheme="minorHAnsi"/>
+          <w:color w:val="000000"/>
+          <w:sz w:val="22"/>
+          <w:szCs w:val="20"/>
+        </w:rPr>
+        <w:t>by definition in</w:t>
+      </w:r>
+      <w:proofErr w:type="gramEnd"/>
+      <w:r>
+        <w:rPr>
+          <w:rFonts w:asciiTheme="minorHAnsi" w:hAnsiTheme="minorHAnsi" w:cstheme="minorHAnsi"/>
+          <w:color w:val="000000"/>
+          <w:sz w:val="22"/>
+          <w:szCs w:val="20"/>
+        </w:rPr>
+        <w:t xml:space="preserve"> </w:t>
+      </w:r>
+      <w:proofErr w:type="spellStart"/>
+      <w:r>
+        <w:rPr>
+          <w:rFonts w:asciiTheme="minorHAnsi" w:hAnsiTheme="minorHAnsi" w:cstheme="minorHAnsi"/>
+          <w:color w:val="000000"/>
+          <w:sz w:val="22"/>
+          <w:szCs w:val="20"/>
+        </w:rPr>
+        <w:t>dcm</w:t>
+      </w:r>
+      <w:proofErr w:type="spellEnd"/>
+      <w:r>
+        <w:rPr>
+          <w:rFonts w:asciiTheme="minorHAnsi" w:hAnsiTheme="minorHAnsi" w:cstheme="minorHAnsi"/>
+          <w:color w:val="000000"/>
+          <w:sz w:val="22"/>
+          <w:szCs w:val="20"/>
+        </w:rPr>
+        <w:t xml:space="preserve"> and </w:t>
+      </w:r>
+      <w:proofErr w:type="spellStart"/>
+      <w:r>
+        <w:rPr>
+          <w:rFonts w:asciiTheme="minorHAnsi" w:hAnsiTheme="minorHAnsi" w:cstheme="minorHAnsi"/>
+          <w:color w:val="000000"/>
+          <w:sz w:val="22"/>
+          <w:szCs w:val="20"/>
+        </w:rPr>
+        <w:t>dmm</w:t>
+      </w:r>
+      <w:proofErr w:type="spellEnd"/>
+      <w:r>
+        <w:rPr>
+          <w:rFonts w:asciiTheme="minorHAnsi" w:hAnsiTheme="minorHAnsi" w:cstheme="minorHAnsi"/>
+          <w:color w:val="000000"/>
+          <w:sz w:val="22"/>
+          <w:szCs w:val="20"/>
+        </w:rPr>
+        <w:t>, but often they are written as just mm or cm. Be aware of this.</w:t>
+      </w:r>
+    </w:p>
+    <w:p>
+      <w:pPr>
+        <w:pStyle w:val="NormalWeb"/>
+        <w:numPr>
+          <w:ilvl w:val="0"/>
+          <w:numId w:val="6"/>
+        </w:numPr>
+        <w:spacing w:before="0" w:beforeAutospacing="0" w:after="0" w:afterAutospacing="0"/>
+        <w:textAlignment w:val="baseline"/>
+        <w:rPr>
+          <w:rFonts w:asciiTheme="minorHAnsi" w:hAnsiTheme="minorHAnsi" w:cstheme="minorHAnsi"/>
+          <w:color w:val="000000"/>
+          <w:sz w:val="22"/>
+          <w:szCs w:val="20"/>
+        </w:rPr>
+      </w:pPr>
+      <w:r>
+        <w:rPr>
+          <w:rFonts w:asciiTheme="minorHAnsi" w:hAnsiTheme="minorHAnsi" w:cstheme="minorHAnsi"/>
+          <w:color w:val="000000"/>
+          <w:sz w:val="22"/>
+          <w:szCs w:val="20"/>
+        </w:rPr>
+        <w:t xml:space="preserve">Use the following measurements to determine what length </w:t>
+      </w:r>
+      <w:proofErr w:type="spellStart"/>
+      <w:r>
+        <w:rPr>
+          <w:rFonts w:asciiTheme="minorHAnsi" w:hAnsiTheme="minorHAnsi" w:cstheme="minorHAnsi"/>
+          <w:color w:val="000000"/>
+          <w:sz w:val="22"/>
+          <w:szCs w:val="20"/>
+        </w:rPr>
+        <w:t>dendroband</w:t>
+      </w:r>
+      <w:proofErr w:type="spellEnd"/>
+      <w:r>
+        <w:rPr>
+          <w:rFonts w:asciiTheme="minorHAnsi" w:hAnsiTheme="minorHAnsi" w:cstheme="minorHAnsi"/>
+          <w:color w:val="000000"/>
+          <w:sz w:val="22"/>
+          <w:szCs w:val="20"/>
+        </w:rPr>
+        <w:t xml:space="preserve"> can be applied to a certain tree given its </w:t>
+      </w:r>
+      <w:proofErr w:type="spellStart"/>
+      <w:r>
+        <w:rPr>
+          <w:rFonts w:asciiTheme="minorHAnsi" w:hAnsiTheme="minorHAnsi" w:cstheme="minorHAnsi"/>
+          <w:color w:val="000000"/>
+          <w:sz w:val="22"/>
+          <w:szCs w:val="20"/>
+        </w:rPr>
+        <w:t>dbh</w:t>
+      </w:r>
+      <w:proofErr w:type="spellEnd"/>
+    </w:p>
+    <w:p>
+      <w:pPr>
+        <w:rPr>
+          <w:rFonts w:cstheme="minorHAnsi"/>
+          <w:sz w:val="28"/>
+          <w:szCs w:val="24"/>
+        </w:rPr>
+      </w:pPr>
+    </w:p>
+    <w:tbl>
+      <w:tblPr>
+        <w:tblW w:w="9026" w:type="dxa"/>
+        <w:tblCellMar>
+          <w:top w:w="15" w:type="dxa"/>
+          <w:left w:w="15" w:type="dxa"/>
+          <w:bottom w:w="15" w:type="dxa"/>
+          <w:right w:w="15" w:type="dxa"/>
+        </w:tblCellMar>
+        <w:tblLook w:val="04A0" w:firstRow="1" w:lastRow="0" w:firstColumn="1" w:lastColumn="0" w:noHBand="0" w:noVBand="1"/>
+      </w:tblPr>
+      <w:tblGrid>
+        <w:gridCol w:w="5104"/>
+        <w:gridCol w:w="3922"/>
+      </w:tblGrid>
+      <w:tr>
+        <w:tc>
+          <w:tcPr>
+            <w:tcW w:w="0" w:type="auto"/>
+            <w:tcBorders>
+              <w:top w:val="single" w:sz="8" w:space="0" w:color="000000"/>
+              <w:left w:val="single" w:sz="8" w:space="0" w:color="000000"/>
+              <w:bottom w:val="single" w:sz="8" w:space="0" w:color="000000"/>
+              <w:right w:val="single" w:sz="8" w:space="0" w:color="000000"/>
+            </w:tcBorders>
+            <w:tcMar>
+              <w:top w:w="100" w:type="dxa"/>
+              <w:left w:w="100" w:type="dxa"/>
+              <w:bottom w:w="100" w:type="dxa"/>
+              <w:right w:w="100" w:type="dxa"/>
+            </w:tcMar>
+            <w:hideMark/>
+          </w:tcPr>
+          <w:p>
+            <w:pPr>
+              <w:pStyle w:val="NormalWeb"/>
+              <w:spacing w:before="0" w:beforeAutospacing="0" w:after="0" w:afterAutospacing="0"/>
+              <w:rPr>
+                <w:rFonts w:asciiTheme="minorHAnsi" w:hAnsiTheme="minorHAnsi" w:cstheme="minorHAnsi"/>
+                <w:sz w:val="28"/>
+              </w:rPr>
+            </w:pPr>
             <w:r>
               <w:rPr>
                 <w:rFonts w:asciiTheme="minorHAnsi" w:hAnsiTheme="minorHAnsi" w:cstheme="minorHAnsi"/>
@@ -583,7 +3037,70 @@
                 <w:sz w:val="22"/>
                 <w:szCs w:val="20"/>
               </w:rPr>
-              <w:t xml:space="preserve"> to tree of DBH...</w:t>
+              <w:t xml:space="preserve">For a </w:t>
+            </w:r>
+            <w:proofErr w:type="spellStart"/>
+            <w:r>
+              <w:rPr>
+                <w:rFonts w:asciiTheme="minorHAnsi" w:hAnsiTheme="minorHAnsi" w:cstheme="minorHAnsi"/>
+                <w:b/>
+                <w:bCs/>
+                <w:color w:val="000000"/>
+                <w:sz w:val="22"/>
+                <w:szCs w:val="20"/>
+              </w:rPr>
+              <w:t>dendroband</w:t>
+            </w:r>
+            <w:proofErr w:type="spellEnd"/>
+            <w:r>
+              <w:rPr>
+                <w:rFonts w:asciiTheme="minorHAnsi" w:hAnsiTheme="minorHAnsi" w:cstheme="minorHAnsi"/>
+                <w:b/>
+                <w:bCs/>
+                <w:color w:val="000000"/>
+                <w:sz w:val="22"/>
+                <w:szCs w:val="20"/>
+              </w:rPr>
+              <w:t xml:space="preserve"> of length…,</w:t>
+            </w:r>
+          </w:p>
+        </w:tc>
+        <w:tc>
+          <w:tcPr>
+            <w:tcW w:w="0" w:type="auto"/>
+            <w:tcBorders>
+              <w:top w:val="single" w:sz="8" w:space="0" w:color="000000"/>
+              <w:left w:val="single" w:sz="8" w:space="0" w:color="000000"/>
+              <w:bottom w:val="single" w:sz="8" w:space="0" w:color="000000"/>
+              <w:right w:val="single" w:sz="8" w:space="0" w:color="000000"/>
+            </w:tcBorders>
+            <w:tcMar>
+              <w:top w:w="100" w:type="dxa"/>
+              <w:left w:w="100" w:type="dxa"/>
+              <w:bottom w:w="100" w:type="dxa"/>
+              <w:right w:w="100" w:type="dxa"/>
+            </w:tcMar>
+            <w:hideMark/>
+          </w:tcPr>
+          <w:p>
+            <w:pPr>
+              <w:pStyle w:val="NormalWeb"/>
+              <w:spacing w:before="0" w:beforeAutospacing="0" w:after="0" w:afterAutospacing="0"/>
+              <w:rPr>
+                <w:rFonts w:asciiTheme="minorHAnsi" w:hAnsiTheme="minorHAnsi" w:cstheme="minorHAnsi"/>
+                <w:sz w:val="28"/>
+              </w:rPr>
+            </w:pPr>
+            <w:r>
+              <w:rPr>
+                <w:rFonts w:asciiTheme="minorHAnsi" w:hAnsiTheme="minorHAnsi" w:cstheme="minorHAnsi"/>
+                <w:b/>
+                <w:bCs/>
+                <w:color w:val="000000"/>
+                <w:sz w:val="22"/>
+                <w:szCs w:val="20"/>
+              </w:rPr>
+              <w:t>apply to tree of DBH...</w:t>
             </w:r>
           </w:p>
         </w:tc>
@@ -908,2219 +3425,19 @@
       <w:r>
         <w:rPr>
           <w:rFonts w:asciiTheme="minorHAnsi" w:hAnsiTheme="minorHAnsi" w:cstheme="minorHAnsi"/>
-          <w:b/>
-          <w:bCs/>
-          <w:color w:val="000000"/>
-          <w:sz w:val="22"/>
-          <w:szCs w:val="20"/>
-          <w:u w:val="single"/>
-        </w:rPr>
-        <w:t>Instructions for office</w:t>
-      </w:r>
-    </w:p>
-    <w:p>
-      <w:pPr>
-        <w:pStyle w:val="NormalWeb"/>
-        <w:numPr>
-          <w:ilvl w:val="0"/>
-          <w:numId w:val="3"/>
-        </w:numPr>
-        <w:spacing w:before="0" w:beforeAutospacing="0" w:after="0" w:afterAutospacing="0"/>
-        <w:textAlignment w:val="baseline"/>
-        <w:rPr>
-          <w:rFonts w:asciiTheme="minorHAnsi" w:hAnsiTheme="minorHAnsi" w:cstheme="minorHAnsi"/>
-          <w:color w:val="000000"/>
-          <w:sz w:val="22"/>
-          <w:szCs w:val="20"/>
-        </w:rPr>
-      </w:pPr>
-      <w:r>
-        <w:rPr>
-          <w:rFonts w:asciiTheme="minorHAnsi" w:hAnsiTheme="minorHAnsi" w:cstheme="minorHAnsi"/>
-          <w:b/>
-          <w:color w:val="000000"/>
-          <w:sz w:val="22"/>
-          <w:szCs w:val="20"/>
-        </w:rPr>
-        <w:t>BEFORE</w:t>
-      </w:r>
-      <w:r>
-        <w:rPr>
-          <w:rFonts w:asciiTheme="minorHAnsi" w:hAnsiTheme="minorHAnsi" w:cstheme="minorHAnsi"/>
-          <w:color w:val="000000"/>
-          <w:sz w:val="22"/>
-          <w:szCs w:val="20"/>
-        </w:rPr>
-        <w:t xml:space="preserve"> starting to build, check stash of pre-made and pre-measured bands and use whatever you can of those first.</w:t>
-      </w:r>
-      <w:r>
-        <w:rPr>
-          <w:rFonts w:asciiTheme="minorHAnsi" w:hAnsiTheme="minorHAnsi" w:cstheme="minorHAnsi"/>
-          <w:color w:val="000000"/>
-          <w:sz w:val="22"/>
-          <w:szCs w:val="22"/>
-        </w:rPr>
-        <w:t xml:space="preserve"> </w:t>
-      </w:r>
-    </w:p>
-    <w:p>
-      <w:pPr>
-        <w:pStyle w:val="NormalWeb"/>
-        <w:numPr>
-          <w:ilvl w:val="0"/>
-          <w:numId w:val="3"/>
-        </w:numPr>
-        <w:spacing w:before="0" w:beforeAutospacing="0" w:after="0" w:afterAutospacing="0"/>
-        <w:textAlignment w:val="baseline"/>
-        <w:rPr>
-          <w:rFonts w:asciiTheme="minorHAnsi" w:hAnsiTheme="minorHAnsi" w:cstheme="minorHAnsi"/>
-          <w:color w:val="000000"/>
-          <w:sz w:val="22"/>
-          <w:szCs w:val="22"/>
-        </w:rPr>
-      </w:pPr>
-      <w:r>
-        <w:rPr>
-          <w:rFonts w:asciiTheme="minorHAnsi" w:hAnsiTheme="minorHAnsi" w:cstheme="minorHAnsi"/>
-          <w:color w:val="000000"/>
-          <w:sz w:val="22"/>
-          <w:szCs w:val="22"/>
-        </w:rPr>
-        <w:t xml:space="preserve">Measure out the band to make sure it is the length you want (in </w:t>
-      </w:r>
-      <w:proofErr w:type="spellStart"/>
-      <w:proofErr w:type="gramStart"/>
-      <w:r>
-        <w:rPr>
-          <w:rFonts w:asciiTheme="minorHAnsi" w:hAnsiTheme="minorHAnsi" w:cstheme="minorHAnsi"/>
-          <w:color w:val="000000"/>
-          <w:sz w:val="22"/>
-          <w:szCs w:val="22"/>
-        </w:rPr>
-        <w:t>dcm</w:t>
-      </w:r>
-      <w:proofErr w:type="spellEnd"/>
-      <w:proofErr w:type="gramEnd"/>
-      <w:r>
-        <w:rPr>
-          <w:rFonts w:asciiTheme="minorHAnsi" w:hAnsiTheme="minorHAnsi" w:cstheme="minorHAnsi"/>
-          <w:color w:val="000000"/>
-          <w:sz w:val="22"/>
-          <w:szCs w:val="22"/>
-        </w:rPr>
-        <w:t>!).</w:t>
-      </w:r>
-    </w:p>
-    <w:p>
-      <w:pPr>
-        <w:pStyle w:val="NormalWeb"/>
-        <w:numPr>
-          <w:ilvl w:val="0"/>
-          <w:numId w:val="3"/>
-        </w:numPr>
-        <w:spacing w:before="0" w:beforeAutospacing="0" w:after="0" w:afterAutospacing="0"/>
-        <w:textAlignment w:val="baseline"/>
-        <w:rPr>
-          <w:rFonts w:asciiTheme="minorHAnsi" w:hAnsiTheme="minorHAnsi" w:cstheme="minorHAnsi"/>
-          <w:color w:val="000000"/>
-          <w:sz w:val="22"/>
-          <w:szCs w:val="22"/>
-        </w:rPr>
-      </w:pPr>
-      <w:r>
-        <w:rPr>
-          <w:rFonts w:asciiTheme="minorHAnsi" w:hAnsiTheme="minorHAnsi" w:cstheme="minorHAnsi"/>
-          <w:color w:val="000000"/>
-          <w:sz w:val="22"/>
-          <w:szCs w:val="22"/>
-        </w:rPr>
-        <w:t>Take clip and put band through it, so that smooth side of clip is facing out (outside of curve).</w:t>
-      </w:r>
-    </w:p>
-    <w:p>
-      <w:pPr>
-        <w:pStyle w:val="NormalWeb"/>
-        <w:numPr>
-          <w:ilvl w:val="1"/>
-          <w:numId w:val="3"/>
-        </w:numPr>
-        <w:spacing w:before="0" w:beforeAutospacing="0" w:after="0" w:afterAutospacing="0"/>
-        <w:textAlignment w:val="baseline"/>
-        <w:rPr>
-          <w:rFonts w:asciiTheme="minorHAnsi" w:hAnsiTheme="minorHAnsi" w:cstheme="minorHAnsi"/>
-          <w:color w:val="000000"/>
-          <w:sz w:val="20"/>
-          <w:szCs w:val="22"/>
-        </w:rPr>
-      </w:pPr>
-      <w:r>
-        <w:rPr>
-          <w:rFonts w:asciiTheme="minorHAnsi" w:hAnsiTheme="minorHAnsi" w:cstheme="minorHAnsi"/>
-          <w:color w:val="000000"/>
-          <w:sz w:val="20"/>
-          <w:szCs w:val="22"/>
-        </w:rPr>
-        <w:t xml:space="preserve">To make clips, cut piece of metal that is 4-5 cm long, and fold in thirds (or close to thirds) such that a </w:t>
-      </w:r>
-      <w:proofErr w:type="spellStart"/>
-      <w:r>
-        <w:rPr>
-          <w:rFonts w:asciiTheme="minorHAnsi" w:hAnsiTheme="minorHAnsi" w:cstheme="minorHAnsi"/>
-          <w:color w:val="000000"/>
-          <w:sz w:val="20"/>
-          <w:szCs w:val="22"/>
-        </w:rPr>
-        <w:t>dendroband</w:t>
-      </w:r>
-      <w:proofErr w:type="spellEnd"/>
-      <w:r>
-        <w:rPr>
-          <w:rFonts w:asciiTheme="minorHAnsi" w:hAnsiTheme="minorHAnsi" w:cstheme="minorHAnsi"/>
-          <w:color w:val="000000"/>
-          <w:sz w:val="20"/>
-          <w:szCs w:val="22"/>
-        </w:rPr>
-        <w:t xml:space="preserve"> can slide through the space created.</w:t>
-      </w:r>
-    </w:p>
-    <w:p>
-      <w:pPr>
-        <w:pStyle w:val="NormalWeb"/>
-        <w:numPr>
-          <w:ilvl w:val="0"/>
-          <w:numId w:val="3"/>
-        </w:numPr>
-        <w:spacing w:before="0" w:beforeAutospacing="0" w:after="0" w:afterAutospacing="0"/>
-        <w:textAlignment w:val="baseline"/>
-        <w:rPr>
-          <w:rFonts w:asciiTheme="minorHAnsi" w:hAnsiTheme="minorHAnsi" w:cstheme="minorHAnsi"/>
-          <w:color w:val="000000"/>
-          <w:sz w:val="22"/>
-          <w:szCs w:val="22"/>
-        </w:rPr>
-      </w:pPr>
-      <w:r>
-        <w:rPr>
-          <w:rFonts w:asciiTheme="minorHAnsi" w:hAnsiTheme="minorHAnsi" w:cstheme="minorHAnsi"/>
-          <w:color w:val="000000"/>
-          <w:sz w:val="22"/>
-          <w:szCs w:val="22"/>
-        </w:rPr>
-        <w:t xml:space="preserve">Slide it on enough such that you can fold over the end of the </w:t>
-      </w:r>
-      <w:proofErr w:type="spellStart"/>
-      <w:r>
-        <w:rPr>
-          <w:rFonts w:asciiTheme="minorHAnsi" w:hAnsiTheme="minorHAnsi" w:cstheme="minorHAnsi"/>
-          <w:color w:val="000000"/>
-          <w:sz w:val="22"/>
-          <w:szCs w:val="22"/>
-        </w:rPr>
-        <w:t>dendroband</w:t>
-      </w:r>
-      <w:proofErr w:type="spellEnd"/>
-      <w:r>
-        <w:rPr>
-          <w:rFonts w:asciiTheme="minorHAnsi" w:hAnsiTheme="minorHAnsi" w:cstheme="minorHAnsi"/>
-          <w:color w:val="000000"/>
-          <w:sz w:val="22"/>
-          <w:szCs w:val="22"/>
-        </w:rPr>
-        <w:t xml:space="preserve"> to match the length of the clip (folding with the curve of the band</w:t>
-      </w:r>
-      <w:r>
-        <w:rPr>
-          <w:rFonts w:asciiTheme="minorHAnsi" w:hAnsiTheme="minorHAnsi" w:cstheme="minorHAnsi"/>
-          <w:color w:val="000000"/>
-          <w:sz w:val="22"/>
-          <w:szCs w:val="22"/>
-        </w:rPr>
-        <w:t>)</w:t>
-      </w:r>
-      <w:r>
-        <w:rPr>
-          <w:rFonts w:asciiTheme="minorHAnsi" w:hAnsiTheme="minorHAnsi" w:cstheme="minorHAnsi"/>
-          <w:color w:val="000000"/>
-          <w:sz w:val="22"/>
-          <w:szCs w:val="22"/>
-        </w:rPr>
-        <w:t>. Fold over again for Step 5</w:t>
-      </w:r>
-      <w:r>
-        <w:rPr>
-          <w:rFonts w:asciiTheme="minorHAnsi" w:hAnsiTheme="minorHAnsi" w:cstheme="minorHAnsi"/>
-          <w:color w:val="000000"/>
-          <w:sz w:val="22"/>
-          <w:szCs w:val="22"/>
-        </w:rPr>
-        <w:t xml:space="preserve"> (so folded twice in total).</w:t>
-      </w:r>
-    </w:p>
-    <w:p>
-      <w:pPr>
-        <w:pStyle w:val="NormalWeb"/>
-        <w:numPr>
-          <w:ilvl w:val="0"/>
-          <w:numId w:val="14"/>
-        </w:numPr>
-        <w:spacing w:before="0" w:beforeAutospacing="0" w:after="0" w:afterAutospacing="0"/>
-        <w:textAlignment w:val="baseline"/>
-        <w:rPr>
-          <w:rFonts w:asciiTheme="minorHAnsi" w:hAnsiTheme="minorHAnsi" w:cstheme="minorHAnsi"/>
-          <w:color w:val="000000"/>
-          <w:sz w:val="20"/>
-          <w:szCs w:val="20"/>
-        </w:rPr>
-      </w:pPr>
-      <w:r>
-        <w:rPr>
-          <w:rFonts w:asciiTheme="minorHAnsi" w:hAnsiTheme="minorHAnsi" w:cstheme="minorHAnsi"/>
-          <w:color w:val="000000"/>
-          <w:sz w:val="20"/>
-          <w:szCs w:val="20"/>
-        </w:rPr>
-        <w:t>This second fold is optional, but it helps to give guidance for where to put the holes</w:t>
-      </w:r>
-      <w:r>
-        <w:rPr>
-          <w:rFonts w:asciiTheme="minorHAnsi" w:hAnsiTheme="minorHAnsi" w:cstheme="minorHAnsi"/>
-          <w:color w:val="000000"/>
-          <w:sz w:val="20"/>
-          <w:szCs w:val="20"/>
-        </w:rPr>
-        <w:t xml:space="preserve"> in Step 5</w:t>
-      </w:r>
-      <w:r>
-        <w:rPr>
-          <w:rFonts w:asciiTheme="minorHAnsi" w:hAnsiTheme="minorHAnsi" w:cstheme="minorHAnsi"/>
-          <w:color w:val="000000"/>
-          <w:sz w:val="20"/>
-          <w:szCs w:val="20"/>
-        </w:rPr>
-        <w:t>.</w:t>
-      </w:r>
-      <w:bookmarkStart w:id="0" w:name="_GoBack"/>
-      <w:bookmarkEnd w:id="0"/>
-    </w:p>
-    <w:p>
-      <w:pPr>
-        <w:pStyle w:val="NormalWeb"/>
-        <w:numPr>
-          <w:ilvl w:val="0"/>
-          <w:numId w:val="3"/>
-        </w:numPr>
-        <w:spacing w:before="0" w:beforeAutospacing="0" w:after="0" w:afterAutospacing="0"/>
-        <w:textAlignment w:val="baseline"/>
-        <w:rPr>
-          <w:rFonts w:asciiTheme="minorHAnsi" w:hAnsiTheme="minorHAnsi" w:cstheme="minorHAnsi"/>
-          <w:color w:val="000000"/>
-          <w:sz w:val="22"/>
-          <w:szCs w:val="22"/>
-        </w:rPr>
-      </w:pPr>
-      <w:r>
-        <w:rPr>
-          <w:rFonts w:asciiTheme="minorHAnsi" w:hAnsiTheme="minorHAnsi" w:cstheme="minorHAnsi"/>
-          <w:color w:val="000000"/>
-          <w:sz w:val="22"/>
-          <w:szCs w:val="22"/>
-        </w:rPr>
-        <w:t>Use marker and put 2 dots (</w:t>
-      </w:r>
-      <w:proofErr w:type="spellStart"/>
-      <w:r>
-        <w:rPr>
-          <w:rFonts w:asciiTheme="minorHAnsi" w:hAnsiTheme="minorHAnsi" w:cstheme="minorHAnsi"/>
-          <w:color w:val="000000"/>
-          <w:sz w:val="22"/>
-          <w:szCs w:val="22"/>
-        </w:rPr>
-        <w:t>eg</w:t>
-      </w:r>
-      <w:proofErr w:type="spellEnd"/>
-      <w:r>
-        <w:rPr>
-          <w:rFonts w:asciiTheme="minorHAnsi" w:hAnsiTheme="minorHAnsi" w:cstheme="minorHAnsi"/>
-          <w:color w:val="000000"/>
-          <w:sz w:val="22"/>
-          <w:szCs w:val="22"/>
-        </w:rPr>
-        <w:t xml:space="preserve"> NW and SE) on band next to clip – the dots must be within the length of where the clip was folded over the second time.</w:t>
-      </w:r>
-    </w:p>
-    <w:p>
-      <w:pPr>
-        <w:pStyle w:val="NormalWeb"/>
-        <w:numPr>
-          <w:ilvl w:val="0"/>
-          <w:numId w:val="4"/>
-        </w:numPr>
-        <w:spacing w:before="0" w:beforeAutospacing="0" w:after="0" w:afterAutospacing="0"/>
-        <w:textAlignment w:val="baseline"/>
-        <w:rPr>
-          <w:rFonts w:asciiTheme="minorHAnsi" w:hAnsiTheme="minorHAnsi" w:cstheme="minorHAnsi"/>
-          <w:color w:val="000000"/>
-          <w:sz w:val="22"/>
-          <w:szCs w:val="22"/>
-        </w:rPr>
-      </w:pPr>
-      <w:r>
-        <w:rPr>
-          <w:rFonts w:asciiTheme="minorHAnsi" w:hAnsiTheme="minorHAnsi" w:cstheme="minorHAnsi"/>
-          <w:color w:val="000000"/>
-          <w:sz w:val="22"/>
-          <w:szCs w:val="22"/>
-        </w:rPr>
-        <w:t>Punch holes where the dots a</w:t>
-      </w:r>
-      <w:r>
-        <w:rPr>
-          <w:rFonts w:asciiTheme="minorHAnsi" w:hAnsiTheme="minorHAnsi" w:cstheme="minorHAnsi"/>
-          <w:color w:val="000000"/>
-          <w:sz w:val="22"/>
-          <w:szCs w:val="22"/>
-        </w:rPr>
-        <w:t>re, and fold as folded in step 4</w:t>
-      </w:r>
-      <w:r>
-        <w:rPr>
-          <w:rFonts w:asciiTheme="minorHAnsi" w:hAnsiTheme="minorHAnsi" w:cstheme="minorHAnsi"/>
-          <w:color w:val="000000"/>
-          <w:sz w:val="22"/>
-          <w:szCs w:val="22"/>
-        </w:rPr>
-        <w:t>.</w:t>
-      </w:r>
-    </w:p>
-    <w:p>
-      <w:pPr>
-        <w:pStyle w:val="NormalWeb"/>
-        <w:numPr>
-          <w:ilvl w:val="0"/>
-          <w:numId w:val="4"/>
-        </w:numPr>
-        <w:spacing w:before="0" w:beforeAutospacing="0" w:after="0" w:afterAutospacing="0"/>
-        <w:textAlignment w:val="baseline"/>
-        <w:rPr>
-          <w:rFonts w:asciiTheme="minorHAnsi" w:hAnsiTheme="minorHAnsi" w:cstheme="minorHAnsi"/>
-          <w:color w:val="000000"/>
-          <w:sz w:val="22"/>
-          <w:szCs w:val="22"/>
-        </w:rPr>
-      </w:pPr>
-      <w:r>
-        <w:rPr>
-          <w:rFonts w:asciiTheme="minorHAnsi" w:hAnsiTheme="minorHAnsi" w:cstheme="minorHAnsi"/>
-          <w:color w:val="000000"/>
-          <w:sz w:val="22"/>
-          <w:szCs w:val="22"/>
-        </w:rPr>
-        <w:t>Using the other side of the DBH tape, measure 1.5-2 cm (normal cm!) from furthest hole from band edge, mark a line on the bottom of the band that goes vertically halfway up the band.</w:t>
-      </w:r>
-    </w:p>
-    <w:p>
-      <w:pPr>
-        <w:pStyle w:val="NormalWeb"/>
-        <w:numPr>
-          <w:ilvl w:val="0"/>
-          <w:numId w:val="4"/>
-        </w:numPr>
-        <w:spacing w:before="0" w:beforeAutospacing="0" w:after="0" w:afterAutospacing="0"/>
-        <w:textAlignment w:val="baseline"/>
-        <w:rPr>
-          <w:rFonts w:asciiTheme="minorHAnsi" w:hAnsiTheme="minorHAnsi" w:cstheme="minorHAnsi"/>
-          <w:color w:val="000000"/>
-          <w:sz w:val="22"/>
-          <w:szCs w:val="22"/>
-        </w:rPr>
-      </w:pPr>
-      <w:r>
-        <w:rPr>
-          <w:rFonts w:asciiTheme="minorHAnsi" w:hAnsiTheme="minorHAnsi" w:cstheme="minorHAnsi"/>
-          <w:color w:val="000000"/>
-          <w:sz w:val="22"/>
-          <w:szCs w:val="22"/>
-        </w:rPr>
-        <w:t>Do the same thing 15 cm from that furthest dot. Cut out a “window” on the bottom of that band from the drawn lines.</w:t>
-      </w:r>
-    </w:p>
-    <w:p>
-      <w:pPr>
-        <w:pStyle w:val="NormalWeb"/>
-        <w:numPr>
-          <w:ilvl w:val="0"/>
-          <w:numId w:val="11"/>
-        </w:numPr>
-        <w:spacing w:before="0" w:beforeAutospacing="0" w:after="0" w:afterAutospacing="0"/>
-        <w:textAlignment w:val="baseline"/>
-        <w:rPr>
-          <w:rFonts w:asciiTheme="minorHAnsi" w:hAnsiTheme="minorHAnsi" w:cstheme="minorHAnsi"/>
-          <w:color w:val="000000"/>
-          <w:sz w:val="22"/>
-          <w:szCs w:val="22"/>
-        </w:rPr>
-      </w:pPr>
-      <w:r>
-        <w:rPr>
-          <w:rFonts w:asciiTheme="minorHAnsi" w:hAnsiTheme="minorHAnsi" w:cstheme="minorHAnsi"/>
-          <w:color w:val="000000"/>
-          <w:sz w:val="20"/>
-          <w:szCs w:val="22"/>
-        </w:rPr>
-        <w:t>For very small</w:t>
-      </w:r>
-      <w:r>
-        <w:rPr>
-          <w:rFonts w:asciiTheme="minorHAnsi" w:hAnsiTheme="minorHAnsi" w:cstheme="minorHAnsi"/>
-          <w:color w:val="000000"/>
-          <w:sz w:val="20"/>
-          <w:szCs w:val="22"/>
-        </w:rPr>
-        <w:t xml:space="preserve"> </w:t>
-      </w:r>
-      <w:proofErr w:type="spellStart"/>
-      <w:r>
-        <w:rPr>
-          <w:rFonts w:asciiTheme="minorHAnsi" w:hAnsiTheme="minorHAnsi" w:cstheme="minorHAnsi"/>
-          <w:color w:val="000000"/>
-          <w:sz w:val="20"/>
-          <w:szCs w:val="22"/>
-        </w:rPr>
-        <w:t>dendroband</w:t>
-      </w:r>
-      <w:proofErr w:type="spellEnd"/>
-      <w:r>
-        <w:rPr>
-          <w:rFonts w:asciiTheme="minorHAnsi" w:hAnsiTheme="minorHAnsi" w:cstheme="minorHAnsi"/>
-          <w:color w:val="000000"/>
-          <w:sz w:val="20"/>
-          <w:szCs w:val="22"/>
-        </w:rPr>
-        <w:t xml:space="preserve"> trees (e.g. </w:t>
-      </w:r>
-      <w:proofErr w:type="spellStart"/>
-      <w:r>
-        <w:rPr>
-          <w:rFonts w:asciiTheme="minorHAnsi" w:hAnsiTheme="minorHAnsi" w:cstheme="minorHAnsi"/>
-          <w:i/>
-          <w:color w:val="000000"/>
-          <w:sz w:val="20"/>
-          <w:szCs w:val="22"/>
-        </w:rPr>
-        <w:t>Carpinus</w:t>
-      </w:r>
-      <w:proofErr w:type="spellEnd"/>
-      <w:r>
-        <w:rPr>
-          <w:rFonts w:asciiTheme="minorHAnsi" w:hAnsiTheme="minorHAnsi" w:cstheme="minorHAnsi"/>
-          <w:i/>
-          <w:color w:val="000000"/>
-          <w:sz w:val="20"/>
-          <w:szCs w:val="22"/>
-        </w:rPr>
-        <w:t xml:space="preserve"> </w:t>
-      </w:r>
-      <w:proofErr w:type="spellStart"/>
-      <w:r>
-        <w:rPr>
-          <w:rFonts w:asciiTheme="minorHAnsi" w:hAnsiTheme="minorHAnsi" w:cstheme="minorHAnsi"/>
-          <w:i/>
-          <w:color w:val="000000"/>
-          <w:sz w:val="20"/>
-          <w:szCs w:val="22"/>
-        </w:rPr>
-        <w:t>caroliniana</w:t>
-      </w:r>
-      <w:proofErr w:type="spellEnd"/>
-      <w:r>
-        <w:rPr>
-          <w:rFonts w:asciiTheme="minorHAnsi" w:hAnsiTheme="minorHAnsi" w:cstheme="minorHAnsi"/>
-          <w:i/>
-          <w:color w:val="000000"/>
-          <w:sz w:val="20"/>
-          <w:szCs w:val="22"/>
-        </w:rPr>
-        <w:t xml:space="preserve"> / &lt;=6 </w:t>
-      </w:r>
-      <w:proofErr w:type="spellStart"/>
-      <w:proofErr w:type="gramStart"/>
-      <w:r>
-        <w:rPr>
-          <w:rFonts w:asciiTheme="minorHAnsi" w:hAnsiTheme="minorHAnsi" w:cstheme="minorHAnsi"/>
-          <w:i/>
-          <w:color w:val="000000"/>
-          <w:sz w:val="20"/>
-          <w:szCs w:val="22"/>
-        </w:rPr>
-        <w:t>dcm</w:t>
-      </w:r>
-      <w:proofErr w:type="spellEnd"/>
-      <w:proofErr w:type="gramEnd"/>
-      <w:r>
-        <w:rPr>
-          <w:rFonts w:asciiTheme="minorHAnsi" w:hAnsiTheme="minorHAnsi" w:cstheme="minorHAnsi"/>
-          <w:i/>
-          <w:color w:val="000000"/>
-          <w:sz w:val="20"/>
-          <w:szCs w:val="22"/>
-        </w:rPr>
-        <w:t xml:space="preserve"> band length</w:t>
-      </w:r>
-      <w:r>
-        <w:rPr>
-          <w:rFonts w:asciiTheme="minorHAnsi" w:hAnsiTheme="minorHAnsi" w:cstheme="minorHAnsi"/>
-          <w:color w:val="000000"/>
-          <w:sz w:val="20"/>
-          <w:szCs w:val="22"/>
-        </w:rPr>
-        <w:t>), decrease window size to 10 cm.</w:t>
-      </w:r>
-    </w:p>
-    <w:p>
-      <w:pPr>
-        <w:pStyle w:val="NormalWeb"/>
-        <w:numPr>
-          <w:ilvl w:val="0"/>
-          <w:numId w:val="4"/>
-        </w:numPr>
-        <w:spacing w:before="0" w:beforeAutospacing="0" w:after="0" w:afterAutospacing="0"/>
-        <w:textAlignment w:val="baseline"/>
-        <w:rPr>
-          <w:rFonts w:asciiTheme="minorHAnsi" w:hAnsiTheme="minorHAnsi" w:cstheme="minorHAnsi"/>
-          <w:color w:val="000000"/>
-          <w:sz w:val="22"/>
-          <w:szCs w:val="22"/>
-        </w:rPr>
-      </w:pPr>
-      <w:r>
-        <w:rPr>
-          <w:rFonts w:asciiTheme="minorHAnsi" w:hAnsiTheme="minorHAnsi" w:cstheme="minorHAnsi"/>
-          <w:color w:val="000000"/>
-          <w:sz w:val="22"/>
-          <w:szCs w:val="22"/>
-        </w:rPr>
-        <w:t xml:space="preserve">Roll up the band, tape, label with the length of band (in </w:t>
-      </w:r>
-      <w:proofErr w:type="spellStart"/>
-      <w:proofErr w:type="gramStart"/>
-      <w:r>
-        <w:rPr>
-          <w:rFonts w:asciiTheme="minorHAnsi" w:hAnsiTheme="minorHAnsi" w:cstheme="minorHAnsi"/>
-          <w:color w:val="000000"/>
-          <w:sz w:val="22"/>
-          <w:szCs w:val="22"/>
-        </w:rPr>
-        <w:t>dcm</w:t>
-      </w:r>
-      <w:proofErr w:type="spellEnd"/>
-      <w:proofErr w:type="gramEnd"/>
-      <w:r>
-        <w:rPr>
-          <w:rFonts w:asciiTheme="minorHAnsi" w:hAnsiTheme="minorHAnsi" w:cstheme="minorHAnsi"/>
-          <w:color w:val="000000"/>
-          <w:sz w:val="22"/>
-          <w:szCs w:val="22"/>
-        </w:rPr>
-        <w:t>), and store it. Or, use right away.</w:t>
-      </w:r>
-    </w:p>
-    <w:p>
-      <w:pPr>
-        <w:pStyle w:val="NormalWeb"/>
-        <w:spacing w:before="0" w:beforeAutospacing="0" w:after="0" w:afterAutospacing="0"/>
-        <w:rPr>
-          <w:rFonts w:asciiTheme="minorHAnsi" w:hAnsiTheme="minorHAnsi" w:cstheme="minorHAnsi"/>
-        </w:rPr>
-      </w:pPr>
-      <w:r>
-        <w:rPr>
-          <w:rFonts w:asciiTheme="minorHAnsi" w:hAnsiTheme="minorHAnsi" w:cstheme="minorHAnsi"/>
-          <w:color w:val="000000"/>
-          <w:sz w:val="22"/>
-          <w:szCs w:val="22"/>
-        </w:rPr>
-        <w:t xml:space="preserve"> </w:t>
-      </w:r>
-    </w:p>
-    <w:p>
-      <w:pPr>
-        <w:pStyle w:val="NormalWeb"/>
-        <w:spacing w:before="0" w:beforeAutospacing="0" w:after="0" w:afterAutospacing="0"/>
-        <w:rPr>
-          <w:rFonts w:asciiTheme="minorHAnsi" w:hAnsiTheme="minorHAnsi" w:cstheme="minorHAnsi"/>
-        </w:rPr>
-      </w:pPr>
-      <w:r>
-        <w:rPr>
-          <w:rFonts w:asciiTheme="minorHAnsi" w:hAnsiTheme="minorHAnsi" w:cstheme="minorHAnsi"/>
-          <w:color w:val="000000"/>
-          <w:sz w:val="22"/>
-          <w:szCs w:val="22"/>
-        </w:rPr>
-        <w:t>IN FIELD</w:t>
-      </w:r>
-    </w:p>
-    <w:p>
-      <w:pPr>
-        <w:pStyle w:val="NormalWeb"/>
-        <w:spacing w:before="0" w:beforeAutospacing="0" w:after="0" w:afterAutospacing="0"/>
-        <w:rPr>
-          <w:rFonts w:asciiTheme="minorHAnsi" w:hAnsiTheme="minorHAnsi" w:cstheme="minorHAnsi"/>
-        </w:rPr>
-      </w:pPr>
-      <w:r>
-        <w:rPr>
-          <w:rFonts w:asciiTheme="minorHAnsi" w:hAnsiTheme="minorHAnsi" w:cstheme="minorHAnsi"/>
-          <w:color w:val="000000"/>
-          <w:sz w:val="22"/>
-          <w:szCs w:val="22"/>
-        </w:rPr>
-        <w:t xml:space="preserve">1. For bigger trees, need someone to help put on the </w:t>
-      </w:r>
-      <w:proofErr w:type="spellStart"/>
-      <w:r>
-        <w:rPr>
-          <w:rFonts w:asciiTheme="minorHAnsi" w:hAnsiTheme="minorHAnsi" w:cstheme="minorHAnsi"/>
-          <w:color w:val="000000"/>
-          <w:sz w:val="22"/>
-          <w:szCs w:val="22"/>
-        </w:rPr>
-        <w:t>dendroband</w:t>
-      </w:r>
-      <w:proofErr w:type="spellEnd"/>
-      <w:r>
-        <w:rPr>
-          <w:rFonts w:asciiTheme="minorHAnsi" w:hAnsiTheme="minorHAnsi" w:cstheme="minorHAnsi"/>
-          <w:color w:val="000000"/>
-          <w:sz w:val="22"/>
-          <w:szCs w:val="22"/>
-        </w:rPr>
-        <w:t xml:space="preserve"> so it’s at DBH all the way around.</w:t>
-      </w:r>
-    </w:p>
-    <w:p>
-      <w:pPr>
-        <w:pStyle w:val="NormalWeb"/>
-        <w:spacing w:before="0" w:beforeAutospacing="0" w:after="0" w:afterAutospacing="0"/>
-        <w:rPr>
-          <w:rFonts w:cstheme="minorHAnsi"/>
-        </w:rPr>
-      </w:pPr>
-      <w:r>
-        <w:rPr>
-          <w:rFonts w:asciiTheme="minorHAnsi" w:hAnsiTheme="minorHAnsi" w:cstheme="minorHAnsi"/>
-          <w:color w:val="000000"/>
-          <w:sz w:val="22"/>
-          <w:szCs w:val="22"/>
-        </w:rPr>
-        <w:t>2. Wrap band around tree and put such that the end is about 1cm from the edge of the window. This is so that if the tree shrinks in diameter we can still measure it.</w:t>
-      </w:r>
-    </w:p>
-    <w:p>
-      <w:pPr>
-        <w:pStyle w:val="NormalWeb"/>
-        <w:spacing w:before="0" w:beforeAutospacing="0" w:after="0" w:afterAutospacing="0"/>
-        <w:rPr>
-          <w:rFonts w:cstheme="minorHAnsi"/>
-          <w:color w:val="000000"/>
-        </w:rPr>
-      </w:pPr>
-      <w:r>
-        <w:rPr>
-          <w:rFonts w:cstheme="minorHAnsi"/>
-        </w:rPr>
-        <w:lastRenderedPageBreak/>
-        <w:br/>
-      </w:r>
-      <w:r>
-        <w:rPr>
-          <w:rFonts w:cstheme="minorHAnsi"/>
-          <w:color w:val="000000"/>
-        </w:rPr>
-        <w:t xml:space="preserve">*These instructions are based off the updated </w:t>
-      </w:r>
-      <w:hyperlink r:id="rId5" w:history="1">
-        <w:r>
-          <w:rPr>
-            <w:rStyle w:val="Hyperlink"/>
-            <w:rFonts w:cstheme="minorHAnsi"/>
-            <w:color w:val="1155CC"/>
-          </w:rPr>
-          <w:t>CTFS-</w:t>
-        </w:r>
-        <w:proofErr w:type="spellStart"/>
-        <w:r>
-          <w:rPr>
-            <w:rStyle w:val="Hyperlink"/>
-            <w:rFonts w:cstheme="minorHAnsi"/>
-            <w:color w:val="1155CC"/>
-          </w:rPr>
-          <w:t>ForestGEO</w:t>
-        </w:r>
-        <w:proofErr w:type="spellEnd"/>
-        <w:r>
-          <w:rPr>
-            <w:rStyle w:val="Hyperlink"/>
-            <w:rFonts w:cstheme="minorHAnsi"/>
-            <w:color w:val="1155CC"/>
-          </w:rPr>
-          <w:t xml:space="preserve"> protocol</w:t>
-        </w:r>
-      </w:hyperlink>
-      <w:r>
-        <w:rPr>
-          <w:rFonts w:cstheme="minorHAnsi"/>
-          <w:color w:val="000000"/>
-        </w:rPr>
-        <w:t xml:space="preserve"> for making </w:t>
-      </w:r>
-      <w:proofErr w:type="spellStart"/>
-      <w:r>
-        <w:rPr>
-          <w:rFonts w:cstheme="minorHAnsi"/>
-          <w:color w:val="000000"/>
-        </w:rPr>
-        <w:t>dendrobands</w:t>
-      </w:r>
-      <w:proofErr w:type="spellEnd"/>
-      <w:r>
-        <w:rPr>
-          <w:rFonts w:cstheme="minorHAnsi"/>
-          <w:color w:val="000000"/>
-        </w:rPr>
-        <w:t>.</w:t>
-      </w:r>
-    </w:p>
-    <w:p>
-      <w:pPr>
-        <w:pStyle w:val="NormalWeb"/>
-        <w:spacing w:before="0" w:beforeAutospacing="0" w:after="0" w:afterAutospacing="0"/>
-        <w:rPr>
-          <w:rFonts w:cstheme="minorHAnsi"/>
-          <w:color w:val="000000"/>
-        </w:rPr>
-      </w:pPr>
-    </w:p>
-    <w:p>
-      <w:pPr>
-        <w:pStyle w:val="NormalWeb"/>
-        <w:spacing w:before="0" w:beforeAutospacing="0" w:after="0" w:afterAutospacing="0"/>
-        <w:rPr>
-          <w:rFonts w:cstheme="minorHAnsi"/>
-          <w:color w:val="000000"/>
-        </w:rPr>
-      </w:pPr>
-    </w:p>
-    <w:p>
-      <w:pPr>
-        <w:pStyle w:val="NormalWeb"/>
-        <w:spacing w:before="0" w:beforeAutospacing="0" w:after="0" w:afterAutospacing="0"/>
-        <w:rPr>
-          <w:rFonts w:cstheme="minorHAnsi"/>
-          <w:color w:val="000000"/>
-        </w:rPr>
-      </w:pPr>
-    </w:p>
-    <w:p>
-      <w:pPr>
-        <w:pStyle w:val="NormalWeb"/>
-        <w:spacing w:before="0" w:beforeAutospacing="0" w:after="0" w:afterAutospacing="0"/>
-        <w:rPr>
-          <w:rFonts w:cstheme="minorHAnsi"/>
-          <w:color w:val="000000"/>
-        </w:rPr>
-      </w:pPr>
-    </w:p>
-    <w:p>
-      <w:pPr>
-        <w:pStyle w:val="NormalWeb"/>
-        <w:spacing w:before="0" w:beforeAutospacing="0" w:after="0" w:afterAutospacing="0"/>
-        <w:rPr>
-          <w:rFonts w:cstheme="minorHAnsi"/>
-          <w:color w:val="000000"/>
-        </w:rPr>
-      </w:pPr>
-    </w:p>
-    <w:p>
-      <w:pPr>
-        <w:pStyle w:val="NormalWeb"/>
-        <w:spacing w:before="0" w:beforeAutospacing="0" w:after="0" w:afterAutospacing="0"/>
-        <w:rPr>
-          <w:rFonts w:cstheme="minorHAnsi"/>
-          <w:color w:val="000000"/>
-        </w:rPr>
-      </w:pPr>
-    </w:p>
-    <w:p>
-      <w:pPr>
-        <w:pStyle w:val="NormalWeb"/>
-        <w:spacing w:before="0" w:beforeAutospacing="0" w:after="0" w:afterAutospacing="0"/>
-        <w:rPr>
-          <w:rFonts w:cstheme="minorHAnsi"/>
-          <w:color w:val="000000"/>
-        </w:rPr>
-      </w:pPr>
-    </w:p>
-    <w:p>
-      <w:pPr>
-        <w:pStyle w:val="NormalWeb"/>
-        <w:spacing w:before="0" w:beforeAutospacing="0" w:after="0" w:afterAutospacing="0"/>
-        <w:rPr>
-          <w:rFonts w:cstheme="minorHAnsi"/>
-          <w:color w:val="000000"/>
-        </w:rPr>
-      </w:pPr>
-    </w:p>
-    <w:p>
-      <w:pPr>
-        <w:pStyle w:val="NormalWeb"/>
-        <w:spacing w:before="0" w:beforeAutospacing="0" w:after="0" w:afterAutospacing="0"/>
-        <w:rPr>
-          <w:rFonts w:cstheme="minorHAnsi"/>
-          <w:color w:val="000000"/>
-        </w:rPr>
-      </w:pPr>
-    </w:p>
-    <w:p>
-      <w:pPr>
-        <w:pStyle w:val="NormalWeb"/>
-        <w:spacing w:before="0" w:beforeAutospacing="0" w:after="0" w:afterAutospacing="0"/>
-        <w:rPr>
-          <w:rFonts w:cstheme="minorHAnsi"/>
-          <w:color w:val="000000"/>
-        </w:rPr>
-      </w:pPr>
-    </w:p>
-    <w:p>
-      <w:pPr>
-        <w:pStyle w:val="NormalWeb"/>
-        <w:spacing w:before="0" w:beforeAutospacing="0" w:after="0" w:afterAutospacing="0"/>
-        <w:rPr>
-          <w:rFonts w:cstheme="minorHAnsi"/>
-          <w:color w:val="000000"/>
-        </w:rPr>
-      </w:pPr>
-    </w:p>
-    <w:p>
-      <w:pPr>
-        <w:pStyle w:val="NormalWeb"/>
-        <w:spacing w:before="0" w:beforeAutospacing="0" w:after="0" w:afterAutospacing="0"/>
-        <w:rPr>
-          <w:rFonts w:cstheme="minorHAnsi"/>
-          <w:color w:val="000000"/>
-        </w:rPr>
-      </w:pPr>
-    </w:p>
-    <w:p>
-      <w:pPr>
-        <w:pStyle w:val="NormalWeb"/>
-        <w:spacing w:before="0" w:beforeAutospacing="0" w:after="0" w:afterAutospacing="0"/>
-        <w:rPr>
-          <w:rFonts w:cstheme="minorHAnsi"/>
-          <w:color w:val="000000"/>
-        </w:rPr>
-      </w:pPr>
-    </w:p>
-    <w:p>
-      <w:pPr>
-        <w:pStyle w:val="NormalWeb"/>
-        <w:spacing w:before="0" w:beforeAutospacing="0" w:after="0" w:afterAutospacing="0"/>
-        <w:rPr>
-          <w:rFonts w:cstheme="minorHAnsi"/>
-          <w:color w:val="000000"/>
-        </w:rPr>
-      </w:pPr>
-    </w:p>
-    <w:p>
-      <w:pPr>
-        <w:pStyle w:val="NormalWeb"/>
-        <w:spacing w:before="0" w:beforeAutospacing="0" w:after="0" w:afterAutospacing="0"/>
-        <w:rPr>
-          <w:rFonts w:cstheme="minorHAnsi"/>
-          <w:color w:val="000000"/>
-        </w:rPr>
-      </w:pPr>
-    </w:p>
-    <w:p>
-      <w:pPr>
-        <w:pStyle w:val="NormalWeb"/>
-        <w:spacing w:before="0" w:beforeAutospacing="0" w:after="0" w:afterAutospacing="0"/>
-        <w:rPr>
-          <w:rFonts w:cstheme="minorHAnsi"/>
-          <w:color w:val="000000"/>
-        </w:rPr>
-      </w:pPr>
-    </w:p>
-    <w:p>
-      <w:pPr>
-        <w:pStyle w:val="NormalWeb"/>
-        <w:spacing w:before="0" w:beforeAutospacing="0" w:after="0" w:afterAutospacing="0"/>
-        <w:rPr>
-          <w:rFonts w:cstheme="minorHAnsi"/>
-          <w:color w:val="000000"/>
-        </w:rPr>
-      </w:pPr>
-    </w:p>
-    <w:p>
-      <w:pPr>
-        <w:pStyle w:val="NormalWeb"/>
-        <w:spacing w:before="0" w:beforeAutospacing="0" w:after="0" w:afterAutospacing="0"/>
-        <w:rPr>
-          <w:rFonts w:cstheme="minorHAnsi"/>
-          <w:color w:val="000000"/>
-        </w:rPr>
-      </w:pPr>
-    </w:p>
-    <w:p>
-      <w:pPr>
-        <w:pStyle w:val="NormalWeb"/>
-        <w:spacing w:before="0" w:beforeAutospacing="0" w:after="0" w:afterAutospacing="0"/>
-        <w:rPr>
-          <w:rFonts w:cstheme="minorHAnsi"/>
-          <w:color w:val="000000"/>
-        </w:rPr>
-      </w:pPr>
-    </w:p>
-    <w:p>
-      <w:pPr>
-        <w:pStyle w:val="NormalWeb"/>
-        <w:spacing w:before="0" w:beforeAutospacing="0" w:after="0" w:afterAutospacing="0"/>
-        <w:rPr>
-          <w:rFonts w:cstheme="minorHAnsi"/>
-          <w:color w:val="000000"/>
-        </w:rPr>
-      </w:pPr>
-    </w:p>
-    <w:p>
-      <w:pPr>
-        <w:pStyle w:val="NormalWeb"/>
-        <w:spacing w:before="0" w:beforeAutospacing="0" w:after="0" w:afterAutospacing="0"/>
-        <w:rPr>
-          <w:rFonts w:cstheme="minorHAnsi"/>
-          <w:color w:val="000000"/>
-        </w:rPr>
-      </w:pPr>
-    </w:p>
-    <w:p>
-      <w:pPr>
-        <w:pStyle w:val="NormalWeb"/>
-        <w:spacing w:before="0" w:beforeAutospacing="0" w:after="0" w:afterAutospacing="0"/>
-        <w:rPr>
-          <w:rFonts w:cstheme="minorHAnsi"/>
-          <w:color w:val="000000"/>
-        </w:rPr>
-      </w:pPr>
-    </w:p>
-    <w:p>
-      <w:pPr>
-        <w:pStyle w:val="NormalWeb"/>
-        <w:spacing w:before="0" w:beforeAutospacing="0" w:after="0" w:afterAutospacing="0"/>
-        <w:rPr>
-          <w:rFonts w:cstheme="minorHAnsi"/>
-          <w:color w:val="000000"/>
-        </w:rPr>
-      </w:pPr>
-    </w:p>
-    <w:p>
-      <w:pPr>
-        <w:pStyle w:val="NormalWeb"/>
-        <w:spacing w:before="0" w:beforeAutospacing="0" w:after="0" w:afterAutospacing="0"/>
-        <w:rPr>
-          <w:rFonts w:cstheme="minorHAnsi"/>
-          <w:color w:val="000000"/>
-        </w:rPr>
-      </w:pPr>
-    </w:p>
-    <w:p>
-      <w:pPr>
-        <w:pStyle w:val="NormalWeb"/>
-        <w:spacing w:before="0" w:beforeAutospacing="0" w:after="0" w:afterAutospacing="0"/>
-        <w:rPr>
-          <w:rFonts w:cstheme="minorHAnsi"/>
-          <w:color w:val="000000"/>
-        </w:rPr>
-      </w:pPr>
-    </w:p>
-    <w:p>
-      <w:pPr>
-        <w:pStyle w:val="NormalWeb"/>
-        <w:spacing w:before="0" w:beforeAutospacing="0" w:after="0" w:afterAutospacing="0"/>
-        <w:rPr>
-          <w:rFonts w:cstheme="minorHAnsi"/>
-          <w:color w:val="000000"/>
-        </w:rPr>
-      </w:pPr>
-    </w:p>
-    <w:p>
-      <w:pPr>
-        <w:pStyle w:val="NormalWeb"/>
-        <w:spacing w:before="0" w:beforeAutospacing="0" w:after="0" w:afterAutospacing="0"/>
-        <w:rPr>
-          <w:rFonts w:cstheme="minorHAnsi"/>
-          <w:color w:val="000000"/>
-        </w:rPr>
-      </w:pPr>
-    </w:p>
-    <w:p>
-      <w:pPr>
-        <w:pStyle w:val="NormalWeb"/>
-        <w:spacing w:before="0" w:beforeAutospacing="0" w:after="0" w:afterAutospacing="0"/>
-        <w:rPr>
-          <w:rFonts w:cstheme="minorHAnsi"/>
-          <w:color w:val="000000"/>
-        </w:rPr>
-      </w:pPr>
-    </w:p>
-    <w:p>
-      <w:pPr>
-        <w:pStyle w:val="NormalWeb"/>
-        <w:spacing w:before="0" w:beforeAutospacing="0" w:after="0" w:afterAutospacing="0"/>
-        <w:rPr>
-          <w:rFonts w:cstheme="minorHAnsi"/>
-          <w:color w:val="000000"/>
-        </w:rPr>
-      </w:pPr>
-    </w:p>
-    <w:p>
-      <w:pPr>
-        <w:pStyle w:val="NormalWeb"/>
-        <w:spacing w:before="0" w:beforeAutospacing="0" w:after="0" w:afterAutospacing="0"/>
-        <w:rPr>
-          <w:rFonts w:cstheme="minorHAnsi"/>
-          <w:color w:val="000000"/>
-        </w:rPr>
-      </w:pPr>
-    </w:p>
-    <w:p>
-      <w:pPr>
-        <w:pStyle w:val="NormalWeb"/>
-        <w:spacing w:before="0" w:beforeAutospacing="0" w:after="0" w:afterAutospacing="0"/>
-        <w:rPr>
-          <w:rFonts w:cstheme="minorHAnsi"/>
-          <w:color w:val="000000"/>
-        </w:rPr>
-      </w:pPr>
-    </w:p>
-    <w:p>
-      <w:pPr>
-        <w:pStyle w:val="NormalWeb"/>
-        <w:spacing w:before="0" w:beforeAutospacing="0" w:after="0" w:afterAutospacing="0"/>
-        <w:rPr>
-          <w:rFonts w:cstheme="minorHAnsi"/>
-          <w:color w:val="000000"/>
-        </w:rPr>
-      </w:pPr>
-    </w:p>
-    <w:p>
-      <w:pPr>
-        <w:pStyle w:val="NormalWeb"/>
-        <w:spacing w:before="0" w:beforeAutospacing="0" w:after="0" w:afterAutospacing="0"/>
-        <w:rPr>
-          <w:rFonts w:cstheme="minorHAnsi"/>
-          <w:color w:val="000000"/>
-        </w:rPr>
-      </w:pPr>
-    </w:p>
-    <w:p>
-      <w:pPr>
-        <w:pStyle w:val="NormalWeb"/>
-        <w:spacing w:before="0" w:beforeAutospacing="0" w:after="0" w:afterAutospacing="0"/>
-        <w:rPr>
-          <w:rFonts w:cstheme="minorHAnsi"/>
-          <w:color w:val="000000"/>
-        </w:rPr>
-      </w:pPr>
-    </w:p>
-    <w:p>
-      <w:pPr>
-        <w:pStyle w:val="NormalWeb"/>
-        <w:spacing w:before="0" w:beforeAutospacing="0" w:after="0" w:afterAutospacing="0"/>
-        <w:rPr>
-          <w:rFonts w:cstheme="minorHAnsi"/>
-          <w:color w:val="000000"/>
-        </w:rPr>
-      </w:pPr>
-    </w:p>
-    <w:p>
-      <w:pPr>
-        <w:pStyle w:val="NormalWeb"/>
-        <w:spacing w:before="0" w:beforeAutospacing="0" w:after="0" w:afterAutospacing="0"/>
-        <w:rPr>
-          <w:rFonts w:cstheme="minorHAnsi"/>
-          <w:color w:val="000000"/>
-        </w:rPr>
-      </w:pPr>
-    </w:p>
-    <w:p>
-      <w:pPr>
-        <w:pStyle w:val="NormalWeb"/>
-        <w:spacing w:before="0" w:beforeAutospacing="0" w:after="0" w:afterAutospacing="0"/>
-        <w:rPr>
-          <w:rFonts w:cstheme="minorHAnsi"/>
-          <w:color w:val="000000"/>
-        </w:rPr>
-      </w:pPr>
-    </w:p>
-    <w:p>
-      <w:pPr>
-        <w:pStyle w:val="NormalWeb"/>
-        <w:spacing w:before="0" w:beforeAutospacing="0" w:after="0" w:afterAutospacing="0"/>
-        <w:rPr>
-          <w:rFonts w:cstheme="minorHAnsi"/>
-          <w:color w:val="000000"/>
-        </w:rPr>
-      </w:pPr>
-    </w:p>
-    <w:p>
-      <w:pPr>
-        <w:pStyle w:val="NormalWeb"/>
-        <w:spacing w:before="0" w:beforeAutospacing="0" w:after="0" w:afterAutospacing="0"/>
-        <w:rPr>
-          <w:rFonts w:cstheme="minorHAnsi"/>
-          <w:color w:val="000000"/>
-        </w:rPr>
-      </w:pPr>
-    </w:p>
-    <w:p>
-      <w:pPr>
-        <w:pStyle w:val="NormalWeb"/>
-        <w:spacing w:before="0" w:beforeAutospacing="0" w:after="0" w:afterAutospacing="0"/>
-        <w:rPr>
-          <w:rFonts w:cstheme="minorHAnsi"/>
-          <w:color w:val="000000"/>
-        </w:rPr>
-      </w:pPr>
-    </w:p>
-    <w:p>
-      <w:pPr>
-        <w:pStyle w:val="NormalWeb"/>
-        <w:spacing w:before="0" w:beforeAutospacing="0" w:after="0" w:afterAutospacing="0"/>
-        <w:rPr>
-          <w:rFonts w:cstheme="minorHAnsi"/>
-          <w:color w:val="000000"/>
-        </w:rPr>
-      </w:pPr>
-    </w:p>
-    <w:p>
-      <w:pPr>
-        <w:pStyle w:val="NormalWeb"/>
-        <w:spacing w:before="0" w:beforeAutospacing="0" w:after="0" w:afterAutospacing="0"/>
-        <w:rPr>
-          <w:rFonts w:cstheme="minorHAnsi"/>
-          <w:color w:val="000000"/>
-        </w:rPr>
-      </w:pPr>
-    </w:p>
-    <w:p>
-      <w:pPr>
-        <w:pStyle w:val="NormalWeb"/>
-        <w:spacing w:before="0" w:beforeAutospacing="0" w:after="0" w:afterAutospacing="0"/>
-        <w:rPr>
-          <w:rFonts w:asciiTheme="minorHAnsi" w:hAnsiTheme="minorHAnsi" w:cstheme="minorHAnsi"/>
-        </w:rPr>
-      </w:pPr>
-    </w:p>
-    <w:p>
-      <w:pPr>
-        <w:pStyle w:val="NormalWeb"/>
-        <w:spacing w:before="0" w:beforeAutospacing="0" w:after="0" w:afterAutospacing="0"/>
-        <w:jc w:val="center"/>
-        <w:rPr>
-          <w:rFonts w:asciiTheme="minorHAnsi" w:hAnsiTheme="minorHAnsi" w:cstheme="minorHAnsi"/>
-        </w:rPr>
-      </w:pPr>
-      <w:r>
-        <w:rPr>
-          <w:rFonts w:asciiTheme="minorHAnsi" w:hAnsiTheme="minorHAnsi" w:cstheme="minorHAnsi"/>
-          <w:color w:val="000000"/>
-        </w:rPr>
-        <w:lastRenderedPageBreak/>
-        <w:t xml:space="preserve">How to make </w:t>
-      </w:r>
-      <w:proofErr w:type="spellStart"/>
-      <w:r>
-        <w:rPr>
-          <w:rFonts w:asciiTheme="minorHAnsi" w:hAnsiTheme="minorHAnsi" w:cstheme="minorHAnsi"/>
-          <w:color w:val="000000"/>
-        </w:rPr>
-        <w:t>dendrobands</w:t>
-      </w:r>
-      <w:proofErr w:type="spellEnd"/>
-      <w:r>
-        <w:rPr>
-          <w:rFonts w:asciiTheme="minorHAnsi" w:hAnsiTheme="minorHAnsi" w:cstheme="minorHAnsi"/>
-          <w:color w:val="000000"/>
-        </w:rPr>
-        <w:t xml:space="preserve"> (with pictures)</w:t>
-      </w:r>
-    </w:p>
-    <w:p>
-      <w:pPr>
-        <w:pStyle w:val="NormalWeb"/>
-        <w:spacing w:before="0" w:beforeAutospacing="0" w:after="0" w:afterAutospacing="0"/>
-        <w:rPr>
-          <w:rFonts w:asciiTheme="minorHAnsi" w:hAnsiTheme="minorHAnsi" w:cstheme="minorHAnsi"/>
-          <w:sz w:val="28"/>
-        </w:rPr>
-      </w:pPr>
-      <w:r>
-        <w:rPr>
-          <w:rFonts w:asciiTheme="minorHAnsi" w:hAnsiTheme="minorHAnsi" w:cstheme="minorHAnsi"/>
-          <w:b/>
-          <w:bCs/>
-          <w:color w:val="000000"/>
-          <w:sz w:val="22"/>
-          <w:szCs w:val="20"/>
-          <w:u w:val="single"/>
-        </w:rPr>
-        <w:t>Notes</w:t>
-      </w:r>
-    </w:p>
-    <w:p>
-      <w:pPr>
-        <w:pStyle w:val="NormalWeb"/>
-        <w:numPr>
-          <w:ilvl w:val="0"/>
-          <w:numId w:val="5"/>
-        </w:numPr>
-        <w:spacing w:before="0" w:beforeAutospacing="0" w:after="0" w:afterAutospacing="0"/>
-        <w:textAlignment w:val="baseline"/>
-        <w:rPr>
-          <w:rFonts w:asciiTheme="minorHAnsi" w:hAnsiTheme="minorHAnsi" w:cstheme="minorHAnsi"/>
-          <w:color w:val="000000"/>
-          <w:sz w:val="22"/>
-          <w:szCs w:val="20"/>
-        </w:rPr>
-      </w:pPr>
-      <w:r>
-        <w:rPr>
-          <w:rFonts w:asciiTheme="minorHAnsi" w:hAnsiTheme="minorHAnsi" w:cstheme="minorHAnsi"/>
-          <w:color w:val="000000"/>
-          <w:sz w:val="22"/>
-          <w:szCs w:val="20"/>
-        </w:rPr>
-        <w:t xml:space="preserve">The metal bands cut through skin easily. It is advised to wear gloves or have </w:t>
-      </w:r>
-      <w:proofErr w:type="spellStart"/>
-      <w:r>
-        <w:rPr>
-          <w:rFonts w:asciiTheme="minorHAnsi" w:hAnsiTheme="minorHAnsi" w:cstheme="minorHAnsi"/>
-          <w:color w:val="000000"/>
-          <w:sz w:val="22"/>
-          <w:szCs w:val="20"/>
-        </w:rPr>
-        <w:t>bandaids</w:t>
-      </w:r>
-      <w:proofErr w:type="spellEnd"/>
-      <w:r>
-        <w:rPr>
-          <w:rFonts w:asciiTheme="minorHAnsi" w:hAnsiTheme="minorHAnsi" w:cstheme="minorHAnsi"/>
-          <w:color w:val="000000"/>
-          <w:sz w:val="22"/>
-          <w:szCs w:val="20"/>
-        </w:rPr>
-        <w:t xml:space="preserve"> handy</w:t>
-      </w:r>
-    </w:p>
-    <w:p>
-      <w:pPr>
-        <w:pStyle w:val="NormalWeb"/>
-        <w:numPr>
-          <w:ilvl w:val="0"/>
-          <w:numId w:val="5"/>
-        </w:numPr>
-        <w:spacing w:before="0" w:beforeAutospacing="0" w:after="0" w:afterAutospacing="0"/>
-        <w:textAlignment w:val="baseline"/>
-        <w:rPr>
-          <w:rFonts w:asciiTheme="minorHAnsi" w:hAnsiTheme="minorHAnsi" w:cstheme="minorHAnsi"/>
-          <w:color w:val="000000"/>
-          <w:sz w:val="22"/>
-          <w:szCs w:val="20"/>
-        </w:rPr>
-      </w:pPr>
-      <w:proofErr w:type="spellStart"/>
-      <w:r>
-        <w:rPr>
-          <w:rFonts w:asciiTheme="minorHAnsi" w:hAnsiTheme="minorHAnsi" w:cstheme="minorHAnsi"/>
-          <w:color w:val="000000"/>
-          <w:sz w:val="22"/>
-          <w:szCs w:val="20"/>
-        </w:rPr>
-        <w:t>dendroband</w:t>
-      </w:r>
-      <w:proofErr w:type="spellEnd"/>
-      <w:r>
-        <w:rPr>
-          <w:rFonts w:asciiTheme="minorHAnsi" w:hAnsiTheme="minorHAnsi" w:cstheme="minorHAnsi"/>
-          <w:color w:val="000000"/>
-          <w:sz w:val="22"/>
-          <w:szCs w:val="20"/>
-        </w:rPr>
-        <w:t xml:space="preserve"> = </w:t>
-      </w:r>
-      <w:proofErr w:type="spellStart"/>
-      <w:r>
-        <w:rPr>
-          <w:rFonts w:asciiTheme="minorHAnsi" w:hAnsiTheme="minorHAnsi" w:cstheme="minorHAnsi"/>
-          <w:color w:val="000000"/>
-          <w:sz w:val="22"/>
-          <w:szCs w:val="20"/>
-        </w:rPr>
-        <w:t>dendrometer</w:t>
-      </w:r>
-      <w:proofErr w:type="spellEnd"/>
-      <w:r>
-        <w:rPr>
-          <w:rFonts w:asciiTheme="minorHAnsi" w:hAnsiTheme="minorHAnsi" w:cstheme="minorHAnsi"/>
-          <w:color w:val="000000"/>
-          <w:sz w:val="22"/>
-          <w:szCs w:val="20"/>
-        </w:rPr>
-        <w:t xml:space="preserve"> bands</w:t>
-      </w:r>
-    </w:p>
-    <w:p>
-      <w:pPr>
-        <w:pStyle w:val="NormalWeb"/>
-        <w:numPr>
-          <w:ilvl w:val="0"/>
-          <w:numId w:val="5"/>
-        </w:numPr>
-        <w:spacing w:before="0" w:beforeAutospacing="0" w:after="0" w:afterAutospacing="0"/>
-        <w:textAlignment w:val="baseline"/>
-        <w:rPr>
-          <w:rFonts w:asciiTheme="minorHAnsi" w:hAnsiTheme="minorHAnsi" w:cstheme="minorHAnsi"/>
-          <w:color w:val="000000"/>
-          <w:sz w:val="22"/>
-          <w:szCs w:val="20"/>
-        </w:rPr>
-      </w:pPr>
-      <w:proofErr w:type="spellStart"/>
-      <w:proofErr w:type="gramStart"/>
-      <w:r>
-        <w:rPr>
-          <w:rFonts w:asciiTheme="minorHAnsi" w:hAnsiTheme="minorHAnsi" w:cstheme="minorHAnsi"/>
-          <w:color w:val="000000"/>
-          <w:sz w:val="22"/>
-          <w:szCs w:val="20"/>
-        </w:rPr>
-        <w:t>dcm</w:t>
-      </w:r>
-      <w:proofErr w:type="spellEnd"/>
-      <w:proofErr w:type="gramEnd"/>
-      <w:r>
-        <w:rPr>
-          <w:rFonts w:asciiTheme="minorHAnsi" w:hAnsiTheme="minorHAnsi" w:cstheme="minorHAnsi"/>
-          <w:color w:val="000000"/>
-          <w:sz w:val="22"/>
-          <w:szCs w:val="20"/>
-        </w:rPr>
-        <w:t xml:space="preserve"> = diameter cm. These are the cm measurements on a DBH tape that measure the DBH. Creating a </w:t>
-      </w:r>
-      <w:proofErr w:type="spellStart"/>
-      <w:r>
-        <w:rPr>
-          <w:rFonts w:asciiTheme="minorHAnsi" w:hAnsiTheme="minorHAnsi" w:cstheme="minorHAnsi"/>
-          <w:color w:val="000000"/>
-          <w:sz w:val="22"/>
-          <w:szCs w:val="20"/>
-        </w:rPr>
-        <w:t>dendroband</w:t>
-      </w:r>
-      <w:proofErr w:type="spellEnd"/>
-      <w:r>
-        <w:rPr>
-          <w:rFonts w:asciiTheme="minorHAnsi" w:hAnsiTheme="minorHAnsi" w:cstheme="minorHAnsi"/>
-          <w:color w:val="000000"/>
-          <w:sz w:val="22"/>
-          <w:szCs w:val="20"/>
-        </w:rPr>
-        <w:t xml:space="preserve"> uses both </w:t>
-      </w:r>
-      <w:proofErr w:type="spellStart"/>
-      <w:proofErr w:type="gramStart"/>
-      <w:r>
-        <w:rPr>
-          <w:rFonts w:asciiTheme="minorHAnsi" w:hAnsiTheme="minorHAnsi" w:cstheme="minorHAnsi"/>
-          <w:color w:val="000000"/>
-          <w:sz w:val="22"/>
-          <w:szCs w:val="20"/>
-        </w:rPr>
-        <w:t>dcm</w:t>
-      </w:r>
-      <w:proofErr w:type="spellEnd"/>
-      <w:proofErr w:type="gramEnd"/>
-      <w:r>
-        <w:rPr>
-          <w:rFonts w:asciiTheme="minorHAnsi" w:hAnsiTheme="minorHAnsi" w:cstheme="minorHAnsi"/>
-          <w:color w:val="000000"/>
-          <w:sz w:val="22"/>
-          <w:szCs w:val="20"/>
-        </w:rPr>
-        <w:t xml:space="preserve"> and normal cm (aka both sides of the DBH tape).</w:t>
-      </w:r>
-    </w:p>
-    <w:p>
-      <w:pPr>
-        <w:pStyle w:val="NormalWeb"/>
-        <w:numPr>
-          <w:ilvl w:val="1"/>
-          <w:numId w:val="6"/>
-        </w:numPr>
-        <w:spacing w:before="0" w:beforeAutospacing="0" w:after="0" w:afterAutospacing="0"/>
-        <w:textAlignment w:val="baseline"/>
-        <w:rPr>
-          <w:rFonts w:asciiTheme="minorHAnsi" w:hAnsiTheme="minorHAnsi" w:cstheme="minorHAnsi"/>
-          <w:color w:val="000000"/>
-          <w:sz w:val="22"/>
-          <w:szCs w:val="20"/>
-        </w:rPr>
-      </w:pPr>
-      <w:r>
-        <w:rPr>
-          <w:rFonts w:asciiTheme="minorHAnsi" w:hAnsiTheme="minorHAnsi" w:cstheme="minorHAnsi"/>
-          <w:b/>
-          <w:bCs/>
-          <w:color w:val="000000"/>
-          <w:sz w:val="22"/>
-          <w:szCs w:val="20"/>
-        </w:rPr>
-        <w:t>Remember:</w:t>
-      </w:r>
-      <w:r>
-        <w:rPr>
-          <w:rFonts w:asciiTheme="minorHAnsi" w:hAnsiTheme="minorHAnsi" w:cstheme="minorHAnsi"/>
-          <w:color w:val="000000"/>
-          <w:sz w:val="22"/>
-          <w:szCs w:val="20"/>
-        </w:rPr>
-        <w:t xml:space="preserve"> 1 </w:t>
-      </w:r>
-      <w:proofErr w:type="spellStart"/>
-      <w:r>
-        <w:rPr>
-          <w:rFonts w:asciiTheme="minorHAnsi" w:hAnsiTheme="minorHAnsi" w:cstheme="minorHAnsi"/>
-          <w:color w:val="000000"/>
-          <w:sz w:val="22"/>
-          <w:szCs w:val="20"/>
-        </w:rPr>
-        <w:t>dcm</w:t>
-      </w:r>
-      <w:proofErr w:type="spellEnd"/>
-      <w:r>
-        <w:rPr>
-          <w:rFonts w:asciiTheme="minorHAnsi" w:hAnsiTheme="minorHAnsi" w:cstheme="minorHAnsi"/>
-          <w:color w:val="000000"/>
-          <w:sz w:val="22"/>
-          <w:szCs w:val="20"/>
-        </w:rPr>
-        <w:t xml:space="preserve"> &gt; 1 cm</w:t>
-      </w:r>
-    </w:p>
-    <w:p>
-      <w:pPr>
-        <w:pStyle w:val="NormalWeb"/>
-        <w:numPr>
-          <w:ilvl w:val="1"/>
-          <w:numId w:val="6"/>
-        </w:numPr>
-        <w:spacing w:before="0" w:beforeAutospacing="0" w:after="0" w:afterAutospacing="0"/>
-        <w:textAlignment w:val="baseline"/>
-        <w:rPr>
-          <w:rFonts w:asciiTheme="minorHAnsi" w:hAnsiTheme="minorHAnsi" w:cstheme="minorHAnsi"/>
-          <w:color w:val="000000"/>
-          <w:sz w:val="22"/>
-          <w:szCs w:val="20"/>
-        </w:rPr>
-      </w:pPr>
-      <w:r>
-        <w:rPr>
-          <w:rFonts w:asciiTheme="minorHAnsi" w:hAnsiTheme="minorHAnsi" w:cstheme="minorHAnsi"/>
-          <w:b/>
-          <w:bCs/>
-          <w:color w:val="000000"/>
-          <w:sz w:val="22"/>
-          <w:szCs w:val="20"/>
-        </w:rPr>
-        <w:t xml:space="preserve">Caution: </w:t>
-      </w:r>
-      <w:r>
-        <w:rPr>
-          <w:rFonts w:asciiTheme="minorHAnsi" w:hAnsiTheme="minorHAnsi" w:cstheme="minorHAnsi"/>
-          <w:color w:val="000000"/>
-          <w:sz w:val="22"/>
-          <w:szCs w:val="20"/>
-        </w:rPr>
-        <w:t xml:space="preserve">DBH measurements are by definition in </w:t>
-      </w:r>
-      <w:proofErr w:type="spellStart"/>
-      <w:proofErr w:type="gramStart"/>
-      <w:r>
-        <w:rPr>
-          <w:rFonts w:asciiTheme="minorHAnsi" w:hAnsiTheme="minorHAnsi" w:cstheme="minorHAnsi"/>
-          <w:color w:val="000000"/>
-          <w:sz w:val="22"/>
-          <w:szCs w:val="20"/>
-        </w:rPr>
-        <w:t>dcm</w:t>
-      </w:r>
-      <w:proofErr w:type="spellEnd"/>
-      <w:proofErr w:type="gramEnd"/>
-      <w:r>
-        <w:rPr>
-          <w:rFonts w:asciiTheme="minorHAnsi" w:hAnsiTheme="minorHAnsi" w:cstheme="minorHAnsi"/>
-          <w:color w:val="000000"/>
-          <w:sz w:val="22"/>
-          <w:szCs w:val="20"/>
-        </w:rPr>
-        <w:t xml:space="preserve"> and </w:t>
-      </w:r>
-      <w:proofErr w:type="spellStart"/>
-      <w:r>
-        <w:rPr>
-          <w:rFonts w:asciiTheme="minorHAnsi" w:hAnsiTheme="minorHAnsi" w:cstheme="minorHAnsi"/>
-          <w:color w:val="000000"/>
-          <w:sz w:val="22"/>
-          <w:szCs w:val="20"/>
-        </w:rPr>
-        <w:t>dmm</w:t>
-      </w:r>
-      <w:proofErr w:type="spellEnd"/>
-      <w:r>
-        <w:rPr>
-          <w:rFonts w:asciiTheme="minorHAnsi" w:hAnsiTheme="minorHAnsi" w:cstheme="minorHAnsi"/>
-          <w:color w:val="000000"/>
-          <w:sz w:val="22"/>
-          <w:szCs w:val="20"/>
-        </w:rPr>
-        <w:t>, but often they are written as just mm or cm. Be aware of this.</w:t>
-      </w:r>
-    </w:p>
-    <w:p>
-      <w:pPr>
-        <w:pStyle w:val="NormalWeb"/>
-        <w:numPr>
-          <w:ilvl w:val="0"/>
-          <w:numId w:val="6"/>
-        </w:numPr>
-        <w:spacing w:before="0" w:beforeAutospacing="0" w:after="0" w:afterAutospacing="0"/>
-        <w:textAlignment w:val="baseline"/>
-        <w:rPr>
-          <w:rFonts w:asciiTheme="minorHAnsi" w:hAnsiTheme="minorHAnsi" w:cstheme="minorHAnsi"/>
-          <w:color w:val="000000"/>
-          <w:sz w:val="22"/>
-          <w:szCs w:val="20"/>
-        </w:rPr>
-      </w:pPr>
-      <w:r>
-        <w:rPr>
-          <w:rFonts w:asciiTheme="minorHAnsi" w:hAnsiTheme="minorHAnsi" w:cstheme="minorHAnsi"/>
-          <w:color w:val="000000"/>
-          <w:sz w:val="22"/>
-          <w:szCs w:val="20"/>
-        </w:rPr>
-        <w:t xml:space="preserve">Use the following measurements to determine what length </w:t>
-      </w:r>
-      <w:proofErr w:type="spellStart"/>
-      <w:r>
-        <w:rPr>
-          <w:rFonts w:asciiTheme="minorHAnsi" w:hAnsiTheme="minorHAnsi" w:cstheme="minorHAnsi"/>
-          <w:color w:val="000000"/>
-          <w:sz w:val="22"/>
-          <w:szCs w:val="20"/>
-        </w:rPr>
-        <w:t>dendroband</w:t>
-      </w:r>
-      <w:proofErr w:type="spellEnd"/>
-      <w:r>
-        <w:rPr>
-          <w:rFonts w:asciiTheme="minorHAnsi" w:hAnsiTheme="minorHAnsi" w:cstheme="minorHAnsi"/>
-          <w:color w:val="000000"/>
-          <w:sz w:val="22"/>
-          <w:szCs w:val="20"/>
-        </w:rPr>
-        <w:t xml:space="preserve"> can be applied to a certain tree given its </w:t>
-      </w:r>
-      <w:proofErr w:type="spellStart"/>
-      <w:r>
-        <w:rPr>
-          <w:rFonts w:asciiTheme="minorHAnsi" w:hAnsiTheme="minorHAnsi" w:cstheme="minorHAnsi"/>
-          <w:color w:val="000000"/>
-          <w:sz w:val="22"/>
-          <w:szCs w:val="20"/>
-        </w:rPr>
-        <w:t>dbh</w:t>
-      </w:r>
-      <w:proofErr w:type="spellEnd"/>
-    </w:p>
-    <w:p>
-      <w:pPr>
-        <w:rPr>
-          <w:rFonts w:cstheme="minorHAnsi"/>
-          <w:sz w:val="28"/>
-          <w:szCs w:val="24"/>
-        </w:rPr>
-      </w:pPr>
-    </w:p>
-    <w:tbl>
-      <w:tblPr>
-        <w:tblW w:w="9026" w:type="dxa"/>
-        <w:tblCellMar>
-          <w:top w:w="15" w:type="dxa"/>
-          <w:left w:w="15" w:type="dxa"/>
-          <w:bottom w:w="15" w:type="dxa"/>
-          <w:right w:w="15" w:type="dxa"/>
-        </w:tblCellMar>
-        <w:tblLook w:val="04A0" w:firstRow="1" w:lastRow="0" w:firstColumn="1" w:lastColumn="0" w:noHBand="0" w:noVBand="1"/>
-      </w:tblPr>
-      <w:tblGrid>
-        <w:gridCol w:w="5104"/>
-        <w:gridCol w:w="3922"/>
-      </w:tblGrid>
-      <w:tr>
-        <w:tc>
-          <w:tcPr>
-            <w:tcW w:w="0" w:type="auto"/>
-            <w:tcBorders>
-              <w:top w:val="single" w:sz="8" w:space="0" w:color="000000"/>
-              <w:left w:val="single" w:sz="8" w:space="0" w:color="000000"/>
-              <w:bottom w:val="single" w:sz="8" w:space="0" w:color="000000"/>
-              <w:right w:val="single" w:sz="8" w:space="0" w:color="000000"/>
-            </w:tcBorders>
-            <w:tcMar>
-              <w:top w:w="100" w:type="dxa"/>
-              <w:left w:w="100" w:type="dxa"/>
-              <w:bottom w:w="100" w:type="dxa"/>
-              <w:right w:w="100" w:type="dxa"/>
-            </w:tcMar>
-            <w:hideMark/>
-          </w:tcPr>
-          <w:p>
-            <w:pPr>
-              <w:pStyle w:val="NormalWeb"/>
-              <w:spacing w:before="0" w:beforeAutospacing="0" w:after="0" w:afterAutospacing="0"/>
-              <w:rPr>
-                <w:rFonts w:asciiTheme="minorHAnsi" w:hAnsiTheme="minorHAnsi" w:cstheme="minorHAnsi"/>
-                <w:sz w:val="28"/>
-              </w:rPr>
-            </w:pPr>
-            <w:r>
-              <w:rPr>
-                <w:rFonts w:asciiTheme="minorHAnsi" w:hAnsiTheme="minorHAnsi" w:cstheme="minorHAnsi"/>
-                <w:b/>
-                <w:bCs/>
-                <w:color w:val="000000"/>
-                <w:sz w:val="22"/>
-                <w:szCs w:val="20"/>
-              </w:rPr>
-              <w:t xml:space="preserve">For a </w:t>
-            </w:r>
-            <w:proofErr w:type="spellStart"/>
-            <w:r>
-              <w:rPr>
-                <w:rFonts w:asciiTheme="minorHAnsi" w:hAnsiTheme="minorHAnsi" w:cstheme="minorHAnsi"/>
-                <w:b/>
-                <w:bCs/>
-                <w:color w:val="000000"/>
-                <w:sz w:val="22"/>
-                <w:szCs w:val="20"/>
-              </w:rPr>
-              <w:t>dendroband</w:t>
-            </w:r>
-            <w:proofErr w:type="spellEnd"/>
-            <w:r>
-              <w:rPr>
-                <w:rFonts w:asciiTheme="minorHAnsi" w:hAnsiTheme="minorHAnsi" w:cstheme="minorHAnsi"/>
-                <w:b/>
-                <w:bCs/>
-                <w:color w:val="000000"/>
-                <w:sz w:val="22"/>
-                <w:szCs w:val="20"/>
-              </w:rPr>
-              <w:t xml:space="preserve"> of length…,</w:t>
-            </w:r>
-          </w:p>
-        </w:tc>
-        <w:tc>
-          <w:tcPr>
-            <w:tcW w:w="0" w:type="auto"/>
-            <w:tcBorders>
-              <w:top w:val="single" w:sz="8" w:space="0" w:color="000000"/>
-              <w:left w:val="single" w:sz="8" w:space="0" w:color="000000"/>
-              <w:bottom w:val="single" w:sz="8" w:space="0" w:color="000000"/>
-              <w:right w:val="single" w:sz="8" w:space="0" w:color="000000"/>
-            </w:tcBorders>
-            <w:tcMar>
-              <w:top w:w="100" w:type="dxa"/>
-              <w:left w:w="100" w:type="dxa"/>
-              <w:bottom w:w="100" w:type="dxa"/>
-              <w:right w:w="100" w:type="dxa"/>
-            </w:tcMar>
-            <w:hideMark/>
-          </w:tcPr>
-          <w:p>
-            <w:pPr>
-              <w:pStyle w:val="NormalWeb"/>
-              <w:spacing w:before="0" w:beforeAutospacing="0" w:after="0" w:afterAutospacing="0"/>
-              <w:rPr>
-                <w:rFonts w:asciiTheme="minorHAnsi" w:hAnsiTheme="minorHAnsi" w:cstheme="minorHAnsi"/>
-                <w:sz w:val="28"/>
-              </w:rPr>
-            </w:pPr>
-            <w:proofErr w:type="gramStart"/>
-            <w:r>
-              <w:rPr>
-                <w:rFonts w:asciiTheme="minorHAnsi" w:hAnsiTheme="minorHAnsi" w:cstheme="minorHAnsi"/>
-                <w:b/>
-                <w:bCs/>
-                <w:color w:val="000000"/>
-                <w:sz w:val="22"/>
-                <w:szCs w:val="20"/>
-              </w:rPr>
-              <w:t>apply</w:t>
-            </w:r>
-            <w:proofErr w:type="gramEnd"/>
-            <w:r>
-              <w:rPr>
-                <w:rFonts w:asciiTheme="minorHAnsi" w:hAnsiTheme="minorHAnsi" w:cstheme="minorHAnsi"/>
-                <w:b/>
-                <w:bCs/>
-                <w:color w:val="000000"/>
-                <w:sz w:val="22"/>
-                <w:szCs w:val="20"/>
-              </w:rPr>
-              <w:t xml:space="preserve"> to tree of DBH...</w:t>
-            </w:r>
-          </w:p>
-        </w:tc>
-      </w:tr>
-      <w:tr>
-        <w:tc>
-          <w:tcPr>
-            <w:tcW w:w="0" w:type="auto"/>
-            <w:tcBorders>
-              <w:top w:val="single" w:sz="8" w:space="0" w:color="000000"/>
-              <w:left w:val="single" w:sz="8" w:space="0" w:color="000000"/>
-              <w:bottom w:val="single" w:sz="8" w:space="0" w:color="000000"/>
-              <w:right w:val="single" w:sz="8" w:space="0" w:color="000000"/>
-            </w:tcBorders>
-            <w:tcMar>
-              <w:top w:w="100" w:type="dxa"/>
-              <w:left w:w="100" w:type="dxa"/>
-              <w:bottom w:w="100" w:type="dxa"/>
-              <w:right w:w="100" w:type="dxa"/>
-            </w:tcMar>
-            <w:hideMark/>
-          </w:tcPr>
-          <w:p>
-            <w:pPr>
-              <w:pStyle w:val="NormalWeb"/>
-              <w:spacing w:before="0" w:beforeAutospacing="0" w:after="0" w:afterAutospacing="0"/>
-              <w:jc w:val="center"/>
-              <w:rPr>
-                <w:rFonts w:asciiTheme="minorHAnsi" w:hAnsiTheme="minorHAnsi" w:cstheme="minorHAnsi"/>
-                <w:sz w:val="28"/>
-              </w:rPr>
-            </w:pPr>
-            <w:r>
-              <w:rPr>
-                <w:rFonts w:asciiTheme="minorHAnsi" w:hAnsiTheme="minorHAnsi" w:cstheme="minorHAnsi"/>
-                <w:color w:val="000000"/>
-                <w:sz w:val="22"/>
-                <w:szCs w:val="20"/>
-              </w:rPr>
-              <w:t xml:space="preserve">&lt;= 10 </w:t>
-            </w:r>
-            <w:proofErr w:type="spellStart"/>
-            <w:r>
-              <w:rPr>
-                <w:rFonts w:asciiTheme="minorHAnsi" w:hAnsiTheme="minorHAnsi" w:cstheme="minorHAnsi"/>
-                <w:color w:val="000000"/>
-                <w:sz w:val="22"/>
-                <w:szCs w:val="20"/>
-              </w:rPr>
-              <w:t>dcm</w:t>
-            </w:r>
-            <w:proofErr w:type="spellEnd"/>
-          </w:p>
-        </w:tc>
-        <w:tc>
-          <w:tcPr>
-            <w:tcW w:w="0" w:type="auto"/>
-            <w:tcBorders>
-              <w:top w:val="single" w:sz="8" w:space="0" w:color="000000"/>
-              <w:left w:val="single" w:sz="8" w:space="0" w:color="000000"/>
-              <w:bottom w:val="single" w:sz="8" w:space="0" w:color="000000"/>
-              <w:right w:val="single" w:sz="8" w:space="0" w:color="000000"/>
-            </w:tcBorders>
-            <w:tcMar>
-              <w:top w:w="100" w:type="dxa"/>
-              <w:left w:w="100" w:type="dxa"/>
-              <w:bottom w:w="100" w:type="dxa"/>
-              <w:right w:w="100" w:type="dxa"/>
-            </w:tcMar>
-            <w:hideMark/>
-          </w:tcPr>
-          <w:p>
-            <w:pPr>
-              <w:pStyle w:val="NormalWeb"/>
-              <w:spacing w:before="0" w:beforeAutospacing="0" w:after="0" w:afterAutospacing="0"/>
-              <w:jc w:val="center"/>
-              <w:rPr>
-                <w:rFonts w:asciiTheme="minorHAnsi" w:hAnsiTheme="minorHAnsi" w:cstheme="minorHAnsi"/>
-                <w:sz w:val="28"/>
-              </w:rPr>
-            </w:pPr>
-            <w:r>
-              <w:rPr>
-                <w:rFonts w:asciiTheme="minorHAnsi" w:hAnsiTheme="minorHAnsi" w:cstheme="minorHAnsi"/>
-                <w:color w:val="000000"/>
-                <w:sz w:val="22"/>
-                <w:szCs w:val="20"/>
-              </w:rPr>
-              <w:t xml:space="preserve">&lt;= 8 </w:t>
-            </w:r>
-            <w:proofErr w:type="spellStart"/>
-            <w:r>
-              <w:rPr>
-                <w:rFonts w:asciiTheme="minorHAnsi" w:hAnsiTheme="minorHAnsi" w:cstheme="minorHAnsi"/>
-                <w:color w:val="000000"/>
-                <w:sz w:val="22"/>
-                <w:szCs w:val="20"/>
-              </w:rPr>
-              <w:t>dcm</w:t>
-            </w:r>
-            <w:proofErr w:type="spellEnd"/>
-          </w:p>
-        </w:tc>
-      </w:tr>
-      <w:tr>
-        <w:tc>
-          <w:tcPr>
-            <w:tcW w:w="0" w:type="auto"/>
-            <w:tcBorders>
-              <w:top w:val="single" w:sz="8" w:space="0" w:color="000000"/>
-              <w:left w:val="single" w:sz="8" w:space="0" w:color="000000"/>
-              <w:bottom w:val="single" w:sz="8" w:space="0" w:color="000000"/>
-              <w:right w:val="single" w:sz="8" w:space="0" w:color="000000"/>
-            </w:tcBorders>
-            <w:tcMar>
-              <w:top w:w="100" w:type="dxa"/>
-              <w:left w:w="100" w:type="dxa"/>
-              <w:bottom w:w="100" w:type="dxa"/>
-              <w:right w:w="100" w:type="dxa"/>
-            </w:tcMar>
-            <w:hideMark/>
-          </w:tcPr>
-          <w:p>
-            <w:pPr>
-              <w:pStyle w:val="NormalWeb"/>
-              <w:spacing w:before="0" w:beforeAutospacing="0" w:after="0" w:afterAutospacing="0"/>
-              <w:jc w:val="center"/>
-              <w:rPr>
-                <w:rFonts w:asciiTheme="minorHAnsi" w:hAnsiTheme="minorHAnsi" w:cstheme="minorHAnsi"/>
-                <w:sz w:val="28"/>
-              </w:rPr>
-            </w:pPr>
-            <w:r>
-              <w:rPr>
-                <w:rFonts w:asciiTheme="minorHAnsi" w:hAnsiTheme="minorHAnsi" w:cstheme="minorHAnsi"/>
-                <w:color w:val="000000"/>
-                <w:sz w:val="22"/>
-                <w:szCs w:val="20"/>
-              </w:rPr>
-              <w:t xml:space="preserve">11-30 </w:t>
-            </w:r>
-            <w:proofErr w:type="spellStart"/>
-            <w:r>
-              <w:rPr>
-                <w:rFonts w:asciiTheme="minorHAnsi" w:hAnsiTheme="minorHAnsi" w:cstheme="minorHAnsi"/>
-                <w:color w:val="000000"/>
-                <w:sz w:val="22"/>
-                <w:szCs w:val="20"/>
-              </w:rPr>
-              <w:t>dcm</w:t>
-            </w:r>
-            <w:proofErr w:type="spellEnd"/>
-          </w:p>
-        </w:tc>
-        <w:tc>
-          <w:tcPr>
-            <w:tcW w:w="0" w:type="auto"/>
-            <w:tcBorders>
-              <w:top w:val="single" w:sz="8" w:space="0" w:color="000000"/>
-              <w:left w:val="single" w:sz="8" w:space="0" w:color="000000"/>
-              <w:bottom w:val="single" w:sz="8" w:space="0" w:color="000000"/>
-              <w:right w:val="single" w:sz="8" w:space="0" w:color="000000"/>
-            </w:tcBorders>
-            <w:tcMar>
-              <w:top w:w="100" w:type="dxa"/>
-              <w:left w:w="100" w:type="dxa"/>
-              <w:bottom w:w="100" w:type="dxa"/>
-              <w:right w:w="100" w:type="dxa"/>
-            </w:tcMar>
-            <w:hideMark/>
-          </w:tcPr>
-          <w:p>
-            <w:pPr>
-              <w:pStyle w:val="NormalWeb"/>
-              <w:spacing w:before="0" w:beforeAutospacing="0" w:after="0" w:afterAutospacing="0"/>
-              <w:jc w:val="center"/>
-              <w:rPr>
-                <w:rFonts w:asciiTheme="minorHAnsi" w:hAnsiTheme="minorHAnsi" w:cstheme="minorHAnsi"/>
-                <w:sz w:val="28"/>
-              </w:rPr>
-            </w:pPr>
-            <w:r>
-              <w:rPr>
-                <w:rFonts w:asciiTheme="minorHAnsi" w:hAnsiTheme="minorHAnsi" w:cstheme="minorHAnsi"/>
-                <w:color w:val="000000"/>
-                <w:sz w:val="22"/>
-                <w:szCs w:val="20"/>
-              </w:rPr>
-              <w:t xml:space="preserve">6-25 </w:t>
-            </w:r>
-            <w:proofErr w:type="spellStart"/>
-            <w:r>
-              <w:rPr>
-                <w:rFonts w:asciiTheme="minorHAnsi" w:hAnsiTheme="minorHAnsi" w:cstheme="minorHAnsi"/>
-                <w:color w:val="000000"/>
-                <w:sz w:val="22"/>
-                <w:szCs w:val="20"/>
-              </w:rPr>
-              <w:t>dcm</w:t>
-            </w:r>
-            <w:proofErr w:type="spellEnd"/>
-          </w:p>
-        </w:tc>
-      </w:tr>
-      <w:tr>
-        <w:tc>
-          <w:tcPr>
-            <w:tcW w:w="0" w:type="auto"/>
-            <w:tcBorders>
-              <w:top w:val="single" w:sz="8" w:space="0" w:color="000000"/>
-              <w:left w:val="single" w:sz="8" w:space="0" w:color="000000"/>
-              <w:bottom w:val="single" w:sz="8" w:space="0" w:color="000000"/>
-              <w:right w:val="single" w:sz="8" w:space="0" w:color="000000"/>
-            </w:tcBorders>
-            <w:tcMar>
-              <w:top w:w="100" w:type="dxa"/>
-              <w:left w:w="100" w:type="dxa"/>
-              <w:bottom w:w="100" w:type="dxa"/>
-              <w:right w:w="100" w:type="dxa"/>
-            </w:tcMar>
-            <w:hideMark/>
-          </w:tcPr>
-          <w:p>
-            <w:pPr>
-              <w:pStyle w:val="NormalWeb"/>
-              <w:spacing w:before="0" w:beforeAutospacing="0" w:after="0" w:afterAutospacing="0"/>
-              <w:jc w:val="center"/>
-              <w:rPr>
-                <w:rFonts w:asciiTheme="minorHAnsi" w:hAnsiTheme="minorHAnsi" w:cstheme="minorHAnsi"/>
-                <w:sz w:val="28"/>
-              </w:rPr>
-            </w:pPr>
-            <w:r>
-              <w:rPr>
-                <w:rFonts w:asciiTheme="minorHAnsi" w:hAnsiTheme="minorHAnsi" w:cstheme="minorHAnsi"/>
-                <w:color w:val="000000"/>
-                <w:sz w:val="22"/>
-                <w:szCs w:val="20"/>
-              </w:rPr>
-              <w:t xml:space="preserve">30+ </w:t>
-            </w:r>
-            <w:proofErr w:type="spellStart"/>
-            <w:r>
-              <w:rPr>
-                <w:rFonts w:asciiTheme="minorHAnsi" w:hAnsiTheme="minorHAnsi" w:cstheme="minorHAnsi"/>
-                <w:color w:val="000000"/>
-                <w:sz w:val="22"/>
-                <w:szCs w:val="20"/>
-              </w:rPr>
-              <w:t>dcm</w:t>
-            </w:r>
-            <w:proofErr w:type="spellEnd"/>
-          </w:p>
-        </w:tc>
-        <w:tc>
-          <w:tcPr>
-            <w:tcW w:w="0" w:type="auto"/>
-            <w:tcBorders>
-              <w:top w:val="single" w:sz="8" w:space="0" w:color="000000"/>
-              <w:left w:val="single" w:sz="8" w:space="0" w:color="000000"/>
-              <w:bottom w:val="single" w:sz="8" w:space="0" w:color="000000"/>
-              <w:right w:val="single" w:sz="8" w:space="0" w:color="000000"/>
-            </w:tcBorders>
-            <w:tcMar>
-              <w:top w:w="100" w:type="dxa"/>
-              <w:left w:w="100" w:type="dxa"/>
-              <w:bottom w:w="100" w:type="dxa"/>
-              <w:right w:w="100" w:type="dxa"/>
-            </w:tcMar>
-            <w:hideMark/>
-          </w:tcPr>
-          <w:p>
-            <w:pPr>
-              <w:pStyle w:val="NormalWeb"/>
-              <w:spacing w:before="0" w:beforeAutospacing="0" w:after="0" w:afterAutospacing="0"/>
-              <w:jc w:val="center"/>
-              <w:rPr>
-                <w:rFonts w:asciiTheme="minorHAnsi" w:hAnsiTheme="minorHAnsi" w:cstheme="minorHAnsi"/>
-                <w:sz w:val="28"/>
-              </w:rPr>
-            </w:pPr>
-            <w:r>
-              <w:rPr>
-                <w:rFonts w:asciiTheme="minorHAnsi" w:hAnsiTheme="minorHAnsi" w:cstheme="minorHAnsi"/>
-                <w:color w:val="000000"/>
-                <w:sz w:val="22"/>
-                <w:szCs w:val="20"/>
-              </w:rPr>
-              <w:t xml:space="preserve">20+ </w:t>
-            </w:r>
-            <w:proofErr w:type="spellStart"/>
-            <w:r>
-              <w:rPr>
-                <w:rFonts w:asciiTheme="minorHAnsi" w:hAnsiTheme="minorHAnsi" w:cstheme="minorHAnsi"/>
-                <w:color w:val="000000"/>
-                <w:sz w:val="22"/>
-                <w:szCs w:val="20"/>
-              </w:rPr>
-              <w:t>dcm</w:t>
-            </w:r>
-            <w:proofErr w:type="spellEnd"/>
-          </w:p>
-        </w:tc>
-      </w:tr>
-    </w:tbl>
-    <w:p>
-      <w:pPr>
-        <w:rPr>
-          <w:rFonts w:cstheme="minorHAnsi"/>
-        </w:rPr>
-      </w:pPr>
-    </w:p>
-    <w:p>
-      <w:pPr>
-        <w:pStyle w:val="NormalWeb"/>
-        <w:spacing w:before="0" w:beforeAutospacing="0" w:after="0" w:afterAutospacing="0"/>
-        <w:rPr>
-          <w:rFonts w:asciiTheme="minorHAnsi" w:hAnsiTheme="minorHAnsi" w:cstheme="minorHAnsi"/>
-          <w:sz w:val="28"/>
-        </w:rPr>
-      </w:pPr>
-      <w:r>
-        <w:rPr>
-          <w:rFonts w:asciiTheme="minorHAnsi" w:hAnsiTheme="minorHAnsi" w:cstheme="minorHAnsi"/>
-          <w:b/>
-          <w:bCs/>
-          <w:color w:val="000000"/>
-          <w:sz w:val="22"/>
-          <w:szCs w:val="20"/>
-          <w:u w:val="single"/>
-        </w:rPr>
-        <w:t>Instructions</w:t>
-      </w:r>
-      <w:r>
-        <w:rPr>
-          <w:rFonts w:asciiTheme="minorHAnsi" w:hAnsiTheme="minorHAnsi" w:cstheme="minorHAnsi"/>
-          <w:b/>
-          <w:bCs/>
-          <w:color w:val="000000"/>
-          <w:sz w:val="20"/>
-          <w:szCs w:val="20"/>
-          <w:u w:val="single"/>
-        </w:rPr>
-        <w:t xml:space="preserve"> </w:t>
-      </w:r>
-      <w:r>
-        <w:rPr>
-          <w:rFonts w:asciiTheme="minorHAnsi" w:hAnsiTheme="minorHAnsi" w:cstheme="minorHAnsi"/>
-          <w:b/>
-          <w:bCs/>
-          <w:color w:val="000000"/>
-          <w:sz w:val="22"/>
-          <w:szCs w:val="20"/>
-          <w:u w:val="single"/>
-        </w:rPr>
-        <w:t>for office</w:t>
-      </w:r>
-    </w:p>
-    <w:p>
-      <w:pPr>
-        <w:pStyle w:val="NormalWeb"/>
-        <w:numPr>
-          <w:ilvl w:val="0"/>
-          <w:numId w:val="8"/>
-        </w:numPr>
-        <w:spacing w:before="0" w:beforeAutospacing="0" w:after="0" w:afterAutospacing="0"/>
-        <w:textAlignment w:val="baseline"/>
-        <w:rPr>
-          <w:rFonts w:asciiTheme="minorHAnsi" w:hAnsiTheme="minorHAnsi" w:cstheme="minorHAnsi"/>
-          <w:color w:val="000000"/>
-          <w:sz w:val="22"/>
-          <w:szCs w:val="20"/>
-        </w:rPr>
-      </w:pPr>
-      <w:r>
-        <w:rPr>
-          <w:rFonts w:asciiTheme="minorHAnsi" w:hAnsiTheme="minorHAnsi" w:cstheme="minorHAnsi"/>
-          <w:b/>
-          <w:color w:val="000000"/>
-          <w:sz w:val="22"/>
-          <w:szCs w:val="20"/>
-        </w:rPr>
-        <w:t>BEFORE</w:t>
-      </w:r>
-      <w:r>
-        <w:rPr>
-          <w:rFonts w:asciiTheme="minorHAnsi" w:hAnsiTheme="minorHAnsi" w:cstheme="minorHAnsi"/>
-          <w:color w:val="000000"/>
-          <w:sz w:val="22"/>
-          <w:szCs w:val="20"/>
-        </w:rPr>
-        <w:t xml:space="preserve"> starting to build, check stash of pre-made and pre-measured bands and use whatever you can of those first.</w:t>
-      </w:r>
-      <w:r>
-        <w:rPr>
-          <w:rFonts w:asciiTheme="minorHAnsi" w:hAnsiTheme="minorHAnsi" w:cstheme="minorHAnsi"/>
-          <w:color w:val="000000"/>
-          <w:sz w:val="22"/>
-          <w:szCs w:val="22"/>
-        </w:rPr>
-        <w:t xml:space="preserve"> </w:t>
-      </w:r>
-    </w:p>
-    <w:p>
-      <w:pPr>
-        <w:pStyle w:val="NormalWeb"/>
-        <w:spacing w:before="0" w:beforeAutospacing="0" w:after="0" w:afterAutospacing="0"/>
-        <w:ind w:left="360"/>
-        <w:rPr>
-          <w:rFonts w:asciiTheme="minorHAnsi" w:hAnsiTheme="minorHAnsi" w:cstheme="minorHAnsi"/>
-          <w:color w:val="000000"/>
-          <w:sz w:val="22"/>
-          <w:szCs w:val="22"/>
-        </w:rPr>
-      </w:pPr>
-      <w:r>
-        <w:rPr>
-          <w:rFonts w:asciiTheme="minorHAnsi" w:hAnsiTheme="minorHAnsi" w:cstheme="minorHAnsi"/>
           <w:noProof/>
           <w:color w:val="000000"/>
           <w:sz w:val="22"/>
           <w:szCs w:val="22"/>
         </w:rPr>
         <w:drawing>
-          <wp:anchor distT="0" distB="0" distL="114300" distR="114300" simplePos="0" relativeHeight="251658240" behindDoc="1" locked="0" layoutInCell="1" allowOverlap="1" wp14:anchorId="092B88D0" wp14:editId="2303DD05">
+          <wp:anchor distT="0" distB="0" distL="114300" distR="114300" simplePos="0" relativeHeight="251658240" behindDoc="1" locked="0" layoutInCell="1" allowOverlap="1" wp14:anchorId="092B88D0" wp14:editId="4799F99E">
             <wp:simplePos x="0" y="0"/>
             <wp:positionH relativeFrom="margin">
-              <wp:posOffset>3676650</wp:posOffset>
+              <wp:posOffset>3333750</wp:posOffset>
             </wp:positionH>
             <wp:positionV relativeFrom="paragraph">
-              <wp:posOffset>145415</wp:posOffset>
+              <wp:posOffset>12700</wp:posOffset>
             </wp:positionV>
             <wp:extent cx="1704975" cy="2273300"/>
             <wp:effectExtent l="190500" t="190500" r="200025" b="184150"/>
@@ -3137,7 +3454,7 @@
                     <pic:cNvPicPr/>
                   </pic:nvPicPr>
                   <pic:blipFill>
-                    <a:blip r:embed="rId6" cstate="print">
+                    <a:blip r:embed="rId9" cstate="print">
                       <a:extLst>
                         <a:ext uri="{28A0092B-C50C-407E-A947-70E740481C1C}">
                           <a14:useLocalDpi xmlns:a14="http://schemas.microsoft.com/office/drawing/2010/main" val="0"/>
@@ -3179,6 +3496,42 @@
           </wp:anchor>
         </w:drawing>
       </w:r>
+      <w:r>
+        <w:rPr>
+          <w:rFonts w:asciiTheme="minorHAnsi" w:hAnsiTheme="minorHAnsi" w:cstheme="minorHAnsi"/>
+          <w:b/>
+          <w:bCs/>
+          <w:color w:val="000000"/>
+          <w:sz w:val="22"/>
+          <w:szCs w:val="20"/>
+          <w:u w:val="single"/>
+        </w:rPr>
+        <w:t>Instructions</w:t>
+      </w:r>
+      <w:r>
+        <w:rPr>
+          <w:rFonts w:asciiTheme="minorHAnsi" w:hAnsiTheme="minorHAnsi" w:cstheme="minorHAnsi"/>
+          <w:b/>
+          <w:bCs/>
+          <w:color w:val="000000"/>
+          <w:sz w:val="20"/>
+          <w:szCs w:val="20"/>
+          <w:u w:val="single"/>
+        </w:rPr>
+        <w:t xml:space="preserve"> </w:t>
+      </w:r>
+      <w:r>
+        <w:rPr>
+          <w:rFonts w:asciiTheme="minorHAnsi" w:hAnsiTheme="minorHAnsi" w:cstheme="minorHAnsi"/>
+          <w:b/>
+          <w:bCs/>
+          <w:color w:val="000000"/>
+          <w:sz w:val="22"/>
+          <w:szCs w:val="20"/>
+          <w:u w:val="single"/>
+        </w:rPr>
+        <w:t>for office</w:t>
+      </w:r>
     </w:p>
     <w:p>
       <w:pPr>
@@ -3217,25 +3570,14 @@
           <w:szCs w:val="22"/>
         </w:rPr>
       </w:pPr>
-      <w:proofErr w:type="gramStart"/>
-      <w:r>
-        <w:rPr>
-          <w:rFonts w:asciiTheme="minorHAnsi" w:hAnsiTheme="minorHAnsi" w:cstheme="minorHAnsi"/>
-          <w:color w:val="000000"/>
-          <w:sz w:val="22"/>
-          <w:szCs w:val="22"/>
-        </w:rPr>
-        <w:t>it</w:t>
-      </w:r>
-      <w:proofErr w:type="gramEnd"/>
-      <w:r>
-        <w:rPr>
-          <w:rFonts w:asciiTheme="minorHAnsi" w:hAnsiTheme="minorHAnsi" w:cstheme="minorHAnsi"/>
-          <w:color w:val="000000"/>
-          <w:sz w:val="22"/>
-          <w:szCs w:val="22"/>
-        </w:rPr>
-        <w:t xml:space="preserve"> is the length you want (in </w:t>
+      <w:r>
+        <w:rPr>
+          <w:rFonts w:asciiTheme="minorHAnsi" w:hAnsiTheme="minorHAnsi" w:cstheme="minorHAnsi"/>
+          <w:color w:val="000000"/>
+          <w:sz w:val="22"/>
+          <w:szCs w:val="22"/>
+        </w:rPr>
+        <w:t xml:space="preserve">it is the length you want (in </w:t>
       </w:r>
       <w:proofErr w:type="spellStart"/>
       <w:r>
@@ -3360,15 +3702,6 @@
           <w:rFonts w:asciiTheme="minorHAnsi" w:hAnsiTheme="minorHAnsi" w:cstheme="minorHAnsi"/>
         </w:rPr>
       </w:pPr>
-    </w:p>
-    <w:p>
-      <w:pPr>
-        <w:pStyle w:val="NormalWeb"/>
-        <w:spacing w:before="0" w:beforeAutospacing="0" w:after="0" w:afterAutospacing="0"/>
-        <w:rPr>
-          <w:rFonts w:asciiTheme="minorHAnsi" w:hAnsiTheme="minorHAnsi" w:cstheme="minorHAnsi"/>
-        </w:rPr>
-      </w:pPr>
       <w:r>
         <w:rPr>
           <w:rFonts w:asciiTheme="minorHAnsi" w:hAnsiTheme="minorHAnsi" w:cstheme="minorHAnsi"/>
@@ -3378,16 +3711,16 @@
           <w:szCs w:val="22"/>
         </w:rPr>
         <w:drawing>
-          <wp:anchor distT="0" distB="0" distL="114300" distR="114300" simplePos="0" relativeHeight="251659264" behindDoc="1" locked="0" layoutInCell="1" allowOverlap="1" wp14:anchorId="26FA63BA" wp14:editId="75B0AC4D">
+          <wp:anchor distT="0" distB="0" distL="114300" distR="114300" simplePos="0" relativeHeight="251659264" behindDoc="1" locked="0" layoutInCell="1" allowOverlap="1" wp14:anchorId="26FA63BA" wp14:editId="0CC2DCFE">
             <wp:simplePos x="0" y="0"/>
             <wp:positionH relativeFrom="margin">
-              <wp:posOffset>3095625</wp:posOffset>
+              <wp:posOffset>2876550</wp:posOffset>
             </wp:positionH>
             <wp:positionV relativeFrom="paragraph">
-              <wp:posOffset>137795</wp:posOffset>
+              <wp:posOffset>160655</wp:posOffset>
             </wp:positionV>
-            <wp:extent cx="2962275" cy="2221706"/>
-            <wp:effectExtent l="190500" t="190500" r="180975" b="198120"/>
+            <wp:extent cx="3095625" cy="2321719"/>
+            <wp:effectExtent l="190500" t="190500" r="180975" b="193040"/>
             <wp:wrapNone/>
             <wp:docPr id="2" name="Picture 2"/>
             <wp:cNvGraphicFramePr>
@@ -3401,7 +3734,7 @@
                     <pic:cNvPicPr/>
                   </pic:nvPicPr>
                   <pic:blipFill>
-                    <a:blip r:embed="rId7" cstate="print">
+                    <a:blip r:embed="rId10" cstate="print">
                       <a:extLst>
                         <a:ext uri="{28A0092B-C50C-407E-A947-70E740481C1C}">
                           <a14:useLocalDpi xmlns:a14="http://schemas.microsoft.com/office/drawing/2010/main" val="0"/>
@@ -3415,7 +3748,7 @@
                   <pic:spPr>
                     <a:xfrm>
                       <a:off x="0" y="0"/>
-                      <a:ext cx="2966856" cy="2225142"/>
+                      <a:ext cx="3095625" cy="2321719"/>
                     </a:xfrm>
                     <a:prstGeom prst="rect">
                       <a:avLst/>
@@ -3481,25 +3814,14 @@
           <w:szCs w:val="22"/>
         </w:rPr>
       </w:pPr>
-      <w:proofErr w:type="gramStart"/>
-      <w:r>
-        <w:rPr>
-          <w:rFonts w:asciiTheme="minorHAnsi" w:hAnsiTheme="minorHAnsi" w:cstheme="minorHAnsi"/>
-          <w:color w:val="000000"/>
-          <w:sz w:val="22"/>
-          <w:szCs w:val="22"/>
-        </w:rPr>
-        <w:t>so</w:t>
-      </w:r>
-      <w:proofErr w:type="gramEnd"/>
-      <w:r>
-        <w:rPr>
-          <w:rFonts w:asciiTheme="minorHAnsi" w:hAnsiTheme="minorHAnsi" w:cstheme="minorHAnsi"/>
-          <w:color w:val="000000"/>
-          <w:sz w:val="22"/>
-          <w:szCs w:val="22"/>
-        </w:rPr>
-        <w:t xml:space="preserve"> that smooth side of clip is facing out </w:t>
+      <w:r>
+        <w:rPr>
+          <w:rFonts w:asciiTheme="minorHAnsi" w:hAnsiTheme="minorHAnsi" w:cstheme="minorHAnsi"/>
+          <w:color w:val="000000"/>
+          <w:sz w:val="22"/>
+          <w:szCs w:val="22"/>
+        </w:rPr>
+        <w:t xml:space="preserve">so that smooth side of clip is facing out </w:t>
       </w:r>
     </w:p>
     <w:p>
@@ -3521,27 +3843,7 @@
           <w:sz w:val="22"/>
           <w:szCs w:val="22"/>
         </w:rPr>
-        <w:t>(</w:t>
-      </w:r>
-      <w:proofErr w:type="gramStart"/>
-      <w:r>
-        <w:rPr>
-          <w:rFonts w:asciiTheme="minorHAnsi" w:hAnsiTheme="minorHAnsi" w:cstheme="minorHAnsi"/>
-          <w:color w:val="000000"/>
-          <w:sz w:val="22"/>
-          <w:szCs w:val="22"/>
-        </w:rPr>
-        <w:t>outside</w:t>
-      </w:r>
-      <w:proofErr w:type="gramEnd"/>
-      <w:r>
-        <w:rPr>
-          <w:rFonts w:asciiTheme="minorHAnsi" w:hAnsiTheme="minorHAnsi" w:cstheme="minorHAnsi"/>
-          <w:color w:val="000000"/>
-          <w:sz w:val="22"/>
-          <w:szCs w:val="22"/>
-        </w:rPr>
-        <w:t xml:space="preserve"> of curve).</w:t>
+        <w:t>(outside of curve).</w:t>
       </w:r>
     </w:p>
     <w:p>
@@ -3587,6 +3889,59 @@
       <w:pPr>
         <w:pStyle w:val="NormalWeb"/>
         <w:spacing w:before="0" w:beforeAutospacing="0" w:after="0" w:afterAutospacing="0"/>
+        <w:ind w:left="720"/>
+        <w:rPr>
+          <w:rFonts w:asciiTheme="minorHAnsi" w:hAnsiTheme="minorHAnsi" w:cstheme="minorHAnsi"/>
+          <w:color w:val="000000"/>
+          <w:sz w:val="22"/>
+          <w:szCs w:val="22"/>
+        </w:rPr>
+      </w:pPr>
+    </w:p>
+    <w:p>
+      <w:pPr>
+        <w:pStyle w:val="NormalWeb"/>
+        <w:spacing w:before="0" w:beforeAutospacing="0" w:after="0" w:afterAutospacing="0"/>
+        <w:ind w:left="720"/>
+        <w:rPr>
+          <w:rFonts w:asciiTheme="minorHAnsi" w:hAnsiTheme="minorHAnsi" w:cstheme="minorHAnsi"/>
+          <w:color w:val="000000"/>
+          <w:sz w:val="22"/>
+          <w:szCs w:val="22"/>
+        </w:rPr>
+      </w:pPr>
+    </w:p>
+    <w:p>
+      <w:pPr>
+        <w:pStyle w:val="NormalWeb"/>
+        <w:spacing w:before="0" w:beforeAutospacing="0" w:after="0" w:afterAutospacing="0"/>
+        <w:ind w:left="720"/>
+        <w:rPr>
+          <w:rFonts w:asciiTheme="minorHAnsi" w:hAnsiTheme="minorHAnsi" w:cstheme="minorHAnsi"/>
+          <w:color w:val="000000"/>
+          <w:sz w:val="22"/>
+          <w:szCs w:val="22"/>
+        </w:rPr>
+      </w:pPr>
+    </w:p>
+    <w:p>
+      <w:pPr>
+        <w:pStyle w:val="NormalWeb"/>
+        <w:spacing w:before="0" w:beforeAutospacing="0" w:after="0" w:afterAutospacing="0"/>
+        <w:ind w:left="720"/>
+        <w:rPr>
+          <w:rFonts w:asciiTheme="minorHAnsi" w:hAnsiTheme="minorHAnsi" w:cstheme="minorHAnsi"/>
+          <w:color w:val="000000"/>
+          <w:sz w:val="22"/>
+          <w:szCs w:val="22"/>
+        </w:rPr>
+      </w:pPr>
+    </w:p>
+    <w:p>
+      <w:pPr>
+        <w:pStyle w:val="NormalWeb"/>
+        <w:spacing w:before="0" w:beforeAutospacing="0" w:after="0" w:afterAutospacing="0"/>
+        <w:ind w:left="720"/>
         <w:rPr>
           <w:rFonts w:asciiTheme="minorHAnsi" w:hAnsiTheme="minorHAnsi" w:cstheme="minorHAnsi"/>
           <w:color w:val="000000"/>
@@ -3695,7 +4050,7 @@
                     <pic:cNvPicPr/>
                   </pic:nvPicPr>
                   <pic:blipFill>
-                    <a:blip r:embed="rId8" cstate="print">
+                    <a:blip r:embed="rId11" cstate="print">
                       <a:extLst>
                         <a:ext uri="{28A0092B-C50C-407E-A947-70E740481C1C}">
                           <a14:useLocalDpi xmlns:a14="http://schemas.microsoft.com/office/drawing/2010/main" val="0"/>
@@ -3782,7 +4137,7 @@
                     <pic:cNvPicPr/>
                   </pic:nvPicPr>
                   <pic:blipFill>
-                    <a:blip r:embed="rId9" cstate="print">
+                    <a:blip r:embed="rId12" cstate="print">
                       <a:extLst>
                         <a:ext uri="{28A0092B-C50C-407E-A947-70E740481C1C}">
                           <a14:useLocalDpi xmlns:a14="http://schemas.microsoft.com/office/drawing/2010/main" val="0"/>
@@ -4132,16 +4487,7 @@
           <w:sz w:val="22"/>
           <w:szCs w:val="22"/>
         </w:rPr>
-        <w:t>. Fold over again for Step 5</w:t>
-      </w:r>
-      <w:r>
-        <w:rPr>
-          <w:rFonts w:asciiTheme="minorHAnsi" w:hAnsiTheme="minorHAnsi" w:cstheme="minorHAnsi"/>
-          <w:color w:val="000000"/>
-          <w:sz w:val="22"/>
-          <w:szCs w:val="22"/>
-        </w:rPr>
-        <w:t xml:space="preserve"> (so folded twice in total).</w:t>
+        <w:t>. Fold over again for Step 4 (so folded twice in total).</w:t>
       </w:r>
     </w:p>
     <w:p>
@@ -4199,17 +4545,7 @@
           <w:sz w:val="20"/>
           <w:szCs w:val="20"/>
         </w:rPr>
-        <w:t xml:space="preserve"> in Step 5</w:t>
-      </w:r>
-      <w:r>
-        <w:rPr>
-          <w:rFonts w:asciiTheme="minorHAnsi" w:hAnsiTheme="minorHAnsi" w:cstheme="minorHAnsi"/>
-          <w:i/>
-          <w:color w:val="000000"/>
-          <w:sz w:val="20"/>
-          <w:szCs w:val="20"/>
-        </w:rPr>
-        <w:t>*</w:t>
+        <w:t xml:space="preserve"> in Step 4*</w:t>
       </w:r>
     </w:p>
     <w:p>
@@ -4270,7 +4606,7 @@
                     <pic:cNvPicPr/>
                   </pic:nvPicPr>
                   <pic:blipFill>
-                    <a:blip r:embed="rId10" cstate="print">
+                    <a:blip r:embed="rId13" cstate="print">
                       <a:extLst>
                         <a:ext uri="{28A0092B-C50C-407E-A947-70E740481C1C}">
                           <a14:useLocalDpi xmlns:a14="http://schemas.microsoft.com/office/drawing/2010/main" val="0"/>
@@ -4548,7 +4884,7 @@
                     <pic:cNvPicPr/>
                   </pic:nvPicPr>
                   <pic:blipFill>
-                    <a:blip r:embed="rId11" cstate="print">
+                    <a:blip r:embed="rId14" cstate="print">
                       <a:extLst>
                         <a:ext uri="{28A0092B-C50C-407E-A947-70E740481C1C}">
                           <a14:useLocalDpi xmlns:a14="http://schemas.microsoft.com/office/drawing/2010/main" val="0"/>
@@ -4632,25 +4968,14 @@
           <w:szCs w:val="22"/>
         </w:rPr>
       </w:pPr>
-      <w:proofErr w:type="gramStart"/>
-      <w:r>
-        <w:rPr>
-          <w:rFonts w:asciiTheme="minorHAnsi" w:hAnsiTheme="minorHAnsi" w:cstheme="minorHAnsi"/>
-          <w:color w:val="000000"/>
-          <w:sz w:val="22"/>
-          <w:szCs w:val="22"/>
-        </w:rPr>
-        <w:t>band</w:t>
-      </w:r>
-      <w:proofErr w:type="gramEnd"/>
-      <w:r>
-        <w:rPr>
-          <w:rFonts w:asciiTheme="minorHAnsi" w:hAnsiTheme="minorHAnsi" w:cstheme="minorHAnsi"/>
-          <w:color w:val="000000"/>
-          <w:sz w:val="22"/>
-          <w:szCs w:val="22"/>
-        </w:rPr>
-        <w:t xml:space="preserve"> next to clip – the dots </w:t>
+      <w:r>
+        <w:rPr>
+          <w:rFonts w:asciiTheme="minorHAnsi" w:hAnsiTheme="minorHAnsi" w:cstheme="minorHAnsi"/>
+          <w:color w:val="000000"/>
+          <w:sz w:val="22"/>
+          <w:szCs w:val="22"/>
+        </w:rPr>
+        <w:t xml:space="preserve">band next to clip – the dots </w:t>
       </w:r>
       <w:r>
         <w:rPr>
@@ -4683,25 +5008,14 @@
           <w:szCs w:val="22"/>
         </w:rPr>
       </w:pPr>
-      <w:proofErr w:type="gramStart"/>
-      <w:r>
-        <w:rPr>
-          <w:rFonts w:asciiTheme="minorHAnsi" w:hAnsiTheme="minorHAnsi" w:cstheme="minorHAnsi"/>
-          <w:color w:val="000000"/>
-          <w:sz w:val="22"/>
-          <w:szCs w:val="22"/>
-        </w:rPr>
-        <w:t>the</w:t>
-      </w:r>
-      <w:proofErr w:type="gramEnd"/>
-      <w:r>
-        <w:rPr>
-          <w:rFonts w:asciiTheme="minorHAnsi" w:hAnsiTheme="minorHAnsi" w:cstheme="minorHAnsi"/>
-          <w:color w:val="000000"/>
-          <w:sz w:val="22"/>
-          <w:szCs w:val="22"/>
-        </w:rPr>
-        <w:t xml:space="preserve"> length of where the clip was folded over </w:t>
+      <w:r>
+        <w:rPr>
+          <w:rFonts w:asciiTheme="minorHAnsi" w:hAnsiTheme="minorHAnsi" w:cstheme="minorHAnsi"/>
+          <w:color w:val="000000"/>
+          <w:sz w:val="22"/>
+          <w:szCs w:val="22"/>
+        </w:rPr>
+        <w:t xml:space="preserve">the length of where the clip was folded over </w:t>
       </w:r>
     </w:p>
     <w:p>
@@ -4716,25 +5030,14 @@
           <w:szCs w:val="22"/>
         </w:rPr>
       </w:pPr>
-      <w:proofErr w:type="gramStart"/>
-      <w:r>
-        <w:rPr>
-          <w:rFonts w:asciiTheme="minorHAnsi" w:hAnsiTheme="minorHAnsi" w:cstheme="minorHAnsi"/>
-          <w:color w:val="000000"/>
-          <w:sz w:val="22"/>
-          <w:szCs w:val="22"/>
-        </w:rPr>
-        <w:t>the</w:t>
-      </w:r>
-      <w:proofErr w:type="gramEnd"/>
-      <w:r>
-        <w:rPr>
-          <w:rFonts w:asciiTheme="minorHAnsi" w:hAnsiTheme="minorHAnsi" w:cstheme="minorHAnsi"/>
-          <w:color w:val="000000"/>
-          <w:sz w:val="22"/>
-          <w:szCs w:val="22"/>
-        </w:rPr>
-        <w:t xml:space="preserve"> second time.</w:t>
+      <w:r>
+        <w:rPr>
+          <w:rFonts w:asciiTheme="minorHAnsi" w:hAnsiTheme="minorHAnsi" w:cstheme="minorHAnsi"/>
+          <w:color w:val="000000"/>
+          <w:sz w:val="22"/>
+          <w:szCs w:val="22"/>
+        </w:rPr>
+        <w:t>the second time.</w:t>
       </w:r>
     </w:p>
     <w:p>
@@ -4915,25 +5218,7 @@
           <w:sz w:val="22"/>
           <w:szCs w:val="22"/>
         </w:rPr>
-        <w:t>Punch holes where the dots a</w:t>
-      </w:r>
-      <w:r>
-        <w:rPr>
-          <w:rFonts w:asciiTheme="minorHAnsi" w:hAnsiTheme="minorHAnsi" w:cstheme="minorHAnsi"/>
-          <w:color w:val="000000"/>
-          <w:sz w:val="22"/>
-          <w:szCs w:val="22"/>
-        </w:rPr>
-        <w:t>re, and fold as folded in step 4</w:t>
-      </w:r>
-      <w:r>
-        <w:rPr>
-          <w:rFonts w:asciiTheme="minorHAnsi" w:hAnsiTheme="minorHAnsi" w:cstheme="minorHAnsi"/>
-          <w:color w:val="000000"/>
-          <w:sz w:val="22"/>
-          <w:szCs w:val="22"/>
-        </w:rPr>
-        <w:t>.</w:t>
+        <w:t>Punch holes where the dots are, and fold as folded in step 3.</w:t>
       </w:r>
     </w:p>
     <w:p>
@@ -4991,7 +5276,7 @@
                     <pic:cNvPicPr/>
                   </pic:nvPicPr>
                   <pic:blipFill>
-                    <a:blip r:embed="rId12" cstate="print">
+                    <a:blip r:embed="rId15" cstate="print">
                       <a:extLst>
                         <a:ext uri="{28A0092B-C50C-407E-A947-70E740481C1C}">
                           <a14:useLocalDpi xmlns:a14="http://schemas.microsoft.com/office/drawing/2010/main" val="0"/>
@@ -5291,7 +5576,7 @@
                     <pic:cNvPicPr/>
                   </pic:nvPicPr>
                   <pic:blipFill>
-                    <a:blip r:embed="rId13" cstate="print">
+                    <a:blip r:embed="rId16" cstate="print">
                       <a:extLst>
                         <a:ext uri="{28A0092B-C50C-407E-A947-70E740481C1C}">
                           <a14:useLocalDpi xmlns:a14="http://schemas.microsoft.com/office/drawing/2010/main" val="0"/>
@@ -5507,7 +5792,7 @@
                     <pic:cNvPicPr/>
                   </pic:nvPicPr>
                   <pic:blipFill>
-                    <a:blip r:embed="rId14" cstate="print">
+                    <a:blip r:embed="rId17" cstate="print">
                       <a:extLst>
                         <a:ext uri="{28A0092B-C50C-407E-A947-70E740481C1C}">
                           <a14:useLocalDpi xmlns:a14="http://schemas.microsoft.com/office/drawing/2010/main" val="0"/>
@@ -5571,25 +5856,14 @@
           <w:szCs w:val="22"/>
         </w:rPr>
       </w:pPr>
-      <w:proofErr w:type="gramStart"/>
-      <w:r>
-        <w:rPr>
-          <w:rFonts w:asciiTheme="minorHAnsi" w:hAnsiTheme="minorHAnsi" w:cstheme="minorHAnsi"/>
-          <w:color w:val="000000"/>
-          <w:sz w:val="22"/>
-          <w:szCs w:val="22"/>
-        </w:rPr>
-        <w:t>furthest</w:t>
-      </w:r>
-      <w:proofErr w:type="gramEnd"/>
-      <w:r>
-        <w:rPr>
-          <w:rFonts w:asciiTheme="minorHAnsi" w:hAnsiTheme="minorHAnsi" w:cstheme="minorHAnsi"/>
-          <w:color w:val="000000"/>
-          <w:sz w:val="22"/>
-          <w:szCs w:val="22"/>
-        </w:rPr>
-        <w:t xml:space="preserve"> dot. Cut out a “window” on </w:t>
+      <w:r>
+        <w:rPr>
+          <w:rFonts w:asciiTheme="minorHAnsi" w:hAnsiTheme="minorHAnsi" w:cstheme="minorHAnsi"/>
+          <w:color w:val="000000"/>
+          <w:sz w:val="22"/>
+          <w:szCs w:val="22"/>
+        </w:rPr>
+        <w:t xml:space="preserve">furthest dot. Cut out a “window” on </w:t>
       </w:r>
     </w:p>
     <w:p>
@@ -5604,25 +5878,14 @@
           <w:szCs w:val="22"/>
         </w:rPr>
       </w:pPr>
-      <w:proofErr w:type="gramStart"/>
-      <w:r>
-        <w:rPr>
-          <w:rFonts w:asciiTheme="minorHAnsi" w:hAnsiTheme="minorHAnsi" w:cstheme="minorHAnsi"/>
-          <w:color w:val="000000"/>
-          <w:sz w:val="22"/>
-          <w:szCs w:val="22"/>
-        </w:rPr>
-        <w:t>the</w:t>
-      </w:r>
-      <w:proofErr w:type="gramEnd"/>
-      <w:r>
-        <w:rPr>
-          <w:rFonts w:asciiTheme="minorHAnsi" w:hAnsiTheme="minorHAnsi" w:cstheme="minorHAnsi"/>
-          <w:color w:val="000000"/>
-          <w:sz w:val="22"/>
-          <w:szCs w:val="22"/>
-        </w:rPr>
-        <w:t xml:space="preserve"> bottom of that band from the </w:t>
+      <w:r>
+        <w:rPr>
+          <w:rFonts w:asciiTheme="minorHAnsi" w:hAnsiTheme="minorHAnsi" w:cstheme="minorHAnsi"/>
+          <w:color w:val="000000"/>
+          <w:sz w:val="22"/>
+          <w:szCs w:val="22"/>
+        </w:rPr>
+        <w:t xml:space="preserve">the bottom of that band from the </w:t>
       </w:r>
     </w:p>
     <w:p>
@@ -5637,429 +5900,216 @@
           <w:szCs w:val="22"/>
         </w:rPr>
       </w:pPr>
-      <w:proofErr w:type="gramStart"/>
-      <w:r>
-        <w:rPr>
-          <w:rFonts w:asciiTheme="minorHAnsi" w:hAnsiTheme="minorHAnsi" w:cstheme="minorHAnsi"/>
-          <w:color w:val="000000"/>
-          <w:sz w:val="22"/>
-          <w:szCs w:val="22"/>
-        </w:rPr>
-        <w:t>drawn</w:t>
-      </w:r>
-      <w:proofErr w:type="gramEnd"/>
-      <w:r>
-        <w:rPr>
-          <w:rFonts w:asciiTheme="minorHAnsi" w:hAnsiTheme="minorHAnsi" w:cstheme="minorHAnsi"/>
-          <w:color w:val="000000"/>
-          <w:sz w:val="22"/>
-          <w:szCs w:val="22"/>
-        </w:rPr>
-        <w:t xml:space="preserve"> lines.</w:t>
-      </w:r>
+      <w:r>
+        <w:rPr>
+          <w:rFonts w:asciiTheme="minorHAnsi" w:hAnsiTheme="minorHAnsi" w:cstheme="minorHAnsi"/>
+          <w:color w:val="000000"/>
+          <w:sz w:val="22"/>
+          <w:szCs w:val="22"/>
+        </w:rPr>
+        <w:t>drawn lines.</w:t>
+      </w:r>
+    </w:p>
+    <w:p>
+      <w:pPr>
+        <w:pStyle w:val="NormalWeb"/>
+        <w:spacing w:before="0" w:beforeAutospacing="0" w:after="0" w:afterAutospacing="0"/>
+        <w:rPr>
+          <w:rFonts w:asciiTheme="minorHAnsi" w:hAnsiTheme="minorHAnsi" w:cstheme="minorHAnsi"/>
+          <w:color w:val="000000"/>
+          <w:sz w:val="22"/>
+          <w:szCs w:val="22"/>
+        </w:rPr>
+      </w:pPr>
+    </w:p>
+    <w:p>
+      <w:pPr>
+        <w:pStyle w:val="NormalWeb"/>
+        <w:spacing w:before="0" w:beforeAutospacing="0" w:after="0" w:afterAutospacing="0"/>
+        <w:rPr>
+          <w:rFonts w:asciiTheme="minorHAnsi" w:hAnsiTheme="minorHAnsi" w:cstheme="minorHAnsi"/>
+          <w:color w:val="000000"/>
+          <w:sz w:val="22"/>
+          <w:szCs w:val="22"/>
+        </w:rPr>
+      </w:pPr>
+    </w:p>
+    <w:p>
+      <w:pPr>
+        <w:pStyle w:val="NormalWeb"/>
+        <w:spacing w:before="0" w:beforeAutospacing="0" w:after="0" w:afterAutospacing="0"/>
+        <w:rPr>
+          <w:rFonts w:asciiTheme="minorHAnsi" w:hAnsiTheme="minorHAnsi" w:cstheme="minorHAnsi"/>
+          <w:color w:val="000000"/>
+          <w:sz w:val="22"/>
+          <w:szCs w:val="22"/>
+        </w:rPr>
+      </w:pPr>
+    </w:p>
+    <w:p>
+      <w:pPr>
+        <w:pStyle w:val="NormalWeb"/>
+        <w:spacing w:before="0" w:beforeAutospacing="0" w:after="0" w:afterAutospacing="0"/>
+        <w:rPr>
+          <w:rFonts w:asciiTheme="minorHAnsi" w:hAnsiTheme="minorHAnsi" w:cstheme="minorHAnsi"/>
+          <w:color w:val="000000"/>
+          <w:sz w:val="22"/>
+          <w:szCs w:val="22"/>
+        </w:rPr>
+      </w:pPr>
+    </w:p>
+    <w:p>
+      <w:pPr>
+        <w:pStyle w:val="NormalWeb"/>
+        <w:spacing w:before="0" w:beforeAutospacing="0" w:after="0" w:afterAutospacing="0"/>
+        <w:rPr>
+          <w:rFonts w:asciiTheme="minorHAnsi" w:hAnsiTheme="minorHAnsi" w:cstheme="minorHAnsi"/>
+          <w:color w:val="000000"/>
+          <w:sz w:val="22"/>
+          <w:szCs w:val="22"/>
+        </w:rPr>
+      </w:pPr>
+    </w:p>
+    <w:p>
+      <w:pPr>
+        <w:pStyle w:val="NormalWeb"/>
+        <w:spacing w:before="0" w:beforeAutospacing="0" w:after="0" w:afterAutospacing="0"/>
+        <w:rPr>
+          <w:rFonts w:asciiTheme="minorHAnsi" w:hAnsiTheme="minorHAnsi" w:cstheme="minorHAnsi"/>
+          <w:color w:val="000000"/>
+          <w:sz w:val="22"/>
+          <w:szCs w:val="22"/>
+        </w:rPr>
+      </w:pPr>
+    </w:p>
+    <w:p>
+      <w:pPr>
+        <w:pStyle w:val="NormalWeb"/>
+        <w:spacing w:before="0" w:beforeAutospacing="0" w:after="0" w:afterAutospacing="0"/>
+        <w:rPr>
+          <w:rFonts w:asciiTheme="minorHAnsi" w:hAnsiTheme="minorHAnsi" w:cstheme="minorHAnsi"/>
+          <w:color w:val="000000"/>
+          <w:sz w:val="22"/>
+          <w:szCs w:val="22"/>
+        </w:rPr>
+      </w:pPr>
+    </w:p>
+    <w:p>
+      <w:pPr>
+        <w:pStyle w:val="NormalWeb"/>
+        <w:spacing w:before="0" w:beforeAutospacing="0" w:after="0" w:afterAutospacing="0"/>
+        <w:rPr>
+          <w:rFonts w:asciiTheme="minorHAnsi" w:hAnsiTheme="minorHAnsi" w:cstheme="minorHAnsi"/>
+          <w:color w:val="000000"/>
+          <w:sz w:val="22"/>
+          <w:szCs w:val="22"/>
+        </w:rPr>
+      </w:pPr>
+    </w:p>
+    <w:p>
+      <w:pPr>
+        <w:pStyle w:val="NormalWeb"/>
+        <w:spacing w:before="0" w:beforeAutospacing="0" w:after="0" w:afterAutospacing="0"/>
+        <w:rPr>
+          <w:rFonts w:asciiTheme="minorHAnsi" w:hAnsiTheme="minorHAnsi" w:cstheme="minorHAnsi"/>
+          <w:color w:val="000000"/>
+          <w:sz w:val="22"/>
+          <w:szCs w:val="22"/>
+        </w:rPr>
+      </w:pPr>
+    </w:p>
+    <w:p>
+      <w:pPr>
+        <w:pStyle w:val="NormalWeb"/>
+        <w:spacing w:before="0" w:beforeAutospacing="0" w:after="0" w:afterAutospacing="0"/>
+        <w:rPr>
+          <w:rFonts w:asciiTheme="minorHAnsi" w:hAnsiTheme="minorHAnsi" w:cstheme="minorHAnsi"/>
+          <w:color w:val="000000"/>
+          <w:sz w:val="22"/>
+          <w:szCs w:val="22"/>
+        </w:rPr>
+      </w:pPr>
+    </w:p>
+    <w:p>
+      <w:pPr>
+        <w:pStyle w:val="NormalWeb"/>
+        <w:spacing w:before="0" w:beforeAutospacing="0" w:after="0" w:afterAutospacing="0"/>
+        <w:rPr>
+          <w:rFonts w:asciiTheme="minorHAnsi" w:hAnsiTheme="minorHAnsi" w:cstheme="minorHAnsi"/>
+          <w:color w:val="000000"/>
+          <w:sz w:val="22"/>
+          <w:szCs w:val="22"/>
+        </w:rPr>
+      </w:pPr>
+    </w:p>
+    <w:p>
+      <w:pPr>
+        <w:pStyle w:val="NormalWeb"/>
+        <w:spacing w:before="0" w:beforeAutospacing="0" w:after="0" w:afterAutospacing="0"/>
+        <w:rPr>
+          <w:rFonts w:asciiTheme="minorHAnsi" w:hAnsiTheme="minorHAnsi" w:cstheme="minorHAnsi"/>
+          <w:color w:val="000000"/>
+          <w:sz w:val="22"/>
+          <w:szCs w:val="22"/>
+        </w:rPr>
+      </w:pPr>
+    </w:p>
+    <w:p>
+      <w:pPr>
+        <w:pStyle w:val="NormalWeb"/>
+        <w:spacing w:before="0" w:beforeAutospacing="0" w:after="0" w:afterAutospacing="0"/>
+        <w:rPr>
+          <w:rFonts w:asciiTheme="minorHAnsi" w:hAnsiTheme="minorHAnsi" w:cstheme="minorHAnsi"/>
+          <w:color w:val="000000"/>
+          <w:sz w:val="22"/>
+          <w:szCs w:val="22"/>
+        </w:rPr>
+      </w:pPr>
+    </w:p>
+    <w:p>
+      <w:pPr>
+        <w:pStyle w:val="NormalWeb"/>
+        <w:spacing w:before="0" w:beforeAutospacing="0" w:after="0" w:afterAutospacing="0"/>
+        <w:rPr>
+          <w:rFonts w:asciiTheme="minorHAnsi" w:hAnsiTheme="minorHAnsi" w:cstheme="minorHAnsi"/>
+          <w:color w:val="000000"/>
+          <w:sz w:val="22"/>
+          <w:szCs w:val="22"/>
+        </w:rPr>
+      </w:pPr>
+    </w:p>
+    <w:p>
+      <w:pPr>
+        <w:pStyle w:val="NormalWeb"/>
+        <w:spacing w:before="0" w:beforeAutospacing="0" w:after="0" w:afterAutospacing="0"/>
+        <w:rPr>
+          <w:rFonts w:asciiTheme="minorHAnsi" w:hAnsiTheme="minorHAnsi" w:cstheme="minorHAnsi"/>
+          <w:color w:val="000000"/>
+          <w:sz w:val="22"/>
+          <w:szCs w:val="22"/>
+        </w:rPr>
+      </w:pPr>
+    </w:p>
+    <w:p>
+      <w:pPr>
+        <w:pStyle w:val="NormalWeb"/>
+        <w:spacing w:before="0" w:beforeAutospacing="0" w:after="0" w:afterAutospacing="0"/>
+        <w:rPr>
+          <w:rFonts w:asciiTheme="minorHAnsi" w:hAnsiTheme="minorHAnsi" w:cstheme="minorHAnsi"/>
+          <w:color w:val="000000"/>
+          <w:sz w:val="22"/>
+          <w:szCs w:val="22"/>
+        </w:rPr>
+      </w:pPr>
     </w:p>
     <w:p>
       <w:pPr>
         <w:pStyle w:val="NormalWeb"/>
         <w:numPr>
           <w:ilvl w:val="0"/>
-          <w:numId w:val="11"/>
+          <w:numId w:val="8"/>
         </w:numPr>
         <w:spacing w:before="0" w:beforeAutospacing="0" w:after="0" w:afterAutospacing="0"/>
-        <w:textAlignment w:val="baseline"/>
-        <w:rPr>
-          <w:rFonts w:asciiTheme="minorHAnsi" w:hAnsiTheme="minorHAnsi" w:cstheme="minorHAnsi"/>
-          <w:color w:val="000000"/>
-          <w:sz w:val="22"/>
-          <w:szCs w:val="22"/>
-        </w:rPr>
-      </w:pPr>
-      <w:r>
-        <w:rPr>
-          <w:rFonts w:asciiTheme="minorHAnsi" w:hAnsiTheme="minorHAnsi" w:cstheme="minorHAnsi"/>
-          <w:color w:val="000000"/>
-          <w:sz w:val="20"/>
-          <w:szCs w:val="22"/>
-        </w:rPr>
-        <w:t>For very small</w:t>
-      </w:r>
-      <w:r>
-        <w:rPr>
-          <w:rFonts w:asciiTheme="minorHAnsi" w:hAnsiTheme="minorHAnsi" w:cstheme="minorHAnsi"/>
-          <w:color w:val="000000"/>
-          <w:sz w:val="20"/>
-          <w:szCs w:val="22"/>
-        </w:rPr>
-        <w:t xml:space="preserve"> </w:t>
-      </w:r>
-      <w:proofErr w:type="spellStart"/>
-      <w:r>
-        <w:rPr>
-          <w:rFonts w:asciiTheme="minorHAnsi" w:hAnsiTheme="minorHAnsi" w:cstheme="minorHAnsi"/>
-          <w:color w:val="000000"/>
-          <w:sz w:val="20"/>
-          <w:szCs w:val="22"/>
-        </w:rPr>
-        <w:t>dendroband</w:t>
-      </w:r>
-      <w:proofErr w:type="spellEnd"/>
-      <w:r>
-        <w:rPr>
-          <w:rFonts w:asciiTheme="minorHAnsi" w:hAnsiTheme="minorHAnsi" w:cstheme="minorHAnsi"/>
-          <w:color w:val="000000"/>
-          <w:sz w:val="20"/>
-          <w:szCs w:val="22"/>
-        </w:rPr>
-        <w:t xml:space="preserve"> </w:t>
-      </w:r>
-    </w:p>
-    <w:p>
-      <w:pPr>
-        <w:pStyle w:val="NormalWeb"/>
-        <w:spacing w:before="0" w:beforeAutospacing="0" w:after="0" w:afterAutospacing="0"/>
-        <w:ind w:left="1440"/>
-        <w:textAlignment w:val="baseline"/>
-        <w:rPr>
-          <w:rFonts w:asciiTheme="minorHAnsi" w:hAnsiTheme="minorHAnsi" w:cstheme="minorHAnsi"/>
-          <w:color w:val="000000"/>
-          <w:sz w:val="22"/>
-          <w:szCs w:val="22"/>
-        </w:rPr>
-      </w:pPr>
-      <w:proofErr w:type="gramStart"/>
-      <w:r>
-        <w:rPr>
-          <w:rFonts w:asciiTheme="minorHAnsi" w:hAnsiTheme="minorHAnsi" w:cstheme="minorHAnsi"/>
-          <w:color w:val="000000"/>
-          <w:sz w:val="20"/>
-          <w:szCs w:val="22"/>
-        </w:rPr>
-        <w:t>trees</w:t>
-      </w:r>
-      <w:proofErr w:type="gramEnd"/>
-      <w:r>
-        <w:rPr>
-          <w:rFonts w:asciiTheme="minorHAnsi" w:hAnsiTheme="minorHAnsi" w:cstheme="minorHAnsi"/>
-          <w:color w:val="000000"/>
-          <w:sz w:val="20"/>
-          <w:szCs w:val="22"/>
-        </w:rPr>
-        <w:t xml:space="preserve"> (e.g. </w:t>
-      </w:r>
-      <w:proofErr w:type="spellStart"/>
-      <w:r>
-        <w:rPr>
-          <w:rFonts w:asciiTheme="minorHAnsi" w:hAnsiTheme="minorHAnsi" w:cstheme="minorHAnsi"/>
-          <w:i/>
-          <w:color w:val="000000"/>
-          <w:sz w:val="20"/>
-          <w:szCs w:val="22"/>
-        </w:rPr>
-        <w:t>Carpinus</w:t>
-      </w:r>
-      <w:proofErr w:type="spellEnd"/>
-      <w:r>
-        <w:rPr>
-          <w:rFonts w:asciiTheme="minorHAnsi" w:hAnsiTheme="minorHAnsi" w:cstheme="minorHAnsi"/>
-          <w:i/>
-          <w:color w:val="000000"/>
-          <w:sz w:val="20"/>
-          <w:szCs w:val="22"/>
-        </w:rPr>
-        <w:t xml:space="preserve"> </w:t>
-      </w:r>
-      <w:proofErr w:type="spellStart"/>
-      <w:r>
-        <w:rPr>
-          <w:rFonts w:asciiTheme="minorHAnsi" w:hAnsiTheme="minorHAnsi" w:cstheme="minorHAnsi"/>
-          <w:i/>
-          <w:color w:val="000000"/>
-          <w:sz w:val="20"/>
-          <w:szCs w:val="22"/>
-        </w:rPr>
-        <w:t>caroliniana</w:t>
-      </w:r>
-      <w:proofErr w:type="spellEnd"/>
-      <w:r>
-        <w:rPr>
-          <w:rFonts w:asciiTheme="minorHAnsi" w:hAnsiTheme="minorHAnsi" w:cstheme="minorHAnsi"/>
-          <w:i/>
-          <w:color w:val="000000"/>
-          <w:sz w:val="20"/>
-          <w:szCs w:val="22"/>
-        </w:rPr>
-        <w:t xml:space="preserve"> </w:t>
-      </w:r>
-    </w:p>
-    <w:p>
-      <w:pPr>
-        <w:pStyle w:val="NormalWeb"/>
-        <w:spacing w:before="0" w:beforeAutospacing="0" w:after="0" w:afterAutospacing="0"/>
-        <w:ind w:left="1440"/>
-        <w:textAlignment w:val="baseline"/>
-        <w:rPr>
-          <w:rFonts w:asciiTheme="minorHAnsi" w:hAnsiTheme="minorHAnsi" w:cstheme="minorHAnsi"/>
-          <w:color w:val="000000"/>
-          <w:sz w:val="22"/>
-          <w:szCs w:val="22"/>
-        </w:rPr>
-      </w:pPr>
-      <w:proofErr w:type="gramStart"/>
-      <w:r>
-        <w:rPr>
-          <w:rFonts w:asciiTheme="minorHAnsi" w:hAnsiTheme="minorHAnsi" w:cstheme="minorHAnsi"/>
-          <w:i/>
-          <w:color w:val="000000"/>
-          <w:sz w:val="20"/>
-          <w:szCs w:val="22"/>
-        </w:rPr>
-        <w:t>or</w:t>
-      </w:r>
-      <w:proofErr w:type="gramEnd"/>
-      <w:r>
-        <w:rPr>
-          <w:rFonts w:asciiTheme="minorHAnsi" w:hAnsiTheme="minorHAnsi" w:cstheme="minorHAnsi"/>
-          <w:i/>
-          <w:color w:val="000000"/>
-          <w:sz w:val="20"/>
-          <w:szCs w:val="22"/>
-        </w:rPr>
-        <w:t xml:space="preserve"> &lt;=6 </w:t>
-      </w:r>
-      <w:proofErr w:type="spellStart"/>
-      <w:r>
-        <w:rPr>
-          <w:rFonts w:asciiTheme="minorHAnsi" w:hAnsiTheme="minorHAnsi" w:cstheme="minorHAnsi"/>
-          <w:i/>
-          <w:color w:val="000000"/>
-          <w:sz w:val="20"/>
-          <w:szCs w:val="22"/>
-        </w:rPr>
-        <w:t>dcm</w:t>
-      </w:r>
-      <w:proofErr w:type="spellEnd"/>
-      <w:r>
-        <w:rPr>
-          <w:rFonts w:asciiTheme="minorHAnsi" w:hAnsiTheme="minorHAnsi" w:cstheme="minorHAnsi"/>
-          <w:i/>
-          <w:color w:val="000000"/>
-          <w:sz w:val="20"/>
-          <w:szCs w:val="22"/>
-        </w:rPr>
-        <w:t xml:space="preserve"> band length</w:t>
-      </w:r>
-      <w:r>
-        <w:rPr>
-          <w:rFonts w:asciiTheme="minorHAnsi" w:hAnsiTheme="minorHAnsi" w:cstheme="minorHAnsi"/>
-          <w:color w:val="000000"/>
-          <w:sz w:val="20"/>
-          <w:szCs w:val="22"/>
-        </w:rPr>
-        <w:t xml:space="preserve">), </w:t>
-      </w:r>
-    </w:p>
-    <w:p>
-      <w:pPr>
-        <w:pStyle w:val="NormalWeb"/>
-        <w:spacing w:before="0" w:beforeAutospacing="0" w:after="0" w:afterAutospacing="0"/>
-        <w:ind w:left="1440"/>
-        <w:textAlignment w:val="baseline"/>
-        <w:rPr>
-          <w:rFonts w:asciiTheme="minorHAnsi" w:hAnsiTheme="minorHAnsi" w:cstheme="minorHAnsi"/>
-          <w:color w:val="000000"/>
-          <w:sz w:val="20"/>
-          <w:szCs w:val="22"/>
-        </w:rPr>
-      </w:pPr>
-      <w:proofErr w:type="gramStart"/>
-      <w:r>
-        <w:rPr>
-          <w:rFonts w:asciiTheme="minorHAnsi" w:hAnsiTheme="minorHAnsi" w:cstheme="minorHAnsi"/>
-          <w:color w:val="000000"/>
-          <w:sz w:val="20"/>
-          <w:szCs w:val="22"/>
-        </w:rPr>
-        <w:t>decrease</w:t>
-      </w:r>
-      <w:proofErr w:type="gramEnd"/>
-      <w:r>
-        <w:rPr>
-          <w:rFonts w:asciiTheme="minorHAnsi" w:hAnsiTheme="minorHAnsi" w:cstheme="minorHAnsi"/>
-          <w:color w:val="000000"/>
-          <w:sz w:val="20"/>
-          <w:szCs w:val="22"/>
-        </w:rPr>
-        <w:t xml:space="preserve"> window size</w:t>
-      </w:r>
-    </w:p>
-    <w:p>
-      <w:pPr>
-        <w:pStyle w:val="NormalWeb"/>
-        <w:spacing w:before="0" w:beforeAutospacing="0" w:after="0" w:afterAutospacing="0"/>
-        <w:ind w:left="1440"/>
-        <w:textAlignment w:val="baseline"/>
-        <w:rPr>
-          <w:rFonts w:asciiTheme="minorHAnsi" w:hAnsiTheme="minorHAnsi" w:cstheme="minorHAnsi"/>
-          <w:color w:val="000000"/>
-          <w:sz w:val="22"/>
-          <w:szCs w:val="22"/>
-        </w:rPr>
-      </w:pPr>
-      <w:r>
-        <w:rPr>
-          <w:rFonts w:asciiTheme="minorHAnsi" w:hAnsiTheme="minorHAnsi" w:cstheme="minorHAnsi"/>
-          <w:color w:val="000000"/>
-          <w:sz w:val="20"/>
-          <w:szCs w:val="22"/>
-        </w:rPr>
-        <w:t xml:space="preserve"> </w:t>
-      </w:r>
-      <w:proofErr w:type="gramStart"/>
-      <w:r>
-        <w:rPr>
-          <w:rFonts w:asciiTheme="minorHAnsi" w:hAnsiTheme="minorHAnsi" w:cstheme="minorHAnsi"/>
-          <w:color w:val="000000"/>
-          <w:sz w:val="20"/>
-          <w:szCs w:val="22"/>
-        </w:rPr>
-        <w:t>to</w:t>
-      </w:r>
-      <w:proofErr w:type="gramEnd"/>
-      <w:r>
-        <w:rPr>
-          <w:rFonts w:asciiTheme="minorHAnsi" w:hAnsiTheme="minorHAnsi" w:cstheme="minorHAnsi"/>
-          <w:color w:val="000000"/>
-          <w:sz w:val="20"/>
-          <w:szCs w:val="22"/>
-        </w:rPr>
-        <w:t xml:space="preserve"> 10 cm.</w:t>
-      </w:r>
-    </w:p>
-    <w:p>
-      <w:pPr>
-        <w:pStyle w:val="NormalWeb"/>
-        <w:spacing w:before="0" w:beforeAutospacing="0" w:after="0" w:afterAutospacing="0"/>
-        <w:ind w:left="720"/>
-        <w:rPr>
-          <w:rFonts w:asciiTheme="minorHAnsi" w:hAnsiTheme="minorHAnsi" w:cstheme="minorHAnsi"/>
-          <w:color w:val="000000"/>
-          <w:sz w:val="22"/>
-          <w:szCs w:val="22"/>
-        </w:rPr>
-      </w:pPr>
-    </w:p>
-    <w:p>
-      <w:pPr>
-        <w:pStyle w:val="NormalWeb"/>
-        <w:spacing w:before="0" w:beforeAutospacing="0" w:after="0" w:afterAutospacing="0"/>
-        <w:rPr>
-          <w:rFonts w:asciiTheme="minorHAnsi" w:hAnsiTheme="minorHAnsi" w:cstheme="minorHAnsi"/>
-          <w:color w:val="000000"/>
-          <w:sz w:val="22"/>
-          <w:szCs w:val="22"/>
-        </w:rPr>
-      </w:pPr>
-    </w:p>
-    <w:p>
-      <w:pPr>
-        <w:pStyle w:val="NormalWeb"/>
-        <w:spacing w:before="0" w:beforeAutospacing="0" w:after="0" w:afterAutospacing="0"/>
-        <w:rPr>
-          <w:rFonts w:asciiTheme="minorHAnsi" w:hAnsiTheme="minorHAnsi" w:cstheme="minorHAnsi"/>
-          <w:color w:val="000000"/>
-          <w:sz w:val="22"/>
-          <w:szCs w:val="22"/>
-        </w:rPr>
-      </w:pPr>
-    </w:p>
-    <w:p>
-      <w:pPr>
-        <w:pStyle w:val="NormalWeb"/>
-        <w:spacing w:before="0" w:beforeAutospacing="0" w:after="0" w:afterAutospacing="0"/>
-        <w:rPr>
-          <w:rFonts w:asciiTheme="minorHAnsi" w:hAnsiTheme="minorHAnsi" w:cstheme="minorHAnsi"/>
-          <w:color w:val="000000"/>
-          <w:sz w:val="22"/>
-          <w:szCs w:val="22"/>
-        </w:rPr>
-      </w:pPr>
-    </w:p>
-    <w:p>
-      <w:pPr>
-        <w:pStyle w:val="NormalWeb"/>
-        <w:spacing w:before="0" w:beforeAutospacing="0" w:after="0" w:afterAutospacing="0"/>
-        <w:rPr>
-          <w:rFonts w:asciiTheme="minorHAnsi" w:hAnsiTheme="minorHAnsi" w:cstheme="minorHAnsi"/>
-          <w:color w:val="000000"/>
-          <w:sz w:val="22"/>
-          <w:szCs w:val="22"/>
-        </w:rPr>
-      </w:pPr>
-    </w:p>
-    <w:p>
-      <w:pPr>
-        <w:pStyle w:val="NormalWeb"/>
-        <w:spacing w:before="0" w:beforeAutospacing="0" w:after="0" w:afterAutospacing="0"/>
-        <w:rPr>
-          <w:rFonts w:asciiTheme="minorHAnsi" w:hAnsiTheme="minorHAnsi" w:cstheme="minorHAnsi"/>
-          <w:color w:val="000000"/>
-          <w:sz w:val="22"/>
-          <w:szCs w:val="22"/>
-        </w:rPr>
-      </w:pPr>
-    </w:p>
-    <w:p>
-      <w:pPr>
-        <w:pStyle w:val="NormalWeb"/>
-        <w:spacing w:before="0" w:beforeAutospacing="0" w:after="0" w:afterAutospacing="0"/>
-        <w:rPr>
-          <w:rFonts w:asciiTheme="minorHAnsi" w:hAnsiTheme="minorHAnsi" w:cstheme="minorHAnsi"/>
-          <w:color w:val="000000"/>
-          <w:sz w:val="22"/>
-          <w:szCs w:val="22"/>
-        </w:rPr>
-      </w:pPr>
-    </w:p>
-    <w:p>
-      <w:pPr>
-        <w:pStyle w:val="NormalWeb"/>
-        <w:spacing w:before="0" w:beforeAutospacing="0" w:after="0" w:afterAutospacing="0"/>
-        <w:rPr>
-          <w:rFonts w:asciiTheme="minorHAnsi" w:hAnsiTheme="minorHAnsi" w:cstheme="minorHAnsi"/>
-          <w:color w:val="000000"/>
-          <w:sz w:val="22"/>
-          <w:szCs w:val="22"/>
-        </w:rPr>
-      </w:pPr>
-    </w:p>
-    <w:p>
-      <w:pPr>
-        <w:pStyle w:val="NormalWeb"/>
-        <w:spacing w:before="0" w:beforeAutospacing="0" w:after="0" w:afterAutospacing="0"/>
-        <w:rPr>
-          <w:rFonts w:asciiTheme="minorHAnsi" w:hAnsiTheme="minorHAnsi" w:cstheme="minorHAnsi"/>
-          <w:color w:val="000000"/>
-          <w:sz w:val="22"/>
-          <w:szCs w:val="22"/>
-        </w:rPr>
-      </w:pPr>
-    </w:p>
-    <w:p>
-      <w:pPr>
-        <w:pStyle w:val="NormalWeb"/>
-        <w:spacing w:before="0" w:beforeAutospacing="0" w:after="0" w:afterAutospacing="0"/>
-        <w:rPr>
-          <w:rFonts w:asciiTheme="minorHAnsi" w:hAnsiTheme="minorHAnsi" w:cstheme="minorHAnsi"/>
-          <w:color w:val="000000"/>
-          <w:sz w:val="22"/>
-          <w:szCs w:val="22"/>
-        </w:rPr>
-      </w:pPr>
-    </w:p>
-    <w:p>
-      <w:pPr>
-        <w:pStyle w:val="NormalWeb"/>
-        <w:spacing w:before="0" w:beforeAutospacing="0" w:after="0" w:afterAutospacing="0"/>
         <w:rPr>
           <w:rFonts w:asciiTheme="minorHAnsi" w:hAnsiTheme="minorHAnsi" w:cstheme="minorHAnsi"/>
           <w:color w:val="000000"/>
@@ -6076,13 +6126,13 @@
           <w:szCs w:val="22"/>
         </w:rPr>
         <w:drawing>
-          <wp:anchor distT="0" distB="0" distL="114300" distR="114300" simplePos="0" relativeHeight="251668480" behindDoc="1" locked="0" layoutInCell="1" allowOverlap="1" wp14:anchorId="2D0A24D8" wp14:editId="36009B18">
+          <wp:anchor distT="0" distB="0" distL="114300" distR="114300" simplePos="0" relativeHeight="251668480" behindDoc="1" locked="0" layoutInCell="1" allowOverlap="1" wp14:anchorId="2D0A24D8" wp14:editId="6A59BEFC">
             <wp:simplePos x="0" y="0"/>
             <wp:positionH relativeFrom="margin">
-              <wp:posOffset>2876550</wp:posOffset>
+              <wp:posOffset>2781300</wp:posOffset>
             </wp:positionH>
             <wp:positionV relativeFrom="paragraph">
-              <wp:posOffset>36195</wp:posOffset>
+              <wp:posOffset>135890</wp:posOffset>
             </wp:positionV>
             <wp:extent cx="3352800" cy="2514230"/>
             <wp:effectExtent l="190500" t="190500" r="190500" b="191135"/>
@@ -6099,7 +6149,7 @@
                     <pic:cNvPicPr/>
                   </pic:nvPicPr>
                   <pic:blipFill>
-                    <a:blip r:embed="rId15" cstate="print">
+                    <a:blip r:embed="rId18" cstate="print">
                       <a:extLst>
                         <a:ext uri="{28A0092B-C50C-407E-A947-70E740481C1C}">
                           <a14:useLocalDpi xmlns:a14="http://schemas.microsoft.com/office/drawing/2010/main" val="0"/>
@@ -6113,7 +6163,7 @@
                   <pic:spPr>
                     <a:xfrm>
                       <a:off x="0" y="0"/>
-                      <a:ext cx="3352800" cy="2514230"/>
+                      <a:ext cx="3358883" cy="2518791"/>
                     </a:xfrm>
                     <a:prstGeom prst="rect">
                       <a:avLst/>
@@ -6141,34 +6191,6 @@
           </wp:anchor>
         </w:drawing>
       </w:r>
-    </w:p>
-    <w:p>
-      <w:pPr>
-        <w:pStyle w:val="NormalWeb"/>
-        <w:spacing w:before="0" w:beforeAutospacing="0" w:after="0" w:afterAutospacing="0"/>
-        <w:rPr>
-          <w:rFonts w:asciiTheme="minorHAnsi" w:hAnsiTheme="minorHAnsi" w:cstheme="minorHAnsi"/>
-          <w:color w:val="000000"/>
-          <w:sz w:val="22"/>
-          <w:szCs w:val="22"/>
-        </w:rPr>
-      </w:pPr>
-    </w:p>
-    <w:p>
-      <w:pPr>
-        <w:pStyle w:val="NormalWeb"/>
-        <w:numPr>
-          <w:ilvl w:val="0"/>
-          <w:numId w:val="8"/>
-        </w:numPr>
-        <w:spacing w:before="0" w:beforeAutospacing="0" w:after="0" w:afterAutospacing="0"/>
-        <w:rPr>
-          <w:rFonts w:asciiTheme="minorHAnsi" w:hAnsiTheme="minorHAnsi" w:cstheme="minorHAnsi"/>
-          <w:color w:val="000000"/>
-          <w:sz w:val="22"/>
-          <w:szCs w:val="22"/>
-        </w:rPr>
-      </w:pPr>
       <w:r>
         <w:rPr>
           <w:rFonts w:asciiTheme="minorHAnsi" w:hAnsiTheme="minorHAnsi" w:cstheme="minorHAnsi"/>
@@ -6191,6 +6213,26 @@
           <w:szCs w:val="22"/>
         </w:rPr>
       </w:pPr>
+      <w:r>
+        <w:rPr>
+          <w:rFonts w:asciiTheme="minorHAnsi" w:hAnsiTheme="minorHAnsi" w:cstheme="minorHAnsi"/>
+          <w:color w:val="000000"/>
+          <w:sz w:val="22"/>
+          <w:szCs w:val="22"/>
+        </w:rPr>
+        <w:t xml:space="preserve">length of band (in </w:t>
+      </w:r>
+      <w:proofErr w:type="spellStart"/>
+      <w:r>
+        <w:rPr>
+          <w:rFonts w:asciiTheme="minorHAnsi" w:hAnsiTheme="minorHAnsi" w:cstheme="minorHAnsi"/>
+          <w:color w:val="000000"/>
+          <w:sz w:val="22"/>
+          <w:szCs w:val="22"/>
+        </w:rPr>
+        <w:t>dcm</w:t>
+      </w:r>
+      <w:proofErr w:type="spellEnd"/>
       <w:proofErr w:type="gramStart"/>
       <w:r>
         <w:rPr>
@@ -6199,7 +6241,7 @@
           <w:sz w:val="22"/>
           <w:szCs w:val="22"/>
         </w:rPr>
-        <w:t>length</w:t>
+        <w:t>), and</w:t>
       </w:r>
       <w:proofErr w:type="gramEnd"/>
       <w:r>
@@ -6209,27 +6251,7 @@
           <w:sz w:val="22"/>
           <w:szCs w:val="22"/>
         </w:rPr>
-        <w:t xml:space="preserve"> of band (in </w:t>
-      </w:r>
-      <w:proofErr w:type="spellStart"/>
-      <w:r>
-        <w:rPr>
-          <w:rFonts w:asciiTheme="minorHAnsi" w:hAnsiTheme="minorHAnsi" w:cstheme="minorHAnsi"/>
-          <w:color w:val="000000"/>
-          <w:sz w:val="22"/>
-          <w:szCs w:val="22"/>
-        </w:rPr>
-        <w:t>dcm</w:t>
-      </w:r>
-      <w:proofErr w:type="spellEnd"/>
-      <w:r>
-        <w:rPr>
-          <w:rFonts w:asciiTheme="minorHAnsi" w:hAnsiTheme="minorHAnsi" w:cstheme="minorHAnsi"/>
-          <w:color w:val="000000"/>
-          <w:sz w:val="22"/>
-          <w:szCs w:val="22"/>
-        </w:rPr>
-        <w:t xml:space="preserve">), and store it. </w:t>
+        <w:t xml:space="preserve"> store it. </w:t>
       </w:r>
     </w:p>
     <w:p>
@@ -6381,6 +6403,43 @@
           <w:szCs w:val="22"/>
         </w:rPr>
       </w:pPr>
+    </w:p>
+    <w:p>
+      <w:pPr>
+        <w:pStyle w:val="NormalWeb"/>
+        <w:spacing w:before="0" w:beforeAutospacing="0" w:after="0" w:afterAutospacing="0"/>
+        <w:rPr>
+          <w:rFonts w:asciiTheme="minorHAnsi" w:hAnsiTheme="minorHAnsi" w:cstheme="minorHAnsi"/>
+          <w:color w:val="000000"/>
+          <w:sz w:val="22"/>
+          <w:szCs w:val="22"/>
+        </w:rPr>
+      </w:pPr>
+    </w:p>
+    <w:p>
+      <w:pPr>
+        <w:pStyle w:val="NormalWeb"/>
+        <w:spacing w:before="0" w:beforeAutospacing="0" w:after="0" w:afterAutospacing="0"/>
+        <w:rPr>
+          <w:rFonts w:asciiTheme="minorHAnsi" w:hAnsiTheme="minorHAnsi" w:cstheme="minorHAnsi"/>
+          <w:color w:val="000000"/>
+          <w:sz w:val="22"/>
+          <w:szCs w:val="22"/>
+        </w:rPr>
+      </w:pPr>
+    </w:p>
+    <w:p>
+      <w:pPr>
+        <w:pStyle w:val="NormalWeb"/>
+        <w:spacing w:before="0" w:beforeAutospacing="0" w:after="0" w:afterAutospacing="0"/>
+        <w:ind w:left="720"/>
+        <w:rPr>
+          <w:rFonts w:asciiTheme="minorHAnsi" w:hAnsiTheme="minorHAnsi" w:cstheme="minorHAnsi"/>
+          <w:color w:val="000000"/>
+          <w:sz w:val="22"/>
+          <w:szCs w:val="22"/>
+        </w:rPr>
+      </w:pPr>
       <w:r>
         <w:rPr>
           <w:rFonts w:asciiTheme="minorHAnsi" w:hAnsiTheme="minorHAnsi" w:cstheme="minorHAnsi"/>
@@ -6390,13 +6449,13 @@
           <w:szCs w:val="22"/>
         </w:rPr>
         <w:drawing>
-          <wp:anchor distT="0" distB="0" distL="114300" distR="114300" simplePos="0" relativeHeight="251670528" behindDoc="1" locked="0" layoutInCell="1" allowOverlap="1" wp14:anchorId="521F91C7" wp14:editId="09650B27">
+          <wp:anchor distT="0" distB="0" distL="114300" distR="114300" simplePos="0" relativeHeight="251670528" behindDoc="1" locked="0" layoutInCell="1" allowOverlap="1" wp14:anchorId="521F91C7" wp14:editId="12632C37">
             <wp:simplePos x="0" y="0"/>
             <wp:positionH relativeFrom="margin">
-              <wp:posOffset>2942590</wp:posOffset>
+              <wp:posOffset>2828290</wp:posOffset>
             </wp:positionH>
             <wp:positionV relativeFrom="paragraph">
-              <wp:posOffset>101600</wp:posOffset>
+              <wp:posOffset>171450</wp:posOffset>
             </wp:positionV>
             <wp:extent cx="3248025" cy="2436019"/>
             <wp:effectExtent l="190500" t="190500" r="180975" b="193040"/>
@@ -6413,7 +6472,7 @@
                     <pic:cNvPicPr/>
                   </pic:nvPicPr>
                   <pic:blipFill>
-                    <a:blip r:embed="rId16" cstate="print">
+                    <a:blip r:embed="rId19" cstate="print">
                       <a:extLst>
                         <a:ext uri="{28A0092B-C50C-407E-A947-70E740481C1C}">
                           <a14:useLocalDpi xmlns:a14="http://schemas.microsoft.com/office/drawing/2010/main" val="0"/>
@@ -6460,66 +6519,6 @@
       <w:pPr>
         <w:pStyle w:val="NormalWeb"/>
         <w:spacing w:before="0" w:beforeAutospacing="0" w:after="0" w:afterAutospacing="0"/>
-        <w:rPr>
-          <w:rFonts w:asciiTheme="minorHAnsi" w:hAnsiTheme="minorHAnsi" w:cstheme="minorHAnsi"/>
-          <w:color w:val="000000"/>
-          <w:sz w:val="22"/>
-          <w:szCs w:val="22"/>
-        </w:rPr>
-      </w:pPr>
-    </w:p>
-    <w:p>
-      <w:pPr>
-        <w:pStyle w:val="NormalWeb"/>
-        <w:spacing w:before="0" w:beforeAutospacing="0" w:after="0" w:afterAutospacing="0"/>
-        <w:rPr>
-          <w:rFonts w:asciiTheme="minorHAnsi" w:hAnsiTheme="minorHAnsi" w:cstheme="minorHAnsi"/>
-          <w:color w:val="000000"/>
-          <w:sz w:val="22"/>
-          <w:szCs w:val="22"/>
-        </w:rPr>
-      </w:pPr>
-    </w:p>
-    <w:p>
-      <w:pPr>
-        <w:pStyle w:val="NormalWeb"/>
-        <w:spacing w:before="0" w:beforeAutospacing="0" w:after="0" w:afterAutospacing="0"/>
-        <w:rPr>
-          <w:rFonts w:asciiTheme="minorHAnsi" w:hAnsiTheme="minorHAnsi" w:cstheme="minorHAnsi"/>
-          <w:color w:val="000000"/>
-          <w:sz w:val="22"/>
-          <w:szCs w:val="22"/>
-        </w:rPr>
-      </w:pPr>
-    </w:p>
-    <w:p>
-      <w:pPr>
-        <w:pStyle w:val="NormalWeb"/>
-        <w:spacing w:before="0" w:beforeAutospacing="0" w:after="0" w:afterAutospacing="0"/>
-        <w:rPr>
-          <w:rFonts w:asciiTheme="minorHAnsi" w:hAnsiTheme="minorHAnsi" w:cstheme="minorHAnsi"/>
-          <w:color w:val="000000"/>
-          <w:sz w:val="22"/>
-          <w:szCs w:val="22"/>
-        </w:rPr>
-      </w:pPr>
-    </w:p>
-    <w:p>
-      <w:pPr>
-        <w:pStyle w:val="NormalWeb"/>
-        <w:spacing w:before="0" w:beforeAutospacing="0" w:after="0" w:afterAutospacing="0"/>
-        <w:rPr>
-          <w:rFonts w:asciiTheme="minorHAnsi" w:hAnsiTheme="minorHAnsi" w:cstheme="minorHAnsi"/>
-          <w:color w:val="000000"/>
-          <w:sz w:val="22"/>
-          <w:szCs w:val="22"/>
-        </w:rPr>
-      </w:pPr>
-    </w:p>
-    <w:p>
-      <w:pPr>
-        <w:pStyle w:val="NormalWeb"/>
-        <w:spacing w:before="0" w:beforeAutospacing="0" w:after="0" w:afterAutospacing="0"/>
         <w:ind w:left="720"/>
         <w:rPr>
           <w:rFonts w:asciiTheme="minorHAnsi" w:hAnsiTheme="minorHAnsi" w:cstheme="minorHAnsi"/>
@@ -6528,6 +6527,71 @@
           <w:szCs w:val="22"/>
         </w:rPr>
       </w:pPr>
+    </w:p>
+    <w:p>
+      <w:pPr>
+        <w:pStyle w:val="NormalWeb"/>
+        <w:spacing w:before="0" w:beforeAutospacing="0" w:after="0" w:afterAutospacing="0"/>
+        <w:ind w:left="720"/>
+        <w:rPr>
+          <w:rFonts w:asciiTheme="minorHAnsi" w:hAnsiTheme="minorHAnsi" w:cstheme="minorHAnsi"/>
+          <w:color w:val="000000"/>
+          <w:sz w:val="22"/>
+          <w:szCs w:val="22"/>
+        </w:rPr>
+      </w:pPr>
+    </w:p>
+    <w:p>
+      <w:pPr>
+        <w:pStyle w:val="NormalWeb"/>
+        <w:spacing w:before="0" w:beforeAutospacing="0" w:after="0" w:afterAutospacing="0"/>
+        <w:ind w:left="720"/>
+        <w:rPr>
+          <w:rFonts w:asciiTheme="minorHAnsi" w:hAnsiTheme="minorHAnsi" w:cstheme="minorHAnsi"/>
+          <w:color w:val="000000"/>
+          <w:sz w:val="22"/>
+          <w:szCs w:val="22"/>
+        </w:rPr>
+      </w:pPr>
+    </w:p>
+    <w:p>
+      <w:pPr>
+        <w:pStyle w:val="NormalWeb"/>
+        <w:spacing w:before="0" w:beforeAutospacing="0" w:after="0" w:afterAutospacing="0"/>
+        <w:ind w:left="720"/>
+        <w:rPr>
+          <w:rFonts w:asciiTheme="minorHAnsi" w:hAnsiTheme="minorHAnsi" w:cstheme="minorHAnsi"/>
+          <w:color w:val="000000"/>
+          <w:sz w:val="22"/>
+          <w:szCs w:val="22"/>
+        </w:rPr>
+      </w:pPr>
+    </w:p>
+    <w:p>
+      <w:pPr>
+        <w:pStyle w:val="NormalWeb"/>
+        <w:spacing w:before="0" w:beforeAutospacing="0" w:after="0" w:afterAutospacing="0"/>
+        <w:ind w:left="720"/>
+        <w:rPr>
+          <w:rFonts w:asciiTheme="minorHAnsi" w:hAnsiTheme="minorHAnsi" w:cstheme="minorHAnsi"/>
+          <w:color w:val="000000"/>
+          <w:sz w:val="22"/>
+          <w:szCs w:val="22"/>
+        </w:rPr>
+      </w:pPr>
+    </w:p>
+    <w:p>
+      <w:pPr>
+        <w:pStyle w:val="NormalWeb"/>
+        <w:spacing w:before="0" w:beforeAutospacing="0" w:after="0" w:afterAutospacing="0"/>
+        <w:ind w:left="720"/>
+        <w:rPr>
+          <w:rFonts w:asciiTheme="minorHAnsi" w:hAnsiTheme="minorHAnsi" w:cstheme="minorHAnsi"/>
+          <w:color w:val="000000"/>
+          <w:sz w:val="22"/>
+          <w:szCs w:val="22"/>
+        </w:rPr>
+      </w:pPr>
       <w:r>
         <w:rPr>
           <w:rFonts w:asciiTheme="minorHAnsi" w:hAnsiTheme="minorHAnsi" w:cstheme="minorHAnsi"/>
@@ -6588,6 +6652,7 @@
           <w:szCs w:val="22"/>
           <w:u w:val="single"/>
         </w:rPr>
+        <w:lastRenderedPageBreak/>
         <w:t>Instructions for field</w:t>
       </w:r>
     </w:p>
@@ -6663,7 +6728,6 @@
           <w:sz w:val="22"/>
           <w:szCs w:val="22"/>
         </w:rPr>
-        <w:lastRenderedPageBreak/>
         <w:t xml:space="preserve">Gather appropriate springs based on band size. </w:t>
       </w:r>
     </w:p>
@@ -6692,7 +6756,7 @@
         </w:rPr>
         <w:t xml:space="preserve">Review the </w:t>
       </w:r>
-      <w:hyperlink r:id="rId17" w:history="1">
+      <w:hyperlink r:id="rId20" w:history="1">
         <w:r>
           <w:rPr>
             <w:rStyle w:val="Hyperlink"/>
@@ -6817,7 +6881,7 @@
         </w:rPr>
         <w:t xml:space="preserve">Everything in the </w:t>
       </w:r>
-      <w:hyperlink r:id="rId18" w:history="1">
+      <w:hyperlink r:id="rId21" w:history="1">
         <w:r>
           <w:rPr>
             <w:rStyle w:val="Hyperlink"/>
@@ -6837,7 +6901,7 @@
         </w:rPr>
         <w:t xml:space="preserve"> (the </w:t>
       </w:r>
-      <w:hyperlink r:id="rId19" w:history="1">
+      <w:hyperlink r:id="rId22" w:history="1">
         <w:r>
           <w:rPr>
             <w:rStyle w:val="Hyperlink"/>
@@ -7146,7 +7210,7 @@
         </w:rPr>
         <w:t xml:space="preserve"> After these steps are done, remember to finish going through the entire </w:t>
       </w:r>
-      <w:hyperlink r:id="rId20" w:history="1">
+      <w:hyperlink r:id="rId23" w:history="1">
         <w:r>
           <w:rPr>
             <w:rStyle w:val="Hyperlink"/>
@@ -7180,122 +7244,145 @@
 </w:document>
 </file>
 
+<file path=word/comments.xml><?xml version="1.0" encoding="utf-8"?>
+<w:comments xmlns:wpc="http://schemas.microsoft.com/office/word/2010/wordprocessingCanvas" xmlns:cx="http://schemas.microsoft.com/office/drawing/2014/chartex" xmlns:cx1="http://schemas.microsoft.com/office/drawing/2015/9/8/chartex" xmlns:cx2="http://schemas.microsoft.com/office/drawing/2015/10/21/chartex" xmlns:cx3="http://schemas.microsoft.com/office/drawing/2016/5/9/chartex" xmlns:cx4="http://schemas.microsoft.com/office/drawing/2016/5/10/chartex" xmlns:cx5="http://schemas.microsoft.com/office/drawing/2016/5/11/chartex" xmlns:cx6="http://schemas.microsoft.com/office/drawing/2016/5/12/chartex" xmlns:cx7="http://schemas.microsoft.com/office/drawing/2016/5/13/chartex" xmlns:cx8="http://schemas.microsoft.com/office/drawing/2016/5/14/chartex" xmlns:mc="http://schemas.openxmlformats.org/markup-compatibility/2006" xmlns:aink="http://schemas.microsoft.com/office/drawing/2016/ink" xmlns:am3d="http://schemas.microsoft.com/office/drawing/2017/model3d" xmlns:o="urn:schemas-microsoft-com:office:office" xmlns:r="http://schemas.openxmlformats.org/officeDocument/2006/relationships" xmlns:m="http://schemas.openxmlformats.org/officeDocument/2006/math" xmlns:v="urn:schemas-microsoft-com:vml" xmlns:wp14="http://schemas.microsoft.com/office/word/2010/wordprocessingDrawing" xmlns:wp="http://schemas.openxmlformats.org/drawingml/2006/wordprocessingDrawing" xmlns:w10="urn:schemas-microsoft-com:office:word" xmlns:w="http://schemas.openxmlformats.org/wordprocessingml/2006/main" xmlns:w14="http://schemas.microsoft.com/office/word/2010/wordml" xmlns:w15="http://schemas.microsoft.com/office/word/2012/wordml" xmlns:w16cid="http://schemas.microsoft.com/office/word/2016/wordml/cid" xmlns:w16se="http://schemas.microsoft.com/office/word/2015/wordml/symex" xmlns:wpg="http://schemas.microsoft.com/office/word/2010/wordprocessingGroup" xmlns:wpi="http://schemas.microsoft.com/office/word/2010/wordprocessingInk" xmlns:wne="http://schemas.microsoft.com/office/word/2006/wordml" xmlns:wps="http://schemas.microsoft.com/office/word/2010/wordprocessingShape" mc:Ignorable="w14 w15 w16se w16cid wp14">
+  <w:comment w:id="3" w:author="Valentine Herrmann" w:date="2019-01-22T14:52:00Z" w:initials="VH">
+    <w:p>
+      <w:pPr>
+        <w:pStyle w:val="CommentText"/>
+      </w:pPr>
+      <w:r>
+        <w:rPr>
+          <w:rStyle w:val="CommentReference"/>
+        </w:rPr>
+        <w:annotationRef/>
+      </w:r>
+      <w:r>
+        <w:t>This is very confusing.  A DBH is a diameter, so by definition it is a distance, usually measured in cm or mm. “</w:t>
+      </w:r>
+      <w:proofErr w:type="spellStart"/>
+      <w:r>
+        <w:t>dcm</w:t>
+      </w:r>
+      <w:proofErr w:type="spellEnd"/>
+      <w:r>
+        <w:t xml:space="preserve">” is just a handy way to call a graduation on the diameter side of the D-tape. It is not a real/universal unit like cm and mm are. It is just 1 </w:t>
+      </w:r>
+      <w:proofErr w:type="spellStart"/>
+      <w:r>
+        <w:t>dcm</w:t>
+      </w:r>
+      <w:proofErr w:type="spellEnd"/>
+      <w:r>
+        <w:t xml:space="preserve"> = 1 cm x pi</w:t>
+      </w:r>
+    </w:p>
+    <w:p>
+      <w:pPr>
+        <w:pStyle w:val="CommentText"/>
+      </w:pPr>
+    </w:p>
+    <w:p>
+      <w:pPr>
+        <w:pStyle w:val="CommentText"/>
+      </w:pPr>
+    </w:p>
+  </w:comment>
+  <w:comment w:id="8" w:author="Valentine Herrmann" w:date="2019-01-22T15:02:00Z" w:initials="VH">
+    <w:p>
+      <w:pPr>
+        <w:pStyle w:val="CommentText"/>
+      </w:pPr>
+      <w:r>
+        <w:rPr>
+          <w:rStyle w:val="CommentReference"/>
+        </w:rPr>
+        <w:annotationRef/>
+      </w:r>
+      <w:r>
+        <w:t>Don’t you mean in? you want the smooth side on the side of the band that will be against the tree</w:t>
+      </w:r>
+    </w:p>
+  </w:comment>
+  <w:comment w:id="9" w:author="Valentine Herrmann" w:date="2019-01-22T15:03:00Z" w:initials="VH">
+    <w:p>
+      <w:pPr>
+        <w:pStyle w:val="CommentText"/>
+      </w:pPr>
+      <w:r>
+        <w:rPr>
+          <w:rStyle w:val="CommentReference"/>
+        </w:rPr>
+        <w:annotationRef/>
+      </w:r>
+      <w:r>
+        <w:t>If my previous comment is right, this should read “away from the curve”</w:t>
+      </w:r>
+    </w:p>
+  </w:comment>
+  <w:comment w:id="10" w:author="Valentine Herrmann" w:date="2019-01-22T15:09:00Z" w:initials="VH">
+    <w:p>
+      <w:pPr>
+        <w:pStyle w:val="CommentText"/>
+      </w:pPr>
+      <w:r>
+        <w:rPr>
+          <w:rStyle w:val="CommentReference"/>
+        </w:rPr>
+        <w:annotationRef/>
+      </w:r>
+      <w:r>
+        <w:t xml:space="preserve">Isn’t less than </w:t>
+      </w:r>
+      <w:proofErr w:type="gramStart"/>
+      <w:r>
+        <w:t>halfway ?</w:t>
+      </w:r>
+      <w:proofErr w:type="gramEnd"/>
+    </w:p>
+  </w:comment>
+  <w:comment w:id="29" w:author="Valentine Herrmann" w:date="2019-01-22T15:16:00Z" w:initials="VH">
+    <w:p>
+      <w:pPr>
+        <w:pStyle w:val="CommentText"/>
+      </w:pPr>
+      <w:r>
+        <w:rPr>
+          <w:rStyle w:val="CommentReference"/>
+        </w:rPr>
+        <w:annotationRef/>
+      </w:r>
+      <w:r>
+        <w:t>Add table for size of the spring</w:t>
+      </w:r>
+    </w:p>
+  </w:comment>
+</w:comments>
+</file>
+
+<file path=word/commentsExtended.xml><?xml version="1.0" encoding="utf-8"?>
+<w15:commentsEx xmlns:wpc="http://schemas.microsoft.com/office/word/2010/wordprocessingCanvas" xmlns:cx="http://schemas.microsoft.com/office/drawing/2014/chartex" xmlns:cx1="http://schemas.microsoft.com/office/drawing/2015/9/8/chartex" xmlns:cx2="http://schemas.microsoft.com/office/drawing/2015/10/21/chartex" xmlns:cx3="http://schemas.microsoft.com/office/drawing/2016/5/9/chartex" xmlns:cx4="http://schemas.microsoft.com/office/drawing/2016/5/10/chartex" xmlns:cx5="http://schemas.microsoft.com/office/drawing/2016/5/11/chartex" xmlns:cx6="http://schemas.microsoft.com/office/drawing/2016/5/12/chartex" xmlns:cx7="http://schemas.microsoft.com/office/drawing/2016/5/13/chartex" xmlns:cx8="http://schemas.microsoft.com/office/drawing/2016/5/14/chartex" xmlns:mc="http://schemas.openxmlformats.org/markup-compatibility/2006" xmlns:aink="http://schemas.microsoft.com/office/drawing/2016/ink" xmlns:am3d="http://schemas.microsoft.com/office/drawing/2017/model3d" xmlns:o="urn:schemas-microsoft-com:office:office" xmlns:r="http://schemas.openxmlformats.org/officeDocument/2006/relationships" xmlns:m="http://schemas.openxmlformats.org/officeDocument/2006/math" xmlns:v="urn:schemas-microsoft-com:vml" xmlns:wp14="http://schemas.microsoft.com/office/word/2010/wordprocessingDrawing" xmlns:wp="http://schemas.openxmlformats.org/drawingml/2006/wordprocessingDrawing" xmlns:w10="urn:schemas-microsoft-com:office:word" xmlns:w="http://schemas.openxmlformats.org/wordprocessingml/2006/main" xmlns:w14="http://schemas.microsoft.com/office/word/2010/wordml" xmlns:w15="http://schemas.microsoft.com/office/word/2012/wordml" xmlns:w16cid="http://schemas.microsoft.com/office/word/2016/wordml/cid" xmlns:w16se="http://schemas.microsoft.com/office/word/2015/wordml/symex" xmlns:wpg="http://schemas.microsoft.com/office/word/2010/wordprocessingGroup" xmlns:wpi="http://schemas.microsoft.com/office/word/2010/wordprocessingInk" xmlns:wne="http://schemas.microsoft.com/office/word/2006/wordml" xmlns:wps="http://schemas.microsoft.com/office/word/2010/wordprocessingShape" mc:Ignorable="w14 w15 w16se w16cid wp14">
+  <w15:commentEx w15:paraId="064F5D94" w15:done="0"/>
+  <w15:commentEx w15:paraId="0DD28FFB" w15:done="0"/>
+  <w15:commentEx w15:paraId="00539D71" w15:done="0"/>
+  <w15:commentEx w15:paraId="600F4172" w15:done="0"/>
+  <w15:commentEx w15:paraId="2C02A643" w15:done="0"/>
+</w15:commentsEx>
+</file>
+
+<file path=word/commentsIds.xml><?xml version="1.0" encoding="utf-8"?>
+<w16cid:commentsIds xmlns:wpc="http://schemas.microsoft.com/office/word/2010/wordprocessingCanvas" xmlns:cx="http://schemas.microsoft.com/office/drawing/2014/chartex" xmlns:cx1="http://schemas.microsoft.com/office/drawing/2015/9/8/chartex" xmlns:cx2="http://schemas.microsoft.com/office/drawing/2015/10/21/chartex" xmlns:cx3="http://schemas.microsoft.com/office/drawing/2016/5/9/chartex" xmlns:cx4="http://schemas.microsoft.com/office/drawing/2016/5/10/chartex" xmlns:cx5="http://schemas.microsoft.com/office/drawing/2016/5/11/chartex" xmlns:cx6="http://schemas.microsoft.com/office/drawing/2016/5/12/chartex" xmlns:cx7="http://schemas.microsoft.com/office/drawing/2016/5/13/chartex" xmlns:cx8="http://schemas.microsoft.com/office/drawing/2016/5/14/chartex" xmlns:mc="http://schemas.openxmlformats.org/markup-compatibility/2006" xmlns:aink="http://schemas.microsoft.com/office/drawing/2016/ink" xmlns:am3d="http://schemas.microsoft.com/office/drawing/2017/model3d" xmlns:o="urn:schemas-microsoft-com:office:office" xmlns:r="http://schemas.openxmlformats.org/officeDocument/2006/relationships" xmlns:m="http://schemas.openxmlformats.org/officeDocument/2006/math" xmlns:v="urn:schemas-microsoft-com:vml" xmlns:wp14="http://schemas.microsoft.com/office/word/2010/wordprocessingDrawing" xmlns:wp="http://schemas.openxmlformats.org/drawingml/2006/wordprocessingDrawing" xmlns:w10="urn:schemas-microsoft-com:office:word" xmlns:w="http://schemas.openxmlformats.org/wordprocessingml/2006/main" xmlns:w14="http://schemas.microsoft.com/office/word/2010/wordml" xmlns:w15="http://schemas.microsoft.com/office/word/2012/wordml" xmlns:w16cid="http://schemas.microsoft.com/office/word/2016/wordml/cid" xmlns:w16se="http://schemas.microsoft.com/office/word/2015/wordml/symex" xmlns:wpg="http://schemas.microsoft.com/office/word/2010/wordprocessingGroup" xmlns:wpi="http://schemas.microsoft.com/office/word/2010/wordprocessingInk" xmlns:wne="http://schemas.microsoft.com/office/word/2006/wordml" xmlns:wps="http://schemas.microsoft.com/office/word/2010/wordprocessingShape" mc:Ignorable="w14 w15 w16se w16cid wp14">
+  <w16cid:commentId w16cid:paraId="064F5D94" w16cid:durableId="1FF1AC90"/>
+  <w16cid:commentId w16cid:paraId="0DD28FFB" w16cid:durableId="1FF1AEEB"/>
+  <w16cid:commentId w16cid:paraId="00539D71" w16cid:durableId="1FF1AF35"/>
+  <w16cid:commentId w16cid:paraId="600F4172" w16cid:durableId="1FF1B09E"/>
+  <w16cid:commentId w16cid:paraId="2C02A643" w16cid:durableId="1FF1B231"/>
+</w16cid:commentsIds>
+</file>
+
 <file path=word/numbering.xml><?xml version="1.0" encoding="utf-8"?>
-<w:numbering xmlns:wpc="http://schemas.microsoft.com/office/word/2010/wordprocessingCanvas" xmlns:cx="http://schemas.microsoft.com/office/drawing/2014/chartex" xmlns:cx1="http://schemas.microsoft.com/office/drawing/2015/9/8/chartex" xmlns:mc="http://schemas.openxmlformats.org/markup-compatibility/2006" xmlns:o="urn:schemas-microsoft-com:office:office" xmlns:r="http://schemas.openxmlformats.org/officeDocument/2006/relationships" xmlns:m="http://schemas.openxmlformats.org/officeDocument/2006/math" xmlns:v="urn:schemas-microsoft-com:vml" xmlns:wp14="http://schemas.microsoft.com/office/word/2010/wordprocessingDrawing" xmlns:wp="http://schemas.openxmlformats.org/drawingml/2006/wordprocessingDrawing" xmlns:w10="urn:schemas-microsoft-com:office:word" xmlns:w="http://schemas.openxmlformats.org/wordprocessingml/2006/main" xmlns:w14="http://schemas.microsoft.com/office/word/2010/wordml" xmlns:w15="http://schemas.microsoft.com/office/word/2012/wordml" xmlns:w16se="http://schemas.microsoft.com/office/word/2015/wordml/symex" xmlns:wpg="http://schemas.microsoft.com/office/word/2010/wordprocessingGroup" xmlns:wpi="http://schemas.microsoft.com/office/word/2010/wordprocessingInk" xmlns:wne="http://schemas.microsoft.com/office/word/2006/wordml" xmlns:wps="http://schemas.microsoft.com/office/word/2010/wordprocessingShape" mc:Ignorable="w14 w15 w16se wp14">
+<w:numbering xmlns:wpc="http://schemas.microsoft.com/office/word/2010/wordprocessingCanvas" xmlns:cx="http://schemas.microsoft.com/office/drawing/2014/chartex" xmlns:cx1="http://schemas.microsoft.com/office/drawing/2015/9/8/chartex" xmlns:cx2="http://schemas.microsoft.com/office/drawing/2015/10/21/chartex" xmlns:cx3="http://schemas.microsoft.com/office/drawing/2016/5/9/chartex" xmlns:cx4="http://schemas.microsoft.com/office/drawing/2016/5/10/chartex" xmlns:cx5="http://schemas.microsoft.com/office/drawing/2016/5/11/chartex" xmlns:cx6="http://schemas.microsoft.com/office/drawing/2016/5/12/chartex" xmlns:cx7="http://schemas.microsoft.com/office/drawing/2016/5/13/chartex" xmlns:cx8="http://schemas.microsoft.com/office/drawing/2016/5/14/chartex" xmlns:mc="http://schemas.openxmlformats.org/markup-compatibility/2006" xmlns:aink="http://schemas.microsoft.com/office/drawing/2016/ink" xmlns:am3d="http://schemas.microsoft.com/office/drawing/2017/model3d" xmlns:o="urn:schemas-microsoft-com:office:office" xmlns:r="http://schemas.openxmlformats.org/officeDocument/2006/relationships" xmlns:m="http://schemas.openxmlformats.org/officeDocument/2006/math" xmlns:v="urn:schemas-microsoft-com:vml" xmlns:wp14="http://schemas.microsoft.com/office/word/2010/wordprocessingDrawing" xmlns:wp="http://schemas.openxmlformats.org/drawingml/2006/wordprocessingDrawing" xmlns:w10="urn:schemas-microsoft-com:office:word" xmlns:w="http://schemas.openxmlformats.org/wordprocessingml/2006/main" xmlns:w14="http://schemas.microsoft.com/office/word/2010/wordml" xmlns:w15="http://schemas.microsoft.com/office/word/2012/wordml" xmlns:w16cid="http://schemas.microsoft.com/office/word/2016/wordml/cid" xmlns:w16se="http://schemas.microsoft.com/office/word/2015/wordml/symex" xmlns:wpg="http://schemas.microsoft.com/office/word/2010/wordprocessingGroup" xmlns:wpi="http://schemas.microsoft.com/office/word/2010/wordprocessingInk" xmlns:wne="http://schemas.microsoft.com/office/word/2006/wordml" xmlns:wps="http://schemas.microsoft.com/office/word/2010/wordprocessingShape" mc:Ignorable="w14 w15 w16se w16cid wp14">
   <w:abstractNum w:abstractNumId="0" w15:restartNumberingAfterBreak="0">
-    <w:nsid w:val="0CF96A6F"/>
-    <w:multiLevelType w:val="hybridMultilevel"/>
-    <w:tmpl w:val="D0828654"/>
-    <w:lvl w:ilvl="0" w:tplc="04090001">
-      <w:start w:val="1"/>
-      <w:numFmt w:val="bullet"/>
-      <w:lvlText w:val=""/>
-      <w:lvlJc w:val="left"/>
-      <w:pPr>
-        <w:ind w:left="2160" w:hanging="360"/>
-      </w:pPr>
-      <w:rPr>
-        <w:rFonts w:ascii="Symbol" w:hAnsi="Symbol" w:hint="default"/>
-      </w:rPr>
-    </w:lvl>
-    <w:lvl w:ilvl="1" w:tplc="04090003" w:tentative="1">
-      <w:start w:val="1"/>
-      <w:numFmt w:val="bullet"/>
-      <w:lvlText w:val="o"/>
-      <w:lvlJc w:val="left"/>
-      <w:pPr>
-        <w:ind w:left="2880" w:hanging="360"/>
-      </w:pPr>
-      <w:rPr>
-        <w:rFonts w:ascii="Courier New" w:hAnsi="Courier New" w:cs="Courier New" w:hint="default"/>
-      </w:rPr>
-    </w:lvl>
-    <w:lvl w:ilvl="2" w:tplc="04090005" w:tentative="1">
-      <w:start w:val="1"/>
-      <w:numFmt w:val="bullet"/>
-      <w:lvlText w:val=""/>
-      <w:lvlJc w:val="left"/>
-      <w:pPr>
-        <w:ind w:left="3600" w:hanging="360"/>
-      </w:pPr>
-      <w:rPr>
-        <w:rFonts w:ascii="Wingdings" w:hAnsi="Wingdings" w:hint="default"/>
-      </w:rPr>
-    </w:lvl>
-    <w:lvl w:ilvl="3" w:tplc="04090001" w:tentative="1">
-      <w:start w:val="1"/>
-      <w:numFmt w:val="bullet"/>
-      <w:lvlText w:val=""/>
-      <w:lvlJc w:val="left"/>
-      <w:pPr>
-        <w:ind w:left="4320" w:hanging="360"/>
-      </w:pPr>
-      <w:rPr>
-        <w:rFonts w:ascii="Symbol" w:hAnsi="Symbol" w:hint="default"/>
-      </w:rPr>
-    </w:lvl>
-    <w:lvl w:ilvl="4" w:tplc="04090003" w:tentative="1">
-      <w:start w:val="1"/>
-      <w:numFmt w:val="bullet"/>
-      <w:lvlText w:val="o"/>
-      <w:lvlJc w:val="left"/>
-      <w:pPr>
-        <w:ind w:left="5040" w:hanging="360"/>
-      </w:pPr>
-      <w:rPr>
-        <w:rFonts w:ascii="Courier New" w:hAnsi="Courier New" w:cs="Courier New" w:hint="default"/>
-      </w:rPr>
-    </w:lvl>
-    <w:lvl w:ilvl="5" w:tplc="04090005" w:tentative="1">
-      <w:start w:val="1"/>
-      <w:numFmt w:val="bullet"/>
-      <w:lvlText w:val=""/>
-      <w:lvlJc w:val="left"/>
-      <w:pPr>
-        <w:ind w:left="5760" w:hanging="360"/>
-      </w:pPr>
-      <w:rPr>
-        <w:rFonts w:ascii="Wingdings" w:hAnsi="Wingdings" w:hint="default"/>
-      </w:rPr>
-    </w:lvl>
-    <w:lvl w:ilvl="6" w:tplc="04090001" w:tentative="1">
-      <w:start w:val="1"/>
-      <w:numFmt w:val="bullet"/>
-      <w:lvlText w:val=""/>
-      <w:lvlJc w:val="left"/>
-      <w:pPr>
-        <w:ind w:left="6480" w:hanging="360"/>
-      </w:pPr>
-      <w:rPr>
-        <w:rFonts w:ascii="Symbol" w:hAnsi="Symbol" w:hint="default"/>
-      </w:rPr>
-    </w:lvl>
-    <w:lvl w:ilvl="7" w:tplc="04090003" w:tentative="1">
-      <w:start w:val="1"/>
-      <w:numFmt w:val="bullet"/>
-      <w:lvlText w:val="o"/>
-      <w:lvlJc w:val="left"/>
-      <w:pPr>
-        <w:ind w:left="7200" w:hanging="360"/>
-      </w:pPr>
-      <w:rPr>
-        <w:rFonts w:ascii="Courier New" w:hAnsi="Courier New" w:cs="Courier New" w:hint="default"/>
-      </w:rPr>
-    </w:lvl>
-    <w:lvl w:ilvl="8" w:tplc="04090005" w:tentative="1">
-      <w:start w:val="1"/>
-      <w:numFmt w:val="bullet"/>
-      <w:lvlText w:val=""/>
-      <w:lvlJc w:val="left"/>
-      <w:pPr>
-        <w:ind w:left="7920" w:hanging="360"/>
-      </w:pPr>
-      <w:rPr>
-        <w:rFonts w:ascii="Wingdings" w:hAnsi="Wingdings" w:hint="default"/>
-      </w:rPr>
-    </w:lvl>
-  </w:abstractNum>
-  <w:abstractNum w:abstractNumId="1" w15:restartNumberingAfterBreak="0">
     <w:nsid w:val="216264FA"/>
     <w:multiLevelType w:val="multilevel"/>
     <w:tmpl w:val="0898079E"/>
@@ -7444,233 +7531,7 @@
       </w:rPr>
     </w:lvl>
   </w:abstractNum>
-  <w:abstractNum w:abstractNumId="2" w15:restartNumberingAfterBreak="0">
-    <w:nsid w:val="296B20E1"/>
-    <w:multiLevelType w:val="hybridMultilevel"/>
-    <w:tmpl w:val="31448A90"/>
-    <w:lvl w:ilvl="0" w:tplc="04090001">
-      <w:start w:val="1"/>
-      <w:numFmt w:val="bullet"/>
-      <w:lvlText w:val=""/>
-      <w:lvlJc w:val="left"/>
-      <w:pPr>
-        <w:ind w:left="1080" w:hanging="360"/>
-      </w:pPr>
-      <w:rPr>
-        <w:rFonts w:ascii="Symbol" w:hAnsi="Symbol" w:hint="default"/>
-      </w:rPr>
-    </w:lvl>
-    <w:lvl w:ilvl="1" w:tplc="04090003" w:tentative="1">
-      <w:start w:val="1"/>
-      <w:numFmt w:val="bullet"/>
-      <w:lvlText w:val="o"/>
-      <w:lvlJc w:val="left"/>
-      <w:pPr>
-        <w:ind w:left="1800" w:hanging="360"/>
-      </w:pPr>
-      <w:rPr>
-        <w:rFonts w:ascii="Courier New" w:hAnsi="Courier New" w:cs="Courier New" w:hint="default"/>
-      </w:rPr>
-    </w:lvl>
-    <w:lvl w:ilvl="2" w:tplc="04090005" w:tentative="1">
-      <w:start w:val="1"/>
-      <w:numFmt w:val="bullet"/>
-      <w:lvlText w:val=""/>
-      <w:lvlJc w:val="left"/>
-      <w:pPr>
-        <w:ind w:left="2520" w:hanging="360"/>
-      </w:pPr>
-      <w:rPr>
-        <w:rFonts w:ascii="Wingdings" w:hAnsi="Wingdings" w:hint="default"/>
-      </w:rPr>
-    </w:lvl>
-    <w:lvl w:ilvl="3" w:tplc="04090001" w:tentative="1">
-      <w:start w:val="1"/>
-      <w:numFmt w:val="bullet"/>
-      <w:lvlText w:val=""/>
-      <w:lvlJc w:val="left"/>
-      <w:pPr>
-        <w:ind w:left="3240" w:hanging="360"/>
-      </w:pPr>
-      <w:rPr>
-        <w:rFonts w:ascii="Symbol" w:hAnsi="Symbol" w:hint="default"/>
-      </w:rPr>
-    </w:lvl>
-    <w:lvl w:ilvl="4" w:tplc="04090003" w:tentative="1">
-      <w:start w:val="1"/>
-      <w:numFmt w:val="bullet"/>
-      <w:lvlText w:val="o"/>
-      <w:lvlJc w:val="left"/>
-      <w:pPr>
-        <w:ind w:left="3960" w:hanging="360"/>
-      </w:pPr>
-      <w:rPr>
-        <w:rFonts w:ascii="Courier New" w:hAnsi="Courier New" w:cs="Courier New" w:hint="default"/>
-      </w:rPr>
-    </w:lvl>
-    <w:lvl w:ilvl="5" w:tplc="04090005" w:tentative="1">
-      <w:start w:val="1"/>
-      <w:numFmt w:val="bullet"/>
-      <w:lvlText w:val=""/>
-      <w:lvlJc w:val="left"/>
-      <w:pPr>
-        <w:ind w:left="4680" w:hanging="360"/>
-      </w:pPr>
-      <w:rPr>
-        <w:rFonts w:ascii="Wingdings" w:hAnsi="Wingdings" w:hint="default"/>
-      </w:rPr>
-    </w:lvl>
-    <w:lvl w:ilvl="6" w:tplc="04090001" w:tentative="1">
-      <w:start w:val="1"/>
-      <w:numFmt w:val="bullet"/>
-      <w:lvlText w:val=""/>
-      <w:lvlJc w:val="left"/>
-      <w:pPr>
-        <w:ind w:left="5400" w:hanging="360"/>
-      </w:pPr>
-      <w:rPr>
-        <w:rFonts w:ascii="Symbol" w:hAnsi="Symbol" w:hint="default"/>
-      </w:rPr>
-    </w:lvl>
-    <w:lvl w:ilvl="7" w:tplc="04090003" w:tentative="1">
-      <w:start w:val="1"/>
-      <w:numFmt w:val="bullet"/>
-      <w:lvlText w:val="o"/>
-      <w:lvlJc w:val="left"/>
-      <w:pPr>
-        <w:ind w:left="6120" w:hanging="360"/>
-      </w:pPr>
-      <w:rPr>
-        <w:rFonts w:ascii="Courier New" w:hAnsi="Courier New" w:cs="Courier New" w:hint="default"/>
-      </w:rPr>
-    </w:lvl>
-    <w:lvl w:ilvl="8" w:tplc="04090005" w:tentative="1">
-      <w:start w:val="1"/>
-      <w:numFmt w:val="bullet"/>
-      <w:lvlText w:val=""/>
-      <w:lvlJc w:val="left"/>
-      <w:pPr>
-        <w:ind w:left="6840" w:hanging="360"/>
-      </w:pPr>
-      <w:rPr>
-        <w:rFonts w:ascii="Wingdings" w:hAnsi="Wingdings" w:hint="default"/>
-      </w:rPr>
-    </w:lvl>
-  </w:abstractNum>
-  <w:abstractNum w:abstractNumId="3" w15:restartNumberingAfterBreak="0">
-    <w:nsid w:val="2AF826FD"/>
-    <w:multiLevelType w:val="hybridMultilevel"/>
-    <w:tmpl w:val="F4587FD0"/>
-    <w:lvl w:ilvl="0" w:tplc="04090001">
-      <w:start w:val="1"/>
-      <w:numFmt w:val="bullet"/>
-      <w:lvlText w:val=""/>
-      <w:lvlJc w:val="left"/>
-      <w:pPr>
-        <w:ind w:left="1440" w:hanging="360"/>
-      </w:pPr>
-      <w:rPr>
-        <w:rFonts w:ascii="Symbol" w:hAnsi="Symbol" w:hint="default"/>
-      </w:rPr>
-    </w:lvl>
-    <w:lvl w:ilvl="1" w:tplc="04090003" w:tentative="1">
-      <w:start w:val="1"/>
-      <w:numFmt w:val="bullet"/>
-      <w:lvlText w:val="o"/>
-      <w:lvlJc w:val="left"/>
-      <w:pPr>
-        <w:ind w:left="2160" w:hanging="360"/>
-      </w:pPr>
-      <w:rPr>
-        <w:rFonts w:ascii="Courier New" w:hAnsi="Courier New" w:cs="Courier New" w:hint="default"/>
-      </w:rPr>
-    </w:lvl>
-    <w:lvl w:ilvl="2" w:tplc="04090005" w:tentative="1">
-      <w:start w:val="1"/>
-      <w:numFmt w:val="bullet"/>
-      <w:lvlText w:val=""/>
-      <w:lvlJc w:val="left"/>
-      <w:pPr>
-        <w:ind w:left="2880" w:hanging="360"/>
-      </w:pPr>
-      <w:rPr>
-        <w:rFonts w:ascii="Wingdings" w:hAnsi="Wingdings" w:hint="default"/>
-      </w:rPr>
-    </w:lvl>
-    <w:lvl w:ilvl="3" w:tplc="04090001" w:tentative="1">
-      <w:start w:val="1"/>
-      <w:numFmt w:val="bullet"/>
-      <w:lvlText w:val=""/>
-      <w:lvlJc w:val="left"/>
-      <w:pPr>
-        <w:ind w:left="3600" w:hanging="360"/>
-      </w:pPr>
-      <w:rPr>
-        <w:rFonts w:ascii="Symbol" w:hAnsi="Symbol" w:hint="default"/>
-      </w:rPr>
-    </w:lvl>
-    <w:lvl w:ilvl="4" w:tplc="04090003" w:tentative="1">
-      <w:start w:val="1"/>
-      <w:numFmt w:val="bullet"/>
-      <w:lvlText w:val="o"/>
-      <w:lvlJc w:val="left"/>
-      <w:pPr>
-        <w:ind w:left="4320" w:hanging="360"/>
-      </w:pPr>
-      <w:rPr>
-        <w:rFonts w:ascii="Courier New" w:hAnsi="Courier New" w:cs="Courier New" w:hint="default"/>
-      </w:rPr>
-    </w:lvl>
-    <w:lvl w:ilvl="5" w:tplc="04090005" w:tentative="1">
-      <w:start w:val="1"/>
-      <w:numFmt w:val="bullet"/>
-      <w:lvlText w:val=""/>
-      <w:lvlJc w:val="left"/>
-      <w:pPr>
-        <w:ind w:left="5040" w:hanging="360"/>
-      </w:pPr>
-      <w:rPr>
-        <w:rFonts w:ascii="Wingdings" w:hAnsi="Wingdings" w:hint="default"/>
-      </w:rPr>
-    </w:lvl>
-    <w:lvl w:ilvl="6" w:tplc="04090001" w:tentative="1">
-      <w:start w:val="1"/>
-      <w:numFmt w:val="bullet"/>
-      <w:lvlText w:val=""/>
-      <w:lvlJc w:val="left"/>
-      <w:pPr>
-        <w:ind w:left="5760" w:hanging="360"/>
-      </w:pPr>
-      <w:rPr>
-        <w:rFonts w:ascii="Symbol" w:hAnsi="Symbol" w:hint="default"/>
-      </w:rPr>
-    </w:lvl>
-    <w:lvl w:ilvl="7" w:tplc="04090003" w:tentative="1">
-      <w:start w:val="1"/>
-      <w:numFmt w:val="bullet"/>
-      <w:lvlText w:val="o"/>
-      <w:lvlJc w:val="left"/>
-      <w:pPr>
-        <w:ind w:left="6480" w:hanging="360"/>
-      </w:pPr>
-      <w:rPr>
-        <w:rFonts w:ascii="Courier New" w:hAnsi="Courier New" w:cs="Courier New" w:hint="default"/>
-      </w:rPr>
-    </w:lvl>
-    <w:lvl w:ilvl="8" w:tplc="04090005" w:tentative="1">
-      <w:start w:val="1"/>
-      <w:numFmt w:val="bullet"/>
-      <w:lvlText w:val=""/>
-      <w:lvlJc w:val="left"/>
-      <w:pPr>
-        <w:ind w:left="7200" w:hanging="360"/>
-      </w:pPr>
-      <w:rPr>
-        <w:rFonts w:ascii="Wingdings" w:hAnsi="Wingdings" w:hint="default"/>
-      </w:rPr>
-    </w:lvl>
-  </w:abstractNum>
-  <w:abstractNum w:abstractNumId="4" w15:restartNumberingAfterBreak="0">
+  <w:abstractNum w:abstractNumId="1" w15:restartNumberingAfterBreak="0">
     <w:nsid w:val="305F7AEA"/>
     <w:multiLevelType w:val="multilevel"/>
     <w:tmpl w:val="903491FA"/>
@@ -7819,7 +7680,93 @@
       </w:rPr>
     </w:lvl>
   </w:abstractNum>
-  <w:abstractNum w:abstractNumId="5" w15:restartNumberingAfterBreak="0">
+  <w:abstractNum w:abstractNumId="2" w15:restartNumberingAfterBreak="0">
+    <w:nsid w:val="326C1DE3"/>
+    <w:multiLevelType w:val="hybridMultilevel"/>
+    <w:tmpl w:val="A61064A6"/>
+    <w:lvl w:ilvl="0" w:tplc="0409000F">
+      <w:start w:val="1"/>
+      <w:numFmt w:val="decimal"/>
+      <w:lvlText w:val="%1."/>
+      <w:lvlJc w:val="left"/>
+      <w:pPr>
+        <w:ind w:left="720" w:hanging="360"/>
+      </w:pPr>
+    </w:lvl>
+    <w:lvl w:ilvl="1" w:tplc="04090019" w:tentative="1">
+      <w:start w:val="1"/>
+      <w:numFmt w:val="lowerLetter"/>
+      <w:lvlText w:val="%2."/>
+      <w:lvlJc w:val="left"/>
+      <w:pPr>
+        <w:ind w:left="1440" w:hanging="360"/>
+      </w:pPr>
+    </w:lvl>
+    <w:lvl w:ilvl="2" w:tplc="0409001B" w:tentative="1">
+      <w:start w:val="1"/>
+      <w:numFmt w:val="lowerRoman"/>
+      <w:lvlText w:val="%3."/>
+      <w:lvlJc w:val="right"/>
+      <w:pPr>
+        <w:ind w:left="2160" w:hanging="180"/>
+      </w:pPr>
+    </w:lvl>
+    <w:lvl w:ilvl="3" w:tplc="0409000F" w:tentative="1">
+      <w:start w:val="1"/>
+      <w:numFmt w:val="decimal"/>
+      <w:lvlText w:val="%4."/>
+      <w:lvlJc w:val="left"/>
+      <w:pPr>
+        <w:ind w:left="2880" w:hanging="360"/>
+      </w:pPr>
+    </w:lvl>
+    <w:lvl w:ilvl="4" w:tplc="04090019" w:tentative="1">
+      <w:start w:val="1"/>
+      <w:numFmt w:val="lowerLetter"/>
+      <w:lvlText w:val="%5."/>
+      <w:lvlJc w:val="left"/>
+      <w:pPr>
+        <w:ind w:left="3600" w:hanging="360"/>
+      </w:pPr>
+    </w:lvl>
+    <w:lvl w:ilvl="5" w:tplc="0409001B" w:tentative="1">
+      <w:start w:val="1"/>
+      <w:numFmt w:val="lowerRoman"/>
+      <w:lvlText w:val="%6."/>
+      <w:lvlJc w:val="right"/>
+      <w:pPr>
+        <w:ind w:left="4320" w:hanging="180"/>
+      </w:pPr>
+    </w:lvl>
+    <w:lvl w:ilvl="6" w:tplc="0409000F" w:tentative="1">
+      <w:start w:val="1"/>
+      <w:numFmt w:val="decimal"/>
+      <w:lvlText w:val="%7."/>
+      <w:lvlJc w:val="left"/>
+      <w:pPr>
+        <w:ind w:left="5040" w:hanging="360"/>
+      </w:pPr>
+    </w:lvl>
+    <w:lvl w:ilvl="7" w:tplc="04090019" w:tentative="1">
+      <w:start w:val="1"/>
+      <w:numFmt w:val="lowerLetter"/>
+      <w:lvlText w:val="%8."/>
+      <w:lvlJc w:val="left"/>
+      <w:pPr>
+        <w:ind w:left="5760" w:hanging="360"/>
+      </w:pPr>
+    </w:lvl>
+    <w:lvl w:ilvl="8" w:tplc="0409001B" w:tentative="1">
+      <w:start w:val="1"/>
+      <w:numFmt w:val="lowerRoman"/>
+      <w:lvlText w:val="%9."/>
+      <w:lvlJc w:val="right"/>
+      <w:pPr>
+        <w:ind w:left="6480" w:hanging="180"/>
+      </w:pPr>
+    </w:lvl>
+  </w:abstractNum>
+  <w:abstractNum w:abstractNumId="3" w15:restartNumberingAfterBreak="0">
     <w:nsid w:val="39B50C3D"/>
     <w:multiLevelType w:val="multilevel"/>
     <w:tmpl w:val="6E9CD6D0"/>
@@ -7850,7 +7797,7 @@
         <w:rFonts w:ascii="Symbol" w:hAnsi="Symbol" w:hint="default"/>
       </w:rPr>
     </w:lvl>
-    <w:lvl w:ilvl="2">
+    <w:lvl w:ilvl="2" w:tentative="1">
       <w:start w:val="1"/>
       <w:numFmt w:val="decimal"/>
       <w:lvlText w:val="%3."/>
@@ -7935,7 +7882,7 @@
       </w:pPr>
     </w:lvl>
   </w:abstractNum>
-  <w:abstractNum w:abstractNumId="6" w15:restartNumberingAfterBreak="0">
+  <w:abstractNum w:abstractNumId="4" w15:restartNumberingAfterBreak="0">
     <w:nsid w:val="4C2B3FF7"/>
     <w:multiLevelType w:val="multilevel"/>
     <w:tmpl w:val="2E32BA54"/>
@@ -8084,120 +8031,7 @@
       </w:rPr>
     </w:lvl>
   </w:abstractNum>
-  <w:abstractNum w:abstractNumId="7" w15:restartNumberingAfterBreak="0">
-    <w:nsid w:val="4DD953E8"/>
-    <w:multiLevelType w:val="hybridMultilevel"/>
-    <w:tmpl w:val="6AF01528"/>
-    <w:lvl w:ilvl="0" w:tplc="04090001">
-      <w:start w:val="1"/>
-      <w:numFmt w:val="bullet"/>
-      <w:lvlText w:val=""/>
-      <w:lvlJc w:val="left"/>
-      <w:pPr>
-        <w:ind w:left="1440" w:hanging="360"/>
-      </w:pPr>
-      <w:rPr>
-        <w:rFonts w:ascii="Symbol" w:hAnsi="Symbol" w:hint="default"/>
-      </w:rPr>
-    </w:lvl>
-    <w:lvl w:ilvl="1" w:tplc="04090003" w:tentative="1">
-      <w:start w:val="1"/>
-      <w:numFmt w:val="bullet"/>
-      <w:lvlText w:val="o"/>
-      <w:lvlJc w:val="left"/>
-      <w:pPr>
-        <w:ind w:left="2160" w:hanging="360"/>
-      </w:pPr>
-      <w:rPr>
-        <w:rFonts w:ascii="Courier New" w:hAnsi="Courier New" w:cs="Courier New" w:hint="default"/>
-      </w:rPr>
-    </w:lvl>
-    <w:lvl w:ilvl="2" w:tplc="04090005" w:tentative="1">
-      <w:start w:val="1"/>
-      <w:numFmt w:val="bullet"/>
-      <w:lvlText w:val=""/>
-      <w:lvlJc w:val="left"/>
-      <w:pPr>
-        <w:ind w:left="2880" w:hanging="360"/>
-      </w:pPr>
-      <w:rPr>
-        <w:rFonts w:ascii="Wingdings" w:hAnsi="Wingdings" w:hint="default"/>
-      </w:rPr>
-    </w:lvl>
-    <w:lvl w:ilvl="3" w:tplc="04090001" w:tentative="1">
-      <w:start w:val="1"/>
-      <w:numFmt w:val="bullet"/>
-      <w:lvlText w:val=""/>
-      <w:lvlJc w:val="left"/>
-      <w:pPr>
-        <w:ind w:left="3600" w:hanging="360"/>
-      </w:pPr>
-      <w:rPr>
-        <w:rFonts w:ascii="Symbol" w:hAnsi="Symbol" w:hint="default"/>
-      </w:rPr>
-    </w:lvl>
-    <w:lvl w:ilvl="4" w:tplc="04090003" w:tentative="1">
-      <w:start w:val="1"/>
-      <w:numFmt w:val="bullet"/>
-      <w:lvlText w:val="o"/>
-      <w:lvlJc w:val="left"/>
-      <w:pPr>
-        <w:ind w:left="4320" w:hanging="360"/>
-      </w:pPr>
-      <w:rPr>
-        <w:rFonts w:ascii="Courier New" w:hAnsi="Courier New" w:cs="Courier New" w:hint="default"/>
-      </w:rPr>
-    </w:lvl>
-    <w:lvl w:ilvl="5" w:tplc="04090005" w:tentative="1">
-      <w:start w:val="1"/>
-      <w:numFmt w:val="bullet"/>
-      <w:lvlText w:val=""/>
-      <w:lvlJc w:val="left"/>
-      <w:pPr>
-        <w:ind w:left="5040" w:hanging="360"/>
-      </w:pPr>
-      <w:rPr>
-        <w:rFonts w:ascii="Wingdings" w:hAnsi="Wingdings" w:hint="default"/>
-      </w:rPr>
-    </w:lvl>
-    <w:lvl w:ilvl="6" w:tplc="04090001" w:tentative="1">
-      <w:start w:val="1"/>
-      <w:numFmt w:val="bullet"/>
-      <w:lvlText w:val=""/>
-      <w:lvlJc w:val="left"/>
-      <w:pPr>
-        <w:ind w:left="5760" w:hanging="360"/>
-      </w:pPr>
-      <w:rPr>
-        <w:rFonts w:ascii="Symbol" w:hAnsi="Symbol" w:hint="default"/>
-      </w:rPr>
-    </w:lvl>
-    <w:lvl w:ilvl="7" w:tplc="04090003" w:tentative="1">
-      <w:start w:val="1"/>
-      <w:numFmt w:val="bullet"/>
-      <w:lvlText w:val="o"/>
-      <w:lvlJc w:val="left"/>
-      <w:pPr>
-        <w:ind w:left="6480" w:hanging="360"/>
-      </w:pPr>
-      <w:rPr>
-        <w:rFonts w:ascii="Courier New" w:hAnsi="Courier New" w:cs="Courier New" w:hint="default"/>
-      </w:rPr>
-    </w:lvl>
-    <w:lvl w:ilvl="8" w:tplc="04090005" w:tentative="1">
-      <w:start w:val="1"/>
-      <w:numFmt w:val="bullet"/>
-      <w:lvlText w:val=""/>
-      <w:lvlJc w:val="left"/>
-      <w:pPr>
-        <w:ind w:left="7200" w:hanging="360"/>
-      </w:pPr>
-      <w:rPr>
-        <w:rFonts w:ascii="Wingdings" w:hAnsi="Wingdings" w:hint="default"/>
-      </w:rPr>
-    </w:lvl>
-  </w:abstractNum>
-  <w:abstractNum w:abstractNumId="8" w15:restartNumberingAfterBreak="0">
+  <w:abstractNum w:abstractNumId="5" w15:restartNumberingAfterBreak="0">
     <w:nsid w:val="51393800"/>
     <w:multiLevelType w:val="hybridMultilevel"/>
     <w:tmpl w:val="C74AFC0E"/>
@@ -8286,237 +8120,11 @@
       </w:pPr>
     </w:lvl>
   </w:abstractNum>
-  <w:abstractNum w:abstractNumId="9" w15:restartNumberingAfterBreak="0">
-    <w:nsid w:val="65AC550A"/>
-    <w:multiLevelType w:val="hybridMultilevel"/>
-    <w:tmpl w:val="51C44FB6"/>
-    <w:lvl w:ilvl="0" w:tplc="04090001">
-      <w:start w:val="1"/>
-      <w:numFmt w:val="bullet"/>
-      <w:lvlText w:val=""/>
-      <w:lvlJc w:val="left"/>
-      <w:pPr>
-        <w:ind w:left="1800" w:hanging="360"/>
-      </w:pPr>
-      <w:rPr>
-        <w:rFonts w:ascii="Symbol" w:hAnsi="Symbol" w:hint="default"/>
-      </w:rPr>
-    </w:lvl>
-    <w:lvl w:ilvl="1" w:tplc="04090003" w:tentative="1">
-      <w:start w:val="1"/>
-      <w:numFmt w:val="bullet"/>
-      <w:lvlText w:val="o"/>
-      <w:lvlJc w:val="left"/>
-      <w:pPr>
-        <w:ind w:left="2520" w:hanging="360"/>
-      </w:pPr>
-      <w:rPr>
-        <w:rFonts w:ascii="Courier New" w:hAnsi="Courier New" w:cs="Courier New" w:hint="default"/>
-      </w:rPr>
-    </w:lvl>
-    <w:lvl w:ilvl="2" w:tplc="04090005" w:tentative="1">
-      <w:start w:val="1"/>
-      <w:numFmt w:val="bullet"/>
-      <w:lvlText w:val=""/>
-      <w:lvlJc w:val="left"/>
-      <w:pPr>
-        <w:ind w:left="3240" w:hanging="360"/>
-      </w:pPr>
-      <w:rPr>
-        <w:rFonts w:ascii="Wingdings" w:hAnsi="Wingdings" w:hint="default"/>
-      </w:rPr>
-    </w:lvl>
-    <w:lvl w:ilvl="3" w:tplc="04090001" w:tentative="1">
-      <w:start w:val="1"/>
-      <w:numFmt w:val="bullet"/>
-      <w:lvlText w:val=""/>
-      <w:lvlJc w:val="left"/>
-      <w:pPr>
-        <w:ind w:left="3960" w:hanging="360"/>
-      </w:pPr>
-      <w:rPr>
-        <w:rFonts w:ascii="Symbol" w:hAnsi="Symbol" w:hint="default"/>
-      </w:rPr>
-    </w:lvl>
-    <w:lvl w:ilvl="4" w:tplc="04090003" w:tentative="1">
-      <w:start w:val="1"/>
-      <w:numFmt w:val="bullet"/>
-      <w:lvlText w:val="o"/>
-      <w:lvlJc w:val="left"/>
-      <w:pPr>
-        <w:ind w:left="4680" w:hanging="360"/>
-      </w:pPr>
-      <w:rPr>
-        <w:rFonts w:ascii="Courier New" w:hAnsi="Courier New" w:cs="Courier New" w:hint="default"/>
-      </w:rPr>
-    </w:lvl>
-    <w:lvl w:ilvl="5" w:tplc="04090005" w:tentative="1">
-      <w:start w:val="1"/>
-      <w:numFmt w:val="bullet"/>
-      <w:lvlText w:val=""/>
-      <w:lvlJc w:val="left"/>
-      <w:pPr>
-        <w:ind w:left="5400" w:hanging="360"/>
-      </w:pPr>
-      <w:rPr>
-        <w:rFonts w:ascii="Wingdings" w:hAnsi="Wingdings" w:hint="default"/>
-      </w:rPr>
-    </w:lvl>
-    <w:lvl w:ilvl="6" w:tplc="04090001" w:tentative="1">
-      <w:start w:val="1"/>
-      <w:numFmt w:val="bullet"/>
-      <w:lvlText w:val=""/>
-      <w:lvlJc w:val="left"/>
-      <w:pPr>
-        <w:ind w:left="6120" w:hanging="360"/>
-      </w:pPr>
-      <w:rPr>
-        <w:rFonts w:ascii="Symbol" w:hAnsi="Symbol" w:hint="default"/>
-      </w:rPr>
-    </w:lvl>
-    <w:lvl w:ilvl="7" w:tplc="04090003" w:tentative="1">
-      <w:start w:val="1"/>
-      <w:numFmt w:val="bullet"/>
-      <w:lvlText w:val="o"/>
-      <w:lvlJc w:val="left"/>
-      <w:pPr>
-        <w:ind w:left="6840" w:hanging="360"/>
-      </w:pPr>
-      <w:rPr>
-        <w:rFonts w:ascii="Courier New" w:hAnsi="Courier New" w:cs="Courier New" w:hint="default"/>
-      </w:rPr>
-    </w:lvl>
-    <w:lvl w:ilvl="8" w:tplc="04090005" w:tentative="1">
-      <w:start w:val="1"/>
-      <w:numFmt w:val="bullet"/>
-      <w:lvlText w:val=""/>
-      <w:lvlJc w:val="left"/>
-      <w:pPr>
-        <w:ind w:left="7560" w:hanging="360"/>
-      </w:pPr>
-      <w:rPr>
-        <w:rFonts w:ascii="Wingdings" w:hAnsi="Wingdings" w:hint="default"/>
-      </w:rPr>
-    </w:lvl>
-  </w:abstractNum>
-  <w:abstractNum w:abstractNumId="10" w15:restartNumberingAfterBreak="0">
-    <w:nsid w:val="72CD6C25"/>
-    <w:multiLevelType w:val="hybridMultilevel"/>
-    <w:tmpl w:val="2D5A1FD6"/>
-    <w:lvl w:ilvl="0" w:tplc="04090001">
-      <w:start w:val="1"/>
-      <w:numFmt w:val="bullet"/>
-      <w:lvlText w:val=""/>
-      <w:lvlJc w:val="left"/>
-      <w:pPr>
-        <w:ind w:left="1440" w:hanging="360"/>
-      </w:pPr>
-      <w:rPr>
-        <w:rFonts w:ascii="Symbol" w:hAnsi="Symbol" w:hint="default"/>
-      </w:rPr>
-    </w:lvl>
-    <w:lvl w:ilvl="1" w:tplc="04090003" w:tentative="1">
-      <w:start w:val="1"/>
-      <w:numFmt w:val="bullet"/>
-      <w:lvlText w:val="o"/>
-      <w:lvlJc w:val="left"/>
-      <w:pPr>
-        <w:ind w:left="2160" w:hanging="360"/>
-      </w:pPr>
-      <w:rPr>
-        <w:rFonts w:ascii="Courier New" w:hAnsi="Courier New" w:cs="Courier New" w:hint="default"/>
-      </w:rPr>
-    </w:lvl>
-    <w:lvl w:ilvl="2" w:tplc="04090005" w:tentative="1">
-      <w:start w:val="1"/>
-      <w:numFmt w:val="bullet"/>
-      <w:lvlText w:val=""/>
-      <w:lvlJc w:val="left"/>
-      <w:pPr>
-        <w:ind w:left="2880" w:hanging="360"/>
-      </w:pPr>
-      <w:rPr>
-        <w:rFonts w:ascii="Wingdings" w:hAnsi="Wingdings" w:hint="default"/>
-      </w:rPr>
-    </w:lvl>
-    <w:lvl w:ilvl="3" w:tplc="04090001" w:tentative="1">
-      <w:start w:val="1"/>
-      <w:numFmt w:val="bullet"/>
-      <w:lvlText w:val=""/>
-      <w:lvlJc w:val="left"/>
-      <w:pPr>
-        <w:ind w:left="3600" w:hanging="360"/>
-      </w:pPr>
-      <w:rPr>
-        <w:rFonts w:ascii="Symbol" w:hAnsi="Symbol" w:hint="default"/>
-      </w:rPr>
-    </w:lvl>
-    <w:lvl w:ilvl="4" w:tplc="04090003" w:tentative="1">
-      <w:start w:val="1"/>
-      <w:numFmt w:val="bullet"/>
-      <w:lvlText w:val="o"/>
-      <w:lvlJc w:val="left"/>
-      <w:pPr>
-        <w:ind w:left="4320" w:hanging="360"/>
-      </w:pPr>
-      <w:rPr>
-        <w:rFonts w:ascii="Courier New" w:hAnsi="Courier New" w:cs="Courier New" w:hint="default"/>
-      </w:rPr>
-    </w:lvl>
-    <w:lvl w:ilvl="5" w:tplc="04090005" w:tentative="1">
-      <w:start w:val="1"/>
-      <w:numFmt w:val="bullet"/>
-      <w:lvlText w:val=""/>
-      <w:lvlJc w:val="left"/>
-      <w:pPr>
-        <w:ind w:left="5040" w:hanging="360"/>
-      </w:pPr>
-      <w:rPr>
-        <w:rFonts w:ascii="Wingdings" w:hAnsi="Wingdings" w:hint="default"/>
-      </w:rPr>
-    </w:lvl>
-    <w:lvl w:ilvl="6" w:tplc="04090001" w:tentative="1">
-      <w:start w:val="1"/>
-      <w:numFmt w:val="bullet"/>
-      <w:lvlText w:val=""/>
-      <w:lvlJc w:val="left"/>
-      <w:pPr>
-        <w:ind w:left="5760" w:hanging="360"/>
-      </w:pPr>
-      <w:rPr>
-        <w:rFonts w:ascii="Symbol" w:hAnsi="Symbol" w:hint="default"/>
-      </w:rPr>
-    </w:lvl>
-    <w:lvl w:ilvl="7" w:tplc="04090003" w:tentative="1">
-      <w:start w:val="1"/>
-      <w:numFmt w:val="bullet"/>
-      <w:lvlText w:val="o"/>
-      <w:lvlJc w:val="left"/>
-      <w:pPr>
-        <w:ind w:left="6480" w:hanging="360"/>
-      </w:pPr>
-      <w:rPr>
-        <w:rFonts w:ascii="Courier New" w:hAnsi="Courier New" w:cs="Courier New" w:hint="default"/>
-      </w:rPr>
-    </w:lvl>
-    <w:lvl w:ilvl="8" w:tplc="04090005" w:tentative="1">
-      <w:start w:val="1"/>
-      <w:numFmt w:val="bullet"/>
-      <w:lvlText w:val=""/>
-      <w:lvlJc w:val="left"/>
-      <w:pPr>
-        <w:ind w:left="7200" w:hanging="360"/>
-      </w:pPr>
-      <w:rPr>
-        <w:rFonts w:ascii="Wingdings" w:hAnsi="Wingdings" w:hint="default"/>
-      </w:rPr>
-    </w:lvl>
-  </w:abstractNum>
   <w:num w:numId="1">
-    <w:abstractNumId w:val="1"/>
+    <w:abstractNumId w:val="0"/>
   </w:num>
   <w:num w:numId="2">
-    <w:abstractNumId w:val="1"/>
+    <w:abstractNumId w:val="0"/>
     <w:lvlOverride w:ilvl="1">
       <w:lvl w:ilvl="1">
         <w:numFmt w:val="bullet"/>
@@ -8536,10 +8144,10 @@
     </w:lvlOverride>
   </w:num>
   <w:num w:numId="3">
-    <w:abstractNumId w:val="5"/>
+    <w:abstractNumId w:val="3"/>
   </w:num>
   <w:num w:numId="4">
-    <w:abstractNumId w:val="5"/>
+    <w:abstractNumId w:val="3"/>
     <w:lvlOverride w:ilvl="1">
       <w:lvl w:ilvl="1">
         <w:numFmt w:val="lowerLetter"/>
@@ -8549,10 +8157,10 @@
     </w:lvlOverride>
   </w:num>
   <w:num w:numId="5">
-    <w:abstractNumId w:val="6"/>
+    <w:abstractNumId w:val="4"/>
   </w:num>
   <w:num w:numId="6">
-    <w:abstractNumId w:val="6"/>
+    <w:abstractNumId w:val="4"/>
     <w:lvlOverride w:ilvl="1">
       <w:lvl w:ilvl="1">
         <w:numFmt w:val="bullet"/>
@@ -8572,34 +8180,27 @@
     </w:lvlOverride>
   </w:num>
   <w:num w:numId="7">
-    <w:abstractNumId w:val="4"/>
+    <w:abstractNumId w:val="1"/>
   </w:num>
   <w:num w:numId="8">
-    <w:abstractNumId w:val="8"/>
+    <w:abstractNumId w:val="5"/>
   </w:num>
   <w:num w:numId="9">
     <w:abstractNumId w:val="2"/>
   </w:num>
-  <w:num w:numId="10">
-    <w:abstractNumId w:val="0"/>
-  </w:num>
-  <w:num w:numId="11">
-    <w:abstractNumId w:val="10"/>
-  </w:num>
-  <w:num w:numId="12">
-    <w:abstractNumId w:val="9"/>
-  </w:num>
-  <w:num w:numId="13">
-    <w:abstractNumId w:val="3"/>
-  </w:num>
-  <w:num w:numId="14">
-    <w:abstractNumId w:val="7"/>
-  </w:num>
 </w:numbering>
 </file>
 
+<file path=word/people.xml><?xml version="1.0" encoding="utf-8"?>
+<w15:people xmlns:wpc="http://schemas.microsoft.com/office/word/2010/wordprocessingCanvas" xmlns:cx="http://schemas.microsoft.com/office/drawing/2014/chartex" xmlns:cx1="http://schemas.microsoft.com/office/drawing/2015/9/8/chartex" xmlns:cx2="http://schemas.microsoft.com/office/drawing/2015/10/21/chartex" xmlns:cx3="http://schemas.microsoft.com/office/drawing/2016/5/9/chartex" xmlns:cx4="http://schemas.microsoft.com/office/drawing/2016/5/10/chartex" xmlns:cx5="http://schemas.microsoft.com/office/drawing/2016/5/11/chartex" xmlns:cx6="http://schemas.microsoft.com/office/drawing/2016/5/12/chartex" xmlns:cx7="http://schemas.microsoft.com/office/drawing/2016/5/13/chartex" xmlns:cx8="http://schemas.microsoft.com/office/drawing/2016/5/14/chartex" xmlns:mc="http://schemas.openxmlformats.org/markup-compatibility/2006" xmlns:aink="http://schemas.microsoft.com/office/drawing/2016/ink" xmlns:am3d="http://schemas.microsoft.com/office/drawing/2017/model3d" xmlns:o="urn:schemas-microsoft-com:office:office" xmlns:r="http://schemas.openxmlformats.org/officeDocument/2006/relationships" xmlns:m="http://schemas.openxmlformats.org/officeDocument/2006/math" xmlns:v="urn:schemas-microsoft-com:vml" xmlns:wp14="http://schemas.microsoft.com/office/word/2010/wordprocessingDrawing" xmlns:wp="http://schemas.openxmlformats.org/drawingml/2006/wordprocessingDrawing" xmlns:w10="urn:schemas-microsoft-com:office:word" xmlns:w="http://schemas.openxmlformats.org/wordprocessingml/2006/main" xmlns:w14="http://schemas.microsoft.com/office/word/2010/wordml" xmlns:w15="http://schemas.microsoft.com/office/word/2012/wordml" xmlns:w16cid="http://schemas.microsoft.com/office/word/2016/wordml/cid" xmlns:w16se="http://schemas.microsoft.com/office/word/2015/wordml/symex" xmlns:wpg="http://schemas.microsoft.com/office/word/2010/wordprocessingGroup" xmlns:wpi="http://schemas.microsoft.com/office/word/2010/wordprocessingInk" xmlns:wne="http://schemas.microsoft.com/office/word/2006/wordml" xmlns:wps="http://schemas.microsoft.com/office/word/2010/wordprocessingShape" mc:Ignorable="w14 w15 w16se w16cid wp14">
+  <w15:person w15:author="Valentine Herrmann">
+    <w15:presenceInfo w15:providerId="Windows Live" w15:userId="d8ec777fd39d6b6f"/>
+  </w15:person>
+</w15:people>
+</file>
+
 <file path=word/styles.xml><?xml version="1.0" encoding="utf-8"?>
-<w:styles xmlns:mc="http://schemas.openxmlformats.org/markup-compatibility/2006" xmlns:r="http://schemas.openxmlformats.org/officeDocument/2006/relationships" xmlns:w="http://schemas.openxmlformats.org/wordprocessingml/2006/main" xmlns:w14="http://schemas.microsoft.com/office/word/2010/wordml" xmlns:w15="http://schemas.microsoft.com/office/word/2012/wordml" xmlns:w16se="http://schemas.microsoft.com/office/word/2015/wordml/symex" mc:Ignorable="w14 w15 w16se">
+<w:styles xmlns:mc="http://schemas.openxmlformats.org/markup-compatibility/2006" xmlns:r="http://schemas.openxmlformats.org/officeDocument/2006/relationships" xmlns:w="http://schemas.openxmlformats.org/wordprocessingml/2006/main" xmlns:w14="http://schemas.microsoft.com/office/word/2010/wordml" xmlns:w15="http://schemas.microsoft.com/office/word/2012/wordml" xmlns:w16cid="http://schemas.microsoft.com/office/word/2016/wordml/cid" xmlns:w16se="http://schemas.microsoft.com/office/word/2015/wordml/symex" mc:Ignorable="w14 w15 w16se w16cid">
   <w:docDefaults>
     <w:rPrDefault>
       <w:rPr>
@@ -8611,7 +8212,7 @@
     </w:rPrDefault>
     <w:pPrDefault/>
   </w:docDefaults>
-  <w:latentStyles w:defLockedState="0" w:defUIPriority="99" w:defSemiHidden="0" w:defUnhideWhenUsed="0" w:defQFormat="0" w:count="371">
+  <w:latentStyles w:defLockedState="0" w:defUIPriority="99" w:defSemiHidden="0" w:defUnhideWhenUsed="0" w:defQFormat="0" w:count="375">
     <w:lsdException w:name="Normal" w:uiPriority="0" w:qFormat="1"/>
     <w:lsdException w:name="heading 1" w:uiPriority="9" w:qFormat="1"/>
     <w:lsdException w:name="heading 2" w:semiHidden="1" w:uiPriority="9" w:unhideWhenUsed="1" w:qFormat="1"/>
@@ -8717,7 +8318,6 @@
     <w:lsdException w:name="HTML Sample" w:semiHidden="1" w:unhideWhenUsed="1"/>
     <w:lsdException w:name="HTML Typewriter" w:semiHidden="1" w:unhideWhenUsed="1"/>
     <w:lsdException w:name="HTML Variable" w:semiHidden="1" w:unhideWhenUsed="1"/>
-    <w:lsdException w:name="Normal Table" w:semiHidden="1" w:unhideWhenUsed="1"/>
     <w:lsdException w:name="annotation subject" w:semiHidden="1" w:unhideWhenUsed="1"/>
     <w:lsdException w:name="No List" w:semiHidden="1" w:unhideWhenUsed="1"/>
     <w:lsdException w:name="Outline List 1" w:semiHidden="1" w:unhideWhenUsed="1"/>
@@ -8761,10 +8361,8 @@
     <w:lsdException w:name="Table Elegant" w:semiHidden="1" w:unhideWhenUsed="1"/>
     <w:lsdException w:name="Table Professional" w:semiHidden="1" w:unhideWhenUsed="1"/>
     <w:lsdException w:name="Table Subtle 1" w:semiHidden="1" w:unhideWhenUsed="1"/>
-    <w:lsdException w:name="Table Subtle 2" w:semiHidden="1" w:unhideWhenUsed="1"/>
     <w:lsdException w:name="Table Web 1" w:semiHidden="1" w:unhideWhenUsed="1"/>
     <w:lsdException w:name="Table Web 2" w:semiHidden="1" w:unhideWhenUsed="1"/>
-    <w:lsdException w:name="Table Web 3" w:semiHidden="1" w:unhideWhenUsed="1"/>
     <w:lsdException w:name="Balloon Text" w:semiHidden="1" w:unhideWhenUsed="1"/>
     <w:lsdException w:name="Table Grid" w:uiPriority="39"/>
     <w:lsdException w:name="Table Theme" w:semiHidden="1" w:unhideWhenUsed="1"/>
@@ -8983,6 +8581,10 @@
     <w:lsdException w:name="List Table 5 Dark Accent 6" w:uiPriority="50"/>
     <w:lsdException w:name="List Table 6 Colorful Accent 6" w:uiPriority="51"/>
     <w:lsdException w:name="List Table 7 Colorful Accent 6" w:uiPriority="52"/>
+    <w:lsdException w:name="Mention" w:semiHidden="1" w:unhideWhenUsed="1"/>
+    <w:lsdException w:name="Smart Hyperlink" w:semiHidden="1" w:unhideWhenUsed="1"/>
+    <w:lsdException w:name="Hashtag" w:semiHidden="1" w:unhideWhenUsed="1"/>
+    <w:lsdException w:name="Unresolved Mention" w:semiHidden="1" w:unhideWhenUsed="1"/>
   </w:latentStyles>
   <w:style w:type="paragraph" w:default="1" w:styleId="Normal">
     <w:name w:val="Normal"/>
@@ -8991,6 +8593,7 @@
   <w:style w:type="character" w:default="1" w:styleId="DefaultParagraphFont">
     <w:name w:val="Default Paragraph Font"/>
     <w:uiPriority w:val="1"/>
+    <w:semiHidden/>
     <w:unhideWhenUsed/>
   </w:style>
   <w:style w:type="table" w:default="1" w:styleId="TableNormal">
@@ -9029,6 +8632,7 @@
     <w:name w:val="Normal (Web)"/>
     <w:basedOn w:val="Normal"/>
     <w:uiPriority w:val="99"/>
+    <w:semiHidden/>
     <w:unhideWhenUsed/>
     <w:rsid w:val="00EC4CA5"/>
     <w:pPr>
@@ -9039,6 +8643,98 @@
       <w:sz w:val="24"/>
       <w:szCs w:val="24"/>
       <w:lang w:val="en-US"/>
+    </w:rPr>
+  </w:style>
+  <w:style w:type="character" w:styleId="CommentReference">
+    <w:name w:val="annotation reference"/>
+    <w:basedOn w:val="DefaultParagraphFont"/>
+    <w:uiPriority w:val="99"/>
+    <w:semiHidden/>
+    <w:unhideWhenUsed/>
+    <w:rsid w:val="00A56C30"/>
+    <w:rPr>
+      <w:sz w:val="16"/>
+      <w:szCs w:val="16"/>
+    </w:rPr>
+  </w:style>
+  <w:style w:type="paragraph" w:styleId="CommentText">
+    <w:name w:val="annotation text"/>
+    <w:basedOn w:val="Normal"/>
+    <w:link w:val="CommentTextChar"/>
+    <w:uiPriority w:val="99"/>
+    <w:semiHidden/>
+    <w:unhideWhenUsed/>
+    <w:rsid w:val="00A56C30"/>
+    <w:rPr>
+      <w:sz w:val="20"/>
+      <w:szCs w:val="20"/>
+    </w:rPr>
+  </w:style>
+  <w:style w:type="character" w:customStyle="1" w:styleId="CommentTextChar">
+    <w:name w:val="Comment Text Char"/>
+    <w:basedOn w:val="DefaultParagraphFont"/>
+    <w:link w:val="CommentText"/>
+    <w:uiPriority w:val="99"/>
+    <w:semiHidden/>
+    <w:rsid w:val="00A56C30"/>
+    <w:rPr>
+      <w:sz w:val="20"/>
+      <w:szCs w:val="20"/>
+    </w:rPr>
+  </w:style>
+  <w:style w:type="paragraph" w:styleId="CommentSubject">
+    <w:name w:val="annotation subject"/>
+    <w:basedOn w:val="CommentText"/>
+    <w:next w:val="CommentText"/>
+    <w:link w:val="CommentSubjectChar"/>
+    <w:uiPriority w:val="99"/>
+    <w:semiHidden/>
+    <w:unhideWhenUsed/>
+    <w:rsid w:val="00A56C30"/>
+    <w:rPr>
+      <w:b/>
+      <w:bCs/>
+    </w:rPr>
+  </w:style>
+  <w:style w:type="character" w:customStyle="1" w:styleId="CommentSubjectChar">
+    <w:name w:val="Comment Subject Char"/>
+    <w:basedOn w:val="CommentTextChar"/>
+    <w:link w:val="CommentSubject"/>
+    <w:uiPriority w:val="99"/>
+    <w:semiHidden/>
+    <w:rsid w:val="00A56C30"/>
+    <w:rPr>
+      <w:b/>
+      <w:bCs/>
+      <w:sz w:val="20"/>
+      <w:szCs w:val="20"/>
+    </w:rPr>
+  </w:style>
+  <w:style w:type="paragraph" w:styleId="BalloonText">
+    <w:name w:val="Balloon Text"/>
+    <w:basedOn w:val="Normal"/>
+    <w:link w:val="BalloonTextChar"/>
+    <w:uiPriority w:val="99"/>
+    <w:semiHidden/>
+    <w:unhideWhenUsed/>
+    <w:rsid w:val="00A56C30"/>
+    <w:rPr>
+      <w:rFonts w:ascii="Segoe UI" w:hAnsi="Segoe UI" w:cs="Segoe UI"/>
+      <w:sz w:val="18"/>
+      <w:szCs w:val="18"/>
+    </w:rPr>
+  </w:style>
+  <w:style w:type="character" w:customStyle="1" w:styleId="BalloonTextChar">
+    <w:name w:val="Balloon Text Char"/>
+    <w:basedOn w:val="DefaultParagraphFont"/>
+    <w:link w:val="BalloonText"/>
+    <w:uiPriority w:val="99"/>
+    <w:semiHidden/>
+    <w:rsid w:val="00A56C30"/>
+    <w:rPr>
+      <w:rFonts w:ascii="Segoe UI" w:hAnsi="Segoe UI" w:cs="Segoe UI"/>
+      <w:sz w:val="18"/>
+      <w:szCs w:val="18"/>
     </w:rPr>
   </w:style>
 </w:styles>

--- a/resources/how_to_make_dendrobands.docx
+++ b/resources/how_to_make_dendrobands.docx
@@ -1,6 +1,6 @@
 
 <file path=word/document.xml><?xml version="1.0" encoding="utf-8"?>
-<w:document xmlns:wpc="http://schemas.microsoft.com/office/word/2010/wordprocessingCanvas" xmlns:cx="http://schemas.microsoft.com/office/drawing/2014/chartex" xmlns:cx1="http://schemas.microsoft.com/office/drawing/2015/9/8/chartex" xmlns:cx2="http://schemas.microsoft.com/office/drawing/2015/10/21/chartex" xmlns:cx3="http://schemas.microsoft.com/office/drawing/2016/5/9/chartex" xmlns:cx4="http://schemas.microsoft.com/office/drawing/2016/5/10/chartex" xmlns:cx5="http://schemas.microsoft.com/office/drawing/2016/5/11/chartex" xmlns:cx6="http://schemas.microsoft.com/office/drawing/2016/5/12/chartex" xmlns:cx7="http://schemas.microsoft.com/office/drawing/2016/5/13/chartex" xmlns:cx8="http://schemas.microsoft.com/office/drawing/2016/5/14/chartex" xmlns:mc="http://schemas.openxmlformats.org/markup-compatibility/2006" xmlns:aink="http://schemas.microsoft.com/office/drawing/2016/ink" xmlns:am3d="http://schemas.microsoft.com/office/drawing/2017/model3d" xmlns:o="urn:schemas-microsoft-com:office:office" xmlns:r="http://schemas.openxmlformats.org/officeDocument/2006/relationships" xmlns:m="http://schemas.openxmlformats.org/officeDocument/2006/math" xmlns:v="urn:schemas-microsoft-com:vml" xmlns:wp14="http://schemas.microsoft.com/office/word/2010/wordprocessingDrawing" xmlns:wp="http://schemas.openxmlformats.org/drawingml/2006/wordprocessingDrawing" xmlns:w10="urn:schemas-microsoft-com:office:word" xmlns:w="http://schemas.openxmlformats.org/wordprocessingml/2006/main" xmlns:w14="http://schemas.microsoft.com/office/word/2010/wordml" xmlns:w15="http://schemas.microsoft.com/office/word/2012/wordml" xmlns:w16cid="http://schemas.microsoft.com/office/word/2016/wordml/cid" xmlns:w16se="http://schemas.microsoft.com/office/word/2015/wordml/symex" xmlns:wpg="http://schemas.microsoft.com/office/word/2010/wordprocessingGroup" xmlns:wpi="http://schemas.microsoft.com/office/word/2010/wordprocessingInk" xmlns:wne="http://schemas.microsoft.com/office/word/2006/wordml" xmlns:wps="http://schemas.microsoft.com/office/word/2010/wordprocessingShape" mc:Ignorable="w14 w15 w16se w16cid wp14">
+<w:document xmlns:wpc="http://schemas.microsoft.com/office/word/2010/wordprocessingCanvas" xmlns:cx="http://schemas.microsoft.com/office/drawing/2014/chartex" xmlns:cx1="http://schemas.microsoft.com/office/drawing/2015/9/8/chartex" xmlns:mc="http://schemas.openxmlformats.org/markup-compatibility/2006" xmlns:o="urn:schemas-microsoft-com:office:office" xmlns:r="http://schemas.openxmlformats.org/officeDocument/2006/relationships" xmlns:m="http://schemas.openxmlformats.org/officeDocument/2006/math" xmlns:v="urn:schemas-microsoft-com:vml" xmlns:wp14="http://schemas.microsoft.com/office/word/2010/wordprocessingDrawing" xmlns:wp="http://schemas.openxmlformats.org/drawingml/2006/wordprocessingDrawing" xmlns:w10="urn:schemas-microsoft-com:office:word" xmlns:w="http://schemas.openxmlformats.org/wordprocessingml/2006/main" xmlns:w14="http://schemas.microsoft.com/office/word/2010/wordml" xmlns:w15="http://schemas.microsoft.com/office/word/2012/wordml" xmlns:w16se="http://schemas.microsoft.com/office/word/2015/wordml/symex" xmlns:wpg="http://schemas.microsoft.com/office/word/2010/wordprocessingGroup" xmlns:wpi="http://schemas.microsoft.com/office/word/2010/wordprocessingInk" xmlns:wne="http://schemas.microsoft.com/office/word/2006/wordml" xmlns:wps="http://schemas.microsoft.com/office/word/2010/wordprocessingShape" mc:Ignorable="w14 w15 w16se wp14">
   <w:body>
     <w:p>
       <w:pPr>
@@ -157,7 +157,27 @@
           <w:sz w:val="22"/>
           <w:szCs w:val="20"/>
         </w:rPr>
-        <w:t xml:space="preserve"> = dendrometer bands</w:t>
+        <w:t xml:space="preserve"> = </w:t>
+      </w:r>
+      <w:proofErr w:type="spellStart"/>
+      <w:r>
+        <w:rPr>
+          <w:rFonts w:asciiTheme="minorHAnsi" w:hAnsiTheme="minorHAnsi" w:cstheme="minorHAnsi"/>
+          <w:color w:val="000000"/>
+          <w:sz w:val="22"/>
+          <w:szCs w:val="20"/>
+        </w:rPr>
+        <w:t>dendrometer</w:t>
+      </w:r>
+      <w:proofErr w:type="spellEnd"/>
+      <w:r>
+        <w:rPr>
+          <w:rFonts w:asciiTheme="minorHAnsi" w:hAnsiTheme="minorHAnsi" w:cstheme="minorHAnsi"/>
+          <w:color w:val="000000"/>
+          <w:sz w:val="22"/>
+          <w:szCs w:val="20"/>
+        </w:rPr>
+        <w:t xml:space="preserve"> bands</w:t>
       </w:r>
     </w:p>
     <w:p>
@@ -194,9 +214,199 @@
           <w:sz w:val="22"/>
           <w:szCs w:val="20"/>
         </w:rPr>
-        <w:t xml:space="preserve"> = diameter cm. These are the cm measurements on a DBH </w:t>
-      </w:r>
-      <w:ins w:id="0" w:author="Valentine Herrmann" w:date="2019-01-22T14:50:00Z">
+        <w:t xml:space="preserve"> = diameter cm. These are the cm measurements on </w:t>
+      </w:r>
+      <w:r>
+        <w:rPr>
+          <w:rFonts w:asciiTheme="minorHAnsi" w:hAnsiTheme="minorHAnsi" w:cstheme="minorHAnsi"/>
+          <w:color w:val="000000"/>
+          <w:sz w:val="22"/>
+          <w:szCs w:val="20"/>
+        </w:rPr>
+        <w:t>the diameter</w:t>
+      </w:r>
+      <w:r>
+        <w:rPr>
+          <w:rFonts w:asciiTheme="minorHAnsi" w:hAnsiTheme="minorHAnsi" w:cstheme="minorHAnsi"/>
+          <w:color w:val="000000"/>
+          <w:sz w:val="22"/>
+          <w:szCs w:val="20"/>
+        </w:rPr>
+        <w:t xml:space="preserve"> </w:t>
+      </w:r>
+      <w:r>
+        <w:rPr>
+          <w:rFonts w:asciiTheme="minorHAnsi" w:hAnsiTheme="minorHAnsi" w:cstheme="minorHAnsi"/>
+          <w:color w:val="000000"/>
+          <w:sz w:val="22"/>
+          <w:szCs w:val="20"/>
+        </w:rPr>
+        <w:t>side of the DBH tape</w:t>
+      </w:r>
+      <w:r>
+        <w:rPr>
+          <w:rFonts w:asciiTheme="minorHAnsi" w:hAnsiTheme="minorHAnsi" w:cstheme="minorHAnsi"/>
+          <w:color w:val="000000"/>
+          <w:sz w:val="22"/>
+          <w:szCs w:val="20"/>
+        </w:rPr>
+        <w:t xml:space="preserve">. Creating a </w:t>
+      </w:r>
+      <w:proofErr w:type="spellStart"/>
+      <w:r>
+        <w:rPr>
+          <w:rFonts w:asciiTheme="minorHAnsi" w:hAnsiTheme="minorHAnsi" w:cstheme="minorHAnsi"/>
+          <w:color w:val="000000"/>
+          <w:sz w:val="22"/>
+          <w:szCs w:val="20"/>
+        </w:rPr>
+        <w:t>dendroband</w:t>
+      </w:r>
+      <w:proofErr w:type="spellEnd"/>
+      <w:r>
+        <w:rPr>
+          <w:rFonts w:asciiTheme="minorHAnsi" w:hAnsiTheme="minorHAnsi" w:cstheme="minorHAnsi"/>
+          <w:color w:val="000000"/>
+          <w:sz w:val="22"/>
+          <w:szCs w:val="20"/>
+        </w:rPr>
+        <w:t xml:space="preserve"> uses both </w:t>
+      </w:r>
+      <w:proofErr w:type="spellStart"/>
+      <w:r>
+        <w:rPr>
+          <w:rFonts w:asciiTheme="minorHAnsi" w:hAnsiTheme="minorHAnsi" w:cstheme="minorHAnsi"/>
+          <w:color w:val="000000"/>
+          <w:sz w:val="22"/>
+          <w:szCs w:val="20"/>
+        </w:rPr>
+        <w:t>dcm</w:t>
+      </w:r>
+      <w:proofErr w:type="spellEnd"/>
+      <w:r>
+        <w:rPr>
+          <w:rFonts w:asciiTheme="minorHAnsi" w:hAnsiTheme="minorHAnsi" w:cstheme="minorHAnsi"/>
+          <w:color w:val="000000"/>
+          <w:sz w:val="22"/>
+          <w:szCs w:val="20"/>
+        </w:rPr>
+        <w:t xml:space="preserve"> and normal cm (aka both sides of the DBH tape).</w:t>
+      </w:r>
+    </w:p>
+    <w:p>
+      <w:pPr>
+        <w:pStyle w:val="NormalWeb"/>
+        <w:numPr>
+          <w:ilvl w:val="1"/>
+          <w:numId w:val="1"/>
+        </w:numPr>
+        <w:spacing w:before="0" w:beforeAutospacing="0" w:after="0" w:afterAutospacing="0"/>
+        <w:textAlignment w:val="baseline"/>
+        <w:rPr>
+          <w:rFonts w:asciiTheme="minorHAnsi" w:hAnsiTheme="minorHAnsi" w:cstheme="minorHAnsi"/>
+          <w:color w:val="000000"/>
+          <w:sz w:val="22"/>
+          <w:szCs w:val="20"/>
+        </w:rPr>
+      </w:pPr>
+      <w:r>
+        <w:rPr>
+          <w:rFonts w:asciiTheme="minorHAnsi" w:hAnsiTheme="minorHAnsi" w:cstheme="minorHAnsi"/>
+          <w:b/>
+          <w:bCs/>
+          <w:color w:val="000000"/>
+          <w:sz w:val="22"/>
+          <w:szCs w:val="20"/>
+        </w:rPr>
+        <w:t>Remember:</w:t>
+      </w:r>
+      <w:r>
+        <w:rPr>
+          <w:rFonts w:asciiTheme="minorHAnsi" w:hAnsiTheme="minorHAnsi" w:cstheme="minorHAnsi"/>
+          <w:color w:val="000000"/>
+          <w:sz w:val="22"/>
+          <w:szCs w:val="20"/>
+        </w:rPr>
+        <w:t xml:space="preserve"> 1 </w:t>
+      </w:r>
+      <w:proofErr w:type="spellStart"/>
+      <w:r>
+        <w:rPr>
+          <w:rFonts w:asciiTheme="minorHAnsi" w:hAnsiTheme="minorHAnsi" w:cstheme="minorHAnsi"/>
+          <w:color w:val="000000"/>
+          <w:sz w:val="22"/>
+          <w:szCs w:val="20"/>
+        </w:rPr>
+        <w:t>dcm</w:t>
+      </w:r>
+      <w:proofErr w:type="spellEnd"/>
+      <w:r>
+        <w:rPr>
+          <w:rFonts w:asciiTheme="minorHAnsi" w:hAnsiTheme="minorHAnsi" w:cstheme="minorHAnsi"/>
+          <w:color w:val="000000"/>
+          <w:sz w:val="22"/>
+          <w:szCs w:val="20"/>
+        </w:rPr>
+        <w:t xml:space="preserve"> </w:t>
+      </w:r>
+      <w:r>
+        <w:rPr>
+          <w:rFonts w:asciiTheme="minorHAnsi" w:hAnsiTheme="minorHAnsi" w:cstheme="minorHAnsi"/>
+          <w:color w:val="000000"/>
+          <w:sz w:val="22"/>
+          <w:szCs w:val="20"/>
+        </w:rPr>
+        <w:t>=</w:t>
+      </w:r>
+      <w:r>
+        <w:rPr>
+          <w:rFonts w:asciiTheme="minorHAnsi" w:hAnsiTheme="minorHAnsi" w:cstheme="minorHAnsi"/>
+          <w:color w:val="000000"/>
+          <w:sz w:val="22"/>
+          <w:szCs w:val="20"/>
+        </w:rPr>
+        <w:t xml:space="preserve"> 1 cm</w:t>
+      </w:r>
+      <w:r>
+        <w:rPr>
+          <w:rFonts w:asciiTheme="minorHAnsi" w:hAnsiTheme="minorHAnsi" w:cstheme="minorHAnsi"/>
+          <w:color w:val="000000"/>
+          <w:sz w:val="22"/>
+          <w:szCs w:val="20"/>
+        </w:rPr>
+        <w:t xml:space="preserve"> * pi</w:t>
+      </w:r>
+    </w:p>
+    <w:p>
+      <w:pPr>
+        <w:pStyle w:val="NormalWeb"/>
+        <w:numPr>
+          <w:ilvl w:val="1"/>
+          <w:numId w:val="1"/>
+        </w:numPr>
+        <w:spacing w:before="0" w:beforeAutospacing="0" w:after="0" w:afterAutospacing="0"/>
+        <w:textAlignment w:val="baseline"/>
+        <w:rPr>
+          <w:del w:id="0" w:author="McGregor, Ian" w:date="2019-01-22T15:46:00Z"/>
+          <w:rFonts w:asciiTheme="minorHAnsi" w:hAnsiTheme="minorHAnsi" w:cstheme="minorHAnsi"/>
+          <w:color w:val="000000"/>
+          <w:sz w:val="22"/>
+          <w:szCs w:val="20"/>
+        </w:rPr>
+      </w:pPr>
+      <w:commentRangeStart w:id="1"/>
+      <w:del w:id="2" w:author="McGregor, Ian" w:date="2019-01-22T15:46:00Z">
+        <w:r>
+          <w:rPr>
+            <w:rFonts w:asciiTheme="minorHAnsi" w:hAnsiTheme="minorHAnsi" w:cstheme="minorHAnsi"/>
+            <w:b/>
+            <w:bCs/>
+            <w:color w:val="000000"/>
+            <w:sz w:val="22"/>
+            <w:szCs w:val="20"/>
+          </w:rPr>
+          <w:delText xml:space="preserve">Caution: </w:delText>
+        </w:r>
         <w:r>
           <w:rPr>
             <w:rFonts w:asciiTheme="minorHAnsi" w:hAnsiTheme="minorHAnsi" w:cstheme="minorHAnsi"/>
@@ -204,244 +414,18 @@
             <w:sz w:val="22"/>
             <w:szCs w:val="20"/>
           </w:rPr>
-          <w:t>side of the DBH tap</w:t>
+          <w:delText>DBH measurements are by definition in dcm and dmm, but often they are written as just mm or cm. Be aware of this.</w:delText>
         </w:r>
-      </w:ins>
-      <w:ins w:id="1" w:author="Valentine Herrmann" w:date="2019-01-22T14:51:00Z">
+        <w:commentRangeEnd w:id="1"/>
         <w:r>
           <w:rPr>
-            <w:rFonts w:asciiTheme="minorHAnsi" w:hAnsiTheme="minorHAnsi" w:cstheme="minorHAnsi"/>
-            <w:color w:val="000000"/>
-            <w:sz w:val="22"/>
-            <w:szCs w:val="20"/>
+            <w:rStyle w:val="CommentReference"/>
+            <w:rFonts w:asciiTheme="minorHAnsi" w:eastAsiaTheme="minorHAnsi" w:hAnsiTheme="minorHAnsi" w:cstheme="minorBidi"/>
+            <w:lang w:val="en-GB"/>
           </w:rPr>
-          <w:t>e</w:t>
-        </w:r>
-      </w:ins>
-      <w:del w:id="2" w:author="Valentine Herrmann" w:date="2019-01-22T14:51:00Z">
-        <w:r>
-          <w:rPr>
-            <w:rFonts w:asciiTheme="minorHAnsi" w:hAnsiTheme="minorHAnsi" w:cstheme="minorHAnsi"/>
-            <w:color w:val="000000"/>
-            <w:sz w:val="22"/>
-            <w:szCs w:val="20"/>
-          </w:rPr>
-          <w:delText>tape that measure the DBH</w:delText>
+          <w:commentReference w:id="1"/>
         </w:r>
       </w:del>
-      <w:r>
-        <w:rPr>
-          <w:rFonts w:asciiTheme="minorHAnsi" w:hAnsiTheme="minorHAnsi" w:cstheme="minorHAnsi"/>
-          <w:color w:val="000000"/>
-          <w:sz w:val="22"/>
-          <w:szCs w:val="20"/>
-        </w:rPr>
-        <w:t xml:space="preserve">. Creating a </w:t>
-      </w:r>
-      <w:proofErr w:type="spellStart"/>
-      <w:r>
-        <w:rPr>
-          <w:rFonts w:asciiTheme="minorHAnsi" w:hAnsiTheme="minorHAnsi" w:cstheme="minorHAnsi"/>
-          <w:color w:val="000000"/>
-          <w:sz w:val="22"/>
-          <w:szCs w:val="20"/>
-        </w:rPr>
-        <w:t>dendroband</w:t>
-      </w:r>
-      <w:proofErr w:type="spellEnd"/>
-      <w:r>
-        <w:rPr>
-          <w:rFonts w:asciiTheme="minorHAnsi" w:hAnsiTheme="minorHAnsi" w:cstheme="minorHAnsi"/>
-          <w:color w:val="000000"/>
-          <w:sz w:val="22"/>
-          <w:szCs w:val="20"/>
-        </w:rPr>
-        <w:t xml:space="preserve"> uses both </w:t>
-      </w:r>
-      <w:proofErr w:type="spellStart"/>
-      <w:r>
-        <w:rPr>
-          <w:rFonts w:asciiTheme="minorHAnsi" w:hAnsiTheme="minorHAnsi" w:cstheme="minorHAnsi"/>
-          <w:color w:val="000000"/>
-          <w:sz w:val="22"/>
-          <w:szCs w:val="20"/>
-        </w:rPr>
-        <w:t>dcm</w:t>
-      </w:r>
-      <w:proofErr w:type="spellEnd"/>
-      <w:r>
-        <w:rPr>
-          <w:rFonts w:asciiTheme="minorHAnsi" w:hAnsiTheme="minorHAnsi" w:cstheme="minorHAnsi"/>
-          <w:color w:val="000000"/>
-          <w:sz w:val="22"/>
-          <w:szCs w:val="20"/>
-        </w:rPr>
-        <w:t xml:space="preserve"> and normal cm (aka both sides of the DBH tape).</w:t>
-      </w:r>
-    </w:p>
-    <w:p>
-      <w:pPr>
-        <w:pStyle w:val="NormalWeb"/>
-        <w:numPr>
-          <w:ilvl w:val="1"/>
-          <w:numId w:val="1"/>
-        </w:numPr>
-        <w:spacing w:before="0" w:beforeAutospacing="0" w:after="0" w:afterAutospacing="0"/>
-        <w:textAlignment w:val="baseline"/>
-        <w:rPr>
-          <w:rFonts w:asciiTheme="minorHAnsi" w:hAnsiTheme="minorHAnsi" w:cstheme="minorHAnsi"/>
-          <w:color w:val="000000"/>
-          <w:sz w:val="22"/>
-          <w:szCs w:val="20"/>
-        </w:rPr>
-      </w:pPr>
-      <w:r>
-        <w:rPr>
-          <w:rFonts w:asciiTheme="minorHAnsi" w:hAnsiTheme="minorHAnsi" w:cstheme="minorHAnsi"/>
-          <w:b/>
-          <w:bCs/>
-          <w:color w:val="000000"/>
-          <w:sz w:val="22"/>
-          <w:szCs w:val="20"/>
-        </w:rPr>
-        <w:t>Remember:</w:t>
-      </w:r>
-      <w:r>
-        <w:rPr>
-          <w:rFonts w:asciiTheme="minorHAnsi" w:hAnsiTheme="minorHAnsi" w:cstheme="minorHAnsi"/>
-          <w:color w:val="000000"/>
-          <w:sz w:val="22"/>
-          <w:szCs w:val="20"/>
-        </w:rPr>
-        <w:t xml:space="preserve"> 1 </w:t>
-      </w:r>
-      <w:proofErr w:type="spellStart"/>
-      <w:r>
-        <w:rPr>
-          <w:rFonts w:asciiTheme="minorHAnsi" w:hAnsiTheme="minorHAnsi" w:cstheme="minorHAnsi"/>
-          <w:color w:val="000000"/>
-          <w:sz w:val="22"/>
-          <w:szCs w:val="20"/>
-        </w:rPr>
-        <w:t>dcm</w:t>
-      </w:r>
-      <w:proofErr w:type="spellEnd"/>
-      <w:r>
-        <w:rPr>
-          <w:rFonts w:asciiTheme="minorHAnsi" w:hAnsiTheme="minorHAnsi" w:cstheme="minorHAnsi"/>
-          <w:color w:val="000000"/>
-          <w:sz w:val="22"/>
-          <w:szCs w:val="20"/>
-        </w:rPr>
-        <w:t xml:space="preserve"> &gt; 1 cm</w:t>
-      </w:r>
-    </w:p>
-    <w:p>
-      <w:pPr>
-        <w:pStyle w:val="NormalWeb"/>
-        <w:numPr>
-          <w:ilvl w:val="1"/>
-          <w:numId w:val="1"/>
-        </w:numPr>
-        <w:spacing w:before="0" w:beforeAutospacing="0" w:after="0" w:afterAutospacing="0"/>
-        <w:textAlignment w:val="baseline"/>
-        <w:rPr>
-          <w:rFonts w:asciiTheme="minorHAnsi" w:hAnsiTheme="minorHAnsi" w:cstheme="minorHAnsi"/>
-          <w:color w:val="000000"/>
-          <w:sz w:val="22"/>
-          <w:szCs w:val="20"/>
-        </w:rPr>
-      </w:pPr>
-      <w:commentRangeStart w:id="3"/>
-      <w:r>
-        <w:rPr>
-          <w:rFonts w:asciiTheme="minorHAnsi" w:hAnsiTheme="minorHAnsi" w:cstheme="minorHAnsi"/>
-          <w:b/>
-          <w:bCs/>
-          <w:color w:val="000000"/>
-          <w:sz w:val="22"/>
-          <w:szCs w:val="20"/>
-        </w:rPr>
-        <w:t xml:space="preserve">Caution: </w:t>
-      </w:r>
-      <w:r>
-        <w:rPr>
-          <w:rFonts w:asciiTheme="minorHAnsi" w:hAnsiTheme="minorHAnsi" w:cstheme="minorHAnsi"/>
-          <w:color w:val="000000"/>
-          <w:sz w:val="22"/>
-          <w:szCs w:val="20"/>
-        </w:rPr>
-        <w:t xml:space="preserve">DBH measurements are </w:t>
-      </w:r>
-      <w:proofErr w:type="gramStart"/>
-      <w:r>
-        <w:rPr>
-          <w:rFonts w:asciiTheme="minorHAnsi" w:hAnsiTheme="minorHAnsi" w:cstheme="minorHAnsi"/>
-          <w:color w:val="000000"/>
-          <w:sz w:val="22"/>
-          <w:szCs w:val="20"/>
-        </w:rPr>
-        <w:t>by definition in</w:t>
-      </w:r>
-      <w:proofErr w:type="gramEnd"/>
-      <w:r>
-        <w:rPr>
-          <w:rFonts w:asciiTheme="minorHAnsi" w:hAnsiTheme="minorHAnsi" w:cstheme="minorHAnsi"/>
-          <w:color w:val="000000"/>
-          <w:sz w:val="22"/>
-          <w:szCs w:val="20"/>
-        </w:rPr>
-        <w:t xml:space="preserve"> </w:t>
-      </w:r>
-      <w:proofErr w:type="spellStart"/>
-      <w:r>
-        <w:rPr>
-          <w:rFonts w:asciiTheme="minorHAnsi" w:hAnsiTheme="minorHAnsi" w:cstheme="minorHAnsi"/>
-          <w:color w:val="000000"/>
-          <w:sz w:val="22"/>
-          <w:szCs w:val="20"/>
-        </w:rPr>
-        <w:t>dcm</w:t>
-      </w:r>
-      <w:proofErr w:type="spellEnd"/>
-      <w:r>
-        <w:rPr>
-          <w:rFonts w:asciiTheme="minorHAnsi" w:hAnsiTheme="minorHAnsi" w:cstheme="minorHAnsi"/>
-          <w:color w:val="000000"/>
-          <w:sz w:val="22"/>
-          <w:szCs w:val="20"/>
-        </w:rPr>
-        <w:t xml:space="preserve"> and </w:t>
-      </w:r>
-      <w:proofErr w:type="spellStart"/>
-      <w:r>
-        <w:rPr>
-          <w:rFonts w:asciiTheme="minorHAnsi" w:hAnsiTheme="minorHAnsi" w:cstheme="minorHAnsi"/>
-          <w:color w:val="000000"/>
-          <w:sz w:val="22"/>
-          <w:szCs w:val="20"/>
-        </w:rPr>
-        <w:t>dmm</w:t>
-      </w:r>
-      <w:proofErr w:type="spellEnd"/>
-      <w:r>
-        <w:rPr>
-          <w:rFonts w:asciiTheme="minorHAnsi" w:hAnsiTheme="minorHAnsi" w:cstheme="minorHAnsi"/>
-          <w:color w:val="000000"/>
-          <w:sz w:val="22"/>
-          <w:szCs w:val="20"/>
-        </w:rPr>
-        <w:t>, but often they are written as just mm or cm. Be aware of this.</w:t>
-      </w:r>
-      <w:commentRangeEnd w:id="3"/>
-      <w:r>
-        <w:rPr>
-          <w:rStyle w:val="CommentReference"/>
-          <w:rFonts w:asciiTheme="minorHAnsi" w:eastAsiaTheme="minorHAnsi" w:hAnsiTheme="minorHAnsi" w:cstheme="minorBidi"/>
-          <w:lang w:val="en-GB"/>
-        </w:rPr>
-        <w:commentReference w:id="3"/>
-      </w:r>
     </w:p>
     <w:p>
       <w:pPr>
@@ -498,6 +482,8 @@
         </w:rPr>
         <w:t>dbh</w:t>
       </w:r>
+      <w:bookmarkStart w:id="3" w:name="_GoBack"/>
+      <w:bookmarkEnd w:id="3"/>
       <w:proofErr w:type="spellEnd"/>
     </w:p>
     <w:p>
@@ -712,27 +698,7 @@
                 <w:sz w:val="22"/>
                 <w:szCs w:val="20"/>
               </w:rPr>
-              <w:t xml:space="preserve">&lt;= 8 </w:t>
-            </w:r>
-            <w:del w:id="4" w:author="Valentine Herrmann" w:date="2019-01-22T15:00:00Z">
-              <w:r>
-                <w:rPr>
-                  <w:rFonts w:asciiTheme="minorHAnsi" w:hAnsiTheme="minorHAnsi" w:cstheme="minorHAnsi"/>
-                  <w:color w:val="000000"/>
-                  <w:sz w:val="22"/>
-                  <w:szCs w:val="20"/>
-                </w:rPr>
-                <w:delText>d</w:delText>
-              </w:r>
-            </w:del>
-            <w:r>
-              <w:rPr>
-                <w:rFonts w:asciiTheme="minorHAnsi" w:hAnsiTheme="minorHAnsi" w:cstheme="minorHAnsi"/>
-                <w:color w:val="000000"/>
-                <w:sz w:val="22"/>
-                <w:szCs w:val="20"/>
-              </w:rPr>
-              <w:t>cm</w:t>
+              <w:t>&lt;= 8 cm</w:t>
             </w:r>
           </w:p>
         </w:tc>
@@ -821,27 +787,7 @@
                 <w:sz w:val="22"/>
                 <w:szCs w:val="20"/>
               </w:rPr>
-              <w:t xml:space="preserve">6-25 </w:t>
-            </w:r>
-            <w:del w:id="5" w:author="Valentine Herrmann" w:date="2019-01-22T15:00:00Z">
-              <w:r>
-                <w:rPr>
-                  <w:rFonts w:asciiTheme="minorHAnsi" w:hAnsiTheme="minorHAnsi" w:cstheme="minorHAnsi"/>
-                  <w:color w:val="000000"/>
-                  <w:sz w:val="22"/>
-                  <w:szCs w:val="20"/>
-                </w:rPr>
-                <w:delText>d</w:delText>
-              </w:r>
-            </w:del>
-            <w:r>
-              <w:rPr>
-                <w:rFonts w:asciiTheme="minorHAnsi" w:hAnsiTheme="minorHAnsi" w:cstheme="minorHAnsi"/>
-                <w:color w:val="000000"/>
-                <w:sz w:val="22"/>
-                <w:szCs w:val="20"/>
-              </w:rPr>
-              <w:t>cm</w:t>
+              <w:t>6-25 cm</w:t>
             </w:r>
           </w:p>
         </w:tc>
@@ -930,27 +876,7 @@
                 <w:sz w:val="22"/>
                 <w:szCs w:val="20"/>
               </w:rPr>
-              <w:t xml:space="preserve">20+ </w:t>
-            </w:r>
-            <w:del w:id="6" w:author="Valentine Herrmann" w:date="2019-01-22T15:00:00Z">
-              <w:r>
-                <w:rPr>
-                  <w:rFonts w:asciiTheme="minorHAnsi" w:hAnsiTheme="minorHAnsi" w:cstheme="minorHAnsi"/>
-                  <w:color w:val="000000"/>
-                  <w:sz w:val="22"/>
-                  <w:szCs w:val="20"/>
-                </w:rPr>
-                <w:delText>d</w:delText>
-              </w:r>
-            </w:del>
-            <w:r>
-              <w:rPr>
-                <w:rFonts w:asciiTheme="minorHAnsi" w:hAnsiTheme="minorHAnsi" w:cstheme="minorHAnsi"/>
-                <w:color w:val="000000"/>
-                <w:sz w:val="22"/>
-                <w:szCs w:val="20"/>
-              </w:rPr>
-              <w:t>cm</w:t>
+              <w:t>20+ cm</w:t>
             </w:r>
           </w:p>
         </w:tc>
@@ -998,48 +924,36 @@
           <w:rFonts w:asciiTheme="minorHAnsi" w:hAnsiTheme="minorHAnsi" w:cstheme="minorHAnsi"/>
           <w:color w:val="000000"/>
           <w:sz w:val="22"/>
-          <w:szCs w:val="22"/>
-        </w:rPr>
-      </w:pPr>
-      <w:del w:id="7" w:author="Valentine Herrmann" w:date="2019-01-22T15:01:00Z">
-        <w:r>
-          <w:rPr>
-            <w:rFonts w:asciiTheme="minorHAnsi" w:hAnsiTheme="minorHAnsi" w:cstheme="minorHAnsi"/>
-            <w:color w:val="000000"/>
-            <w:sz w:val="22"/>
-            <w:szCs w:val="22"/>
-          </w:rPr>
-          <w:delText xml:space="preserve"> </w:delText>
-        </w:r>
-      </w:del>
-      <w:r>
-        <w:rPr>
-          <w:rFonts w:asciiTheme="minorHAnsi" w:hAnsiTheme="minorHAnsi" w:cstheme="minorHAnsi"/>
-          <w:color w:val="000000"/>
-          <w:sz w:val="22"/>
-          <w:szCs w:val="22"/>
-        </w:rPr>
-        <w:t xml:space="preserve">Measure out the band to make sure it is the length you want (in </w:t>
-      </w:r>
-      <w:proofErr w:type="spellStart"/>
-      <w:r>
-        <w:rPr>
-          <w:rFonts w:asciiTheme="minorHAnsi" w:hAnsiTheme="minorHAnsi" w:cstheme="minorHAnsi"/>
-          <w:color w:val="000000"/>
-          <w:sz w:val="22"/>
-          <w:szCs w:val="22"/>
-        </w:rPr>
-        <w:t>dcm</w:t>
-      </w:r>
-      <w:proofErr w:type="spellEnd"/>
-      <w:r>
-        <w:rPr>
-          <w:rFonts w:asciiTheme="minorHAnsi" w:hAnsiTheme="minorHAnsi" w:cstheme="minorHAnsi"/>
-          <w:color w:val="000000"/>
-          <w:sz w:val="22"/>
-          <w:szCs w:val="22"/>
-        </w:rPr>
-        <w:t>!).</w:t>
+          <w:szCs w:val="20"/>
+        </w:rPr>
+      </w:pPr>
+      <w:r>
+        <w:rPr>
+          <w:rFonts w:asciiTheme="minorHAnsi" w:hAnsiTheme="minorHAnsi" w:cstheme="minorHAnsi"/>
+          <w:b/>
+          <w:color w:val="000000"/>
+          <w:sz w:val="22"/>
+          <w:szCs w:val="20"/>
+        </w:rPr>
+        <w:t>BEFORE</w:t>
+      </w:r>
+      <w:r>
+        <w:rPr>
+          <w:rFonts w:asciiTheme="minorHAnsi" w:hAnsiTheme="minorHAnsi" w:cstheme="minorHAnsi"/>
+          <w:color w:val="000000"/>
+          <w:sz w:val="22"/>
+          <w:szCs w:val="20"/>
+        </w:rPr>
+        <w:t xml:space="preserve"> starting to build, check stash of pre-made and pre-measured bands and use whatever you can of those first.</w:t>
+      </w:r>
+      <w:r>
+        <w:rPr>
+          <w:rFonts w:asciiTheme="minorHAnsi" w:hAnsiTheme="minorHAnsi" w:cstheme="minorHAnsi"/>
+          <w:color w:val="000000"/>
+          <w:sz w:val="22"/>
+          <w:szCs w:val="22"/>
+        </w:rPr>
+        <w:t xml:space="preserve"> </w:t>
       </w:r>
     </w:p>
     <w:p>
@@ -1065,9 +979,57 @@
           <w:sz w:val="22"/>
           <w:szCs w:val="22"/>
         </w:rPr>
+        <w:t xml:space="preserve">Measure out the band to make sure it is the length you want (in </w:t>
+      </w:r>
+      <w:proofErr w:type="spellStart"/>
+      <w:proofErr w:type="gramStart"/>
+      <w:r>
+        <w:rPr>
+          <w:rFonts w:asciiTheme="minorHAnsi" w:hAnsiTheme="minorHAnsi" w:cstheme="minorHAnsi"/>
+          <w:color w:val="000000"/>
+          <w:sz w:val="22"/>
+          <w:szCs w:val="22"/>
+        </w:rPr>
+        <w:t>dcm</w:t>
+      </w:r>
+      <w:proofErr w:type="spellEnd"/>
+      <w:proofErr w:type="gramEnd"/>
+      <w:r>
+        <w:rPr>
+          <w:rFonts w:asciiTheme="minorHAnsi" w:hAnsiTheme="minorHAnsi" w:cstheme="minorHAnsi"/>
+          <w:color w:val="000000"/>
+          <w:sz w:val="22"/>
+          <w:szCs w:val="22"/>
+        </w:rPr>
+        <w:t>!).</w:t>
+      </w:r>
+    </w:p>
+    <w:p>
+      <w:pPr>
+        <w:pStyle w:val="NormalWeb"/>
+        <w:numPr>
+          <w:ilvl w:val="0"/>
+          <w:numId w:val="3"/>
+        </w:numPr>
+        <w:spacing w:before="0" w:beforeAutospacing="0" w:after="0" w:afterAutospacing="0"/>
+        <w:textAlignment w:val="baseline"/>
+        <w:rPr>
+          <w:rFonts w:asciiTheme="minorHAnsi" w:hAnsiTheme="minorHAnsi" w:cstheme="minorHAnsi"/>
+          <w:color w:val="000000"/>
+          <w:sz w:val="22"/>
+          <w:szCs w:val="22"/>
+        </w:rPr>
+      </w:pPr>
+      <w:r>
+        <w:rPr>
+          <w:rFonts w:asciiTheme="minorHAnsi" w:hAnsiTheme="minorHAnsi" w:cstheme="minorHAnsi"/>
+          <w:color w:val="000000"/>
+          <w:sz w:val="22"/>
+          <w:szCs w:val="22"/>
+        </w:rPr>
         <w:t xml:space="preserve">Take clip and put band through it, so that smooth side of clip is </w:t>
       </w:r>
-      <w:commentRangeStart w:id="8"/>
+      <w:commentRangeStart w:id="4"/>
       <w:r>
         <w:rPr>
           <w:rFonts w:asciiTheme="minorHAnsi" w:hAnsiTheme="minorHAnsi" w:cstheme="minorHAnsi"/>
@@ -1077,14 +1039,14 @@
         </w:rPr>
         <w:t>facing out (outside of curve)</w:t>
       </w:r>
-      <w:commentRangeEnd w:id="8"/>
+      <w:commentRangeEnd w:id="4"/>
       <w:r>
         <w:rPr>
           <w:rStyle w:val="CommentReference"/>
           <w:rFonts w:asciiTheme="minorHAnsi" w:eastAsiaTheme="minorHAnsi" w:hAnsiTheme="minorHAnsi" w:cstheme="minorBidi"/>
           <w:lang w:val="en-GB"/>
         </w:rPr>
-        <w:commentReference w:id="8"/>
+        <w:commentReference w:id="4"/>
       </w:r>
       <w:r>
         <w:rPr>
@@ -1187,7 +1149,7 @@
         </w:rPr>
         <w:t xml:space="preserve"> to match the length of the clip </w:t>
       </w:r>
-      <w:commentRangeStart w:id="9"/>
+      <w:commentRangeStart w:id="5"/>
       <w:r>
         <w:rPr>
           <w:rFonts w:asciiTheme="minorHAnsi" w:hAnsiTheme="minorHAnsi" w:cstheme="minorHAnsi"/>
@@ -1215,23 +1177,41 @@
         </w:rPr>
         <w:t xml:space="preserve">. </w:t>
       </w:r>
-      <w:commentRangeEnd w:id="9"/>
+      <w:commentRangeEnd w:id="5"/>
       <w:r>
         <w:rPr>
           <w:rStyle w:val="CommentReference"/>
           <w:rFonts w:asciiTheme="minorHAnsi" w:eastAsiaTheme="minorHAnsi" w:hAnsiTheme="minorHAnsi" w:cstheme="minorBidi"/>
           <w:lang w:val="en-GB"/>
         </w:rPr>
-        <w:commentReference w:id="9"/>
-      </w:r>
-      <w:r>
-        <w:rPr>
-          <w:rFonts w:asciiTheme="minorHAnsi" w:hAnsiTheme="minorHAnsi" w:cstheme="minorHAnsi"/>
-          <w:color w:val="000000"/>
-          <w:sz w:val="22"/>
-          <w:szCs w:val="22"/>
-        </w:rPr>
-        <w:t>Fold over again for Step 4 (so folded twice in total).</w:t>
+        <w:commentReference w:id="5"/>
+      </w:r>
+      <w:r>
+        <w:rPr>
+          <w:rFonts w:asciiTheme="minorHAnsi" w:hAnsiTheme="minorHAnsi" w:cstheme="minorHAnsi"/>
+          <w:color w:val="000000"/>
+          <w:sz w:val="22"/>
+          <w:szCs w:val="22"/>
+        </w:rPr>
+        <w:t xml:space="preserve">Fold over again for Step </w:t>
+      </w:r>
+      <w:r>
+        <w:rPr>
+          <w:rFonts w:asciiTheme="minorHAnsi" w:hAnsiTheme="minorHAnsi" w:cstheme="minorHAnsi"/>
+          <w:color w:val="000000"/>
+          <w:sz w:val="22"/>
+          <w:szCs w:val="22"/>
+        </w:rPr>
+        <w:t>5</w:t>
+      </w:r>
+      <w:r>
+        <w:rPr>
+          <w:rFonts w:asciiTheme="minorHAnsi" w:hAnsiTheme="minorHAnsi" w:cstheme="minorHAnsi"/>
+          <w:color w:val="000000"/>
+          <w:sz w:val="22"/>
+          <w:szCs w:val="22"/>
+        </w:rPr>
+        <w:t xml:space="preserve"> (so folded twice in total).</w:t>
       </w:r>
     </w:p>
     <w:p>
@@ -1277,7 +1257,34 @@
           <w:sz w:val="22"/>
           <w:szCs w:val="22"/>
         </w:rPr>
-        <w:t xml:space="preserve"> NW and SE) on band next to clip – the dots must be within the length of where the clip was folded over the second time.</w:t>
+        <w:t xml:space="preserve"> NW and SE) on band next to clip – the dots </w:t>
+      </w:r>
+      <w:r>
+        <w:rPr>
+          <w:rFonts w:asciiTheme="minorHAnsi" w:hAnsiTheme="minorHAnsi" w:cstheme="minorHAnsi"/>
+          <w:color w:val="000000"/>
+          <w:sz w:val="22"/>
+          <w:szCs w:val="22"/>
+        </w:rPr>
+        <w:t>should</w:t>
+      </w:r>
+      <w:r>
+        <w:rPr>
+          <w:rFonts w:asciiTheme="minorHAnsi" w:hAnsiTheme="minorHAnsi" w:cstheme="minorHAnsi"/>
+          <w:color w:val="000000"/>
+          <w:sz w:val="22"/>
+          <w:szCs w:val="22"/>
+        </w:rPr>
+        <w:t xml:space="preserve"> </w:t>
+      </w:r>
+      <w:r>
+        <w:rPr>
+          <w:rFonts w:asciiTheme="minorHAnsi" w:hAnsiTheme="minorHAnsi" w:cstheme="minorHAnsi"/>
+          <w:color w:val="000000"/>
+          <w:sz w:val="22"/>
+          <w:szCs w:val="22"/>
+        </w:rPr>
+        <w:t>be within the length of where the clip was folded over the second time.</w:t>
       </w:r>
     </w:p>
     <w:p>
@@ -1330,7 +1337,16 @@
           <w:sz w:val="22"/>
           <w:szCs w:val="22"/>
         </w:rPr>
-        <w:t>Punch holes where the dots are, and fold as folded in step 3.</w:t>
+        <w:t>Punch holes where the dots are</w:t>
+      </w:r>
+      <w:r>
+        <w:rPr>
+          <w:rFonts w:asciiTheme="minorHAnsi" w:hAnsiTheme="minorHAnsi" w:cstheme="minorHAnsi"/>
+          <w:color w:val="000000"/>
+          <w:sz w:val="22"/>
+          <w:szCs w:val="22"/>
+        </w:rPr>
+        <w:t>.</w:t>
       </w:r>
     </w:p>
     <w:p>
@@ -1356,35 +1372,34 @@
           <w:sz w:val="22"/>
           <w:szCs w:val="22"/>
         </w:rPr>
-        <w:t xml:space="preserve">Using the other side of the DBH tape, measure 1.5-2 cm (normal cm!) from furthest hole from band edge, mark a line on the bottom of the band that goes vertically </w:t>
-      </w:r>
-      <w:commentRangeStart w:id="10"/>
-      <w:r>
-        <w:rPr>
-          <w:rFonts w:asciiTheme="minorHAnsi" w:hAnsiTheme="minorHAnsi" w:cstheme="minorHAnsi"/>
-          <w:color w:val="000000"/>
-          <w:sz w:val="22"/>
-          <w:szCs w:val="22"/>
-        </w:rPr>
-        <w:t xml:space="preserve">halfway </w:t>
-      </w:r>
-      <w:commentRangeEnd w:id="10"/>
-      <w:r>
-        <w:rPr>
-          <w:rStyle w:val="CommentReference"/>
-          <w:rFonts w:asciiTheme="minorHAnsi" w:eastAsiaTheme="minorHAnsi" w:hAnsiTheme="minorHAnsi" w:cstheme="minorBidi"/>
-          <w:lang w:val="en-GB"/>
-        </w:rPr>
-        <w:commentReference w:id="10"/>
-      </w:r>
-      <w:r>
-        <w:rPr>
-          <w:rFonts w:asciiTheme="minorHAnsi" w:hAnsiTheme="minorHAnsi" w:cstheme="minorHAnsi"/>
-          <w:color w:val="000000"/>
-          <w:sz w:val="22"/>
-          <w:szCs w:val="22"/>
-        </w:rPr>
-        <w:t>up the band.</w:t>
+        <w:t>Using the other side of the DBH tape, measure 1.5-2 cm (normal cm!) from furthest hole from band edge, mark a line on the bottom of the band that goes vertically</w:t>
+      </w:r>
+      <w:r>
+        <w:rPr>
+          <w:rFonts w:asciiTheme="minorHAnsi" w:hAnsiTheme="minorHAnsi" w:cstheme="minorHAnsi"/>
+          <w:color w:val="000000"/>
+          <w:sz w:val="22"/>
+          <w:szCs w:val="22"/>
+        </w:rPr>
+        <w:t xml:space="preserve"> just under</w:t>
+      </w:r>
+      <w:r>
+        <w:rPr>
+          <w:rFonts w:asciiTheme="minorHAnsi" w:hAnsiTheme="minorHAnsi" w:cstheme="minorHAnsi"/>
+          <w:color w:val="000000"/>
+          <w:sz w:val="22"/>
+          <w:szCs w:val="22"/>
+        </w:rPr>
+        <w:t xml:space="preserve"> halfway up</w:t>
+      </w:r>
+      <w:r>
+        <w:rPr>
+          <w:rFonts w:asciiTheme="minorHAnsi" w:hAnsiTheme="minorHAnsi" w:cstheme="minorHAnsi"/>
+          <w:color w:val="000000"/>
+          <w:sz w:val="22"/>
+          <w:szCs w:val="22"/>
+        </w:rPr>
+        <w:t xml:space="preserve"> the band.</w:t>
       </w:r>
     </w:p>
     <w:p>
@@ -1397,7 +1412,6 @@
         <w:spacing w:before="0" w:beforeAutospacing="0" w:after="0" w:afterAutospacing="0"/>
         <w:textAlignment w:val="baseline"/>
         <w:rPr>
-          <w:ins w:id="11" w:author="Valentine Herrmann" w:date="2019-01-22T15:07:00Z"/>
           <w:rFonts w:asciiTheme="minorHAnsi" w:hAnsiTheme="minorHAnsi" w:cstheme="minorHAnsi"/>
           <w:color w:val="000000"/>
           <w:sz w:val="22"/>
@@ -1413,28 +1427,15 @@
         </w:rPr>
         <w:t xml:space="preserve">Do the same thing 15 cm from that furthest </w:t>
       </w:r>
-      <w:del w:id="12" w:author="Valentine Herrmann" w:date="2019-01-22T15:06:00Z">
-        <w:r>
-          <w:rPr>
-            <w:rFonts w:asciiTheme="minorHAnsi" w:hAnsiTheme="minorHAnsi" w:cstheme="minorHAnsi"/>
-            <w:color w:val="000000"/>
-            <w:sz w:val="22"/>
-            <w:szCs w:val="22"/>
-          </w:rPr>
-          <w:delText>dot</w:delText>
-        </w:r>
-      </w:del>
-      <w:ins w:id="13" w:author="Valentine Herrmann" w:date="2019-01-22T15:06:00Z">
-        <w:r>
-          <w:rPr>
-            <w:rFonts w:asciiTheme="minorHAnsi" w:hAnsiTheme="minorHAnsi" w:cstheme="minorHAnsi"/>
-            <w:color w:val="000000"/>
-            <w:sz w:val="22"/>
-            <w:szCs w:val="22"/>
-          </w:rPr>
-          <w:t>hole</w:t>
-        </w:r>
-      </w:ins>
+      <w:r>
+        <w:rPr>
+          <w:rFonts w:asciiTheme="minorHAnsi" w:hAnsiTheme="minorHAnsi" w:cstheme="minorHAnsi"/>
+          <w:color w:val="000000"/>
+          <w:sz w:val="22"/>
+          <w:szCs w:val="22"/>
+        </w:rPr>
+        <w:t>hole</w:t>
+      </w:r>
       <w:r>
         <w:rPr>
           <w:rFonts w:asciiTheme="minorHAnsi" w:hAnsiTheme="minorHAnsi" w:cstheme="minorHAnsi"/>
@@ -1455,35 +1456,57 @@
         <w:spacing w:before="0" w:beforeAutospacing="0" w:after="0" w:afterAutospacing="0"/>
         <w:textAlignment w:val="baseline"/>
         <w:rPr>
-          <w:ins w:id="14" w:author="Valentine Herrmann" w:date="2019-01-22T15:09:00Z"/>
-          <w:rFonts w:asciiTheme="minorHAnsi" w:hAnsiTheme="minorHAnsi" w:cstheme="minorHAnsi"/>
-          <w:color w:val="000000"/>
-          <w:sz w:val="22"/>
-          <w:szCs w:val="22"/>
-        </w:rPr>
-      </w:pPr>
-      <w:ins w:id="15" w:author="Valentine Herrmann" w:date="2019-01-22T15:07:00Z">
-        <w:r>
-          <w:rPr>
-            <w:rFonts w:asciiTheme="minorHAnsi" w:hAnsiTheme="minorHAnsi" w:cstheme="minorHAnsi"/>
-            <w:color w:val="000000"/>
-            <w:sz w:val="22"/>
-            <w:szCs w:val="22"/>
-          </w:rPr>
-          <w:t xml:space="preserve">Connect the top of the two lines created in step 6 and 7. That should look like a </w:t>
-        </w:r>
-      </w:ins>
-      <w:ins w:id="16" w:author="Valentine Herrmann" w:date="2019-01-22T15:08:00Z">
-        <w:r>
-          <w:rPr>
-            <w:rFonts w:asciiTheme="minorHAnsi" w:hAnsiTheme="minorHAnsi" w:cstheme="minorHAnsi"/>
-            <w:color w:val="000000"/>
-            <w:sz w:val="22"/>
-            <w:szCs w:val="22"/>
-          </w:rPr>
-          <w:t>~13cm line, parallel to the long edge of the band, about half-way up the width of the band.</w:t>
-        </w:r>
-      </w:ins>
+          <w:rFonts w:asciiTheme="minorHAnsi" w:hAnsiTheme="minorHAnsi" w:cstheme="minorHAnsi"/>
+          <w:color w:val="000000"/>
+          <w:sz w:val="22"/>
+          <w:szCs w:val="22"/>
+        </w:rPr>
+      </w:pPr>
+      <w:r>
+        <w:rPr>
+          <w:rFonts w:asciiTheme="minorHAnsi" w:hAnsiTheme="minorHAnsi" w:cstheme="minorHAnsi"/>
+          <w:color w:val="000000"/>
+          <w:sz w:val="22"/>
+          <w:szCs w:val="22"/>
+        </w:rPr>
+        <w:t xml:space="preserve">Connect the top of the two lines created in step </w:t>
+      </w:r>
+      <w:r>
+        <w:rPr>
+          <w:rFonts w:asciiTheme="minorHAnsi" w:hAnsiTheme="minorHAnsi" w:cstheme="minorHAnsi"/>
+          <w:color w:val="000000"/>
+          <w:sz w:val="22"/>
+          <w:szCs w:val="22"/>
+        </w:rPr>
+        <w:t>7</w:t>
+      </w:r>
+      <w:r>
+        <w:rPr>
+          <w:rFonts w:asciiTheme="minorHAnsi" w:hAnsiTheme="minorHAnsi" w:cstheme="minorHAnsi"/>
+          <w:color w:val="000000"/>
+          <w:sz w:val="22"/>
+          <w:szCs w:val="22"/>
+        </w:rPr>
+        <w:t xml:space="preserve"> and </w:t>
+      </w:r>
+      <w:r>
+        <w:rPr>
+          <w:rFonts w:asciiTheme="minorHAnsi" w:hAnsiTheme="minorHAnsi" w:cstheme="minorHAnsi"/>
+          <w:color w:val="000000"/>
+          <w:sz w:val="22"/>
+          <w:szCs w:val="22"/>
+        </w:rPr>
+        <w:t>8</w:t>
+      </w:r>
+      <w:r>
+        <w:rPr>
+          <w:rFonts w:asciiTheme="minorHAnsi" w:hAnsiTheme="minorHAnsi" w:cstheme="minorHAnsi"/>
+          <w:color w:val="000000"/>
+          <w:sz w:val="22"/>
+          <w:szCs w:val="22"/>
+        </w:rPr>
+        <w:t>. That should look like a ~13cm line, parallel to the long edge of the band, about half-way up the width of the band.</w:t>
+      </w:r>
     </w:p>
     <w:p>
       <w:pPr>
@@ -1537,6 +1560,7 @@
         <w:t xml:space="preserve">Roll up the band, tape, label with the length of band (in </w:t>
       </w:r>
       <w:proofErr w:type="spellStart"/>
+      <w:proofErr w:type="gramStart"/>
       <w:r>
         <w:rPr>
           <w:rFonts w:asciiTheme="minorHAnsi" w:hAnsiTheme="minorHAnsi" w:cstheme="minorHAnsi"/>
@@ -1547,16 +1571,6 @@
         <w:t>dcm</w:t>
       </w:r>
       <w:proofErr w:type="spellEnd"/>
-      <w:proofErr w:type="gramStart"/>
-      <w:r>
-        <w:rPr>
-          <w:rFonts w:asciiTheme="minorHAnsi" w:hAnsiTheme="minorHAnsi" w:cstheme="minorHAnsi"/>
-          <w:color w:val="000000"/>
-          <w:sz w:val="22"/>
-          <w:szCs w:val="22"/>
-        </w:rPr>
-        <w:t>), and</w:t>
-      </w:r>
       <w:proofErr w:type="gramEnd"/>
       <w:r>
         <w:rPr>
@@ -1565,61 +1579,35 @@
           <w:sz w:val="22"/>
           <w:szCs w:val="22"/>
         </w:rPr>
-        <w:t xml:space="preserve"> store it. Or, use right away</w:t>
-      </w:r>
-      <w:ins w:id="17" w:author="Valentine Herrmann" w:date="2019-01-22T15:09:00Z">
-        <w:r>
-          <w:rPr>
-            <w:rFonts w:asciiTheme="minorHAnsi" w:hAnsiTheme="minorHAnsi" w:cstheme="minorHAnsi"/>
-            <w:color w:val="000000"/>
-            <w:sz w:val="22"/>
-            <w:szCs w:val="22"/>
-          </w:rPr>
-          <w:t xml:space="preserve"> (</w:t>
-        </w:r>
-      </w:ins>
-      <w:ins w:id="18" w:author="Valentine Herrmann" w:date="2019-01-22T15:10:00Z">
-        <w:r>
-          <w:rPr>
-            <w:rFonts w:asciiTheme="minorHAnsi" w:hAnsiTheme="minorHAnsi" w:cstheme="minorHAnsi"/>
-            <w:color w:val="000000"/>
-            <w:sz w:val="22"/>
-            <w:szCs w:val="22"/>
-          </w:rPr>
-          <w:t xml:space="preserve">see “IN </w:t>
-        </w:r>
-        <w:proofErr w:type="spellStart"/>
-        <w:r>
-          <w:rPr>
-            <w:rFonts w:asciiTheme="minorHAnsi" w:hAnsiTheme="minorHAnsi" w:cstheme="minorHAnsi"/>
-            <w:color w:val="000000"/>
-            <w:sz w:val="22"/>
-            <w:szCs w:val="22"/>
-          </w:rPr>
-          <w:t>fIELD</w:t>
-        </w:r>
-        <w:proofErr w:type="spellEnd"/>
-        <w:r>
-          <w:rPr>
-            <w:rFonts w:asciiTheme="minorHAnsi" w:hAnsiTheme="minorHAnsi" w:cstheme="minorHAnsi"/>
-            <w:color w:val="000000"/>
-            <w:sz w:val="22"/>
-            <w:szCs w:val="22"/>
-          </w:rPr>
-          <w:t>” section below</w:t>
-        </w:r>
-      </w:ins>
-      <w:ins w:id="19" w:author="Valentine Herrmann" w:date="2019-01-22T15:09:00Z">
-        <w:r>
-          <w:rPr>
-            <w:rFonts w:asciiTheme="minorHAnsi" w:hAnsiTheme="minorHAnsi" w:cstheme="minorHAnsi"/>
-            <w:color w:val="000000"/>
-            <w:sz w:val="22"/>
-            <w:szCs w:val="22"/>
-          </w:rPr>
-          <w:t>)</w:t>
-        </w:r>
-      </w:ins>
+        <w:t>), and store it. Or, use right away</w:t>
+      </w:r>
+      <w:r>
+        <w:rPr>
+          <w:rFonts w:asciiTheme="minorHAnsi" w:hAnsiTheme="minorHAnsi" w:cstheme="minorHAnsi"/>
+          <w:color w:val="000000"/>
+          <w:sz w:val="22"/>
+          <w:szCs w:val="22"/>
+        </w:rPr>
+        <w:t xml:space="preserve"> (see “</w:t>
+      </w:r>
+      <w:r>
+        <w:rPr>
+          <w:rFonts w:asciiTheme="minorHAnsi" w:hAnsiTheme="minorHAnsi" w:cstheme="minorHAnsi"/>
+          <w:color w:val="000000"/>
+          <w:sz w:val="22"/>
+          <w:szCs w:val="22"/>
+        </w:rPr>
+        <w:t>Instructions for field</w:t>
+      </w:r>
+      <w:r>
+        <w:rPr>
+          <w:rFonts w:asciiTheme="minorHAnsi" w:hAnsiTheme="minorHAnsi" w:cstheme="minorHAnsi"/>
+          <w:color w:val="000000"/>
+          <w:sz w:val="22"/>
+          <w:szCs w:val="22"/>
+        </w:rPr>
+        <w:t>” section below)</w:t>
+      </w:r>
       <w:r>
         <w:rPr>
           <w:rFonts w:asciiTheme="minorHAnsi" w:hAnsiTheme="minorHAnsi" w:cstheme="minorHAnsi"/>
@@ -1654,48 +1642,52 @@
         <w:spacing w:before="0" w:beforeAutospacing="0" w:after="0" w:afterAutospacing="0"/>
         <w:rPr>
           <w:rFonts w:asciiTheme="minorHAnsi" w:hAnsiTheme="minorHAnsi" w:cstheme="minorHAnsi"/>
-        </w:rPr>
-      </w:pPr>
-      <w:r>
-        <w:rPr>
-          <w:rFonts w:asciiTheme="minorHAnsi" w:hAnsiTheme="minorHAnsi" w:cstheme="minorHAnsi"/>
-          <w:color w:val="000000"/>
-          <w:sz w:val="22"/>
-          <w:szCs w:val="22"/>
-        </w:rPr>
-        <w:t>IN FIELD</w:t>
-      </w:r>
-    </w:p>
-    <w:p>
-      <w:pPr>
-        <w:pStyle w:val="NormalWeb"/>
-        <w:spacing w:before="0" w:beforeAutospacing="0" w:after="0" w:afterAutospacing="0"/>
-        <w:rPr>
-          <w:rFonts w:asciiTheme="minorHAnsi" w:hAnsiTheme="minorHAnsi" w:cstheme="minorHAnsi"/>
-        </w:rPr>
-      </w:pPr>
-      <w:del w:id="20" w:author="Valentine Herrmann" w:date="2019-01-22T15:11:00Z">
-        <w:r>
-          <w:rPr>
-            <w:rFonts w:asciiTheme="minorHAnsi" w:hAnsiTheme="minorHAnsi" w:cstheme="minorHAnsi"/>
-            <w:color w:val="000000"/>
-            <w:sz w:val="22"/>
-            <w:szCs w:val="22"/>
-          </w:rPr>
-          <w:delText>1.</w:delText>
-        </w:r>
-      </w:del>
-      <w:ins w:id="21" w:author="Valentine Herrmann" w:date="2019-01-22T15:11:00Z">
-        <w:r>
-          <w:rPr>
-            <w:rFonts w:asciiTheme="minorHAnsi" w:hAnsiTheme="minorHAnsi" w:cstheme="minorHAnsi"/>
-            <w:color w:val="000000"/>
-            <w:sz w:val="22"/>
-            <w:szCs w:val="22"/>
-          </w:rPr>
-          <w:t>Note:</w:t>
-        </w:r>
-      </w:ins>
+          <w:color w:val="000000"/>
+          <w:sz w:val="22"/>
+          <w:szCs w:val="22"/>
+        </w:rPr>
+      </w:pPr>
+    </w:p>
+    <w:p>
+      <w:pPr>
+        <w:pStyle w:val="NormalWeb"/>
+        <w:spacing w:before="0" w:beforeAutospacing="0" w:after="0" w:afterAutospacing="0"/>
+        <w:rPr>
+          <w:rFonts w:asciiTheme="minorHAnsi" w:hAnsiTheme="minorHAnsi" w:cstheme="minorHAnsi"/>
+          <w:b/>
+          <w:u w:val="single"/>
+        </w:rPr>
+      </w:pPr>
+      <w:r>
+        <w:rPr>
+          <w:rFonts w:asciiTheme="minorHAnsi" w:hAnsiTheme="minorHAnsi" w:cstheme="minorHAnsi"/>
+          <w:b/>
+          <w:color w:val="000000"/>
+          <w:sz w:val="22"/>
+          <w:szCs w:val="22"/>
+          <w:u w:val="single"/>
+        </w:rPr>
+        <w:lastRenderedPageBreak/>
+        <w:t>Instructions for field</w:t>
+      </w:r>
+    </w:p>
+    <w:p>
+      <w:pPr>
+        <w:pStyle w:val="NormalWeb"/>
+        <w:spacing w:before="0" w:beforeAutospacing="0" w:after="0" w:afterAutospacing="0"/>
+        <w:rPr>
+          <w:rFonts w:asciiTheme="minorHAnsi" w:hAnsiTheme="minorHAnsi" w:cstheme="minorHAnsi"/>
+        </w:rPr>
+      </w:pPr>
+      <w:r>
+        <w:rPr>
+          <w:rFonts w:asciiTheme="minorHAnsi" w:hAnsiTheme="minorHAnsi" w:cstheme="minorHAnsi"/>
+          <w:color w:val="000000"/>
+          <w:sz w:val="22"/>
+          <w:szCs w:val="22"/>
+        </w:rPr>
+        <w:t>Note:</w:t>
+      </w:r>
       <w:r>
         <w:rPr>
           <w:rFonts w:asciiTheme="minorHAnsi" w:hAnsiTheme="minorHAnsi" w:cstheme="minorHAnsi"/>
@@ -1705,17 +1697,15 @@
         </w:rPr>
         <w:t xml:space="preserve"> For bigger trees, </w:t>
       </w:r>
-      <w:ins w:id="22" w:author="Valentine Herrmann" w:date="2019-01-22T15:10:00Z">
-        <w:r>
-          <w:rPr>
-            <w:rFonts w:asciiTheme="minorHAnsi" w:hAnsiTheme="minorHAnsi" w:cstheme="minorHAnsi"/>
-            <w:color w:val="000000"/>
-            <w:sz w:val="22"/>
-            <w:szCs w:val="22"/>
-          </w:rPr>
-          <w:t xml:space="preserve">you will </w:t>
-        </w:r>
-      </w:ins>
+      <w:r>
+        <w:rPr>
+          <w:rFonts w:asciiTheme="minorHAnsi" w:hAnsiTheme="minorHAnsi" w:cstheme="minorHAnsi"/>
+          <w:color w:val="000000"/>
+          <w:sz w:val="22"/>
+          <w:szCs w:val="22"/>
+        </w:rPr>
+        <w:t xml:space="preserve">you will </w:t>
+      </w:r>
       <w:r>
         <w:rPr>
           <w:rFonts w:asciiTheme="minorHAnsi" w:hAnsiTheme="minorHAnsi" w:cstheme="minorHAnsi"/>
@@ -1745,50 +1735,35 @@
         </w:rPr>
         <w:t xml:space="preserve"> so it’s at </w:t>
       </w:r>
-      <w:ins w:id="23" w:author="Valentine Herrmann" w:date="2019-01-22T15:10:00Z">
-        <w:r>
-          <w:rPr>
-            <w:rFonts w:asciiTheme="minorHAnsi" w:hAnsiTheme="minorHAnsi" w:cstheme="minorHAnsi"/>
-            <w:color w:val="000000"/>
-            <w:sz w:val="22"/>
-            <w:szCs w:val="22"/>
-          </w:rPr>
-          <w:t xml:space="preserve">breast </w:t>
-        </w:r>
-        <w:proofErr w:type="spellStart"/>
-        <w:r>
-          <w:rPr>
-            <w:rFonts w:asciiTheme="minorHAnsi" w:hAnsiTheme="minorHAnsi" w:cstheme="minorHAnsi"/>
-            <w:color w:val="000000"/>
-            <w:sz w:val="22"/>
-            <w:szCs w:val="22"/>
-          </w:rPr>
-          <w:t>hight</w:t>
-        </w:r>
-      </w:ins>
+      <w:r>
+        <w:rPr>
+          <w:rFonts w:asciiTheme="minorHAnsi" w:hAnsiTheme="minorHAnsi" w:cstheme="minorHAnsi"/>
+          <w:color w:val="000000"/>
+          <w:sz w:val="22"/>
+          <w:szCs w:val="22"/>
+        </w:rPr>
+        <w:t xml:space="preserve">breast </w:t>
+      </w:r>
+      <w:proofErr w:type="spellStart"/>
+      <w:r>
+        <w:rPr>
+          <w:rFonts w:asciiTheme="minorHAnsi" w:hAnsiTheme="minorHAnsi" w:cstheme="minorHAnsi"/>
+          <w:color w:val="000000"/>
+          <w:sz w:val="22"/>
+          <w:szCs w:val="22"/>
+        </w:rPr>
+        <w:t>hight</w:t>
+      </w:r>
       <w:proofErr w:type="spellEnd"/>
-      <w:del w:id="24" w:author="Valentine Herrmann" w:date="2019-01-22T15:10:00Z">
-        <w:r>
-          <w:rPr>
-            <w:rFonts w:asciiTheme="minorHAnsi" w:hAnsiTheme="minorHAnsi" w:cstheme="minorHAnsi"/>
-            <w:color w:val="000000"/>
-            <w:sz w:val="22"/>
-            <w:szCs w:val="22"/>
-          </w:rPr>
-          <w:delText xml:space="preserve">DBH </w:delText>
-        </w:r>
-      </w:del>
-      <w:ins w:id="25" w:author="Valentine Herrmann" w:date="2019-01-22T15:10:00Z">
-        <w:r>
-          <w:rPr>
-            <w:rFonts w:asciiTheme="minorHAnsi" w:hAnsiTheme="minorHAnsi" w:cstheme="minorHAnsi"/>
-            <w:color w:val="000000"/>
-            <w:sz w:val="22"/>
-            <w:szCs w:val="22"/>
-          </w:rPr>
-          <w:t xml:space="preserve"> </w:t>
-        </w:r>
-      </w:ins>
+      <w:r>
+        <w:rPr>
+          <w:rFonts w:asciiTheme="minorHAnsi" w:hAnsiTheme="minorHAnsi" w:cstheme="minorHAnsi"/>
+          <w:color w:val="000000"/>
+          <w:sz w:val="22"/>
+          <w:szCs w:val="22"/>
+        </w:rPr>
+        <w:t xml:space="preserve"> </w:t>
+      </w:r>
       <w:r>
         <w:rPr>
           <w:rFonts w:asciiTheme="minorHAnsi" w:hAnsiTheme="minorHAnsi" w:cstheme="minorHAnsi"/>
@@ -1808,39 +1783,25 @@
         </w:numPr>
         <w:spacing w:before="0" w:beforeAutospacing="0" w:after="0" w:afterAutospacing="0"/>
         <w:rPr>
-          <w:ins w:id="26" w:author="Valentine Herrmann" w:date="2019-01-22T15:15:00Z"/>
-          <w:rFonts w:asciiTheme="minorHAnsi" w:hAnsiTheme="minorHAnsi" w:cstheme="minorHAnsi"/>
-          <w:rPrChange w:id="27" w:author="Valentine Herrmann" w:date="2019-01-22T15:15:00Z">
-            <w:rPr>
-              <w:ins w:id="28" w:author="Valentine Herrmann" w:date="2019-01-22T15:15:00Z"/>
-              <w:rFonts w:asciiTheme="minorHAnsi" w:hAnsiTheme="minorHAnsi" w:cstheme="minorHAnsi"/>
-              <w:color w:val="000000"/>
-              <w:sz w:val="22"/>
-              <w:szCs w:val="22"/>
-            </w:rPr>
-          </w:rPrChange>
-        </w:rPr>
-      </w:pPr>
-      <w:commentRangeStart w:id="29"/>
-      <w:ins w:id="30" w:author="Valentine Herrmann" w:date="2019-01-22T15:15:00Z">
-        <w:r>
-          <w:rPr>
-            <w:rFonts w:asciiTheme="minorHAnsi" w:hAnsiTheme="minorHAnsi" w:cstheme="minorHAnsi"/>
-          </w:rPr>
-          <w:t>Install a spring where you punched the holes</w:t>
-        </w:r>
-      </w:ins>
-      <w:commentRangeEnd w:id="29"/>
-      <w:ins w:id="31" w:author="Valentine Herrmann" w:date="2019-01-22T15:16:00Z">
-        <w:r>
-          <w:rPr>
-            <w:rStyle w:val="CommentReference"/>
-            <w:rFonts w:asciiTheme="minorHAnsi" w:eastAsiaTheme="minorHAnsi" w:hAnsiTheme="minorHAnsi" w:cstheme="minorBidi"/>
-            <w:lang w:val="en-GB"/>
-          </w:rPr>
-          <w:commentReference w:id="29"/>
-        </w:r>
-      </w:ins>
+          <w:rFonts w:asciiTheme="minorHAnsi" w:hAnsiTheme="minorHAnsi" w:cstheme="minorHAnsi"/>
+        </w:rPr>
+      </w:pPr>
+      <w:commentRangeStart w:id="6"/>
+      <w:r>
+        <w:rPr>
+          <w:rFonts w:asciiTheme="minorHAnsi" w:hAnsiTheme="minorHAnsi" w:cstheme="minorHAnsi"/>
+        </w:rPr>
+        <w:t>Install a spring where you punched the holes</w:t>
+      </w:r>
+      <w:commentRangeEnd w:id="6"/>
+      <w:r>
+        <w:rPr>
+          <w:rStyle w:val="CommentReference"/>
+          <w:rFonts w:asciiTheme="minorHAnsi" w:eastAsiaTheme="minorHAnsi" w:hAnsiTheme="minorHAnsi" w:cstheme="minorBidi"/>
+          <w:lang w:val="en-GB"/>
+        </w:rPr>
+        <w:commentReference w:id="6"/>
+      </w:r>
     </w:p>
     <w:p>
       <w:pPr>
@@ -1851,30 +1812,9 @@
         </w:numPr>
         <w:spacing w:before="0" w:beforeAutospacing="0" w:after="0" w:afterAutospacing="0"/>
         <w:rPr>
-          <w:ins w:id="32" w:author="Valentine Herrmann" w:date="2019-01-22T15:12:00Z"/>
-          <w:rFonts w:asciiTheme="minorHAnsi" w:hAnsiTheme="minorHAnsi" w:cstheme="minorHAnsi"/>
-          <w:rPrChange w:id="33" w:author="Valentine Herrmann" w:date="2019-01-22T15:12:00Z">
-            <w:rPr>
-              <w:ins w:id="34" w:author="Valentine Herrmann" w:date="2019-01-22T15:12:00Z"/>
-              <w:rFonts w:asciiTheme="minorHAnsi" w:hAnsiTheme="minorHAnsi" w:cstheme="minorHAnsi"/>
-              <w:color w:val="000000"/>
-              <w:sz w:val="22"/>
-              <w:szCs w:val="22"/>
-            </w:rPr>
-          </w:rPrChange>
-        </w:rPr>
-      </w:pPr>
-      <w:del w:id="35" w:author="Valentine Herrmann" w:date="2019-01-22T15:12:00Z">
-        <w:r>
-          <w:rPr>
-            <w:rFonts w:asciiTheme="minorHAnsi" w:hAnsiTheme="minorHAnsi" w:cstheme="minorHAnsi"/>
-            <w:color w:val="000000"/>
-            <w:sz w:val="22"/>
-            <w:szCs w:val="22"/>
-          </w:rPr>
-          <w:delText xml:space="preserve">2. </w:delText>
-        </w:r>
-      </w:del>
+          <w:rFonts w:asciiTheme="minorHAnsi" w:hAnsiTheme="minorHAnsi" w:cstheme="minorHAnsi"/>
+        </w:rPr>
+      </w:pPr>
       <w:r>
         <w:rPr>
           <w:rFonts w:asciiTheme="minorHAnsi" w:hAnsiTheme="minorHAnsi" w:cstheme="minorHAnsi"/>
@@ -1884,17 +1824,15 @@
         </w:rPr>
         <w:t xml:space="preserve">Wrap band around </w:t>
       </w:r>
-      <w:ins w:id="36" w:author="Valentine Herrmann" w:date="2019-01-22T15:20:00Z">
-        <w:r>
-          <w:rPr>
-            <w:rFonts w:asciiTheme="minorHAnsi" w:hAnsiTheme="minorHAnsi" w:cstheme="minorHAnsi"/>
-            <w:color w:val="000000"/>
-            <w:sz w:val="22"/>
-            <w:szCs w:val="22"/>
-          </w:rPr>
-          <w:t xml:space="preserve">the </w:t>
-        </w:r>
-      </w:ins>
+      <w:r>
+        <w:rPr>
+          <w:rFonts w:asciiTheme="minorHAnsi" w:hAnsiTheme="minorHAnsi" w:cstheme="minorHAnsi"/>
+          <w:color w:val="000000"/>
+          <w:sz w:val="22"/>
+          <w:szCs w:val="22"/>
+        </w:rPr>
+        <w:t xml:space="preserve">the </w:t>
+      </w:r>
       <w:r>
         <w:rPr>
           <w:rFonts w:asciiTheme="minorHAnsi" w:hAnsiTheme="minorHAnsi" w:cstheme="minorHAnsi"/>
@@ -1914,41 +1852,18 @@
         </w:numPr>
         <w:spacing w:before="0" w:beforeAutospacing="0" w:after="0" w:afterAutospacing="0"/>
         <w:rPr>
-          <w:ins w:id="37" w:author="Valentine Herrmann" w:date="2019-01-22T15:21:00Z"/>
-          <w:rFonts w:asciiTheme="minorHAnsi" w:hAnsiTheme="minorHAnsi" w:cstheme="minorHAnsi"/>
-          <w:rPrChange w:id="38" w:author="Valentine Herrmann" w:date="2019-01-22T15:21:00Z">
-            <w:rPr>
-              <w:ins w:id="39" w:author="Valentine Herrmann" w:date="2019-01-22T15:21:00Z"/>
-              <w:rFonts w:asciiTheme="minorHAnsi" w:hAnsiTheme="minorHAnsi" w:cstheme="minorHAnsi"/>
-              <w:color w:val="000000"/>
-              <w:sz w:val="22"/>
-              <w:szCs w:val="22"/>
-            </w:rPr>
-          </w:rPrChange>
-        </w:rPr>
-      </w:pPr>
-      <w:ins w:id="40" w:author="Valentine Herrmann" w:date="2019-01-22T15:12:00Z">
-        <w:r>
-          <w:rPr>
-            <w:rFonts w:asciiTheme="minorHAnsi" w:hAnsiTheme="minorHAnsi" w:cstheme="minorHAnsi"/>
-            <w:color w:val="000000"/>
-            <w:sz w:val="22"/>
-            <w:szCs w:val="22"/>
-          </w:rPr>
-          <w:t xml:space="preserve">Slide the loose end of the band inside the clip, </w:t>
-        </w:r>
-      </w:ins>
-      <w:ins w:id="41" w:author="Valentine Herrmann" w:date="2019-01-22T15:13:00Z">
-        <w:r>
-          <w:rPr>
-            <w:rFonts w:asciiTheme="minorHAnsi" w:hAnsiTheme="minorHAnsi" w:cstheme="minorHAnsi"/>
-            <w:color w:val="000000"/>
-            <w:sz w:val="22"/>
-            <w:szCs w:val="22"/>
-          </w:rPr>
-          <w:t>on the tree side.</w:t>
-        </w:r>
-      </w:ins>
+          <w:rFonts w:asciiTheme="minorHAnsi" w:hAnsiTheme="minorHAnsi" w:cstheme="minorHAnsi"/>
+        </w:rPr>
+      </w:pPr>
+      <w:r>
+        <w:rPr>
+          <w:rFonts w:asciiTheme="minorHAnsi" w:hAnsiTheme="minorHAnsi" w:cstheme="minorHAnsi"/>
+          <w:color w:val="000000"/>
+          <w:sz w:val="22"/>
+          <w:szCs w:val="22"/>
+        </w:rPr>
+        <w:t>Slide the loose end of the band inside the clip, on the tree side.</w:t>
+      </w:r>
     </w:p>
     <w:p>
       <w:pPr>
@@ -1959,27 +1874,15 @@
         </w:numPr>
         <w:spacing w:before="0" w:beforeAutospacing="0" w:after="0" w:afterAutospacing="0"/>
         <w:rPr>
-          <w:ins w:id="42" w:author="Valentine Herrmann" w:date="2019-01-22T15:13:00Z"/>
-          <w:rFonts w:asciiTheme="minorHAnsi" w:hAnsiTheme="minorHAnsi" w:cstheme="minorHAnsi"/>
-          <w:rPrChange w:id="43" w:author="Valentine Herrmann" w:date="2019-01-22T15:13:00Z">
-            <w:rPr>
-              <w:ins w:id="44" w:author="Valentine Herrmann" w:date="2019-01-22T15:13:00Z"/>
-              <w:rFonts w:asciiTheme="minorHAnsi" w:hAnsiTheme="minorHAnsi" w:cstheme="minorHAnsi"/>
-              <w:color w:val="000000"/>
-              <w:sz w:val="22"/>
-              <w:szCs w:val="22"/>
-            </w:rPr>
-          </w:rPrChange>
-        </w:rPr>
-      </w:pPr>
-      <w:ins w:id="45" w:author="Valentine Herrmann" w:date="2019-01-22T15:21:00Z">
-        <w:r>
-          <w:rPr>
-            <w:rFonts w:asciiTheme="minorHAnsi" w:hAnsiTheme="minorHAnsi" w:cstheme="minorHAnsi"/>
-          </w:rPr>
-          <w:t>Wrap the band tightly</w:t>
-        </w:r>
-      </w:ins>
+          <w:rFonts w:asciiTheme="minorHAnsi" w:hAnsiTheme="minorHAnsi" w:cstheme="minorHAnsi"/>
+        </w:rPr>
+      </w:pPr>
+      <w:r>
+        <w:rPr>
+          <w:rFonts w:asciiTheme="minorHAnsi" w:hAnsiTheme="minorHAnsi" w:cstheme="minorHAnsi"/>
+        </w:rPr>
+        <w:t>Wrap the band tightly</w:t>
+      </w:r>
     </w:p>
     <w:p>
       <w:pPr>
@@ -1990,96 +1893,18 @@
         </w:numPr>
         <w:spacing w:before="0" w:beforeAutospacing="0" w:after="0" w:afterAutospacing="0"/>
         <w:rPr>
-          <w:ins w:id="46" w:author="Valentine Herrmann" w:date="2019-01-22T15:16:00Z"/>
-          <w:rFonts w:asciiTheme="minorHAnsi" w:hAnsiTheme="minorHAnsi" w:cstheme="minorHAnsi"/>
-          <w:rPrChange w:id="47" w:author="Valentine Herrmann" w:date="2019-01-22T15:16:00Z">
-            <w:rPr>
-              <w:ins w:id="48" w:author="Valentine Herrmann" w:date="2019-01-22T15:16:00Z"/>
-              <w:rFonts w:asciiTheme="minorHAnsi" w:hAnsiTheme="minorHAnsi" w:cstheme="minorHAnsi"/>
-              <w:color w:val="000000"/>
-              <w:sz w:val="22"/>
-              <w:szCs w:val="22"/>
-            </w:rPr>
-          </w:rPrChange>
-        </w:rPr>
-      </w:pPr>
-      <w:del w:id="49" w:author="Valentine Herrmann" w:date="2019-01-22T15:13:00Z">
-        <w:r>
-          <w:rPr>
-            <w:rFonts w:asciiTheme="minorHAnsi" w:hAnsiTheme="minorHAnsi" w:cstheme="minorHAnsi"/>
-            <w:color w:val="000000"/>
-            <w:sz w:val="22"/>
-            <w:szCs w:val="22"/>
-          </w:rPr>
-          <w:delText xml:space="preserve"> and put su</w:delText>
-        </w:r>
-      </w:del>
-      <w:del w:id="50" w:author="Valentine Herrmann" w:date="2019-01-22T15:14:00Z">
-        <w:r>
-          <w:rPr>
-            <w:rFonts w:asciiTheme="minorHAnsi" w:hAnsiTheme="minorHAnsi" w:cstheme="minorHAnsi"/>
-            <w:color w:val="000000"/>
-            <w:sz w:val="22"/>
-            <w:szCs w:val="22"/>
-          </w:rPr>
-          <w:delText>ch that the end</w:delText>
-        </w:r>
-      </w:del>
-      <w:del w:id="51" w:author="Valentine Herrmann" w:date="2019-01-22T15:20:00Z">
-        <w:r>
-          <w:rPr>
-            <w:rFonts w:asciiTheme="minorHAnsi" w:hAnsiTheme="minorHAnsi" w:cstheme="minorHAnsi"/>
-            <w:color w:val="000000"/>
-            <w:sz w:val="22"/>
-            <w:szCs w:val="22"/>
-          </w:rPr>
-          <w:delText xml:space="preserve"> is about 1cm from the edge of the window. This is so that if the tree shrinks in diameter we can still measure it.</w:delText>
-        </w:r>
-      </w:del>
-      <w:ins w:id="52" w:author="Valentine Herrmann" w:date="2019-01-22T15:15:00Z">
-        <w:r>
-          <w:rPr>
-            <w:rFonts w:asciiTheme="minorHAnsi" w:hAnsiTheme="minorHAnsi" w:cstheme="minorHAnsi"/>
-            <w:color w:val="000000"/>
-            <w:sz w:val="22"/>
-            <w:szCs w:val="22"/>
-          </w:rPr>
-          <w:t>Hol</w:t>
-        </w:r>
-      </w:ins>
-      <w:ins w:id="53" w:author="Valentine Herrmann" w:date="2019-01-22T15:16:00Z">
-        <w:r>
-          <w:rPr>
-            <w:rFonts w:asciiTheme="minorHAnsi" w:hAnsiTheme="minorHAnsi" w:cstheme="minorHAnsi"/>
-            <w:color w:val="000000"/>
-            <w:sz w:val="22"/>
-            <w:szCs w:val="22"/>
-          </w:rPr>
-          <w:t>d</w:t>
-        </w:r>
-      </w:ins>
-      <w:ins w:id="54" w:author="Valentine Herrmann" w:date="2019-01-22T15:15:00Z">
-        <w:r>
-          <w:rPr>
-            <w:rFonts w:asciiTheme="minorHAnsi" w:hAnsiTheme="minorHAnsi" w:cstheme="minorHAnsi"/>
-            <w:color w:val="000000"/>
-            <w:sz w:val="22"/>
-            <w:szCs w:val="22"/>
-          </w:rPr>
-          <w:t xml:space="preserve"> the two layers of the band</w:t>
-        </w:r>
-      </w:ins>
-      <w:ins w:id="55" w:author="Valentine Herrmann" w:date="2019-01-22T15:16:00Z">
-        <w:r>
-          <w:rPr>
-            <w:rFonts w:asciiTheme="minorHAnsi" w:hAnsiTheme="minorHAnsi" w:cstheme="minorHAnsi"/>
-            <w:color w:val="000000"/>
-            <w:sz w:val="22"/>
-            <w:szCs w:val="22"/>
-          </w:rPr>
-          <w:t xml:space="preserve"> tightly with one hand.</w:t>
-        </w:r>
-      </w:ins>
+          <w:rFonts w:asciiTheme="minorHAnsi" w:hAnsiTheme="minorHAnsi" w:cstheme="minorHAnsi"/>
+        </w:rPr>
+      </w:pPr>
+      <w:r>
+        <w:rPr>
+          <w:rFonts w:asciiTheme="minorHAnsi" w:hAnsiTheme="minorHAnsi" w:cstheme="minorHAnsi"/>
+          <w:color w:val="000000"/>
+          <w:sz w:val="22"/>
+          <w:szCs w:val="22"/>
+        </w:rPr>
+        <w:t>Hold the two layers of the band tightly with one hand.</w:t>
+      </w:r>
     </w:p>
     <w:p>
       <w:pPr>
@@ -2090,26 +1915,15 @@
         </w:numPr>
         <w:spacing w:before="0" w:beforeAutospacing="0" w:after="0" w:afterAutospacing="0"/>
         <w:rPr>
-          <w:ins w:id="56" w:author="Valentine Herrmann" w:date="2019-01-22T15:17:00Z"/>
-          <w:rFonts w:asciiTheme="minorHAnsi" w:hAnsiTheme="minorHAnsi" w:cstheme="minorHAnsi"/>
-        </w:rPr>
-      </w:pPr>
-      <w:ins w:id="57" w:author="Valentine Herrmann" w:date="2019-01-22T15:16:00Z">
-        <w:r>
-          <w:rPr>
-            <w:rFonts w:asciiTheme="minorHAnsi" w:hAnsiTheme="minorHAnsi" w:cstheme="minorHAnsi"/>
-          </w:rPr>
-          <w:t xml:space="preserve">With the other hand, pull the spring </w:t>
-        </w:r>
-      </w:ins>
-      <w:ins w:id="58" w:author="Valentine Herrmann" w:date="2019-01-22T15:17:00Z">
-        <w:r>
-          <w:rPr>
-            <w:rFonts w:asciiTheme="minorHAnsi" w:hAnsiTheme="minorHAnsi" w:cstheme="minorHAnsi"/>
-          </w:rPr>
-          <w:t xml:space="preserve">away from the edge of the band it is attached too. </w:t>
-        </w:r>
-      </w:ins>
+          <w:rFonts w:asciiTheme="minorHAnsi" w:hAnsiTheme="minorHAnsi" w:cstheme="minorHAnsi"/>
+        </w:rPr>
+      </w:pPr>
+      <w:r>
+        <w:rPr>
+          <w:rFonts w:asciiTheme="minorHAnsi" w:hAnsiTheme="minorHAnsi" w:cstheme="minorHAnsi"/>
+        </w:rPr>
+        <w:t xml:space="preserve">With the other hand, pull the spring away from the edge of the band it is attached too. </w:t>
+      </w:r>
     </w:p>
     <w:p>
       <w:pPr>
@@ -2120,34 +1934,15 @@
         </w:numPr>
         <w:spacing w:before="0" w:beforeAutospacing="0" w:after="0" w:afterAutospacing="0"/>
         <w:rPr>
-          <w:ins w:id="59" w:author="Valentine Herrmann" w:date="2019-01-22T15:18:00Z"/>
-          <w:rFonts w:asciiTheme="minorHAnsi" w:hAnsiTheme="minorHAnsi" w:cstheme="minorHAnsi"/>
-        </w:rPr>
-      </w:pPr>
-      <w:ins w:id="60" w:author="Valentine Herrmann" w:date="2019-01-22T15:17:00Z">
-        <w:r>
-          <w:rPr>
-            <w:rFonts w:asciiTheme="minorHAnsi" w:hAnsiTheme="minorHAnsi" w:cstheme="minorHAnsi"/>
-          </w:rPr>
-          <w:t>Mark where the loose end of the spring</w:t>
-        </w:r>
-      </w:ins>
-      <w:ins w:id="61" w:author="Valentine Herrmann" w:date="2019-01-22T15:18:00Z">
-        <w:r>
-          <w:rPr>
-            <w:rFonts w:asciiTheme="minorHAnsi" w:hAnsiTheme="minorHAnsi" w:cstheme="minorHAnsi"/>
-          </w:rPr>
-          <w:t xml:space="preserve"> is when you pull it ~10% of it stretch</w:t>
-        </w:r>
-      </w:ins>
-      <w:ins w:id="62" w:author="Valentine Herrmann" w:date="2019-01-22T15:19:00Z">
-        <w:r>
-          <w:rPr>
-            <w:rFonts w:asciiTheme="minorHAnsi" w:hAnsiTheme="minorHAnsi" w:cstheme="minorHAnsi"/>
-          </w:rPr>
-          <w:t>.</w:t>
-        </w:r>
-      </w:ins>
+          <w:rFonts w:asciiTheme="minorHAnsi" w:hAnsiTheme="minorHAnsi" w:cstheme="minorHAnsi"/>
+        </w:rPr>
+      </w:pPr>
+      <w:r>
+        <w:rPr>
+          <w:rFonts w:asciiTheme="minorHAnsi" w:hAnsiTheme="minorHAnsi" w:cstheme="minorHAnsi"/>
+        </w:rPr>
+        <w:t>Mark where the loose end of the spring is when you pull it ~10% of it stretch.</w:t>
+      </w:r>
     </w:p>
     <w:p>
       <w:pPr>
@@ -2158,40 +1953,29 @@
         </w:numPr>
         <w:spacing w:before="0" w:beforeAutospacing="0" w:after="0" w:afterAutospacing="0"/>
         <w:rPr>
-          <w:ins w:id="63" w:author="Valentine Herrmann" w:date="2019-01-22T15:21:00Z"/>
-          <w:rFonts w:asciiTheme="minorHAnsi" w:hAnsiTheme="minorHAnsi" w:cstheme="minorHAnsi"/>
-        </w:rPr>
-      </w:pPr>
-      <w:ins w:id="64" w:author="Valentine Herrmann" w:date="2019-01-22T15:19:00Z">
-        <w:r>
-          <w:rPr>
-            <w:rFonts w:asciiTheme="minorHAnsi" w:hAnsiTheme="minorHAnsi" w:cstheme="minorHAnsi"/>
-          </w:rPr>
-          <w:t>Punch a hole in the band at the mark created in step 7. (</w:t>
-        </w:r>
-      </w:ins>
-      <w:ins w:id="65" w:author="Valentine Herrmann" w:date="2019-01-22T15:20:00Z">
-        <w:r>
-          <w:rPr>
-            <w:rFonts w:asciiTheme="minorHAnsi" w:hAnsiTheme="minorHAnsi" w:cstheme="minorHAnsi"/>
-          </w:rPr>
-          <w:t xml:space="preserve">you will have to </w:t>
-        </w:r>
-        <w:proofErr w:type="spellStart"/>
-        <w:r>
-          <w:rPr>
-            <w:rFonts w:asciiTheme="minorHAnsi" w:hAnsiTheme="minorHAnsi" w:cstheme="minorHAnsi"/>
-          </w:rPr>
-          <w:t>losen</w:t>
-        </w:r>
-        <w:proofErr w:type="spellEnd"/>
-        <w:r>
-          <w:rPr>
-            <w:rFonts w:asciiTheme="minorHAnsi" w:hAnsiTheme="minorHAnsi" w:cstheme="minorHAnsi"/>
-          </w:rPr>
-          <w:t xml:space="preserve"> up the band for that)</w:t>
-        </w:r>
-      </w:ins>
+          <w:rFonts w:asciiTheme="minorHAnsi" w:hAnsiTheme="minorHAnsi" w:cstheme="minorHAnsi"/>
+        </w:rPr>
+      </w:pPr>
+      <w:r>
+        <w:rPr>
+          <w:rFonts w:asciiTheme="minorHAnsi" w:hAnsiTheme="minorHAnsi" w:cstheme="minorHAnsi"/>
+        </w:rPr>
+        <w:t xml:space="preserve">Punch a hole in the band at the mark created in step 7. (you will have to </w:t>
+      </w:r>
+      <w:proofErr w:type="spellStart"/>
+      <w:r>
+        <w:rPr>
+          <w:rFonts w:asciiTheme="minorHAnsi" w:hAnsiTheme="minorHAnsi" w:cstheme="minorHAnsi"/>
+        </w:rPr>
+        <w:t>losen</w:t>
+      </w:r>
+      <w:proofErr w:type="spellEnd"/>
+      <w:r>
+        <w:rPr>
+          <w:rFonts w:asciiTheme="minorHAnsi" w:hAnsiTheme="minorHAnsi" w:cstheme="minorHAnsi"/>
+        </w:rPr>
+        <w:t xml:space="preserve"> up the band for that)</w:t>
+      </w:r>
     </w:p>
     <w:p>
       <w:pPr>
@@ -2202,48 +1986,37 @@
         </w:numPr>
         <w:spacing w:before="0" w:beforeAutospacing="0" w:after="0" w:afterAutospacing="0"/>
         <w:rPr>
-          <w:ins w:id="66" w:author="Valentine Herrmann" w:date="2019-01-22T15:19:00Z"/>
           <w:rFonts w:asciiTheme="minorHAnsi" w:hAnsiTheme="minorHAnsi" w:cstheme="minorHAnsi"/>
         </w:rPr>
       </w:pPr>
       <w:proofErr w:type="spellStart"/>
-      <w:ins w:id="67" w:author="Valentine Herrmann" w:date="2019-01-22T15:22:00Z">
-        <w:r>
-          <w:rPr>
-            <w:rFonts w:asciiTheme="minorHAnsi" w:hAnsiTheme="minorHAnsi" w:cstheme="minorHAnsi"/>
-          </w:rPr>
-          <w:t>Thighten</w:t>
-        </w:r>
-        <w:proofErr w:type="spellEnd"/>
-        <w:r>
-          <w:rPr>
-            <w:rFonts w:asciiTheme="minorHAnsi" w:hAnsiTheme="minorHAnsi" w:cstheme="minorHAnsi"/>
-          </w:rPr>
-          <w:t xml:space="preserve"> the band again and attach the loose end of the </w:t>
-        </w:r>
-        <w:proofErr w:type="spellStart"/>
-        <w:r>
-          <w:rPr>
-            <w:rFonts w:asciiTheme="minorHAnsi" w:hAnsiTheme="minorHAnsi" w:cstheme="minorHAnsi"/>
-          </w:rPr>
-          <w:t>the</w:t>
-        </w:r>
-        <w:proofErr w:type="spellEnd"/>
-        <w:r>
-          <w:rPr>
-            <w:rFonts w:asciiTheme="minorHAnsi" w:hAnsiTheme="minorHAnsi" w:cstheme="minorHAnsi"/>
-          </w:rPr>
-          <w:t xml:space="preserve"> spring to the new hole</w:t>
-        </w:r>
-      </w:ins>
-      <w:ins w:id="68" w:author="Valentine Herrmann" w:date="2019-01-22T15:21:00Z">
-        <w:r>
-          <w:rPr>
-            <w:rFonts w:asciiTheme="minorHAnsi" w:hAnsiTheme="minorHAnsi" w:cstheme="minorHAnsi"/>
-          </w:rPr>
-          <w:t xml:space="preserve"> </w:t>
-        </w:r>
-      </w:ins>
+      <w:r>
+        <w:rPr>
+          <w:rFonts w:asciiTheme="minorHAnsi" w:hAnsiTheme="minorHAnsi" w:cstheme="minorHAnsi"/>
+        </w:rPr>
+        <w:t>Thighten</w:t>
+      </w:r>
+      <w:proofErr w:type="spellEnd"/>
+      <w:r>
+        <w:rPr>
+          <w:rFonts w:asciiTheme="minorHAnsi" w:hAnsiTheme="minorHAnsi" w:cstheme="minorHAnsi"/>
+        </w:rPr>
+        <w:t xml:space="preserve"> the band again and attach the loose end of the </w:t>
+      </w:r>
+      <w:proofErr w:type="spellStart"/>
+      <w:r>
+        <w:rPr>
+          <w:rFonts w:asciiTheme="minorHAnsi" w:hAnsiTheme="minorHAnsi" w:cstheme="minorHAnsi"/>
+        </w:rPr>
+        <w:t>the</w:t>
+      </w:r>
+      <w:proofErr w:type="spellEnd"/>
+      <w:r>
+        <w:rPr>
+          <w:rFonts w:asciiTheme="minorHAnsi" w:hAnsiTheme="minorHAnsi" w:cstheme="minorHAnsi"/>
+        </w:rPr>
+        <w:t xml:space="preserve"> spring to the new hole </w:t>
+      </w:r>
     </w:p>
     <w:p>
       <w:pPr>
@@ -2256,221 +2029,99 @@
         <w:rPr>
           <w:rFonts w:asciiTheme="minorHAnsi" w:hAnsiTheme="minorHAnsi" w:cstheme="minorHAnsi"/>
         </w:rPr>
-        <w:pPrChange w:id="69" w:author="Valentine Herrmann" w:date="2019-01-22T15:12:00Z">
-          <w:pPr>
-            <w:pStyle w:val="NormalWeb"/>
-            <w:spacing w:before="0" w:beforeAutospacing="0" w:after="0" w:afterAutospacing="0"/>
-          </w:pPr>
-        </w:pPrChange>
-      </w:pPr>
-      <w:ins w:id="70" w:author="Valentine Herrmann" w:date="2019-01-22T15:22:00Z">
-        <w:r>
-          <w:rPr>
-            <w:rFonts w:asciiTheme="minorHAnsi" w:hAnsiTheme="minorHAnsi" w:cstheme="minorHAnsi"/>
-            <w:color w:val="000000"/>
-            <w:sz w:val="22"/>
-            <w:szCs w:val="22"/>
-          </w:rPr>
-          <w:t>After making sure the band is well positioned around</w:t>
-        </w:r>
-        <w:r>
-          <w:rPr>
-            <w:rFonts w:asciiTheme="minorHAnsi" w:hAnsiTheme="minorHAnsi" w:cstheme="minorHAnsi"/>
-            <w:color w:val="000000"/>
-            <w:sz w:val="22"/>
-            <w:szCs w:val="22"/>
-            <w:rPrChange w:id="71" w:author="Valentine Herrmann" w:date="2019-01-22T15:25:00Z">
-              <w:rPr>
-                <w:rFonts w:asciiTheme="minorHAnsi" w:hAnsiTheme="minorHAnsi" w:cstheme="minorHAnsi"/>
-                <w:color w:val="000000"/>
-                <w:sz w:val="22"/>
-                <w:szCs w:val="22"/>
-              </w:rPr>
-            </w:rPrChange>
-          </w:rPr>
-          <w:t xml:space="preserve"> the tree and </w:t>
-        </w:r>
-      </w:ins>
-      <w:ins w:id="72" w:author="Valentine Herrmann" w:date="2019-01-22T15:23:00Z">
-        <w:r>
-          <w:rPr>
-            <w:rFonts w:asciiTheme="minorHAnsi" w:hAnsiTheme="minorHAnsi" w:cstheme="minorHAnsi"/>
-            <w:color w:val="000000"/>
-            <w:sz w:val="22"/>
-            <w:szCs w:val="22"/>
-            <w:rPrChange w:id="73" w:author="Valentine Herrmann" w:date="2019-01-22T15:25:00Z">
-              <w:rPr>
-                <w:rFonts w:asciiTheme="minorHAnsi" w:hAnsiTheme="minorHAnsi" w:cstheme="minorHAnsi"/>
-                <w:color w:val="000000"/>
-                <w:sz w:val="22"/>
-                <w:szCs w:val="22"/>
-              </w:rPr>
-            </w:rPrChange>
-          </w:rPr>
-          <w:t xml:space="preserve">that the spring has room to contract in case the tree bole </w:t>
-        </w:r>
-        <w:proofErr w:type="spellStart"/>
-        <w:r>
-          <w:rPr>
-            <w:rFonts w:asciiTheme="minorHAnsi" w:hAnsiTheme="minorHAnsi" w:cstheme="minorHAnsi"/>
-            <w:color w:val="000000"/>
-            <w:sz w:val="22"/>
-            <w:szCs w:val="22"/>
-            <w:rPrChange w:id="74" w:author="Valentine Herrmann" w:date="2019-01-22T15:25:00Z">
-              <w:rPr>
-                <w:rFonts w:asciiTheme="minorHAnsi" w:hAnsiTheme="minorHAnsi" w:cstheme="minorHAnsi"/>
-                <w:color w:val="000000"/>
-                <w:sz w:val="22"/>
-                <w:szCs w:val="22"/>
-              </w:rPr>
-            </w:rPrChange>
-          </w:rPr>
-          <w:t>shinks</w:t>
-        </w:r>
-        <w:proofErr w:type="spellEnd"/>
-        <w:r>
-          <w:rPr>
-            <w:rFonts w:asciiTheme="minorHAnsi" w:hAnsiTheme="minorHAnsi" w:cstheme="minorHAnsi"/>
-            <w:color w:val="000000"/>
-            <w:sz w:val="22"/>
-            <w:szCs w:val="22"/>
-            <w:rPrChange w:id="75" w:author="Valentine Herrmann" w:date="2019-01-22T15:25:00Z">
-              <w:rPr>
-                <w:rFonts w:asciiTheme="minorHAnsi" w:hAnsiTheme="minorHAnsi" w:cstheme="minorHAnsi"/>
-                <w:color w:val="000000"/>
-                <w:sz w:val="22"/>
-                <w:szCs w:val="22"/>
-              </w:rPr>
-            </w:rPrChange>
-          </w:rPr>
-          <w:t xml:space="preserve">, cut the (not so loose anymore) end of the band </w:t>
-        </w:r>
-      </w:ins>
-      <w:ins w:id="76" w:author="Valentine Herrmann" w:date="2019-01-22T15:20:00Z">
-        <w:r>
-          <w:rPr>
-            <w:rFonts w:asciiTheme="minorHAnsi" w:hAnsiTheme="minorHAnsi" w:cstheme="minorHAnsi"/>
-            <w:color w:val="000000"/>
-            <w:sz w:val="22"/>
-            <w:szCs w:val="22"/>
-            <w:rPrChange w:id="77" w:author="Valentine Herrmann" w:date="2019-01-22T15:25:00Z">
-              <w:rPr>
-                <w:rFonts w:asciiTheme="minorHAnsi" w:hAnsiTheme="minorHAnsi" w:cstheme="minorHAnsi"/>
-                <w:color w:val="000000"/>
-                <w:sz w:val="22"/>
-                <w:szCs w:val="22"/>
-              </w:rPr>
-            </w:rPrChange>
-          </w:rPr>
-          <w:t>about 1cm from the edge of the window</w:t>
-        </w:r>
-      </w:ins>
-      <w:ins w:id="78" w:author="Valentine Herrmann" w:date="2019-01-22T15:24:00Z">
-        <w:r>
-          <w:rPr>
-            <w:rFonts w:asciiTheme="minorHAnsi" w:hAnsiTheme="minorHAnsi" w:cstheme="minorHAnsi"/>
-            <w:color w:val="000000"/>
-            <w:sz w:val="22"/>
-            <w:szCs w:val="22"/>
-            <w:rPrChange w:id="79" w:author="Valentine Herrmann" w:date="2019-01-22T15:25:00Z">
-              <w:rPr>
-                <w:rFonts w:asciiTheme="minorHAnsi" w:hAnsiTheme="minorHAnsi" w:cstheme="minorHAnsi"/>
-                <w:color w:val="000000"/>
-                <w:sz w:val="22"/>
-                <w:szCs w:val="22"/>
-              </w:rPr>
-            </w:rPrChange>
-          </w:rPr>
-          <w:t xml:space="preserve"> that is the furthest from the spring</w:t>
-        </w:r>
-      </w:ins>
-      <w:ins w:id="80" w:author="Valentine Herrmann" w:date="2019-01-22T15:20:00Z">
-        <w:r>
-          <w:rPr>
-            <w:rFonts w:asciiTheme="minorHAnsi" w:hAnsiTheme="minorHAnsi" w:cstheme="minorHAnsi"/>
-            <w:color w:val="000000"/>
-            <w:sz w:val="22"/>
-            <w:szCs w:val="22"/>
-            <w:rPrChange w:id="81" w:author="Valentine Herrmann" w:date="2019-01-22T15:25:00Z">
-              <w:rPr>
-                <w:rFonts w:asciiTheme="minorHAnsi" w:hAnsiTheme="minorHAnsi" w:cstheme="minorHAnsi"/>
-                <w:color w:val="000000"/>
-                <w:sz w:val="22"/>
-                <w:szCs w:val="22"/>
-              </w:rPr>
-            </w:rPrChange>
-          </w:rPr>
-          <w:t xml:space="preserve">. This is so that </w:t>
-        </w:r>
-      </w:ins>
-      <w:ins w:id="82" w:author="Valentine Herrmann" w:date="2019-01-22T15:24:00Z">
-        <w:r>
-          <w:rPr>
-            <w:rFonts w:asciiTheme="minorHAnsi" w:hAnsiTheme="minorHAnsi" w:cstheme="minorHAnsi"/>
-            <w:color w:val="000000"/>
-            <w:sz w:val="22"/>
-            <w:szCs w:val="22"/>
-            <w:rPrChange w:id="83" w:author="Valentine Herrmann" w:date="2019-01-22T15:25:00Z">
-              <w:rPr>
-                <w:rFonts w:asciiTheme="minorHAnsi" w:hAnsiTheme="minorHAnsi" w:cstheme="minorHAnsi"/>
-                <w:color w:val="000000"/>
-                <w:sz w:val="22"/>
-                <w:szCs w:val="22"/>
-              </w:rPr>
-            </w:rPrChange>
-          </w:rPr>
-          <w:t xml:space="preserve">we can still measure the window in case the </w:t>
-        </w:r>
-      </w:ins>
-      <w:ins w:id="84" w:author="Valentine Herrmann" w:date="2019-01-22T15:20:00Z">
-        <w:r>
-          <w:rPr>
-            <w:rFonts w:asciiTheme="minorHAnsi" w:hAnsiTheme="minorHAnsi" w:cstheme="minorHAnsi"/>
-            <w:color w:val="000000"/>
-            <w:sz w:val="22"/>
-            <w:szCs w:val="22"/>
-            <w:rPrChange w:id="85" w:author="Valentine Herrmann" w:date="2019-01-22T15:25:00Z">
-              <w:rPr>
-                <w:rFonts w:asciiTheme="minorHAnsi" w:hAnsiTheme="minorHAnsi" w:cstheme="minorHAnsi"/>
-                <w:color w:val="000000"/>
-                <w:sz w:val="22"/>
-                <w:szCs w:val="22"/>
-              </w:rPr>
-            </w:rPrChange>
-          </w:rPr>
-          <w:t>tree shrinks in diamete</w:t>
-        </w:r>
-      </w:ins>
-      <w:ins w:id="86" w:author="Valentine Herrmann" w:date="2019-01-22T15:25:00Z">
-        <w:r>
-          <w:rPr>
-            <w:rFonts w:asciiTheme="minorHAnsi" w:hAnsiTheme="minorHAnsi" w:cstheme="minorHAnsi"/>
-            <w:color w:val="000000"/>
-            <w:sz w:val="22"/>
-            <w:szCs w:val="22"/>
-            <w:rPrChange w:id="87" w:author="Valentine Herrmann" w:date="2019-01-22T15:25:00Z">
-              <w:rPr>
-                <w:rFonts w:asciiTheme="minorHAnsi" w:hAnsiTheme="minorHAnsi" w:cstheme="minorHAnsi"/>
-                <w:color w:val="000000"/>
-                <w:sz w:val="22"/>
-                <w:szCs w:val="22"/>
-              </w:rPr>
-            </w:rPrChange>
-          </w:rPr>
-          <w:t>r</w:t>
-        </w:r>
-        <w:r>
-          <w:rPr>
-            <w:rFonts w:asciiTheme="minorHAnsi" w:hAnsiTheme="minorHAnsi" w:cstheme="minorHAnsi"/>
-            <w:color w:val="000000"/>
-            <w:sz w:val="22"/>
-            <w:szCs w:val="22"/>
-          </w:rPr>
-          <w:t>.</w:t>
-        </w:r>
-      </w:ins>
-      <w:bookmarkStart w:id="88" w:name="_GoBack"/>
-      <w:bookmarkEnd w:id="88"/>
+      </w:pPr>
+      <w:r>
+        <w:rPr>
+          <w:rFonts w:asciiTheme="minorHAnsi" w:hAnsiTheme="minorHAnsi" w:cstheme="minorHAnsi"/>
+          <w:color w:val="000000"/>
+          <w:sz w:val="22"/>
+          <w:szCs w:val="22"/>
+        </w:rPr>
+        <w:t xml:space="preserve">After making sure the band is well positioned around the tree and that the spring has room to contract in case the tree bole </w:t>
+      </w:r>
+      <w:proofErr w:type="spellStart"/>
+      <w:r>
+        <w:rPr>
+          <w:rFonts w:asciiTheme="minorHAnsi" w:hAnsiTheme="minorHAnsi" w:cstheme="minorHAnsi"/>
+          <w:color w:val="000000"/>
+          <w:sz w:val="22"/>
+          <w:szCs w:val="22"/>
+        </w:rPr>
+        <w:t>shinks</w:t>
+      </w:r>
+      <w:proofErr w:type="spellEnd"/>
+      <w:r>
+        <w:rPr>
+          <w:rFonts w:asciiTheme="minorHAnsi" w:hAnsiTheme="minorHAnsi" w:cstheme="minorHAnsi"/>
+          <w:color w:val="000000"/>
+          <w:sz w:val="22"/>
+          <w:szCs w:val="22"/>
+        </w:rPr>
+        <w:t xml:space="preserve">, cut the (not so loose anymore) end of the band </w:t>
+      </w:r>
+      <w:r>
+        <w:rPr>
+          <w:rFonts w:asciiTheme="minorHAnsi" w:hAnsiTheme="minorHAnsi" w:cstheme="minorHAnsi"/>
+          <w:color w:val="000000"/>
+          <w:sz w:val="22"/>
+          <w:szCs w:val="22"/>
+        </w:rPr>
+        <w:t>about 1cm from the edge of the window</w:t>
+      </w:r>
+      <w:r>
+        <w:rPr>
+          <w:rFonts w:asciiTheme="minorHAnsi" w:hAnsiTheme="minorHAnsi" w:cstheme="minorHAnsi"/>
+          <w:color w:val="000000"/>
+          <w:sz w:val="22"/>
+          <w:szCs w:val="22"/>
+        </w:rPr>
+        <w:t xml:space="preserve"> that is the furthest from the spring</w:t>
+      </w:r>
+      <w:r>
+        <w:rPr>
+          <w:rFonts w:asciiTheme="minorHAnsi" w:hAnsiTheme="minorHAnsi" w:cstheme="minorHAnsi"/>
+          <w:color w:val="000000"/>
+          <w:sz w:val="22"/>
+          <w:szCs w:val="22"/>
+        </w:rPr>
+        <w:t xml:space="preserve">. This is so that </w:t>
+      </w:r>
+      <w:r>
+        <w:rPr>
+          <w:rFonts w:asciiTheme="minorHAnsi" w:hAnsiTheme="minorHAnsi" w:cstheme="minorHAnsi"/>
+          <w:color w:val="000000"/>
+          <w:sz w:val="22"/>
+          <w:szCs w:val="22"/>
+        </w:rPr>
+        <w:t xml:space="preserve">we can still measure the window in case the </w:t>
+      </w:r>
+      <w:r>
+        <w:rPr>
+          <w:rFonts w:asciiTheme="minorHAnsi" w:hAnsiTheme="minorHAnsi" w:cstheme="minorHAnsi"/>
+          <w:color w:val="000000"/>
+          <w:sz w:val="22"/>
+          <w:szCs w:val="22"/>
+        </w:rPr>
+        <w:t>tree shrinks in diamete</w:t>
+      </w:r>
+      <w:r>
+        <w:rPr>
+          <w:rFonts w:asciiTheme="minorHAnsi" w:hAnsiTheme="minorHAnsi" w:cstheme="minorHAnsi"/>
+          <w:color w:val="000000"/>
+          <w:sz w:val="22"/>
+          <w:szCs w:val="22"/>
+        </w:rPr>
+        <w:t>r</w:t>
+      </w:r>
+      <w:r>
+        <w:rPr>
+          <w:rFonts w:asciiTheme="minorHAnsi" w:hAnsiTheme="minorHAnsi" w:cstheme="minorHAnsi"/>
+          <w:color w:val="000000"/>
+          <w:sz w:val="22"/>
+          <w:szCs w:val="22"/>
+        </w:rPr>
+        <w:t>.</w:t>
+      </w:r>
     </w:p>
     <w:p>
       <w:pPr>
@@ -2498,7 +2149,7 @@
         </w:rPr>
         <w:t xml:space="preserve">*These instructions are based off the updated </w:t>
       </w:r>
-      <w:hyperlink r:id="rId8" w:history="1">
+      <w:hyperlink r:id="rId7" w:history="1">
         <w:r>
           <w:rPr>
             <w:rStyle w:val="Hyperlink"/>
@@ -2557,6 +2208,269 @@
         <w:jc w:val="center"/>
         <w:rPr>
           <w:rFonts w:asciiTheme="minorHAnsi" w:hAnsiTheme="minorHAnsi" w:cstheme="minorHAnsi"/>
+          <w:color w:val="000000"/>
+        </w:rPr>
+      </w:pPr>
+    </w:p>
+    <w:p>
+      <w:pPr>
+        <w:pStyle w:val="NormalWeb"/>
+        <w:spacing w:before="0" w:beforeAutospacing="0" w:after="0" w:afterAutospacing="0"/>
+        <w:jc w:val="center"/>
+        <w:rPr>
+          <w:rFonts w:asciiTheme="minorHAnsi" w:hAnsiTheme="minorHAnsi" w:cstheme="minorHAnsi"/>
+          <w:color w:val="000000"/>
+        </w:rPr>
+      </w:pPr>
+    </w:p>
+    <w:p>
+      <w:pPr>
+        <w:pStyle w:val="NormalWeb"/>
+        <w:spacing w:before="0" w:beforeAutospacing="0" w:after="0" w:afterAutospacing="0"/>
+        <w:jc w:val="center"/>
+        <w:rPr>
+          <w:rFonts w:asciiTheme="minorHAnsi" w:hAnsiTheme="minorHAnsi" w:cstheme="minorHAnsi"/>
+          <w:color w:val="000000"/>
+        </w:rPr>
+      </w:pPr>
+    </w:p>
+    <w:p>
+      <w:pPr>
+        <w:pStyle w:val="NormalWeb"/>
+        <w:spacing w:before="0" w:beforeAutospacing="0" w:after="0" w:afterAutospacing="0"/>
+        <w:jc w:val="center"/>
+        <w:rPr>
+          <w:rFonts w:asciiTheme="minorHAnsi" w:hAnsiTheme="minorHAnsi" w:cstheme="minorHAnsi"/>
+          <w:color w:val="000000"/>
+        </w:rPr>
+      </w:pPr>
+    </w:p>
+    <w:p>
+      <w:pPr>
+        <w:pStyle w:val="NormalWeb"/>
+        <w:spacing w:before="0" w:beforeAutospacing="0" w:after="0" w:afterAutospacing="0"/>
+        <w:jc w:val="center"/>
+        <w:rPr>
+          <w:rFonts w:asciiTheme="minorHAnsi" w:hAnsiTheme="minorHAnsi" w:cstheme="minorHAnsi"/>
+          <w:color w:val="000000"/>
+        </w:rPr>
+      </w:pPr>
+    </w:p>
+    <w:p>
+      <w:pPr>
+        <w:pStyle w:val="NormalWeb"/>
+        <w:spacing w:before="0" w:beforeAutospacing="0" w:after="0" w:afterAutospacing="0"/>
+        <w:jc w:val="center"/>
+        <w:rPr>
+          <w:rFonts w:asciiTheme="minorHAnsi" w:hAnsiTheme="minorHAnsi" w:cstheme="minorHAnsi"/>
+          <w:color w:val="000000"/>
+        </w:rPr>
+      </w:pPr>
+    </w:p>
+    <w:p>
+      <w:pPr>
+        <w:pStyle w:val="NormalWeb"/>
+        <w:spacing w:before="0" w:beforeAutospacing="0" w:after="0" w:afterAutospacing="0"/>
+        <w:jc w:val="center"/>
+        <w:rPr>
+          <w:rFonts w:asciiTheme="minorHAnsi" w:hAnsiTheme="minorHAnsi" w:cstheme="minorHAnsi"/>
+          <w:color w:val="000000"/>
+        </w:rPr>
+      </w:pPr>
+    </w:p>
+    <w:p>
+      <w:pPr>
+        <w:pStyle w:val="NormalWeb"/>
+        <w:spacing w:before="0" w:beforeAutospacing="0" w:after="0" w:afterAutospacing="0"/>
+        <w:jc w:val="center"/>
+        <w:rPr>
+          <w:rFonts w:asciiTheme="minorHAnsi" w:hAnsiTheme="minorHAnsi" w:cstheme="minorHAnsi"/>
+          <w:color w:val="000000"/>
+        </w:rPr>
+      </w:pPr>
+    </w:p>
+    <w:p>
+      <w:pPr>
+        <w:pStyle w:val="NormalWeb"/>
+        <w:spacing w:before="0" w:beforeAutospacing="0" w:after="0" w:afterAutospacing="0"/>
+        <w:jc w:val="center"/>
+        <w:rPr>
+          <w:rFonts w:asciiTheme="minorHAnsi" w:hAnsiTheme="minorHAnsi" w:cstheme="minorHAnsi"/>
+          <w:color w:val="000000"/>
+        </w:rPr>
+      </w:pPr>
+    </w:p>
+    <w:p>
+      <w:pPr>
+        <w:pStyle w:val="NormalWeb"/>
+        <w:spacing w:before="0" w:beforeAutospacing="0" w:after="0" w:afterAutospacing="0"/>
+        <w:jc w:val="center"/>
+        <w:rPr>
+          <w:rFonts w:asciiTheme="minorHAnsi" w:hAnsiTheme="minorHAnsi" w:cstheme="minorHAnsi"/>
+          <w:color w:val="000000"/>
+        </w:rPr>
+      </w:pPr>
+    </w:p>
+    <w:p>
+      <w:pPr>
+        <w:pStyle w:val="NormalWeb"/>
+        <w:spacing w:before="0" w:beforeAutospacing="0" w:after="0" w:afterAutospacing="0"/>
+        <w:jc w:val="center"/>
+        <w:rPr>
+          <w:rFonts w:asciiTheme="minorHAnsi" w:hAnsiTheme="minorHAnsi" w:cstheme="minorHAnsi"/>
+          <w:color w:val="000000"/>
+        </w:rPr>
+      </w:pPr>
+    </w:p>
+    <w:p>
+      <w:pPr>
+        <w:pStyle w:val="NormalWeb"/>
+        <w:spacing w:before="0" w:beforeAutospacing="0" w:after="0" w:afterAutospacing="0"/>
+        <w:jc w:val="center"/>
+        <w:rPr>
+          <w:rFonts w:asciiTheme="minorHAnsi" w:hAnsiTheme="minorHAnsi" w:cstheme="minorHAnsi"/>
+          <w:color w:val="000000"/>
+        </w:rPr>
+      </w:pPr>
+    </w:p>
+    <w:p>
+      <w:pPr>
+        <w:pStyle w:val="NormalWeb"/>
+        <w:spacing w:before="0" w:beforeAutospacing="0" w:after="0" w:afterAutospacing="0"/>
+        <w:jc w:val="center"/>
+        <w:rPr>
+          <w:rFonts w:asciiTheme="minorHAnsi" w:hAnsiTheme="minorHAnsi" w:cstheme="minorHAnsi"/>
+          <w:color w:val="000000"/>
+        </w:rPr>
+      </w:pPr>
+    </w:p>
+    <w:p>
+      <w:pPr>
+        <w:pStyle w:val="NormalWeb"/>
+        <w:spacing w:before="0" w:beforeAutospacing="0" w:after="0" w:afterAutospacing="0"/>
+        <w:jc w:val="center"/>
+        <w:rPr>
+          <w:rFonts w:asciiTheme="minorHAnsi" w:hAnsiTheme="minorHAnsi" w:cstheme="minorHAnsi"/>
+          <w:color w:val="000000"/>
+        </w:rPr>
+      </w:pPr>
+    </w:p>
+    <w:p>
+      <w:pPr>
+        <w:pStyle w:val="NormalWeb"/>
+        <w:spacing w:before="0" w:beforeAutospacing="0" w:after="0" w:afterAutospacing="0"/>
+        <w:jc w:val="center"/>
+        <w:rPr>
+          <w:rFonts w:asciiTheme="minorHAnsi" w:hAnsiTheme="minorHAnsi" w:cstheme="minorHAnsi"/>
+          <w:color w:val="000000"/>
+        </w:rPr>
+      </w:pPr>
+    </w:p>
+    <w:p>
+      <w:pPr>
+        <w:pStyle w:val="NormalWeb"/>
+        <w:spacing w:before="0" w:beforeAutospacing="0" w:after="0" w:afterAutospacing="0"/>
+        <w:jc w:val="center"/>
+        <w:rPr>
+          <w:rFonts w:asciiTheme="minorHAnsi" w:hAnsiTheme="minorHAnsi" w:cstheme="minorHAnsi"/>
+          <w:color w:val="000000"/>
+        </w:rPr>
+      </w:pPr>
+    </w:p>
+    <w:p>
+      <w:pPr>
+        <w:pStyle w:val="NormalWeb"/>
+        <w:spacing w:before="0" w:beforeAutospacing="0" w:after="0" w:afterAutospacing="0"/>
+        <w:jc w:val="center"/>
+        <w:rPr>
+          <w:rFonts w:asciiTheme="minorHAnsi" w:hAnsiTheme="minorHAnsi" w:cstheme="minorHAnsi"/>
+          <w:color w:val="000000"/>
+        </w:rPr>
+      </w:pPr>
+    </w:p>
+    <w:p>
+      <w:pPr>
+        <w:pStyle w:val="NormalWeb"/>
+        <w:spacing w:before="0" w:beforeAutospacing="0" w:after="0" w:afterAutospacing="0"/>
+        <w:jc w:val="center"/>
+        <w:rPr>
+          <w:rFonts w:asciiTheme="minorHAnsi" w:hAnsiTheme="minorHAnsi" w:cstheme="minorHAnsi"/>
+          <w:color w:val="000000"/>
+        </w:rPr>
+      </w:pPr>
+    </w:p>
+    <w:p>
+      <w:pPr>
+        <w:pStyle w:val="NormalWeb"/>
+        <w:spacing w:before="0" w:beforeAutospacing="0" w:after="0" w:afterAutospacing="0"/>
+        <w:jc w:val="center"/>
+        <w:rPr>
+          <w:rFonts w:asciiTheme="minorHAnsi" w:hAnsiTheme="minorHAnsi" w:cstheme="minorHAnsi"/>
+          <w:color w:val="000000"/>
+        </w:rPr>
+      </w:pPr>
+    </w:p>
+    <w:p>
+      <w:pPr>
+        <w:pStyle w:val="NormalWeb"/>
+        <w:spacing w:before="0" w:beforeAutospacing="0" w:after="0" w:afterAutospacing="0"/>
+        <w:jc w:val="center"/>
+        <w:rPr>
+          <w:rFonts w:asciiTheme="minorHAnsi" w:hAnsiTheme="minorHAnsi" w:cstheme="minorHAnsi"/>
+          <w:color w:val="000000"/>
+        </w:rPr>
+      </w:pPr>
+    </w:p>
+    <w:p>
+      <w:pPr>
+        <w:pStyle w:val="NormalWeb"/>
+        <w:spacing w:before="0" w:beforeAutospacing="0" w:after="0" w:afterAutospacing="0"/>
+        <w:jc w:val="center"/>
+        <w:rPr>
+          <w:rFonts w:asciiTheme="minorHAnsi" w:hAnsiTheme="minorHAnsi" w:cstheme="minorHAnsi"/>
+          <w:color w:val="000000"/>
+        </w:rPr>
+      </w:pPr>
+    </w:p>
+    <w:p>
+      <w:pPr>
+        <w:pStyle w:val="NormalWeb"/>
+        <w:spacing w:before="0" w:beforeAutospacing="0" w:after="0" w:afterAutospacing="0"/>
+        <w:jc w:val="center"/>
+        <w:rPr>
+          <w:rFonts w:asciiTheme="minorHAnsi" w:hAnsiTheme="minorHAnsi" w:cstheme="minorHAnsi"/>
+          <w:color w:val="000000"/>
+        </w:rPr>
+      </w:pPr>
+    </w:p>
+    <w:p>
+      <w:pPr>
+        <w:pStyle w:val="NormalWeb"/>
+        <w:spacing w:before="0" w:beforeAutospacing="0" w:after="0" w:afterAutospacing="0"/>
+        <w:jc w:val="center"/>
+        <w:rPr>
+          <w:rFonts w:asciiTheme="minorHAnsi" w:hAnsiTheme="minorHAnsi" w:cstheme="minorHAnsi"/>
+          <w:color w:val="000000"/>
+        </w:rPr>
+      </w:pPr>
+    </w:p>
+    <w:p>
+      <w:pPr>
+        <w:pStyle w:val="NormalWeb"/>
+        <w:spacing w:before="0" w:beforeAutospacing="0" w:after="0" w:afterAutospacing="0"/>
+        <w:rPr>
+          <w:rFonts w:asciiTheme="minorHAnsi" w:hAnsiTheme="minorHAnsi" w:cstheme="minorHAnsi"/>
+          <w:color w:val="000000"/>
+        </w:rPr>
+      </w:pPr>
+    </w:p>
+    <w:p>
+      <w:pPr>
+        <w:pStyle w:val="NormalWeb"/>
+        <w:spacing w:before="0" w:beforeAutospacing="0" w:after="0" w:afterAutospacing="0"/>
+        <w:jc w:val="center"/>
+        <w:rPr>
+          <w:rFonts w:asciiTheme="minorHAnsi" w:hAnsiTheme="minorHAnsi" w:cstheme="minorHAnsi"/>
         </w:rPr>
       </w:pPr>
       <w:r>
@@ -2686,7 +2600,27 @@
           <w:sz w:val="22"/>
           <w:szCs w:val="20"/>
         </w:rPr>
-        <w:t xml:space="preserve"> = dendrometer bands</w:t>
+        <w:t xml:space="preserve"> = </w:t>
+      </w:r>
+      <w:proofErr w:type="spellStart"/>
+      <w:r>
+        <w:rPr>
+          <w:rFonts w:asciiTheme="minorHAnsi" w:hAnsiTheme="minorHAnsi" w:cstheme="minorHAnsi"/>
+          <w:color w:val="000000"/>
+          <w:sz w:val="22"/>
+          <w:szCs w:val="20"/>
+        </w:rPr>
+        <w:t>dendrometer</w:t>
+      </w:r>
+      <w:proofErr w:type="spellEnd"/>
+      <w:r>
+        <w:rPr>
+          <w:rFonts w:asciiTheme="minorHAnsi" w:hAnsiTheme="minorHAnsi" w:cstheme="minorHAnsi"/>
+          <w:color w:val="000000"/>
+          <w:sz w:val="22"/>
+          <w:szCs w:val="20"/>
+        </w:rPr>
+        <w:t xml:space="preserve"> bands</w:t>
       </w:r>
     </w:p>
     <w:p>
@@ -2706,6 +2640,7 @@
         </w:rPr>
       </w:pPr>
       <w:proofErr w:type="spellStart"/>
+      <w:proofErr w:type="gramStart"/>
       <w:r>
         <w:rPr>
           <w:rFonts w:asciiTheme="minorHAnsi" w:hAnsiTheme="minorHAnsi" w:cstheme="minorHAnsi"/>
@@ -2716,14 +2651,51 @@
         <w:t>dcm</w:t>
       </w:r>
       <w:proofErr w:type="spellEnd"/>
-      <w:r>
-        <w:rPr>
-          <w:rFonts w:asciiTheme="minorHAnsi" w:hAnsiTheme="minorHAnsi" w:cstheme="minorHAnsi"/>
-          <w:color w:val="000000"/>
-          <w:sz w:val="22"/>
-          <w:szCs w:val="20"/>
-        </w:rPr>
-        <w:t xml:space="preserve"> = diameter cm. These are the cm measurements on a DBH tape that measure the DBH. Creating a </w:t>
+      <w:proofErr w:type="gramEnd"/>
+      <w:r>
+        <w:rPr>
+          <w:rFonts w:asciiTheme="minorHAnsi" w:hAnsiTheme="minorHAnsi" w:cstheme="minorHAnsi"/>
+          <w:color w:val="000000"/>
+          <w:sz w:val="22"/>
+          <w:szCs w:val="20"/>
+        </w:rPr>
+        <w:t xml:space="preserve"> = diameter cm. These are the cm measurements on </w:t>
+      </w:r>
+      <w:r>
+        <w:rPr>
+          <w:rFonts w:asciiTheme="minorHAnsi" w:hAnsiTheme="minorHAnsi" w:cstheme="minorHAnsi"/>
+          <w:color w:val="000000"/>
+          <w:sz w:val="22"/>
+          <w:szCs w:val="20"/>
+        </w:rPr>
+        <w:t>the diameter</w:t>
+      </w:r>
+      <w:r>
+        <w:rPr>
+          <w:rFonts w:asciiTheme="minorHAnsi" w:hAnsiTheme="minorHAnsi" w:cstheme="minorHAnsi"/>
+          <w:color w:val="000000"/>
+          <w:sz w:val="22"/>
+          <w:szCs w:val="20"/>
+        </w:rPr>
+        <w:t xml:space="preserve"> </w:t>
+      </w:r>
+      <w:r>
+        <w:rPr>
+          <w:rFonts w:asciiTheme="minorHAnsi" w:hAnsiTheme="minorHAnsi" w:cstheme="minorHAnsi"/>
+          <w:color w:val="000000"/>
+          <w:sz w:val="22"/>
+          <w:szCs w:val="20"/>
+        </w:rPr>
+        <w:t>side of the DBH tape</w:t>
+      </w:r>
+      <w:r>
+        <w:rPr>
+          <w:rFonts w:asciiTheme="minorHAnsi" w:hAnsiTheme="minorHAnsi" w:cstheme="minorHAnsi"/>
+          <w:color w:val="000000"/>
+          <w:sz w:val="22"/>
+          <w:szCs w:val="20"/>
+        </w:rPr>
+        <w:t xml:space="preserve">. Creating a </w:t>
       </w:r>
       <w:proofErr w:type="spellStart"/>
       <w:r>
@@ -2746,6 +2718,7 @@
         <w:t xml:space="preserve"> uses both </w:t>
       </w:r>
       <w:proofErr w:type="spellStart"/>
+      <w:proofErr w:type="gramStart"/>
       <w:r>
         <w:rPr>
           <w:rFonts w:asciiTheme="minorHAnsi" w:hAnsiTheme="minorHAnsi" w:cstheme="minorHAnsi"/>
@@ -2756,6 +2729,7 @@
         <w:t>dcm</w:t>
       </w:r>
       <w:proofErr w:type="spellEnd"/>
+      <w:proofErr w:type="gramEnd"/>
       <w:r>
         <w:rPr>
           <w:rFonts w:asciiTheme="minorHAnsi" w:hAnsiTheme="minorHAnsi" w:cstheme="minorHAnsi"/>
@@ -2771,7 +2745,7 @@
         <w:pStyle w:val="NormalWeb"/>
         <w:numPr>
           <w:ilvl w:val="1"/>
-          <w:numId w:val="6"/>
+          <w:numId w:val="5"/>
         </w:numPr>
         <w:spacing w:before="0" w:beforeAutospacing="0" w:after="0" w:afterAutospacing="0"/>
         <w:textAlignment w:val="baseline"/>
@@ -2820,104 +2794,34 @@
           <w:sz w:val="22"/>
           <w:szCs w:val="20"/>
         </w:rPr>
-        <w:t xml:space="preserve"> &gt; 1 cm</w:t>
-      </w:r>
-    </w:p>
-    <w:p>
-      <w:pPr>
-        <w:pStyle w:val="NormalWeb"/>
-        <w:numPr>
-          <w:ilvl w:val="1"/>
-          <w:numId w:val="6"/>
-        </w:numPr>
-        <w:spacing w:before="0" w:beforeAutospacing="0" w:after="0" w:afterAutospacing="0"/>
-        <w:textAlignment w:val="baseline"/>
-        <w:rPr>
-          <w:rFonts w:asciiTheme="minorHAnsi" w:hAnsiTheme="minorHAnsi" w:cstheme="minorHAnsi"/>
-          <w:color w:val="000000"/>
-          <w:sz w:val="22"/>
-          <w:szCs w:val="20"/>
-        </w:rPr>
-      </w:pPr>
-      <w:r>
-        <w:rPr>
-          <w:rFonts w:asciiTheme="minorHAnsi" w:hAnsiTheme="minorHAnsi" w:cstheme="minorHAnsi"/>
-          <w:b/>
-          <w:bCs/>
-          <w:color w:val="000000"/>
-          <w:sz w:val="22"/>
-          <w:szCs w:val="20"/>
-        </w:rPr>
-        <w:t xml:space="preserve">Caution: </w:t>
-      </w:r>
-      <w:r>
-        <w:rPr>
-          <w:rFonts w:asciiTheme="minorHAnsi" w:hAnsiTheme="minorHAnsi" w:cstheme="minorHAnsi"/>
-          <w:color w:val="000000"/>
-          <w:sz w:val="22"/>
-          <w:szCs w:val="20"/>
-        </w:rPr>
-        <w:t xml:space="preserve">DBH measurements are </w:t>
-      </w:r>
-      <w:proofErr w:type="gramStart"/>
-      <w:r>
-        <w:rPr>
-          <w:rFonts w:asciiTheme="minorHAnsi" w:hAnsiTheme="minorHAnsi" w:cstheme="minorHAnsi"/>
-          <w:color w:val="000000"/>
-          <w:sz w:val="22"/>
-          <w:szCs w:val="20"/>
-        </w:rPr>
-        <w:t>by definition in</w:t>
-      </w:r>
-      <w:proofErr w:type="gramEnd"/>
-      <w:r>
-        <w:rPr>
-          <w:rFonts w:asciiTheme="minorHAnsi" w:hAnsiTheme="minorHAnsi" w:cstheme="minorHAnsi"/>
-          <w:color w:val="000000"/>
-          <w:sz w:val="22"/>
-          <w:szCs w:val="20"/>
-        </w:rPr>
         <w:t xml:space="preserve"> </w:t>
       </w:r>
-      <w:proofErr w:type="spellStart"/>
-      <w:r>
-        <w:rPr>
-          <w:rFonts w:asciiTheme="minorHAnsi" w:hAnsiTheme="minorHAnsi" w:cstheme="minorHAnsi"/>
-          <w:color w:val="000000"/>
-          <w:sz w:val="22"/>
-          <w:szCs w:val="20"/>
-        </w:rPr>
-        <w:t>dcm</w:t>
-      </w:r>
-      <w:proofErr w:type="spellEnd"/>
-      <w:r>
-        <w:rPr>
-          <w:rFonts w:asciiTheme="minorHAnsi" w:hAnsiTheme="minorHAnsi" w:cstheme="minorHAnsi"/>
-          <w:color w:val="000000"/>
-          <w:sz w:val="22"/>
-          <w:szCs w:val="20"/>
-        </w:rPr>
-        <w:t xml:space="preserve"> and </w:t>
-      </w:r>
-      <w:proofErr w:type="spellStart"/>
-      <w:r>
-        <w:rPr>
-          <w:rFonts w:asciiTheme="minorHAnsi" w:hAnsiTheme="minorHAnsi" w:cstheme="minorHAnsi"/>
-          <w:color w:val="000000"/>
-          <w:sz w:val="22"/>
-          <w:szCs w:val="20"/>
-        </w:rPr>
-        <w:t>dmm</w:t>
-      </w:r>
-      <w:proofErr w:type="spellEnd"/>
-      <w:r>
-        <w:rPr>
-          <w:rFonts w:asciiTheme="minorHAnsi" w:hAnsiTheme="minorHAnsi" w:cstheme="minorHAnsi"/>
-          <w:color w:val="000000"/>
-          <w:sz w:val="22"/>
-          <w:szCs w:val="20"/>
-        </w:rPr>
-        <w:t>, but often they are written as just mm or cm. Be aware of this.</w:t>
+      <w:r>
+        <w:rPr>
+          <w:rFonts w:asciiTheme="minorHAnsi" w:hAnsiTheme="minorHAnsi" w:cstheme="minorHAnsi"/>
+          <w:color w:val="000000"/>
+          <w:sz w:val="22"/>
+          <w:szCs w:val="20"/>
+        </w:rPr>
+        <w:t>=</w:t>
+      </w:r>
+      <w:r>
+        <w:rPr>
+          <w:rFonts w:asciiTheme="minorHAnsi" w:hAnsiTheme="minorHAnsi" w:cstheme="minorHAnsi"/>
+          <w:color w:val="000000"/>
+          <w:sz w:val="22"/>
+          <w:szCs w:val="20"/>
+        </w:rPr>
+        <w:t xml:space="preserve"> 1 cm</w:t>
+      </w:r>
+      <w:r>
+        <w:rPr>
+          <w:rFonts w:asciiTheme="minorHAnsi" w:hAnsiTheme="minorHAnsi" w:cstheme="minorHAnsi"/>
+          <w:color w:val="000000"/>
+          <w:sz w:val="22"/>
+          <w:szCs w:val="20"/>
+        </w:rPr>
+        <w:t xml:space="preserve"> * pi</w:t>
       </w:r>
     </w:p>
     <w:p>
@@ -2925,7 +2829,7 @@
         <w:pStyle w:val="NormalWeb"/>
         <w:numPr>
           <w:ilvl w:val="0"/>
-          <w:numId w:val="6"/>
+          <w:numId w:val="5"/>
         </w:numPr>
         <w:spacing w:before="0" w:beforeAutospacing="0" w:after="0" w:afterAutospacing="0"/>
         <w:textAlignment w:val="baseline"/>
@@ -3425,19 +3329,114 @@
       <w:r>
         <w:rPr>
           <w:rFonts w:asciiTheme="minorHAnsi" w:hAnsiTheme="minorHAnsi" w:cstheme="minorHAnsi"/>
+          <w:b/>
+          <w:bCs/>
+          <w:color w:val="000000"/>
+          <w:sz w:val="22"/>
+          <w:szCs w:val="20"/>
+          <w:u w:val="single"/>
+        </w:rPr>
+        <w:t>Instructions</w:t>
+      </w:r>
+      <w:r>
+        <w:rPr>
+          <w:rFonts w:asciiTheme="minorHAnsi" w:hAnsiTheme="minorHAnsi" w:cstheme="minorHAnsi"/>
+          <w:b/>
+          <w:bCs/>
+          <w:color w:val="000000"/>
+          <w:sz w:val="20"/>
+          <w:szCs w:val="20"/>
+          <w:u w:val="single"/>
+        </w:rPr>
+        <w:t xml:space="preserve"> </w:t>
+      </w:r>
+      <w:r>
+        <w:rPr>
+          <w:rFonts w:asciiTheme="minorHAnsi" w:hAnsiTheme="minorHAnsi" w:cstheme="minorHAnsi"/>
+          <w:b/>
+          <w:bCs/>
+          <w:color w:val="000000"/>
+          <w:sz w:val="22"/>
+          <w:szCs w:val="20"/>
+          <w:u w:val="single"/>
+        </w:rPr>
+        <w:t>for office</w:t>
+      </w:r>
+    </w:p>
+    <w:p>
+      <w:pPr>
+        <w:pStyle w:val="NormalWeb"/>
+        <w:numPr>
+          <w:ilvl w:val="0"/>
+          <w:numId w:val="8"/>
+        </w:numPr>
+        <w:spacing w:before="0" w:beforeAutospacing="0" w:after="0" w:afterAutospacing="0"/>
+        <w:textAlignment w:val="baseline"/>
+        <w:rPr>
+          <w:rFonts w:asciiTheme="minorHAnsi" w:hAnsiTheme="minorHAnsi" w:cstheme="minorHAnsi"/>
+          <w:color w:val="000000"/>
+          <w:sz w:val="22"/>
+          <w:szCs w:val="20"/>
+        </w:rPr>
+      </w:pPr>
+      <w:r>
+        <w:rPr>
+          <w:rFonts w:asciiTheme="minorHAnsi" w:hAnsiTheme="minorHAnsi" w:cstheme="minorHAnsi"/>
+          <w:b/>
+          <w:color w:val="000000"/>
+          <w:sz w:val="22"/>
+          <w:szCs w:val="20"/>
+        </w:rPr>
+        <w:t>BEFORE</w:t>
+      </w:r>
+      <w:r>
+        <w:rPr>
+          <w:rFonts w:asciiTheme="minorHAnsi" w:hAnsiTheme="minorHAnsi" w:cstheme="minorHAnsi"/>
+          <w:color w:val="000000"/>
+          <w:sz w:val="22"/>
+          <w:szCs w:val="20"/>
+        </w:rPr>
+        <w:t xml:space="preserve"> starting to build, check stash of pre-made and pre-measured bands and use whatever you can of those first.</w:t>
+      </w:r>
+      <w:r>
+        <w:rPr>
+          <w:rFonts w:asciiTheme="minorHAnsi" w:hAnsiTheme="minorHAnsi" w:cstheme="minorHAnsi"/>
+          <w:color w:val="000000"/>
+          <w:sz w:val="22"/>
+          <w:szCs w:val="22"/>
+        </w:rPr>
+        <w:t xml:space="preserve"> </w:t>
+      </w:r>
+    </w:p>
+    <w:p>
+      <w:pPr>
+        <w:pStyle w:val="NormalWeb"/>
+        <w:spacing w:before="0" w:beforeAutospacing="0" w:after="0" w:afterAutospacing="0"/>
+        <w:ind w:left="720"/>
+        <w:textAlignment w:val="baseline"/>
+        <w:rPr>
+          <w:rFonts w:asciiTheme="minorHAnsi" w:hAnsiTheme="minorHAnsi" w:cstheme="minorHAnsi"/>
+          <w:color w:val="000000"/>
+          <w:sz w:val="22"/>
+          <w:szCs w:val="20"/>
+        </w:rPr>
+      </w:pPr>
+      <w:r>
+        <w:rPr>
+          <w:rFonts w:asciiTheme="minorHAnsi" w:hAnsiTheme="minorHAnsi" w:cstheme="minorHAnsi"/>
           <w:noProof/>
           <w:color w:val="000000"/>
           <w:sz w:val="22"/>
           <w:szCs w:val="22"/>
         </w:rPr>
         <w:drawing>
-          <wp:anchor distT="0" distB="0" distL="114300" distR="114300" simplePos="0" relativeHeight="251658240" behindDoc="1" locked="0" layoutInCell="1" allowOverlap="1" wp14:anchorId="092B88D0" wp14:editId="4799F99E">
+          <wp:anchor distT="0" distB="0" distL="114300" distR="114300" simplePos="0" relativeHeight="251658240" behindDoc="1" locked="0" layoutInCell="1" allowOverlap="1" wp14:anchorId="092B88D0" wp14:editId="09E12D81">
             <wp:simplePos x="0" y="0"/>
             <wp:positionH relativeFrom="margin">
-              <wp:posOffset>3333750</wp:posOffset>
+              <wp:posOffset>3606146</wp:posOffset>
             </wp:positionH>
             <wp:positionV relativeFrom="paragraph">
-              <wp:posOffset>12700</wp:posOffset>
+              <wp:posOffset>101202</wp:posOffset>
             </wp:positionV>
             <wp:extent cx="1704975" cy="2273300"/>
             <wp:effectExtent l="190500" t="190500" r="200025" b="184150"/>
@@ -3454,7 +3453,7 @@
                     <pic:cNvPicPr/>
                   </pic:nvPicPr>
                   <pic:blipFill>
-                    <a:blip r:embed="rId9" cstate="print">
+                    <a:blip r:embed="rId8" cstate="print">
                       <a:extLst>
                         <a:ext uri="{28A0092B-C50C-407E-A947-70E740481C1C}">
                           <a14:useLocalDpi xmlns:a14="http://schemas.microsoft.com/office/drawing/2010/main" val="0"/>
@@ -3496,42 +3495,6 @@
           </wp:anchor>
         </w:drawing>
       </w:r>
-      <w:r>
-        <w:rPr>
-          <w:rFonts w:asciiTheme="minorHAnsi" w:hAnsiTheme="minorHAnsi" w:cstheme="minorHAnsi"/>
-          <w:b/>
-          <w:bCs/>
-          <w:color w:val="000000"/>
-          <w:sz w:val="22"/>
-          <w:szCs w:val="20"/>
-          <w:u w:val="single"/>
-        </w:rPr>
-        <w:t>Instructions</w:t>
-      </w:r>
-      <w:r>
-        <w:rPr>
-          <w:rFonts w:asciiTheme="minorHAnsi" w:hAnsiTheme="minorHAnsi" w:cstheme="minorHAnsi"/>
-          <w:b/>
-          <w:bCs/>
-          <w:color w:val="000000"/>
-          <w:sz w:val="20"/>
-          <w:szCs w:val="20"/>
-          <w:u w:val="single"/>
-        </w:rPr>
-        <w:t xml:space="preserve"> </w:t>
-      </w:r>
-      <w:r>
-        <w:rPr>
-          <w:rFonts w:asciiTheme="minorHAnsi" w:hAnsiTheme="minorHAnsi" w:cstheme="minorHAnsi"/>
-          <w:b/>
-          <w:bCs/>
-          <w:color w:val="000000"/>
-          <w:sz w:val="22"/>
-          <w:szCs w:val="20"/>
-          <w:u w:val="single"/>
-        </w:rPr>
-        <w:t>for office</w:t>
-      </w:r>
     </w:p>
     <w:p>
       <w:pPr>
@@ -3570,14 +3533,25 @@
           <w:szCs w:val="22"/>
         </w:rPr>
       </w:pPr>
-      <w:r>
-        <w:rPr>
-          <w:rFonts w:asciiTheme="minorHAnsi" w:hAnsiTheme="minorHAnsi" w:cstheme="minorHAnsi"/>
-          <w:color w:val="000000"/>
-          <w:sz w:val="22"/>
-          <w:szCs w:val="22"/>
-        </w:rPr>
-        <w:t xml:space="preserve">it is the length you want (in </w:t>
+      <w:proofErr w:type="gramStart"/>
+      <w:r>
+        <w:rPr>
+          <w:rFonts w:asciiTheme="minorHAnsi" w:hAnsiTheme="minorHAnsi" w:cstheme="minorHAnsi"/>
+          <w:color w:val="000000"/>
+          <w:sz w:val="22"/>
+          <w:szCs w:val="22"/>
+        </w:rPr>
+        <w:t>it</w:t>
+      </w:r>
+      <w:proofErr w:type="gramEnd"/>
+      <w:r>
+        <w:rPr>
+          <w:rFonts w:asciiTheme="minorHAnsi" w:hAnsiTheme="minorHAnsi" w:cstheme="minorHAnsi"/>
+          <w:color w:val="000000"/>
+          <w:sz w:val="22"/>
+          <w:szCs w:val="22"/>
+        </w:rPr>
+        <w:t xml:space="preserve"> is the length you want (in </w:t>
       </w:r>
       <w:proofErr w:type="spellStart"/>
       <w:r>
@@ -3702,6 +3676,22 @@
           <w:rFonts w:asciiTheme="minorHAnsi" w:hAnsiTheme="minorHAnsi" w:cstheme="minorHAnsi"/>
         </w:rPr>
       </w:pPr>
+    </w:p>
+    <w:p>
+      <w:pPr>
+        <w:pStyle w:val="NormalWeb"/>
+        <w:numPr>
+          <w:ilvl w:val="0"/>
+          <w:numId w:val="8"/>
+        </w:numPr>
+        <w:spacing w:before="0" w:beforeAutospacing="0" w:after="0" w:afterAutospacing="0"/>
+        <w:rPr>
+          <w:rFonts w:asciiTheme="minorHAnsi" w:hAnsiTheme="minorHAnsi" w:cstheme="minorHAnsi"/>
+          <w:color w:val="000000"/>
+          <w:sz w:val="22"/>
+          <w:szCs w:val="22"/>
+        </w:rPr>
+      </w:pPr>
       <w:r>
         <w:rPr>
           <w:rFonts w:asciiTheme="minorHAnsi" w:hAnsiTheme="minorHAnsi" w:cstheme="minorHAnsi"/>
@@ -3711,16 +3701,16 @@
           <w:szCs w:val="22"/>
         </w:rPr>
         <w:drawing>
-          <wp:anchor distT="0" distB="0" distL="114300" distR="114300" simplePos="0" relativeHeight="251659264" behindDoc="1" locked="0" layoutInCell="1" allowOverlap="1" wp14:anchorId="26FA63BA" wp14:editId="0CC2DCFE">
+          <wp:anchor distT="0" distB="0" distL="114300" distR="114300" simplePos="0" relativeHeight="251659264" behindDoc="1" locked="0" layoutInCell="1" allowOverlap="1" wp14:anchorId="26FA63BA" wp14:editId="01D76762">
             <wp:simplePos x="0" y="0"/>
             <wp:positionH relativeFrom="margin">
-              <wp:posOffset>2876550</wp:posOffset>
+              <wp:posOffset>3152140</wp:posOffset>
             </wp:positionH>
             <wp:positionV relativeFrom="paragraph">
-              <wp:posOffset>160655</wp:posOffset>
+              <wp:posOffset>64172</wp:posOffset>
             </wp:positionV>
-            <wp:extent cx="3095625" cy="2321719"/>
-            <wp:effectExtent l="190500" t="190500" r="180975" b="193040"/>
+            <wp:extent cx="2822458" cy="2116844"/>
+            <wp:effectExtent l="190500" t="190500" r="187960" b="188595"/>
             <wp:wrapNone/>
             <wp:docPr id="2" name="Picture 2"/>
             <wp:cNvGraphicFramePr>
@@ -3734,7 +3724,7 @@
                     <pic:cNvPicPr/>
                   </pic:nvPicPr>
                   <pic:blipFill>
-                    <a:blip r:embed="rId10" cstate="print">
+                    <a:blip r:embed="rId9" cstate="print">
                       <a:extLst>
                         <a:ext uri="{28A0092B-C50C-407E-A947-70E740481C1C}">
                           <a14:useLocalDpi xmlns:a14="http://schemas.microsoft.com/office/drawing/2010/main" val="0"/>
@@ -3748,7 +3738,7 @@
                   <pic:spPr>
                     <a:xfrm>
                       <a:off x="0" y="0"/>
-                      <a:ext cx="3095625" cy="2321719"/>
+                      <a:ext cx="2822458" cy="2116844"/>
                     </a:xfrm>
                     <a:prstGeom prst="rect">
                       <a:avLst/>
@@ -3776,22 +3766,6 @@
           </wp:anchor>
         </w:drawing>
       </w:r>
-    </w:p>
-    <w:p>
-      <w:pPr>
-        <w:pStyle w:val="NormalWeb"/>
-        <w:numPr>
-          <w:ilvl w:val="0"/>
-          <w:numId w:val="8"/>
-        </w:numPr>
-        <w:spacing w:before="0" w:beforeAutospacing="0" w:after="0" w:afterAutospacing="0"/>
-        <w:rPr>
-          <w:rFonts w:asciiTheme="minorHAnsi" w:hAnsiTheme="minorHAnsi" w:cstheme="minorHAnsi"/>
-          <w:color w:val="000000"/>
-          <w:sz w:val="22"/>
-          <w:szCs w:val="22"/>
-        </w:rPr>
-      </w:pPr>
       <w:r>
         <w:rPr>
           <w:rFonts w:asciiTheme="minorHAnsi" w:hAnsiTheme="minorHAnsi" w:cstheme="minorHAnsi"/>
@@ -3928,20 +3902,6 @@
       <w:pPr>
         <w:pStyle w:val="NormalWeb"/>
         <w:spacing w:before="0" w:beforeAutospacing="0" w:after="0" w:afterAutospacing="0"/>
-        <w:ind w:left="720"/>
-        <w:rPr>
-          <w:rFonts w:asciiTheme="minorHAnsi" w:hAnsiTheme="minorHAnsi" w:cstheme="minorHAnsi"/>
-          <w:color w:val="000000"/>
-          <w:sz w:val="22"/>
-          <w:szCs w:val="22"/>
-        </w:rPr>
-      </w:pPr>
-    </w:p>
-    <w:p>
-      <w:pPr>
-        <w:pStyle w:val="NormalWeb"/>
-        <w:spacing w:before="0" w:beforeAutospacing="0" w:after="0" w:afterAutospacing="0"/>
-        <w:ind w:left="720"/>
         <w:rPr>
           <w:rFonts w:asciiTheme="minorHAnsi" w:hAnsiTheme="minorHAnsi" w:cstheme="minorHAnsi"/>
           <w:color w:val="000000"/>
@@ -4050,7 +4010,7 @@
                     <pic:cNvPicPr/>
                   </pic:nvPicPr>
                   <pic:blipFill>
-                    <a:blip r:embed="rId11" cstate="print">
+                    <a:blip r:embed="rId10" cstate="print">
                       <a:extLst>
                         <a:ext uri="{28A0092B-C50C-407E-A947-70E740481C1C}">
                           <a14:useLocalDpi xmlns:a14="http://schemas.microsoft.com/office/drawing/2010/main" val="0"/>
@@ -4137,7 +4097,7 @@
                     <pic:cNvPicPr/>
                   </pic:nvPicPr>
                   <pic:blipFill>
-                    <a:blip r:embed="rId12" cstate="print">
+                    <a:blip r:embed="rId11" cstate="print">
                       <a:extLst>
                         <a:ext uri="{28A0092B-C50C-407E-A947-70E740481C1C}">
                           <a14:useLocalDpi xmlns:a14="http://schemas.microsoft.com/office/drawing/2010/main" val="0"/>
@@ -4487,7 +4447,25 @@
           <w:sz w:val="22"/>
           <w:szCs w:val="22"/>
         </w:rPr>
-        <w:t>. Fold over again for Step 4 (so folded twice in total).</w:t>
+        <w:t xml:space="preserve">. Fold over again for Step </w:t>
+      </w:r>
+      <w:r>
+        <w:rPr>
+          <w:rFonts w:asciiTheme="minorHAnsi" w:hAnsiTheme="minorHAnsi" w:cstheme="minorHAnsi"/>
+          <w:color w:val="000000"/>
+          <w:sz w:val="22"/>
+          <w:szCs w:val="22"/>
+        </w:rPr>
+        <w:t>5</w:t>
+      </w:r>
+      <w:r>
+        <w:rPr>
+          <w:rFonts w:asciiTheme="minorHAnsi" w:hAnsiTheme="minorHAnsi" w:cstheme="minorHAnsi"/>
+          <w:color w:val="000000"/>
+          <w:sz w:val="22"/>
+          <w:szCs w:val="22"/>
+        </w:rPr>
+        <w:t xml:space="preserve"> (so folded twice in total).</w:t>
       </w:r>
     </w:p>
     <w:p>
@@ -4606,7 +4584,7 @@
                     <pic:cNvPicPr/>
                   </pic:nvPicPr>
                   <pic:blipFill>
-                    <a:blip r:embed="rId13" cstate="print">
+                    <a:blip r:embed="rId12" cstate="print">
                       <a:extLst>
                         <a:ext uri="{28A0092B-C50C-407E-A947-70E740481C1C}">
                           <a14:useLocalDpi xmlns:a14="http://schemas.microsoft.com/office/drawing/2010/main" val="0"/>
@@ -4884,7 +4862,7 @@
                     <pic:cNvPicPr/>
                   </pic:nvPicPr>
                   <pic:blipFill>
-                    <a:blip r:embed="rId14" cstate="print">
+                    <a:blip r:embed="rId13" cstate="print">
                       <a:extLst>
                         <a:ext uri="{28A0092B-C50C-407E-A947-70E740481C1C}">
                           <a14:useLocalDpi xmlns:a14="http://schemas.microsoft.com/office/drawing/2010/main" val="0"/>
@@ -5218,7 +5196,16 @@
           <w:sz w:val="22"/>
           <w:szCs w:val="22"/>
         </w:rPr>
-        <w:t>Punch holes where the dots are, and fold as folded in step 3.</w:t>
+        <w:t>Punch holes where the dots are</w:t>
+      </w:r>
+      <w:r>
+        <w:rPr>
+          <w:rFonts w:asciiTheme="minorHAnsi" w:hAnsiTheme="minorHAnsi" w:cstheme="minorHAnsi"/>
+          <w:color w:val="000000"/>
+          <w:sz w:val="22"/>
+          <w:szCs w:val="22"/>
+        </w:rPr>
+        <w:t>.</w:t>
       </w:r>
     </w:p>
     <w:p>
@@ -5276,7 +5263,7 @@
                     <pic:cNvPicPr/>
                   </pic:nvPicPr>
                   <pic:blipFill>
-                    <a:blip r:embed="rId15" cstate="print">
+                    <a:blip r:embed="rId14" cstate="print">
                       <a:extLst>
                         <a:ext uri="{28A0092B-C50C-407E-A947-70E740481C1C}">
                           <a14:useLocalDpi xmlns:a14="http://schemas.microsoft.com/office/drawing/2010/main" val="0"/>
@@ -5495,55 +5482,6 @@
           <w:rFonts w:asciiTheme="minorHAnsi" w:hAnsiTheme="minorHAnsi" w:cstheme="minorHAnsi"/>
         </w:rPr>
       </w:pPr>
-    </w:p>
-    <w:p>
-      <w:pPr>
-        <w:pStyle w:val="NormalWeb"/>
-        <w:numPr>
-          <w:ilvl w:val="0"/>
-          <w:numId w:val="8"/>
-        </w:numPr>
-        <w:spacing w:before="0" w:beforeAutospacing="0" w:after="0" w:afterAutospacing="0"/>
-        <w:rPr>
-          <w:rFonts w:asciiTheme="minorHAnsi" w:hAnsiTheme="minorHAnsi" w:cstheme="minorHAnsi"/>
-          <w:color w:val="000000"/>
-          <w:sz w:val="22"/>
-          <w:szCs w:val="22"/>
-        </w:rPr>
-      </w:pPr>
-      <w:r>
-        <w:rPr>
-          <w:rFonts w:asciiTheme="minorHAnsi" w:hAnsiTheme="minorHAnsi" w:cstheme="minorHAnsi"/>
-          <w:color w:val="000000"/>
-          <w:sz w:val="22"/>
-          <w:szCs w:val="22"/>
-        </w:rPr>
-        <w:t>Using the other side of the DBH tape, measure 1.5-2 cm (normal cm!) from furthest hole from band edge, mark a line on the bottom of the band that goes vertically halfway up the band.</w:t>
-      </w:r>
-    </w:p>
-    <w:p>
-      <w:pPr>
-        <w:pStyle w:val="NormalWeb"/>
-        <w:spacing w:before="0" w:beforeAutospacing="0" w:after="0" w:afterAutospacing="0"/>
-        <w:rPr>
-          <w:rFonts w:asciiTheme="minorHAnsi" w:hAnsiTheme="minorHAnsi" w:cstheme="minorHAnsi"/>
-          <w:color w:val="000000"/>
-          <w:sz w:val="22"/>
-          <w:szCs w:val="22"/>
-        </w:rPr>
-      </w:pPr>
-    </w:p>
-    <w:p>
-      <w:pPr>
-        <w:pStyle w:val="NormalWeb"/>
-        <w:spacing w:before="0" w:beforeAutospacing="0" w:after="0" w:afterAutospacing="0"/>
-        <w:rPr>
-          <w:rFonts w:asciiTheme="minorHAnsi" w:hAnsiTheme="minorHAnsi" w:cstheme="minorHAnsi"/>
-          <w:color w:val="000000"/>
-          <w:sz w:val="22"/>
-          <w:szCs w:val="22"/>
-        </w:rPr>
-      </w:pPr>
       <w:r>
         <w:rPr>
           <w:rFonts w:asciiTheme="minorHAnsi" w:hAnsiTheme="minorHAnsi" w:cstheme="minorHAnsi"/>
@@ -5553,13 +5491,13 @@
           <w:szCs w:val="22"/>
         </w:rPr>
         <w:drawing>
-          <wp:anchor distT="0" distB="0" distL="114300" distR="114300" simplePos="0" relativeHeight="251665408" behindDoc="1" locked="0" layoutInCell="1" allowOverlap="1" wp14:anchorId="67596A42" wp14:editId="30F48F60">
+          <wp:anchor distT="0" distB="0" distL="114300" distR="114300" simplePos="0" relativeHeight="251665408" behindDoc="1" locked="0" layoutInCell="1" allowOverlap="1" wp14:anchorId="67596A42" wp14:editId="0D77714E">
             <wp:simplePos x="0" y="0"/>
             <wp:positionH relativeFrom="margin">
-              <wp:align>center</wp:align>
+              <wp:posOffset>3084821</wp:posOffset>
             </wp:positionH>
             <wp:positionV relativeFrom="paragraph">
-              <wp:posOffset>13335</wp:posOffset>
+              <wp:posOffset>192586</wp:posOffset>
             </wp:positionV>
             <wp:extent cx="3485726" cy="2204720"/>
             <wp:effectExtent l="190500" t="190500" r="191135" b="195580"/>
@@ -5576,7 +5514,7 @@
                     <pic:cNvPicPr/>
                   </pic:nvPicPr>
                   <pic:blipFill>
-                    <a:blip r:embed="rId16" cstate="print">
+                    <a:blip r:embed="rId15" cstate="print">
                       <a:extLst>
                         <a:ext uri="{28A0092B-C50C-407E-A947-70E740481C1C}">
                           <a14:useLocalDpi xmlns:a14="http://schemas.microsoft.com/office/drawing/2010/main" val="0"/>
@@ -5619,135 +5557,6 @@
     <w:p>
       <w:pPr>
         <w:pStyle w:val="NormalWeb"/>
-        <w:spacing w:before="0" w:beforeAutospacing="0" w:after="0" w:afterAutospacing="0"/>
-        <w:rPr>
-          <w:rFonts w:asciiTheme="minorHAnsi" w:hAnsiTheme="minorHAnsi" w:cstheme="minorHAnsi"/>
-          <w:color w:val="000000"/>
-          <w:sz w:val="22"/>
-          <w:szCs w:val="22"/>
-        </w:rPr>
-      </w:pPr>
-    </w:p>
-    <w:p>
-      <w:pPr>
-        <w:pStyle w:val="NormalWeb"/>
-        <w:spacing w:before="0" w:beforeAutospacing="0" w:after="0" w:afterAutospacing="0"/>
-        <w:rPr>
-          <w:rFonts w:asciiTheme="minorHAnsi" w:hAnsiTheme="minorHAnsi" w:cstheme="minorHAnsi"/>
-          <w:color w:val="000000"/>
-          <w:sz w:val="22"/>
-          <w:szCs w:val="22"/>
-        </w:rPr>
-      </w:pPr>
-    </w:p>
-    <w:p>
-      <w:pPr>
-        <w:pStyle w:val="NormalWeb"/>
-        <w:spacing w:before="0" w:beforeAutospacing="0" w:after="0" w:afterAutospacing="0"/>
-        <w:rPr>
-          <w:rFonts w:asciiTheme="minorHAnsi" w:hAnsiTheme="minorHAnsi" w:cstheme="minorHAnsi"/>
-          <w:color w:val="000000"/>
-          <w:sz w:val="22"/>
-          <w:szCs w:val="22"/>
-        </w:rPr>
-      </w:pPr>
-    </w:p>
-    <w:p>
-      <w:pPr>
-        <w:pStyle w:val="NormalWeb"/>
-        <w:spacing w:before="0" w:beforeAutospacing="0" w:after="0" w:afterAutospacing="0"/>
-        <w:rPr>
-          <w:rFonts w:asciiTheme="minorHAnsi" w:hAnsiTheme="minorHAnsi" w:cstheme="minorHAnsi"/>
-          <w:color w:val="000000"/>
-          <w:sz w:val="22"/>
-          <w:szCs w:val="22"/>
-        </w:rPr>
-      </w:pPr>
-    </w:p>
-    <w:p>
-      <w:pPr>
-        <w:pStyle w:val="NormalWeb"/>
-        <w:spacing w:before="0" w:beforeAutospacing="0" w:after="0" w:afterAutospacing="0"/>
-        <w:rPr>
-          <w:rFonts w:asciiTheme="minorHAnsi" w:hAnsiTheme="minorHAnsi" w:cstheme="minorHAnsi"/>
-          <w:color w:val="000000"/>
-          <w:sz w:val="22"/>
-          <w:szCs w:val="22"/>
-        </w:rPr>
-      </w:pPr>
-    </w:p>
-    <w:p>
-      <w:pPr>
-        <w:pStyle w:val="NormalWeb"/>
-        <w:spacing w:before="0" w:beforeAutospacing="0" w:after="0" w:afterAutospacing="0"/>
-        <w:rPr>
-          <w:rFonts w:asciiTheme="minorHAnsi" w:hAnsiTheme="minorHAnsi" w:cstheme="minorHAnsi"/>
-          <w:color w:val="000000"/>
-          <w:sz w:val="22"/>
-          <w:szCs w:val="22"/>
-        </w:rPr>
-      </w:pPr>
-    </w:p>
-    <w:p>
-      <w:pPr>
-        <w:pStyle w:val="NormalWeb"/>
-        <w:spacing w:before="0" w:beforeAutospacing="0" w:after="0" w:afterAutospacing="0"/>
-        <w:rPr>
-          <w:rFonts w:asciiTheme="minorHAnsi" w:hAnsiTheme="minorHAnsi" w:cstheme="minorHAnsi"/>
-          <w:color w:val="000000"/>
-          <w:sz w:val="22"/>
-          <w:szCs w:val="22"/>
-        </w:rPr>
-      </w:pPr>
-    </w:p>
-    <w:p>
-      <w:pPr>
-        <w:pStyle w:val="NormalWeb"/>
-        <w:spacing w:before="0" w:beforeAutospacing="0" w:after="0" w:afterAutospacing="0"/>
-        <w:rPr>
-          <w:rFonts w:asciiTheme="minorHAnsi" w:hAnsiTheme="minorHAnsi" w:cstheme="minorHAnsi"/>
-          <w:color w:val="000000"/>
-          <w:sz w:val="22"/>
-          <w:szCs w:val="22"/>
-        </w:rPr>
-      </w:pPr>
-    </w:p>
-    <w:p>
-      <w:pPr>
-        <w:pStyle w:val="NormalWeb"/>
-        <w:spacing w:before="0" w:beforeAutospacing="0" w:after="0" w:afterAutospacing="0"/>
-        <w:rPr>
-          <w:rFonts w:asciiTheme="minorHAnsi" w:hAnsiTheme="minorHAnsi" w:cstheme="minorHAnsi"/>
-          <w:color w:val="000000"/>
-          <w:sz w:val="22"/>
-          <w:szCs w:val="22"/>
-        </w:rPr>
-      </w:pPr>
-    </w:p>
-    <w:p>
-      <w:pPr>
-        <w:pStyle w:val="NormalWeb"/>
-        <w:spacing w:before="0" w:beforeAutospacing="0" w:after="0" w:afterAutospacing="0"/>
-        <w:rPr>
-          <w:rFonts w:asciiTheme="minorHAnsi" w:hAnsiTheme="minorHAnsi" w:cstheme="minorHAnsi"/>
-          <w:color w:val="000000"/>
-          <w:sz w:val="22"/>
-          <w:szCs w:val="22"/>
-        </w:rPr>
-      </w:pPr>
-    </w:p>
-    <w:p>
-      <w:pPr>
-        <w:pStyle w:val="NormalWeb"/>
-        <w:spacing w:before="0" w:beforeAutospacing="0" w:after="0" w:afterAutospacing="0"/>
-        <w:rPr>
-          <w:rFonts w:asciiTheme="minorHAnsi" w:hAnsiTheme="minorHAnsi" w:cstheme="minorHAnsi"/>
-        </w:rPr>
-      </w:pPr>
-    </w:p>
-    <w:p>
-      <w:pPr>
-        <w:pStyle w:val="NormalWeb"/>
         <w:numPr>
           <w:ilvl w:val="0"/>
           <w:numId w:val="8"/>
@@ -5763,11 +5572,309 @@
       <w:r>
         <w:rPr>
           <w:rFonts w:asciiTheme="minorHAnsi" w:hAnsiTheme="minorHAnsi" w:cstheme="minorHAnsi"/>
+          <w:color w:val="000000"/>
+          <w:sz w:val="22"/>
+          <w:szCs w:val="22"/>
+        </w:rPr>
+        <w:t xml:space="preserve">Using the other side of the DBH tape, </w:t>
+      </w:r>
+    </w:p>
+    <w:p>
+      <w:pPr>
+        <w:pStyle w:val="NormalWeb"/>
+        <w:spacing w:before="0" w:beforeAutospacing="0" w:after="0" w:afterAutospacing="0"/>
+        <w:ind w:left="720"/>
+        <w:rPr>
+          <w:rFonts w:asciiTheme="minorHAnsi" w:hAnsiTheme="minorHAnsi" w:cstheme="minorHAnsi"/>
+          <w:color w:val="000000"/>
+          <w:sz w:val="22"/>
+          <w:szCs w:val="22"/>
+        </w:rPr>
+      </w:pPr>
+      <w:proofErr w:type="gramStart"/>
+      <w:r>
+        <w:rPr>
+          <w:rFonts w:asciiTheme="minorHAnsi" w:hAnsiTheme="minorHAnsi" w:cstheme="minorHAnsi"/>
+          <w:color w:val="000000"/>
+          <w:sz w:val="22"/>
+          <w:szCs w:val="22"/>
+        </w:rPr>
+        <w:t>measure</w:t>
+      </w:r>
+      <w:proofErr w:type="gramEnd"/>
+      <w:r>
+        <w:rPr>
+          <w:rFonts w:asciiTheme="minorHAnsi" w:hAnsiTheme="minorHAnsi" w:cstheme="minorHAnsi"/>
+          <w:color w:val="000000"/>
+          <w:sz w:val="22"/>
+          <w:szCs w:val="22"/>
+        </w:rPr>
+        <w:t xml:space="preserve"> 1.5-2 cm (normal cm!) from </w:t>
+      </w:r>
+    </w:p>
+    <w:p>
+      <w:pPr>
+        <w:pStyle w:val="NormalWeb"/>
+        <w:spacing w:before="0" w:beforeAutospacing="0" w:after="0" w:afterAutospacing="0"/>
+        <w:ind w:left="720"/>
+        <w:rPr>
+          <w:rFonts w:asciiTheme="minorHAnsi" w:hAnsiTheme="minorHAnsi" w:cstheme="minorHAnsi"/>
+          <w:color w:val="000000"/>
+          <w:sz w:val="22"/>
+          <w:szCs w:val="22"/>
+        </w:rPr>
+      </w:pPr>
+      <w:proofErr w:type="gramStart"/>
+      <w:r>
+        <w:rPr>
+          <w:rFonts w:asciiTheme="minorHAnsi" w:hAnsiTheme="minorHAnsi" w:cstheme="minorHAnsi"/>
+          <w:color w:val="000000"/>
+          <w:sz w:val="22"/>
+          <w:szCs w:val="22"/>
+        </w:rPr>
+        <w:t>furthest</w:t>
+      </w:r>
+      <w:proofErr w:type="gramEnd"/>
+      <w:r>
+        <w:rPr>
+          <w:rFonts w:asciiTheme="minorHAnsi" w:hAnsiTheme="minorHAnsi" w:cstheme="minorHAnsi"/>
+          <w:color w:val="000000"/>
+          <w:sz w:val="22"/>
+          <w:szCs w:val="22"/>
+        </w:rPr>
+        <w:t xml:space="preserve"> hole from band edge, mark a line </w:t>
+      </w:r>
+    </w:p>
+    <w:p>
+      <w:pPr>
+        <w:pStyle w:val="NormalWeb"/>
+        <w:spacing w:before="0" w:beforeAutospacing="0" w:after="0" w:afterAutospacing="0"/>
+        <w:ind w:left="720"/>
+        <w:rPr>
+          <w:rFonts w:asciiTheme="minorHAnsi" w:hAnsiTheme="minorHAnsi" w:cstheme="minorHAnsi"/>
+          <w:color w:val="000000"/>
+          <w:sz w:val="22"/>
+          <w:szCs w:val="22"/>
+        </w:rPr>
+      </w:pPr>
+      <w:proofErr w:type="gramStart"/>
+      <w:r>
+        <w:rPr>
+          <w:rFonts w:asciiTheme="minorHAnsi" w:hAnsiTheme="minorHAnsi" w:cstheme="minorHAnsi"/>
+          <w:color w:val="000000"/>
+          <w:sz w:val="22"/>
+          <w:szCs w:val="22"/>
+        </w:rPr>
+        <w:t>on</w:t>
+      </w:r>
+      <w:proofErr w:type="gramEnd"/>
+      <w:r>
+        <w:rPr>
+          <w:rFonts w:asciiTheme="minorHAnsi" w:hAnsiTheme="minorHAnsi" w:cstheme="minorHAnsi"/>
+          <w:color w:val="000000"/>
+          <w:sz w:val="22"/>
+          <w:szCs w:val="22"/>
+        </w:rPr>
+        <w:t xml:space="preserve"> the bottom of the band that goes </w:t>
+      </w:r>
+    </w:p>
+    <w:p>
+      <w:pPr>
+        <w:pStyle w:val="NormalWeb"/>
+        <w:spacing w:before="0" w:beforeAutospacing="0" w:after="0" w:afterAutospacing="0"/>
+        <w:ind w:left="720"/>
+        <w:rPr>
+          <w:rFonts w:asciiTheme="minorHAnsi" w:hAnsiTheme="minorHAnsi" w:cstheme="minorHAnsi"/>
+          <w:color w:val="000000"/>
+          <w:sz w:val="22"/>
+          <w:szCs w:val="22"/>
+        </w:rPr>
+      </w:pPr>
+      <w:proofErr w:type="gramStart"/>
+      <w:r>
+        <w:rPr>
+          <w:rFonts w:asciiTheme="minorHAnsi" w:hAnsiTheme="minorHAnsi" w:cstheme="minorHAnsi"/>
+          <w:color w:val="000000"/>
+          <w:sz w:val="22"/>
+          <w:szCs w:val="22"/>
+        </w:rPr>
+        <w:t>vertically</w:t>
+      </w:r>
+      <w:proofErr w:type="gramEnd"/>
+      <w:r>
+        <w:rPr>
+          <w:rFonts w:asciiTheme="minorHAnsi" w:hAnsiTheme="minorHAnsi" w:cstheme="minorHAnsi"/>
+          <w:color w:val="000000"/>
+          <w:sz w:val="22"/>
+          <w:szCs w:val="22"/>
+        </w:rPr>
+        <w:t xml:space="preserve"> halfway up the band.</w:t>
+      </w:r>
+    </w:p>
+    <w:p>
+      <w:pPr>
+        <w:pStyle w:val="NormalWeb"/>
+        <w:spacing w:before="0" w:beforeAutospacing="0" w:after="0" w:afterAutospacing="0"/>
+        <w:rPr>
+          <w:rFonts w:asciiTheme="minorHAnsi" w:hAnsiTheme="minorHAnsi" w:cstheme="minorHAnsi"/>
+          <w:color w:val="000000"/>
+          <w:sz w:val="22"/>
+          <w:szCs w:val="22"/>
+        </w:rPr>
+      </w:pPr>
+    </w:p>
+    <w:p>
+      <w:pPr>
+        <w:pStyle w:val="NormalWeb"/>
+        <w:spacing w:before="0" w:beforeAutospacing="0" w:after="0" w:afterAutospacing="0"/>
+        <w:rPr>
+          <w:rFonts w:asciiTheme="minorHAnsi" w:hAnsiTheme="minorHAnsi" w:cstheme="minorHAnsi"/>
+          <w:color w:val="000000"/>
+          <w:sz w:val="22"/>
+          <w:szCs w:val="22"/>
+        </w:rPr>
+      </w:pPr>
+    </w:p>
+    <w:p>
+      <w:pPr>
+        <w:pStyle w:val="NormalWeb"/>
+        <w:spacing w:before="0" w:beforeAutospacing="0" w:after="0" w:afterAutospacing="0"/>
+        <w:rPr>
+          <w:rFonts w:asciiTheme="minorHAnsi" w:hAnsiTheme="minorHAnsi" w:cstheme="minorHAnsi"/>
+          <w:color w:val="000000"/>
+          <w:sz w:val="22"/>
+          <w:szCs w:val="22"/>
+        </w:rPr>
+      </w:pPr>
+    </w:p>
+    <w:p>
+      <w:pPr>
+        <w:pStyle w:val="NormalWeb"/>
+        <w:numPr>
+          <w:ilvl w:val="0"/>
+          <w:numId w:val="8"/>
+        </w:numPr>
+        <w:spacing w:before="0" w:beforeAutospacing="0" w:after="0" w:afterAutospacing="0"/>
+        <w:rPr>
+          <w:rFonts w:asciiTheme="minorHAnsi" w:hAnsiTheme="minorHAnsi" w:cstheme="minorHAnsi"/>
+          <w:color w:val="000000"/>
+          <w:sz w:val="22"/>
+          <w:szCs w:val="22"/>
+        </w:rPr>
+      </w:pPr>
+      <w:r>
+        <w:rPr>
+          <w:rFonts w:asciiTheme="minorHAnsi" w:hAnsiTheme="minorHAnsi" w:cstheme="minorHAnsi"/>
+          <w:color w:val="000000"/>
+          <w:sz w:val="22"/>
+          <w:szCs w:val="22"/>
+        </w:rPr>
+        <w:t>Do the same thing 15cm from that</w:t>
+      </w:r>
+    </w:p>
+    <w:p>
+      <w:pPr>
+        <w:pStyle w:val="NormalWeb"/>
+        <w:spacing w:before="0" w:beforeAutospacing="0" w:after="0" w:afterAutospacing="0"/>
+        <w:ind w:left="720"/>
+        <w:rPr>
+          <w:rFonts w:asciiTheme="minorHAnsi" w:hAnsiTheme="minorHAnsi" w:cstheme="minorHAnsi"/>
+          <w:color w:val="000000"/>
+          <w:sz w:val="22"/>
+          <w:szCs w:val="22"/>
+        </w:rPr>
+      </w:pPr>
+      <w:proofErr w:type="gramStart"/>
+      <w:r>
+        <w:rPr>
+          <w:rFonts w:asciiTheme="minorHAnsi" w:hAnsiTheme="minorHAnsi" w:cstheme="minorHAnsi"/>
+          <w:color w:val="000000"/>
+          <w:sz w:val="22"/>
+          <w:szCs w:val="22"/>
+        </w:rPr>
+        <w:t>furthest</w:t>
+      </w:r>
+      <w:proofErr w:type="gramEnd"/>
+      <w:r>
+        <w:rPr>
+          <w:rFonts w:asciiTheme="minorHAnsi" w:hAnsiTheme="minorHAnsi" w:cstheme="minorHAnsi"/>
+          <w:color w:val="000000"/>
+          <w:sz w:val="22"/>
+          <w:szCs w:val="22"/>
+        </w:rPr>
+        <w:t xml:space="preserve"> hole.</w:t>
+      </w:r>
+    </w:p>
+    <w:p>
+      <w:pPr>
+        <w:pStyle w:val="NormalWeb"/>
+        <w:spacing w:before="0" w:beforeAutospacing="0" w:after="0" w:afterAutospacing="0"/>
+        <w:rPr>
+          <w:rFonts w:asciiTheme="minorHAnsi" w:hAnsiTheme="minorHAnsi" w:cstheme="minorHAnsi"/>
+          <w:color w:val="000000"/>
+          <w:sz w:val="22"/>
+          <w:szCs w:val="22"/>
+        </w:rPr>
+      </w:pPr>
+    </w:p>
+    <w:p>
+      <w:pPr>
+        <w:pStyle w:val="NormalWeb"/>
+        <w:spacing w:before="0" w:beforeAutospacing="0" w:after="0" w:afterAutospacing="0"/>
+        <w:rPr>
+          <w:rFonts w:asciiTheme="minorHAnsi" w:hAnsiTheme="minorHAnsi" w:cstheme="minorHAnsi"/>
+          <w:color w:val="000000"/>
+          <w:sz w:val="22"/>
+          <w:szCs w:val="22"/>
+        </w:rPr>
+      </w:pPr>
+    </w:p>
+    <w:p>
+      <w:pPr>
+        <w:pStyle w:val="NormalWeb"/>
+        <w:spacing w:before="0" w:beforeAutospacing="0" w:after="0" w:afterAutospacing="0"/>
+        <w:rPr>
+          <w:rFonts w:asciiTheme="minorHAnsi" w:hAnsiTheme="minorHAnsi" w:cstheme="minorHAnsi"/>
+          <w:color w:val="000000"/>
+          <w:sz w:val="22"/>
+          <w:szCs w:val="22"/>
+        </w:rPr>
+      </w:pPr>
+    </w:p>
+    <w:p>
+      <w:pPr>
+        <w:pStyle w:val="NormalWeb"/>
+        <w:spacing w:before="0" w:beforeAutospacing="0" w:after="0" w:afterAutospacing="0"/>
+        <w:rPr>
+          <w:rFonts w:asciiTheme="minorHAnsi" w:hAnsiTheme="minorHAnsi" w:cstheme="minorHAnsi"/>
+        </w:rPr>
+      </w:pPr>
+    </w:p>
+    <w:p>
+      <w:pPr>
+        <w:pStyle w:val="NormalWeb"/>
+        <w:numPr>
+          <w:ilvl w:val="0"/>
+          <w:numId w:val="8"/>
+        </w:numPr>
+        <w:spacing w:before="0" w:beforeAutospacing="0" w:after="0" w:afterAutospacing="0"/>
+        <w:textAlignment w:val="baseline"/>
+        <w:rPr>
+          <w:rFonts w:asciiTheme="minorHAnsi" w:hAnsiTheme="minorHAnsi" w:cstheme="minorHAnsi"/>
+          <w:color w:val="000000"/>
+          <w:sz w:val="22"/>
+          <w:szCs w:val="22"/>
+        </w:rPr>
+      </w:pPr>
+      <w:r>
+        <w:rPr>
+          <w:rFonts w:asciiTheme="minorHAnsi" w:hAnsiTheme="minorHAnsi" w:cstheme="minorHAnsi"/>
           <w:noProof/>
           <w:color w:val="000000"/>
           <w:sz w:val="22"/>
           <w:szCs w:val="22"/>
         </w:rPr>
+        <w:lastRenderedPageBreak/>
         <w:drawing>
           <wp:anchor distT="0" distB="0" distL="114300" distR="114300" simplePos="0" relativeHeight="251666432" behindDoc="1" locked="0" layoutInCell="1" allowOverlap="1" wp14:anchorId="301330DE" wp14:editId="75D9E6CA">
             <wp:simplePos x="0" y="0"/>
@@ -5792,7 +5899,7 @@
                     <pic:cNvPicPr/>
                   </pic:nvPicPr>
                   <pic:blipFill>
-                    <a:blip r:embed="rId17" cstate="print">
+                    <a:blip r:embed="rId16" cstate="print">
                       <a:extLst>
                         <a:ext uri="{28A0092B-C50C-407E-A947-70E740481C1C}">
                           <a14:useLocalDpi xmlns:a14="http://schemas.microsoft.com/office/drawing/2010/main" val="0"/>
@@ -5841,7 +5948,7 @@
           <w:sz w:val="22"/>
           <w:szCs w:val="22"/>
         </w:rPr>
-        <w:t xml:space="preserve">Do the same thing 15 cm from that </w:t>
+        <w:t xml:space="preserve">Connect the top of the two lines </w:t>
       </w:r>
     </w:p>
     <w:p>
@@ -5849,21 +5956,33 @@
         <w:pStyle w:val="NormalWeb"/>
         <w:spacing w:before="0" w:beforeAutospacing="0" w:after="0" w:afterAutospacing="0"/>
         <w:ind w:left="720"/>
-        <w:rPr>
-          <w:rFonts w:asciiTheme="minorHAnsi" w:hAnsiTheme="minorHAnsi" w:cstheme="minorHAnsi"/>
-          <w:color w:val="000000"/>
-          <w:sz w:val="22"/>
-          <w:szCs w:val="22"/>
-        </w:rPr>
-      </w:pPr>
-      <w:r>
-        <w:rPr>
-          <w:rFonts w:asciiTheme="minorHAnsi" w:hAnsiTheme="minorHAnsi" w:cstheme="minorHAnsi"/>
-          <w:color w:val="000000"/>
-          <w:sz w:val="22"/>
-          <w:szCs w:val="22"/>
-        </w:rPr>
-        <w:t xml:space="preserve">furthest dot. Cut out a “window” on </w:t>
+        <w:textAlignment w:val="baseline"/>
+        <w:rPr>
+          <w:rFonts w:asciiTheme="minorHAnsi" w:hAnsiTheme="minorHAnsi" w:cstheme="minorHAnsi"/>
+          <w:color w:val="000000"/>
+          <w:sz w:val="22"/>
+          <w:szCs w:val="22"/>
+        </w:rPr>
+      </w:pPr>
+      <w:proofErr w:type="gramStart"/>
+      <w:r>
+        <w:rPr>
+          <w:rFonts w:asciiTheme="minorHAnsi" w:hAnsiTheme="minorHAnsi" w:cstheme="minorHAnsi"/>
+          <w:color w:val="000000"/>
+          <w:sz w:val="22"/>
+          <w:szCs w:val="22"/>
+        </w:rPr>
+        <w:t>created</w:t>
+      </w:r>
+      <w:proofErr w:type="gramEnd"/>
+      <w:r>
+        <w:rPr>
+          <w:rFonts w:asciiTheme="minorHAnsi" w:hAnsiTheme="minorHAnsi" w:cstheme="minorHAnsi"/>
+          <w:color w:val="000000"/>
+          <w:sz w:val="22"/>
+          <w:szCs w:val="22"/>
+        </w:rPr>
+        <w:t xml:space="preserve"> in step 7 and 8. That should </w:t>
       </w:r>
     </w:p>
     <w:p>
@@ -5871,21 +5990,33 @@
         <w:pStyle w:val="NormalWeb"/>
         <w:spacing w:before="0" w:beforeAutospacing="0" w:after="0" w:afterAutospacing="0"/>
         <w:ind w:left="720"/>
-        <w:rPr>
-          <w:rFonts w:asciiTheme="minorHAnsi" w:hAnsiTheme="minorHAnsi" w:cstheme="minorHAnsi"/>
-          <w:color w:val="000000"/>
-          <w:sz w:val="22"/>
-          <w:szCs w:val="22"/>
-        </w:rPr>
-      </w:pPr>
-      <w:r>
-        <w:rPr>
-          <w:rFonts w:asciiTheme="minorHAnsi" w:hAnsiTheme="minorHAnsi" w:cstheme="minorHAnsi"/>
-          <w:color w:val="000000"/>
-          <w:sz w:val="22"/>
-          <w:szCs w:val="22"/>
-        </w:rPr>
-        <w:t xml:space="preserve">the bottom of that band from the </w:t>
+        <w:textAlignment w:val="baseline"/>
+        <w:rPr>
+          <w:rFonts w:asciiTheme="minorHAnsi" w:hAnsiTheme="minorHAnsi" w:cstheme="minorHAnsi"/>
+          <w:color w:val="000000"/>
+          <w:sz w:val="22"/>
+          <w:szCs w:val="22"/>
+        </w:rPr>
+      </w:pPr>
+      <w:proofErr w:type="gramStart"/>
+      <w:r>
+        <w:rPr>
+          <w:rFonts w:asciiTheme="minorHAnsi" w:hAnsiTheme="minorHAnsi" w:cstheme="minorHAnsi"/>
+          <w:color w:val="000000"/>
+          <w:sz w:val="22"/>
+          <w:szCs w:val="22"/>
+        </w:rPr>
+        <w:t>look</w:t>
+      </w:r>
+      <w:proofErr w:type="gramEnd"/>
+      <w:r>
+        <w:rPr>
+          <w:rFonts w:asciiTheme="minorHAnsi" w:hAnsiTheme="minorHAnsi" w:cstheme="minorHAnsi"/>
+          <w:color w:val="000000"/>
+          <w:sz w:val="22"/>
+          <w:szCs w:val="22"/>
+        </w:rPr>
+        <w:t xml:space="preserve"> like a ~13cm line, parallel to </w:t>
       </w:r>
     </w:p>
     <w:p>
@@ -5893,34 +6024,102 @@
         <w:pStyle w:val="NormalWeb"/>
         <w:spacing w:before="0" w:beforeAutospacing="0" w:after="0" w:afterAutospacing="0"/>
         <w:ind w:left="720"/>
-        <w:rPr>
-          <w:rFonts w:asciiTheme="minorHAnsi" w:hAnsiTheme="minorHAnsi" w:cstheme="minorHAnsi"/>
-          <w:color w:val="000000"/>
-          <w:sz w:val="22"/>
-          <w:szCs w:val="22"/>
-        </w:rPr>
-      </w:pPr>
-      <w:r>
-        <w:rPr>
-          <w:rFonts w:asciiTheme="minorHAnsi" w:hAnsiTheme="minorHAnsi" w:cstheme="minorHAnsi"/>
-          <w:color w:val="000000"/>
-          <w:sz w:val="22"/>
-          <w:szCs w:val="22"/>
-        </w:rPr>
-        <w:t>drawn lines.</w:t>
-      </w:r>
-    </w:p>
-    <w:p>
-      <w:pPr>
-        <w:pStyle w:val="NormalWeb"/>
-        <w:spacing w:before="0" w:beforeAutospacing="0" w:after="0" w:afterAutospacing="0"/>
-        <w:rPr>
-          <w:rFonts w:asciiTheme="minorHAnsi" w:hAnsiTheme="minorHAnsi" w:cstheme="minorHAnsi"/>
-          <w:color w:val="000000"/>
-          <w:sz w:val="22"/>
-          <w:szCs w:val="22"/>
-        </w:rPr>
-      </w:pPr>
+        <w:textAlignment w:val="baseline"/>
+        <w:rPr>
+          <w:rFonts w:asciiTheme="minorHAnsi" w:hAnsiTheme="minorHAnsi" w:cstheme="minorHAnsi"/>
+          <w:color w:val="000000"/>
+          <w:sz w:val="22"/>
+          <w:szCs w:val="22"/>
+        </w:rPr>
+      </w:pPr>
+      <w:proofErr w:type="gramStart"/>
+      <w:r>
+        <w:rPr>
+          <w:rFonts w:asciiTheme="minorHAnsi" w:hAnsiTheme="minorHAnsi" w:cstheme="minorHAnsi"/>
+          <w:color w:val="000000"/>
+          <w:sz w:val="22"/>
+          <w:szCs w:val="22"/>
+        </w:rPr>
+        <w:t>the</w:t>
+      </w:r>
+      <w:proofErr w:type="gramEnd"/>
+      <w:r>
+        <w:rPr>
+          <w:rFonts w:asciiTheme="minorHAnsi" w:hAnsiTheme="minorHAnsi" w:cstheme="minorHAnsi"/>
+          <w:color w:val="000000"/>
+          <w:sz w:val="22"/>
+          <w:szCs w:val="22"/>
+        </w:rPr>
+        <w:t xml:space="preserve"> long edge of the band, </w:t>
+      </w:r>
+    </w:p>
+    <w:p>
+      <w:pPr>
+        <w:pStyle w:val="NormalWeb"/>
+        <w:spacing w:before="0" w:beforeAutospacing="0" w:after="0" w:afterAutospacing="0"/>
+        <w:ind w:left="720"/>
+        <w:textAlignment w:val="baseline"/>
+        <w:rPr>
+          <w:rFonts w:asciiTheme="minorHAnsi" w:hAnsiTheme="minorHAnsi" w:cstheme="minorHAnsi"/>
+          <w:color w:val="000000"/>
+          <w:sz w:val="22"/>
+          <w:szCs w:val="22"/>
+        </w:rPr>
+      </w:pPr>
+      <w:proofErr w:type="gramStart"/>
+      <w:r>
+        <w:rPr>
+          <w:rFonts w:asciiTheme="minorHAnsi" w:hAnsiTheme="minorHAnsi" w:cstheme="minorHAnsi"/>
+          <w:color w:val="000000"/>
+          <w:sz w:val="22"/>
+          <w:szCs w:val="22"/>
+        </w:rPr>
+        <w:t>about</w:t>
+      </w:r>
+      <w:proofErr w:type="gramEnd"/>
+      <w:r>
+        <w:rPr>
+          <w:rFonts w:asciiTheme="minorHAnsi" w:hAnsiTheme="minorHAnsi" w:cstheme="minorHAnsi"/>
+          <w:color w:val="000000"/>
+          <w:sz w:val="22"/>
+          <w:szCs w:val="22"/>
+        </w:rPr>
+        <w:t xml:space="preserve"> half-way up the width </w:t>
+      </w:r>
+    </w:p>
+    <w:p>
+      <w:pPr>
+        <w:pStyle w:val="NormalWeb"/>
+        <w:spacing w:before="0" w:beforeAutospacing="0" w:after="0" w:afterAutospacing="0"/>
+        <w:ind w:left="720"/>
+        <w:textAlignment w:val="baseline"/>
+        <w:rPr>
+          <w:rFonts w:asciiTheme="minorHAnsi" w:hAnsiTheme="minorHAnsi" w:cstheme="minorHAnsi"/>
+          <w:color w:val="000000"/>
+          <w:sz w:val="22"/>
+          <w:szCs w:val="22"/>
+        </w:rPr>
+      </w:pPr>
+      <w:proofErr w:type="gramStart"/>
+      <w:r>
+        <w:rPr>
+          <w:rFonts w:asciiTheme="minorHAnsi" w:hAnsiTheme="minorHAnsi" w:cstheme="minorHAnsi"/>
+          <w:color w:val="000000"/>
+          <w:sz w:val="22"/>
+          <w:szCs w:val="22"/>
+        </w:rPr>
+        <w:t>of</w:t>
+      </w:r>
+      <w:proofErr w:type="gramEnd"/>
+      <w:r>
+        <w:rPr>
+          <w:rFonts w:asciiTheme="minorHAnsi" w:hAnsiTheme="minorHAnsi" w:cstheme="minorHAnsi"/>
+          <w:color w:val="000000"/>
+          <w:sz w:val="22"/>
+          <w:szCs w:val="22"/>
+        </w:rPr>
+        <w:t xml:space="preserve"> the band.</w:t>
+      </w:r>
     </w:p>
     <w:p>
       <w:pPr>
@@ -6149,7 +6348,7 @@
                     <pic:cNvPicPr/>
                   </pic:nvPicPr>
                   <pic:blipFill>
-                    <a:blip r:embed="rId18" cstate="print">
+                    <a:blip r:embed="rId17" cstate="print">
                       <a:extLst>
                         <a:ext uri="{28A0092B-C50C-407E-A947-70E740481C1C}">
                           <a14:useLocalDpi xmlns:a14="http://schemas.microsoft.com/office/drawing/2010/main" val="0"/>
@@ -6213,14 +6412,25 @@
           <w:szCs w:val="22"/>
         </w:rPr>
       </w:pPr>
-      <w:r>
-        <w:rPr>
-          <w:rFonts w:asciiTheme="minorHAnsi" w:hAnsiTheme="minorHAnsi" w:cstheme="minorHAnsi"/>
-          <w:color w:val="000000"/>
-          <w:sz w:val="22"/>
-          <w:szCs w:val="22"/>
-        </w:rPr>
-        <w:t xml:space="preserve">length of band (in </w:t>
+      <w:proofErr w:type="gramStart"/>
+      <w:r>
+        <w:rPr>
+          <w:rFonts w:asciiTheme="minorHAnsi" w:hAnsiTheme="minorHAnsi" w:cstheme="minorHAnsi"/>
+          <w:color w:val="000000"/>
+          <w:sz w:val="22"/>
+          <w:szCs w:val="22"/>
+        </w:rPr>
+        <w:t>length</w:t>
+      </w:r>
+      <w:proofErr w:type="gramEnd"/>
+      <w:r>
+        <w:rPr>
+          <w:rFonts w:asciiTheme="minorHAnsi" w:hAnsiTheme="minorHAnsi" w:cstheme="minorHAnsi"/>
+          <w:color w:val="000000"/>
+          <w:sz w:val="22"/>
+          <w:szCs w:val="22"/>
+        </w:rPr>
+        <w:t xml:space="preserve"> of band (in </w:t>
       </w:r>
       <w:proofErr w:type="spellStart"/>
       <w:r>
@@ -6233,25 +6443,14 @@
         <w:t>dcm</w:t>
       </w:r>
       <w:proofErr w:type="spellEnd"/>
-      <w:proofErr w:type="gramStart"/>
-      <w:r>
-        <w:rPr>
-          <w:rFonts w:asciiTheme="minorHAnsi" w:hAnsiTheme="minorHAnsi" w:cstheme="minorHAnsi"/>
-          <w:color w:val="000000"/>
-          <w:sz w:val="22"/>
-          <w:szCs w:val="22"/>
-        </w:rPr>
-        <w:t>), and</w:t>
-      </w:r>
-      <w:proofErr w:type="gramEnd"/>
-      <w:r>
-        <w:rPr>
-          <w:rFonts w:asciiTheme="minorHAnsi" w:hAnsiTheme="minorHAnsi" w:cstheme="minorHAnsi"/>
-          <w:color w:val="000000"/>
-          <w:sz w:val="22"/>
-          <w:szCs w:val="22"/>
-        </w:rPr>
-        <w:t xml:space="preserve"> store it. </w:t>
+      <w:r>
+        <w:rPr>
+          <w:rFonts w:asciiTheme="minorHAnsi" w:hAnsiTheme="minorHAnsi" w:cstheme="minorHAnsi"/>
+          <w:color w:val="000000"/>
+          <w:sz w:val="22"/>
+          <w:szCs w:val="22"/>
+        </w:rPr>
+        <w:t xml:space="preserve">), and store it. </w:t>
       </w:r>
     </w:p>
     <w:p>
@@ -6472,7 +6671,7 @@
                     <pic:cNvPicPr/>
                   </pic:nvPicPr>
                   <pic:blipFill>
-                    <a:blip r:embed="rId19" cstate="print">
+                    <a:blip r:embed="rId18" cstate="print">
                       <a:extLst>
                         <a:ext uri="{28A0092B-C50C-407E-A947-70E740481C1C}">
                           <a14:useLocalDpi xmlns:a14="http://schemas.microsoft.com/office/drawing/2010/main" val="0"/>
@@ -6643,6 +6842,15 @@
           <w:rFonts w:asciiTheme="minorHAnsi" w:hAnsiTheme="minorHAnsi" w:cstheme="minorHAnsi"/>
         </w:rPr>
       </w:pPr>
+    </w:p>
+    <w:p>
+      <w:pPr>
+        <w:pStyle w:val="NormalWeb"/>
+        <w:spacing w:before="0" w:beforeAutospacing="0" w:after="0" w:afterAutospacing="0"/>
+        <w:rPr>
+          <w:rFonts w:asciiTheme="minorHAnsi" w:hAnsiTheme="minorHAnsi" w:cstheme="minorHAnsi"/>
+        </w:rPr>
+      </w:pPr>
       <w:r>
         <w:rPr>
           <w:rFonts w:asciiTheme="minorHAnsi" w:hAnsiTheme="minorHAnsi" w:cstheme="minorHAnsi"/>
@@ -6652,7 +6860,6 @@
           <w:szCs w:val="22"/>
           <w:u w:val="single"/>
         </w:rPr>
-        <w:lastRenderedPageBreak/>
         <w:t>Instructions for field</w:t>
       </w:r>
     </w:p>
@@ -6756,7 +6963,7 @@
         </w:rPr>
         <w:t xml:space="preserve">Review the </w:t>
       </w:r>
-      <w:hyperlink r:id="rId20" w:history="1">
+      <w:hyperlink r:id="rId19" w:history="1">
         <w:r>
           <w:rPr>
             <w:rStyle w:val="Hyperlink"/>
@@ -6881,7 +7088,7 @@
         </w:rPr>
         <w:t xml:space="preserve">Everything in the </w:t>
       </w:r>
-      <w:hyperlink r:id="rId21" w:history="1">
+      <w:hyperlink r:id="rId20" w:history="1">
         <w:r>
           <w:rPr>
             <w:rStyle w:val="Hyperlink"/>
@@ -6901,7 +7108,7 @@
         </w:rPr>
         <w:t xml:space="preserve"> (the </w:t>
       </w:r>
-      <w:hyperlink r:id="rId22" w:history="1">
+      <w:hyperlink r:id="rId21" w:history="1">
         <w:r>
           <w:rPr>
             <w:rStyle w:val="Hyperlink"/>
@@ -7053,40 +7260,43 @@
         <w:spacing w:before="0" w:beforeAutospacing="0" w:after="0" w:afterAutospacing="0"/>
         <w:rPr>
           <w:rFonts w:asciiTheme="minorHAnsi" w:hAnsiTheme="minorHAnsi" w:cstheme="minorHAnsi"/>
-          <w:color w:val="000000"/>
-          <w:sz w:val="22"/>
-          <w:szCs w:val="22"/>
-        </w:rPr>
-      </w:pPr>
-    </w:p>
-    <w:p>
-      <w:pPr>
-        <w:pStyle w:val="NormalWeb"/>
-        <w:spacing w:before="0" w:beforeAutospacing="0" w:after="0" w:afterAutospacing="0"/>
-        <w:rPr>
-          <w:rFonts w:asciiTheme="minorHAnsi" w:hAnsiTheme="minorHAnsi" w:cstheme="minorHAnsi"/>
-          <w:color w:val="000000"/>
-          <w:sz w:val="22"/>
-          <w:szCs w:val="22"/>
-        </w:rPr>
-      </w:pPr>
-    </w:p>
-    <w:p>
-      <w:pPr>
-        <w:pStyle w:val="NormalWeb"/>
-        <w:spacing w:before="0" w:beforeAutospacing="0" w:after="0" w:afterAutospacing="0"/>
-        <w:rPr>
-          <w:rFonts w:asciiTheme="minorHAnsi" w:hAnsiTheme="minorHAnsi" w:cstheme="minorHAnsi"/>
-        </w:rPr>
-      </w:pPr>
-      <w:r>
-        <w:rPr>
-          <w:rFonts w:asciiTheme="minorHAnsi" w:hAnsiTheme="minorHAnsi" w:cstheme="minorHAnsi"/>
-          <w:color w:val="000000"/>
-          <w:sz w:val="22"/>
-          <w:szCs w:val="22"/>
-        </w:rPr>
-        <w:t xml:space="preserve">1. For bigger trees, need someone to help put on the </w:t>
+        </w:rPr>
+      </w:pPr>
+      <w:r>
+        <w:rPr>
+          <w:rFonts w:asciiTheme="minorHAnsi" w:hAnsiTheme="minorHAnsi" w:cstheme="minorHAnsi"/>
+          <w:color w:val="000000"/>
+          <w:sz w:val="22"/>
+          <w:szCs w:val="22"/>
+        </w:rPr>
+        <w:t>Note:</w:t>
+      </w:r>
+      <w:r>
+        <w:rPr>
+          <w:rFonts w:asciiTheme="minorHAnsi" w:hAnsiTheme="minorHAnsi" w:cstheme="minorHAnsi"/>
+          <w:color w:val="000000"/>
+          <w:sz w:val="22"/>
+          <w:szCs w:val="22"/>
+        </w:rPr>
+        <w:t xml:space="preserve"> For bigger trees, </w:t>
+      </w:r>
+      <w:r>
+        <w:rPr>
+          <w:rFonts w:asciiTheme="minorHAnsi" w:hAnsiTheme="minorHAnsi" w:cstheme="minorHAnsi"/>
+          <w:color w:val="000000"/>
+          <w:sz w:val="22"/>
+          <w:szCs w:val="22"/>
+        </w:rPr>
+        <w:t xml:space="preserve">you will </w:t>
+      </w:r>
+      <w:r>
+        <w:rPr>
+          <w:rFonts w:asciiTheme="minorHAnsi" w:hAnsiTheme="minorHAnsi" w:cstheme="minorHAnsi"/>
+          <w:color w:val="000000"/>
+          <w:sz w:val="22"/>
+          <w:szCs w:val="22"/>
+        </w:rPr>
+        <w:t xml:space="preserve">need someone to help put on the </w:t>
       </w:r>
       <w:proofErr w:type="spellStart"/>
       <w:r>
@@ -7106,34 +7316,341 @@
           <w:sz w:val="22"/>
           <w:szCs w:val="22"/>
         </w:rPr>
-        <w:t xml:space="preserve"> so it’s at DBH all the way around.</w:t>
-      </w:r>
-    </w:p>
-    <w:p>
-      <w:pPr>
-        <w:pStyle w:val="NormalWeb"/>
-        <w:spacing w:before="0" w:beforeAutospacing="0" w:after="0" w:afterAutospacing="0"/>
-        <w:rPr>
-          <w:rFonts w:asciiTheme="minorHAnsi" w:hAnsiTheme="minorHAnsi" w:cstheme="minorHAnsi"/>
-        </w:rPr>
-      </w:pPr>
-      <w:r>
-        <w:rPr>
-          <w:rFonts w:asciiTheme="minorHAnsi" w:hAnsiTheme="minorHAnsi" w:cstheme="minorHAnsi"/>
-          <w:color w:val="000000"/>
-          <w:sz w:val="22"/>
-          <w:szCs w:val="22"/>
-        </w:rPr>
-        <w:t>2. Wrap band around tree and put such that the end is about 1cm from the edge of the window. This is so that if the tree shrinks in diameter we can still measure it.</w:t>
-      </w:r>
-    </w:p>
-    <w:p>
-      <w:pPr>
-        <w:rPr>
-          <w:rFonts w:cstheme="minorHAnsi"/>
-          <w:lang w:val="en-US"/>
-        </w:rPr>
-      </w:pPr>
+        <w:t xml:space="preserve"> so it’s at </w:t>
+      </w:r>
+      <w:r>
+        <w:rPr>
+          <w:rFonts w:asciiTheme="minorHAnsi" w:hAnsiTheme="minorHAnsi" w:cstheme="minorHAnsi"/>
+          <w:color w:val="000000"/>
+          <w:sz w:val="22"/>
+          <w:szCs w:val="22"/>
+        </w:rPr>
+        <w:t xml:space="preserve">breast </w:t>
+      </w:r>
+      <w:proofErr w:type="spellStart"/>
+      <w:r>
+        <w:rPr>
+          <w:rFonts w:asciiTheme="minorHAnsi" w:hAnsiTheme="minorHAnsi" w:cstheme="minorHAnsi"/>
+          <w:color w:val="000000"/>
+          <w:sz w:val="22"/>
+          <w:szCs w:val="22"/>
+        </w:rPr>
+        <w:t>hight</w:t>
+      </w:r>
+      <w:proofErr w:type="spellEnd"/>
+      <w:r>
+        <w:rPr>
+          <w:rFonts w:asciiTheme="minorHAnsi" w:hAnsiTheme="minorHAnsi" w:cstheme="minorHAnsi"/>
+          <w:color w:val="000000"/>
+          <w:sz w:val="22"/>
+          <w:szCs w:val="22"/>
+        </w:rPr>
+        <w:t xml:space="preserve"> </w:t>
+      </w:r>
+      <w:r>
+        <w:rPr>
+          <w:rFonts w:asciiTheme="minorHAnsi" w:hAnsiTheme="minorHAnsi" w:cstheme="minorHAnsi"/>
+          <w:color w:val="000000"/>
+          <w:sz w:val="22"/>
+          <w:szCs w:val="22"/>
+        </w:rPr>
+        <w:t>all the way around.</w:t>
+      </w:r>
+    </w:p>
+    <w:p>
+      <w:pPr>
+        <w:pStyle w:val="NormalWeb"/>
+        <w:numPr>
+          <w:ilvl w:val="0"/>
+          <w:numId w:val="8"/>
+        </w:numPr>
+        <w:spacing w:before="0" w:beforeAutospacing="0" w:after="0" w:afterAutospacing="0"/>
+        <w:rPr>
+          <w:rFonts w:asciiTheme="minorHAnsi" w:hAnsiTheme="minorHAnsi" w:cstheme="minorHAnsi"/>
+        </w:rPr>
+      </w:pPr>
+      <w:commentRangeStart w:id="7"/>
+      <w:r>
+        <w:rPr>
+          <w:rFonts w:asciiTheme="minorHAnsi" w:hAnsiTheme="minorHAnsi" w:cstheme="minorHAnsi"/>
+        </w:rPr>
+        <w:t>Install a spring where you punched the holes</w:t>
+      </w:r>
+      <w:commentRangeEnd w:id="7"/>
+      <w:r>
+        <w:rPr>
+          <w:rStyle w:val="CommentReference"/>
+          <w:rFonts w:asciiTheme="minorHAnsi" w:eastAsiaTheme="minorHAnsi" w:hAnsiTheme="minorHAnsi" w:cstheme="minorBidi"/>
+          <w:lang w:val="en-GB"/>
+        </w:rPr>
+        <w:commentReference w:id="7"/>
+      </w:r>
+    </w:p>
+    <w:p>
+      <w:pPr>
+        <w:pStyle w:val="NormalWeb"/>
+        <w:numPr>
+          <w:ilvl w:val="0"/>
+          <w:numId w:val="8"/>
+        </w:numPr>
+        <w:spacing w:before="0" w:beforeAutospacing="0" w:after="0" w:afterAutospacing="0"/>
+        <w:rPr>
+          <w:rFonts w:asciiTheme="minorHAnsi" w:hAnsiTheme="minorHAnsi" w:cstheme="minorHAnsi"/>
+        </w:rPr>
+      </w:pPr>
+      <w:r>
+        <w:rPr>
+          <w:rFonts w:asciiTheme="minorHAnsi" w:hAnsiTheme="minorHAnsi" w:cstheme="minorHAnsi"/>
+          <w:color w:val="000000"/>
+          <w:sz w:val="22"/>
+          <w:szCs w:val="22"/>
+        </w:rPr>
+        <w:t xml:space="preserve">Wrap band around </w:t>
+      </w:r>
+      <w:r>
+        <w:rPr>
+          <w:rFonts w:asciiTheme="minorHAnsi" w:hAnsiTheme="minorHAnsi" w:cstheme="minorHAnsi"/>
+          <w:color w:val="000000"/>
+          <w:sz w:val="22"/>
+          <w:szCs w:val="22"/>
+        </w:rPr>
+        <w:t xml:space="preserve">the </w:t>
+      </w:r>
+      <w:r>
+        <w:rPr>
+          <w:rFonts w:asciiTheme="minorHAnsi" w:hAnsiTheme="minorHAnsi" w:cstheme="minorHAnsi"/>
+          <w:color w:val="000000"/>
+          <w:sz w:val="22"/>
+          <w:szCs w:val="22"/>
+        </w:rPr>
+        <w:t>tree</w:t>
+      </w:r>
+    </w:p>
+    <w:p>
+      <w:pPr>
+        <w:pStyle w:val="NormalWeb"/>
+        <w:numPr>
+          <w:ilvl w:val="0"/>
+          <w:numId w:val="8"/>
+        </w:numPr>
+        <w:spacing w:before="0" w:beforeAutospacing="0" w:after="0" w:afterAutospacing="0"/>
+        <w:rPr>
+          <w:rFonts w:asciiTheme="minorHAnsi" w:hAnsiTheme="minorHAnsi" w:cstheme="minorHAnsi"/>
+        </w:rPr>
+      </w:pPr>
+      <w:r>
+        <w:rPr>
+          <w:rFonts w:asciiTheme="minorHAnsi" w:hAnsiTheme="minorHAnsi" w:cstheme="minorHAnsi"/>
+          <w:color w:val="000000"/>
+          <w:sz w:val="22"/>
+          <w:szCs w:val="22"/>
+        </w:rPr>
+        <w:t>Slide the loose end of the band inside the clip, on the tree side.</w:t>
+      </w:r>
+    </w:p>
+    <w:p>
+      <w:pPr>
+        <w:pStyle w:val="NormalWeb"/>
+        <w:numPr>
+          <w:ilvl w:val="0"/>
+          <w:numId w:val="8"/>
+        </w:numPr>
+        <w:spacing w:before="0" w:beforeAutospacing="0" w:after="0" w:afterAutospacing="0"/>
+        <w:rPr>
+          <w:rFonts w:asciiTheme="minorHAnsi" w:hAnsiTheme="minorHAnsi" w:cstheme="minorHAnsi"/>
+        </w:rPr>
+      </w:pPr>
+      <w:r>
+        <w:rPr>
+          <w:rFonts w:asciiTheme="minorHAnsi" w:hAnsiTheme="minorHAnsi" w:cstheme="minorHAnsi"/>
+        </w:rPr>
+        <w:t>Wrap the band tightly</w:t>
+      </w:r>
+    </w:p>
+    <w:p>
+      <w:pPr>
+        <w:pStyle w:val="NormalWeb"/>
+        <w:numPr>
+          <w:ilvl w:val="0"/>
+          <w:numId w:val="8"/>
+        </w:numPr>
+        <w:spacing w:before="0" w:beforeAutospacing="0" w:after="0" w:afterAutospacing="0"/>
+        <w:rPr>
+          <w:rFonts w:asciiTheme="minorHAnsi" w:hAnsiTheme="minorHAnsi" w:cstheme="minorHAnsi"/>
+        </w:rPr>
+      </w:pPr>
+      <w:r>
+        <w:rPr>
+          <w:rFonts w:asciiTheme="minorHAnsi" w:hAnsiTheme="minorHAnsi" w:cstheme="minorHAnsi"/>
+          <w:color w:val="000000"/>
+          <w:sz w:val="22"/>
+          <w:szCs w:val="22"/>
+        </w:rPr>
+        <w:t>Hold the two layers of the band tightly with one hand.</w:t>
+      </w:r>
+    </w:p>
+    <w:p>
+      <w:pPr>
+        <w:pStyle w:val="NormalWeb"/>
+        <w:numPr>
+          <w:ilvl w:val="0"/>
+          <w:numId w:val="8"/>
+        </w:numPr>
+        <w:spacing w:before="0" w:beforeAutospacing="0" w:after="0" w:afterAutospacing="0"/>
+        <w:rPr>
+          <w:rFonts w:asciiTheme="minorHAnsi" w:hAnsiTheme="minorHAnsi" w:cstheme="minorHAnsi"/>
+        </w:rPr>
+      </w:pPr>
+      <w:r>
+        <w:rPr>
+          <w:rFonts w:asciiTheme="minorHAnsi" w:hAnsiTheme="minorHAnsi" w:cstheme="minorHAnsi"/>
+        </w:rPr>
+        <w:t xml:space="preserve">With the other hand, pull the spring away from the edge of the band it is attached too. </w:t>
+      </w:r>
+    </w:p>
+    <w:p>
+      <w:pPr>
+        <w:pStyle w:val="NormalWeb"/>
+        <w:numPr>
+          <w:ilvl w:val="0"/>
+          <w:numId w:val="8"/>
+        </w:numPr>
+        <w:spacing w:before="0" w:beforeAutospacing="0" w:after="0" w:afterAutospacing="0"/>
+        <w:rPr>
+          <w:rFonts w:asciiTheme="minorHAnsi" w:hAnsiTheme="minorHAnsi" w:cstheme="minorHAnsi"/>
+        </w:rPr>
+      </w:pPr>
+      <w:r>
+        <w:rPr>
+          <w:rFonts w:asciiTheme="minorHAnsi" w:hAnsiTheme="minorHAnsi" w:cstheme="minorHAnsi"/>
+        </w:rPr>
+        <w:t>Mark where the loose end of the spring is when you pull it ~10% of it stretch.</w:t>
+      </w:r>
+    </w:p>
+    <w:p>
+      <w:pPr>
+        <w:pStyle w:val="NormalWeb"/>
+        <w:numPr>
+          <w:ilvl w:val="0"/>
+          <w:numId w:val="8"/>
+        </w:numPr>
+        <w:spacing w:before="0" w:beforeAutospacing="0" w:after="0" w:afterAutospacing="0"/>
+        <w:rPr>
+          <w:rFonts w:asciiTheme="minorHAnsi" w:hAnsiTheme="minorHAnsi" w:cstheme="minorHAnsi"/>
+        </w:rPr>
+      </w:pPr>
+      <w:r>
+        <w:rPr>
+          <w:rFonts w:asciiTheme="minorHAnsi" w:hAnsiTheme="minorHAnsi" w:cstheme="minorHAnsi"/>
+        </w:rPr>
+        <w:t xml:space="preserve">Punch a hole in the band at the mark created in step 7. (you will have to </w:t>
+      </w:r>
+      <w:proofErr w:type="spellStart"/>
+      <w:r>
+        <w:rPr>
+          <w:rFonts w:asciiTheme="minorHAnsi" w:hAnsiTheme="minorHAnsi" w:cstheme="minorHAnsi"/>
+        </w:rPr>
+        <w:t>losen</w:t>
+      </w:r>
+      <w:proofErr w:type="spellEnd"/>
+      <w:r>
+        <w:rPr>
+          <w:rFonts w:asciiTheme="minorHAnsi" w:hAnsiTheme="minorHAnsi" w:cstheme="minorHAnsi"/>
+        </w:rPr>
+        <w:t xml:space="preserve"> up the band for that)</w:t>
+      </w:r>
+    </w:p>
+    <w:p>
+      <w:pPr>
+        <w:pStyle w:val="NormalWeb"/>
+        <w:numPr>
+          <w:ilvl w:val="0"/>
+          <w:numId w:val="8"/>
+        </w:numPr>
+        <w:spacing w:before="0" w:beforeAutospacing="0" w:after="0" w:afterAutospacing="0"/>
+        <w:rPr>
+          <w:rFonts w:asciiTheme="minorHAnsi" w:hAnsiTheme="minorHAnsi" w:cstheme="minorHAnsi"/>
+        </w:rPr>
+      </w:pPr>
+      <w:proofErr w:type="spellStart"/>
+      <w:r>
+        <w:rPr>
+          <w:rFonts w:asciiTheme="minorHAnsi" w:hAnsiTheme="minorHAnsi" w:cstheme="minorHAnsi"/>
+        </w:rPr>
+        <w:t>Thighten</w:t>
+      </w:r>
+      <w:proofErr w:type="spellEnd"/>
+      <w:r>
+        <w:rPr>
+          <w:rFonts w:asciiTheme="minorHAnsi" w:hAnsiTheme="minorHAnsi" w:cstheme="minorHAnsi"/>
+        </w:rPr>
+        <w:t xml:space="preserve"> the band again and attach the loose end of the </w:t>
+      </w:r>
+      <w:proofErr w:type="spellStart"/>
+      <w:r>
+        <w:rPr>
+          <w:rFonts w:asciiTheme="minorHAnsi" w:hAnsiTheme="minorHAnsi" w:cstheme="minorHAnsi"/>
+        </w:rPr>
+        <w:t>the</w:t>
+      </w:r>
+      <w:proofErr w:type="spellEnd"/>
+      <w:r>
+        <w:rPr>
+          <w:rFonts w:asciiTheme="minorHAnsi" w:hAnsiTheme="minorHAnsi" w:cstheme="minorHAnsi"/>
+        </w:rPr>
+        <w:t xml:space="preserve"> spring to the new hole </w:t>
+      </w:r>
+    </w:p>
+    <w:p>
+      <w:pPr>
+        <w:pStyle w:val="NormalWeb"/>
+        <w:numPr>
+          <w:ilvl w:val="0"/>
+          <w:numId w:val="8"/>
+        </w:numPr>
+        <w:spacing w:before="0" w:beforeAutospacing="0" w:after="0" w:afterAutospacing="0"/>
+        <w:rPr>
+          <w:rFonts w:asciiTheme="minorHAnsi" w:hAnsiTheme="minorHAnsi" w:cstheme="minorHAnsi"/>
+        </w:rPr>
+      </w:pPr>
+      <w:r>
+        <w:rPr>
+          <w:rFonts w:asciiTheme="minorHAnsi" w:hAnsiTheme="minorHAnsi" w:cstheme="minorHAnsi"/>
+          <w:color w:val="000000"/>
+          <w:sz w:val="22"/>
+          <w:szCs w:val="22"/>
+        </w:rPr>
+        <w:t xml:space="preserve">After making sure the band is well positioned around the tree and that the spring has room to contract in case the tree bole </w:t>
+      </w:r>
+      <w:proofErr w:type="spellStart"/>
+      <w:r>
+        <w:rPr>
+          <w:rFonts w:asciiTheme="minorHAnsi" w:hAnsiTheme="minorHAnsi" w:cstheme="minorHAnsi"/>
+          <w:color w:val="000000"/>
+          <w:sz w:val="22"/>
+          <w:szCs w:val="22"/>
+        </w:rPr>
+        <w:t>shinks</w:t>
+      </w:r>
+      <w:proofErr w:type="spellEnd"/>
+      <w:r>
+        <w:rPr>
+          <w:rFonts w:asciiTheme="minorHAnsi" w:hAnsiTheme="minorHAnsi" w:cstheme="minorHAnsi"/>
+          <w:color w:val="000000"/>
+          <w:sz w:val="22"/>
+          <w:szCs w:val="22"/>
+        </w:rPr>
+        <w:t>, cut the (not so loose anymore) end of the band about 1cm from the edge of the window that is the furthest from the spring. This is so that we can still measure the window in case the tree shrinks in diameter</w:t>
+      </w:r>
+      <w:r>
+        <w:rPr>
+          <w:rFonts w:asciiTheme="minorHAnsi" w:hAnsiTheme="minorHAnsi" w:cstheme="minorHAnsi"/>
+          <w:color w:val="000000"/>
+          <w:sz w:val="22"/>
+          <w:szCs w:val="22"/>
+        </w:rPr>
+        <w:t>.</w:t>
+      </w:r>
       <w:r>
         <w:rPr>
           <w:rFonts w:cstheme="minorHAnsi"/>
@@ -7210,7 +7727,7 @@
         </w:rPr>
         <w:t xml:space="preserve"> After these steps are done, remember to finish going through the entire </w:t>
       </w:r>
-      <w:hyperlink r:id="rId23" w:history="1">
+      <w:hyperlink r:id="rId22" w:history="1">
         <w:r>
           <w:rPr>
             <w:rStyle w:val="Hyperlink"/>
@@ -7245,8 +7762,8 @@
 </file>
 
 <file path=word/comments.xml><?xml version="1.0" encoding="utf-8"?>
-<w:comments xmlns:wpc="http://schemas.microsoft.com/office/word/2010/wordprocessingCanvas" xmlns:cx="http://schemas.microsoft.com/office/drawing/2014/chartex" xmlns:cx1="http://schemas.microsoft.com/office/drawing/2015/9/8/chartex" xmlns:cx2="http://schemas.microsoft.com/office/drawing/2015/10/21/chartex" xmlns:cx3="http://schemas.microsoft.com/office/drawing/2016/5/9/chartex" xmlns:cx4="http://schemas.microsoft.com/office/drawing/2016/5/10/chartex" xmlns:cx5="http://schemas.microsoft.com/office/drawing/2016/5/11/chartex" xmlns:cx6="http://schemas.microsoft.com/office/drawing/2016/5/12/chartex" xmlns:cx7="http://schemas.microsoft.com/office/drawing/2016/5/13/chartex" xmlns:cx8="http://schemas.microsoft.com/office/drawing/2016/5/14/chartex" xmlns:mc="http://schemas.openxmlformats.org/markup-compatibility/2006" xmlns:aink="http://schemas.microsoft.com/office/drawing/2016/ink" xmlns:am3d="http://schemas.microsoft.com/office/drawing/2017/model3d" xmlns:o="urn:schemas-microsoft-com:office:office" xmlns:r="http://schemas.openxmlformats.org/officeDocument/2006/relationships" xmlns:m="http://schemas.openxmlformats.org/officeDocument/2006/math" xmlns:v="urn:schemas-microsoft-com:vml" xmlns:wp14="http://schemas.microsoft.com/office/word/2010/wordprocessingDrawing" xmlns:wp="http://schemas.openxmlformats.org/drawingml/2006/wordprocessingDrawing" xmlns:w10="urn:schemas-microsoft-com:office:word" xmlns:w="http://schemas.openxmlformats.org/wordprocessingml/2006/main" xmlns:w14="http://schemas.microsoft.com/office/word/2010/wordml" xmlns:w15="http://schemas.microsoft.com/office/word/2012/wordml" xmlns:w16cid="http://schemas.microsoft.com/office/word/2016/wordml/cid" xmlns:w16se="http://schemas.microsoft.com/office/word/2015/wordml/symex" xmlns:wpg="http://schemas.microsoft.com/office/word/2010/wordprocessingGroup" xmlns:wpi="http://schemas.microsoft.com/office/word/2010/wordprocessingInk" xmlns:wne="http://schemas.microsoft.com/office/word/2006/wordml" xmlns:wps="http://schemas.microsoft.com/office/word/2010/wordprocessingShape" mc:Ignorable="w14 w15 w16se w16cid wp14">
-  <w:comment w:id="3" w:author="Valentine Herrmann" w:date="2019-01-22T14:52:00Z" w:initials="VH">
+<w:comments xmlns:wpc="http://schemas.microsoft.com/office/word/2010/wordprocessingCanvas" xmlns:cx="http://schemas.microsoft.com/office/drawing/2014/chartex" xmlns:cx1="http://schemas.microsoft.com/office/drawing/2015/9/8/chartex" xmlns:mc="http://schemas.openxmlformats.org/markup-compatibility/2006" xmlns:o="urn:schemas-microsoft-com:office:office" xmlns:r="http://schemas.openxmlformats.org/officeDocument/2006/relationships" xmlns:m="http://schemas.openxmlformats.org/officeDocument/2006/math" xmlns:v="urn:schemas-microsoft-com:vml" xmlns:wp14="http://schemas.microsoft.com/office/word/2010/wordprocessingDrawing" xmlns:wp="http://schemas.openxmlformats.org/drawingml/2006/wordprocessingDrawing" xmlns:w10="urn:schemas-microsoft-com:office:word" xmlns:w="http://schemas.openxmlformats.org/wordprocessingml/2006/main" xmlns:w14="http://schemas.microsoft.com/office/word/2010/wordml" xmlns:w15="http://schemas.microsoft.com/office/word/2012/wordml" xmlns:w16se="http://schemas.microsoft.com/office/word/2015/wordml/symex" xmlns:wpg="http://schemas.microsoft.com/office/word/2010/wordprocessingGroup" xmlns:wpi="http://schemas.microsoft.com/office/word/2010/wordprocessingInk" xmlns:wne="http://schemas.microsoft.com/office/word/2006/wordml" xmlns:wps="http://schemas.microsoft.com/office/word/2010/wordprocessingShape" mc:Ignorable="w14 w15 w16se wp14">
+  <w:comment w:id="1" w:author="Valentine Herrmann" w:date="2019-01-22T14:52:00Z" w:initials="VH">
     <w:p>
       <w:pPr>
         <w:pStyle w:val="CommentText"/>
@@ -7288,7 +7805,7 @@
       </w:pPr>
     </w:p>
   </w:comment>
-  <w:comment w:id="8" w:author="Valentine Herrmann" w:date="2019-01-22T15:02:00Z" w:initials="VH">
+  <w:comment w:id="4" w:author="Valentine Herrmann" w:date="2019-01-22T15:02:00Z" w:initials="VH">
     <w:p>
       <w:pPr>
         <w:pStyle w:val="CommentText"/>
@@ -7304,7 +7821,7 @@
       </w:r>
     </w:p>
   </w:comment>
-  <w:comment w:id="9" w:author="Valentine Herrmann" w:date="2019-01-22T15:03:00Z" w:initials="VH">
+  <w:comment w:id="5" w:author="Valentine Herrmann" w:date="2019-01-22T15:03:00Z" w:initials="VH">
     <w:p>
       <w:pPr>
         <w:pStyle w:val="CommentText"/>
@@ -7320,7 +7837,7 @@
       </w:r>
     </w:p>
   </w:comment>
-  <w:comment w:id="10" w:author="Valentine Herrmann" w:date="2019-01-22T15:09:00Z" w:initials="VH">
+  <w:comment w:id="6" w:author="Valentine Herrmann" w:date="2019-01-22T15:16:00Z" w:initials="VH">
     <w:p>
       <w:pPr>
         <w:pStyle w:val="CommentText"/>
@@ -7332,16 +7849,11 @@
         <w:annotationRef/>
       </w:r>
       <w:r>
-        <w:t xml:space="preserve">Isn’t less than </w:t>
-      </w:r>
-      <w:proofErr w:type="gramStart"/>
-      <w:r>
-        <w:t>halfway ?</w:t>
-      </w:r>
-      <w:proofErr w:type="gramEnd"/>
+        <w:t>Add table for size of the spring</w:t>
+      </w:r>
     </w:p>
   </w:comment>
-  <w:comment w:id="29" w:author="Valentine Herrmann" w:date="2019-01-22T15:16:00Z" w:initials="VH">
+  <w:comment w:id="7" w:author="Valentine Herrmann" w:date="2019-01-22T15:16:00Z" w:initials="VH">
     <w:p>
       <w:pPr>
         <w:pStyle w:val="CommentText"/>
@@ -7361,12 +7873,12 @@
 </file>
 
 <file path=word/commentsExtended.xml><?xml version="1.0" encoding="utf-8"?>
-<w15:commentsEx xmlns:wpc="http://schemas.microsoft.com/office/word/2010/wordprocessingCanvas" xmlns:cx="http://schemas.microsoft.com/office/drawing/2014/chartex" xmlns:cx1="http://schemas.microsoft.com/office/drawing/2015/9/8/chartex" xmlns:cx2="http://schemas.microsoft.com/office/drawing/2015/10/21/chartex" xmlns:cx3="http://schemas.microsoft.com/office/drawing/2016/5/9/chartex" xmlns:cx4="http://schemas.microsoft.com/office/drawing/2016/5/10/chartex" xmlns:cx5="http://schemas.microsoft.com/office/drawing/2016/5/11/chartex" xmlns:cx6="http://schemas.microsoft.com/office/drawing/2016/5/12/chartex" xmlns:cx7="http://schemas.microsoft.com/office/drawing/2016/5/13/chartex" xmlns:cx8="http://schemas.microsoft.com/office/drawing/2016/5/14/chartex" xmlns:mc="http://schemas.openxmlformats.org/markup-compatibility/2006" xmlns:aink="http://schemas.microsoft.com/office/drawing/2016/ink" xmlns:am3d="http://schemas.microsoft.com/office/drawing/2017/model3d" xmlns:o="urn:schemas-microsoft-com:office:office" xmlns:r="http://schemas.openxmlformats.org/officeDocument/2006/relationships" xmlns:m="http://schemas.openxmlformats.org/officeDocument/2006/math" xmlns:v="urn:schemas-microsoft-com:vml" xmlns:wp14="http://schemas.microsoft.com/office/word/2010/wordprocessingDrawing" xmlns:wp="http://schemas.openxmlformats.org/drawingml/2006/wordprocessingDrawing" xmlns:w10="urn:schemas-microsoft-com:office:word" xmlns:w="http://schemas.openxmlformats.org/wordprocessingml/2006/main" xmlns:w14="http://schemas.microsoft.com/office/word/2010/wordml" xmlns:w15="http://schemas.microsoft.com/office/word/2012/wordml" xmlns:w16cid="http://schemas.microsoft.com/office/word/2016/wordml/cid" xmlns:w16se="http://schemas.microsoft.com/office/word/2015/wordml/symex" xmlns:wpg="http://schemas.microsoft.com/office/word/2010/wordprocessingGroup" xmlns:wpi="http://schemas.microsoft.com/office/word/2010/wordprocessingInk" xmlns:wne="http://schemas.microsoft.com/office/word/2006/wordml" xmlns:wps="http://schemas.microsoft.com/office/word/2010/wordprocessingShape" mc:Ignorable="w14 w15 w16se w16cid wp14">
+<w15:commentsEx xmlns:wpc="http://schemas.microsoft.com/office/word/2010/wordprocessingCanvas" xmlns:cx="http://schemas.microsoft.com/office/drawing/2014/chartex" xmlns:cx1="http://schemas.microsoft.com/office/drawing/2015/9/8/chartex" xmlns:mc="http://schemas.openxmlformats.org/markup-compatibility/2006" xmlns:o="urn:schemas-microsoft-com:office:office" xmlns:r="http://schemas.openxmlformats.org/officeDocument/2006/relationships" xmlns:m="http://schemas.openxmlformats.org/officeDocument/2006/math" xmlns:v="urn:schemas-microsoft-com:vml" xmlns:wp14="http://schemas.microsoft.com/office/word/2010/wordprocessingDrawing" xmlns:wp="http://schemas.openxmlformats.org/drawingml/2006/wordprocessingDrawing" xmlns:w10="urn:schemas-microsoft-com:office:word" xmlns:w="http://schemas.openxmlformats.org/wordprocessingml/2006/main" xmlns:w14="http://schemas.microsoft.com/office/word/2010/wordml" xmlns:w15="http://schemas.microsoft.com/office/word/2012/wordml" xmlns:w16se="http://schemas.microsoft.com/office/word/2015/wordml/symex" xmlns:wpg="http://schemas.microsoft.com/office/word/2010/wordprocessingGroup" xmlns:wpi="http://schemas.microsoft.com/office/word/2010/wordprocessingInk" xmlns:wne="http://schemas.microsoft.com/office/word/2006/wordml" xmlns:wps="http://schemas.microsoft.com/office/word/2010/wordprocessingShape" mc:Ignorable="w14 w15 w16se wp14">
   <w15:commentEx w15:paraId="064F5D94" w15:done="0"/>
   <w15:commentEx w15:paraId="0DD28FFB" w15:done="0"/>
   <w15:commentEx w15:paraId="00539D71" w15:done="0"/>
-  <w15:commentEx w15:paraId="600F4172" w15:done="0"/>
   <w15:commentEx w15:paraId="2C02A643" w15:done="0"/>
+  <w15:commentEx w15:paraId="1267EF51" w15:done="0"/>
 </w15:commentsEx>
 </file>
 
@@ -7381,7 +7893,7 @@
 </file>
 
 <file path=word/numbering.xml><?xml version="1.0" encoding="utf-8"?>
-<w:numbering xmlns:wpc="http://schemas.microsoft.com/office/word/2010/wordprocessingCanvas" xmlns:cx="http://schemas.microsoft.com/office/drawing/2014/chartex" xmlns:cx1="http://schemas.microsoft.com/office/drawing/2015/9/8/chartex" xmlns:cx2="http://schemas.microsoft.com/office/drawing/2015/10/21/chartex" xmlns:cx3="http://schemas.microsoft.com/office/drawing/2016/5/9/chartex" xmlns:cx4="http://schemas.microsoft.com/office/drawing/2016/5/10/chartex" xmlns:cx5="http://schemas.microsoft.com/office/drawing/2016/5/11/chartex" xmlns:cx6="http://schemas.microsoft.com/office/drawing/2016/5/12/chartex" xmlns:cx7="http://schemas.microsoft.com/office/drawing/2016/5/13/chartex" xmlns:cx8="http://schemas.microsoft.com/office/drawing/2016/5/14/chartex" xmlns:mc="http://schemas.openxmlformats.org/markup-compatibility/2006" xmlns:aink="http://schemas.microsoft.com/office/drawing/2016/ink" xmlns:am3d="http://schemas.microsoft.com/office/drawing/2017/model3d" xmlns:o="urn:schemas-microsoft-com:office:office" xmlns:r="http://schemas.openxmlformats.org/officeDocument/2006/relationships" xmlns:m="http://schemas.openxmlformats.org/officeDocument/2006/math" xmlns:v="urn:schemas-microsoft-com:vml" xmlns:wp14="http://schemas.microsoft.com/office/word/2010/wordprocessingDrawing" xmlns:wp="http://schemas.openxmlformats.org/drawingml/2006/wordprocessingDrawing" xmlns:w10="urn:schemas-microsoft-com:office:word" xmlns:w="http://schemas.openxmlformats.org/wordprocessingml/2006/main" xmlns:w14="http://schemas.microsoft.com/office/word/2010/wordml" xmlns:w15="http://schemas.microsoft.com/office/word/2012/wordml" xmlns:w16cid="http://schemas.microsoft.com/office/word/2016/wordml/cid" xmlns:w16se="http://schemas.microsoft.com/office/word/2015/wordml/symex" xmlns:wpg="http://schemas.microsoft.com/office/word/2010/wordprocessingGroup" xmlns:wpi="http://schemas.microsoft.com/office/word/2010/wordprocessingInk" xmlns:wne="http://schemas.microsoft.com/office/word/2006/wordml" xmlns:wps="http://schemas.microsoft.com/office/word/2010/wordprocessingShape" mc:Ignorable="w14 w15 w16se w16cid wp14">
+<w:numbering xmlns:wpc="http://schemas.microsoft.com/office/word/2010/wordprocessingCanvas" xmlns:cx="http://schemas.microsoft.com/office/drawing/2014/chartex" xmlns:cx1="http://schemas.microsoft.com/office/drawing/2015/9/8/chartex" xmlns:mc="http://schemas.openxmlformats.org/markup-compatibility/2006" xmlns:o="urn:schemas-microsoft-com:office:office" xmlns:r="http://schemas.openxmlformats.org/officeDocument/2006/relationships" xmlns:m="http://schemas.openxmlformats.org/officeDocument/2006/math" xmlns:v="urn:schemas-microsoft-com:vml" xmlns:wp14="http://schemas.microsoft.com/office/word/2010/wordprocessingDrawing" xmlns:wp="http://schemas.openxmlformats.org/drawingml/2006/wordprocessingDrawing" xmlns:w10="urn:schemas-microsoft-com:office:word" xmlns:w="http://schemas.openxmlformats.org/wordprocessingml/2006/main" xmlns:w14="http://schemas.microsoft.com/office/word/2010/wordml" xmlns:w15="http://schemas.microsoft.com/office/word/2012/wordml" xmlns:w16se="http://schemas.microsoft.com/office/word/2015/wordml/symex" xmlns:wpg="http://schemas.microsoft.com/office/word/2010/wordprocessingGroup" xmlns:wpi="http://schemas.microsoft.com/office/word/2010/wordprocessingInk" xmlns:wne="http://schemas.microsoft.com/office/word/2006/wordml" xmlns:wps="http://schemas.microsoft.com/office/word/2010/wordprocessingShape" mc:Ignorable="w14 w15 w16se wp14">
   <w:abstractNum w:abstractNumId="0" w15:restartNumberingAfterBreak="0">
     <w:nsid w:val="216264FA"/>
     <w:multiLevelType w:val="multilevel"/>
@@ -7767,6 +8279,92 @@
     </w:lvl>
   </w:abstractNum>
   <w:abstractNum w:abstractNumId="3" w15:restartNumberingAfterBreak="0">
+    <w:nsid w:val="38CD62E3"/>
+    <w:multiLevelType w:val="hybridMultilevel"/>
+    <w:tmpl w:val="A61064A6"/>
+    <w:lvl w:ilvl="0" w:tplc="0409000F">
+      <w:start w:val="1"/>
+      <w:numFmt w:val="decimal"/>
+      <w:lvlText w:val="%1."/>
+      <w:lvlJc w:val="left"/>
+      <w:pPr>
+        <w:ind w:left="720" w:hanging="360"/>
+      </w:pPr>
+    </w:lvl>
+    <w:lvl w:ilvl="1" w:tplc="04090019" w:tentative="1">
+      <w:start w:val="1"/>
+      <w:numFmt w:val="lowerLetter"/>
+      <w:lvlText w:val="%2."/>
+      <w:lvlJc w:val="left"/>
+      <w:pPr>
+        <w:ind w:left="1440" w:hanging="360"/>
+      </w:pPr>
+    </w:lvl>
+    <w:lvl w:ilvl="2" w:tplc="0409001B" w:tentative="1">
+      <w:start w:val="1"/>
+      <w:numFmt w:val="lowerRoman"/>
+      <w:lvlText w:val="%3."/>
+      <w:lvlJc w:val="right"/>
+      <w:pPr>
+        <w:ind w:left="2160" w:hanging="180"/>
+      </w:pPr>
+    </w:lvl>
+    <w:lvl w:ilvl="3" w:tplc="0409000F" w:tentative="1">
+      <w:start w:val="1"/>
+      <w:numFmt w:val="decimal"/>
+      <w:lvlText w:val="%4."/>
+      <w:lvlJc w:val="left"/>
+      <w:pPr>
+        <w:ind w:left="2880" w:hanging="360"/>
+      </w:pPr>
+    </w:lvl>
+    <w:lvl w:ilvl="4" w:tplc="04090019" w:tentative="1">
+      <w:start w:val="1"/>
+      <w:numFmt w:val="lowerLetter"/>
+      <w:lvlText w:val="%5."/>
+      <w:lvlJc w:val="left"/>
+      <w:pPr>
+        <w:ind w:left="3600" w:hanging="360"/>
+      </w:pPr>
+    </w:lvl>
+    <w:lvl w:ilvl="5" w:tplc="0409001B" w:tentative="1">
+      <w:start w:val="1"/>
+      <w:numFmt w:val="lowerRoman"/>
+      <w:lvlText w:val="%6."/>
+      <w:lvlJc w:val="right"/>
+      <w:pPr>
+        <w:ind w:left="4320" w:hanging="180"/>
+      </w:pPr>
+    </w:lvl>
+    <w:lvl w:ilvl="6" w:tplc="0409000F" w:tentative="1">
+      <w:start w:val="1"/>
+      <w:numFmt w:val="decimal"/>
+      <w:lvlText w:val="%7."/>
+      <w:lvlJc w:val="left"/>
+      <w:pPr>
+        <w:ind w:left="5040" w:hanging="360"/>
+      </w:pPr>
+    </w:lvl>
+    <w:lvl w:ilvl="7" w:tplc="04090019" w:tentative="1">
+      <w:start w:val="1"/>
+      <w:numFmt w:val="lowerLetter"/>
+      <w:lvlText w:val="%8."/>
+      <w:lvlJc w:val="left"/>
+      <w:pPr>
+        <w:ind w:left="5760" w:hanging="360"/>
+      </w:pPr>
+    </w:lvl>
+    <w:lvl w:ilvl="8" w:tplc="0409001B" w:tentative="1">
+      <w:start w:val="1"/>
+      <w:numFmt w:val="lowerRoman"/>
+      <w:lvlText w:val="%9."/>
+      <w:lvlJc w:val="right"/>
+      <w:pPr>
+        <w:ind w:left="6480" w:hanging="180"/>
+      </w:pPr>
+    </w:lvl>
+  </w:abstractNum>
+  <w:abstractNum w:abstractNumId="4" w15:restartNumberingAfterBreak="0">
     <w:nsid w:val="39B50C3D"/>
     <w:multiLevelType w:val="multilevel"/>
     <w:tmpl w:val="6E9CD6D0"/>
@@ -7882,7 +8480,7 @@
       </w:pPr>
     </w:lvl>
   </w:abstractNum>
-  <w:abstractNum w:abstractNumId="4" w15:restartNumberingAfterBreak="0">
+  <w:abstractNum w:abstractNumId="5" w15:restartNumberingAfterBreak="0">
     <w:nsid w:val="4C2B3FF7"/>
     <w:multiLevelType w:val="multilevel"/>
     <w:tmpl w:val="2E32BA54"/>
@@ -8031,7 +8629,7 @@
       </w:rPr>
     </w:lvl>
   </w:abstractNum>
-  <w:abstractNum w:abstractNumId="5" w15:restartNumberingAfterBreak="0">
+  <w:abstractNum w:abstractNumId="6" w15:restartNumberingAfterBreak="0">
     <w:nsid w:val="51393800"/>
     <w:multiLevelType w:val="hybridMultilevel"/>
     <w:tmpl w:val="C74AFC0E"/>
@@ -8144,10 +8742,10 @@
     </w:lvlOverride>
   </w:num>
   <w:num w:numId="3">
-    <w:abstractNumId w:val="3"/>
+    <w:abstractNumId w:val="4"/>
   </w:num>
   <w:num w:numId="4">
-    <w:abstractNumId w:val="3"/>
+    <w:abstractNumId w:val="4"/>
     <w:lvlOverride w:ilvl="1">
       <w:lvl w:ilvl="1">
         <w:numFmt w:val="lowerLetter"/>
@@ -8157,10 +8755,10 @@
     </w:lvlOverride>
   </w:num>
   <w:num w:numId="5">
-    <w:abstractNumId w:val="4"/>
+    <w:abstractNumId w:val="5"/>
   </w:num>
   <w:num w:numId="6">
-    <w:abstractNumId w:val="4"/>
+    <w:abstractNumId w:val="5"/>
     <w:lvlOverride w:ilvl="1">
       <w:lvl w:ilvl="1">
         <w:numFmt w:val="bullet"/>
@@ -8183,16 +8781,22 @@
     <w:abstractNumId w:val="1"/>
   </w:num>
   <w:num w:numId="8">
-    <w:abstractNumId w:val="5"/>
+    <w:abstractNumId w:val="6"/>
   </w:num>
   <w:num w:numId="9">
     <w:abstractNumId w:val="2"/>
+  </w:num>
+  <w:num w:numId="10">
+    <w:abstractNumId w:val="3"/>
   </w:num>
 </w:numbering>
 </file>
 
 <file path=word/people.xml><?xml version="1.0" encoding="utf-8"?>
-<w15:people xmlns:wpc="http://schemas.microsoft.com/office/word/2010/wordprocessingCanvas" xmlns:cx="http://schemas.microsoft.com/office/drawing/2014/chartex" xmlns:cx1="http://schemas.microsoft.com/office/drawing/2015/9/8/chartex" xmlns:cx2="http://schemas.microsoft.com/office/drawing/2015/10/21/chartex" xmlns:cx3="http://schemas.microsoft.com/office/drawing/2016/5/9/chartex" xmlns:cx4="http://schemas.microsoft.com/office/drawing/2016/5/10/chartex" xmlns:cx5="http://schemas.microsoft.com/office/drawing/2016/5/11/chartex" xmlns:cx6="http://schemas.microsoft.com/office/drawing/2016/5/12/chartex" xmlns:cx7="http://schemas.microsoft.com/office/drawing/2016/5/13/chartex" xmlns:cx8="http://schemas.microsoft.com/office/drawing/2016/5/14/chartex" xmlns:mc="http://schemas.openxmlformats.org/markup-compatibility/2006" xmlns:aink="http://schemas.microsoft.com/office/drawing/2016/ink" xmlns:am3d="http://schemas.microsoft.com/office/drawing/2017/model3d" xmlns:o="urn:schemas-microsoft-com:office:office" xmlns:r="http://schemas.openxmlformats.org/officeDocument/2006/relationships" xmlns:m="http://schemas.openxmlformats.org/officeDocument/2006/math" xmlns:v="urn:schemas-microsoft-com:vml" xmlns:wp14="http://schemas.microsoft.com/office/word/2010/wordprocessingDrawing" xmlns:wp="http://schemas.openxmlformats.org/drawingml/2006/wordprocessingDrawing" xmlns:w10="urn:schemas-microsoft-com:office:word" xmlns:w="http://schemas.openxmlformats.org/wordprocessingml/2006/main" xmlns:w14="http://schemas.microsoft.com/office/word/2010/wordml" xmlns:w15="http://schemas.microsoft.com/office/word/2012/wordml" xmlns:w16cid="http://schemas.microsoft.com/office/word/2016/wordml/cid" xmlns:w16se="http://schemas.microsoft.com/office/word/2015/wordml/symex" xmlns:wpg="http://schemas.microsoft.com/office/word/2010/wordprocessingGroup" xmlns:wpi="http://schemas.microsoft.com/office/word/2010/wordprocessingInk" xmlns:wne="http://schemas.microsoft.com/office/word/2006/wordml" xmlns:wps="http://schemas.microsoft.com/office/word/2010/wordprocessingShape" mc:Ignorable="w14 w15 w16se w16cid wp14">
+<w15:people xmlns:wpc="http://schemas.microsoft.com/office/word/2010/wordprocessingCanvas" xmlns:cx="http://schemas.microsoft.com/office/drawing/2014/chartex" xmlns:cx1="http://schemas.microsoft.com/office/drawing/2015/9/8/chartex" xmlns:mc="http://schemas.openxmlformats.org/markup-compatibility/2006" xmlns:o="urn:schemas-microsoft-com:office:office" xmlns:r="http://schemas.openxmlformats.org/officeDocument/2006/relationships" xmlns:m="http://schemas.openxmlformats.org/officeDocument/2006/math" xmlns:v="urn:schemas-microsoft-com:vml" xmlns:wp14="http://schemas.microsoft.com/office/word/2010/wordprocessingDrawing" xmlns:wp="http://schemas.openxmlformats.org/drawingml/2006/wordprocessingDrawing" xmlns:w10="urn:schemas-microsoft-com:office:word" xmlns:w="http://schemas.openxmlformats.org/wordprocessingml/2006/main" xmlns:w14="http://schemas.microsoft.com/office/word/2010/wordml" xmlns:w15="http://schemas.microsoft.com/office/word/2012/wordml" xmlns:w16se="http://schemas.microsoft.com/office/word/2015/wordml/symex" xmlns:wpg="http://schemas.microsoft.com/office/word/2010/wordprocessingGroup" xmlns:wpi="http://schemas.microsoft.com/office/word/2010/wordprocessingInk" xmlns:wne="http://schemas.microsoft.com/office/word/2006/wordml" xmlns:wps="http://schemas.microsoft.com/office/word/2010/wordprocessingShape" mc:Ignorable="w14 w15 w16se wp14">
+  <w15:person w15:author="McGregor, Ian">
+    <w15:presenceInfo w15:providerId="AD" w15:userId="S-1-5-21-220523388-1563985344-1801674531-149353"/>
+  </w15:person>
   <w15:person w15:author="Valentine Herrmann">
     <w15:presenceInfo w15:providerId="Windows Live" w15:userId="d8ec777fd39d6b6f"/>
   </w15:person>
@@ -8200,7 +8804,7 @@
 </file>
 
 <file path=word/styles.xml><?xml version="1.0" encoding="utf-8"?>
-<w:styles xmlns:mc="http://schemas.openxmlformats.org/markup-compatibility/2006" xmlns:r="http://schemas.openxmlformats.org/officeDocument/2006/relationships" xmlns:w="http://schemas.openxmlformats.org/wordprocessingml/2006/main" xmlns:w14="http://schemas.microsoft.com/office/word/2010/wordml" xmlns:w15="http://schemas.microsoft.com/office/word/2012/wordml" xmlns:w16cid="http://schemas.microsoft.com/office/word/2016/wordml/cid" xmlns:w16se="http://schemas.microsoft.com/office/word/2015/wordml/symex" mc:Ignorable="w14 w15 w16se w16cid">
+<w:styles xmlns:mc="http://schemas.openxmlformats.org/markup-compatibility/2006" xmlns:r="http://schemas.openxmlformats.org/officeDocument/2006/relationships" xmlns:w="http://schemas.openxmlformats.org/wordprocessingml/2006/main" xmlns:w14="http://schemas.microsoft.com/office/word/2010/wordml" xmlns:w15="http://schemas.microsoft.com/office/word/2012/wordml" xmlns:w16se="http://schemas.microsoft.com/office/word/2015/wordml/symex" mc:Ignorable="w14 w15 w16se">
   <w:docDefaults>
     <w:rPrDefault>
       <w:rPr>
@@ -8212,7 +8816,7 @@
     </w:rPrDefault>
     <w:pPrDefault/>
   </w:docDefaults>
-  <w:latentStyles w:defLockedState="0" w:defUIPriority="99" w:defSemiHidden="0" w:defUnhideWhenUsed="0" w:defQFormat="0" w:count="375">
+  <w:latentStyles w:defLockedState="0" w:defUIPriority="99" w:defSemiHidden="0" w:defUnhideWhenUsed="0" w:defQFormat="0" w:count="371">
     <w:lsdException w:name="Normal" w:uiPriority="0" w:qFormat="1"/>
     <w:lsdException w:name="heading 1" w:uiPriority="9" w:qFormat="1"/>
     <w:lsdException w:name="heading 2" w:semiHidden="1" w:uiPriority="9" w:unhideWhenUsed="1" w:qFormat="1"/>
@@ -8318,6 +8922,7 @@
     <w:lsdException w:name="HTML Sample" w:semiHidden="1" w:unhideWhenUsed="1"/>
     <w:lsdException w:name="HTML Typewriter" w:semiHidden="1" w:unhideWhenUsed="1"/>
     <w:lsdException w:name="HTML Variable" w:semiHidden="1" w:unhideWhenUsed="1"/>
+    <w:lsdException w:name="Normal Table" w:semiHidden="1" w:unhideWhenUsed="1"/>
     <w:lsdException w:name="annotation subject" w:semiHidden="1" w:unhideWhenUsed="1"/>
     <w:lsdException w:name="No List" w:semiHidden="1" w:unhideWhenUsed="1"/>
     <w:lsdException w:name="Outline List 1" w:semiHidden="1" w:unhideWhenUsed="1"/>
@@ -8361,8 +8966,10 @@
     <w:lsdException w:name="Table Elegant" w:semiHidden="1" w:unhideWhenUsed="1"/>
     <w:lsdException w:name="Table Professional" w:semiHidden="1" w:unhideWhenUsed="1"/>
     <w:lsdException w:name="Table Subtle 1" w:semiHidden="1" w:unhideWhenUsed="1"/>
+    <w:lsdException w:name="Table Subtle 2" w:semiHidden="1" w:unhideWhenUsed="1"/>
     <w:lsdException w:name="Table Web 1" w:semiHidden="1" w:unhideWhenUsed="1"/>
     <w:lsdException w:name="Table Web 2" w:semiHidden="1" w:unhideWhenUsed="1"/>
+    <w:lsdException w:name="Table Web 3" w:semiHidden="1" w:unhideWhenUsed="1"/>
     <w:lsdException w:name="Balloon Text" w:semiHidden="1" w:unhideWhenUsed="1"/>
     <w:lsdException w:name="Table Grid" w:uiPriority="39"/>
     <w:lsdException w:name="Table Theme" w:semiHidden="1" w:unhideWhenUsed="1"/>
@@ -8581,10 +9188,6 @@
     <w:lsdException w:name="List Table 5 Dark Accent 6" w:uiPriority="50"/>
     <w:lsdException w:name="List Table 6 Colorful Accent 6" w:uiPriority="51"/>
     <w:lsdException w:name="List Table 7 Colorful Accent 6" w:uiPriority="52"/>
-    <w:lsdException w:name="Mention" w:semiHidden="1" w:unhideWhenUsed="1"/>
-    <w:lsdException w:name="Smart Hyperlink" w:semiHidden="1" w:unhideWhenUsed="1"/>
-    <w:lsdException w:name="Hashtag" w:semiHidden="1" w:unhideWhenUsed="1"/>
-    <w:lsdException w:name="Unresolved Mention" w:semiHidden="1" w:unhideWhenUsed="1"/>
   </w:latentStyles>
   <w:style w:type="paragraph" w:default="1" w:styleId="Normal">
     <w:name w:val="Normal"/>
@@ -8632,7 +9235,6 @@
     <w:name w:val="Normal (Web)"/>
     <w:basedOn w:val="Normal"/>
     <w:uiPriority w:val="99"/>
-    <w:semiHidden/>
     <w:unhideWhenUsed/>
     <w:rsid w:val="00EC4CA5"/>
     <w:pPr>
@@ -8736,6 +9338,13 @@
       <w:sz w:val="18"/>
       <w:szCs w:val="18"/>
     </w:rPr>
+  </w:style>
+  <w:style w:type="paragraph" w:styleId="Revision">
+    <w:name w:val="Revision"/>
+    <w:hidden/>
+    <w:uiPriority w:val="99"/>
+    <w:semiHidden/>
+    <w:rsid w:val="00B118A3"/>
   </w:style>
 </w:styles>
 </file>

--- a/resources/how_to_make_dendrobands.docx
+++ b/resources/how_to_make_dendrobands.docx
@@ -482,8 +482,6 @@
         </w:rPr>
         <w:t>dbh</w:t>
       </w:r>
-      <w:bookmarkStart w:id="3" w:name="_GoBack"/>
-      <w:bookmarkEnd w:id="3"/>
       <w:proofErr w:type="spellEnd"/>
     </w:p>
     <w:p>
@@ -1029,7 +1027,7 @@
         </w:rPr>
         <w:t xml:space="preserve">Take clip and put band through it, so that smooth side of clip is </w:t>
       </w:r>
-      <w:commentRangeStart w:id="4"/>
+      <w:commentRangeStart w:id="3"/>
       <w:r>
         <w:rPr>
           <w:rFonts w:asciiTheme="minorHAnsi" w:hAnsiTheme="minorHAnsi" w:cstheme="minorHAnsi"/>
@@ -1039,14 +1037,14 @@
         </w:rPr>
         <w:t>facing out (outside of curve)</w:t>
       </w:r>
-      <w:commentRangeEnd w:id="4"/>
+      <w:commentRangeEnd w:id="3"/>
       <w:r>
         <w:rPr>
           <w:rStyle w:val="CommentReference"/>
           <w:rFonts w:asciiTheme="minorHAnsi" w:eastAsiaTheme="minorHAnsi" w:hAnsiTheme="minorHAnsi" w:cstheme="minorBidi"/>
           <w:lang w:val="en-GB"/>
         </w:rPr>
-        <w:commentReference w:id="4"/>
+        <w:commentReference w:id="3"/>
       </w:r>
       <w:r>
         <w:rPr>
@@ -1149,7 +1147,7 @@
         </w:rPr>
         <w:t xml:space="preserve"> to match the length of the clip </w:t>
       </w:r>
-      <w:commentRangeStart w:id="5"/>
+      <w:commentRangeStart w:id="4"/>
       <w:r>
         <w:rPr>
           <w:rFonts w:asciiTheme="minorHAnsi" w:hAnsiTheme="minorHAnsi" w:cstheme="minorHAnsi"/>
@@ -1177,14 +1175,14 @@
         </w:rPr>
         <w:t xml:space="preserve">. </w:t>
       </w:r>
-      <w:commentRangeEnd w:id="5"/>
+      <w:commentRangeEnd w:id="4"/>
       <w:r>
         <w:rPr>
           <w:rStyle w:val="CommentReference"/>
           <w:rFonts w:asciiTheme="minorHAnsi" w:eastAsiaTheme="minorHAnsi" w:hAnsiTheme="minorHAnsi" w:cstheme="minorBidi"/>
           <w:lang w:val="en-GB"/>
         </w:rPr>
-        <w:commentReference w:id="5"/>
+        <w:commentReference w:id="4"/>
       </w:r>
       <w:r>
         <w:rPr>
@@ -1654,6 +1652,30 @@
         <w:spacing w:before="0" w:beforeAutospacing="0" w:after="0" w:afterAutospacing="0"/>
         <w:rPr>
           <w:rFonts w:asciiTheme="minorHAnsi" w:hAnsiTheme="minorHAnsi" w:cstheme="minorHAnsi"/>
+          <w:color w:val="000000"/>
+          <w:sz w:val="22"/>
+          <w:szCs w:val="22"/>
+        </w:rPr>
+      </w:pPr>
+    </w:p>
+    <w:p>
+      <w:pPr>
+        <w:pStyle w:val="NormalWeb"/>
+        <w:spacing w:before="0" w:beforeAutospacing="0" w:after="0" w:afterAutospacing="0"/>
+        <w:rPr>
+          <w:rFonts w:asciiTheme="minorHAnsi" w:hAnsiTheme="minorHAnsi" w:cstheme="minorHAnsi"/>
+          <w:color w:val="000000"/>
+          <w:sz w:val="22"/>
+          <w:szCs w:val="22"/>
+        </w:rPr>
+      </w:pPr>
+    </w:p>
+    <w:p>
+      <w:pPr>
+        <w:pStyle w:val="NormalWeb"/>
+        <w:spacing w:before="0" w:beforeAutospacing="0" w:after="0" w:afterAutospacing="0"/>
+        <w:rPr>
+          <w:rFonts w:asciiTheme="minorHAnsi" w:hAnsiTheme="minorHAnsi" w:cstheme="minorHAnsi"/>
           <w:b/>
           <w:u w:val="single"/>
         </w:rPr>
@@ -1674,133 +1696,509 @@
     <w:p>
       <w:pPr>
         <w:pStyle w:val="NormalWeb"/>
-        <w:spacing w:before="0" w:beforeAutospacing="0" w:after="0" w:afterAutospacing="0"/>
-        <w:rPr>
-          <w:rFonts w:asciiTheme="minorHAnsi" w:hAnsiTheme="minorHAnsi" w:cstheme="minorHAnsi"/>
-        </w:rPr>
-      </w:pPr>
-      <w:r>
-        <w:rPr>
-          <w:rFonts w:asciiTheme="minorHAnsi" w:hAnsiTheme="minorHAnsi" w:cstheme="minorHAnsi"/>
-          <w:color w:val="000000"/>
-          <w:sz w:val="22"/>
-          <w:szCs w:val="22"/>
-        </w:rPr>
-        <w:t>Note:</w:t>
-      </w:r>
-      <w:r>
-        <w:rPr>
-          <w:rFonts w:asciiTheme="minorHAnsi" w:hAnsiTheme="minorHAnsi" w:cstheme="minorHAnsi"/>
-          <w:color w:val="000000"/>
-          <w:sz w:val="22"/>
-          <w:szCs w:val="22"/>
-        </w:rPr>
-        <w:t xml:space="preserve"> For bigger trees, </w:t>
-      </w:r>
-      <w:r>
-        <w:rPr>
-          <w:rFonts w:asciiTheme="minorHAnsi" w:hAnsiTheme="minorHAnsi" w:cstheme="minorHAnsi"/>
-          <w:color w:val="000000"/>
-          <w:sz w:val="22"/>
-          <w:szCs w:val="22"/>
-        </w:rPr>
-        <w:t xml:space="preserve">you will </w:t>
-      </w:r>
-      <w:r>
-        <w:rPr>
-          <w:rFonts w:asciiTheme="minorHAnsi" w:hAnsiTheme="minorHAnsi" w:cstheme="minorHAnsi"/>
-          <w:color w:val="000000"/>
-          <w:sz w:val="22"/>
-          <w:szCs w:val="22"/>
-        </w:rPr>
-        <w:t xml:space="preserve">need someone to help put on the </w:t>
-      </w:r>
-      <w:proofErr w:type="spellStart"/>
-      <w:r>
-        <w:rPr>
-          <w:rFonts w:asciiTheme="minorHAnsi" w:hAnsiTheme="minorHAnsi" w:cstheme="minorHAnsi"/>
-          <w:color w:val="000000"/>
-          <w:sz w:val="22"/>
-          <w:szCs w:val="22"/>
-        </w:rPr>
-        <w:t>dendroband</w:t>
-      </w:r>
-      <w:proofErr w:type="spellEnd"/>
-      <w:r>
-        <w:rPr>
-          <w:rFonts w:asciiTheme="minorHAnsi" w:hAnsiTheme="minorHAnsi" w:cstheme="minorHAnsi"/>
-          <w:color w:val="000000"/>
-          <w:sz w:val="22"/>
-          <w:szCs w:val="22"/>
-        </w:rPr>
-        <w:t xml:space="preserve"> so it’s at </w:t>
-      </w:r>
-      <w:r>
-        <w:rPr>
-          <w:rFonts w:asciiTheme="minorHAnsi" w:hAnsiTheme="minorHAnsi" w:cstheme="minorHAnsi"/>
-          <w:color w:val="000000"/>
-          <w:sz w:val="22"/>
-          <w:szCs w:val="22"/>
-        </w:rPr>
-        <w:t xml:space="preserve">breast </w:t>
-      </w:r>
-      <w:proofErr w:type="spellStart"/>
-      <w:r>
-        <w:rPr>
-          <w:rFonts w:asciiTheme="minorHAnsi" w:hAnsiTheme="minorHAnsi" w:cstheme="minorHAnsi"/>
-          <w:color w:val="000000"/>
-          <w:sz w:val="22"/>
-          <w:szCs w:val="22"/>
-        </w:rPr>
-        <w:t>hight</w:t>
-      </w:r>
-      <w:proofErr w:type="spellEnd"/>
-      <w:r>
-        <w:rPr>
-          <w:rFonts w:asciiTheme="minorHAnsi" w:hAnsiTheme="minorHAnsi" w:cstheme="minorHAnsi"/>
-          <w:color w:val="000000"/>
-          <w:sz w:val="22"/>
-          <w:szCs w:val="22"/>
-        </w:rPr>
-        <w:t xml:space="preserve"> </w:t>
-      </w:r>
-      <w:r>
-        <w:rPr>
-          <w:rFonts w:asciiTheme="minorHAnsi" w:hAnsiTheme="minorHAnsi" w:cstheme="minorHAnsi"/>
-          <w:color w:val="000000"/>
-          <w:sz w:val="22"/>
-          <w:szCs w:val="22"/>
-        </w:rPr>
-        <w:t>all the way around.</w:t>
-      </w:r>
-    </w:p>
-    <w:p>
-      <w:pPr>
-        <w:pStyle w:val="NormalWeb"/>
         <w:numPr>
           <w:ilvl w:val="0"/>
-          <w:numId w:val="9"/>
+          <w:numId w:val="4"/>
         </w:numPr>
         <w:spacing w:before="0" w:beforeAutospacing="0" w:after="0" w:afterAutospacing="0"/>
         <w:rPr>
           <w:rFonts w:asciiTheme="minorHAnsi" w:hAnsiTheme="minorHAnsi" w:cstheme="minorHAnsi"/>
-        </w:rPr>
-      </w:pPr>
-      <w:commentRangeStart w:id="6"/>
+          <w:color w:val="000000"/>
+          <w:sz w:val="22"/>
+          <w:szCs w:val="22"/>
+        </w:rPr>
+      </w:pPr>
+      <w:r>
+        <w:rPr>
+          <w:rFonts w:asciiTheme="minorHAnsi" w:hAnsiTheme="minorHAnsi" w:cstheme="minorHAnsi"/>
+          <w:color w:val="000000"/>
+          <w:sz w:val="22"/>
+          <w:szCs w:val="22"/>
+        </w:rPr>
+        <w:t>First, prepare for the field:</w:t>
+      </w:r>
+    </w:p>
+    <w:p>
+      <w:pPr>
+        <w:pStyle w:val="NormalWeb"/>
+        <w:numPr>
+          <w:ilvl w:val="1"/>
+          <w:numId w:val="4"/>
+        </w:numPr>
+        <w:spacing w:before="0" w:beforeAutospacing="0" w:after="0" w:afterAutospacing="0"/>
+        <w:ind w:left="1440" w:hanging="360"/>
+        <w:rPr>
+          <w:rFonts w:asciiTheme="minorHAnsi" w:hAnsiTheme="minorHAnsi" w:cstheme="minorHAnsi"/>
+          <w:color w:val="000000"/>
+          <w:sz w:val="22"/>
+          <w:szCs w:val="22"/>
+        </w:rPr>
+      </w:pPr>
+      <w:r>
+        <w:rPr>
+          <w:rFonts w:asciiTheme="minorHAnsi" w:hAnsiTheme="minorHAnsi" w:cstheme="minorHAnsi"/>
+          <w:color w:val="000000"/>
+          <w:sz w:val="22"/>
+          <w:szCs w:val="22"/>
+        </w:rPr>
+        <w:t>Label the prepared bands with the tree’s tag number.</w:t>
+      </w:r>
+    </w:p>
+    <w:p>
+      <w:pPr>
+        <w:pStyle w:val="NormalWeb"/>
+        <w:numPr>
+          <w:ilvl w:val="1"/>
+          <w:numId w:val="4"/>
+        </w:numPr>
+        <w:spacing w:before="0" w:beforeAutospacing="0" w:after="0" w:afterAutospacing="0"/>
+        <w:ind w:left="1440" w:hanging="360"/>
+        <w:rPr>
+          <w:rFonts w:asciiTheme="minorHAnsi" w:hAnsiTheme="minorHAnsi" w:cstheme="minorHAnsi"/>
+          <w:color w:val="000000"/>
+          <w:sz w:val="22"/>
+          <w:szCs w:val="22"/>
+        </w:rPr>
+      </w:pPr>
+      <w:r>
+        <w:rPr>
+          <w:rFonts w:asciiTheme="minorHAnsi" w:hAnsiTheme="minorHAnsi" w:cstheme="minorHAnsi"/>
+          <w:color w:val="000000"/>
+          <w:sz w:val="22"/>
+          <w:szCs w:val="22"/>
+        </w:rPr>
+        <w:t xml:space="preserve">Gather appropriate springs based on band size. </w:t>
+      </w:r>
+    </w:p>
+    <w:p>
+      <w:pPr>
+        <w:pStyle w:val="NormalWeb"/>
+        <w:numPr>
+          <w:ilvl w:val="1"/>
+          <w:numId w:val="4"/>
+        </w:numPr>
+        <w:spacing w:before="0" w:beforeAutospacing="0" w:after="0" w:afterAutospacing="0"/>
+        <w:ind w:left="1440" w:hanging="360"/>
+        <w:rPr>
+          <w:rFonts w:asciiTheme="minorHAnsi" w:hAnsiTheme="minorHAnsi" w:cstheme="minorHAnsi"/>
+          <w:color w:val="000000"/>
+          <w:sz w:val="22"/>
+          <w:szCs w:val="22"/>
+        </w:rPr>
+      </w:pPr>
+      <w:r>
+        <w:rPr>
+          <w:rFonts w:asciiTheme="minorHAnsi" w:hAnsiTheme="minorHAnsi" w:cstheme="minorHAnsi"/>
+          <w:b/>
+          <w:color w:val="000000"/>
+          <w:sz w:val="22"/>
+          <w:szCs w:val="22"/>
+        </w:rPr>
+        <w:t xml:space="preserve">Review the </w:t>
+      </w:r>
+      <w:hyperlink r:id="rId7" w:history="1">
+        <w:r>
+          <w:rPr>
+            <w:rStyle w:val="Hyperlink"/>
+            <w:rFonts w:asciiTheme="minorHAnsi" w:hAnsiTheme="minorHAnsi" w:cstheme="minorHAnsi"/>
+            <w:b/>
+            <w:sz w:val="22"/>
+            <w:szCs w:val="22"/>
+          </w:rPr>
+          <w:t>metadata</w:t>
+        </w:r>
+      </w:hyperlink>
+      <w:r>
+        <w:rPr>
+          <w:rFonts w:asciiTheme="minorHAnsi" w:hAnsiTheme="minorHAnsi" w:cstheme="minorHAnsi"/>
+          <w:color w:val="000000"/>
+          <w:sz w:val="22"/>
+          <w:szCs w:val="22"/>
+        </w:rPr>
+        <w:t xml:space="preserve"> so you know what data you’re collecting in the field.</w:t>
+      </w:r>
+    </w:p>
+    <w:p>
+      <w:pPr>
+        <w:pStyle w:val="NormalWeb"/>
+        <w:numPr>
+          <w:ilvl w:val="2"/>
+          <w:numId w:val="14"/>
+        </w:numPr>
+        <w:spacing w:before="0" w:beforeAutospacing="0" w:after="0" w:afterAutospacing="0"/>
+        <w:rPr>
+          <w:rFonts w:asciiTheme="minorHAnsi" w:hAnsiTheme="minorHAnsi" w:cstheme="minorHAnsi"/>
+          <w:color w:val="000000"/>
+          <w:sz w:val="22"/>
+          <w:szCs w:val="22"/>
+        </w:rPr>
+      </w:pPr>
+      <w:r>
+        <w:rPr>
+          <w:rFonts w:asciiTheme="minorHAnsi" w:hAnsiTheme="minorHAnsi" w:cstheme="minorHAnsi"/>
+          <w:color w:val="000000"/>
+          <w:sz w:val="22"/>
+          <w:szCs w:val="22"/>
+        </w:rPr>
+        <w:t>The file is “bandreplace_metadata.csv”.</w:t>
+      </w:r>
+    </w:p>
+    <w:p>
+      <w:pPr>
+        <w:pStyle w:val="NormalWeb"/>
+        <w:numPr>
+          <w:ilvl w:val="1"/>
+          <w:numId w:val="4"/>
+        </w:numPr>
+        <w:spacing w:before="0" w:beforeAutospacing="0" w:after="0" w:afterAutospacing="0"/>
+        <w:ind w:left="1440" w:hanging="360"/>
+        <w:rPr>
+          <w:rFonts w:asciiTheme="minorHAnsi" w:hAnsiTheme="minorHAnsi" w:cstheme="minorHAnsi"/>
+          <w:color w:val="000000"/>
+          <w:sz w:val="22"/>
+          <w:szCs w:val="22"/>
+        </w:rPr>
+      </w:pPr>
+      <w:r>
+        <w:rPr>
+          <w:rFonts w:asciiTheme="minorHAnsi" w:hAnsiTheme="minorHAnsi" w:cstheme="minorHAnsi"/>
+          <w:color w:val="000000"/>
+          <w:sz w:val="22"/>
+          <w:szCs w:val="22"/>
+        </w:rPr>
+        <w:t xml:space="preserve">Bring materials necessary for </w:t>
+      </w:r>
+      <w:proofErr w:type="spellStart"/>
+      <w:r>
+        <w:rPr>
+          <w:rFonts w:asciiTheme="minorHAnsi" w:hAnsiTheme="minorHAnsi" w:cstheme="minorHAnsi"/>
+          <w:color w:val="000000"/>
+          <w:sz w:val="22"/>
+          <w:szCs w:val="22"/>
+        </w:rPr>
+        <w:t>dendroband</w:t>
+      </w:r>
+      <w:proofErr w:type="spellEnd"/>
+      <w:r>
+        <w:rPr>
+          <w:rFonts w:asciiTheme="minorHAnsi" w:hAnsiTheme="minorHAnsi" w:cstheme="minorHAnsi"/>
+          <w:color w:val="000000"/>
+          <w:sz w:val="22"/>
+          <w:szCs w:val="22"/>
+        </w:rPr>
+        <w:t xml:space="preserve"> installation:</w:t>
+      </w:r>
+    </w:p>
+    <w:p>
+      <w:pPr>
+        <w:pStyle w:val="NormalWeb"/>
+        <w:numPr>
+          <w:ilvl w:val="2"/>
+          <w:numId w:val="13"/>
+        </w:numPr>
+        <w:spacing w:before="0" w:beforeAutospacing="0" w:after="0" w:afterAutospacing="0"/>
+        <w:rPr>
+          <w:rFonts w:asciiTheme="minorHAnsi" w:hAnsiTheme="minorHAnsi" w:cstheme="minorHAnsi"/>
+          <w:color w:val="000000"/>
+          <w:sz w:val="22"/>
+          <w:szCs w:val="22"/>
+        </w:rPr>
+      </w:pPr>
+      <w:r>
+        <w:rPr>
+          <w:rFonts w:asciiTheme="minorHAnsi" w:hAnsiTheme="minorHAnsi" w:cstheme="minorHAnsi"/>
+          <w:color w:val="000000"/>
+          <w:sz w:val="22"/>
+          <w:szCs w:val="22"/>
+        </w:rPr>
+        <w:t xml:space="preserve">Everything in the </w:t>
+      </w:r>
+      <w:hyperlink r:id="rId8" w:history="1">
+        <w:r>
+          <w:rPr>
+            <w:rStyle w:val="Hyperlink"/>
+            <w:rFonts w:asciiTheme="minorHAnsi" w:hAnsiTheme="minorHAnsi" w:cstheme="minorHAnsi"/>
+            <w:sz w:val="22"/>
+            <w:szCs w:val="22"/>
+          </w:rPr>
+          <w:t>checklist</w:t>
+        </w:r>
+      </w:hyperlink>
+      <w:r>
+        <w:rPr>
+          <w:rFonts w:asciiTheme="minorHAnsi" w:hAnsiTheme="minorHAnsi" w:cstheme="minorHAnsi"/>
+          <w:color w:val="000000"/>
+          <w:sz w:val="22"/>
+          <w:szCs w:val="22"/>
+        </w:rPr>
+        <w:t xml:space="preserve"> (the </w:t>
+      </w:r>
+      <w:hyperlink r:id="rId9" w:history="1">
+        <w:r>
+          <w:rPr>
+            <w:rStyle w:val="Hyperlink"/>
+            <w:rFonts w:asciiTheme="minorHAnsi" w:hAnsiTheme="minorHAnsi" w:cstheme="minorHAnsi"/>
+            <w:sz w:val="22"/>
+            <w:szCs w:val="22"/>
+          </w:rPr>
+          <w:t>d</w:t>
+        </w:r>
+        <w:r>
+          <w:rPr>
+            <w:rStyle w:val="Hyperlink"/>
+            <w:rFonts w:asciiTheme="minorHAnsi" w:hAnsiTheme="minorHAnsi" w:cstheme="minorHAnsi"/>
+            <w:sz w:val="22"/>
+            <w:szCs w:val="22"/>
+          </w:rPr>
+          <w:t>atasheet</w:t>
+        </w:r>
+      </w:hyperlink>
+      <w:r>
+        <w:rPr>
+          <w:rFonts w:asciiTheme="minorHAnsi" w:hAnsiTheme="minorHAnsi" w:cstheme="minorHAnsi"/>
+          <w:color w:val="000000"/>
+          <w:sz w:val="22"/>
+          <w:szCs w:val="22"/>
+        </w:rPr>
+        <w:t xml:space="preserve"> is either the field_form_bandreplace.xlsx or field_form_treereplace.xlsx).</w:t>
+      </w:r>
+    </w:p>
+    <w:p>
+      <w:pPr>
+        <w:pStyle w:val="NormalWeb"/>
+        <w:numPr>
+          <w:ilvl w:val="2"/>
+          <w:numId w:val="13"/>
+        </w:numPr>
+        <w:spacing w:before="0" w:beforeAutospacing="0" w:after="0" w:afterAutospacing="0"/>
+        <w:rPr>
+          <w:rFonts w:asciiTheme="minorHAnsi" w:hAnsiTheme="minorHAnsi" w:cstheme="minorHAnsi"/>
+          <w:color w:val="000000"/>
+          <w:sz w:val="22"/>
+          <w:szCs w:val="22"/>
+        </w:rPr>
+      </w:pPr>
+      <w:r>
+        <w:rPr>
+          <w:rFonts w:asciiTheme="minorHAnsi" w:hAnsiTheme="minorHAnsi" w:cstheme="minorHAnsi"/>
+          <w:color w:val="000000"/>
+          <w:sz w:val="22"/>
+          <w:szCs w:val="22"/>
+        </w:rPr>
+        <w:t xml:space="preserve">Prepared </w:t>
+      </w:r>
+      <w:proofErr w:type="spellStart"/>
+      <w:r>
+        <w:rPr>
+          <w:rFonts w:asciiTheme="minorHAnsi" w:hAnsiTheme="minorHAnsi" w:cstheme="minorHAnsi"/>
+          <w:color w:val="000000"/>
+          <w:sz w:val="22"/>
+          <w:szCs w:val="22"/>
+        </w:rPr>
+        <w:t>dendrobands</w:t>
+      </w:r>
+      <w:proofErr w:type="spellEnd"/>
+      <w:r>
+        <w:rPr>
+          <w:rFonts w:asciiTheme="minorHAnsi" w:hAnsiTheme="minorHAnsi" w:cstheme="minorHAnsi"/>
+          <w:color w:val="000000"/>
+          <w:sz w:val="22"/>
+          <w:szCs w:val="22"/>
+        </w:rPr>
+        <w:t xml:space="preserve"> + springs</w:t>
+      </w:r>
+    </w:p>
+    <w:p>
+      <w:pPr>
+        <w:pStyle w:val="NormalWeb"/>
+        <w:numPr>
+          <w:ilvl w:val="2"/>
+          <w:numId w:val="13"/>
+        </w:numPr>
+        <w:spacing w:before="0" w:beforeAutospacing="0" w:after="0" w:afterAutospacing="0"/>
+        <w:rPr>
+          <w:rFonts w:asciiTheme="minorHAnsi" w:hAnsiTheme="minorHAnsi" w:cstheme="minorHAnsi"/>
+          <w:color w:val="000000"/>
+          <w:sz w:val="22"/>
+          <w:szCs w:val="22"/>
+        </w:rPr>
+      </w:pPr>
+      <w:r>
+        <w:rPr>
+          <w:rFonts w:asciiTheme="minorHAnsi" w:hAnsiTheme="minorHAnsi" w:cstheme="minorHAnsi"/>
+          <w:color w:val="000000"/>
+          <w:sz w:val="22"/>
+          <w:szCs w:val="22"/>
+        </w:rPr>
+        <w:t>Small hole puncher for field</w:t>
+      </w:r>
+    </w:p>
+    <w:p>
+      <w:pPr>
+        <w:pStyle w:val="NormalWeb"/>
+        <w:numPr>
+          <w:ilvl w:val="2"/>
+          <w:numId w:val="13"/>
+        </w:numPr>
+        <w:spacing w:before="0" w:beforeAutospacing="0" w:after="0" w:afterAutospacing="0"/>
+        <w:rPr>
+          <w:rFonts w:asciiTheme="minorHAnsi" w:hAnsiTheme="minorHAnsi" w:cstheme="minorHAnsi"/>
+          <w:color w:val="000000"/>
+          <w:sz w:val="22"/>
+          <w:szCs w:val="22"/>
+        </w:rPr>
+      </w:pPr>
+      <w:r>
+        <w:rPr>
+          <w:rFonts w:asciiTheme="minorHAnsi" w:hAnsiTheme="minorHAnsi" w:cstheme="minorHAnsi"/>
+          <w:color w:val="000000"/>
+          <w:sz w:val="22"/>
+          <w:szCs w:val="22"/>
+        </w:rPr>
+        <w:t>DBH tape</w:t>
+      </w:r>
+    </w:p>
+    <w:p>
+      <w:pPr>
+        <w:pStyle w:val="NormalWeb"/>
+        <w:spacing w:before="0" w:beforeAutospacing="0" w:after="0" w:afterAutospacing="0"/>
+        <w:ind w:left="1800"/>
+        <w:rPr>
+          <w:rFonts w:asciiTheme="minorHAnsi" w:hAnsiTheme="minorHAnsi" w:cstheme="minorHAnsi"/>
+          <w:color w:val="000000"/>
+          <w:sz w:val="22"/>
+          <w:szCs w:val="22"/>
+        </w:rPr>
+      </w:pPr>
+    </w:p>
+    <w:p>
+      <w:pPr>
+        <w:pStyle w:val="NormalWeb"/>
+        <w:spacing w:before="0" w:beforeAutospacing="0" w:after="0" w:afterAutospacing="0"/>
+        <w:rPr>
+          <w:rFonts w:asciiTheme="minorHAnsi" w:hAnsiTheme="minorHAnsi" w:cstheme="minorHAnsi"/>
+        </w:rPr>
+      </w:pPr>
+      <w:r>
+        <w:rPr>
+          <w:rFonts w:asciiTheme="minorHAnsi" w:hAnsiTheme="minorHAnsi" w:cstheme="minorHAnsi"/>
+          <w:color w:val="000000"/>
+          <w:sz w:val="22"/>
+          <w:szCs w:val="22"/>
+        </w:rPr>
+        <w:t>Note:</w:t>
+      </w:r>
+      <w:r>
+        <w:rPr>
+          <w:rFonts w:asciiTheme="minorHAnsi" w:hAnsiTheme="minorHAnsi" w:cstheme="minorHAnsi"/>
+          <w:color w:val="000000"/>
+          <w:sz w:val="22"/>
+          <w:szCs w:val="22"/>
+        </w:rPr>
+        <w:t xml:space="preserve"> For bigger trees, </w:t>
+      </w:r>
+      <w:r>
+        <w:rPr>
+          <w:rFonts w:asciiTheme="minorHAnsi" w:hAnsiTheme="minorHAnsi" w:cstheme="minorHAnsi"/>
+          <w:color w:val="000000"/>
+          <w:sz w:val="22"/>
+          <w:szCs w:val="22"/>
+        </w:rPr>
+        <w:t xml:space="preserve">you will </w:t>
+      </w:r>
+      <w:r>
+        <w:rPr>
+          <w:rFonts w:asciiTheme="minorHAnsi" w:hAnsiTheme="minorHAnsi" w:cstheme="minorHAnsi"/>
+          <w:color w:val="000000"/>
+          <w:sz w:val="22"/>
+          <w:szCs w:val="22"/>
+        </w:rPr>
+        <w:t xml:space="preserve">need someone to help put on the </w:t>
+      </w:r>
+      <w:proofErr w:type="spellStart"/>
+      <w:r>
+        <w:rPr>
+          <w:rFonts w:asciiTheme="minorHAnsi" w:hAnsiTheme="minorHAnsi" w:cstheme="minorHAnsi"/>
+          <w:color w:val="000000"/>
+          <w:sz w:val="22"/>
+          <w:szCs w:val="22"/>
+        </w:rPr>
+        <w:t>dendroband</w:t>
+      </w:r>
+      <w:proofErr w:type="spellEnd"/>
+      <w:r>
+        <w:rPr>
+          <w:rFonts w:asciiTheme="minorHAnsi" w:hAnsiTheme="minorHAnsi" w:cstheme="minorHAnsi"/>
+          <w:color w:val="000000"/>
+          <w:sz w:val="22"/>
+          <w:szCs w:val="22"/>
+        </w:rPr>
+        <w:t xml:space="preserve"> so it’s at </w:t>
+      </w:r>
+      <w:r>
+        <w:rPr>
+          <w:rFonts w:asciiTheme="minorHAnsi" w:hAnsiTheme="minorHAnsi" w:cstheme="minorHAnsi"/>
+          <w:color w:val="000000"/>
+          <w:sz w:val="22"/>
+          <w:szCs w:val="22"/>
+        </w:rPr>
+        <w:t>breast h</w:t>
+      </w:r>
+      <w:r>
+        <w:rPr>
+          <w:rFonts w:asciiTheme="minorHAnsi" w:hAnsiTheme="minorHAnsi" w:cstheme="minorHAnsi"/>
+          <w:color w:val="000000"/>
+          <w:sz w:val="22"/>
+          <w:szCs w:val="22"/>
+        </w:rPr>
+        <w:t>e</w:t>
+      </w:r>
+      <w:r>
+        <w:rPr>
+          <w:rFonts w:asciiTheme="minorHAnsi" w:hAnsiTheme="minorHAnsi" w:cstheme="minorHAnsi"/>
+          <w:color w:val="000000"/>
+          <w:sz w:val="22"/>
+          <w:szCs w:val="22"/>
+        </w:rPr>
+        <w:t xml:space="preserve">ight </w:t>
+      </w:r>
+      <w:r>
+        <w:rPr>
+          <w:rFonts w:asciiTheme="minorHAnsi" w:hAnsiTheme="minorHAnsi" w:cstheme="minorHAnsi"/>
+          <w:color w:val="000000"/>
+          <w:sz w:val="22"/>
+          <w:szCs w:val="22"/>
+        </w:rPr>
+        <w:t>all the way around.</w:t>
+      </w:r>
+    </w:p>
+    <w:p>
+      <w:pPr>
+        <w:pStyle w:val="NormalWeb"/>
+        <w:numPr>
+          <w:ilvl w:val="0"/>
+          <w:numId w:val="4"/>
+        </w:numPr>
+        <w:spacing w:before="0" w:beforeAutospacing="0" w:after="0" w:afterAutospacing="0"/>
+        <w:rPr>
+          <w:rFonts w:asciiTheme="minorHAnsi" w:hAnsiTheme="minorHAnsi" w:cstheme="minorHAnsi"/>
+        </w:rPr>
+      </w:pPr>
+      <w:commentRangeStart w:id="5"/>
       <w:r>
         <w:rPr>
           <w:rFonts w:asciiTheme="minorHAnsi" w:hAnsiTheme="minorHAnsi" w:cstheme="minorHAnsi"/>
         </w:rPr>
         <w:t>Install a spring where you punched the holes</w:t>
       </w:r>
-      <w:commentRangeEnd w:id="6"/>
+      <w:commentRangeEnd w:id="5"/>
       <w:r>
         <w:rPr>
           <w:rStyle w:val="CommentReference"/>
           <w:rFonts w:asciiTheme="minorHAnsi" w:eastAsiaTheme="minorHAnsi" w:hAnsiTheme="minorHAnsi" w:cstheme="minorBidi"/>
           <w:lang w:val="en-GB"/>
         </w:rPr>
-        <w:commentReference w:id="6"/>
+        <w:commentReference w:id="5"/>
       </w:r>
     </w:p>
     <w:p>
@@ -1808,7 +2206,7 @@
         <w:pStyle w:val="NormalWeb"/>
         <w:numPr>
           <w:ilvl w:val="0"/>
-          <w:numId w:val="9"/>
+          <w:numId w:val="4"/>
         </w:numPr>
         <w:spacing w:before="0" w:beforeAutospacing="0" w:after="0" w:afterAutospacing="0"/>
         <w:rPr>
@@ -1848,7 +2246,7 @@
         <w:pStyle w:val="NormalWeb"/>
         <w:numPr>
           <w:ilvl w:val="0"/>
-          <w:numId w:val="9"/>
+          <w:numId w:val="4"/>
         </w:numPr>
         <w:spacing w:before="0" w:beforeAutospacing="0" w:after="0" w:afterAutospacing="0"/>
         <w:rPr>
@@ -1870,7 +2268,7 @@
         <w:pStyle w:val="NormalWeb"/>
         <w:numPr>
           <w:ilvl w:val="0"/>
-          <w:numId w:val="9"/>
+          <w:numId w:val="4"/>
         </w:numPr>
         <w:spacing w:before="0" w:beforeAutospacing="0" w:after="0" w:afterAutospacing="0"/>
         <w:rPr>
@@ -1889,7 +2287,7 @@
         <w:pStyle w:val="NormalWeb"/>
         <w:numPr>
           <w:ilvl w:val="0"/>
-          <w:numId w:val="9"/>
+          <w:numId w:val="4"/>
         </w:numPr>
         <w:spacing w:before="0" w:beforeAutospacing="0" w:after="0" w:afterAutospacing="0"/>
         <w:rPr>
@@ -1911,7 +2309,7 @@
         <w:pStyle w:val="NormalWeb"/>
         <w:numPr>
           <w:ilvl w:val="0"/>
-          <w:numId w:val="9"/>
+          <w:numId w:val="4"/>
         </w:numPr>
         <w:spacing w:before="0" w:beforeAutospacing="0" w:after="0" w:afterAutospacing="0"/>
         <w:rPr>
@@ -1930,7 +2328,7 @@
         <w:pStyle w:val="NormalWeb"/>
         <w:numPr>
           <w:ilvl w:val="0"/>
-          <w:numId w:val="9"/>
+          <w:numId w:val="4"/>
         </w:numPr>
         <w:spacing w:before="0" w:beforeAutospacing="0" w:after="0" w:afterAutospacing="0"/>
         <w:rPr>
@@ -1949,7 +2347,7 @@
         <w:pStyle w:val="NormalWeb"/>
         <w:numPr>
           <w:ilvl w:val="0"/>
-          <w:numId w:val="9"/>
+          <w:numId w:val="4"/>
         </w:numPr>
         <w:spacing w:before="0" w:beforeAutospacing="0" w:after="0" w:afterAutospacing="0"/>
         <w:rPr>
@@ -1960,21 +2358,19 @@
         <w:rPr>
           <w:rFonts w:asciiTheme="minorHAnsi" w:hAnsiTheme="minorHAnsi" w:cstheme="minorHAnsi"/>
         </w:rPr>
-        <w:t xml:space="preserve">Punch a hole in the band at the mark created in step 7. (you will have to </w:t>
-      </w:r>
-      <w:proofErr w:type="spellStart"/>
-      <w:r>
-        <w:rPr>
-          <w:rFonts w:asciiTheme="minorHAnsi" w:hAnsiTheme="minorHAnsi" w:cstheme="minorHAnsi"/>
-        </w:rPr>
-        <w:t>losen</w:t>
-      </w:r>
-      <w:proofErr w:type="spellEnd"/>
-      <w:r>
-        <w:rPr>
-          <w:rFonts w:asciiTheme="minorHAnsi" w:hAnsiTheme="minorHAnsi" w:cstheme="minorHAnsi"/>
-        </w:rPr>
-        <w:t xml:space="preserve"> up the band for that)</w:t>
+        <w:t>Punch a hole in the band at the mark created in step 7. (you will have to l</w:t>
+      </w:r>
+      <w:r>
+        <w:rPr>
+          <w:rFonts w:asciiTheme="minorHAnsi" w:hAnsiTheme="minorHAnsi" w:cstheme="minorHAnsi"/>
+        </w:rPr>
+        <w:t>o</w:t>
+      </w:r>
+      <w:r>
+        <w:rPr>
+          <w:rFonts w:asciiTheme="minorHAnsi" w:hAnsiTheme="minorHAnsi" w:cstheme="minorHAnsi"/>
+        </w:rPr>
+        <w:t>osen up the band for that)</w:t>
       </w:r>
     </w:p>
     <w:p>
@@ -1982,40 +2378,36 @@
         <w:pStyle w:val="NormalWeb"/>
         <w:numPr>
           <w:ilvl w:val="0"/>
-          <w:numId w:val="9"/>
+          <w:numId w:val="4"/>
         </w:numPr>
         <w:spacing w:before="0" w:beforeAutospacing="0" w:after="0" w:afterAutospacing="0"/>
         <w:rPr>
           <w:rFonts w:asciiTheme="minorHAnsi" w:hAnsiTheme="minorHAnsi" w:cstheme="minorHAnsi"/>
         </w:rPr>
       </w:pPr>
-      <w:proofErr w:type="spellStart"/>
-      <w:r>
-        <w:rPr>
-          <w:rFonts w:asciiTheme="minorHAnsi" w:hAnsiTheme="minorHAnsi" w:cstheme="minorHAnsi"/>
-        </w:rPr>
-        <w:t>Thighten</w:t>
-      </w:r>
-      <w:proofErr w:type="spellEnd"/>
-      <w:r>
-        <w:rPr>
-          <w:rFonts w:asciiTheme="minorHAnsi" w:hAnsiTheme="minorHAnsi" w:cstheme="minorHAnsi"/>
-        </w:rPr>
-        <w:t xml:space="preserve"> the band again and attach the loose end of the </w:t>
-      </w:r>
-      <w:proofErr w:type="spellStart"/>
-      <w:r>
-        <w:rPr>
-          <w:rFonts w:asciiTheme="minorHAnsi" w:hAnsiTheme="minorHAnsi" w:cstheme="minorHAnsi"/>
-        </w:rPr>
-        <w:t>the</w:t>
-      </w:r>
-      <w:proofErr w:type="spellEnd"/>
-      <w:r>
-        <w:rPr>
-          <w:rFonts w:asciiTheme="minorHAnsi" w:hAnsiTheme="minorHAnsi" w:cstheme="minorHAnsi"/>
-        </w:rPr>
-        <w:t xml:space="preserve"> spring to the new hole </w:t>
+      <w:r>
+        <w:rPr>
+          <w:rFonts w:asciiTheme="minorHAnsi" w:hAnsiTheme="minorHAnsi" w:cstheme="minorHAnsi"/>
+        </w:rPr>
+        <w:t>T</w:t>
+      </w:r>
+      <w:r>
+        <w:rPr>
+          <w:rFonts w:asciiTheme="minorHAnsi" w:hAnsiTheme="minorHAnsi" w:cstheme="minorHAnsi"/>
+        </w:rPr>
+        <w:t xml:space="preserve">ighten the band again and </w:t>
+      </w:r>
+      <w:r>
+        <w:rPr>
+          <w:rFonts w:asciiTheme="minorHAnsi" w:hAnsiTheme="minorHAnsi" w:cstheme="minorHAnsi"/>
+        </w:rPr>
+        <w:t xml:space="preserve">attach the loose end of the </w:t>
+      </w:r>
+      <w:r>
+        <w:rPr>
+          <w:rFonts w:asciiTheme="minorHAnsi" w:hAnsiTheme="minorHAnsi" w:cstheme="minorHAnsi"/>
+        </w:rPr>
+        <w:t xml:space="preserve">spring to the new hole </w:t>
       </w:r>
     </w:p>
     <w:p>
@@ -2023,7 +2415,7 @@
         <w:pStyle w:val="NormalWeb"/>
         <w:numPr>
           <w:ilvl w:val="0"/>
-          <w:numId w:val="9"/>
+          <w:numId w:val="4"/>
         </w:numPr>
         <w:spacing w:before="0" w:beforeAutospacing="0" w:after="0" w:afterAutospacing="0"/>
         <w:rPr>
@@ -2037,27 +2429,25 @@
           <w:sz w:val="22"/>
           <w:szCs w:val="22"/>
         </w:rPr>
-        <w:t xml:space="preserve">After making sure the band is well positioned around the tree and that the spring has room to contract in case the tree bole </w:t>
-      </w:r>
-      <w:proofErr w:type="spellStart"/>
-      <w:r>
-        <w:rPr>
-          <w:rFonts w:asciiTheme="minorHAnsi" w:hAnsiTheme="minorHAnsi" w:cstheme="minorHAnsi"/>
-          <w:color w:val="000000"/>
-          <w:sz w:val="22"/>
-          <w:szCs w:val="22"/>
-        </w:rPr>
-        <w:t>shinks</w:t>
-      </w:r>
-      <w:proofErr w:type="spellEnd"/>
-      <w:r>
-        <w:rPr>
-          <w:rFonts w:asciiTheme="minorHAnsi" w:hAnsiTheme="minorHAnsi" w:cstheme="minorHAnsi"/>
-          <w:color w:val="000000"/>
-          <w:sz w:val="22"/>
-          <w:szCs w:val="22"/>
-        </w:rPr>
-        <w:t xml:space="preserve">, cut the (not so loose anymore) end of the band </w:t>
+        <w:t>After making sure the band is well positioned around the tree and that the spring has room to contract in case the tree bole sh</w:t>
+      </w:r>
+      <w:r>
+        <w:rPr>
+          <w:rFonts w:asciiTheme="minorHAnsi" w:hAnsiTheme="minorHAnsi" w:cstheme="minorHAnsi"/>
+          <w:color w:val="000000"/>
+          <w:sz w:val="22"/>
+          <w:szCs w:val="22"/>
+        </w:rPr>
+        <w:t>r</w:t>
+      </w:r>
+      <w:r>
+        <w:rPr>
+          <w:rFonts w:asciiTheme="minorHAnsi" w:hAnsiTheme="minorHAnsi" w:cstheme="minorHAnsi"/>
+          <w:color w:val="000000"/>
+          <w:sz w:val="22"/>
+          <w:szCs w:val="22"/>
+        </w:rPr>
+        <w:t xml:space="preserve">inks, cut the (not so loose anymore) end of the band </w:t>
       </w:r>
       <w:r>
         <w:rPr>
@@ -2149,7 +2539,7 @@
         </w:rPr>
         <w:t xml:space="preserve">*These instructions are based off the updated </w:t>
       </w:r>
-      <w:hyperlink r:id="rId7" w:history="1">
+      <w:hyperlink r:id="rId10" w:history="1">
         <w:r>
           <w:rPr>
             <w:rStyle w:val="Hyperlink"/>
@@ -2337,146 +2727,27 @@
       <w:pPr>
         <w:pStyle w:val="NormalWeb"/>
         <w:spacing w:before="0" w:beforeAutospacing="0" w:after="0" w:afterAutospacing="0"/>
+        <w:rPr>
+          <w:rFonts w:asciiTheme="minorHAnsi" w:hAnsiTheme="minorHAnsi" w:cstheme="minorHAnsi"/>
+          <w:color w:val="000000"/>
+        </w:rPr>
+      </w:pPr>
+    </w:p>
+    <w:p>
+      <w:pPr>
+        <w:pStyle w:val="NormalWeb"/>
+        <w:spacing w:before="0" w:beforeAutospacing="0" w:after="0" w:afterAutospacing="0"/>
         <w:jc w:val="center"/>
         <w:rPr>
           <w:rFonts w:asciiTheme="minorHAnsi" w:hAnsiTheme="minorHAnsi" w:cstheme="minorHAnsi"/>
-          <w:color w:val="000000"/>
-        </w:rPr>
-      </w:pPr>
-    </w:p>
-    <w:p>
-      <w:pPr>
-        <w:pStyle w:val="NormalWeb"/>
-        <w:spacing w:before="0" w:beforeAutospacing="0" w:after="0" w:afterAutospacing="0"/>
-        <w:jc w:val="center"/>
-        <w:rPr>
-          <w:rFonts w:asciiTheme="minorHAnsi" w:hAnsiTheme="minorHAnsi" w:cstheme="minorHAnsi"/>
-          <w:color w:val="000000"/>
-        </w:rPr>
-      </w:pPr>
-    </w:p>
-    <w:p>
-      <w:pPr>
-        <w:pStyle w:val="NormalWeb"/>
-        <w:spacing w:before="0" w:beforeAutospacing="0" w:after="0" w:afterAutospacing="0"/>
-        <w:jc w:val="center"/>
-        <w:rPr>
-          <w:rFonts w:asciiTheme="minorHAnsi" w:hAnsiTheme="minorHAnsi" w:cstheme="minorHAnsi"/>
-          <w:color w:val="000000"/>
-        </w:rPr>
-      </w:pPr>
-    </w:p>
-    <w:p>
-      <w:pPr>
-        <w:pStyle w:val="NormalWeb"/>
-        <w:spacing w:before="0" w:beforeAutospacing="0" w:after="0" w:afterAutospacing="0"/>
-        <w:jc w:val="center"/>
-        <w:rPr>
-          <w:rFonts w:asciiTheme="minorHAnsi" w:hAnsiTheme="minorHAnsi" w:cstheme="minorHAnsi"/>
-          <w:color w:val="000000"/>
-        </w:rPr>
-      </w:pPr>
-    </w:p>
-    <w:p>
-      <w:pPr>
-        <w:pStyle w:val="NormalWeb"/>
-        <w:spacing w:before="0" w:beforeAutospacing="0" w:after="0" w:afterAutospacing="0"/>
-        <w:jc w:val="center"/>
-        <w:rPr>
-          <w:rFonts w:asciiTheme="minorHAnsi" w:hAnsiTheme="minorHAnsi" w:cstheme="minorHAnsi"/>
-          <w:color w:val="000000"/>
-        </w:rPr>
-      </w:pPr>
-    </w:p>
-    <w:p>
-      <w:pPr>
-        <w:pStyle w:val="NormalWeb"/>
-        <w:spacing w:before="0" w:beforeAutospacing="0" w:after="0" w:afterAutospacing="0"/>
-        <w:jc w:val="center"/>
-        <w:rPr>
-          <w:rFonts w:asciiTheme="minorHAnsi" w:hAnsiTheme="minorHAnsi" w:cstheme="minorHAnsi"/>
-          <w:color w:val="000000"/>
-        </w:rPr>
-      </w:pPr>
-    </w:p>
-    <w:p>
-      <w:pPr>
-        <w:pStyle w:val="NormalWeb"/>
-        <w:spacing w:before="0" w:beforeAutospacing="0" w:after="0" w:afterAutospacing="0"/>
-        <w:jc w:val="center"/>
-        <w:rPr>
-          <w:rFonts w:asciiTheme="minorHAnsi" w:hAnsiTheme="minorHAnsi" w:cstheme="minorHAnsi"/>
-          <w:color w:val="000000"/>
-        </w:rPr>
-      </w:pPr>
-    </w:p>
-    <w:p>
-      <w:pPr>
-        <w:pStyle w:val="NormalWeb"/>
-        <w:spacing w:before="0" w:beforeAutospacing="0" w:after="0" w:afterAutospacing="0"/>
-        <w:jc w:val="center"/>
-        <w:rPr>
-          <w:rFonts w:asciiTheme="minorHAnsi" w:hAnsiTheme="minorHAnsi" w:cstheme="minorHAnsi"/>
-          <w:color w:val="000000"/>
-        </w:rPr>
-      </w:pPr>
-    </w:p>
-    <w:p>
-      <w:pPr>
-        <w:pStyle w:val="NormalWeb"/>
-        <w:spacing w:before="0" w:beforeAutospacing="0" w:after="0" w:afterAutospacing="0"/>
-        <w:jc w:val="center"/>
-        <w:rPr>
-          <w:rFonts w:asciiTheme="minorHAnsi" w:hAnsiTheme="minorHAnsi" w:cstheme="minorHAnsi"/>
-          <w:color w:val="000000"/>
-        </w:rPr>
-      </w:pPr>
-    </w:p>
-    <w:p>
-      <w:pPr>
-        <w:pStyle w:val="NormalWeb"/>
-        <w:spacing w:before="0" w:beforeAutospacing="0" w:after="0" w:afterAutospacing="0"/>
-        <w:jc w:val="center"/>
-        <w:rPr>
-          <w:rFonts w:asciiTheme="minorHAnsi" w:hAnsiTheme="minorHAnsi" w:cstheme="minorHAnsi"/>
-          <w:color w:val="000000"/>
-        </w:rPr>
-      </w:pPr>
-    </w:p>
-    <w:p>
-      <w:pPr>
-        <w:pStyle w:val="NormalWeb"/>
-        <w:spacing w:before="0" w:beforeAutospacing="0" w:after="0" w:afterAutospacing="0"/>
-        <w:jc w:val="center"/>
-        <w:rPr>
-          <w:rFonts w:asciiTheme="minorHAnsi" w:hAnsiTheme="minorHAnsi" w:cstheme="minorHAnsi"/>
-          <w:color w:val="000000"/>
-        </w:rPr>
-      </w:pPr>
-    </w:p>
-    <w:p>
-      <w:pPr>
-        <w:pStyle w:val="NormalWeb"/>
-        <w:spacing w:before="0" w:beforeAutospacing="0" w:after="0" w:afterAutospacing="0"/>
-        <w:rPr>
-          <w:rFonts w:asciiTheme="minorHAnsi" w:hAnsiTheme="minorHAnsi" w:cstheme="minorHAnsi"/>
-          <w:color w:val="000000"/>
-        </w:rPr>
-      </w:pPr>
-    </w:p>
-    <w:p>
-      <w:pPr>
-        <w:pStyle w:val="NormalWeb"/>
-        <w:spacing w:before="0" w:beforeAutospacing="0" w:after="0" w:afterAutospacing="0"/>
-        <w:jc w:val="center"/>
-        <w:rPr>
-          <w:rFonts w:asciiTheme="minorHAnsi" w:hAnsiTheme="minorHAnsi" w:cstheme="minorHAnsi"/>
-        </w:rPr>
-      </w:pPr>
-      <w:r>
-        <w:rPr>
-          <w:rFonts w:asciiTheme="minorHAnsi" w:hAnsiTheme="minorHAnsi" w:cstheme="minorHAnsi"/>
-          <w:color w:val="000000"/>
+          <w:sz w:val="28"/>
+        </w:rPr>
+      </w:pPr>
+      <w:r>
+        <w:rPr>
+          <w:rFonts w:asciiTheme="minorHAnsi" w:hAnsiTheme="minorHAnsi" w:cstheme="minorHAnsi"/>
+          <w:color w:val="000000"/>
+          <w:sz w:val="28"/>
         </w:rPr>
         <w:lastRenderedPageBreak/>
         <w:t xml:space="preserve">How to make </w:t>
@@ -2486,6 +2757,7 @@
         <w:rPr>
           <w:rFonts w:asciiTheme="minorHAnsi" w:hAnsiTheme="minorHAnsi" w:cstheme="minorHAnsi"/>
           <w:color w:val="000000"/>
+          <w:sz w:val="28"/>
         </w:rPr>
         <w:t>dendrobands</w:t>
       </w:r>
@@ -2494,931 +2766,18 @@
         <w:rPr>
           <w:rFonts w:asciiTheme="minorHAnsi" w:hAnsiTheme="minorHAnsi" w:cstheme="minorHAnsi"/>
           <w:color w:val="000000"/>
-        </w:rPr>
-        <w:t xml:space="preserve"> (with pictures)</w:t>
-      </w:r>
-    </w:p>
-    <w:p>
-      <w:pPr>
-        <w:pStyle w:val="NormalWeb"/>
-        <w:spacing w:before="0" w:beforeAutospacing="0" w:after="0" w:afterAutospacing="0"/>
-        <w:rPr>
-          <w:rFonts w:asciiTheme="minorHAnsi" w:hAnsiTheme="minorHAnsi" w:cstheme="minorHAnsi"/>
           <w:sz w:val="28"/>
         </w:rPr>
-      </w:pPr>
-      <w:r>
-        <w:rPr>
-          <w:rFonts w:asciiTheme="minorHAnsi" w:hAnsiTheme="minorHAnsi" w:cstheme="minorHAnsi"/>
-          <w:b/>
-          <w:bCs/>
-          <w:color w:val="000000"/>
-          <w:sz w:val="22"/>
-          <w:szCs w:val="20"/>
-          <w:u w:val="single"/>
-        </w:rPr>
-        <w:t>Notes</w:t>
-      </w:r>
-    </w:p>
-    <w:p>
-      <w:pPr>
-        <w:pStyle w:val="NormalWeb"/>
-        <w:numPr>
-          <w:ilvl w:val="0"/>
-          <w:numId w:val="5"/>
-        </w:numPr>
-        <w:spacing w:before="0" w:beforeAutospacing="0" w:after="0" w:afterAutospacing="0"/>
-        <w:textAlignment w:val="baseline"/>
-        <w:rPr>
-          <w:rFonts w:asciiTheme="minorHAnsi" w:hAnsiTheme="minorHAnsi" w:cstheme="minorHAnsi"/>
-          <w:color w:val="000000"/>
-          <w:sz w:val="22"/>
-          <w:szCs w:val="20"/>
-        </w:rPr>
-      </w:pPr>
-      <w:r>
-        <w:rPr>
-          <w:rFonts w:asciiTheme="minorHAnsi" w:hAnsiTheme="minorHAnsi" w:cstheme="minorHAnsi"/>
-          <w:color w:val="000000"/>
-          <w:sz w:val="22"/>
-          <w:szCs w:val="20"/>
-        </w:rPr>
-        <w:t xml:space="preserve">The metal bands cut through skin easily. It is advised to wear gloves or have </w:t>
-      </w:r>
-      <w:proofErr w:type="spellStart"/>
-      <w:r>
-        <w:rPr>
-          <w:rFonts w:asciiTheme="minorHAnsi" w:hAnsiTheme="minorHAnsi" w:cstheme="minorHAnsi"/>
-          <w:color w:val="000000"/>
-          <w:sz w:val="22"/>
-          <w:szCs w:val="20"/>
-        </w:rPr>
-        <w:t>bandaids</w:t>
-      </w:r>
-      <w:proofErr w:type="spellEnd"/>
-      <w:r>
-        <w:rPr>
-          <w:rFonts w:asciiTheme="minorHAnsi" w:hAnsiTheme="minorHAnsi" w:cstheme="minorHAnsi"/>
-          <w:color w:val="000000"/>
-          <w:sz w:val="22"/>
-          <w:szCs w:val="20"/>
-        </w:rPr>
-        <w:t xml:space="preserve"> handy</w:t>
-      </w:r>
-    </w:p>
-    <w:p>
-      <w:pPr>
-        <w:pStyle w:val="NormalWeb"/>
-        <w:numPr>
-          <w:ilvl w:val="0"/>
-          <w:numId w:val="5"/>
-        </w:numPr>
-        <w:spacing w:before="0" w:beforeAutospacing="0" w:after="0" w:afterAutospacing="0"/>
-        <w:textAlignment w:val="baseline"/>
-        <w:rPr>
-          <w:rFonts w:asciiTheme="minorHAnsi" w:hAnsiTheme="minorHAnsi" w:cstheme="minorHAnsi"/>
-          <w:color w:val="000000"/>
-          <w:sz w:val="22"/>
-          <w:szCs w:val="20"/>
-        </w:rPr>
-      </w:pPr>
-      <w:proofErr w:type="spellStart"/>
-      <w:r>
-        <w:rPr>
-          <w:rFonts w:asciiTheme="minorHAnsi" w:hAnsiTheme="minorHAnsi" w:cstheme="minorHAnsi"/>
-          <w:color w:val="000000"/>
-          <w:sz w:val="22"/>
-          <w:szCs w:val="20"/>
-        </w:rPr>
-        <w:t>dendroband</w:t>
-      </w:r>
-      <w:proofErr w:type="spellEnd"/>
-      <w:r>
-        <w:rPr>
-          <w:rFonts w:asciiTheme="minorHAnsi" w:hAnsiTheme="minorHAnsi" w:cstheme="minorHAnsi"/>
-          <w:color w:val="000000"/>
-          <w:sz w:val="22"/>
-          <w:szCs w:val="20"/>
-        </w:rPr>
-        <w:t xml:space="preserve"> = </w:t>
-      </w:r>
-      <w:proofErr w:type="spellStart"/>
-      <w:r>
-        <w:rPr>
-          <w:rFonts w:asciiTheme="minorHAnsi" w:hAnsiTheme="minorHAnsi" w:cstheme="minorHAnsi"/>
-          <w:color w:val="000000"/>
-          <w:sz w:val="22"/>
-          <w:szCs w:val="20"/>
-        </w:rPr>
-        <w:t>dendrometer</w:t>
-      </w:r>
-      <w:proofErr w:type="spellEnd"/>
-      <w:r>
-        <w:rPr>
-          <w:rFonts w:asciiTheme="minorHAnsi" w:hAnsiTheme="minorHAnsi" w:cstheme="minorHAnsi"/>
-          <w:color w:val="000000"/>
-          <w:sz w:val="22"/>
-          <w:szCs w:val="20"/>
-        </w:rPr>
-        <w:t xml:space="preserve"> bands</w:t>
-      </w:r>
-    </w:p>
-    <w:p>
-      <w:pPr>
-        <w:pStyle w:val="NormalWeb"/>
-        <w:numPr>
-          <w:ilvl w:val="0"/>
-          <w:numId w:val="5"/>
-        </w:numPr>
-        <w:spacing w:before="0" w:beforeAutospacing="0" w:after="0" w:afterAutospacing="0"/>
-        <w:textAlignment w:val="baseline"/>
-        <w:rPr>
-          <w:rFonts w:asciiTheme="minorHAnsi" w:hAnsiTheme="minorHAnsi" w:cstheme="minorHAnsi"/>
-          <w:color w:val="000000"/>
-          <w:sz w:val="22"/>
-          <w:szCs w:val="20"/>
-        </w:rPr>
-      </w:pPr>
-      <w:proofErr w:type="spellStart"/>
-      <w:proofErr w:type="gramStart"/>
-      <w:r>
-        <w:rPr>
-          <w:rFonts w:asciiTheme="minorHAnsi" w:hAnsiTheme="minorHAnsi" w:cstheme="minorHAnsi"/>
-          <w:color w:val="000000"/>
-          <w:sz w:val="22"/>
-          <w:szCs w:val="20"/>
-        </w:rPr>
-        <w:t>dcm</w:t>
-      </w:r>
-      <w:proofErr w:type="spellEnd"/>
-      <w:proofErr w:type="gramEnd"/>
-      <w:r>
-        <w:rPr>
-          <w:rFonts w:asciiTheme="minorHAnsi" w:hAnsiTheme="minorHAnsi" w:cstheme="minorHAnsi"/>
-          <w:color w:val="000000"/>
-          <w:sz w:val="22"/>
-          <w:szCs w:val="20"/>
-        </w:rPr>
-        <w:t xml:space="preserve"> = diameter cm. These are the cm measurements on </w:t>
-      </w:r>
-      <w:r>
-        <w:rPr>
-          <w:rFonts w:asciiTheme="minorHAnsi" w:hAnsiTheme="minorHAnsi" w:cstheme="minorHAnsi"/>
-          <w:color w:val="000000"/>
-          <w:sz w:val="22"/>
-          <w:szCs w:val="20"/>
-        </w:rPr>
-        <w:t>the diameter</w:t>
-      </w:r>
-      <w:r>
-        <w:rPr>
-          <w:rFonts w:asciiTheme="minorHAnsi" w:hAnsiTheme="minorHAnsi" w:cstheme="minorHAnsi"/>
-          <w:color w:val="000000"/>
-          <w:sz w:val="22"/>
-          <w:szCs w:val="20"/>
-        </w:rPr>
-        <w:t xml:space="preserve"> </w:t>
-      </w:r>
-      <w:r>
-        <w:rPr>
-          <w:rFonts w:asciiTheme="minorHAnsi" w:hAnsiTheme="minorHAnsi" w:cstheme="minorHAnsi"/>
-          <w:color w:val="000000"/>
-          <w:sz w:val="22"/>
-          <w:szCs w:val="20"/>
-        </w:rPr>
-        <w:t>side of the DBH tape</w:t>
-      </w:r>
-      <w:r>
-        <w:rPr>
-          <w:rFonts w:asciiTheme="minorHAnsi" w:hAnsiTheme="minorHAnsi" w:cstheme="minorHAnsi"/>
-          <w:color w:val="000000"/>
-          <w:sz w:val="22"/>
-          <w:szCs w:val="20"/>
-        </w:rPr>
-        <w:t xml:space="preserve">. Creating a </w:t>
-      </w:r>
-      <w:proofErr w:type="spellStart"/>
-      <w:r>
-        <w:rPr>
-          <w:rFonts w:asciiTheme="minorHAnsi" w:hAnsiTheme="minorHAnsi" w:cstheme="minorHAnsi"/>
-          <w:color w:val="000000"/>
-          <w:sz w:val="22"/>
-          <w:szCs w:val="20"/>
-        </w:rPr>
-        <w:t>dendroband</w:t>
-      </w:r>
-      <w:proofErr w:type="spellEnd"/>
-      <w:r>
-        <w:rPr>
-          <w:rFonts w:asciiTheme="minorHAnsi" w:hAnsiTheme="minorHAnsi" w:cstheme="minorHAnsi"/>
-          <w:color w:val="000000"/>
-          <w:sz w:val="22"/>
-          <w:szCs w:val="20"/>
-        </w:rPr>
-        <w:t xml:space="preserve"> uses both </w:t>
-      </w:r>
-      <w:proofErr w:type="spellStart"/>
-      <w:proofErr w:type="gramStart"/>
-      <w:r>
-        <w:rPr>
-          <w:rFonts w:asciiTheme="minorHAnsi" w:hAnsiTheme="minorHAnsi" w:cstheme="minorHAnsi"/>
-          <w:color w:val="000000"/>
-          <w:sz w:val="22"/>
-          <w:szCs w:val="20"/>
-        </w:rPr>
-        <w:t>dcm</w:t>
-      </w:r>
-      <w:proofErr w:type="spellEnd"/>
-      <w:proofErr w:type="gramEnd"/>
-      <w:r>
-        <w:rPr>
-          <w:rFonts w:asciiTheme="minorHAnsi" w:hAnsiTheme="minorHAnsi" w:cstheme="minorHAnsi"/>
-          <w:color w:val="000000"/>
-          <w:sz w:val="22"/>
-          <w:szCs w:val="20"/>
-        </w:rPr>
-        <w:t xml:space="preserve"> and normal cm (aka both sides of the DBH tape).</w:t>
-      </w:r>
-    </w:p>
-    <w:p>
-      <w:pPr>
-        <w:pStyle w:val="NormalWeb"/>
-        <w:numPr>
-          <w:ilvl w:val="1"/>
-          <w:numId w:val="5"/>
-        </w:numPr>
-        <w:spacing w:before="0" w:beforeAutospacing="0" w:after="0" w:afterAutospacing="0"/>
-        <w:textAlignment w:val="baseline"/>
-        <w:rPr>
-          <w:rFonts w:asciiTheme="minorHAnsi" w:hAnsiTheme="minorHAnsi" w:cstheme="minorHAnsi"/>
-          <w:color w:val="000000"/>
-          <w:sz w:val="22"/>
-          <w:szCs w:val="20"/>
-        </w:rPr>
-      </w:pPr>
-      <w:r>
-        <w:rPr>
-          <w:rFonts w:asciiTheme="minorHAnsi" w:hAnsiTheme="minorHAnsi" w:cstheme="minorHAnsi"/>
-          <w:b/>
-          <w:bCs/>
-          <w:color w:val="000000"/>
-          <w:sz w:val="22"/>
-          <w:szCs w:val="20"/>
-        </w:rPr>
-        <w:t>Remember:</w:t>
-      </w:r>
-      <w:r>
-        <w:rPr>
-          <w:rFonts w:asciiTheme="minorHAnsi" w:hAnsiTheme="minorHAnsi" w:cstheme="minorHAnsi"/>
-          <w:color w:val="000000"/>
-          <w:sz w:val="22"/>
-          <w:szCs w:val="20"/>
-        </w:rPr>
-        <w:t xml:space="preserve"> 1 </w:t>
-      </w:r>
-      <w:proofErr w:type="spellStart"/>
-      <w:r>
-        <w:rPr>
-          <w:rFonts w:asciiTheme="minorHAnsi" w:hAnsiTheme="minorHAnsi" w:cstheme="minorHAnsi"/>
-          <w:color w:val="000000"/>
-          <w:sz w:val="22"/>
-          <w:szCs w:val="20"/>
-        </w:rPr>
-        <w:t>dcm</w:t>
-      </w:r>
-      <w:proofErr w:type="spellEnd"/>
-      <w:r>
-        <w:rPr>
-          <w:rFonts w:asciiTheme="minorHAnsi" w:hAnsiTheme="minorHAnsi" w:cstheme="minorHAnsi"/>
-          <w:color w:val="000000"/>
-          <w:sz w:val="22"/>
-          <w:szCs w:val="20"/>
-        </w:rPr>
-        <w:t xml:space="preserve"> </w:t>
-      </w:r>
-      <w:r>
-        <w:rPr>
-          <w:rFonts w:asciiTheme="minorHAnsi" w:hAnsiTheme="minorHAnsi" w:cstheme="minorHAnsi"/>
-          <w:color w:val="000000"/>
-          <w:sz w:val="22"/>
-          <w:szCs w:val="20"/>
-        </w:rPr>
-        <w:t>=</w:t>
-      </w:r>
-      <w:r>
-        <w:rPr>
-          <w:rFonts w:asciiTheme="minorHAnsi" w:hAnsiTheme="minorHAnsi" w:cstheme="minorHAnsi"/>
-          <w:color w:val="000000"/>
-          <w:sz w:val="22"/>
-          <w:szCs w:val="20"/>
-        </w:rPr>
-        <w:t xml:space="preserve"> 1 cm</w:t>
-      </w:r>
-      <w:r>
-        <w:rPr>
-          <w:rFonts w:asciiTheme="minorHAnsi" w:hAnsiTheme="minorHAnsi" w:cstheme="minorHAnsi"/>
-          <w:color w:val="000000"/>
-          <w:sz w:val="22"/>
-          <w:szCs w:val="20"/>
-        </w:rPr>
-        <w:t xml:space="preserve"> * pi</w:t>
-      </w:r>
-    </w:p>
-    <w:p>
-      <w:pPr>
-        <w:pStyle w:val="NormalWeb"/>
-        <w:numPr>
-          <w:ilvl w:val="0"/>
-          <w:numId w:val="5"/>
-        </w:numPr>
-        <w:spacing w:before="0" w:beforeAutospacing="0" w:after="0" w:afterAutospacing="0"/>
-        <w:textAlignment w:val="baseline"/>
-        <w:rPr>
-          <w:rFonts w:asciiTheme="minorHAnsi" w:hAnsiTheme="minorHAnsi" w:cstheme="minorHAnsi"/>
-          <w:color w:val="000000"/>
-          <w:sz w:val="22"/>
-          <w:szCs w:val="20"/>
-        </w:rPr>
-      </w:pPr>
-      <w:r>
-        <w:rPr>
-          <w:rFonts w:asciiTheme="minorHAnsi" w:hAnsiTheme="minorHAnsi" w:cstheme="minorHAnsi"/>
-          <w:color w:val="000000"/>
-          <w:sz w:val="22"/>
-          <w:szCs w:val="20"/>
-        </w:rPr>
-        <w:t xml:space="preserve">Use the following measurements to determine what length </w:t>
-      </w:r>
-      <w:proofErr w:type="spellStart"/>
-      <w:r>
-        <w:rPr>
-          <w:rFonts w:asciiTheme="minorHAnsi" w:hAnsiTheme="minorHAnsi" w:cstheme="minorHAnsi"/>
-          <w:color w:val="000000"/>
-          <w:sz w:val="22"/>
-          <w:szCs w:val="20"/>
-        </w:rPr>
-        <w:t>dendroband</w:t>
-      </w:r>
-      <w:proofErr w:type="spellEnd"/>
-      <w:r>
-        <w:rPr>
-          <w:rFonts w:asciiTheme="minorHAnsi" w:hAnsiTheme="minorHAnsi" w:cstheme="minorHAnsi"/>
-          <w:color w:val="000000"/>
-          <w:sz w:val="22"/>
-          <w:szCs w:val="20"/>
-        </w:rPr>
-        <w:t xml:space="preserve"> can be applied to a certain tree given its </w:t>
-      </w:r>
-      <w:proofErr w:type="spellStart"/>
-      <w:r>
-        <w:rPr>
-          <w:rFonts w:asciiTheme="minorHAnsi" w:hAnsiTheme="minorHAnsi" w:cstheme="minorHAnsi"/>
-          <w:color w:val="000000"/>
-          <w:sz w:val="22"/>
-          <w:szCs w:val="20"/>
-        </w:rPr>
-        <w:t>dbh</w:t>
-      </w:r>
-      <w:proofErr w:type="spellEnd"/>
-    </w:p>
-    <w:p>
-      <w:pPr>
-        <w:rPr>
-          <w:rFonts w:cstheme="minorHAnsi"/>
+        <w:t xml:space="preserve"> with pictures</w:t>
+      </w:r>
+    </w:p>
+    <w:p>
+      <w:pPr>
+        <w:pStyle w:val="NormalWeb"/>
+        <w:spacing w:before="0" w:beforeAutospacing="0" w:after="0" w:afterAutospacing="0"/>
+        <w:rPr>
+          <w:rFonts w:asciiTheme="minorHAnsi" w:hAnsiTheme="minorHAnsi" w:cstheme="minorHAnsi"/>
           <w:sz w:val="28"/>
-          <w:szCs w:val="24"/>
-        </w:rPr>
-      </w:pPr>
-    </w:p>
-    <w:tbl>
-      <w:tblPr>
-        <w:tblW w:w="9026" w:type="dxa"/>
-        <w:tblCellMar>
-          <w:top w:w="15" w:type="dxa"/>
-          <w:left w:w="15" w:type="dxa"/>
-          <w:bottom w:w="15" w:type="dxa"/>
-          <w:right w:w="15" w:type="dxa"/>
-        </w:tblCellMar>
-        <w:tblLook w:val="04A0" w:firstRow="1" w:lastRow="0" w:firstColumn="1" w:lastColumn="0" w:noHBand="0" w:noVBand="1"/>
-      </w:tblPr>
-      <w:tblGrid>
-        <w:gridCol w:w="5104"/>
-        <w:gridCol w:w="3922"/>
-      </w:tblGrid>
-      <w:tr>
-        <w:tc>
-          <w:tcPr>
-            <w:tcW w:w="0" w:type="auto"/>
-            <w:tcBorders>
-              <w:top w:val="single" w:sz="8" w:space="0" w:color="000000"/>
-              <w:left w:val="single" w:sz="8" w:space="0" w:color="000000"/>
-              <w:bottom w:val="single" w:sz="8" w:space="0" w:color="000000"/>
-              <w:right w:val="single" w:sz="8" w:space="0" w:color="000000"/>
-            </w:tcBorders>
-            <w:tcMar>
-              <w:top w:w="100" w:type="dxa"/>
-              <w:left w:w="100" w:type="dxa"/>
-              <w:bottom w:w="100" w:type="dxa"/>
-              <w:right w:w="100" w:type="dxa"/>
-            </w:tcMar>
-            <w:hideMark/>
-          </w:tcPr>
-          <w:p>
-            <w:pPr>
-              <w:pStyle w:val="NormalWeb"/>
-              <w:spacing w:before="0" w:beforeAutospacing="0" w:after="0" w:afterAutospacing="0"/>
-              <w:rPr>
-                <w:rFonts w:asciiTheme="minorHAnsi" w:hAnsiTheme="minorHAnsi" w:cstheme="minorHAnsi"/>
-                <w:sz w:val="28"/>
-              </w:rPr>
-            </w:pPr>
-            <w:r>
-              <w:rPr>
-                <w:rFonts w:asciiTheme="minorHAnsi" w:hAnsiTheme="minorHAnsi" w:cstheme="minorHAnsi"/>
-                <w:b/>
-                <w:bCs/>
-                <w:color w:val="000000"/>
-                <w:sz w:val="22"/>
-                <w:szCs w:val="20"/>
-              </w:rPr>
-              <w:t xml:space="preserve">For a </w:t>
-            </w:r>
-            <w:proofErr w:type="spellStart"/>
-            <w:r>
-              <w:rPr>
-                <w:rFonts w:asciiTheme="minorHAnsi" w:hAnsiTheme="minorHAnsi" w:cstheme="minorHAnsi"/>
-                <w:b/>
-                <w:bCs/>
-                <w:color w:val="000000"/>
-                <w:sz w:val="22"/>
-                <w:szCs w:val="20"/>
-              </w:rPr>
-              <w:t>dendroband</w:t>
-            </w:r>
-            <w:proofErr w:type="spellEnd"/>
-            <w:r>
-              <w:rPr>
-                <w:rFonts w:asciiTheme="minorHAnsi" w:hAnsiTheme="minorHAnsi" w:cstheme="minorHAnsi"/>
-                <w:b/>
-                <w:bCs/>
-                <w:color w:val="000000"/>
-                <w:sz w:val="22"/>
-                <w:szCs w:val="20"/>
-              </w:rPr>
-              <w:t xml:space="preserve"> of length…,</w:t>
-            </w:r>
-          </w:p>
-        </w:tc>
-        <w:tc>
-          <w:tcPr>
-            <w:tcW w:w="0" w:type="auto"/>
-            <w:tcBorders>
-              <w:top w:val="single" w:sz="8" w:space="0" w:color="000000"/>
-              <w:left w:val="single" w:sz="8" w:space="0" w:color="000000"/>
-              <w:bottom w:val="single" w:sz="8" w:space="0" w:color="000000"/>
-              <w:right w:val="single" w:sz="8" w:space="0" w:color="000000"/>
-            </w:tcBorders>
-            <w:tcMar>
-              <w:top w:w="100" w:type="dxa"/>
-              <w:left w:w="100" w:type="dxa"/>
-              <w:bottom w:w="100" w:type="dxa"/>
-              <w:right w:w="100" w:type="dxa"/>
-            </w:tcMar>
-            <w:hideMark/>
-          </w:tcPr>
-          <w:p>
-            <w:pPr>
-              <w:pStyle w:val="NormalWeb"/>
-              <w:spacing w:before="0" w:beforeAutospacing="0" w:after="0" w:afterAutospacing="0"/>
-              <w:rPr>
-                <w:rFonts w:asciiTheme="minorHAnsi" w:hAnsiTheme="minorHAnsi" w:cstheme="minorHAnsi"/>
-                <w:sz w:val="28"/>
-              </w:rPr>
-            </w:pPr>
-            <w:r>
-              <w:rPr>
-                <w:rFonts w:asciiTheme="minorHAnsi" w:hAnsiTheme="minorHAnsi" w:cstheme="minorHAnsi"/>
-                <w:b/>
-                <w:bCs/>
-                <w:color w:val="000000"/>
-                <w:sz w:val="22"/>
-                <w:szCs w:val="20"/>
-              </w:rPr>
-              <w:t>apply to tree of DBH...</w:t>
-            </w:r>
-          </w:p>
-        </w:tc>
-      </w:tr>
-      <w:tr>
-        <w:tc>
-          <w:tcPr>
-            <w:tcW w:w="0" w:type="auto"/>
-            <w:tcBorders>
-              <w:top w:val="single" w:sz="8" w:space="0" w:color="000000"/>
-              <w:left w:val="single" w:sz="8" w:space="0" w:color="000000"/>
-              <w:bottom w:val="single" w:sz="8" w:space="0" w:color="000000"/>
-              <w:right w:val="single" w:sz="8" w:space="0" w:color="000000"/>
-            </w:tcBorders>
-            <w:tcMar>
-              <w:top w:w="100" w:type="dxa"/>
-              <w:left w:w="100" w:type="dxa"/>
-              <w:bottom w:w="100" w:type="dxa"/>
-              <w:right w:w="100" w:type="dxa"/>
-            </w:tcMar>
-            <w:hideMark/>
-          </w:tcPr>
-          <w:p>
-            <w:pPr>
-              <w:pStyle w:val="NormalWeb"/>
-              <w:spacing w:before="0" w:beforeAutospacing="0" w:after="0" w:afterAutospacing="0"/>
-              <w:jc w:val="center"/>
-              <w:rPr>
-                <w:rFonts w:asciiTheme="minorHAnsi" w:hAnsiTheme="minorHAnsi" w:cstheme="minorHAnsi"/>
-                <w:sz w:val="28"/>
-              </w:rPr>
-            </w:pPr>
-            <w:r>
-              <w:rPr>
-                <w:rFonts w:asciiTheme="minorHAnsi" w:hAnsiTheme="minorHAnsi" w:cstheme="minorHAnsi"/>
-                <w:color w:val="000000"/>
-                <w:sz w:val="22"/>
-                <w:szCs w:val="20"/>
-              </w:rPr>
-              <w:t xml:space="preserve">&lt;= 10 </w:t>
-            </w:r>
-            <w:proofErr w:type="spellStart"/>
-            <w:r>
-              <w:rPr>
-                <w:rFonts w:asciiTheme="minorHAnsi" w:hAnsiTheme="minorHAnsi" w:cstheme="minorHAnsi"/>
-                <w:color w:val="000000"/>
-                <w:sz w:val="22"/>
-                <w:szCs w:val="20"/>
-              </w:rPr>
-              <w:t>dcm</w:t>
-            </w:r>
-            <w:proofErr w:type="spellEnd"/>
-          </w:p>
-        </w:tc>
-        <w:tc>
-          <w:tcPr>
-            <w:tcW w:w="0" w:type="auto"/>
-            <w:tcBorders>
-              <w:top w:val="single" w:sz="8" w:space="0" w:color="000000"/>
-              <w:left w:val="single" w:sz="8" w:space="0" w:color="000000"/>
-              <w:bottom w:val="single" w:sz="8" w:space="0" w:color="000000"/>
-              <w:right w:val="single" w:sz="8" w:space="0" w:color="000000"/>
-            </w:tcBorders>
-            <w:tcMar>
-              <w:top w:w="100" w:type="dxa"/>
-              <w:left w:w="100" w:type="dxa"/>
-              <w:bottom w:w="100" w:type="dxa"/>
-              <w:right w:w="100" w:type="dxa"/>
-            </w:tcMar>
-            <w:hideMark/>
-          </w:tcPr>
-          <w:p>
-            <w:pPr>
-              <w:pStyle w:val="NormalWeb"/>
-              <w:spacing w:before="0" w:beforeAutospacing="0" w:after="0" w:afterAutospacing="0"/>
-              <w:jc w:val="center"/>
-              <w:rPr>
-                <w:rFonts w:asciiTheme="minorHAnsi" w:hAnsiTheme="minorHAnsi" w:cstheme="minorHAnsi"/>
-                <w:sz w:val="28"/>
-              </w:rPr>
-            </w:pPr>
-            <w:r>
-              <w:rPr>
-                <w:rFonts w:asciiTheme="minorHAnsi" w:hAnsiTheme="minorHAnsi" w:cstheme="minorHAnsi"/>
-                <w:color w:val="000000"/>
-                <w:sz w:val="22"/>
-                <w:szCs w:val="20"/>
-              </w:rPr>
-              <w:t xml:space="preserve">&lt;= 8 </w:t>
-            </w:r>
-            <w:proofErr w:type="spellStart"/>
-            <w:r>
-              <w:rPr>
-                <w:rFonts w:asciiTheme="minorHAnsi" w:hAnsiTheme="minorHAnsi" w:cstheme="minorHAnsi"/>
-                <w:color w:val="000000"/>
-                <w:sz w:val="22"/>
-                <w:szCs w:val="20"/>
-              </w:rPr>
-              <w:t>dcm</w:t>
-            </w:r>
-            <w:proofErr w:type="spellEnd"/>
-          </w:p>
-        </w:tc>
-      </w:tr>
-      <w:tr>
-        <w:tc>
-          <w:tcPr>
-            <w:tcW w:w="0" w:type="auto"/>
-            <w:tcBorders>
-              <w:top w:val="single" w:sz="8" w:space="0" w:color="000000"/>
-              <w:left w:val="single" w:sz="8" w:space="0" w:color="000000"/>
-              <w:bottom w:val="single" w:sz="8" w:space="0" w:color="000000"/>
-              <w:right w:val="single" w:sz="8" w:space="0" w:color="000000"/>
-            </w:tcBorders>
-            <w:tcMar>
-              <w:top w:w="100" w:type="dxa"/>
-              <w:left w:w="100" w:type="dxa"/>
-              <w:bottom w:w="100" w:type="dxa"/>
-              <w:right w:w="100" w:type="dxa"/>
-            </w:tcMar>
-            <w:hideMark/>
-          </w:tcPr>
-          <w:p>
-            <w:pPr>
-              <w:pStyle w:val="NormalWeb"/>
-              <w:spacing w:before="0" w:beforeAutospacing="0" w:after="0" w:afterAutospacing="0"/>
-              <w:jc w:val="center"/>
-              <w:rPr>
-                <w:rFonts w:asciiTheme="minorHAnsi" w:hAnsiTheme="minorHAnsi" w:cstheme="minorHAnsi"/>
-                <w:sz w:val="28"/>
-              </w:rPr>
-            </w:pPr>
-            <w:r>
-              <w:rPr>
-                <w:rFonts w:asciiTheme="minorHAnsi" w:hAnsiTheme="minorHAnsi" w:cstheme="minorHAnsi"/>
-                <w:color w:val="000000"/>
-                <w:sz w:val="22"/>
-                <w:szCs w:val="20"/>
-              </w:rPr>
-              <w:t xml:space="preserve">11-30 </w:t>
-            </w:r>
-            <w:proofErr w:type="spellStart"/>
-            <w:r>
-              <w:rPr>
-                <w:rFonts w:asciiTheme="minorHAnsi" w:hAnsiTheme="minorHAnsi" w:cstheme="minorHAnsi"/>
-                <w:color w:val="000000"/>
-                <w:sz w:val="22"/>
-                <w:szCs w:val="20"/>
-              </w:rPr>
-              <w:t>dcm</w:t>
-            </w:r>
-            <w:proofErr w:type="spellEnd"/>
-          </w:p>
-        </w:tc>
-        <w:tc>
-          <w:tcPr>
-            <w:tcW w:w="0" w:type="auto"/>
-            <w:tcBorders>
-              <w:top w:val="single" w:sz="8" w:space="0" w:color="000000"/>
-              <w:left w:val="single" w:sz="8" w:space="0" w:color="000000"/>
-              <w:bottom w:val="single" w:sz="8" w:space="0" w:color="000000"/>
-              <w:right w:val="single" w:sz="8" w:space="0" w:color="000000"/>
-            </w:tcBorders>
-            <w:tcMar>
-              <w:top w:w="100" w:type="dxa"/>
-              <w:left w:w="100" w:type="dxa"/>
-              <w:bottom w:w="100" w:type="dxa"/>
-              <w:right w:w="100" w:type="dxa"/>
-            </w:tcMar>
-            <w:hideMark/>
-          </w:tcPr>
-          <w:p>
-            <w:pPr>
-              <w:pStyle w:val="NormalWeb"/>
-              <w:spacing w:before="0" w:beforeAutospacing="0" w:after="0" w:afterAutospacing="0"/>
-              <w:jc w:val="center"/>
-              <w:rPr>
-                <w:rFonts w:asciiTheme="minorHAnsi" w:hAnsiTheme="minorHAnsi" w:cstheme="minorHAnsi"/>
-                <w:sz w:val="28"/>
-              </w:rPr>
-            </w:pPr>
-            <w:r>
-              <w:rPr>
-                <w:rFonts w:asciiTheme="minorHAnsi" w:hAnsiTheme="minorHAnsi" w:cstheme="minorHAnsi"/>
-                <w:color w:val="000000"/>
-                <w:sz w:val="22"/>
-                <w:szCs w:val="20"/>
-              </w:rPr>
-              <w:t xml:space="preserve">6-25 </w:t>
-            </w:r>
-            <w:proofErr w:type="spellStart"/>
-            <w:r>
-              <w:rPr>
-                <w:rFonts w:asciiTheme="minorHAnsi" w:hAnsiTheme="minorHAnsi" w:cstheme="minorHAnsi"/>
-                <w:color w:val="000000"/>
-                <w:sz w:val="22"/>
-                <w:szCs w:val="20"/>
-              </w:rPr>
-              <w:t>dcm</w:t>
-            </w:r>
-            <w:proofErr w:type="spellEnd"/>
-          </w:p>
-        </w:tc>
-      </w:tr>
-      <w:tr>
-        <w:tc>
-          <w:tcPr>
-            <w:tcW w:w="0" w:type="auto"/>
-            <w:tcBorders>
-              <w:top w:val="single" w:sz="8" w:space="0" w:color="000000"/>
-              <w:left w:val="single" w:sz="8" w:space="0" w:color="000000"/>
-              <w:bottom w:val="single" w:sz="8" w:space="0" w:color="000000"/>
-              <w:right w:val="single" w:sz="8" w:space="0" w:color="000000"/>
-            </w:tcBorders>
-            <w:tcMar>
-              <w:top w:w="100" w:type="dxa"/>
-              <w:left w:w="100" w:type="dxa"/>
-              <w:bottom w:w="100" w:type="dxa"/>
-              <w:right w:w="100" w:type="dxa"/>
-            </w:tcMar>
-            <w:hideMark/>
-          </w:tcPr>
-          <w:p>
-            <w:pPr>
-              <w:pStyle w:val="NormalWeb"/>
-              <w:spacing w:before="0" w:beforeAutospacing="0" w:after="0" w:afterAutospacing="0"/>
-              <w:jc w:val="center"/>
-              <w:rPr>
-                <w:rFonts w:asciiTheme="minorHAnsi" w:hAnsiTheme="minorHAnsi" w:cstheme="minorHAnsi"/>
-                <w:sz w:val="28"/>
-              </w:rPr>
-            </w:pPr>
-            <w:r>
-              <w:rPr>
-                <w:rFonts w:asciiTheme="minorHAnsi" w:hAnsiTheme="minorHAnsi" w:cstheme="minorHAnsi"/>
-                <w:color w:val="000000"/>
-                <w:sz w:val="22"/>
-                <w:szCs w:val="20"/>
-              </w:rPr>
-              <w:t xml:space="preserve">30+ </w:t>
-            </w:r>
-            <w:proofErr w:type="spellStart"/>
-            <w:r>
-              <w:rPr>
-                <w:rFonts w:asciiTheme="minorHAnsi" w:hAnsiTheme="minorHAnsi" w:cstheme="minorHAnsi"/>
-                <w:color w:val="000000"/>
-                <w:sz w:val="22"/>
-                <w:szCs w:val="20"/>
-              </w:rPr>
-              <w:t>dcm</w:t>
-            </w:r>
-            <w:proofErr w:type="spellEnd"/>
-          </w:p>
-        </w:tc>
-        <w:tc>
-          <w:tcPr>
-            <w:tcW w:w="0" w:type="auto"/>
-            <w:tcBorders>
-              <w:top w:val="single" w:sz="8" w:space="0" w:color="000000"/>
-              <w:left w:val="single" w:sz="8" w:space="0" w:color="000000"/>
-              <w:bottom w:val="single" w:sz="8" w:space="0" w:color="000000"/>
-              <w:right w:val="single" w:sz="8" w:space="0" w:color="000000"/>
-            </w:tcBorders>
-            <w:tcMar>
-              <w:top w:w="100" w:type="dxa"/>
-              <w:left w:w="100" w:type="dxa"/>
-              <w:bottom w:w="100" w:type="dxa"/>
-              <w:right w:w="100" w:type="dxa"/>
-            </w:tcMar>
-            <w:hideMark/>
-          </w:tcPr>
-          <w:p>
-            <w:pPr>
-              <w:pStyle w:val="NormalWeb"/>
-              <w:spacing w:before="0" w:beforeAutospacing="0" w:after="0" w:afterAutospacing="0"/>
-              <w:jc w:val="center"/>
-              <w:rPr>
-                <w:rFonts w:asciiTheme="minorHAnsi" w:hAnsiTheme="minorHAnsi" w:cstheme="minorHAnsi"/>
-                <w:sz w:val="28"/>
-              </w:rPr>
-            </w:pPr>
-            <w:r>
-              <w:rPr>
-                <w:rFonts w:asciiTheme="minorHAnsi" w:hAnsiTheme="minorHAnsi" w:cstheme="minorHAnsi"/>
-                <w:color w:val="000000"/>
-                <w:sz w:val="22"/>
-                <w:szCs w:val="20"/>
-              </w:rPr>
-              <w:t xml:space="preserve">20+ </w:t>
-            </w:r>
-            <w:proofErr w:type="spellStart"/>
-            <w:r>
-              <w:rPr>
-                <w:rFonts w:asciiTheme="minorHAnsi" w:hAnsiTheme="minorHAnsi" w:cstheme="minorHAnsi"/>
-                <w:color w:val="000000"/>
-                <w:sz w:val="22"/>
-                <w:szCs w:val="20"/>
-              </w:rPr>
-              <w:t>dcm</w:t>
-            </w:r>
-            <w:proofErr w:type="spellEnd"/>
-          </w:p>
-        </w:tc>
-      </w:tr>
-    </w:tbl>
-    <w:p>
-      <w:pPr>
-        <w:rPr>
-          <w:rFonts w:cstheme="minorHAnsi"/>
-        </w:rPr>
-      </w:pPr>
-    </w:p>
-    <w:p>
-      <w:pPr>
-        <w:pStyle w:val="NormalWeb"/>
-        <w:spacing w:before="0" w:beforeAutospacing="0" w:after="0" w:afterAutospacing="0"/>
-        <w:rPr>
-          <w:rFonts w:asciiTheme="minorHAnsi" w:hAnsiTheme="minorHAnsi" w:cstheme="minorHAnsi"/>
-          <w:sz w:val="28"/>
-        </w:rPr>
-      </w:pPr>
-      <w:r>
-        <w:rPr>
-          <w:rFonts w:asciiTheme="minorHAnsi" w:hAnsiTheme="minorHAnsi" w:cstheme="minorHAnsi"/>
-          <w:b/>
-          <w:bCs/>
-          <w:color w:val="000000"/>
-          <w:sz w:val="22"/>
-          <w:szCs w:val="20"/>
-          <w:u w:val="single"/>
-        </w:rPr>
-        <w:t>Instructions</w:t>
-      </w:r>
-      <w:r>
-        <w:rPr>
-          <w:rFonts w:asciiTheme="minorHAnsi" w:hAnsiTheme="minorHAnsi" w:cstheme="minorHAnsi"/>
-          <w:b/>
-          <w:bCs/>
-          <w:color w:val="000000"/>
-          <w:sz w:val="20"/>
-          <w:szCs w:val="20"/>
-          <w:u w:val="single"/>
-        </w:rPr>
-        <w:t xml:space="preserve"> </w:t>
-      </w:r>
-      <w:r>
-        <w:rPr>
-          <w:rFonts w:asciiTheme="minorHAnsi" w:hAnsiTheme="minorHAnsi" w:cstheme="minorHAnsi"/>
-          <w:b/>
-          <w:bCs/>
-          <w:color w:val="000000"/>
-          <w:sz w:val="22"/>
-          <w:szCs w:val="20"/>
-          <w:u w:val="single"/>
-        </w:rPr>
-        <w:t>for office</w:t>
-      </w:r>
-    </w:p>
-    <w:p>
-      <w:pPr>
-        <w:pStyle w:val="NormalWeb"/>
-        <w:numPr>
-          <w:ilvl w:val="0"/>
-          <w:numId w:val="8"/>
-        </w:numPr>
-        <w:spacing w:before="0" w:beforeAutospacing="0" w:after="0" w:afterAutospacing="0"/>
-        <w:textAlignment w:val="baseline"/>
-        <w:rPr>
-          <w:rFonts w:asciiTheme="minorHAnsi" w:hAnsiTheme="minorHAnsi" w:cstheme="minorHAnsi"/>
-          <w:color w:val="000000"/>
-          <w:sz w:val="22"/>
-          <w:szCs w:val="20"/>
-        </w:rPr>
-      </w:pPr>
-      <w:r>
-        <w:rPr>
-          <w:rFonts w:asciiTheme="minorHAnsi" w:hAnsiTheme="minorHAnsi" w:cstheme="minorHAnsi"/>
-          <w:b/>
-          <w:color w:val="000000"/>
-          <w:sz w:val="22"/>
-          <w:szCs w:val="20"/>
-        </w:rPr>
-        <w:t>BEFORE</w:t>
-      </w:r>
-      <w:r>
-        <w:rPr>
-          <w:rFonts w:asciiTheme="minorHAnsi" w:hAnsiTheme="minorHAnsi" w:cstheme="minorHAnsi"/>
-          <w:color w:val="000000"/>
-          <w:sz w:val="22"/>
-          <w:szCs w:val="20"/>
-        </w:rPr>
-        <w:t xml:space="preserve"> starting to build, check stash of pre-made and pre-measured bands and use whatever you can of those first.</w:t>
-      </w:r>
-      <w:r>
-        <w:rPr>
-          <w:rFonts w:asciiTheme="minorHAnsi" w:hAnsiTheme="minorHAnsi" w:cstheme="minorHAnsi"/>
-          <w:color w:val="000000"/>
-          <w:sz w:val="22"/>
-          <w:szCs w:val="22"/>
-        </w:rPr>
-        <w:t xml:space="preserve"> </w:t>
-      </w:r>
-    </w:p>
-    <w:p>
-      <w:pPr>
-        <w:pStyle w:val="NormalWeb"/>
-        <w:spacing w:before="0" w:beforeAutospacing="0" w:after="0" w:afterAutospacing="0"/>
-        <w:ind w:left="720"/>
-        <w:textAlignment w:val="baseline"/>
-        <w:rPr>
-          <w:rFonts w:asciiTheme="minorHAnsi" w:hAnsiTheme="minorHAnsi" w:cstheme="minorHAnsi"/>
-          <w:color w:val="000000"/>
-          <w:sz w:val="22"/>
-          <w:szCs w:val="20"/>
         </w:rPr>
       </w:pPr>
       <w:r>
@@ -3430,16 +2789,16 @@
           <w:szCs w:val="22"/>
         </w:rPr>
         <w:drawing>
-          <wp:anchor distT="0" distB="0" distL="114300" distR="114300" simplePos="0" relativeHeight="251658240" behindDoc="1" locked="0" layoutInCell="1" allowOverlap="1" wp14:anchorId="092B88D0" wp14:editId="09E12D81">
+          <wp:anchor distT="0" distB="0" distL="114300" distR="114300" simplePos="0" relativeHeight="251658240" behindDoc="1" locked="0" layoutInCell="1" allowOverlap="1" wp14:anchorId="092B88D0" wp14:editId="0E1486CE">
             <wp:simplePos x="0" y="0"/>
             <wp:positionH relativeFrom="margin">
-              <wp:posOffset>3606146</wp:posOffset>
+              <wp:align>right</wp:align>
             </wp:positionH>
             <wp:positionV relativeFrom="paragraph">
-              <wp:posOffset>101202</wp:posOffset>
+              <wp:posOffset>138413</wp:posOffset>
             </wp:positionV>
-            <wp:extent cx="1704975" cy="2273300"/>
-            <wp:effectExtent l="190500" t="190500" r="200025" b="184150"/>
+            <wp:extent cx="2790701" cy="3720935"/>
+            <wp:effectExtent l="190500" t="190500" r="181610" b="184785"/>
             <wp:wrapNone/>
             <wp:docPr id="1" name="Picture 1"/>
             <wp:cNvGraphicFramePr>
@@ -3453,7 +2812,7 @@
                     <pic:cNvPicPr/>
                   </pic:nvPicPr>
                   <pic:blipFill>
-                    <a:blip r:embed="rId8" cstate="print">
+                    <a:blip r:embed="rId11" cstate="print">
                       <a:extLst>
                         <a:ext uri="{28A0092B-C50C-407E-A947-70E740481C1C}">
                           <a14:useLocalDpi xmlns:a14="http://schemas.microsoft.com/office/drawing/2010/main" val="0"/>
@@ -3467,7 +2826,7 @@
                   <pic:spPr>
                     <a:xfrm>
                       <a:off x="0" y="0"/>
-                      <a:ext cx="1704975" cy="2273300"/>
+                      <a:ext cx="2790701" cy="3720935"/>
                     </a:xfrm>
                     <a:prstGeom prst="rect">
                       <a:avLst/>
@@ -3495,30 +2854,269 @@
           </wp:anchor>
         </w:drawing>
       </w:r>
-    </w:p>
-    <w:p>
-      <w:pPr>
-        <w:pStyle w:val="NormalWeb"/>
-        <w:numPr>
-          <w:ilvl w:val="0"/>
-          <w:numId w:val="8"/>
-        </w:numPr>
-        <w:spacing w:before="0" w:beforeAutospacing="0" w:after="0" w:afterAutospacing="0"/>
-        <w:rPr>
-          <w:rFonts w:asciiTheme="minorHAnsi" w:hAnsiTheme="minorHAnsi" w:cstheme="minorHAnsi"/>
-          <w:color w:val="000000"/>
-          <w:sz w:val="22"/>
-          <w:szCs w:val="22"/>
-        </w:rPr>
-      </w:pPr>
-      <w:r>
-        <w:rPr>
-          <w:rFonts w:asciiTheme="minorHAnsi" w:hAnsiTheme="minorHAnsi" w:cstheme="minorHAnsi"/>
-          <w:color w:val="000000"/>
-          <w:sz w:val="22"/>
-          <w:szCs w:val="22"/>
-        </w:rPr>
-        <w:t xml:space="preserve">Measure out the band to make sure </w:t>
+      <w:r>
+        <w:rPr>
+          <w:rFonts w:asciiTheme="minorHAnsi" w:hAnsiTheme="minorHAnsi" w:cstheme="minorHAnsi"/>
+          <w:b/>
+          <w:bCs/>
+          <w:color w:val="000000"/>
+          <w:sz w:val="22"/>
+          <w:szCs w:val="20"/>
+          <w:u w:val="single"/>
+        </w:rPr>
+        <w:t>Instructions</w:t>
+      </w:r>
+      <w:r>
+        <w:rPr>
+          <w:rFonts w:asciiTheme="minorHAnsi" w:hAnsiTheme="minorHAnsi" w:cstheme="minorHAnsi"/>
+          <w:b/>
+          <w:bCs/>
+          <w:color w:val="000000"/>
+          <w:sz w:val="20"/>
+          <w:szCs w:val="20"/>
+          <w:u w:val="single"/>
+        </w:rPr>
+        <w:t xml:space="preserve"> </w:t>
+      </w:r>
+      <w:r>
+        <w:rPr>
+          <w:rFonts w:asciiTheme="minorHAnsi" w:hAnsiTheme="minorHAnsi" w:cstheme="minorHAnsi"/>
+          <w:b/>
+          <w:bCs/>
+          <w:color w:val="000000"/>
+          <w:sz w:val="22"/>
+          <w:szCs w:val="20"/>
+          <w:u w:val="single"/>
+        </w:rPr>
+        <w:t>for office</w:t>
+      </w:r>
+    </w:p>
+    <w:p>
+      <w:pPr>
+        <w:pStyle w:val="NormalWeb"/>
+        <w:spacing w:before="0" w:beforeAutospacing="0" w:after="0" w:afterAutospacing="0"/>
+        <w:rPr>
+          <w:rFonts w:asciiTheme="minorHAnsi" w:hAnsiTheme="minorHAnsi" w:cstheme="minorHAnsi"/>
+        </w:rPr>
+      </w:pPr>
+    </w:p>
+    <w:p>
+      <w:pPr>
+        <w:pStyle w:val="NormalWeb"/>
+        <w:spacing w:before="0" w:beforeAutospacing="0" w:after="0" w:afterAutospacing="0"/>
+        <w:rPr>
+          <w:rFonts w:asciiTheme="minorHAnsi" w:hAnsiTheme="minorHAnsi" w:cstheme="minorHAnsi"/>
+        </w:rPr>
+      </w:pPr>
+      <w:r>
+        <w:rPr>
+          <w:rFonts w:asciiTheme="minorHAnsi" w:hAnsiTheme="minorHAnsi" w:cstheme="minorHAnsi"/>
+        </w:rPr>
+        <w:t>Step 2: measure out band</w:t>
+      </w:r>
+    </w:p>
+    <w:p>
+      <w:pPr>
+        <w:pStyle w:val="NormalWeb"/>
+        <w:spacing w:before="0" w:beforeAutospacing="0" w:after="0" w:afterAutospacing="0"/>
+        <w:rPr>
+          <w:rFonts w:asciiTheme="minorHAnsi" w:hAnsiTheme="minorHAnsi" w:cstheme="minorHAnsi"/>
+        </w:rPr>
+      </w:pPr>
+    </w:p>
+    <w:p>
+      <w:pPr>
+        <w:pStyle w:val="NormalWeb"/>
+        <w:spacing w:before="0" w:beforeAutospacing="0" w:after="0" w:afterAutospacing="0"/>
+        <w:rPr>
+          <w:rFonts w:asciiTheme="minorHAnsi" w:hAnsiTheme="minorHAnsi" w:cstheme="minorHAnsi"/>
+        </w:rPr>
+      </w:pPr>
+    </w:p>
+    <w:p>
+      <w:pPr>
+        <w:pStyle w:val="NormalWeb"/>
+        <w:spacing w:before="0" w:beforeAutospacing="0" w:after="0" w:afterAutospacing="0"/>
+        <w:rPr>
+          <w:rFonts w:asciiTheme="minorHAnsi" w:hAnsiTheme="minorHAnsi" w:cstheme="minorHAnsi"/>
+        </w:rPr>
+      </w:pPr>
+    </w:p>
+    <w:p>
+      <w:pPr>
+        <w:pStyle w:val="NormalWeb"/>
+        <w:spacing w:before="0" w:beforeAutospacing="0" w:after="0" w:afterAutospacing="0"/>
+        <w:rPr>
+          <w:rFonts w:asciiTheme="minorHAnsi" w:hAnsiTheme="minorHAnsi" w:cstheme="minorHAnsi"/>
+        </w:rPr>
+      </w:pPr>
+    </w:p>
+    <w:p>
+      <w:pPr>
+        <w:pStyle w:val="NormalWeb"/>
+        <w:spacing w:before="0" w:beforeAutospacing="0" w:after="0" w:afterAutospacing="0"/>
+        <w:rPr>
+          <w:rFonts w:asciiTheme="minorHAnsi" w:hAnsiTheme="minorHAnsi" w:cstheme="minorHAnsi"/>
+        </w:rPr>
+      </w:pPr>
+    </w:p>
+    <w:p>
+      <w:pPr>
+        <w:pStyle w:val="NormalWeb"/>
+        <w:spacing w:before="0" w:beforeAutospacing="0" w:after="0" w:afterAutospacing="0"/>
+        <w:rPr>
+          <w:rFonts w:asciiTheme="minorHAnsi" w:hAnsiTheme="minorHAnsi" w:cstheme="minorHAnsi"/>
+        </w:rPr>
+      </w:pPr>
+    </w:p>
+    <w:p>
+      <w:pPr>
+        <w:pStyle w:val="NormalWeb"/>
+        <w:spacing w:before="0" w:beforeAutospacing="0" w:after="0" w:afterAutospacing="0"/>
+        <w:rPr>
+          <w:rFonts w:asciiTheme="minorHAnsi" w:hAnsiTheme="minorHAnsi" w:cstheme="minorHAnsi"/>
+        </w:rPr>
+      </w:pPr>
+    </w:p>
+    <w:p>
+      <w:pPr>
+        <w:pStyle w:val="NormalWeb"/>
+        <w:spacing w:before="0" w:beforeAutospacing="0" w:after="0" w:afterAutospacing="0"/>
+        <w:rPr>
+          <w:rFonts w:asciiTheme="minorHAnsi" w:hAnsiTheme="minorHAnsi" w:cstheme="minorHAnsi"/>
+        </w:rPr>
+      </w:pPr>
+    </w:p>
+    <w:p>
+      <w:pPr>
+        <w:pStyle w:val="NormalWeb"/>
+        <w:spacing w:before="0" w:beforeAutospacing="0" w:after="0" w:afterAutospacing="0"/>
+        <w:rPr>
+          <w:rFonts w:asciiTheme="minorHAnsi" w:hAnsiTheme="minorHAnsi" w:cstheme="minorHAnsi"/>
+        </w:rPr>
+      </w:pPr>
+    </w:p>
+    <w:p>
+      <w:pPr>
+        <w:pStyle w:val="NormalWeb"/>
+        <w:spacing w:before="0" w:beforeAutospacing="0" w:after="0" w:afterAutospacing="0"/>
+        <w:rPr>
+          <w:rFonts w:asciiTheme="minorHAnsi" w:hAnsiTheme="minorHAnsi" w:cstheme="minorHAnsi"/>
+        </w:rPr>
+      </w:pPr>
+    </w:p>
+    <w:p>
+      <w:pPr>
+        <w:pStyle w:val="NormalWeb"/>
+        <w:spacing w:before="0" w:beforeAutospacing="0" w:after="0" w:afterAutospacing="0"/>
+        <w:rPr>
+          <w:rFonts w:asciiTheme="minorHAnsi" w:hAnsiTheme="minorHAnsi" w:cstheme="minorHAnsi"/>
+        </w:rPr>
+      </w:pPr>
+    </w:p>
+    <w:p>
+      <w:pPr>
+        <w:pStyle w:val="NormalWeb"/>
+        <w:spacing w:before="0" w:beforeAutospacing="0" w:after="0" w:afterAutospacing="0"/>
+        <w:rPr>
+          <w:rFonts w:asciiTheme="minorHAnsi" w:hAnsiTheme="minorHAnsi" w:cstheme="minorHAnsi"/>
+        </w:rPr>
+      </w:pPr>
+    </w:p>
+    <w:p>
+      <w:pPr>
+        <w:pStyle w:val="NormalWeb"/>
+        <w:spacing w:before="0" w:beforeAutospacing="0" w:after="0" w:afterAutospacing="0"/>
+        <w:rPr>
+          <w:rFonts w:asciiTheme="minorHAnsi" w:hAnsiTheme="minorHAnsi" w:cstheme="minorHAnsi"/>
+        </w:rPr>
+      </w:pPr>
+    </w:p>
+    <w:p>
+      <w:pPr>
+        <w:pStyle w:val="NormalWeb"/>
+        <w:spacing w:before="0" w:beforeAutospacing="0" w:after="0" w:afterAutospacing="0"/>
+        <w:rPr>
+          <w:rFonts w:asciiTheme="minorHAnsi" w:hAnsiTheme="minorHAnsi" w:cstheme="minorHAnsi"/>
+        </w:rPr>
+      </w:pPr>
+    </w:p>
+    <w:p>
+      <w:pPr>
+        <w:pStyle w:val="NormalWeb"/>
+        <w:spacing w:before="0" w:beforeAutospacing="0" w:after="0" w:afterAutospacing="0"/>
+        <w:rPr>
+          <w:rFonts w:asciiTheme="minorHAnsi" w:hAnsiTheme="minorHAnsi" w:cstheme="minorHAnsi"/>
+        </w:rPr>
+      </w:pPr>
+    </w:p>
+    <w:p>
+      <w:pPr>
+        <w:pStyle w:val="NormalWeb"/>
+        <w:spacing w:before="0" w:beforeAutospacing="0" w:after="0" w:afterAutospacing="0"/>
+        <w:rPr>
+          <w:rFonts w:asciiTheme="minorHAnsi" w:hAnsiTheme="minorHAnsi" w:cstheme="minorHAnsi"/>
+        </w:rPr>
+      </w:pPr>
+    </w:p>
+    <w:p>
+      <w:pPr>
+        <w:pStyle w:val="NormalWeb"/>
+        <w:spacing w:before="0" w:beforeAutospacing="0" w:after="0" w:afterAutospacing="0"/>
+        <w:rPr>
+          <w:rFonts w:asciiTheme="minorHAnsi" w:hAnsiTheme="minorHAnsi" w:cstheme="minorHAnsi"/>
+        </w:rPr>
+      </w:pPr>
+    </w:p>
+    <w:p>
+      <w:pPr>
+        <w:pStyle w:val="NormalWeb"/>
+        <w:spacing w:before="0" w:beforeAutospacing="0" w:after="0" w:afterAutospacing="0"/>
+        <w:rPr>
+          <w:rFonts w:asciiTheme="minorHAnsi" w:hAnsiTheme="minorHAnsi" w:cstheme="minorHAnsi"/>
+        </w:rPr>
+      </w:pPr>
+    </w:p>
+    <w:p>
+      <w:pPr>
+        <w:pStyle w:val="NormalWeb"/>
+        <w:spacing w:before="0" w:beforeAutospacing="0" w:after="0" w:afterAutospacing="0"/>
+        <w:rPr>
+          <w:rFonts w:asciiTheme="minorHAnsi" w:hAnsiTheme="minorHAnsi" w:cstheme="minorHAnsi"/>
+        </w:rPr>
+      </w:pPr>
+    </w:p>
+    <w:p>
+      <w:pPr>
+        <w:pStyle w:val="NormalWeb"/>
+        <w:spacing w:before="0" w:beforeAutospacing="0" w:after="0" w:afterAutospacing="0"/>
+        <w:rPr>
+          <w:rFonts w:asciiTheme="minorHAnsi" w:hAnsiTheme="minorHAnsi" w:cstheme="minorHAnsi"/>
+          <w:color w:val="000000"/>
+          <w:sz w:val="22"/>
+          <w:szCs w:val="22"/>
+        </w:rPr>
+      </w:pPr>
+    </w:p>
+    <w:p>
+      <w:pPr>
+        <w:pStyle w:val="NormalWeb"/>
+        <w:spacing w:before="0" w:beforeAutospacing="0" w:after="0" w:afterAutospacing="0"/>
+        <w:rPr>
+          <w:rFonts w:asciiTheme="minorHAnsi" w:hAnsiTheme="minorHAnsi" w:cstheme="minorHAnsi"/>
+          <w:color w:val="000000"/>
+          <w:sz w:val="22"/>
+          <w:szCs w:val="22"/>
+        </w:rPr>
+      </w:pPr>
+      <w:r>
+        <w:rPr>
+          <w:rFonts w:asciiTheme="minorHAnsi" w:hAnsiTheme="minorHAnsi" w:cstheme="minorHAnsi"/>
+          <w:color w:val="000000"/>
+          <w:sz w:val="22"/>
+          <w:szCs w:val="22"/>
+        </w:rPr>
+        <w:t>Step 3: Put clip on band, smooth facing out</w:t>
       </w:r>
     </w:p>
     <w:p>
@@ -3533,165 +3131,6 @@
           <w:szCs w:val="22"/>
         </w:rPr>
       </w:pPr>
-      <w:proofErr w:type="gramStart"/>
-      <w:r>
-        <w:rPr>
-          <w:rFonts w:asciiTheme="minorHAnsi" w:hAnsiTheme="minorHAnsi" w:cstheme="minorHAnsi"/>
-          <w:color w:val="000000"/>
-          <w:sz w:val="22"/>
-          <w:szCs w:val="22"/>
-        </w:rPr>
-        <w:t>it</w:t>
-      </w:r>
-      <w:proofErr w:type="gramEnd"/>
-      <w:r>
-        <w:rPr>
-          <w:rFonts w:asciiTheme="minorHAnsi" w:hAnsiTheme="minorHAnsi" w:cstheme="minorHAnsi"/>
-          <w:color w:val="000000"/>
-          <w:sz w:val="22"/>
-          <w:szCs w:val="22"/>
-        </w:rPr>
-        <w:t xml:space="preserve"> is the length you want (in </w:t>
-      </w:r>
-      <w:proofErr w:type="spellStart"/>
-      <w:r>
-        <w:rPr>
-          <w:rFonts w:asciiTheme="minorHAnsi" w:hAnsiTheme="minorHAnsi" w:cstheme="minorHAnsi"/>
-          <w:color w:val="000000"/>
-          <w:sz w:val="22"/>
-          <w:szCs w:val="22"/>
-        </w:rPr>
-        <w:t>dcm</w:t>
-      </w:r>
-      <w:proofErr w:type="spellEnd"/>
-      <w:r>
-        <w:rPr>
-          <w:rFonts w:asciiTheme="minorHAnsi" w:hAnsiTheme="minorHAnsi" w:cstheme="minorHAnsi"/>
-          <w:color w:val="000000"/>
-          <w:sz w:val="22"/>
-          <w:szCs w:val="22"/>
-        </w:rPr>
-        <w:t>!).</w:t>
-      </w:r>
-    </w:p>
-    <w:p>
-      <w:pPr>
-        <w:pStyle w:val="NormalWeb"/>
-        <w:spacing w:before="0" w:beforeAutospacing="0" w:after="0" w:afterAutospacing="0"/>
-        <w:jc w:val="center"/>
-        <w:rPr>
-          <w:rFonts w:asciiTheme="minorHAnsi" w:hAnsiTheme="minorHAnsi" w:cstheme="minorHAnsi"/>
-          <w:color w:val="000000"/>
-          <w:sz w:val="22"/>
-          <w:szCs w:val="22"/>
-        </w:rPr>
-      </w:pPr>
-    </w:p>
-    <w:p>
-      <w:pPr>
-        <w:pStyle w:val="NormalWeb"/>
-        <w:spacing w:before="0" w:beforeAutospacing="0" w:after="0" w:afterAutospacing="0"/>
-        <w:rPr>
-          <w:rFonts w:asciiTheme="minorHAnsi" w:hAnsiTheme="minorHAnsi" w:cstheme="minorHAnsi"/>
-        </w:rPr>
-      </w:pPr>
-    </w:p>
-    <w:p>
-      <w:pPr>
-        <w:pStyle w:val="NormalWeb"/>
-        <w:spacing w:before="0" w:beforeAutospacing="0" w:after="0" w:afterAutospacing="0"/>
-        <w:rPr>
-          <w:rFonts w:asciiTheme="minorHAnsi" w:hAnsiTheme="minorHAnsi" w:cstheme="minorHAnsi"/>
-        </w:rPr>
-      </w:pPr>
-    </w:p>
-    <w:p>
-      <w:pPr>
-        <w:pStyle w:val="NormalWeb"/>
-        <w:spacing w:before="0" w:beforeAutospacing="0" w:after="0" w:afterAutospacing="0"/>
-        <w:rPr>
-          <w:rFonts w:asciiTheme="minorHAnsi" w:hAnsiTheme="minorHAnsi" w:cstheme="minorHAnsi"/>
-        </w:rPr>
-      </w:pPr>
-    </w:p>
-    <w:p>
-      <w:pPr>
-        <w:pStyle w:val="NormalWeb"/>
-        <w:spacing w:before="0" w:beforeAutospacing="0" w:after="0" w:afterAutospacing="0"/>
-        <w:rPr>
-          <w:rFonts w:asciiTheme="minorHAnsi" w:hAnsiTheme="minorHAnsi" w:cstheme="minorHAnsi"/>
-        </w:rPr>
-      </w:pPr>
-    </w:p>
-    <w:p>
-      <w:pPr>
-        <w:pStyle w:val="NormalWeb"/>
-        <w:spacing w:before="0" w:beforeAutospacing="0" w:after="0" w:afterAutospacing="0"/>
-        <w:rPr>
-          <w:rFonts w:asciiTheme="minorHAnsi" w:hAnsiTheme="minorHAnsi" w:cstheme="minorHAnsi"/>
-        </w:rPr>
-      </w:pPr>
-    </w:p>
-    <w:p>
-      <w:pPr>
-        <w:pStyle w:val="NormalWeb"/>
-        <w:spacing w:before="0" w:beforeAutospacing="0" w:after="0" w:afterAutospacing="0"/>
-        <w:rPr>
-          <w:rFonts w:asciiTheme="minorHAnsi" w:hAnsiTheme="minorHAnsi" w:cstheme="minorHAnsi"/>
-        </w:rPr>
-      </w:pPr>
-    </w:p>
-    <w:p>
-      <w:pPr>
-        <w:pStyle w:val="NormalWeb"/>
-        <w:spacing w:before="0" w:beforeAutospacing="0" w:after="0" w:afterAutospacing="0"/>
-        <w:rPr>
-          <w:rFonts w:asciiTheme="minorHAnsi" w:hAnsiTheme="minorHAnsi" w:cstheme="minorHAnsi"/>
-        </w:rPr>
-      </w:pPr>
-    </w:p>
-    <w:p>
-      <w:pPr>
-        <w:pStyle w:val="NormalWeb"/>
-        <w:spacing w:before="0" w:beforeAutospacing="0" w:after="0" w:afterAutospacing="0"/>
-        <w:rPr>
-          <w:rFonts w:asciiTheme="minorHAnsi" w:hAnsiTheme="minorHAnsi" w:cstheme="minorHAnsi"/>
-        </w:rPr>
-      </w:pPr>
-    </w:p>
-    <w:p>
-      <w:pPr>
-        <w:pStyle w:val="NormalWeb"/>
-        <w:spacing w:before="0" w:beforeAutospacing="0" w:after="0" w:afterAutospacing="0"/>
-        <w:rPr>
-          <w:rFonts w:asciiTheme="minorHAnsi" w:hAnsiTheme="minorHAnsi" w:cstheme="minorHAnsi"/>
-        </w:rPr>
-      </w:pPr>
-    </w:p>
-    <w:p>
-      <w:pPr>
-        <w:pStyle w:val="NormalWeb"/>
-        <w:spacing w:before="0" w:beforeAutospacing="0" w:after="0" w:afterAutospacing="0"/>
-        <w:rPr>
-          <w:rFonts w:asciiTheme="minorHAnsi" w:hAnsiTheme="minorHAnsi" w:cstheme="minorHAnsi"/>
-        </w:rPr>
-      </w:pPr>
-    </w:p>
-    <w:p>
-      <w:pPr>
-        <w:pStyle w:val="NormalWeb"/>
-        <w:numPr>
-          <w:ilvl w:val="0"/>
-          <w:numId w:val="8"/>
-        </w:numPr>
-        <w:spacing w:before="0" w:beforeAutospacing="0" w:after="0" w:afterAutospacing="0"/>
-        <w:rPr>
-          <w:rFonts w:asciiTheme="minorHAnsi" w:hAnsiTheme="minorHAnsi" w:cstheme="minorHAnsi"/>
-          <w:color w:val="000000"/>
-          <w:sz w:val="22"/>
-          <w:szCs w:val="22"/>
-        </w:rPr>
-      </w:pPr>
       <w:r>
         <w:rPr>
           <w:rFonts w:asciiTheme="minorHAnsi" w:hAnsiTheme="minorHAnsi" w:cstheme="minorHAnsi"/>
@@ -3701,16 +3140,16 @@
           <w:szCs w:val="22"/>
         </w:rPr>
         <w:drawing>
-          <wp:anchor distT="0" distB="0" distL="114300" distR="114300" simplePos="0" relativeHeight="251659264" behindDoc="1" locked="0" layoutInCell="1" allowOverlap="1" wp14:anchorId="26FA63BA" wp14:editId="01D76762">
+          <wp:anchor distT="0" distB="0" distL="114300" distR="114300" simplePos="0" relativeHeight="251659264" behindDoc="1" locked="0" layoutInCell="1" allowOverlap="1" wp14:anchorId="26FA63BA" wp14:editId="2DD356F6">
             <wp:simplePos x="0" y="0"/>
             <wp:positionH relativeFrom="margin">
-              <wp:posOffset>3152140</wp:posOffset>
+              <wp:posOffset>1175121</wp:posOffset>
             </wp:positionH>
             <wp:positionV relativeFrom="paragraph">
-              <wp:posOffset>64172</wp:posOffset>
+              <wp:posOffset>168572</wp:posOffset>
             </wp:positionV>
-            <wp:extent cx="2822458" cy="2116844"/>
-            <wp:effectExtent l="190500" t="190500" r="187960" b="188595"/>
+            <wp:extent cx="4908466" cy="3681351"/>
+            <wp:effectExtent l="190500" t="190500" r="197485" b="186055"/>
             <wp:wrapNone/>
             <wp:docPr id="2" name="Picture 2"/>
             <wp:cNvGraphicFramePr>
@@ -3724,7 +3163,7 @@
                     <pic:cNvPicPr/>
                   </pic:nvPicPr>
                   <pic:blipFill>
-                    <a:blip r:embed="rId9" cstate="print">
+                    <a:blip r:embed="rId12" cstate="print">
                       <a:extLst>
                         <a:ext uri="{28A0092B-C50C-407E-A947-70E740481C1C}">
                           <a14:useLocalDpi xmlns:a14="http://schemas.microsoft.com/office/drawing/2010/main" val="0"/>
@@ -3738,7 +3177,7 @@
                   <pic:spPr>
                     <a:xfrm>
                       <a:off x="0" y="0"/>
-                      <a:ext cx="2822458" cy="2116844"/>
+                      <a:ext cx="4908466" cy="3681351"/>
                     </a:xfrm>
                     <a:prstGeom prst="rect">
                       <a:avLst/>
@@ -3766,15 +3205,6 @@
           </wp:anchor>
         </w:drawing>
       </w:r>
-      <w:r>
-        <w:rPr>
-          <w:rFonts w:asciiTheme="minorHAnsi" w:hAnsiTheme="minorHAnsi" w:cstheme="minorHAnsi"/>
-          <w:color w:val="000000"/>
-          <w:sz w:val="22"/>
-          <w:szCs w:val="22"/>
-        </w:rPr>
-        <w:t xml:space="preserve">Take clip and put band through it, </w:t>
-      </w:r>
     </w:p>
     <w:p>
       <w:pPr>
@@ -3788,15 +3218,6 @@
           <w:szCs w:val="22"/>
         </w:rPr>
       </w:pPr>
-      <w:r>
-        <w:rPr>
-          <w:rFonts w:asciiTheme="minorHAnsi" w:hAnsiTheme="minorHAnsi" w:cstheme="minorHAnsi"/>
-          <w:color w:val="000000"/>
-          <w:sz w:val="22"/>
-          <w:szCs w:val="22"/>
-        </w:rPr>
-        <w:t xml:space="preserve">so that smooth side of clip is facing out </w:t>
-      </w:r>
     </w:p>
     <w:p>
       <w:pPr>
@@ -3810,15 +3231,6 @@
           <w:szCs w:val="22"/>
         </w:rPr>
       </w:pPr>
-      <w:r>
-        <w:rPr>
-          <w:rFonts w:asciiTheme="minorHAnsi" w:hAnsiTheme="minorHAnsi" w:cstheme="minorHAnsi"/>
-          <w:color w:val="000000"/>
-          <w:sz w:val="22"/>
-          <w:szCs w:val="22"/>
-        </w:rPr>
-        <w:t>(outside of curve).</w:t>
-      </w:r>
     </w:p>
     <w:p>
       <w:pPr>
@@ -3902,26 +3314,206 @@
       <w:pPr>
         <w:pStyle w:val="NormalWeb"/>
         <w:spacing w:before="0" w:beforeAutospacing="0" w:after="0" w:afterAutospacing="0"/>
-        <w:rPr>
-          <w:rFonts w:asciiTheme="minorHAnsi" w:hAnsiTheme="minorHAnsi" w:cstheme="minorHAnsi"/>
-          <w:color w:val="000000"/>
-          <w:sz w:val="22"/>
-          <w:szCs w:val="22"/>
-        </w:rPr>
-      </w:pPr>
-    </w:p>
-    <w:p>
-      <w:pPr>
-        <w:pStyle w:val="NormalWeb"/>
-        <w:numPr>
-          <w:ilvl w:val="1"/>
-          <w:numId w:val="8"/>
-        </w:numPr>
+        <w:ind w:left="720"/>
+        <w:rPr>
+          <w:rFonts w:asciiTheme="minorHAnsi" w:hAnsiTheme="minorHAnsi" w:cstheme="minorHAnsi"/>
+          <w:color w:val="000000"/>
+          <w:sz w:val="22"/>
+          <w:szCs w:val="22"/>
+        </w:rPr>
+      </w:pPr>
+    </w:p>
+    <w:p>
+      <w:pPr>
+        <w:pStyle w:val="NormalWeb"/>
+        <w:spacing w:before="0" w:beforeAutospacing="0" w:after="0" w:afterAutospacing="0"/>
+        <w:ind w:left="720"/>
+        <w:rPr>
+          <w:rFonts w:asciiTheme="minorHAnsi" w:hAnsiTheme="minorHAnsi" w:cstheme="minorHAnsi"/>
+          <w:color w:val="000000"/>
+          <w:sz w:val="22"/>
+          <w:szCs w:val="22"/>
+        </w:rPr>
+      </w:pPr>
+    </w:p>
+    <w:p>
+      <w:pPr>
+        <w:pStyle w:val="NormalWeb"/>
+        <w:spacing w:before="0" w:beforeAutospacing="0" w:after="0" w:afterAutospacing="0"/>
+        <w:ind w:left="720"/>
+        <w:rPr>
+          <w:rFonts w:asciiTheme="minorHAnsi" w:hAnsiTheme="minorHAnsi" w:cstheme="minorHAnsi"/>
+          <w:color w:val="000000"/>
+          <w:sz w:val="22"/>
+          <w:szCs w:val="22"/>
+        </w:rPr>
+      </w:pPr>
+    </w:p>
+    <w:p>
+      <w:pPr>
+        <w:pStyle w:val="NormalWeb"/>
+        <w:spacing w:before="0" w:beforeAutospacing="0" w:after="0" w:afterAutospacing="0"/>
+        <w:ind w:left="720"/>
+        <w:rPr>
+          <w:rFonts w:asciiTheme="minorHAnsi" w:hAnsiTheme="minorHAnsi" w:cstheme="minorHAnsi"/>
+          <w:color w:val="000000"/>
+          <w:sz w:val="22"/>
+          <w:szCs w:val="22"/>
+        </w:rPr>
+      </w:pPr>
+    </w:p>
+    <w:p>
+      <w:pPr>
+        <w:pStyle w:val="NormalWeb"/>
+        <w:spacing w:before="0" w:beforeAutospacing="0" w:after="0" w:afterAutospacing="0"/>
+        <w:ind w:left="720"/>
+        <w:rPr>
+          <w:rFonts w:asciiTheme="minorHAnsi" w:hAnsiTheme="minorHAnsi" w:cstheme="minorHAnsi"/>
+          <w:color w:val="000000"/>
+          <w:sz w:val="22"/>
+          <w:szCs w:val="22"/>
+        </w:rPr>
+      </w:pPr>
+    </w:p>
+    <w:p>
+      <w:pPr>
+        <w:pStyle w:val="NormalWeb"/>
+        <w:spacing w:before="0" w:beforeAutospacing="0" w:after="0" w:afterAutospacing="0"/>
+        <w:ind w:left="720"/>
+        <w:rPr>
+          <w:rFonts w:asciiTheme="minorHAnsi" w:hAnsiTheme="minorHAnsi" w:cstheme="minorHAnsi"/>
+          <w:color w:val="000000"/>
+          <w:sz w:val="22"/>
+          <w:szCs w:val="22"/>
+        </w:rPr>
+      </w:pPr>
+    </w:p>
+    <w:p>
+      <w:pPr>
+        <w:pStyle w:val="NormalWeb"/>
+        <w:spacing w:before="0" w:beforeAutospacing="0" w:after="0" w:afterAutospacing="0"/>
+        <w:ind w:left="720"/>
+        <w:rPr>
+          <w:rFonts w:asciiTheme="minorHAnsi" w:hAnsiTheme="minorHAnsi" w:cstheme="minorHAnsi"/>
+          <w:color w:val="000000"/>
+          <w:sz w:val="22"/>
+          <w:szCs w:val="22"/>
+        </w:rPr>
+      </w:pPr>
+    </w:p>
+    <w:p>
+      <w:pPr>
+        <w:pStyle w:val="NormalWeb"/>
+        <w:spacing w:before="0" w:beforeAutospacing="0" w:after="0" w:afterAutospacing="0"/>
+        <w:ind w:left="720"/>
+        <w:rPr>
+          <w:rFonts w:asciiTheme="minorHAnsi" w:hAnsiTheme="minorHAnsi" w:cstheme="minorHAnsi"/>
+          <w:color w:val="000000"/>
+          <w:sz w:val="22"/>
+          <w:szCs w:val="22"/>
+        </w:rPr>
+      </w:pPr>
+    </w:p>
+    <w:p>
+      <w:pPr>
+        <w:pStyle w:val="NormalWeb"/>
+        <w:spacing w:before="0" w:beforeAutospacing="0" w:after="0" w:afterAutospacing="0"/>
+        <w:ind w:left="720"/>
+        <w:rPr>
+          <w:rFonts w:asciiTheme="minorHAnsi" w:hAnsiTheme="minorHAnsi" w:cstheme="minorHAnsi"/>
+          <w:color w:val="000000"/>
+          <w:sz w:val="22"/>
+          <w:szCs w:val="22"/>
+        </w:rPr>
+      </w:pPr>
+    </w:p>
+    <w:p>
+      <w:pPr>
+        <w:pStyle w:val="NormalWeb"/>
+        <w:spacing w:before="0" w:beforeAutospacing="0" w:after="0" w:afterAutospacing="0"/>
+        <w:ind w:left="720"/>
+        <w:rPr>
+          <w:rFonts w:asciiTheme="minorHAnsi" w:hAnsiTheme="minorHAnsi" w:cstheme="minorHAnsi"/>
+          <w:color w:val="000000"/>
+          <w:sz w:val="22"/>
+          <w:szCs w:val="22"/>
+        </w:rPr>
+      </w:pPr>
+    </w:p>
+    <w:p>
+      <w:pPr>
+        <w:pStyle w:val="NormalWeb"/>
+        <w:spacing w:before="0" w:beforeAutospacing="0" w:after="0" w:afterAutospacing="0"/>
+        <w:ind w:left="720"/>
+        <w:rPr>
+          <w:rFonts w:asciiTheme="minorHAnsi" w:hAnsiTheme="minorHAnsi" w:cstheme="minorHAnsi"/>
+          <w:color w:val="000000"/>
+          <w:sz w:val="22"/>
+          <w:szCs w:val="22"/>
+        </w:rPr>
+      </w:pPr>
+    </w:p>
+    <w:p>
+      <w:pPr>
+        <w:pStyle w:val="NormalWeb"/>
+        <w:spacing w:before="0" w:beforeAutospacing="0" w:after="0" w:afterAutospacing="0"/>
+        <w:rPr>
+          <w:rFonts w:asciiTheme="minorHAnsi" w:hAnsiTheme="minorHAnsi" w:cstheme="minorHAnsi"/>
+          <w:color w:val="000000"/>
+          <w:sz w:val="22"/>
+          <w:szCs w:val="22"/>
+        </w:rPr>
+      </w:pPr>
+    </w:p>
+    <w:p>
+      <w:pPr>
+        <w:pStyle w:val="NormalWeb"/>
         <w:spacing w:before="0" w:beforeAutospacing="0" w:after="0" w:afterAutospacing="0"/>
         <w:textAlignment w:val="baseline"/>
         <w:rPr>
           <w:rFonts w:asciiTheme="minorHAnsi" w:hAnsiTheme="minorHAnsi" w:cstheme="minorHAnsi"/>
           <w:color w:val="000000"/>
+          <w:sz w:val="22"/>
+          <w:szCs w:val="22"/>
+        </w:rPr>
+      </w:pPr>
+      <w:r>
+        <w:rPr>
+          <w:rFonts w:asciiTheme="minorHAnsi" w:hAnsiTheme="minorHAnsi" w:cstheme="minorHAnsi"/>
+          <w:color w:val="000000"/>
+          <w:sz w:val="22"/>
+          <w:szCs w:val="22"/>
+        </w:rPr>
+        <w:lastRenderedPageBreak/>
+        <w:t>Step 3a:</w:t>
+      </w:r>
+      <w:r>
+        <w:rPr>
+          <w:rFonts w:asciiTheme="minorHAnsi" w:hAnsiTheme="minorHAnsi" w:cstheme="minorHAnsi"/>
+          <w:color w:val="000000"/>
+          <w:sz w:val="22"/>
+          <w:szCs w:val="22"/>
+        </w:rPr>
+        <w:t xml:space="preserve"> </w:t>
+      </w:r>
+      <w:r>
+        <w:rPr>
+          <w:rFonts w:asciiTheme="minorHAnsi" w:hAnsiTheme="minorHAnsi" w:cstheme="minorHAnsi"/>
+          <w:color w:val="000000"/>
+          <w:sz w:val="22"/>
+          <w:szCs w:val="22"/>
+        </w:rPr>
+        <w:t>Making clips</w:t>
+      </w:r>
+    </w:p>
+    <w:p>
+      <w:pPr>
+        <w:pStyle w:val="NormalWeb"/>
+        <w:spacing w:before="0" w:beforeAutospacing="0" w:after="0" w:afterAutospacing="0"/>
+        <w:textAlignment w:val="baseline"/>
+        <w:rPr>
+          <w:rFonts w:asciiTheme="minorHAnsi" w:hAnsiTheme="minorHAnsi" w:cstheme="minorHAnsi"/>
+          <w:color w:val="000000"/>
           <w:sz w:val="20"/>
           <w:szCs w:val="22"/>
         </w:rPr>
@@ -3929,74 +3521,22 @@
       <w:r>
         <w:rPr>
           <w:rFonts w:asciiTheme="minorHAnsi" w:hAnsiTheme="minorHAnsi" w:cstheme="minorHAnsi"/>
+          <w:noProof/>
           <w:color w:val="000000"/>
           <w:sz w:val="20"/>
           <w:szCs w:val="22"/>
         </w:rPr>
-        <w:lastRenderedPageBreak/>
-        <w:t xml:space="preserve">To make clips, cut piece of metal that is 4-5 cm long, </w:t>
-      </w:r>
-      <w:r>
-        <w:rPr>
-          <w:rFonts w:asciiTheme="minorHAnsi" w:hAnsiTheme="minorHAnsi" w:cstheme="minorHAnsi"/>
-          <w:color w:val="000000"/>
-          <w:sz w:val="20"/>
-          <w:szCs w:val="22"/>
-        </w:rPr>
-        <w:t xml:space="preserve">and fold in thirds (or close to thirds) such that a </w:t>
-      </w:r>
-      <w:proofErr w:type="spellStart"/>
-      <w:r>
-        <w:rPr>
-          <w:rFonts w:asciiTheme="minorHAnsi" w:hAnsiTheme="minorHAnsi" w:cstheme="minorHAnsi"/>
-          <w:color w:val="000000"/>
-          <w:sz w:val="20"/>
-          <w:szCs w:val="22"/>
-        </w:rPr>
-        <w:t>dendroband</w:t>
-      </w:r>
-      <w:proofErr w:type="spellEnd"/>
-      <w:r>
-        <w:rPr>
-          <w:rFonts w:asciiTheme="minorHAnsi" w:hAnsiTheme="minorHAnsi" w:cstheme="minorHAnsi"/>
-          <w:color w:val="000000"/>
-          <w:sz w:val="20"/>
-          <w:szCs w:val="22"/>
-        </w:rPr>
-        <w:t xml:space="preserve"> can slide through the space created.</w:t>
-      </w:r>
-    </w:p>
-    <w:p>
-      <w:pPr>
-        <w:pStyle w:val="NormalWeb"/>
-        <w:spacing w:before="0" w:beforeAutospacing="0" w:after="0" w:afterAutospacing="0"/>
-        <w:textAlignment w:val="baseline"/>
-        <w:rPr>
-          <w:rFonts w:asciiTheme="minorHAnsi" w:hAnsiTheme="minorHAnsi" w:cstheme="minorHAnsi"/>
-          <w:color w:val="000000"/>
-          <w:sz w:val="20"/>
-          <w:szCs w:val="22"/>
-        </w:rPr>
-      </w:pPr>
-      <w:r>
-        <w:rPr>
-          <w:rFonts w:asciiTheme="minorHAnsi" w:hAnsiTheme="minorHAnsi" w:cstheme="minorHAnsi"/>
-          <w:noProof/>
-          <w:color w:val="000000"/>
-          <w:sz w:val="20"/>
-          <w:szCs w:val="22"/>
-        </w:rPr>
         <w:drawing>
-          <wp:anchor distT="0" distB="0" distL="114300" distR="114300" simplePos="0" relativeHeight="251661312" behindDoc="1" locked="0" layoutInCell="1" allowOverlap="1" wp14:anchorId="01DEA8DC" wp14:editId="4B6A6320">
+          <wp:anchor distT="0" distB="0" distL="114300" distR="114300" simplePos="0" relativeHeight="251661312" behindDoc="1" locked="0" layoutInCell="1" allowOverlap="1" wp14:anchorId="01DEA8DC" wp14:editId="45271B74">
             <wp:simplePos x="0" y="0"/>
             <wp:positionH relativeFrom="column">
-              <wp:posOffset>-511175</wp:posOffset>
+              <wp:posOffset>-510639</wp:posOffset>
             </wp:positionH>
             <wp:positionV relativeFrom="paragraph">
-              <wp:posOffset>184785</wp:posOffset>
+              <wp:posOffset>188884</wp:posOffset>
             </wp:positionV>
-            <wp:extent cx="3264170" cy="2447925"/>
-            <wp:effectExtent l="190500" t="190500" r="184150" b="180975"/>
+            <wp:extent cx="3578726" cy="2683823"/>
+            <wp:effectExtent l="190500" t="190500" r="193675" b="193040"/>
             <wp:wrapNone/>
             <wp:docPr id="3" name="Picture 3"/>
             <wp:cNvGraphicFramePr>
@@ -4010,7 +3550,7 @@
                     <pic:cNvPicPr/>
                   </pic:nvPicPr>
                   <pic:blipFill>
-                    <a:blip r:embed="rId10" cstate="print">
+                    <a:blip r:embed="rId13" cstate="print">
                       <a:extLst>
                         <a:ext uri="{28A0092B-C50C-407E-A947-70E740481C1C}">
                           <a14:useLocalDpi xmlns:a14="http://schemas.microsoft.com/office/drawing/2010/main" val="0"/>
@@ -4024,7 +3564,7 @@
                   <pic:spPr>
                     <a:xfrm>
                       <a:off x="0" y="0"/>
-                      <a:ext cx="3264170" cy="2447925"/>
+                      <a:ext cx="3584917" cy="2688466"/>
                     </a:xfrm>
                     <a:prstGeom prst="rect">
                       <a:avLst/>
@@ -4074,16 +3614,16 @@
           <w:szCs w:val="22"/>
         </w:rPr>
         <w:drawing>
-          <wp:anchor distT="0" distB="0" distL="114300" distR="114300" simplePos="0" relativeHeight="251660288" behindDoc="1" locked="0" layoutInCell="1" allowOverlap="1" wp14:anchorId="5928095C" wp14:editId="64271C02">
+          <wp:anchor distT="0" distB="0" distL="114300" distR="114300" simplePos="0" relativeHeight="251660288" behindDoc="1" locked="0" layoutInCell="1" allowOverlap="1" wp14:anchorId="5928095C" wp14:editId="4BFBF655">
             <wp:simplePos x="0" y="0"/>
             <wp:positionH relativeFrom="column">
-              <wp:posOffset>3286125</wp:posOffset>
+              <wp:posOffset>3289465</wp:posOffset>
             </wp:positionH>
             <wp:positionV relativeFrom="paragraph">
-              <wp:posOffset>11430</wp:posOffset>
+              <wp:posOffset>10192</wp:posOffset>
             </wp:positionV>
-            <wp:extent cx="3302000" cy="2476500"/>
-            <wp:effectExtent l="190500" t="190500" r="184150" b="190500"/>
+            <wp:extent cx="3546764" cy="2660073"/>
+            <wp:effectExtent l="190500" t="190500" r="187325" b="197485"/>
             <wp:wrapNone/>
             <wp:docPr id="4" name="Picture 4"/>
             <wp:cNvGraphicFramePr>
@@ -4097,7 +3637,7 @@
                     <pic:cNvPicPr/>
                   </pic:nvPicPr>
                   <pic:blipFill>
-                    <a:blip r:embed="rId11" cstate="print">
+                    <a:blip r:embed="rId14" cstate="print">
                       <a:extLst>
                         <a:ext uri="{28A0092B-C50C-407E-A947-70E740481C1C}">
                           <a14:useLocalDpi xmlns:a14="http://schemas.microsoft.com/office/drawing/2010/main" val="0"/>
@@ -4111,7 +3651,7 @@
                   <pic:spPr>
                     <a:xfrm>
                       <a:off x="0" y="0"/>
-                      <a:ext cx="3302000" cy="2476500"/>
+                      <a:ext cx="3554381" cy="2665785"/>
                     </a:xfrm>
                     <a:prstGeom prst="rect">
                       <a:avLst/>
@@ -4390,161 +3930,44 @@
     <w:p>
       <w:pPr>
         <w:pStyle w:val="NormalWeb"/>
-        <w:numPr>
-          <w:ilvl w:val="0"/>
-          <w:numId w:val="8"/>
-        </w:numPr>
-        <w:spacing w:before="0" w:beforeAutospacing="0" w:after="0" w:afterAutospacing="0"/>
-        <w:rPr>
-          <w:rFonts w:asciiTheme="minorHAnsi" w:hAnsiTheme="minorHAnsi" w:cstheme="minorHAnsi"/>
-          <w:color w:val="000000"/>
-          <w:sz w:val="22"/>
-          <w:szCs w:val="22"/>
-        </w:rPr>
-      </w:pPr>
-      <w:r>
-        <w:rPr>
-          <w:rFonts w:asciiTheme="minorHAnsi" w:hAnsiTheme="minorHAnsi" w:cstheme="minorHAnsi"/>
-          <w:color w:val="000000"/>
-          <w:sz w:val="22"/>
-          <w:szCs w:val="22"/>
-        </w:rPr>
-        <w:t xml:space="preserve">Slide it on enough such that you can fold over the end of the </w:t>
-      </w:r>
-      <w:proofErr w:type="spellStart"/>
-      <w:r>
-        <w:rPr>
-          <w:rFonts w:asciiTheme="minorHAnsi" w:hAnsiTheme="minorHAnsi" w:cstheme="minorHAnsi"/>
-          <w:color w:val="000000"/>
-          <w:sz w:val="22"/>
-          <w:szCs w:val="22"/>
-        </w:rPr>
-        <w:t>dendroband</w:t>
-      </w:r>
-      <w:proofErr w:type="spellEnd"/>
-      <w:r>
-        <w:rPr>
-          <w:rFonts w:asciiTheme="minorHAnsi" w:hAnsiTheme="minorHAnsi" w:cstheme="minorHAnsi"/>
-          <w:color w:val="000000"/>
-          <w:sz w:val="22"/>
-          <w:szCs w:val="22"/>
-        </w:rPr>
-        <w:t xml:space="preserve"> to match the length of the clip (folding with the curve of the band</w:t>
-      </w:r>
-      <w:r>
-        <w:rPr>
-          <w:rFonts w:asciiTheme="minorHAnsi" w:hAnsiTheme="minorHAnsi" w:cstheme="minorHAnsi"/>
-          <w:color w:val="000000"/>
-          <w:sz w:val="22"/>
-          <w:szCs w:val="22"/>
-        </w:rPr>
-        <w:t>)</w:t>
-      </w:r>
-      <w:r>
-        <w:rPr>
-          <w:rFonts w:asciiTheme="minorHAnsi" w:hAnsiTheme="minorHAnsi" w:cstheme="minorHAnsi"/>
-          <w:color w:val="000000"/>
-          <w:sz w:val="22"/>
-          <w:szCs w:val="22"/>
-        </w:rPr>
-        <w:t xml:space="preserve">. Fold over again for Step </w:t>
-      </w:r>
-      <w:r>
-        <w:rPr>
-          <w:rFonts w:asciiTheme="minorHAnsi" w:hAnsiTheme="minorHAnsi" w:cstheme="minorHAnsi"/>
-          <w:color w:val="000000"/>
-          <w:sz w:val="22"/>
-          <w:szCs w:val="22"/>
-        </w:rPr>
-        <w:t>5</w:t>
-      </w:r>
-      <w:r>
-        <w:rPr>
-          <w:rFonts w:asciiTheme="minorHAnsi" w:hAnsiTheme="minorHAnsi" w:cstheme="minorHAnsi"/>
-          <w:color w:val="000000"/>
-          <w:sz w:val="22"/>
-          <w:szCs w:val="22"/>
-        </w:rPr>
-        <w:t xml:space="preserve"> (so folded twice in total).</w:t>
-      </w:r>
-    </w:p>
-    <w:p>
-      <w:pPr>
-        <w:pStyle w:val="NormalWeb"/>
-        <w:spacing w:before="0" w:beforeAutospacing="0" w:after="0" w:afterAutospacing="0"/>
-        <w:ind w:left="360"/>
-        <w:rPr>
-          <w:rFonts w:asciiTheme="minorHAnsi" w:hAnsiTheme="minorHAnsi" w:cstheme="minorHAnsi"/>
-          <w:color w:val="000000"/>
-          <w:sz w:val="22"/>
-          <w:szCs w:val="22"/>
-        </w:rPr>
-      </w:pPr>
-    </w:p>
-    <w:p>
-      <w:pPr>
-        <w:pStyle w:val="NormalWeb"/>
         <w:spacing w:before="0" w:beforeAutospacing="0" w:after="0" w:afterAutospacing="0"/>
         <w:ind w:left="720"/>
         <w:jc w:val="center"/>
         <w:rPr>
           <w:rFonts w:asciiTheme="minorHAnsi" w:hAnsiTheme="minorHAnsi" w:cstheme="minorHAnsi"/>
-          <w:i/>
-          <w:color w:val="000000"/>
-          <w:sz w:val="20"/>
-          <w:szCs w:val="20"/>
-        </w:rPr>
-      </w:pPr>
-      <w:r>
-        <w:rPr>
-          <w:rFonts w:asciiTheme="minorHAnsi" w:hAnsiTheme="minorHAnsi" w:cstheme="minorHAnsi"/>
-          <w:i/>
-          <w:color w:val="000000"/>
-          <w:sz w:val="20"/>
-          <w:szCs w:val="20"/>
-        </w:rPr>
-        <w:t>*</w:t>
-      </w:r>
-      <w:r>
-        <w:rPr>
-          <w:rFonts w:asciiTheme="minorHAnsi" w:hAnsiTheme="minorHAnsi" w:cstheme="minorHAnsi"/>
-          <w:i/>
-          <w:color w:val="000000"/>
-          <w:sz w:val="20"/>
-          <w:szCs w:val="20"/>
-        </w:rPr>
-        <w:t>This second fold is optional, but it helps to give guidance for where to put the holes</w:t>
-      </w:r>
-      <w:r>
-        <w:rPr>
-          <w:rFonts w:asciiTheme="minorHAnsi" w:hAnsiTheme="minorHAnsi" w:cstheme="minorHAnsi"/>
-          <w:i/>
-          <w:color w:val="000000"/>
-          <w:sz w:val="20"/>
-          <w:szCs w:val="20"/>
-        </w:rPr>
-        <w:t xml:space="preserve"> in Step 4*</w:t>
-      </w:r>
+          <w:color w:val="000000"/>
+          <w:sz w:val="22"/>
+          <w:szCs w:val="22"/>
+        </w:rPr>
+      </w:pPr>
     </w:p>
     <w:p>
       <w:pPr>
         <w:pStyle w:val="NormalWeb"/>
         <w:spacing w:before="0" w:beforeAutospacing="0" w:after="0" w:afterAutospacing="0"/>
         <w:ind w:left="720"/>
-        <w:jc w:val="center"/>
-        <w:rPr>
-          <w:rFonts w:asciiTheme="minorHAnsi" w:hAnsiTheme="minorHAnsi" w:cstheme="minorHAnsi"/>
-          <w:i/>
-          <w:color w:val="000000"/>
-          <w:sz w:val="22"/>
-          <w:szCs w:val="22"/>
-        </w:rPr>
-      </w:pPr>
-    </w:p>
-    <w:p>
-      <w:pPr>
-        <w:pStyle w:val="NormalWeb"/>
-        <w:spacing w:before="0" w:beforeAutospacing="0" w:after="0" w:afterAutospacing="0"/>
+        <w:rPr>
+          <w:rFonts w:asciiTheme="minorHAnsi" w:hAnsiTheme="minorHAnsi" w:cstheme="minorHAnsi"/>
+          <w:color w:val="000000"/>
+          <w:sz w:val="22"/>
+          <w:szCs w:val="22"/>
+        </w:rPr>
+      </w:pPr>
+      <w:r>
+        <w:rPr>
+          <w:rFonts w:asciiTheme="minorHAnsi" w:hAnsiTheme="minorHAnsi" w:cstheme="minorHAnsi"/>
+          <w:color w:val="000000"/>
+          <w:sz w:val="22"/>
+          <w:szCs w:val="22"/>
+        </w:rPr>
+        <w:t>Step 4: Folding the band</w:t>
+      </w:r>
+    </w:p>
+    <w:p>
+      <w:pPr>
+        <w:pStyle w:val="NormalWeb"/>
+        <w:spacing w:before="0" w:beforeAutospacing="0" w:after="0" w:afterAutospacing="0"/>
+        <w:ind w:left="720"/>
         <w:rPr>
           <w:rFonts w:asciiTheme="minorHAnsi" w:hAnsiTheme="minorHAnsi" w:cstheme="minorHAnsi"/>
           <w:color w:val="000000"/>
@@ -4561,16 +3984,16 @@
           <w:szCs w:val="22"/>
         </w:rPr>
         <w:drawing>
-          <wp:anchor distT="0" distB="0" distL="114300" distR="114300" simplePos="0" relativeHeight="251662336" behindDoc="1" locked="0" layoutInCell="1" allowOverlap="1" wp14:anchorId="64C7E119" wp14:editId="2D3CD78F">
+          <wp:anchor distT="0" distB="0" distL="114300" distR="114300" simplePos="0" relativeHeight="251662336" behindDoc="1" locked="0" layoutInCell="1" allowOverlap="1" wp14:anchorId="64C7E119" wp14:editId="0CB5AA8E">
             <wp:simplePos x="0" y="0"/>
             <wp:positionH relativeFrom="margin">
-              <wp:align>center</wp:align>
+              <wp:align>right</wp:align>
             </wp:positionH>
             <wp:positionV relativeFrom="paragraph">
-              <wp:posOffset>7620</wp:posOffset>
+              <wp:posOffset>105600</wp:posOffset>
             </wp:positionV>
-            <wp:extent cx="4076700" cy="3057525"/>
-            <wp:effectExtent l="190500" t="190500" r="190500" b="200025"/>
+            <wp:extent cx="4892633" cy="3669475"/>
+            <wp:effectExtent l="190500" t="190500" r="194310" b="198120"/>
             <wp:wrapNone/>
             <wp:docPr id="5" name="Picture 5"/>
             <wp:cNvGraphicFramePr>
@@ -4584,7 +4007,7 @@
                     <pic:cNvPicPr/>
                   </pic:nvPicPr>
                   <pic:blipFill>
-                    <a:blip r:embed="rId12" cstate="print">
+                    <a:blip r:embed="rId15" cstate="print">
                       <a:extLst>
                         <a:ext uri="{28A0092B-C50C-407E-A947-70E740481C1C}">
                           <a14:useLocalDpi xmlns:a14="http://schemas.microsoft.com/office/drawing/2010/main" val="0"/>
@@ -4598,285 +4021,7 @@
                   <pic:spPr>
                     <a:xfrm>
                       <a:off x="0" y="0"/>
-                      <a:ext cx="4076700" cy="3057525"/>
-                    </a:xfrm>
-                    <a:prstGeom prst="rect">
-                      <a:avLst/>
-                    </a:prstGeom>
-                    <a:ln>
-                      <a:noFill/>
-                    </a:ln>
-                    <a:effectLst>
-                      <a:outerShdw blurRad="190500" algn="tl" rotWithShape="0">
-                        <a:srgbClr val="000000">
-                          <a:alpha val="70000"/>
-                        </a:srgbClr>
-                      </a:outerShdw>
-                    </a:effectLst>
-                  </pic:spPr>
-                </pic:pic>
-              </a:graphicData>
-            </a:graphic>
-          </wp:anchor>
-        </w:drawing>
-      </w:r>
-    </w:p>
-    <w:p>
-      <w:pPr>
-        <w:pStyle w:val="NormalWeb"/>
-        <w:spacing w:before="0" w:beforeAutospacing="0" w:after="0" w:afterAutospacing="0"/>
-        <w:rPr>
-          <w:rFonts w:asciiTheme="minorHAnsi" w:hAnsiTheme="minorHAnsi" w:cstheme="minorHAnsi"/>
-          <w:color w:val="000000"/>
-          <w:sz w:val="22"/>
-          <w:szCs w:val="22"/>
-        </w:rPr>
-      </w:pPr>
-    </w:p>
-    <w:p>
-      <w:pPr>
-        <w:pStyle w:val="NormalWeb"/>
-        <w:spacing w:before="0" w:beforeAutospacing="0" w:after="0" w:afterAutospacing="0"/>
-        <w:rPr>
-          <w:rFonts w:asciiTheme="minorHAnsi" w:hAnsiTheme="minorHAnsi" w:cstheme="minorHAnsi"/>
-        </w:rPr>
-      </w:pPr>
-    </w:p>
-    <w:p>
-      <w:pPr>
-        <w:pStyle w:val="NormalWeb"/>
-        <w:spacing w:before="0" w:beforeAutospacing="0" w:after="0" w:afterAutospacing="0"/>
-        <w:rPr>
-          <w:rFonts w:asciiTheme="minorHAnsi" w:hAnsiTheme="minorHAnsi" w:cstheme="minorHAnsi"/>
-        </w:rPr>
-      </w:pPr>
-    </w:p>
-    <w:p>
-      <w:pPr>
-        <w:pStyle w:val="NormalWeb"/>
-        <w:spacing w:before="0" w:beforeAutospacing="0" w:after="0" w:afterAutospacing="0"/>
-        <w:rPr>
-          <w:rFonts w:asciiTheme="minorHAnsi" w:hAnsiTheme="minorHAnsi" w:cstheme="minorHAnsi"/>
-        </w:rPr>
-      </w:pPr>
-    </w:p>
-    <w:p>
-      <w:pPr>
-        <w:pStyle w:val="NormalWeb"/>
-        <w:spacing w:before="0" w:beforeAutospacing="0" w:after="0" w:afterAutospacing="0"/>
-        <w:rPr>
-          <w:rFonts w:asciiTheme="minorHAnsi" w:hAnsiTheme="minorHAnsi" w:cstheme="minorHAnsi"/>
-        </w:rPr>
-      </w:pPr>
-    </w:p>
-    <w:p>
-      <w:pPr>
-        <w:pStyle w:val="NormalWeb"/>
-        <w:spacing w:before="0" w:beforeAutospacing="0" w:after="0" w:afterAutospacing="0"/>
-        <w:rPr>
-          <w:rFonts w:asciiTheme="minorHAnsi" w:hAnsiTheme="minorHAnsi" w:cstheme="minorHAnsi"/>
-        </w:rPr>
-      </w:pPr>
-    </w:p>
-    <w:p>
-      <w:pPr>
-        <w:pStyle w:val="NormalWeb"/>
-        <w:spacing w:before="0" w:beforeAutospacing="0" w:after="0" w:afterAutospacing="0"/>
-        <w:rPr>
-          <w:rFonts w:asciiTheme="minorHAnsi" w:hAnsiTheme="minorHAnsi" w:cstheme="minorHAnsi"/>
-        </w:rPr>
-      </w:pPr>
-    </w:p>
-    <w:p>
-      <w:pPr>
-        <w:pStyle w:val="NormalWeb"/>
-        <w:spacing w:before="0" w:beforeAutospacing="0" w:after="0" w:afterAutospacing="0"/>
-        <w:rPr>
-          <w:rFonts w:asciiTheme="minorHAnsi" w:hAnsiTheme="minorHAnsi" w:cstheme="minorHAnsi"/>
-        </w:rPr>
-      </w:pPr>
-    </w:p>
-    <w:p>
-      <w:pPr>
-        <w:pStyle w:val="NormalWeb"/>
-        <w:spacing w:before="0" w:beforeAutospacing="0" w:after="0" w:afterAutospacing="0"/>
-        <w:rPr>
-          <w:rFonts w:asciiTheme="minorHAnsi" w:hAnsiTheme="minorHAnsi" w:cstheme="minorHAnsi"/>
-        </w:rPr>
-      </w:pPr>
-    </w:p>
-    <w:p>
-      <w:pPr>
-        <w:pStyle w:val="NormalWeb"/>
-        <w:spacing w:before="0" w:beforeAutospacing="0" w:after="0" w:afterAutospacing="0"/>
-        <w:rPr>
-          <w:rFonts w:asciiTheme="minorHAnsi" w:hAnsiTheme="minorHAnsi" w:cstheme="minorHAnsi"/>
-        </w:rPr>
-      </w:pPr>
-    </w:p>
-    <w:p>
-      <w:pPr>
-        <w:pStyle w:val="NormalWeb"/>
-        <w:spacing w:before="0" w:beforeAutospacing="0" w:after="0" w:afterAutospacing="0"/>
-        <w:rPr>
-          <w:rFonts w:asciiTheme="minorHAnsi" w:hAnsiTheme="minorHAnsi" w:cstheme="minorHAnsi"/>
-        </w:rPr>
-      </w:pPr>
-    </w:p>
-    <w:p>
-      <w:pPr>
-        <w:pStyle w:val="NormalWeb"/>
-        <w:spacing w:before="0" w:beforeAutospacing="0" w:after="0" w:afterAutospacing="0"/>
-        <w:rPr>
-          <w:rFonts w:asciiTheme="minorHAnsi" w:hAnsiTheme="minorHAnsi" w:cstheme="minorHAnsi"/>
-        </w:rPr>
-      </w:pPr>
-    </w:p>
-    <w:p>
-      <w:pPr>
-        <w:pStyle w:val="NormalWeb"/>
-        <w:spacing w:before="0" w:beforeAutospacing="0" w:after="0" w:afterAutospacing="0"/>
-        <w:rPr>
-          <w:rFonts w:asciiTheme="minorHAnsi" w:hAnsiTheme="minorHAnsi" w:cstheme="minorHAnsi"/>
-        </w:rPr>
-      </w:pPr>
-    </w:p>
-    <w:p>
-      <w:pPr>
-        <w:pStyle w:val="NormalWeb"/>
-        <w:spacing w:before="0" w:beforeAutospacing="0" w:after="0" w:afterAutospacing="0"/>
-        <w:rPr>
-          <w:rFonts w:asciiTheme="minorHAnsi" w:hAnsiTheme="minorHAnsi" w:cstheme="minorHAnsi"/>
-        </w:rPr>
-      </w:pPr>
-    </w:p>
-    <w:p>
-      <w:pPr>
-        <w:pStyle w:val="NormalWeb"/>
-        <w:spacing w:before="0" w:beforeAutospacing="0" w:after="0" w:afterAutospacing="0"/>
-        <w:rPr>
-          <w:rFonts w:asciiTheme="minorHAnsi" w:hAnsiTheme="minorHAnsi" w:cstheme="minorHAnsi"/>
-        </w:rPr>
-      </w:pPr>
-    </w:p>
-    <w:p>
-      <w:pPr>
-        <w:pStyle w:val="NormalWeb"/>
-        <w:spacing w:before="0" w:beforeAutospacing="0" w:after="0" w:afterAutospacing="0"/>
-        <w:rPr>
-          <w:rFonts w:asciiTheme="minorHAnsi" w:hAnsiTheme="minorHAnsi" w:cstheme="minorHAnsi"/>
-        </w:rPr>
-      </w:pPr>
-    </w:p>
-    <w:p>
-      <w:pPr>
-        <w:pStyle w:val="NormalWeb"/>
-        <w:spacing w:before="0" w:beforeAutospacing="0" w:after="0" w:afterAutospacing="0"/>
-        <w:jc w:val="center"/>
-        <w:rPr>
-          <w:rFonts w:asciiTheme="minorHAnsi" w:hAnsiTheme="minorHAnsi" w:cstheme="minorHAnsi"/>
-          <w:i/>
-          <w:sz w:val="20"/>
-        </w:rPr>
-      </w:pPr>
-      <w:r>
-        <w:rPr>
-          <w:rFonts w:asciiTheme="minorHAnsi" w:hAnsiTheme="minorHAnsi" w:cstheme="minorHAnsi"/>
-          <w:i/>
-          <w:sz w:val="20"/>
-        </w:rPr>
-        <w:t>This picture represents the first of the two folds.</w:t>
-      </w:r>
-    </w:p>
-    <w:p>
-      <w:pPr>
-        <w:pStyle w:val="NormalWeb"/>
-        <w:spacing w:before="0" w:beforeAutospacing="0" w:after="0" w:afterAutospacing="0"/>
-        <w:rPr>
-          <w:rFonts w:asciiTheme="minorHAnsi" w:hAnsiTheme="minorHAnsi" w:cstheme="minorHAnsi"/>
-        </w:rPr>
-      </w:pPr>
-    </w:p>
-    <w:p>
-      <w:pPr>
-        <w:pStyle w:val="NormalWeb"/>
-        <w:spacing w:before="0" w:beforeAutospacing="0" w:after="0" w:afterAutospacing="0"/>
-        <w:rPr>
-          <w:rFonts w:asciiTheme="minorHAnsi" w:hAnsiTheme="minorHAnsi" w:cstheme="minorHAnsi"/>
-        </w:rPr>
-      </w:pPr>
-    </w:p>
-    <w:p>
-      <w:pPr>
-        <w:pStyle w:val="NormalWeb"/>
-        <w:spacing w:before="0" w:beforeAutospacing="0" w:after="0" w:afterAutospacing="0"/>
-        <w:rPr>
-          <w:rFonts w:asciiTheme="minorHAnsi" w:hAnsiTheme="minorHAnsi" w:cstheme="minorHAnsi"/>
-        </w:rPr>
-      </w:pPr>
-    </w:p>
-    <w:p>
-      <w:pPr>
-        <w:pStyle w:val="NormalWeb"/>
-        <w:numPr>
-          <w:ilvl w:val="0"/>
-          <w:numId w:val="8"/>
-        </w:numPr>
-        <w:spacing w:before="0" w:beforeAutospacing="0" w:after="0" w:afterAutospacing="0"/>
-        <w:rPr>
-          <w:rFonts w:asciiTheme="minorHAnsi" w:hAnsiTheme="minorHAnsi" w:cstheme="minorHAnsi"/>
-          <w:color w:val="000000"/>
-          <w:sz w:val="22"/>
-          <w:szCs w:val="22"/>
-        </w:rPr>
-      </w:pPr>
-      <w:r>
-        <w:rPr>
-          <w:rFonts w:asciiTheme="minorHAnsi" w:hAnsiTheme="minorHAnsi" w:cstheme="minorHAnsi"/>
-          <w:noProof/>
-          <w:color w:val="000000"/>
-          <w:sz w:val="20"/>
-          <w:szCs w:val="20"/>
-        </w:rPr>
-        <w:drawing>
-          <wp:anchor distT="0" distB="0" distL="114300" distR="114300" simplePos="0" relativeHeight="251663360" behindDoc="1" locked="0" layoutInCell="1" allowOverlap="1" wp14:anchorId="49F1895D" wp14:editId="272BFA4F">
-            <wp:simplePos x="0" y="0"/>
-            <wp:positionH relativeFrom="column">
-              <wp:posOffset>3124200</wp:posOffset>
-            </wp:positionH>
-            <wp:positionV relativeFrom="paragraph">
-              <wp:posOffset>-28575</wp:posOffset>
-            </wp:positionV>
-            <wp:extent cx="3238500" cy="2428875"/>
-            <wp:effectExtent l="190500" t="190500" r="190500" b="200025"/>
-            <wp:wrapNone/>
-            <wp:docPr id="6" name="Picture 6"/>
-            <wp:cNvGraphicFramePr>
-              <a:graphicFrameLocks xmlns:a="http://schemas.openxmlformats.org/drawingml/2006/main" noChangeAspect="1"/>
-            </wp:cNvGraphicFramePr>
-            <a:graphic xmlns:a="http://schemas.openxmlformats.org/drawingml/2006/main">
-              <a:graphicData uri="http://schemas.openxmlformats.org/drawingml/2006/picture">
-                <pic:pic xmlns:pic="http://schemas.openxmlformats.org/drawingml/2006/picture">
-                  <pic:nvPicPr>
-                    <pic:cNvPr id="6" name="IMG_20190118_113846.jpg"/>
-                    <pic:cNvPicPr/>
-                  </pic:nvPicPr>
-                  <pic:blipFill>
-                    <a:blip r:embed="rId13" cstate="print">
-                      <a:extLst>
-                        <a:ext uri="{28A0092B-C50C-407E-A947-70E740481C1C}">
-                          <a14:useLocalDpi xmlns:a14="http://schemas.microsoft.com/office/drawing/2010/main" val="0"/>
-                        </a:ext>
-                      </a:extLst>
-                    </a:blip>
-                    <a:stretch>
-                      <a:fillRect/>
-                    </a:stretch>
-                  </pic:blipFill>
-                  <pic:spPr>
-                    <a:xfrm>
-                      <a:off x="0" y="0"/>
-                      <a:ext cx="3242180" cy="2431635"/>
+                      <a:ext cx="4892633" cy="3669475"/>
                     </a:xfrm>
                     <a:prstGeom prst="rect">
                       <a:avLst/>
@@ -4904,35 +4049,6 @@
           </wp:anchor>
         </w:drawing>
       </w:r>
-      <w:r>
-        <w:rPr>
-          <w:rFonts w:asciiTheme="minorHAnsi" w:hAnsiTheme="minorHAnsi" w:cstheme="minorHAnsi"/>
-          <w:color w:val="000000"/>
-          <w:sz w:val="22"/>
-          <w:szCs w:val="22"/>
-        </w:rPr>
-        <w:t>Use marker and put 2 dots (</w:t>
-      </w:r>
-      <w:proofErr w:type="spellStart"/>
-      <w:r>
-        <w:rPr>
-          <w:rFonts w:asciiTheme="minorHAnsi" w:hAnsiTheme="minorHAnsi" w:cstheme="minorHAnsi"/>
-          <w:color w:val="000000"/>
-          <w:sz w:val="22"/>
-          <w:szCs w:val="22"/>
-        </w:rPr>
-        <w:t>eg</w:t>
-      </w:r>
-      <w:proofErr w:type="spellEnd"/>
-      <w:r>
-        <w:rPr>
-          <w:rFonts w:asciiTheme="minorHAnsi" w:hAnsiTheme="minorHAnsi" w:cstheme="minorHAnsi"/>
-          <w:color w:val="000000"/>
-          <w:sz w:val="22"/>
-          <w:szCs w:val="22"/>
-        </w:rPr>
-        <w:t xml:space="preserve"> NW and SE) on </w:t>
-      </w:r>
     </w:p>
     <w:p>
       <w:pPr>
@@ -4941,317 +4057,258 @@
         <w:ind w:left="720"/>
         <w:rPr>
           <w:rFonts w:asciiTheme="minorHAnsi" w:hAnsiTheme="minorHAnsi" w:cstheme="minorHAnsi"/>
-          <w:color w:val="000000"/>
-          <w:sz w:val="22"/>
-          <w:szCs w:val="22"/>
-        </w:rPr>
-      </w:pPr>
-      <w:r>
-        <w:rPr>
-          <w:rFonts w:asciiTheme="minorHAnsi" w:hAnsiTheme="minorHAnsi" w:cstheme="minorHAnsi"/>
-          <w:color w:val="000000"/>
-          <w:sz w:val="22"/>
-          <w:szCs w:val="22"/>
-        </w:rPr>
-        <w:t xml:space="preserve">band next to clip – the dots </w:t>
-      </w:r>
-      <w:r>
-        <w:rPr>
-          <w:rFonts w:asciiTheme="minorHAnsi" w:hAnsiTheme="minorHAnsi" w:cstheme="minorHAnsi"/>
-          <w:color w:val="000000"/>
-          <w:sz w:val="22"/>
-          <w:szCs w:val="22"/>
-        </w:rPr>
-        <w:t>should</w:t>
-      </w:r>
-      <w:r>
-        <w:rPr>
-          <w:rFonts w:asciiTheme="minorHAnsi" w:hAnsiTheme="minorHAnsi" w:cstheme="minorHAnsi"/>
-          <w:color w:val="000000"/>
-          <w:sz w:val="22"/>
-          <w:szCs w:val="22"/>
-        </w:rPr>
-        <w:t xml:space="preserve"> be within </w:t>
-      </w:r>
-    </w:p>
-    <w:p>
-      <w:pPr>
-        <w:pStyle w:val="NormalWeb"/>
-        <w:spacing w:before="0" w:beforeAutospacing="0" w:after="0" w:afterAutospacing="0"/>
-        <w:ind w:left="720"/>
-        <w:rPr>
-          <w:rFonts w:asciiTheme="minorHAnsi" w:hAnsiTheme="minorHAnsi" w:cstheme="minorHAnsi"/>
-          <w:color w:val="000000"/>
-          <w:sz w:val="22"/>
-          <w:szCs w:val="22"/>
-        </w:rPr>
-      </w:pPr>
-      <w:r>
-        <w:rPr>
-          <w:rFonts w:asciiTheme="minorHAnsi" w:hAnsiTheme="minorHAnsi" w:cstheme="minorHAnsi"/>
-          <w:color w:val="000000"/>
-          <w:sz w:val="22"/>
-          <w:szCs w:val="22"/>
-        </w:rPr>
-        <w:t xml:space="preserve">the length of where the clip was folded over </w:t>
-      </w:r>
-    </w:p>
-    <w:p>
-      <w:pPr>
-        <w:pStyle w:val="NormalWeb"/>
-        <w:spacing w:before="0" w:beforeAutospacing="0" w:after="0" w:afterAutospacing="0"/>
-        <w:ind w:left="720"/>
-        <w:rPr>
-          <w:rFonts w:asciiTheme="minorHAnsi" w:hAnsiTheme="minorHAnsi" w:cstheme="minorHAnsi"/>
-          <w:color w:val="000000"/>
-          <w:sz w:val="22"/>
-          <w:szCs w:val="22"/>
-        </w:rPr>
-      </w:pPr>
-      <w:r>
-        <w:rPr>
-          <w:rFonts w:asciiTheme="minorHAnsi" w:hAnsiTheme="minorHAnsi" w:cstheme="minorHAnsi"/>
-          <w:color w:val="000000"/>
-          <w:sz w:val="22"/>
-          <w:szCs w:val="22"/>
-        </w:rPr>
-        <w:t>the second time.</w:t>
-      </w:r>
-    </w:p>
-    <w:p>
-      <w:pPr>
-        <w:pStyle w:val="NormalWeb"/>
-        <w:spacing w:before="0" w:beforeAutospacing="0" w:after="0" w:afterAutospacing="0"/>
-        <w:textAlignment w:val="baseline"/>
-        <w:rPr>
-          <w:rFonts w:asciiTheme="minorHAnsi" w:hAnsiTheme="minorHAnsi" w:cstheme="minorHAnsi"/>
+          <w:i/>
+          <w:color w:val="000000"/>
+          <w:sz w:val="22"/>
+          <w:szCs w:val="22"/>
+        </w:rPr>
+      </w:pPr>
+    </w:p>
+    <w:p>
+      <w:pPr>
+        <w:pStyle w:val="NormalWeb"/>
+        <w:spacing w:before="0" w:beforeAutospacing="0" w:after="0" w:afterAutospacing="0"/>
+        <w:rPr>
+          <w:rFonts w:asciiTheme="minorHAnsi" w:hAnsiTheme="minorHAnsi" w:cstheme="minorHAnsi"/>
+          <w:color w:val="000000"/>
+          <w:sz w:val="22"/>
+          <w:szCs w:val="22"/>
+        </w:rPr>
+      </w:pPr>
+    </w:p>
+    <w:p>
+      <w:pPr>
+        <w:pStyle w:val="NormalWeb"/>
+        <w:spacing w:before="0" w:beforeAutospacing="0" w:after="0" w:afterAutospacing="0"/>
+        <w:rPr>
+          <w:rFonts w:asciiTheme="minorHAnsi" w:hAnsiTheme="minorHAnsi" w:cstheme="minorHAnsi"/>
+          <w:color w:val="000000"/>
+          <w:sz w:val="22"/>
+          <w:szCs w:val="22"/>
+        </w:rPr>
+      </w:pPr>
+    </w:p>
+    <w:p>
+      <w:pPr>
+        <w:pStyle w:val="NormalWeb"/>
+        <w:spacing w:before="0" w:beforeAutospacing="0" w:after="0" w:afterAutospacing="0"/>
+        <w:rPr>
+          <w:rFonts w:asciiTheme="minorHAnsi" w:hAnsiTheme="minorHAnsi" w:cstheme="minorHAnsi"/>
+        </w:rPr>
+      </w:pPr>
+    </w:p>
+    <w:p>
+      <w:pPr>
+        <w:pStyle w:val="NormalWeb"/>
+        <w:spacing w:before="0" w:beforeAutospacing="0" w:after="0" w:afterAutospacing="0"/>
+        <w:rPr>
+          <w:rFonts w:asciiTheme="minorHAnsi" w:hAnsiTheme="minorHAnsi" w:cstheme="minorHAnsi"/>
+        </w:rPr>
+      </w:pPr>
+    </w:p>
+    <w:p>
+      <w:pPr>
+        <w:pStyle w:val="NormalWeb"/>
+        <w:spacing w:before="0" w:beforeAutospacing="0" w:after="0" w:afterAutospacing="0"/>
+        <w:rPr>
+          <w:rFonts w:asciiTheme="minorHAnsi" w:hAnsiTheme="minorHAnsi" w:cstheme="minorHAnsi"/>
+        </w:rPr>
+      </w:pPr>
+    </w:p>
+    <w:p>
+      <w:pPr>
+        <w:pStyle w:val="NormalWeb"/>
+        <w:spacing w:before="0" w:beforeAutospacing="0" w:after="0" w:afterAutospacing="0"/>
+        <w:rPr>
+          <w:rFonts w:asciiTheme="minorHAnsi" w:hAnsiTheme="minorHAnsi" w:cstheme="minorHAnsi"/>
+        </w:rPr>
+      </w:pPr>
+    </w:p>
+    <w:p>
+      <w:pPr>
+        <w:pStyle w:val="NormalWeb"/>
+        <w:spacing w:before="0" w:beforeAutospacing="0" w:after="0" w:afterAutospacing="0"/>
+        <w:rPr>
+          <w:rFonts w:asciiTheme="minorHAnsi" w:hAnsiTheme="minorHAnsi" w:cstheme="minorHAnsi"/>
+        </w:rPr>
+      </w:pPr>
+    </w:p>
+    <w:p>
+      <w:pPr>
+        <w:pStyle w:val="NormalWeb"/>
+        <w:spacing w:before="0" w:beforeAutospacing="0" w:after="0" w:afterAutospacing="0"/>
+        <w:rPr>
+          <w:rFonts w:asciiTheme="minorHAnsi" w:hAnsiTheme="minorHAnsi" w:cstheme="minorHAnsi"/>
+        </w:rPr>
+      </w:pPr>
+    </w:p>
+    <w:p>
+      <w:pPr>
+        <w:pStyle w:val="NormalWeb"/>
+        <w:spacing w:before="0" w:beforeAutospacing="0" w:after="0" w:afterAutospacing="0"/>
+        <w:rPr>
+          <w:rFonts w:asciiTheme="minorHAnsi" w:hAnsiTheme="minorHAnsi" w:cstheme="minorHAnsi"/>
+        </w:rPr>
+      </w:pPr>
+    </w:p>
+    <w:p>
+      <w:pPr>
+        <w:pStyle w:val="NormalWeb"/>
+        <w:spacing w:before="0" w:beforeAutospacing="0" w:after="0" w:afterAutospacing="0"/>
+        <w:rPr>
+          <w:rFonts w:asciiTheme="minorHAnsi" w:hAnsiTheme="minorHAnsi" w:cstheme="minorHAnsi"/>
+        </w:rPr>
+      </w:pPr>
+    </w:p>
+    <w:p>
+      <w:pPr>
+        <w:pStyle w:val="NormalWeb"/>
+        <w:spacing w:before="0" w:beforeAutospacing="0" w:after="0" w:afterAutospacing="0"/>
+        <w:rPr>
+          <w:rFonts w:asciiTheme="minorHAnsi" w:hAnsiTheme="minorHAnsi" w:cstheme="minorHAnsi"/>
+        </w:rPr>
+      </w:pPr>
+    </w:p>
+    <w:p>
+      <w:pPr>
+        <w:pStyle w:val="NormalWeb"/>
+        <w:spacing w:before="0" w:beforeAutospacing="0" w:after="0" w:afterAutospacing="0"/>
+        <w:rPr>
+          <w:rFonts w:asciiTheme="minorHAnsi" w:hAnsiTheme="minorHAnsi" w:cstheme="minorHAnsi"/>
+        </w:rPr>
+      </w:pPr>
+    </w:p>
+    <w:p>
+      <w:pPr>
+        <w:pStyle w:val="NormalWeb"/>
+        <w:spacing w:before="0" w:beforeAutospacing="0" w:after="0" w:afterAutospacing="0"/>
+        <w:rPr>
+          <w:rFonts w:asciiTheme="minorHAnsi" w:hAnsiTheme="minorHAnsi" w:cstheme="minorHAnsi"/>
+        </w:rPr>
+      </w:pPr>
+    </w:p>
+    <w:p>
+      <w:pPr>
+        <w:pStyle w:val="NormalWeb"/>
+        <w:spacing w:before="0" w:beforeAutospacing="0" w:after="0" w:afterAutospacing="0"/>
+        <w:rPr>
+          <w:rFonts w:asciiTheme="minorHAnsi" w:hAnsiTheme="minorHAnsi" w:cstheme="minorHAnsi"/>
+        </w:rPr>
+      </w:pPr>
+    </w:p>
+    <w:p>
+      <w:pPr>
+        <w:pStyle w:val="NormalWeb"/>
+        <w:spacing w:before="0" w:beforeAutospacing="0" w:after="0" w:afterAutospacing="0"/>
+        <w:rPr>
+          <w:rFonts w:asciiTheme="minorHAnsi" w:hAnsiTheme="minorHAnsi" w:cstheme="minorHAnsi"/>
+        </w:rPr>
+      </w:pPr>
+    </w:p>
+    <w:p>
+      <w:pPr>
+        <w:pStyle w:val="NormalWeb"/>
+        <w:spacing w:before="0" w:beforeAutospacing="0" w:after="0" w:afterAutospacing="0"/>
+        <w:rPr>
+          <w:rFonts w:asciiTheme="minorHAnsi" w:hAnsiTheme="minorHAnsi" w:cstheme="minorHAnsi"/>
+        </w:rPr>
+      </w:pPr>
+    </w:p>
+    <w:p>
+      <w:pPr>
+        <w:pStyle w:val="NormalWeb"/>
+        <w:spacing w:before="0" w:beforeAutospacing="0" w:after="0" w:afterAutospacing="0"/>
+        <w:rPr>
+          <w:rFonts w:asciiTheme="minorHAnsi" w:hAnsiTheme="minorHAnsi" w:cstheme="minorHAnsi"/>
+        </w:rPr>
+      </w:pPr>
+    </w:p>
+    <w:p>
+      <w:pPr>
+        <w:pStyle w:val="NormalWeb"/>
+        <w:spacing w:before="0" w:beforeAutospacing="0" w:after="0" w:afterAutospacing="0"/>
+        <w:rPr>
+          <w:rFonts w:asciiTheme="minorHAnsi" w:hAnsiTheme="minorHAnsi" w:cstheme="minorHAnsi"/>
+        </w:rPr>
+      </w:pPr>
+    </w:p>
+    <w:p>
+      <w:pPr>
+        <w:pStyle w:val="NormalWeb"/>
+        <w:spacing w:before="0" w:beforeAutospacing="0" w:after="0" w:afterAutospacing="0"/>
+        <w:rPr>
+          <w:rFonts w:asciiTheme="minorHAnsi" w:hAnsiTheme="minorHAnsi" w:cstheme="minorHAnsi"/>
+        </w:rPr>
+      </w:pPr>
+    </w:p>
+    <w:p>
+      <w:pPr>
+        <w:pStyle w:val="NormalWeb"/>
+        <w:spacing w:before="0" w:beforeAutospacing="0" w:after="0" w:afterAutospacing="0"/>
+        <w:rPr>
+          <w:rFonts w:asciiTheme="minorHAnsi" w:hAnsiTheme="minorHAnsi" w:cstheme="minorHAnsi"/>
+        </w:rPr>
+      </w:pPr>
+    </w:p>
+    <w:p>
+      <w:pPr>
+        <w:pStyle w:val="NormalWeb"/>
+        <w:spacing w:before="0" w:beforeAutospacing="0" w:after="0" w:afterAutospacing="0"/>
+        <w:jc w:val="center"/>
+        <w:rPr>
+          <w:rFonts w:asciiTheme="minorHAnsi" w:hAnsiTheme="minorHAnsi" w:cstheme="minorHAnsi"/>
+          <w:i/>
+          <w:sz w:val="20"/>
+        </w:rPr>
+      </w:pPr>
+      <w:r>
+        <w:rPr>
+          <w:rFonts w:asciiTheme="minorHAnsi" w:hAnsiTheme="minorHAnsi" w:cstheme="minorHAnsi"/>
+          <w:i/>
+          <w:sz w:val="20"/>
+        </w:rPr>
+        <w:t>This picture represents the first of the two folds.</w:t>
+      </w:r>
+    </w:p>
+    <w:p>
+      <w:pPr>
+        <w:pStyle w:val="NormalWeb"/>
+        <w:spacing w:before="0" w:beforeAutospacing="0" w:after="0" w:afterAutospacing="0"/>
+        <w:rPr>
+          <w:rFonts w:asciiTheme="minorHAnsi" w:hAnsiTheme="minorHAnsi" w:cstheme="minorHAnsi"/>
+        </w:rPr>
+      </w:pPr>
+    </w:p>
+    <w:p>
+      <w:pPr>
+        <w:pStyle w:val="NormalWeb"/>
+        <w:spacing w:before="0" w:beforeAutospacing="0" w:after="0" w:afterAutospacing="0"/>
+        <w:rPr>
+          <w:rFonts w:asciiTheme="minorHAnsi" w:hAnsiTheme="minorHAnsi" w:cstheme="minorHAnsi"/>
+        </w:rPr>
+      </w:pPr>
+      <w:r>
+        <w:rPr>
+          <w:rFonts w:asciiTheme="minorHAnsi" w:hAnsiTheme="minorHAnsi" w:cstheme="minorHAnsi"/>
+          <w:noProof/>
           <w:color w:val="000000"/>
           <w:sz w:val="20"/>
           <w:szCs w:val="20"/>
         </w:rPr>
-      </w:pPr>
-    </w:p>
-    <w:p>
-      <w:pPr>
-        <w:pStyle w:val="NormalWeb"/>
-        <w:spacing w:before="0" w:beforeAutospacing="0" w:after="0" w:afterAutospacing="0"/>
-        <w:textAlignment w:val="baseline"/>
-        <w:rPr>
-          <w:rFonts w:asciiTheme="minorHAnsi" w:hAnsiTheme="minorHAnsi" w:cstheme="minorHAnsi"/>
-          <w:color w:val="000000"/>
-          <w:sz w:val="20"/>
-          <w:szCs w:val="20"/>
-        </w:rPr>
-      </w:pPr>
-    </w:p>
-    <w:p>
-      <w:pPr>
-        <w:pStyle w:val="NormalWeb"/>
-        <w:spacing w:before="0" w:beforeAutospacing="0" w:after="0" w:afterAutospacing="0"/>
-        <w:textAlignment w:val="baseline"/>
-        <w:rPr>
-          <w:rFonts w:asciiTheme="minorHAnsi" w:hAnsiTheme="minorHAnsi" w:cstheme="minorHAnsi"/>
-          <w:color w:val="000000"/>
-          <w:sz w:val="20"/>
-          <w:szCs w:val="20"/>
-        </w:rPr>
-      </w:pPr>
-    </w:p>
-    <w:p>
-      <w:pPr>
-        <w:pStyle w:val="NormalWeb"/>
-        <w:spacing w:before="0" w:beforeAutospacing="0" w:after="0" w:afterAutospacing="0"/>
-        <w:textAlignment w:val="baseline"/>
-        <w:rPr>
-          <w:rFonts w:asciiTheme="minorHAnsi" w:hAnsiTheme="minorHAnsi" w:cstheme="minorHAnsi"/>
-          <w:color w:val="000000"/>
-          <w:sz w:val="20"/>
-          <w:szCs w:val="20"/>
-        </w:rPr>
-      </w:pPr>
-    </w:p>
-    <w:p>
-      <w:pPr>
-        <w:pStyle w:val="NormalWeb"/>
-        <w:spacing w:before="0" w:beforeAutospacing="0" w:after="0" w:afterAutospacing="0"/>
-        <w:textAlignment w:val="baseline"/>
-        <w:rPr>
-          <w:rFonts w:asciiTheme="minorHAnsi" w:hAnsiTheme="minorHAnsi" w:cstheme="minorHAnsi"/>
-          <w:color w:val="000000"/>
-          <w:sz w:val="20"/>
-          <w:szCs w:val="20"/>
-        </w:rPr>
-      </w:pPr>
-    </w:p>
-    <w:p>
-      <w:pPr>
-        <w:pStyle w:val="NormalWeb"/>
-        <w:spacing w:before="0" w:beforeAutospacing="0" w:after="0" w:afterAutospacing="0"/>
-        <w:textAlignment w:val="baseline"/>
-        <w:rPr>
-          <w:rFonts w:asciiTheme="minorHAnsi" w:hAnsiTheme="minorHAnsi" w:cstheme="minorHAnsi"/>
-          <w:color w:val="000000"/>
-          <w:sz w:val="20"/>
-          <w:szCs w:val="20"/>
-        </w:rPr>
-      </w:pPr>
-    </w:p>
-    <w:p>
-      <w:pPr>
-        <w:pStyle w:val="NormalWeb"/>
-        <w:spacing w:before="0" w:beforeAutospacing="0" w:after="0" w:afterAutospacing="0"/>
-        <w:textAlignment w:val="baseline"/>
-        <w:rPr>
-          <w:rFonts w:asciiTheme="minorHAnsi" w:hAnsiTheme="minorHAnsi" w:cstheme="minorHAnsi"/>
-          <w:color w:val="000000"/>
-          <w:sz w:val="20"/>
-          <w:szCs w:val="20"/>
-        </w:rPr>
-      </w:pPr>
-    </w:p>
-    <w:p>
-      <w:pPr>
-        <w:pStyle w:val="NormalWeb"/>
-        <w:spacing w:before="0" w:beforeAutospacing="0" w:after="0" w:afterAutospacing="0"/>
-        <w:textAlignment w:val="baseline"/>
-        <w:rPr>
-          <w:rFonts w:asciiTheme="minorHAnsi" w:hAnsiTheme="minorHAnsi" w:cstheme="minorHAnsi"/>
-          <w:color w:val="000000"/>
-          <w:sz w:val="20"/>
-          <w:szCs w:val="20"/>
-        </w:rPr>
-      </w:pPr>
-    </w:p>
-    <w:p>
-      <w:pPr>
-        <w:pStyle w:val="NormalWeb"/>
-        <w:spacing w:before="0" w:beforeAutospacing="0" w:after="0" w:afterAutospacing="0"/>
-        <w:textAlignment w:val="baseline"/>
-        <w:rPr>
-          <w:rFonts w:asciiTheme="minorHAnsi" w:hAnsiTheme="minorHAnsi" w:cstheme="minorHAnsi"/>
-          <w:color w:val="000000"/>
-          <w:sz w:val="20"/>
-          <w:szCs w:val="20"/>
-        </w:rPr>
-      </w:pPr>
-    </w:p>
-    <w:p>
-      <w:pPr>
-        <w:pStyle w:val="NormalWeb"/>
-        <w:spacing w:before="0" w:beforeAutospacing="0" w:after="0" w:afterAutospacing="0"/>
-        <w:textAlignment w:val="baseline"/>
-        <w:rPr>
-          <w:rFonts w:asciiTheme="minorHAnsi" w:hAnsiTheme="minorHAnsi" w:cstheme="minorHAnsi"/>
-          <w:color w:val="000000"/>
-          <w:sz w:val="20"/>
-          <w:szCs w:val="20"/>
-        </w:rPr>
-      </w:pPr>
-    </w:p>
-    <w:p>
-      <w:pPr>
-        <w:pStyle w:val="NormalWeb"/>
-        <w:spacing w:before="0" w:beforeAutospacing="0" w:after="0" w:afterAutospacing="0"/>
-        <w:textAlignment w:val="baseline"/>
-        <w:rPr>
-          <w:rFonts w:asciiTheme="minorHAnsi" w:hAnsiTheme="minorHAnsi" w:cstheme="minorHAnsi"/>
-          <w:color w:val="000000"/>
-          <w:sz w:val="20"/>
-          <w:szCs w:val="20"/>
-        </w:rPr>
-      </w:pPr>
-    </w:p>
-    <w:p>
-      <w:pPr>
-        <w:pStyle w:val="NormalWeb"/>
-        <w:spacing w:before="0" w:beforeAutospacing="0" w:after="0" w:afterAutospacing="0"/>
-        <w:textAlignment w:val="baseline"/>
-        <w:rPr>
-          <w:rFonts w:asciiTheme="minorHAnsi" w:hAnsiTheme="minorHAnsi" w:cstheme="minorHAnsi"/>
-          <w:color w:val="000000"/>
-          <w:sz w:val="20"/>
-          <w:szCs w:val="20"/>
-        </w:rPr>
-      </w:pPr>
-    </w:p>
-    <w:p>
-      <w:pPr>
-        <w:pStyle w:val="NormalWeb"/>
-        <w:numPr>
-          <w:ilvl w:val="0"/>
-          <w:numId w:val="8"/>
-        </w:numPr>
-        <w:spacing w:before="0" w:beforeAutospacing="0" w:after="0" w:afterAutospacing="0"/>
-        <w:rPr>
-          <w:rFonts w:asciiTheme="minorHAnsi" w:hAnsiTheme="minorHAnsi" w:cstheme="minorHAnsi"/>
-          <w:color w:val="000000"/>
-          <w:sz w:val="22"/>
-          <w:szCs w:val="22"/>
-        </w:rPr>
-      </w:pPr>
-      <w:r>
-        <w:rPr>
-          <w:rFonts w:asciiTheme="minorHAnsi" w:hAnsiTheme="minorHAnsi" w:cstheme="minorHAnsi"/>
-          <w:color w:val="000000"/>
-          <w:sz w:val="22"/>
-          <w:szCs w:val="22"/>
-        </w:rPr>
-        <w:t>Punch holes where the dots are</w:t>
-      </w:r>
-      <w:r>
-        <w:rPr>
-          <w:rFonts w:asciiTheme="minorHAnsi" w:hAnsiTheme="minorHAnsi" w:cstheme="minorHAnsi"/>
-          <w:color w:val="000000"/>
-          <w:sz w:val="22"/>
-          <w:szCs w:val="22"/>
-        </w:rPr>
-        <w:t>.</w:t>
-      </w:r>
-    </w:p>
-    <w:p>
-      <w:pPr>
-        <w:pStyle w:val="NormalWeb"/>
-        <w:spacing w:before="0" w:beforeAutospacing="0" w:after="0" w:afterAutospacing="0"/>
-        <w:rPr>
-          <w:rFonts w:asciiTheme="minorHAnsi" w:hAnsiTheme="minorHAnsi" w:cstheme="minorHAnsi"/>
-          <w:color w:val="000000"/>
-          <w:sz w:val="22"/>
-          <w:szCs w:val="22"/>
-        </w:rPr>
-      </w:pPr>
-    </w:p>
-    <w:p>
-      <w:pPr>
-        <w:pStyle w:val="NormalWeb"/>
-        <w:spacing w:before="0" w:beforeAutospacing="0" w:after="0" w:afterAutospacing="0"/>
-        <w:rPr>
-          <w:rFonts w:asciiTheme="minorHAnsi" w:hAnsiTheme="minorHAnsi" w:cstheme="minorHAnsi"/>
-          <w:color w:val="000000"/>
-          <w:sz w:val="22"/>
-          <w:szCs w:val="22"/>
-        </w:rPr>
-      </w:pPr>
-      <w:r>
-        <w:rPr>
-          <w:rFonts w:asciiTheme="minorHAnsi" w:hAnsiTheme="minorHAnsi" w:cstheme="minorHAnsi"/>
-          <w:noProof/>
-          <w:color w:val="000000"/>
-          <w:sz w:val="22"/>
-          <w:szCs w:val="22"/>
-        </w:rPr>
+        <w:lastRenderedPageBreak/>
         <w:drawing>
-          <wp:anchor distT="0" distB="0" distL="114300" distR="114300" simplePos="0" relativeHeight="251664384" behindDoc="1" locked="0" layoutInCell="1" allowOverlap="1" wp14:anchorId="3CE8F2C4" wp14:editId="5D2E6AEF">
+          <wp:anchor distT="0" distB="0" distL="114300" distR="114300" simplePos="0" relativeHeight="251663360" behindDoc="1" locked="0" layoutInCell="1" allowOverlap="1" wp14:anchorId="49F1895D" wp14:editId="3F2C86C8">
             <wp:simplePos x="0" y="0"/>
-            <wp:positionH relativeFrom="margin">
-              <wp:posOffset>1533525</wp:posOffset>
+            <wp:positionH relativeFrom="column">
+              <wp:posOffset>1602683</wp:posOffset>
             </wp:positionH>
             <wp:positionV relativeFrom="paragraph">
-              <wp:posOffset>10795</wp:posOffset>
+              <wp:posOffset>189964</wp:posOffset>
             </wp:positionV>
-            <wp:extent cx="3190875" cy="2392680"/>
-            <wp:effectExtent l="190500" t="190500" r="200025" b="198120"/>
+            <wp:extent cx="5047013" cy="3785260"/>
+            <wp:effectExtent l="190500" t="190500" r="191770" b="196215"/>
             <wp:wrapNone/>
-            <wp:docPr id="7" name="Picture 7"/>
+            <wp:docPr id="6" name="Picture 6"/>
             <wp:cNvGraphicFramePr>
               <a:graphicFrameLocks xmlns:a="http://schemas.openxmlformats.org/drawingml/2006/main" noChangeAspect="1"/>
             </wp:cNvGraphicFramePr>
@@ -5259,11 +4316,11 @@
               <a:graphicData uri="http://schemas.openxmlformats.org/drawingml/2006/picture">
                 <pic:pic xmlns:pic="http://schemas.openxmlformats.org/drawingml/2006/picture">
                   <pic:nvPicPr>
-                    <pic:cNvPr id="7" name="IMG_20190118_114202.jpg"/>
+                    <pic:cNvPr id="6" name="IMG_20190118_113846.jpg"/>
                     <pic:cNvPicPr/>
                   </pic:nvPicPr>
                   <pic:blipFill>
-                    <a:blip r:embed="rId14" cstate="print">
+                    <a:blip r:embed="rId16" cstate="print">
                       <a:extLst>
                         <a:ext uri="{28A0092B-C50C-407E-A947-70E740481C1C}">
                           <a14:useLocalDpi xmlns:a14="http://schemas.microsoft.com/office/drawing/2010/main" val="0"/>
@@ -5277,7 +4334,7 @@
                   <pic:spPr>
                     <a:xfrm>
                       <a:off x="0" y="0"/>
-                      <a:ext cx="3190875" cy="2392680"/>
+                      <a:ext cx="5047013" cy="3785260"/>
                     </a:xfrm>
                     <a:prstGeom prst="rect">
                       <a:avLst/>
@@ -5312,174 +4369,400 @@
         <w:spacing w:before="0" w:beforeAutospacing="0" w:after="0" w:afterAutospacing="0"/>
         <w:rPr>
           <w:rFonts w:asciiTheme="minorHAnsi" w:hAnsiTheme="minorHAnsi" w:cstheme="minorHAnsi"/>
-          <w:color w:val="000000"/>
-          <w:sz w:val="22"/>
-          <w:szCs w:val="22"/>
-        </w:rPr>
-      </w:pPr>
-    </w:p>
-    <w:p>
-      <w:pPr>
-        <w:pStyle w:val="NormalWeb"/>
-        <w:spacing w:before="0" w:beforeAutospacing="0" w:after="0" w:afterAutospacing="0"/>
-        <w:rPr>
-          <w:rFonts w:asciiTheme="minorHAnsi" w:hAnsiTheme="minorHAnsi" w:cstheme="minorHAnsi"/>
-          <w:color w:val="000000"/>
-          <w:sz w:val="22"/>
-          <w:szCs w:val="22"/>
-        </w:rPr>
-      </w:pPr>
-    </w:p>
-    <w:p>
-      <w:pPr>
-        <w:pStyle w:val="NormalWeb"/>
-        <w:spacing w:before="0" w:beforeAutospacing="0" w:after="0" w:afterAutospacing="0"/>
-        <w:rPr>
-          <w:rFonts w:asciiTheme="minorHAnsi" w:hAnsiTheme="minorHAnsi" w:cstheme="minorHAnsi"/>
-          <w:color w:val="000000"/>
-          <w:sz w:val="22"/>
-          <w:szCs w:val="22"/>
-        </w:rPr>
-      </w:pPr>
-    </w:p>
-    <w:p>
-      <w:pPr>
-        <w:pStyle w:val="NormalWeb"/>
-        <w:spacing w:before="0" w:beforeAutospacing="0" w:after="0" w:afterAutospacing="0"/>
-        <w:rPr>
-          <w:rFonts w:asciiTheme="minorHAnsi" w:hAnsiTheme="minorHAnsi" w:cstheme="minorHAnsi"/>
-          <w:color w:val="000000"/>
-          <w:sz w:val="22"/>
-          <w:szCs w:val="22"/>
-        </w:rPr>
-      </w:pPr>
-    </w:p>
-    <w:p>
-      <w:pPr>
-        <w:pStyle w:val="NormalWeb"/>
-        <w:spacing w:before="0" w:beforeAutospacing="0" w:after="0" w:afterAutospacing="0"/>
-        <w:rPr>
-          <w:rFonts w:asciiTheme="minorHAnsi" w:hAnsiTheme="minorHAnsi" w:cstheme="minorHAnsi"/>
-          <w:color w:val="000000"/>
-          <w:sz w:val="22"/>
-          <w:szCs w:val="22"/>
-        </w:rPr>
-      </w:pPr>
-    </w:p>
-    <w:p>
-      <w:pPr>
-        <w:pStyle w:val="NormalWeb"/>
-        <w:spacing w:before="0" w:beforeAutospacing="0" w:after="0" w:afterAutospacing="0"/>
-        <w:rPr>
-          <w:rFonts w:asciiTheme="minorHAnsi" w:hAnsiTheme="minorHAnsi" w:cstheme="minorHAnsi"/>
-          <w:color w:val="000000"/>
-          <w:sz w:val="22"/>
-          <w:szCs w:val="22"/>
-        </w:rPr>
-      </w:pPr>
-    </w:p>
-    <w:p>
-      <w:pPr>
-        <w:pStyle w:val="NormalWeb"/>
-        <w:spacing w:before="0" w:beforeAutospacing="0" w:after="0" w:afterAutospacing="0"/>
-        <w:rPr>
-          <w:rFonts w:asciiTheme="minorHAnsi" w:hAnsiTheme="minorHAnsi" w:cstheme="minorHAnsi"/>
-          <w:color w:val="000000"/>
-          <w:sz w:val="22"/>
-          <w:szCs w:val="22"/>
-        </w:rPr>
-      </w:pPr>
-    </w:p>
-    <w:p>
-      <w:pPr>
-        <w:pStyle w:val="NormalWeb"/>
-        <w:spacing w:before="0" w:beforeAutospacing="0" w:after="0" w:afterAutospacing="0"/>
-        <w:rPr>
-          <w:rFonts w:asciiTheme="minorHAnsi" w:hAnsiTheme="minorHAnsi" w:cstheme="minorHAnsi"/>
-          <w:color w:val="000000"/>
-          <w:sz w:val="22"/>
-          <w:szCs w:val="22"/>
-        </w:rPr>
-      </w:pPr>
-    </w:p>
-    <w:p>
-      <w:pPr>
-        <w:pStyle w:val="NormalWeb"/>
-        <w:spacing w:before="0" w:beforeAutospacing="0" w:after="0" w:afterAutospacing="0"/>
-        <w:rPr>
-          <w:rFonts w:asciiTheme="minorHAnsi" w:hAnsiTheme="minorHAnsi" w:cstheme="minorHAnsi"/>
-          <w:color w:val="000000"/>
-          <w:sz w:val="22"/>
-          <w:szCs w:val="22"/>
-        </w:rPr>
-      </w:pPr>
-    </w:p>
-    <w:p>
-      <w:pPr>
-        <w:pStyle w:val="NormalWeb"/>
-        <w:spacing w:before="0" w:beforeAutospacing="0" w:after="0" w:afterAutospacing="0"/>
-        <w:rPr>
-          <w:rFonts w:asciiTheme="minorHAnsi" w:hAnsiTheme="minorHAnsi" w:cstheme="minorHAnsi"/>
-          <w:color w:val="000000"/>
-          <w:sz w:val="22"/>
-          <w:szCs w:val="22"/>
-        </w:rPr>
-      </w:pPr>
-    </w:p>
-    <w:p>
-      <w:pPr>
-        <w:pStyle w:val="NormalWeb"/>
-        <w:spacing w:before="0" w:beforeAutospacing="0" w:after="0" w:afterAutospacing="0"/>
-        <w:rPr>
-          <w:rFonts w:asciiTheme="minorHAnsi" w:hAnsiTheme="minorHAnsi" w:cstheme="minorHAnsi"/>
-          <w:color w:val="000000"/>
-          <w:sz w:val="22"/>
-          <w:szCs w:val="22"/>
-        </w:rPr>
-      </w:pPr>
-    </w:p>
-    <w:p>
-      <w:pPr>
-        <w:pStyle w:val="NormalWeb"/>
-        <w:spacing w:before="0" w:beforeAutospacing="0" w:after="0" w:afterAutospacing="0"/>
-        <w:rPr>
-          <w:rFonts w:asciiTheme="minorHAnsi" w:hAnsiTheme="minorHAnsi" w:cstheme="minorHAnsi"/>
-          <w:color w:val="000000"/>
-          <w:sz w:val="22"/>
-          <w:szCs w:val="22"/>
-        </w:rPr>
-      </w:pPr>
-    </w:p>
-    <w:p>
-      <w:pPr>
-        <w:pStyle w:val="NormalWeb"/>
-        <w:spacing w:before="0" w:beforeAutospacing="0" w:after="0" w:afterAutospacing="0"/>
-        <w:rPr>
-          <w:rFonts w:asciiTheme="minorHAnsi" w:hAnsiTheme="minorHAnsi" w:cstheme="minorHAnsi"/>
-          <w:color w:val="000000"/>
-          <w:sz w:val="22"/>
-          <w:szCs w:val="22"/>
-        </w:rPr>
-      </w:pPr>
-    </w:p>
-    <w:p>
-      <w:pPr>
-        <w:pStyle w:val="NormalWeb"/>
-        <w:spacing w:before="0" w:beforeAutospacing="0" w:after="0" w:afterAutospacing="0"/>
-        <w:rPr>
-          <w:rFonts w:asciiTheme="minorHAnsi" w:hAnsiTheme="minorHAnsi" w:cstheme="minorHAnsi"/>
-          <w:color w:val="000000"/>
-          <w:sz w:val="22"/>
-          <w:szCs w:val="22"/>
-        </w:rPr>
-      </w:pPr>
-    </w:p>
-    <w:p>
-      <w:pPr>
-        <w:pStyle w:val="NormalWeb"/>
-        <w:spacing w:before="0" w:beforeAutospacing="0" w:after="0" w:afterAutospacing="0"/>
-        <w:rPr>
-          <w:rFonts w:asciiTheme="minorHAnsi" w:hAnsiTheme="minorHAnsi" w:cstheme="minorHAnsi"/>
+        </w:rPr>
+      </w:pPr>
+    </w:p>
+    <w:p>
+      <w:pPr>
+        <w:pStyle w:val="NormalWeb"/>
+        <w:spacing w:before="0" w:beforeAutospacing="0" w:after="0" w:afterAutospacing="0"/>
+        <w:rPr>
+          <w:rFonts w:asciiTheme="minorHAnsi" w:hAnsiTheme="minorHAnsi" w:cstheme="minorHAnsi"/>
+          <w:color w:val="000000"/>
+          <w:sz w:val="20"/>
+          <w:szCs w:val="20"/>
+        </w:rPr>
+      </w:pPr>
+      <w:r>
+        <w:rPr>
+          <w:rFonts w:asciiTheme="minorHAnsi" w:hAnsiTheme="minorHAnsi" w:cstheme="minorHAnsi"/>
+          <w:color w:val="000000"/>
+          <w:sz w:val="22"/>
+          <w:szCs w:val="22"/>
+        </w:rPr>
+        <w:t>Step 5: Marking the holes</w:t>
+      </w:r>
+    </w:p>
+    <w:p>
+      <w:pPr>
+        <w:pStyle w:val="NormalWeb"/>
+        <w:spacing w:before="0" w:beforeAutospacing="0" w:after="0" w:afterAutospacing="0"/>
+        <w:textAlignment w:val="baseline"/>
+        <w:rPr>
+          <w:rFonts w:asciiTheme="minorHAnsi" w:hAnsiTheme="minorHAnsi" w:cstheme="minorHAnsi"/>
+          <w:color w:val="000000"/>
+          <w:sz w:val="20"/>
+          <w:szCs w:val="20"/>
+        </w:rPr>
+      </w:pPr>
+    </w:p>
+    <w:p>
+      <w:pPr>
+        <w:pStyle w:val="NormalWeb"/>
+        <w:spacing w:before="0" w:beforeAutospacing="0" w:after="0" w:afterAutospacing="0"/>
+        <w:textAlignment w:val="baseline"/>
+        <w:rPr>
+          <w:rFonts w:asciiTheme="minorHAnsi" w:hAnsiTheme="minorHAnsi" w:cstheme="minorHAnsi"/>
+          <w:color w:val="000000"/>
+          <w:sz w:val="20"/>
+          <w:szCs w:val="20"/>
+        </w:rPr>
+      </w:pPr>
+    </w:p>
+    <w:p>
+      <w:pPr>
+        <w:pStyle w:val="NormalWeb"/>
+        <w:spacing w:before="0" w:beforeAutospacing="0" w:after="0" w:afterAutospacing="0"/>
+        <w:textAlignment w:val="baseline"/>
+        <w:rPr>
+          <w:rFonts w:asciiTheme="minorHAnsi" w:hAnsiTheme="minorHAnsi" w:cstheme="minorHAnsi"/>
+          <w:color w:val="000000"/>
+          <w:sz w:val="20"/>
+          <w:szCs w:val="20"/>
+        </w:rPr>
+      </w:pPr>
+    </w:p>
+    <w:p>
+      <w:pPr>
+        <w:pStyle w:val="NormalWeb"/>
+        <w:spacing w:before="0" w:beforeAutospacing="0" w:after="0" w:afterAutospacing="0"/>
+        <w:textAlignment w:val="baseline"/>
+        <w:rPr>
+          <w:rFonts w:asciiTheme="minorHAnsi" w:hAnsiTheme="minorHAnsi" w:cstheme="minorHAnsi"/>
+          <w:color w:val="000000"/>
+          <w:sz w:val="20"/>
+          <w:szCs w:val="20"/>
+        </w:rPr>
+      </w:pPr>
+    </w:p>
+    <w:p>
+      <w:pPr>
+        <w:pStyle w:val="NormalWeb"/>
+        <w:spacing w:before="0" w:beforeAutospacing="0" w:after="0" w:afterAutospacing="0"/>
+        <w:textAlignment w:val="baseline"/>
+        <w:rPr>
+          <w:rFonts w:asciiTheme="minorHAnsi" w:hAnsiTheme="minorHAnsi" w:cstheme="minorHAnsi"/>
+          <w:color w:val="000000"/>
+          <w:sz w:val="20"/>
+          <w:szCs w:val="20"/>
+        </w:rPr>
+      </w:pPr>
+    </w:p>
+    <w:p>
+      <w:pPr>
+        <w:pStyle w:val="NormalWeb"/>
+        <w:spacing w:before="0" w:beforeAutospacing="0" w:after="0" w:afterAutospacing="0"/>
+        <w:textAlignment w:val="baseline"/>
+        <w:rPr>
+          <w:rFonts w:asciiTheme="minorHAnsi" w:hAnsiTheme="minorHAnsi" w:cstheme="minorHAnsi"/>
+          <w:color w:val="000000"/>
+          <w:sz w:val="20"/>
+          <w:szCs w:val="20"/>
+        </w:rPr>
+      </w:pPr>
+    </w:p>
+    <w:p>
+      <w:pPr>
+        <w:pStyle w:val="NormalWeb"/>
+        <w:spacing w:before="0" w:beforeAutospacing="0" w:after="0" w:afterAutospacing="0"/>
+        <w:textAlignment w:val="baseline"/>
+        <w:rPr>
+          <w:rFonts w:asciiTheme="minorHAnsi" w:hAnsiTheme="minorHAnsi" w:cstheme="minorHAnsi"/>
+          <w:color w:val="000000"/>
+          <w:sz w:val="20"/>
+          <w:szCs w:val="20"/>
+        </w:rPr>
+      </w:pPr>
+    </w:p>
+    <w:p>
+      <w:pPr>
+        <w:pStyle w:val="NormalWeb"/>
+        <w:spacing w:before="0" w:beforeAutospacing="0" w:after="0" w:afterAutospacing="0"/>
+        <w:textAlignment w:val="baseline"/>
+        <w:rPr>
+          <w:rFonts w:asciiTheme="minorHAnsi" w:hAnsiTheme="minorHAnsi" w:cstheme="minorHAnsi"/>
+          <w:color w:val="000000"/>
+          <w:sz w:val="20"/>
+          <w:szCs w:val="20"/>
+        </w:rPr>
+      </w:pPr>
+    </w:p>
+    <w:p>
+      <w:pPr>
+        <w:pStyle w:val="NormalWeb"/>
+        <w:spacing w:before="0" w:beforeAutospacing="0" w:after="0" w:afterAutospacing="0"/>
+        <w:textAlignment w:val="baseline"/>
+        <w:rPr>
+          <w:rFonts w:asciiTheme="minorHAnsi" w:hAnsiTheme="minorHAnsi" w:cstheme="minorHAnsi"/>
+          <w:color w:val="000000"/>
+          <w:sz w:val="20"/>
+          <w:szCs w:val="20"/>
+        </w:rPr>
+      </w:pPr>
+    </w:p>
+    <w:p>
+      <w:pPr>
+        <w:pStyle w:val="NormalWeb"/>
+        <w:spacing w:before="0" w:beforeAutospacing="0" w:after="0" w:afterAutospacing="0"/>
+        <w:textAlignment w:val="baseline"/>
+        <w:rPr>
+          <w:rFonts w:asciiTheme="minorHAnsi" w:hAnsiTheme="minorHAnsi" w:cstheme="minorHAnsi"/>
+          <w:color w:val="000000"/>
+          <w:sz w:val="20"/>
+          <w:szCs w:val="20"/>
+        </w:rPr>
+      </w:pPr>
+    </w:p>
+    <w:p>
+      <w:pPr>
+        <w:pStyle w:val="NormalWeb"/>
+        <w:spacing w:before="0" w:beforeAutospacing="0" w:after="0" w:afterAutospacing="0"/>
+        <w:textAlignment w:val="baseline"/>
+        <w:rPr>
+          <w:rFonts w:asciiTheme="minorHAnsi" w:hAnsiTheme="minorHAnsi" w:cstheme="minorHAnsi"/>
+          <w:color w:val="000000"/>
+          <w:sz w:val="20"/>
+          <w:szCs w:val="20"/>
+        </w:rPr>
+      </w:pPr>
+    </w:p>
+    <w:p>
+      <w:pPr>
+        <w:pStyle w:val="NormalWeb"/>
+        <w:spacing w:before="0" w:beforeAutospacing="0" w:after="0" w:afterAutospacing="0"/>
+        <w:textAlignment w:val="baseline"/>
+        <w:rPr>
+          <w:rFonts w:asciiTheme="minorHAnsi" w:hAnsiTheme="minorHAnsi" w:cstheme="minorHAnsi"/>
+          <w:color w:val="000000"/>
+          <w:sz w:val="20"/>
+          <w:szCs w:val="20"/>
+        </w:rPr>
+      </w:pPr>
+    </w:p>
+    <w:p>
+      <w:pPr>
+        <w:pStyle w:val="NormalWeb"/>
+        <w:spacing w:before="0" w:beforeAutospacing="0" w:after="0" w:afterAutospacing="0"/>
+        <w:textAlignment w:val="baseline"/>
+        <w:rPr>
+          <w:rFonts w:asciiTheme="minorHAnsi" w:hAnsiTheme="minorHAnsi" w:cstheme="minorHAnsi"/>
+          <w:color w:val="000000"/>
+          <w:sz w:val="20"/>
+          <w:szCs w:val="20"/>
+        </w:rPr>
+      </w:pPr>
+    </w:p>
+    <w:p>
+      <w:pPr>
+        <w:pStyle w:val="NormalWeb"/>
+        <w:spacing w:before="0" w:beforeAutospacing="0" w:after="0" w:afterAutospacing="0"/>
+        <w:textAlignment w:val="baseline"/>
+        <w:rPr>
+          <w:rFonts w:asciiTheme="minorHAnsi" w:hAnsiTheme="minorHAnsi" w:cstheme="minorHAnsi"/>
+          <w:color w:val="000000"/>
+          <w:sz w:val="20"/>
+          <w:szCs w:val="20"/>
+        </w:rPr>
+      </w:pPr>
+    </w:p>
+    <w:p>
+      <w:pPr>
+        <w:pStyle w:val="NormalWeb"/>
+        <w:spacing w:before="0" w:beforeAutospacing="0" w:after="0" w:afterAutospacing="0"/>
+        <w:textAlignment w:val="baseline"/>
+        <w:rPr>
+          <w:rFonts w:asciiTheme="minorHAnsi" w:hAnsiTheme="minorHAnsi" w:cstheme="minorHAnsi"/>
+          <w:color w:val="000000"/>
+          <w:sz w:val="20"/>
+          <w:szCs w:val="20"/>
+        </w:rPr>
+      </w:pPr>
+    </w:p>
+    <w:p>
+      <w:pPr>
+        <w:pStyle w:val="NormalWeb"/>
+        <w:spacing w:before="0" w:beforeAutospacing="0" w:after="0" w:afterAutospacing="0"/>
+        <w:textAlignment w:val="baseline"/>
+        <w:rPr>
+          <w:rFonts w:asciiTheme="minorHAnsi" w:hAnsiTheme="minorHAnsi" w:cstheme="minorHAnsi"/>
+          <w:color w:val="000000"/>
+          <w:sz w:val="20"/>
+          <w:szCs w:val="20"/>
+        </w:rPr>
+      </w:pPr>
+    </w:p>
+    <w:p>
+      <w:pPr>
+        <w:pStyle w:val="NormalWeb"/>
+        <w:spacing w:before="0" w:beforeAutospacing="0" w:after="0" w:afterAutospacing="0"/>
+        <w:textAlignment w:val="baseline"/>
+        <w:rPr>
+          <w:rFonts w:asciiTheme="minorHAnsi" w:hAnsiTheme="minorHAnsi" w:cstheme="minorHAnsi"/>
+          <w:color w:val="000000"/>
+          <w:sz w:val="20"/>
+          <w:szCs w:val="20"/>
+        </w:rPr>
+      </w:pPr>
+    </w:p>
+    <w:p>
+      <w:pPr>
+        <w:pStyle w:val="NormalWeb"/>
+        <w:spacing w:before="0" w:beforeAutospacing="0" w:after="0" w:afterAutospacing="0"/>
+        <w:textAlignment w:val="baseline"/>
+        <w:rPr>
+          <w:rFonts w:asciiTheme="minorHAnsi" w:hAnsiTheme="minorHAnsi" w:cstheme="minorHAnsi"/>
+          <w:color w:val="000000"/>
+          <w:sz w:val="20"/>
+          <w:szCs w:val="20"/>
+        </w:rPr>
+      </w:pPr>
+    </w:p>
+    <w:p>
+      <w:pPr>
+        <w:pStyle w:val="NormalWeb"/>
+        <w:spacing w:before="0" w:beforeAutospacing="0" w:after="0" w:afterAutospacing="0"/>
+        <w:textAlignment w:val="baseline"/>
+        <w:rPr>
+          <w:rFonts w:asciiTheme="minorHAnsi" w:hAnsiTheme="minorHAnsi" w:cstheme="minorHAnsi"/>
+          <w:color w:val="000000"/>
+          <w:sz w:val="20"/>
+          <w:szCs w:val="20"/>
+        </w:rPr>
+      </w:pPr>
+    </w:p>
+    <w:p>
+      <w:pPr>
+        <w:pStyle w:val="NormalWeb"/>
+        <w:spacing w:before="0" w:beforeAutospacing="0" w:after="0" w:afterAutospacing="0"/>
+        <w:textAlignment w:val="baseline"/>
+        <w:rPr>
+          <w:rFonts w:asciiTheme="minorHAnsi" w:hAnsiTheme="minorHAnsi" w:cstheme="minorHAnsi"/>
+          <w:color w:val="000000"/>
+          <w:sz w:val="20"/>
+          <w:szCs w:val="20"/>
+        </w:rPr>
+      </w:pPr>
+    </w:p>
+    <w:p>
+      <w:pPr>
+        <w:pStyle w:val="NormalWeb"/>
+        <w:spacing w:before="0" w:beforeAutospacing="0" w:after="0" w:afterAutospacing="0"/>
+        <w:textAlignment w:val="baseline"/>
+        <w:rPr>
+          <w:rFonts w:asciiTheme="minorHAnsi" w:hAnsiTheme="minorHAnsi" w:cstheme="minorHAnsi"/>
+          <w:color w:val="000000"/>
+          <w:sz w:val="20"/>
+          <w:szCs w:val="20"/>
+        </w:rPr>
+      </w:pPr>
+    </w:p>
+    <w:p>
+      <w:pPr>
+        <w:pStyle w:val="NormalWeb"/>
+        <w:spacing w:before="0" w:beforeAutospacing="0" w:after="0" w:afterAutospacing="0"/>
+        <w:textAlignment w:val="baseline"/>
+        <w:rPr>
+          <w:rFonts w:asciiTheme="minorHAnsi" w:hAnsiTheme="minorHAnsi" w:cstheme="minorHAnsi"/>
+          <w:color w:val="000000"/>
+          <w:sz w:val="20"/>
+          <w:szCs w:val="20"/>
+        </w:rPr>
+      </w:pPr>
+    </w:p>
+    <w:p>
+      <w:pPr>
+        <w:pStyle w:val="NormalWeb"/>
+        <w:spacing w:before="0" w:beforeAutospacing="0" w:after="0" w:afterAutospacing="0"/>
+        <w:textAlignment w:val="baseline"/>
+        <w:rPr>
+          <w:rFonts w:asciiTheme="minorHAnsi" w:hAnsiTheme="minorHAnsi" w:cstheme="minorHAnsi"/>
+          <w:color w:val="000000"/>
+          <w:sz w:val="20"/>
+          <w:szCs w:val="20"/>
+        </w:rPr>
+      </w:pPr>
+    </w:p>
+    <w:p>
+      <w:pPr>
+        <w:pStyle w:val="NormalWeb"/>
+        <w:spacing w:before="0" w:beforeAutospacing="0" w:after="0" w:afterAutospacing="0"/>
+        <w:textAlignment w:val="baseline"/>
+        <w:rPr>
+          <w:rFonts w:asciiTheme="minorHAnsi" w:hAnsiTheme="minorHAnsi" w:cstheme="minorHAnsi"/>
+          <w:color w:val="000000"/>
+          <w:sz w:val="20"/>
+          <w:szCs w:val="20"/>
+        </w:rPr>
+      </w:pPr>
+    </w:p>
+    <w:p>
+      <w:pPr>
+        <w:pStyle w:val="NormalWeb"/>
+        <w:spacing w:before="0" w:beforeAutospacing="0" w:after="0" w:afterAutospacing="0"/>
+        <w:textAlignment w:val="baseline"/>
+        <w:rPr>
+          <w:rFonts w:asciiTheme="minorHAnsi" w:hAnsiTheme="minorHAnsi" w:cstheme="minorHAnsi"/>
+          <w:color w:val="000000"/>
+          <w:sz w:val="20"/>
+          <w:szCs w:val="20"/>
+        </w:rPr>
+      </w:pPr>
+    </w:p>
+    <w:p>
+      <w:pPr>
+        <w:pStyle w:val="NormalWeb"/>
+        <w:spacing w:before="0" w:beforeAutospacing="0" w:after="0" w:afterAutospacing="0"/>
+        <w:textAlignment w:val="baseline"/>
+        <w:rPr>
+          <w:rFonts w:asciiTheme="minorHAnsi" w:hAnsiTheme="minorHAnsi" w:cstheme="minorHAnsi"/>
+          <w:color w:val="000000"/>
+          <w:sz w:val="20"/>
+          <w:szCs w:val="20"/>
+        </w:rPr>
+      </w:pPr>
+    </w:p>
+    <w:p>
+      <w:pPr>
+        <w:pStyle w:val="NormalWeb"/>
+        <w:spacing w:before="0" w:beforeAutospacing="0" w:after="0" w:afterAutospacing="0"/>
+        <w:textAlignment w:val="baseline"/>
+        <w:rPr>
+          <w:rFonts w:asciiTheme="minorHAnsi" w:hAnsiTheme="minorHAnsi" w:cstheme="minorHAnsi"/>
+          <w:color w:val="000000"/>
+          <w:sz w:val="22"/>
+          <w:szCs w:val="20"/>
+        </w:rPr>
+      </w:pPr>
+      <w:r>
+        <w:rPr>
+          <w:rFonts w:asciiTheme="minorHAnsi" w:hAnsiTheme="minorHAnsi" w:cstheme="minorHAnsi"/>
+          <w:color w:val="000000"/>
+          <w:sz w:val="22"/>
+          <w:szCs w:val="20"/>
+        </w:rPr>
+        <w:t>Step 6: Punch holes</w:t>
+      </w:r>
+    </w:p>
+    <w:p>
+      <w:pPr>
+        <w:pStyle w:val="NormalWeb"/>
+        <w:spacing w:before="0" w:beforeAutospacing="0" w:after="0" w:afterAutospacing="0"/>
+        <w:textAlignment w:val="baseline"/>
+        <w:rPr>
+          <w:rFonts w:asciiTheme="minorHAnsi" w:hAnsiTheme="minorHAnsi" w:cstheme="minorHAnsi"/>
+          <w:color w:val="000000"/>
+          <w:sz w:val="22"/>
+          <w:szCs w:val="20"/>
         </w:rPr>
       </w:pPr>
       <w:r>
@@ -5488,21 +4771,21 @@
           <w:noProof/>
           <w:color w:val="000000"/>
           <w:sz w:val="22"/>
-          <w:szCs w:val="22"/>
+          <w:szCs w:val="20"/>
         </w:rPr>
         <w:drawing>
-          <wp:anchor distT="0" distB="0" distL="114300" distR="114300" simplePos="0" relativeHeight="251665408" behindDoc="1" locked="0" layoutInCell="1" allowOverlap="1" wp14:anchorId="67596A42" wp14:editId="0D77714E">
+          <wp:anchor distT="0" distB="0" distL="114300" distR="114300" simplePos="0" relativeHeight="251671552" behindDoc="1" locked="0" layoutInCell="1" allowOverlap="1" wp14:anchorId="41C6F674" wp14:editId="60DDD787">
             <wp:simplePos x="0" y="0"/>
             <wp:positionH relativeFrom="margin">
-              <wp:posOffset>3084821</wp:posOffset>
+              <wp:posOffset>709056</wp:posOffset>
             </wp:positionH>
             <wp:positionV relativeFrom="paragraph">
-              <wp:posOffset>192586</wp:posOffset>
+              <wp:posOffset>50536</wp:posOffset>
             </wp:positionV>
-            <wp:extent cx="3485726" cy="2204720"/>
-            <wp:effectExtent l="190500" t="190500" r="191135" b="195580"/>
+            <wp:extent cx="5254831" cy="3941123"/>
+            <wp:effectExtent l="190500" t="190500" r="193675" b="193040"/>
             <wp:wrapNone/>
-            <wp:docPr id="8" name="Picture 8"/>
+            <wp:docPr id="10" name="Picture 10"/>
             <wp:cNvGraphicFramePr>
               <a:graphicFrameLocks xmlns:a="http://schemas.openxmlformats.org/drawingml/2006/main" noChangeAspect="1"/>
             </wp:cNvGraphicFramePr>
@@ -5510,11 +4793,11 @@
               <a:graphicData uri="http://schemas.openxmlformats.org/drawingml/2006/picture">
                 <pic:pic xmlns:pic="http://schemas.openxmlformats.org/drawingml/2006/picture">
                   <pic:nvPicPr>
-                    <pic:cNvPr id="8" name="IMG_20190118_114331.jpg"/>
+                    <pic:cNvPr id="10" name="IMG_20190122_161258 (1).jpg"/>
                     <pic:cNvPicPr/>
                   </pic:nvPicPr>
                   <pic:blipFill>
-                    <a:blip r:embed="rId15" cstate="print">
+                    <a:blip r:embed="rId17" cstate="print">
                       <a:extLst>
                         <a:ext uri="{28A0092B-C50C-407E-A947-70E740481C1C}">
                           <a14:useLocalDpi xmlns:a14="http://schemas.microsoft.com/office/drawing/2010/main" val="0"/>
@@ -5528,392 +4811,7 @@
                   <pic:spPr>
                     <a:xfrm>
                       <a:off x="0" y="0"/>
-                      <a:ext cx="3485726" cy="2204720"/>
-                    </a:xfrm>
-                    <a:prstGeom prst="rect">
-                      <a:avLst/>
-                    </a:prstGeom>
-                    <a:ln>
-                      <a:noFill/>
-                    </a:ln>
-                    <a:effectLst>
-                      <a:outerShdw blurRad="190500" algn="tl" rotWithShape="0">
-                        <a:srgbClr val="000000">
-                          <a:alpha val="70000"/>
-                        </a:srgbClr>
-                      </a:outerShdw>
-                    </a:effectLst>
-                  </pic:spPr>
-                </pic:pic>
-              </a:graphicData>
-            </a:graphic>
-            <wp14:sizeRelV relativeFrom="margin">
-              <wp14:pctHeight>0</wp14:pctHeight>
-            </wp14:sizeRelV>
-          </wp:anchor>
-        </w:drawing>
-      </w:r>
-    </w:p>
-    <w:p>
-      <w:pPr>
-        <w:pStyle w:val="NormalWeb"/>
-        <w:numPr>
-          <w:ilvl w:val="0"/>
-          <w:numId w:val="8"/>
-        </w:numPr>
-        <w:spacing w:before="0" w:beforeAutospacing="0" w:after="0" w:afterAutospacing="0"/>
-        <w:rPr>
-          <w:rFonts w:asciiTheme="minorHAnsi" w:hAnsiTheme="minorHAnsi" w:cstheme="minorHAnsi"/>
-          <w:color w:val="000000"/>
-          <w:sz w:val="22"/>
-          <w:szCs w:val="22"/>
-        </w:rPr>
-      </w:pPr>
-      <w:r>
-        <w:rPr>
-          <w:rFonts w:asciiTheme="minorHAnsi" w:hAnsiTheme="minorHAnsi" w:cstheme="minorHAnsi"/>
-          <w:color w:val="000000"/>
-          <w:sz w:val="22"/>
-          <w:szCs w:val="22"/>
-        </w:rPr>
-        <w:t xml:space="preserve">Using the other side of the DBH tape, </w:t>
-      </w:r>
-    </w:p>
-    <w:p>
-      <w:pPr>
-        <w:pStyle w:val="NormalWeb"/>
-        <w:spacing w:before="0" w:beforeAutospacing="0" w:after="0" w:afterAutospacing="0"/>
-        <w:ind w:left="720"/>
-        <w:rPr>
-          <w:rFonts w:asciiTheme="minorHAnsi" w:hAnsiTheme="minorHAnsi" w:cstheme="minorHAnsi"/>
-          <w:color w:val="000000"/>
-          <w:sz w:val="22"/>
-          <w:szCs w:val="22"/>
-        </w:rPr>
-      </w:pPr>
-      <w:proofErr w:type="gramStart"/>
-      <w:r>
-        <w:rPr>
-          <w:rFonts w:asciiTheme="minorHAnsi" w:hAnsiTheme="minorHAnsi" w:cstheme="minorHAnsi"/>
-          <w:color w:val="000000"/>
-          <w:sz w:val="22"/>
-          <w:szCs w:val="22"/>
-        </w:rPr>
-        <w:t>measure</w:t>
-      </w:r>
-      <w:proofErr w:type="gramEnd"/>
-      <w:r>
-        <w:rPr>
-          <w:rFonts w:asciiTheme="minorHAnsi" w:hAnsiTheme="minorHAnsi" w:cstheme="minorHAnsi"/>
-          <w:color w:val="000000"/>
-          <w:sz w:val="22"/>
-          <w:szCs w:val="22"/>
-        </w:rPr>
-        <w:t xml:space="preserve"> 1.5-2 cm (normal cm!) from </w:t>
-      </w:r>
-    </w:p>
-    <w:p>
-      <w:pPr>
-        <w:pStyle w:val="NormalWeb"/>
-        <w:spacing w:before="0" w:beforeAutospacing="0" w:after="0" w:afterAutospacing="0"/>
-        <w:ind w:left="720"/>
-        <w:rPr>
-          <w:rFonts w:asciiTheme="minorHAnsi" w:hAnsiTheme="minorHAnsi" w:cstheme="minorHAnsi"/>
-          <w:color w:val="000000"/>
-          <w:sz w:val="22"/>
-          <w:szCs w:val="22"/>
-        </w:rPr>
-      </w:pPr>
-      <w:proofErr w:type="gramStart"/>
-      <w:r>
-        <w:rPr>
-          <w:rFonts w:asciiTheme="minorHAnsi" w:hAnsiTheme="minorHAnsi" w:cstheme="minorHAnsi"/>
-          <w:color w:val="000000"/>
-          <w:sz w:val="22"/>
-          <w:szCs w:val="22"/>
-        </w:rPr>
-        <w:t>furthest</w:t>
-      </w:r>
-      <w:proofErr w:type="gramEnd"/>
-      <w:r>
-        <w:rPr>
-          <w:rFonts w:asciiTheme="minorHAnsi" w:hAnsiTheme="minorHAnsi" w:cstheme="minorHAnsi"/>
-          <w:color w:val="000000"/>
-          <w:sz w:val="22"/>
-          <w:szCs w:val="22"/>
-        </w:rPr>
-        <w:t xml:space="preserve"> hole from band edge, mark a line </w:t>
-      </w:r>
-    </w:p>
-    <w:p>
-      <w:pPr>
-        <w:pStyle w:val="NormalWeb"/>
-        <w:spacing w:before="0" w:beforeAutospacing="0" w:after="0" w:afterAutospacing="0"/>
-        <w:ind w:left="720"/>
-        <w:rPr>
-          <w:rFonts w:asciiTheme="minorHAnsi" w:hAnsiTheme="minorHAnsi" w:cstheme="minorHAnsi"/>
-          <w:color w:val="000000"/>
-          <w:sz w:val="22"/>
-          <w:szCs w:val="22"/>
-        </w:rPr>
-      </w:pPr>
-      <w:proofErr w:type="gramStart"/>
-      <w:r>
-        <w:rPr>
-          <w:rFonts w:asciiTheme="minorHAnsi" w:hAnsiTheme="minorHAnsi" w:cstheme="minorHAnsi"/>
-          <w:color w:val="000000"/>
-          <w:sz w:val="22"/>
-          <w:szCs w:val="22"/>
-        </w:rPr>
-        <w:t>on</w:t>
-      </w:r>
-      <w:proofErr w:type="gramEnd"/>
-      <w:r>
-        <w:rPr>
-          <w:rFonts w:asciiTheme="minorHAnsi" w:hAnsiTheme="minorHAnsi" w:cstheme="minorHAnsi"/>
-          <w:color w:val="000000"/>
-          <w:sz w:val="22"/>
-          <w:szCs w:val="22"/>
-        </w:rPr>
-        <w:t xml:space="preserve"> the bottom of the band that goes </w:t>
-      </w:r>
-    </w:p>
-    <w:p>
-      <w:pPr>
-        <w:pStyle w:val="NormalWeb"/>
-        <w:spacing w:before="0" w:beforeAutospacing="0" w:after="0" w:afterAutospacing="0"/>
-        <w:ind w:left="720"/>
-        <w:rPr>
-          <w:rFonts w:asciiTheme="minorHAnsi" w:hAnsiTheme="minorHAnsi" w:cstheme="minorHAnsi"/>
-          <w:color w:val="000000"/>
-          <w:sz w:val="22"/>
-          <w:szCs w:val="22"/>
-        </w:rPr>
-      </w:pPr>
-      <w:proofErr w:type="gramStart"/>
-      <w:r>
-        <w:rPr>
-          <w:rFonts w:asciiTheme="minorHAnsi" w:hAnsiTheme="minorHAnsi" w:cstheme="minorHAnsi"/>
-          <w:color w:val="000000"/>
-          <w:sz w:val="22"/>
-          <w:szCs w:val="22"/>
-        </w:rPr>
-        <w:t>vertically</w:t>
-      </w:r>
-      <w:proofErr w:type="gramEnd"/>
-      <w:r>
-        <w:rPr>
-          <w:rFonts w:asciiTheme="minorHAnsi" w:hAnsiTheme="minorHAnsi" w:cstheme="minorHAnsi"/>
-          <w:color w:val="000000"/>
-          <w:sz w:val="22"/>
-          <w:szCs w:val="22"/>
-        </w:rPr>
-        <w:t xml:space="preserve"> halfway up the band.</w:t>
-      </w:r>
-    </w:p>
-    <w:p>
-      <w:pPr>
-        <w:pStyle w:val="NormalWeb"/>
-        <w:spacing w:before="0" w:beforeAutospacing="0" w:after="0" w:afterAutospacing="0"/>
-        <w:rPr>
-          <w:rFonts w:asciiTheme="minorHAnsi" w:hAnsiTheme="minorHAnsi" w:cstheme="minorHAnsi"/>
-          <w:color w:val="000000"/>
-          <w:sz w:val="22"/>
-          <w:szCs w:val="22"/>
-        </w:rPr>
-      </w:pPr>
-    </w:p>
-    <w:p>
-      <w:pPr>
-        <w:pStyle w:val="NormalWeb"/>
-        <w:spacing w:before="0" w:beforeAutospacing="0" w:after="0" w:afterAutospacing="0"/>
-        <w:rPr>
-          <w:rFonts w:asciiTheme="minorHAnsi" w:hAnsiTheme="minorHAnsi" w:cstheme="minorHAnsi"/>
-          <w:color w:val="000000"/>
-          <w:sz w:val="22"/>
-          <w:szCs w:val="22"/>
-        </w:rPr>
-      </w:pPr>
-    </w:p>
-    <w:p>
-      <w:pPr>
-        <w:pStyle w:val="NormalWeb"/>
-        <w:spacing w:before="0" w:beforeAutospacing="0" w:after="0" w:afterAutospacing="0"/>
-        <w:rPr>
-          <w:rFonts w:asciiTheme="minorHAnsi" w:hAnsiTheme="minorHAnsi" w:cstheme="minorHAnsi"/>
-          <w:color w:val="000000"/>
-          <w:sz w:val="22"/>
-          <w:szCs w:val="22"/>
-        </w:rPr>
-      </w:pPr>
-    </w:p>
-    <w:p>
-      <w:pPr>
-        <w:pStyle w:val="NormalWeb"/>
-        <w:numPr>
-          <w:ilvl w:val="0"/>
-          <w:numId w:val="8"/>
-        </w:numPr>
-        <w:spacing w:before="0" w:beforeAutospacing="0" w:after="0" w:afterAutospacing="0"/>
-        <w:rPr>
-          <w:rFonts w:asciiTheme="minorHAnsi" w:hAnsiTheme="minorHAnsi" w:cstheme="minorHAnsi"/>
-          <w:color w:val="000000"/>
-          <w:sz w:val="22"/>
-          <w:szCs w:val="22"/>
-        </w:rPr>
-      </w:pPr>
-      <w:r>
-        <w:rPr>
-          <w:rFonts w:asciiTheme="minorHAnsi" w:hAnsiTheme="minorHAnsi" w:cstheme="minorHAnsi"/>
-          <w:color w:val="000000"/>
-          <w:sz w:val="22"/>
-          <w:szCs w:val="22"/>
-        </w:rPr>
-        <w:t>Do the same thing 15cm from that</w:t>
-      </w:r>
-    </w:p>
-    <w:p>
-      <w:pPr>
-        <w:pStyle w:val="NormalWeb"/>
-        <w:spacing w:before="0" w:beforeAutospacing="0" w:after="0" w:afterAutospacing="0"/>
-        <w:ind w:left="720"/>
-        <w:rPr>
-          <w:rFonts w:asciiTheme="minorHAnsi" w:hAnsiTheme="minorHAnsi" w:cstheme="minorHAnsi"/>
-          <w:color w:val="000000"/>
-          <w:sz w:val="22"/>
-          <w:szCs w:val="22"/>
-        </w:rPr>
-      </w:pPr>
-      <w:proofErr w:type="gramStart"/>
-      <w:r>
-        <w:rPr>
-          <w:rFonts w:asciiTheme="minorHAnsi" w:hAnsiTheme="minorHAnsi" w:cstheme="minorHAnsi"/>
-          <w:color w:val="000000"/>
-          <w:sz w:val="22"/>
-          <w:szCs w:val="22"/>
-        </w:rPr>
-        <w:t>furthest</w:t>
-      </w:r>
-      <w:proofErr w:type="gramEnd"/>
-      <w:r>
-        <w:rPr>
-          <w:rFonts w:asciiTheme="minorHAnsi" w:hAnsiTheme="minorHAnsi" w:cstheme="minorHAnsi"/>
-          <w:color w:val="000000"/>
-          <w:sz w:val="22"/>
-          <w:szCs w:val="22"/>
-        </w:rPr>
-        <w:t xml:space="preserve"> hole.</w:t>
-      </w:r>
-    </w:p>
-    <w:p>
-      <w:pPr>
-        <w:pStyle w:val="NormalWeb"/>
-        <w:spacing w:before="0" w:beforeAutospacing="0" w:after="0" w:afterAutospacing="0"/>
-        <w:rPr>
-          <w:rFonts w:asciiTheme="minorHAnsi" w:hAnsiTheme="minorHAnsi" w:cstheme="minorHAnsi"/>
-          <w:color w:val="000000"/>
-          <w:sz w:val="22"/>
-          <w:szCs w:val="22"/>
-        </w:rPr>
-      </w:pPr>
-    </w:p>
-    <w:p>
-      <w:pPr>
-        <w:pStyle w:val="NormalWeb"/>
-        <w:spacing w:before="0" w:beforeAutospacing="0" w:after="0" w:afterAutospacing="0"/>
-        <w:rPr>
-          <w:rFonts w:asciiTheme="minorHAnsi" w:hAnsiTheme="minorHAnsi" w:cstheme="minorHAnsi"/>
-          <w:color w:val="000000"/>
-          <w:sz w:val="22"/>
-          <w:szCs w:val="22"/>
-        </w:rPr>
-      </w:pPr>
-    </w:p>
-    <w:p>
-      <w:pPr>
-        <w:pStyle w:val="NormalWeb"/>
-        <w:spacing w:before="0" w:beforeAutospacing="0" w:after="0" w:afterAutospacing="0"/>
-        <w:rPr>
-          <w:rFonts w:asciiTheme="minorHAnsi" w:hAnsiTheme="minorHAnsi" w:cstheme="minorHAnsi"/>
-          <w:color w:val="000000"/>
-          <w:sz w:val="22"/>
-          <w:szCs w:val="22"/>
-        </w:rPr>
-      </w:pPr>
-    </w:p>
-    <w:p>
-      <w:pPr>
-        <w:pStyle w:val="NormalWeb"/>
-        <w:spacing w:before="0" w:beforeAutospacing="0" w:after="0" w:afterAutospacing="0"/>
-        <w:rPr>
-          <w:rFonts w:asciiTheme="minorHAnsi" w:hAnsiTheme="minorHAnsi" w:cstheme="minorHAnsi"/>
-        </w:rPr>
-      </w:pPr>
-    </w:p>
-    <w:p>
-      <w:pPr>
-        <w:pStyle w:val="NormalWeb"/>
-        <w:numPr>
-          <w:ilvl w:val="0"/>
-          <w:numId w:val="8"/>
-        </w:numPr>
-        <w:spacing w:before="0" w:beforeAutospacing="0" w:after="0" w:afterAutospacing="0"/>
-        <w:textAlignment w:val="baseline"/>
-        <w:rPr>
-          <w:rFonts w:asciiTheme="minorHAnsi" w:hAnsiTheme="minorHAnsi" w:cstheme="minorHAnsi"/>
-          <w:color w:val="000000"/>
-          <w:sz w:val="22"/>
-          <w:szCs w:val="22"/>
-        </w:rPr>
-      </w:pPr>
-      <w:r>
-        <w:rPr>
-          <w:rFonts w:asciiTheme="minorHAnsi" w:hAnsiTheme="minorHAnsi" w:cstheme="minorHAnsi"/>
-          <w:noProof/>
-          <w:color w:val="000000"/>
-          <w:sz w:val="22"/>
-          <w:szCs w:val="22"/>
-        </w:rPr>
-        <w:lastRenderedPageBreak/>
-        <w:drawing>
-          <wp:anchor distT="0" distB="0" distL="114300" distR="114300" simplePos="0" relativeHeight="251666432" behindDoc="1" locked="0" layoutInCell="1" allowOverlap="1" wp14:anchorId="301330DE" wp14:editId="75D9E6CA">
-            <wp:simplePos x="0" y="0"/>
-            <wp:positionH relativeFrom="margin">
-              <wp:posOffset>2590800</wp:posOffset>
-            </wp:positionH>
-            <wp:positionV relativeFrom="paragraph">
-              <wp:posOffset>9524</wp:posOffset>
-            </wp:positionV>
-            <wp:extent cx="3762375" cy="2869615"/>
-            <wp:effectExtent l="190500" t="190500" r="180975" b="197485"/>
-            <wp:wrapNone/>
-            <wp:docPr id="9" name="Picture 9"/>
-            <wp:cNvGraphicFramePr>
-              <a:graphicFrameLocks xmlns:a="http://schemas.openxmlformats.org/drawingml/2006/main" noChangeAspect="1"/>
-            </wp:cNvGraphicFramePr>
-            <a:graphic xmlns:a="http://schemas.openxmlformats.org/drawingml/2006/main">
-              <a:graphicData uri="http://schemas.openxmlformats.org/drawingml/2006/picture">
-                <pic:pic xmlns:pic="http://schemas.openxmlformats.org/drawingml/2006/picture">
-                  <pic:nvPicPr>
-                    <pic:cNvPr id="9" name="IMG_20190118_114523 (1).jpg"/>
-                    <pic:cNvPicPr/>
-                  </pic:nvPicPr>
-                  <pic:blipFill>
-                    <a:blip r:embed="rId16" cstate="print">
-                      <a:extLst>
-                        <a:ext uri="{28A0092B-C50C-407E-A947-70E740481C1C}">
-                          <a14:useLocalDpi xmlns:a14="http://schemas.microsoft.com/office/drawing/2010/main" val="0"/>
-                        </a:ext>
-                      </a:extLst>
-                    </a:blip>
-                    <a:stretch>
-                      <a:fillRect/>
-                    </a:stretch>
-                  </pic:blipFill>
-                  <pic:spPr>
-                    <a:xfrm>
-                      <a:off x="0" y="0"/>
-                      <a:ext cx="3767641" cy="2873631"/>
+                      <a:ext cx="5254831" cy="3941123"/>
                     </a:xfrm>
                     <a:prstGeom prst="rect">
                       <a:avLst/>
@@ -5941,372 +4839,264 @@
           </wp:anchor>
         </w:drawing>
       </w:r>
-      <w:r>
-        <w:rPr>
-          <w:rFonts w:asciiTheme="minorHAnsi" w:hAnsiTheme="minorHAnsi" w:cstheme="minorHAnsi"/>
-          <w:color w:val="000000"/>
-          <w:sz w:val="22"/>
-          <w:szCs w:val="22"/>
-        </w:rPr>
-        <w:t xml:space="preserve">Connect the top of the two lines </w:t>
-      </w:r>
-    </w:p>
-    <w:p>
-      <w:pPr>
-        <w:pStyle w:val="NormalWeb"/>
-        <w:spacing w:before="0" w:beforeAutospacing="0" w:after="0" w:afterAutospacing="0"/>
-        <w:ind w:left="720"/>
+    </w:p>
+    <w:p>
+      <w:pPr>
+        <w:pStyle w:val="NormalWeb"/>
+        <w:spacing w:before="0" w:beforeAutospacing="0" w:after="0" w:afterAutospacing="0"/>
         <w:textAlignment w:val="baseline"/>
         <w:rPr>
           <w:rFonts w:asciiTheme="minorHAnsi" w:hAnsiTheme="minorHAnsi" w:cstheme="minorHAnsi"/>
           <w:color w:val="000000"/>
           <w:sz w:val="22"/>
-          <w:szCs w:val="22"/>
-        </w:rPr>
-      </w:pPr>
-      <w:proofErr w:type="gramStart"/>
-      <w:r>
-        <w:rPr>
-          <w:rFonts w:asciiTheme="minorHAnsi" w:hAnsiTheme="minorHAnsi" w:cstheme="minorHAnsi"/>
-          <w:color w:val="000000"/>
-          <w:sz w:val="22"/>
-          <w:szCs w:val="22"/>
-        </w:rPr>
-        <w:t>created</w:t>
-      </w:r>
-      <w:proofErr w:type="gramEnd"/>
-      <w:r>
-        <w:rPr>
-          <w:rFonts w:asciiTheme="minorHAnsi" w:hAnsiTheme="minorHAnsi" w:cstheme="minorHAnsi"/>
-          <w:color w:val="000000"/>
-          <w:sz w:val="22"/>
-          <w:szCs w:val="22"/>
-        </w:rPr>
-        <w:t xml:space="preserve"> in step 7 and 8. That should </w:t>
-      </w:r>
-    </w:p>
-    <w:p>
-      <w:pPr>
-        <w:pStyle w:val="NormalWeb"/>
-        <w:spacing w:before="0" w:beforeAutospacing="0" w:after="0" w:afterAutospacing="0"/>
-        <w:ind w:left="720"/>
+          <w:szCs w:val="20"/>
+        </w:rPr>
+      </w:pPr>
+    </w:p>
+    <w:p>
+      <w:pPr>
+        <w:pStyle w:val="NormalWeb"/>
+        <w:spacing w:before="0" w:beforeAutospacing="0" w:after="0" w:afterAutospacing="0"/>
         <w:textAlignment w:val="baseline"/>
         <w:rPr>
           <w:rFonts w:asciiTheme="minorHAnsi" w:hAnsiTheme="minorHAnsi" w:cstheme="minorHAnsi"/>
           <w:color w:val="000000"/>
           <w:sz w:val="22"/>
-          <w:szCs w:val="22"/>
-        </w:rPr>
-      </w:pPr>
-      <w:proofErr w:type="gramStart"/>
-      <w:r>
-        <w:rPr>
-          <w:rFonts w:asciiTheme="minorHAnsi" w:hAnsiTheme="minorHAnsi" w:cstheme="minorHAnsi"/>
-          <w:color w:val="000000"/>
-          <w:sz w:val="22"/>
-          <w:szCs w:val="22"/>
-        </w:rPr>
-        <w:t>look</w:t>
-      </w:r>
-      <w:proofErr w:type="gramEnd"/>
-      <w:r>
-        <w:rPr>
-          <w:rFonts w:asciiTheme="minorHAnsi" w:hAnsiTheme="minorHAnsi" w:cstheme="minorHAnsi"/>
-          <w:color w:val="000000"/>
-          <w:sz w:val="22"/>
-          <w:szCs w:val="22"/>
-        </w:rPr>
-        <w:t xml:space="preserve"> like a ~13cm line, parallel to </w:t>
-      </w:r>
-    </w:p>
-    <w:p>
-      <w:pPr>
-        <w:pStyle w:val="NormalWeb"/>
-        <w:spacing w:before="0" w:beforeAutospacing="0" w:after="0" w:afterAutospacing="0"/>
-        <w:ind w:left="720"/>
+          <w:szCs w:val="20"/>
+        </w:rPr>
+      </w:pPr>
+    </w:p>
+    <w:p>
+      <w:pPr>
+        <w:pStyle w:val="NormalWeb"/>
+        <w:spacing w:before="0" w:beforeAutospacing="0" w:after="0" w:afterAutospacing="0"/>
         <w:textAlignment w:val="baseline"/>
         <w:rPr>
           <w:rFonts w:asciiTheme="minorHAnsi" w:hAnsiTheme="minorHAnsi" w:cstheme="minorHAnsi"/>
           <w:color w:val="000000"/>
           <w:sz w:val="22"/>
-          <w:szCs w:val="22"/>
-        </w:rPr>
-      </w:pPr>
-      <w:proofErr w:type="gramStart"/>
-      <w:r>
-        <w:rPr>
-          <w:rFonts w:asciiTheme="minorHAnsi" w:hAnsiTheme="minorHAnsi" w:cstheme="minorHAnsi"/>
-          <w:color w:val="000000"/>
-          <w:sz w:val="22"/>
-          <w:szCs w:val="22"/>
-        </w:rPr>
-        <w:t>the</w:t>
-      </w:r>
-      <w:proofErr w:type="gramEnd"/>
-      <w:r>
-        <w:rPr>
-          <w:rFonts w:asciiTheme="minorHAnsi" w:hAnsiTheme="minorHAnsi" w:cstheme="minorHAnsi"/>
-          <w:color w:val="000000"/>
-          <w:sz w:val="22"/>
-          <w:szCs w:val="22"/>
-        </w:rPr>
-        <w:t xml:space="preserve"> long edge of the band, </w:t>
-      </w:r>
-    </w:p>
-    <w:p>
-      <w:pPr>
-        <w:pStyle w:val="NormalWeb"/>
-        <w:spacing w:before="0" w:beforeAutospacing="0" w:after="0" w:afterAutospacing="0"/>
-        <w:ind w:left="720"/>
+          <w:szCs w:val="20"/>
+        </w:rPr>
+      </w:pPr>
+    </w:p>
+    <w:p>
+      <w:pPr>
+        <w:pStyle w:val="NormalWeb"/>
+        <w:spacing w:before="0" w:beforeAutospacing="0" w:after="0" w:afterAutospacing="0"/>
         <w:textAlignment w:val="baseline"/>
         <w:rPr>
           <w:rFonts w:asciiTheme="minorHAnsi" w:hAnsiTheme="minorHAnsi" w:cstheme="minorHAnsi"/>
           <w:color w:val="000000"/>
           <w:sz w:val="22"/>
-          <w:szCs w:val="22"/>
-        </w:rPr>
-      </w:pPr>
-      <w:proofErr w:type="gramStart"/>
-      <w:r>
-        <w:rPr>
-          <w:rFonts w:asciiTheme="minorHAnsi" w:hAnsiTheme="minorHAnsi" w:cstheme="minorHAnsi"/>
-          <w:color w:val="000000"/>
-          <w:sz w:val="22"/>
-          <w:szCs w:val="22"/>
-        </w:rPr>
-        <w:t>about</w:t>
-      </w:r>
-      <w:proofErr w:type="gramEnd"/>
-      <w:r>
-        <w:rPr>
-          <w:rFonts w:asciiTheme="minorHAnsi" w:hAnsiTheme="minorHAnsi" w:cstheme="minorHAnsi"/>
-          <w:color w:val="000000"/>
-          <w:sz w:val="22"/>
-          <w:szCs w:val="22"/>
-        </w:rPr>
-        <w:t xml:space="preserve"> half-way up the width </w:t>
-      </w:r>
-    </w:p>
-    <w:p>
-      <w:pPr>
-        <w:pStyle w:val="NormalWeb"/>
-        <w:spacing w:before="0" w:beforeAutospacing="0" w:after="0" w:afterAutospacing="0"/>
-        <w:ind w:left="720"/>
-        <w:textAlignment w:val="baseline"/>
-        <w:rPr>
-          <w:rFonts w:asciiTheme="minorHAnsi" w:hAnsiTheme="minorHAnsi" w:cstheme="minorHAnsi"/>
-          <w:color w:val="000000"/>
-          <w:sz w:val="22"/>
-          <w:szCs w:val="22"/>
-        </w:rPr>
-      </w:pPr>
-      <w:proofErr w:type="gramStart"/>
-      <w:r>
-        <w:rPr>
-          <w:rFonts w:asciiTheme="minorHAnsi" w:hAnsiTheme="minorHAnsi" w:cstheme="minorHAnsi"/>
-          <w:color w:val="000000"/>
-          <w:sz w:val="22"/>
-          <w:szCs w:val="22"/>
-        </w:rPr>
-        <w:t>of</w:t>
-      </w:r>
-      <w:proofErr w:type="gramEnd"/>
-      <w:r>
-        <w:rPr>
-          <w:rFonts w:asciiTheme="minorHAnsi" w:hAnsiTheme="minorHAnsi" w:cstheme="minorHAnsi"/>
-          <w:color w:val="000000"/>
-          <w:sz w:val="22"/>
-          <w:szCs w:val="22"/>
-        </w:rPr>
-        <w:t xml:space="preserve"> the band.</w:t>
-      </w:r>
-    </w:p>
-    <w:p>
-      <w:pPr>
-        <w:pStyle w:val="NormalWeb"/>
-        <w:spacing w:before="0" w:beforeAutospacing="0" w:after="0" w:afterAutospacing="0"/>
-        <w:rPr>
-          <w:rFonts w:asciiTheme="minorHAnsi" w:hAnsiTheme="minorHAnsi" w:cstheme="minorHAnsi"/>
-          <w:color w:val="000000"/>
-          <w:sz w:val="22"/>
-          <w:szCs w:val="22"/>
-        </w:rPr>
-      </w:pPr>
-    </w:p>
-    <w:p>
-      <w:pPr>
-        <w:pStyle w:val="NormalWeb"/>
-        <w:spacing w:before="0" w:beforeAutospacing="0" w:after="0" w:afterAutospacing="0"/>
-        <w:rPr>
-          <w:rFonts w:asciiTheme="minorHAnsi" w:hAnsiTheme="minorHAnsi" w:cstheme="minorHAnsi"/>
-          <w:color w:val="000000"/>
-          <w:sz w:val="22"/>
-          <w:szCs w:val="22"/>
-        </w:rPr>
-      </w:pPr>
-    </w:p>
-    <w:p>
-      <w:pPr>
-        <w:pStyle w:val="NormalWeb"/>
-        <w:spacing w:before="0" w:beforeAutospacing="0" w:after="0" w:afterAutospacing="0"/>
-        <w:rPr>
-          <w:rFonts w:asciiTheme="minorHAnsi" w:hAnsiTheme="minorHAnsi" w:cstheme="minorHAnsi"/>
-          <w:color w:val="000000"/>
-          <w:sz w:val="22"/>
-          <w:szCs w:val="22"/>
-        </w:rPr>
-      </w:pPr>
-    </w:p>
-    <w:p>
-      <w:pPr>
-        <w:pStyle w:val="NormalWeb"/>
-        <w:spacing w:before="0" w:beforeAutospacing="0" w:after="0" w:afterAutospacing="0"/>
-        <w:rPr>
-          <w:rFonts w:asciiTheme="minorHAnsi" w:hAnsiTheme="minorHAnsi" w:cstheme="minorHAnsi"/>
-          <w:color w:val="000000"/>
-          <w:sz w:val="22"/>
-          <w:szCs w:val="22"/>
-        </w:rPr>
-      </w:pPr>
-    </w:p>
-    <w:p>
-      <w:pPr>
-        <w:pStyle w:val="NormalWeb"/>
-        <w:spacing w:before="0" w:beforeAutospacing="0" w:after="0" w:afterAutospacing="0"/>
-        <w:rPr>
-          <w:rFonts w:asciiTheme="minorHAnsi" w:hAnsiTheme="minorHAnsi" w:cstheme="minorHAnsi"/>
-          <w:color w:val="000000"/>
-          <w:sz w:val="22"/>
-          <w:szCs w:val="22"/>
-        </w:rPr>
-      </w:pPr>
-    </w:p>
-    <w:p>
-      <w:pPr>
-        <w:pStyle w:val="NormalWeb"/>
-        <w:spacing w:before="0" w:beforeAutospacing="0" w:after="0" w:afterAutospacing="0"/>
-        <w:rPr>
-          <w:rFonts w:asciiTheme="minorHAnsi" w:hAnsiTheme="minorHAnsi" w:cstheme="minorHAnsi"/>
-          <w:color w:val="000000"/>
-          <w:sz w:val="22"/>
-          <w:szCs w:val="22"/>
-        </w:rPr>
-      </w:pPr>
-    </w:p>
-    <w:p>
-      <w:pPr>
-        <w:pStyle w:val="NormalWeb"/>
-        <w:spacing w:before="0" w:beforeAutospacing="0" w:after="0" w:afterAutospacing="0"/>
-        <w:rPr>
-          <w:rFonts w:asciiTheme="minorHAnsi" w:hAnsiTheme="minorHAnsi" w:cstheme="minorHAnsi"/>
-          <w:color w:val="000000"/>
-          <w:sz w:val="22"/>
-          <w:szCs w:val="22"/>
-        </w:rPr>
-      </w:pPr>
-    </w:p>
-    <w:p>
-      <w:pPr>
-        <w:pStyle w:val="NormalWeb"/>
-        <w:spacing w:before="0" w:beforeAutospacing="0" w:after="0" w:afterAutospacing="0"/>
-        <w:rPr>
-          <w:rFonts w:asciiTheme="minorHAnsi" w:hAnsiTheme="minorHAnsi" w:cstheme="minorHAnsi"/>
-          <w:color w:val="000000"/>
-          <w:sz w:val="22"/>
-          <w:szCs w:val="22"/>
-        </w:rPr>
-      </w:pPr>
-    </w:p>
-    <w:p>
-      <w:pPr>
-        <w:pStyle w:val="NormalWeb"/>
-        <w:spacing w:before="0" w:beforeAutospacing="0" w:after="0" w:afterAutospacing="0"/>
-        <w:rPr>
-          <w:rFonts w:asciiTheme="minorHAnsi" w:hAnsiTheme="minorHAnsi" w:cstheme="minorHAnsi"/>
-          <w:color w:val="000000"/>
-          <w:sz w:val="22"/>
-          <w:szCs w:val="22"/>
-        </w:rPr>
-      </w:pPr>
-    </w:p>
-    <w:p>
-      <w:pPr>
-        <w:pStyle w:val="NormalWeb"/>
-        <w:spacing w:before="0" w:beforeAutospacing="0" w:after="0" w:afterAutospacing="0"/>
-        <w:rPr>
-          <w:rFonts w:asciiTheme="minorHAnsi" w:hAnsiTheme="minorHAnsi" w:cstheme="minorHAnsi"/>
-          <w:color w:val="000000"/>
-          <w:sz w:val="22"/>
-          <w:szCs w:val="22"/>
-        </w:rPr>
-      </w:pPr>
-    </w:p>
-    <w:p>
-      <w:pPr>
-        <w:pStyle w:val="NormalWeb"/>
-        <w:spacing w:before="0" w:beforeAutospacing="0" w:after="0" w:afterAutospacing="0"/>
-        <w:rPr>
-          <w:rFonts w:asciiTheme="minorHAnsi" w:hAnsiTheme="minorHAnsi" w:cstheme="minorHAnsi"/>
-          <w:color w:val="000000"/>
-          <w:sz w:val="22"/>
-          <w:szCs w:val="22"/>
-        </w:rPr>
-      </w:pPr>
-    </w:p>
-    <w:p>
-      <w:pPr>
-        <w:pStyle w:val="NormalWeb"/>
-        <w:spacing w:before="0" w:beforeAutospacing="0" w:after="0" w:afterAutospacing="0"/>
-        <w:rPr>
-          <w:rFonts w:asciiTheme="minorHAnsi" w:hAnsiTheme="minorHAnsi" w:cstheme="minorHAnsi"/>
-          <w:color w:val="000000"/>
-          <w:sz w:val="22"/>
-          <w:szCs w:val="22"/>
-        </w:rPr>
-      </w:pPr>
-    </w:p>
-    <w:p>
-      <w:pPr>
-        <w:pStyle w:val="NormalWeb"/>
-        <w:spacing w:before="0" w:beforeAutospacing="0" w:after="0" w:afterAutospacing="0"/>
-        <w:rPr>
-          <w:rFonts w:asciiTheme="minorHAnsi" w:hAnsiTheme="minorHAnsi" w:cstheme="minorHAnsi"/>
-          <w:color w:val="000000"/>
-          <w:sz w:val="22"/>
-          <w:szCs w:val="22"/>
-        </w:rPr>
-      </w:pPr>
-    </w:p>
-    <w:p>
-      <w:pPr>
-        <w:pStyle w:val="NormalWeb"/>
-        <w:spacing w:before="0" w:beforeAutospacing="0" w:after="0" w:afterAutospacing="0"/>
-        <w:rPr>
-          <w:rFonts w:asciiTheme="minorHAnsi" w:hAnsiTheme="minorHAnsi" w:cstheme="minorHAnsi"/>
-          <w:color w:val="000000"/>
-          <w:sz w:val="22"/>
-          <w:szCs w:val="22"/>
-        </w:rPr>
-      </w:pPr>
-    </w:p>
-    <w:p>
-      <w:pPr>
-        <w:pStyle w:val="NormalWeb"/>
-        <w:spacing w:before="0" w:beforeAutospacing="0" w:after="0" w:afterAutospacing="0"/>
-        <w:rPr>
-          <w:rFonts w:asciiTheme="minorHAnsi" w:hAnsiTheme="minorHAnsi" w:cstheme="minorHAnsi"/>
-          <w:color w:val="000000"/>
-          <w:sz w:val="22"/>
-          <w:szCs w:val="22"/>
-        </w:rPr>
-      </w:pPr>
+          <w:szCs w:val="20"/>
+        </w:rPr>
+      </w:pPr>
+    </w:p>
+    <w:p>
+      <w:pPr>
+        <w:pStyle w:val="NormalWeb"/>
+        <w:spacing w:before="0" w:beforeAutospacing="0" w:after="0" w:afterAutospacing="0"/>
+        <w:rPr>
+          <w:rFonts w:asciiTheme="minorHAnsi" w:hAnsiTheme="minorHAnsi" w:cstheme="minorHAnsi"/>
+          <w:color w:val="000000"/>
+          <w:sz w:val="22"/>
+          <w:szCs w:val="22"/>
+        </w:rPr>
+      </w:pPr>
+    </w:p>
+    <w:p>
+      <w:pPr>
+        <w:pStyle w:val="NormalWeb"/>
+        <w:spacing w:before="0" w:beforeAutospacing="0" w:after="0" w:afterAutospacing="0"/>
+        <w:rPr>
+          <w:rFonts w:asciiTheme="minorHAnsi" w:hAnsiTheme="minorHAnsi" w:cstheme="minorHAnsi"/>
+          <w:color w:val="000000"/>
+          <w:sz w:val="22"/>
+          <w:szCs w:val="22"/>
+        </w:rPr>
+      </w:pPr>
+    </w:p>
+    <w:p>
+      <w:pPr>
+        <w:pStyle w:val="NormalWeb"/>
+        <w:spacing w:before="0" w:beforeAutospacing="0" w:after="0" w:afterAutospacing="0"/>
+        <w:rPr>
+          <w:rFonts w:asciiTheme="minorHAnsi" w:hAnsiTheme="minorHAnsi" w:cstheme="minorHAnsi"/>
+          <w:color w:val="000000"/>
+          <w:sz w:val="22"/>
+          <w:szCs w:val="22"/>
+        </w:rPr>
+      </w:pPr>
+    </w:p>
+    <w:p>
+      <w:pPr>
+        <w:pStyle w:val="NormalWeb"/>
+        <w:spacing w:before="0" w:beforeAutospacing="0" w:after="0" w:afterAutospacing="0"/>
+        <w:rPr>
+          <w:rFonts w:asciiTheme="minorHAnsi" w:hAnsiTheme="minorHAnsi" w:cstheme="minorHAnsi"/>
+          <w:color w:val="000000"/>
+          <w:sz w:val="22"/>
+          <w:szCs w:val="22"/>
+        </w:rPr>
+      </w:pPr>
+    </w:p>
+    <w:p>
+      <w:pPr>
+        <w:pStyle w:val="NormalWeb"/>
+        <w:spacing w:before="0" w:beforeAutospacing="0" w:after="0" w:afterAutospacing="0"/>
+        <w:rPr>
+          <w:rFonts w:asciiTheme="minorHAnsi" w:hAnsiTheme="minorHAnsi" w:cstheme="minorHAnsi"/>
+          <w:color w:val="000000"/>
+          <w:sz w:val="22"/>
+          <w:szCs w:val="22"/>
+        </w:rPr>
+      </w:pPr>
+    </w:p>
+    <w:p>
+      <w:pPr>
+        <w:pStyle w:val="NormalWeb"/>
+        <w:spacing w:before="0" w:beforeAutospacing="0" w:after="0" w:afterAutospacing="0"/>
+        <w:rPr>
+          <w:rFonts w:asciiTheme="minorHAnsi" w:hAnsiTheme="minorHAnsi" w:cstheme="minorHAnsi"/>
+          <w:color w:val="000000"/>
+          <w:sz w:val="22"/>
+          <w:szCs w:val="22"/>
+        </w:rPr>
+      </w:pPr>
+    </w:p>
+    <w:p>
+      <w:pPr>
+        <w:pStyle w:val="NormalWeb"/>
+        <w:spacing w:before="0" w:beforeAutospacing="0" w:after="0" w:afterAutospacing="0"/>
+        <w:rPr>
+          <w:rFonts w:asciiTheme="minorHAnsi" w:hAnsiTheme="minorHAnsi" w:cstheme="minorHAnsi"/>
+          <w:color w:val="000000"/>
+          <w:sz w:val="22"/>
+          <w:szCs w:val="22"/>
+        </w:rPr>
+      </w:pPr>
+    </w:p>
+    <w:p>
+      <w:pPr>
+        <w:pStyle w:val="NormalWeb"/>
+        <w:spacing w:before="0" w:beforeAutospacing="0" w:after="0" w:afterAutospacing="0"/>
+        <w:rPr>
+          <w:rFonts w:asciiTheme="minorHAnsi" w:hAnsiTheme="minorHAnsi" w:cstheme="minorHAnsi"/>
+          <w:color w:val="000000"/>
+          <w:sz w:val="22"/>
+          <w:szCs w:val="22"/>
+        </w:rPr>
+      </w:pPr>
+    </w:p>
+    <w:p>
+      <w:pPr>
+        <w:pStyle w:val="NormalWeb"/>
+        <w:spacing w:before="0" w:beforeAutospacing="0" w:after="0" w:afterAutospacing="0"/>
+        <w:rPr>
+          <w:rFonts w:asciiTheme="minorHAnsi" w:hAnsiTheme="minorHAnsi" w:cstheme="minorHAnsi"/>
+          <w:color w:val="000000"/>
+          <w:sz w:val="22"/>
+          <w:szCs w:val="22"/>
+        </w:rPr>
+      </w:pPr>
+    </w:p>
+    <w:p>
+      <w:pPr>
+        <w:pStyle w:val="NormalWeb"/>
+        <w:spacing w:before="0" w:beforeAutospacing="0" w:after="0" w:afterAutospacing="0"/>
+        <w:rPr>
+          <w:rFonts w:asciiTheme="minorHAnsi" w:hAnsiTheme="minorHAnsi" w:cstheme="minorHAnsi"/>
+          <w:color w:val="000000"/>
+          <w:sz w:val="22"/>
+          <w:szCs w:val="22"/>
+        </w:rPr>
+      </w:pPr>
+    </w:p>
+    <w:p>
+      <w:pPr>
+        <w:pStyle w:val="NormalWeb"/>
+        <w:spacing w:before="0" w:beforeAutospacing="0" w:after="0" w:afterAutospacing="0"/>
+        <w:rPr>
+          <w:rFonts w:asciiTheme="minorHAnsi" w:hAnsiTheme="minorHAnsi" w:cstheme="minorHAnsi"/>
+          <w:color w:val="000000"/>
+          <w:sz w:val="22"/>
+          <w:szCs w:val="22"/>
+        </w:rPr>
+      </w:pPr>
+    </w:p>
+    <w:p>
+      <w:pPr>
+        <w:pStyle w:val="NormalWeb"/>
+        <w:spacing w:before="0" w:beforeAutospacing="0" w:after="0" w:afterAutospacing="0"/>
+        <w:rPr>
+          <w:rFonts w:asciiTheme="minorHAnsi" w:hAnsiTheme="minorHAnsi" w:cstheme="minorHAnsi"/>
+          <w:color w:val="000000"/>
+          <w:sz w:val="22"/>
+          <w:szCs w:val="22"/>
+        </w:rPr>
+      </w:pPr>
+    </w:p>
+    <w:p>
+      <w:pPr>
+        <w:pStyle w:val="NormalWeb"/>
+        <w:spacing w:before="0" w:beforeAutospacing="0" w:after="0" w:afterAutospacing="0"/>
+        <w:rPr>
+          <w:rFonts w:asciiTheme="minorHAnsi" w:hAnsiTheme="minorHAnsi" w:cstheme="minorHAnsi"/>
+          <w:color w:val="000000"/>
+          <w:sz w:val="22"/>
+          <w:szCs w:val="22"/>
+        </w:rPr>
+      </w:pPr>
+    </w:p>
+    <w:p>
+      <w:pPr>
+        <w:pStyle w:val="NormalWeb"/>
+        <w:spacing w:before="0" w:beforeAutospacing="0" w:after="0" w:afterAutospacing="0"/>
+        <w:rPr>
+          <w:rFonts w:asciiTheme="minorHAnsi" w:hAnsiTheme="minorHAnsi" w:cstheme="minorHAnsi"/>
+          <w:color w:val="000000"/>
+          <w:sz w:val="22"/>
+          <w:szCs w:val="22"/>
+        </w:rPr>
+      </w:pPr>
+    </w:p>
+    <w:p>
+      <w:pPr>
+        <w:pStyle w:val="NormalWeb"/>
+        <w:spacing w:before="0" w:beforeAutospacing="0" w:after="0" w:afterAutospacing="0"/>
+        <w:rPr>
+          <w:rFonts w:asciiTheme="minorHAnsi" w:hAnsiTheme="minorHAnsi" w:cstheme="minorHAnsi"/>
+        </w:rPr>
+      </w:pPr>
+    </w:p>
+    <w:p>
+      <w:pPr>
+        <w:pStyle w:val="NormalWeb"/>
+        <w:spacing w:before="0" w:beforeAutospacing="0" w:after="0" w:afterAutospacing="0"/>
+        <w:rPr>
+          <w:rFonts w:asciiTheme="minorHAnsi" w:hAnsiTheme="minorHAnsi" w:cstheme="minorHAnsi"/>
+          <w:color w:val="000000"/>
+          <w:sz w:val="22"/>
+          <w:szCs w:val="22"/>
+        </w:rPr>
+      </w:pPr>
+      <w:r>
+        <w:rPr>
+          <w:rFonts w:asciiTheme="minorHAnsi" w:hAnsiTheme="minorHAnsi" w:cstheme="minorHAnsi"/>
+          <w:color w:val="000000"/>
+          <w:sz w:val="22"/>
+          <w:szCs w:val="22"/>
+        </w:rPr>
+        <w:lastRenderedPageBreak/>
+        <w:t>Steps 7-8: Mark window area</w:t>
+      </w:r>
     </w:p>
     <w:p>
       <w:pPr>
         <w:pStyle w:val="NormalWeb"/>
         <w:numPr>
           <w:ilvl w:val="0"/>
-          <w:numId w:val="8"/>
+          <w:numId w:val="11"/>
         </w:numPr>
         <w:spacing w:before="0" w:beforeAutospacing="0" w:after="0" w:afterAutospacing="0"/>
         <w:rPr>
@@ -6319,24 +5109,70 @@
       <w:r>
         <w:rPr>
           <w:rFonts w:asciiTheme="minorHAnsi" w:hAnsiTheme="minorHAnsi" w:cstheme="minorHAnsi"/>
+          <w:color w:val="000000"/>
+          <w:sz w:val="22"/>
+          <w:szCs w:val="22"/>
+        </w:rPr>
+        <w:t>1.5-2 cm from furthest hole</w:t>
+      </w:r>
+    </w:p>
+    <w:p>
+      <w:pPr>
+        <w:pStyle w:val="NormalWeb"/>
+        <w:numPr>
+          <w:ilvl w:val="0"/>
+          <w:numId w:val="11"/>
+        </w:numPr>
+        <w:spacing w:before="0" w:beforeAutospacing="0" w:after="0" w:afterAutospacing="0"/>
+        <w:rPr>
+          <w:rFonts w:asciiTheme="minorHAnsi" w:hAnsiTheme="minorHAnsi" w:cstheme="minorHAnsi"/>
+          <w:color w:val="000000"/>
+          <w:sz w:val="22"/>
+          <w:szCs w:val="22"/>
+        </w:rPr>
+      </w:pPr>
+      <w:r>
+        <w:rPr>
+          <w:rFonts w:asciiTheme="minorHAnsi" w:hAnsiTheme="minorHAnsi" w:cstheme="minorHAnsi"/>
+          <w:color w:val="000000"/>
+          <w:sz w:val="22"/>
+          <w:szCs w:val="22"/>
+        </w:rPr>
+        <w:t>15 cm from furthest hole</w:t>
+      </w:r>
+    </w:p>
+    <w:p>
+      <w:pPr>
+        <w:pStyle w:val="NormalWeb"/>
+        <w:spacing w:before="0" w:beforeAutospacing="0" w:after="0" w:afterAutospacing="0"/>
+        <w:rPr>
+          <w:rFonts w:asciiTheme="minorHAnsi" w:hAnsiTheme="minorHAnsi" w:cstheme="minorHAnsi"/>
+          <w:color w:val="000000"/>
+          <w:sz w:val="22"/>
+          <w:szCs w:val="22"/>
+        </w:rPr>
+      </w:pPr>
+      <w:r>
+        <w:rPr>
+          <w:rFonts w:asciiTheme="minorHAnsi" w:hAnsiTheme="minorHAnsi" w:cstheme="minorHAnsi"/>
           <w:noProof/>
           <w:color w:val="000000"/>
           <w:sz w:val="22"/>
           <w:szCs w:val="22"/>
         </w:rPr>
         <w:drawing>
-          <wp:anchor distT="0" distB="0" distL="114300" distR="114300" simplePos="0" relativeHeight="251668480" behindDoc="1" locked="0" layoutInCell="1" allowOverlap="1" wp14:anchorId="2D0A24D8" wp14:editId="6A59BEFC">
+          <wp:anchor distT="0" distB="0" distL="114300" distR="114300" simplePos="0" relativeHeight="251665408" behindDoc="1" locked="0" layoutInCell="1" allowOverlap="1" wp14:anchorId="67596A42" wp14:editId="58479F87">
             <wp:simplePos x="0" y="0"/>
             <wp:positionH relativeFrom="margin">
-              <wp:posOffset>2781300</wp:posOffset>
+              <wp:posOffset>665017</wp:posOffset>
             </wp:positionH>
             <wp:positionV relativeFrom="paragraph">
-              <wp:posOffset>135890</wp:posOffset>
+              <wp:posOffset>58230</wp:posOffset>
             </wp:positionV>
-            <wp:extent cx="3352800" cy="2514230"/>
-            <wp:effectExtent l="190500" t="190500" r="190500" b="191135"/>
+            <wp:extent cx="5545777" cy="3507702"/>
+            <wp:effectExtent l="190500" t="190500" r="188595" b="188595"/>
             <wp:wrapNone/>
-            <wp:docPr id="12" name="Picture 12"/>
+            <wp:docPr id="8" name="Picture 8"/>
             <wp:cNvGraphicFramePr>
               <a:graphicFrameLocks xmlns:a="http://schemas.openxmlformats.org/drawingml/2006/main" noChangeAspect="1"/>
             </wp:cNvGraphicFramePr>
@@ -6344,11 +5180,11 @@
               <a:graphicData uri="http://schemas.openxmlformats.org/drawingml/2006/picture">
                 <pic:pic xmlns:pic="http://schemas.openxmlformats.org/drawingml/2006/picture">
                   <pic:nvPicPr>
-                    <pic:cNvPr id="12" name="IMG_20190122_120917.jpg"/>
+                    <pic:cNvPr id="8" name="IMG_20190118_114331.jpg"/>
                     <pic:cNvPicPr/>
                   </pic:nvPicPr>
                   <pic:blipFill>
-                    <a:blip r:embed="rId17" cstate="print">
+                    <a:blip r:embed="rId18" cstate="print">
                       <a:extLst>
                         <a:ext uri="{28A0092B-C50C-407E-A947-70E740481C1C}">
                           <a14:useLocalDpi xmlns:a14="http://schemas.microsoft.com/office/drawing/2010/main" val="0"/>
@@ -6362,7 +5198,7 @@
                   <pic:spPr>
                     <a:xfrm>
                       <a:off x="0" y="0"/>
-                      <a:ext cx="3358883" cy="2518791"/>
+                      <a:ext cx="5551667" cy="3511428"/>
                     </a:xfrm>
                     <a:prstGeom prst="rect">
                       <a:avLst/>
@@ -6390,248 +5226,216 @@
           </wp:anchor>
         </w:drawing>
       </w:r>
-      <w:r>
-        <w:rPr>
-          <w:rFonts w:asciiTheme="minorHAnsi" w:hAnsiTheme="minorHAnsi" w:cstheme="minorHAnsi"/>
-          <w:color w:val="000000"/>
-          <w:sz w:val="22"/>
-          <w:szCs w:val="22"/>
-        </w:rPr>
-        <w:t xml:space="preserve">Roll up the band, tape, label with the </w:t>
-      </w:r>
-    </w:p>
-    <w:p>
-      <w:pPr>
-        <w:pStyle w:val="NormalWeb"/>
-        <w:spacing w:before="0" w:beforeAutospacing="0" w:after="0" w:afterAutospacing="0"/>
-        <w:ind w:left="720"/>
-        <w:rPr>
-          <w:rFonts w:asciiTheme="minorHAnsi" w:hAnsiTheme="minorHAnsi" w:cstheme="minorHAnsi"/>
-          <w:color w:val="000000"/>
-          <w:sz w:val="22"/>
-          <w:szCs w:val="22"/>
-        </w:rPr>
-      </w:pPr>
-      <w:proofErr w:type="gramStart"/>
-      <w:r>
-        <w:rPr>
-          <w:rFonts w:asciiTheme="minorHAnsi" w:hAnsiTheme="minorHAnsi" w:cstheme="minorHAnsi"/>
-          <w:color w:val="000000"/>
-          <w:sz w:val="22"/>
-          <w:szCs w:val="22"/>
-        </w:rPr>
-        <w:t>length</w:t>
-      </w:r>
-      <w:proofErr w:type="gramEnd"/>
-      <w:r>
-        <w:rPr>
-          <w:rFonts w:asciiTheme="minorHAnsi" w:hAnsiTheme="minorHAnsi" w:cstheme="minorHAnsi"/>
-          <w:color w:val="000000"/>
-          <w:sz w:val="22"/>
-          <w:szCs w:val="22"/>
-        </w:rPr>
-        <w:t xml:space="preserve"> of band (in </w:t>
-      </w:r>
-      <w:proofErr w:type="spellStart"/>
-      <w:r>
-        <w:rPr>
-          <w:rFonts w:asciiTheme="minorHAnsi" w:hAnsiTheme="minorHAnsi" w:cstheme="minorHAnsi"/>
-          <w:color w:val="000000"/>
-          <w:sz w:val="22"/>
-          <w:szCs w:val="22"/>
-        </w:rPr>
-        <w:t>dcm</w:t>
-      </w:r>
-      <w:proofErr w:type="spellEnd"/>
-      <w:r>
-        <w:rPr>
-          <w:rFonts w:asciiTheme="minorHAnsi" w:hAnsiTheme="minorHAnsi" w:cstheme="minorHAnsi"/>
-          <w:color w:val="000000"/>
-          <w:sz w:val="22"/>
-          <w:szCs w:val="22"/>
-        </w:rPr>
-        <w:t xml:space="preserve">), and store it. </w:t>
-      </w:r>
-    </w:p>
-    <w:p>
-      <w:pPr>
-        <w:pStyle w:val="NormalWeb"/>
-        <w:spacing w:before="0" w:beforeAutospacing="0" w:after="0" w:afterAutospacing="0"/>
-        <w:rPr>
-          <w:rFonts w:asciiTheme="minorHAnsi" w:hAnsiTheme="minorHAnsi" w:cstheme="minorHAnsi"/>
-          <w:color w:val="000000"/>
-          <w:sz w:val="22"/>
-          <w:szCs w:val="22"/>
-        </w:rPr>
-      </w:pPr>
-    </w:p>
-    <w:p>
-      <w:pPr>
-        <w:pStyle w:val="NormalWeb"/>
-        <w:spacing w:before="0" w:beforeAutospacing="0" w:after="0" w:afterAutospacing="0"/>
-        <w:rPr>
-          <w:rFonts w:asciiTheme="minorHAnsi" w:hAnsiTheme="minorHAnsi" w:cstheme="minorHAnsi"/>
-          <w:color w:val="000000"/>
-          <w:sz w:val="22"/>
-          <w:szCs w:val="22"/>
-        </w:rPr>
-      </w:pPr>
-    </w:p>
-    <w:p>
-      <w:pPr>
-        <w:pStyle w:val="NormalWeb"/>
-        <w:spacing w:before="0" w:beforeAutospacing="0" w:after="0" w:afterAutospacing="0"/>
-        <w:rPr>
-          <w:rFonts w:asciiTheme="minorHAnsi" w:hAnsiTheme="minorHAnsi" w:cstheme="minorHAnsi"/>
-          <w:color w:val="000000"/>
-          <w:sz w:val="22"/>
-          <w:szCs w:val="22"/>
-        </w:rPr>
-      </w:pPr>
-    </w:p>
-    <w:p>
-      <w:pPr>
-        <w:pStyle w:val="NormalWeb"/>
-        <w:spacing w:before="0" w:beforeAutospacing="0" w:after="0" w:afterAutospacing="0"/>
-        <w:rPr>
-          <w:rFonts w:asciiTheme="minorHAnsi" w:hAnsiTheme="minorHAnsi" w:cstheme="minorHAnsi"/>
-          <w:color w:val="000000"/>
-          <w:sz w:val="22"/>
-          <w:szCs w:val="22"/>
-        </w:rPr>
-      </w:pPr>
-    </w:p>
-    <w:p>
-      <w:pPr>
-        <w:pStyle w:val="NormalWeb"/>
-        <w:spacing w:before="0" w:beforeAutospacing="0" w:after="0" w:afterAutospacing="0"/>
-        <w:rPr>
-          <w:rFonts w:asciiTheme="minorHAnsi" w:hAnsiTheme="minorHAnsi" w:cstheme="minorHAnsi"/>
-          <w:color w:val="000000"/>
-          <w:sz w:val="22"/>
-          <w:szCs w:val="22"/>
-        </w:rPr>
-      </w:pPr>
-    </w:p>
-    <w:p>
-      <w:pPr>
-        <w:pStyle w:val="NormalWeb"/>
-        <w:spacing w:before="0" w:beforeAutospacing="0" w:after="0" w:afterAutospacing="0"/>
-        <w:rPr>
-          <w:rFonts w:asciiTheme="minorHAnsi" w:hAnsiTheme="minorHAnsi" w:cstheme="minorHAnsi"/>
-          <w:color w:val="000000"/>
-          <w:sz w:val="22"/>
-          <w:szCs w:val="22"/>
-        </w:rPr>
-      </w:pPr>
-    </w:p>
-    <w:p>
-      <w:pPr>
-        <w:pStyle w:val="NormalWeb"/>
-        <w:spacing w:before="0" w:beforeAutospacing="0" w:after="0" w:afterAutospacing="0"/>
-        <w:rPr>
-          <w:rFonts w:asciiTheme="minorHAnsi" w:hAnsiTheme="minorHAnsi" w:cstheme="minorHAnsi"/>
-          <w:color w:val="000000"/>
-          <w:sz w:val="22"/>
-          <w:szCs w:val="22"/>
-        </w:rPr>
-      </w:pPr>
-    </w:p>
-    <w:p>
-      <w:pPr>
-        <w:pStyle w:val="NormalWeb"/>
-        <w:spacing w:before="0" w:beforeAutospacing="0" w:after="0" w:afterAutospacing="0"/>
-        <w:rPr>
-          <w:rFonts w:asciiTheme="minorHAnsi" w:hAnsiTheme="minorHAnsi" w:cstheme="minorHAnsi"/>
-          <w:color w:val="000000"/>
-          <w:sz w:val="22"/>
-          <w:szCs w:val="22"/>
-        </w:rPr>
-      </w:pPr>
-    </w:p>
-    <w:p>
-      <w:pPr>
-        <w:pStyle w:val="NormalWeb"/>
-        <w:spacing w:before="0" w:beforeAutospacing="0" w:after="0" w:afterAutospacing="0"/>
-        <w:rPr>
-          <w:rFonts w:asciiTheme="minorHAnsi" w:hAnsiTheme="minorHAnsi" w:cstheme="minorHAnsi"/>
-          <w:color w:val="000000"/>
-          <w:sz w:val="22"/>
-          <w:szCs w:val="22"/>
-        </w:rPr>
-      </w:pPr>
-    </w:p>
-    <w:p>
-      <w:pPr>
-        <w:pStyle w:val="NormalWeb"/>
-        <w:spacing w:before="0" w:beforeAutospacing="0" w:after="0" w:afterAutospacing="0"/>
-        <w:rPr>
-          <w:rFonts w:asciiTheme="minorHAnsi" w:hAnsiTheme="minorHAnsi" w:cstheme="minorHAnsi"/>
-        </w:rPr>
-      </w:pPr>
-    </w:p>
-    <w:p>
-      <w:pPr>
-        <w:pStyle w:val="NormalWeb"/>
-        <w:spacing w:before="0" w:beforeAutospacing="0" w:after="0" w:afterAutospacing="0"/>
-        <w:rPr>
-          <w:rFonts w:asciiTheme="minorHAnsi" w:hAnsiTheme="minorHAnsi" w:cstheme="minorHAnsi"/>
-          <w:color w:val="000000"/>
-          <w:sz w:val="22"/>
-          <w:szCs w:val="22"/>
-        </w:rPr>
-      </w:pPr>
-      <w:r>
-        <w:rPr>
-          <w:rFonts w:asciiTheme="minorHAnsi" w:hAnsiTheme="minorHAnsi" w:cstheme="minorHAnsi"/>
-          <w:color w:val="000000"/>
-          <w:sz w:val="22"/>
-          <w:szCs w:val="22"/>
-        </w:rPr>
-        <w:t xml:space="preserve"> </w:t>
-      </w:r>
-    </w:p>
-    <w:p>
-      <w:pPr>
-        <w:pStyle w:val="NormalWeb"/>
-        <w:spacing w:before="0" w:beforeAutospacing="0" w:after="0" w:afterAutospacing="0"/>
-        <w:rPr>
-          <w:rFonts w:asciiTheme="minorHAnsi" w:hAnsiTheme="minorHAnsi" w:cstheme="minorHAnsi"/>
-          <w:color w:val="000000"/>
-          <w:sz w:val="22"/>
-          <w:szCs w:val="22"/>
-        </w:rPr>
-      </w:pPr>
-    </w:p>
-    <w:p>
-      <w:pPr>
-        <w:pStyle w:val="NormalWeb"/>
-        <w:spacing w:before="0" w:beforeAutospacing="0" w:after="0" w:afterAutospacing="0"/>
-        <w:rPr>
-          <w:rFonts w:asciiTheme="minorHAnsi" w:hAnsiTheme="minorHAnsi" w:cstheme="minorHAnsi"/>
-          <w:color w:val="000000"/>
-          <w:sz w:val="22"/>
-          <w:szCs w:val="22"/>
-        </w:rPr>
-      </w:pPr>
-    </w:p>
-    <w:p>
-      <w:pPr>
-        <w:pStyle w:val="NormalWeb"/>
-        <w:spacing w:before="0" w:beforeAutospacing="0" w:after="0" w:afterAutospacing="0"/>
-        <w:rPr>
-          <w:rFonts w:asciiTheme="minorHAnsi" w:hAnsiTheme="minorHAnsi" w:cstheme="minorHAnsi"/>
-          <w:color w:val="000000"/>
-          <w:sz w:val="22"/>
-          <w:szCs w:val="22"/>
-        </w:rPr>
-      </w:pPr>
-    </w:p>
-    <w:p>
-      <w:pPr>
-        <w:pStyle w:val="NormalWeb"/>
-        <w:spacing w:before="0" w:beforeAutospacing="0" w:after="0" w:afterAutospacing="0"/>
-        <w:ind w:left="720"/>
+    </w:p>
+    <w:p>
+      <w:pPr>
+        <w:pStyle w:val="NormalWeb"/>
+        <w:spacing w:before="0" w:beforeAutospacing="0" w:after="0" w:afterAutospacing="0"/>
+        <w:rPr>
+          <w:rFonts w:asciiTheme="minorHAnsi" w:hAnsiTheme="minorHAnsi" w:cstheme="minorHAnsi"/>
+          <w:color w:val="000000"/>
+          <w:sz w:val="22"/>
+          <w:szCs w:val="22"/>
+        </w:rPr>
+      </w:pPr>
+    </w:p>
+    <w:p>
+      <w:pPr>
+        <w:pStyle w:val="NormalWeb"/>
+        <w:spacing w:before="0" w:beforeAutospacing="0" w:after="0" w:afterAutospacing="0"/>
+        <w:rPr>
+          <w:rFonts w:asciiTheme="minorHAnsi" w:hAnsiTheme="minorHAnsi" w:cstheme="minorHAnsi"/>
+        </w:rPr>
+      </w:pPr>
+    </w:p>
+    <w:p>
+      <w:pPr>
+        <w:pStyle w:val="NormalWeb"/>
+        <w:spacing w:before="0" w:beforeAutospacing="0" w:after="0" w:afterAutospacing="0"/>
+        <w:rPr>
+          <w:rFonts w:asciiTheme="minorHAnsi" w:hAnsiTheme="minorHAnsi" w:cstheme="minorHAnsi"/>
+        </w:rPr>
+      </w:pPr>
+    </w:p>
+    <w:p>
+      <w:pPr>
+        <w:pStyle w:val="NormalWeb"/>
+        <w:spacing w:before="0" w:beforeAutospacing="0" w:after="0" w:afterAutospacing="0"/>
+        <w:rPr>
+          <w:rFonts w:asciiTheme="minorHAnsi" w:hAnsiTheme="minorHAnsi" w:cstheme="minorHAnsi"/>
+        </w:rPr>
+      </w:pPr>
+    </w:p>
+    <w:p>
+      <w:pPr>
+        <w:pStyle w:val="NormalWeb"/>
+        <w:spacing w:before="0" w:beforeAutospacing="0" w:after="0" w:afterAutospacing="0"/>
+        <w:rPr>
+          <w:rFonts w:asciiTheme="minorHAnsi" w:hAnsiTheme="minorHAnsi" w:cstheme="minorHAnsi"/>
+        </w:rPr>
+      </w:pPr>
+    </w:p>
+    <w:p>
+      <w:pPr>
+        <w:pStyle w:val="NormalWeb"/>
+        <w:spacing w:before="0" w:beforeAutospacing="0" w:after="0" w:afterAutospacing="0"/>
+        <w:rPr>
+          <w:rFonts w:asciiTheme="minorHAnsi" w:hAnsiTheme="minorHAnsi" w:cstheme="minorHAnsi"/>
+        </w:rPr>
+      </w:pPr>
+    </w:p>
+    <w:p>
+      <w:pPr>
+        <w:pStyle w:val="NormalWeb"/>
+        <w:spacing w:before="0" w:beforeAutospacing="0" w:after="0" w:afterAutospacing="0"/>
+        <w:rPr>
+          <w:rFonts w:asciiTheme="minorHAnsi" w:hAnsiTheme="minorHAnsi" w:cstheme="minorHAnsi"/>
+        </w:rPr>
+      </w:pPr>
+    </w:p>
+    <w:p>
+      <w:pPr>
+        <w:pStyle w:val="NormalWeb"/>
+        <w:spacing w:before="0" w:beforeAutospacing="0" w:after="0" w:afterAutospacing="0"/>
+        <w:rPr>
+          <w:rFonts w:asciiTheme="minorHAnsi" w:hAnsiTheme="minorHAnsi" w:cstheme="minorHAnsi"/>
+        </w:rPr>
+      </w:pPr>
+    </w:p>
+    <w:p>
+      <w:pPr>
+        <w:pStyle w:val="NormalWeb"/>
+        <w:spacing w:before="0" w:beforeAutospacing="0" w:after="0" w:afterAutospacing="0"/>
+        <w:rPr>
+          <w:rFonts w:asciiTheme="minorHAnsi" w:hAnsiTheme="minorHAnsi" w:cstheme="minorHAnsi"/>
+        </w:rPr>
+      </w:pPr>
+    </w:p>
+    <w:p>
+      <w:pPr>
+        <w:pStyle w:val="NormalWeb"/>
+        <w:spacing w:before="0" w:beforeAutospacing="0" w:after="0" w:afterAutospacing="0"/>
+        <w:rPr>
+          <w:rFonts w:asciiTheme="minorHAnsi" w:hAnsiTheme="minorHAnsi" w:cstheme="minorHAnsi"/>
+        </w:rPr>
+      </w:pPr>
+    </w:p>
+    <w:p>
+      <w:pPr>
+        <w:pStyle w:val="NormalWeb"/>
+        <w:spacing w:before="0" w:beforeAutospacing="0" w:after="0" w:afterAutospacing="0"/>
+        <w:rPr>
+          <w:rFonts w:asciiTheme="minorHAnsi" w:hAnsiTheme="minorHAnsi" w:cstheme="minorHAnsi"/>
+        </w:rPr>
+      </w:pPr>
+    </w:p>
+    <w:p>
+      <w:pPr>
+        <w:pStyle w:val="NormalWeb"/>
+        <w:spacing w:before="0" w:beforeAutospacing="0" w:after="0" w:afterAutospacing="0"/>
+        <w:rPr>
+          <w:rFonts w:asciiTheme="minorHAnsi" w:hAnsiTheme="minorHAnsi" w:cstheme="minorHAnsi"/>
+        </w:rPr>
+      </w:pPr>
+    </w:p>
+    <w:p>
+      <w:pPr>
+        <w:pStyle w:val="NormalWeb"/>
+        <w:spacing w:before="0" w:beforeAutospacing="0" w:after="0" w:afterAutospacing="0"/>
+        <w:rPr>
+          <w:rFonts w:asciiTheme="minorHAnsi" w:hAnsiTheme="minorHAnsi" w:cstheme="minorHAnsi"/>
+        </w:rPr>
+      </w:pPr>
+    </w:p>
+    <w:p>
+      <w:pPr>
+        <w:pStyle w:val="NormalWeb"/>
+        <w:spacing w:before="0" w:beforeAutospacing="0" w:after="0" w:afterAutospacing="0"/>
+        <w:rPr>
+          <w:rFonts w:asciiTheme="minorHAnsi" w:hAnsiTheme="minorHAnsi" w:cstheme="minorHAnsi"/>
+        </w:rPr>
+      </w:pPr>
+    </w:p>
+    <w:p>
+      <w:pPr>
+        <w:pStyle w:val="NormalWeb"/>
+        <w:spacing w:before="0" w:beforeAutospacing="0" w:after="0" w:afterAutospacing="0"/>
+        <w:rPr>
+          <w:rFonts w:asciiTheme="minorHAnsi" w:hAnsiTheme="minorHAnsi" w:cstheme="minorHAnsi"/>
+        </w:rPr>
+      </w:pPr>
+    </w:p>
+    <w:p>
+      <w:pPr>
+        <w:pStyle w:val="NormalWeb"/>
+        <w:spacing w:before="0" w:beforeAutospacing="0" w:after="0" w:afterAutospacing="0"/>
+        <w:rPr>
+          <w:rFonts w:asciiTheme="minorHAnsi" w:hAnsiTheme="minorHAnsi" w:cstheme="minorHAnsi"/>
+        </w:rPr>
+      </w:pPr>
+    </w:p>
+    <w:p>
+      <w:pPr>
+        <w:pStyle w:val="NormalWeb"/>
+        <w:spacing w:before="0" w:beforeAutospacing="0" w:after="0" w:afterAutospacing="0"/>
+        <w:rPr>
+          <w:rFonts w:asciiTheme="minorHAnsi" w:hAnsiTheme="minorHAnsi" w:cstheme="minorHAnsi"/>
+        </w:rPr>
+      </w:pPr>
+    </w:p>
+    <w:p>
+      <w:pPr>
+        <w:pStyle w:val="NormalWeb"/>
+        <w:spacing w:before="0" w:beforeAutospacing="0" w:after="0" w:afterAutospacing="0"/>
+        <w:rPr>
+          <w:rFonts w:asciiTheme="minorHAnsi" w:hAnsiTheme="minorHAnsi" w:cstheme="minorHAnsi"/>
+        </w:rPr>
+      </w:pPr>
+    </w:p>
+    <w:p>
+      <w:pPr>
+        <w:pStyle w:val="NormalWeb"/>
+        <w:spacing w:before="0" w:beforeAutospacing="0" w:after="0" w:afterAutospacing="0"/>
+        <w:rPr>
+          <w:rFonts w:asciiTheme="minorHAnsi" w:hAnsiTheme="minorHAnsi" w:cstheme="minorHAnsi"/>
+        </w:rPr>
+      </w:pPr>
+    </w:p>
+    <w:p>
+      <w:pPr>
+        <w:pStyle w:val="NormalWeb"/>
+        <w:spacing w:before="0" w:beforeAutospacing="0" w:after="0" w:afterAutospacing="0"/>
+        <w:rPr>
+          <w:rFonts w:asciiTheme="minorHAnsi" w:hAnsiTheme="minorHAnsi" w:cstheme="minorHAnsi"/>
+        </w:rPr>
+      </w:pPr>
+    </w:p>
+    <w:p>
+      <w:pPr>
+        <w:pStyle w:val="NormalWeb"/>
+        <w:spacing w:before="0" w:beforeAutospacing="0" w:after="0" w:afterAutospacing="0"/>
+        <w:textAlignment w:val="baseline"/>
+        <w:rPr>
+          <w:rFonts w:asciiTheme="minorHAnsi" w:hAnsiTheme="minorHAnsi" w:cstheme="minorHAnsi"/>
+          <w:color w:val="000000"/>
+          <w:sz w:val="22"/>
+          <w:szCs w:val="22"/>
+        </w:rPr>
+      </w:pPr>
+      <w:r>
+        <w:rPr>
+          <w:rFonts w:asciiTheme="minorHAnsi" w:hAnsiTheme="minorHAnsi" w:cstheme="minorHAnsi"/>
+          <w:color w:val="000000"/>
+          <w:sz w:val="22"/>
+          <w:szCs w:val="22"/>
+        </w:rPr>
+        <w:t>Step 9: Cut window</w:t>
+      </w:r>
+    </w:p>
+    <w:p>
+      <w:pPr>
+        <w:pStyle w:val="NormalWeb"/>
+        <w:spacing w:before="0" w:beforeAutospacing="0" w:after="0" w:afterAutospacing="0"/>
         <w:rPr>
           <w:rFonts w:asciiTheme="minorHAnsi" w:hAnsiTheme="minorHAnsi" w:cstheme="minorHAnsi"/>
           <w:color w:val="000000"/>
@@ -6648,18 +5452,18 @@
           <w:szCs w:val="22"/>
         </w:rPr>
         <w:drawing>
-          <wp:anchor distT="0" distB="0" distL="114300" distR="114300" simplePos="0" relativeHeight="251670528" behindDoc="1" locked="0" layoutInCell="1" allowOverlap="1" wp14:anchorId="521F91C7" wp14:editId="12632C37">
+          <wp:anchor distT="0" distB="0" distL="114300" distR="114300" simplePos="0" relativeHeight="251666432" behindDoc="1" locked="0" layoutInCell="1" allowOverlap="1" wp14:anchorId="301330DE" wp14:editId="1DF83AC7">
             <wp:simplePos x="0" y="0"/>
             <wp:positionH relativeFrom="margin">
-              <wp:posOffset>2828290</wp:posOffset>
+              <wp:posOffset>1092175</wp:posOffset>
             </wp:positionH>
             <wp:positionV relativeFrom="paragraph">
-              <wp:posOffset>171450</wp:posOffset>
+              <wp:posOffset>96899</wp:posOffset>
             </wp:positionV>
-            <wp:extent cx="3248025" cy="2436019"/>
-            <wp:effectExtent l="190500" t="190500" r="180975" b="193040"/>
+            <wp:extent cx="4999511" cy="3813196"/>
+            <wp:effectExtent l="190500" t="190500" r="182245" b="187325"/>
             <wp:wrapNone/>
-            <wp:docPr id="11" name="Picture 11"/>
+            <wp:docPr id="9" name="Picture 9"/>
             <wp:cNvGraphicFramePr>
               <a:graphicFrameLocks xmlns:a="http://schemas.openxmlformats.org/drawingml/2006/main" noChangeAspect="1"/>
             </wp:cNvGraphicFramePr>
@@ -6667,11 +5471,11 @@
               <a:graphicData uri="http://schemas.openxmlformats.org/drawingml/2006/picture">
                 <pic:pic xmlns:pic="http://schemas.openxmlformats.org/drawingml/2006/picture">
                   <pic:nvPicPr>
-                    <pic:cNvPr id="11" name="IMG_20190118_114655 (1).jpg"/>
+                    <pic:cNvPr id="9" name="IMG_20190118_114523 (1).jpg"/>
                     <pic:cNvPicPr/>
                   </pic:nvPicPr>
                   <pic:blipFill>
-                    <a:blip r:embed="rId18" cstate="print">
+                    <a:blip r:embed="rId19" cstate="print">
                       <a:extLst>
                         <a:ext uri="{28A0092B-C50C-407E-A947-70E740481C1C}">
                           <a14:useLocalDpi xmlns:a14="http://schemas.microsoft.com/office/drawing/2010/main" val="0"/>
@@ -6685,7 +5489,7 @@
                   <pic:spPr>
                     <a:xfrm>
                       <a:off x="0" y="0"/>
-                      <a:ext cx="3248025" cy="2436019"/>
+                      <a:ext cx="4999511" cy="3813196"/>
                     </a:xfrm>
                     <a:prstGeom prst="rect">
                       <a:avLst/>
@@ -6718,6 +5522,516 @@
       <w:pPr>
         <w:pStyle w:val="NormalWeb"/>
         <w:spacing w:before="0" w:beforeAutospacing="0" w:after="0" w:afterAutospacing="0"/>
+        <w:rPr>
+          <w:rFonts w:asciiTheme="minorHAnsi" w:hAnsiTheme="minorHAnsi" w:cstheme="minorHAnsi"/>
+          <w:color w:val="000000"/>
+          <w:sz w:val="22"/>
+          <w:szCs w:val="22"/>
+        </w:rPr>
+      </w:pPr>
+    </w:p>
+    <w:p>
+      <w:pPr>
+        <w:pStyle w:val="NormalWeb"/>
+        <w:spacing w:before="0" w:beforeAutospacing="0" w:after="0" w:afterAutospacing="0"/>
+        <w:rPr>
+          <w:rFonts w:asciiTheme="minorHAnsi" w:hAnsiTheme="minorHAnsi" w:cstheme="minorHAnsi"/>
+          <w:color w:val="000000"/>
+          <w:sz w:val="22"/>
+          <w:szCs w:val="22"/>
+        </w:rPr>
+      </w:pPr>
+    </w:p>
+    <w:p>
+      <w:pPr>
+        <w:pStyle w:val="NormalWeb"/>
+        <w:spacing w:before="0" w:beforeAutospacing="0" w:after="0" w:afterAutospacing="0"/>
+        <w:rPr>
+          <w:rFonts w:asciiTheme="minorHAnsi" w:hAnsiTheme="minorHAnsi" w:cstheme="minorHAnsi"/>
+          <w:color w:val="000000"/>
+          <w:sz w:val="22"/>
+          <w:szCs w:val="22"/>
+        </w:rPr>
+      </w:pPr>
+    </w:p>
+    <w:p>
+      <w:pPr>
+        <w:pStyle w:val="NormalWeb"/>
+        <w:spacing w:before="0" w:beforeAutospacing="0" w:after="0" w:afterAutospacing="0"/>
+        <w:rPr>
+          <w:rFonts w:asciiTheme="minorHAnsi" w:hAnsiTheme="minorHAnsi" w:cstheme="minorHAnsi"/>
+          <w:color w:val="000000"/>
+          <w:sz w:val="22"/>
+          <w:szCs w:val="22"/>
+        </w:rPr>
+      </w:pPr>
+    </w:p>
+    <w:p>
+      <w:pPr>
+        <w:pStyle w:val="NormalWeb"/>
+        <w:spacing w:before="0" w:beforeAutospacing="0" w:after="0" w:afterAutospacing="0"/>
+        <w:rPr>
+          <w:rFonts w:asciiTheme="minorHAnsi" w:hAnsiTheme="minorHAnsi" w:cstheme="minorHAnsi"/>
+          <w:color w:val="000000"/>
+          <w:sz w:val="22"/>
+          <w:szCs w:val="22"/>
+        </w:rPr>
+      </w:pPr>
+    </w:p>
+    <w:p>
+      <w:pPr>
+        <w:pStyle w:val="NormalWeb"/>
+        <w:spacing w:before="0" w:beforeAutospacing="0" w:after="0" w:afterAutospacing="0"/>
+        <w:rPr>
+          <w:rFonts w:asciiTheme="minorHAnsi" w:hAnsiTheme="minorHAnsi" w:cstheme="minorHAnsi"/>
+          <w:color w:val="000000"/>
+          <w:sz w:val="22"/>
+          <w:szCs w:val="22"/>
+        </w:rPr>
+      </w:pPr>
+    </w:p>
+    <w:p>
+      <w:pPr>
+        <w:pStyle w:val="NormalWeb"/>
+        <w:spacing w:before="0" w:beforeAutospacing="0" w:after="0" w:afterAutospacing="0"/>
+        <w:rPr>
+          <w:rFonts w:asciiTheme="minorHAnsi" w:hAnsiTheme="minorHAnsi" w:cstheme="minorHAnsi"/>
+          <w:color w:val="000000"/>
+          <w:sz w:val="22"/>
+          <w:szCs w:val="22"/>
+        </w:rPr>
+      </w:pPr>
+    </w:p>
+    <w:p>
+      <w:pPr>
+        <w:pStyle w:val="NormalWeb"/>
+        <w:spacing w:before="0" w:beforeAutospacing="0" w:after="0" w:afterAutospacing="0"/>
+        <w:rPr>
+          <w:rFonts w:asciiTheme="minorHAnsi" w:hAnsiTheme="minorHAnsi" w:cstheme="minorHAnsi"/>
+          <w:color w:val="000000"/>
+          <w:sz w:val="22"/>
+          <w:szCs w:val="22"/>
+        </w:rPr>
+      </w:pPr>
+    </w:p>
+    <w:p>
+      <w:pPr>
+        <w:pStyle w:val="NormalWeb"/>
+        <w:spacing w:before="0" w:beforeAutospacing="0" w:after="0" w:afterAutospacing="0"/>
+        <w:rPr>
+          <w:rFonts w:asciiTheme="minorHAnsi" w:hAnsiTheme="minorHAnsi" w:cstheme="minorHAnsi"/>
+          <w:color w:val="000000"/>
+          <w:sz w:val="22"/>
+          <w:szCs w:val="22"/>
+        </w:rPr>
+      </w:pPr>
+    </w:p>
+    <w:p>
+      <w:pPr>
+        <w:pStyle w:val="NormalWeb"/>
+        <w:spacing w:before="0" w:beforeAutospacing="0" w:after="0" w:afterAutospacing="0"/>
+        <w:rPr>
+          <w:rFonts w:asciiTheme="minorHAnsi" w:hAnsiTheme="minorHAnsi" w:cstheme="minorHAnsi"/>
+          <w:color w:val="000000"/>
+          <w:sz w:val="22"/>
+          <w:szCs w:val="22"/>
+        </w:rPr>
+      </w:pPr>
+    </w:p>
+    <w:p>
+      <w:pPr>
+        <w:pStyle w:val="NormalWeb"/>
+        <w:spacing w:before="0" w:beforeAutospacing="0" w:after="0" w:afterAutospacing="0"/>
+        <w:rPr>
+          <w:rFonts w:asciiTheme="minorHAnsi" w:hAnsiTheme="minorHAnsi" w:cstheme="minorHAnsi"/>
+          <w:color w:val="000000"/>
+          <w:sz w:val="22"/>
+          <w:szCs w:val="22"/>
+        </w:rPr>
+      </w:pPr>
+    </w:p>
+    <w:p>
+      <w:pPr>
+        <w:pStyle w:val="NormalWeb"/>
+        <w:spacing w:before="0" w:beforeAutospacing="0" w:after="0" w:afterAutospacing="0"/>
+        <w:rPr>
+          <w:rFonts w:asciiTheme="minorHAnsi" w:hAnsiTheme="minorHAnsi" w:cstheme="minorHAnsi"/>
+          <w:color w:val="000000"/>
+          <w:sz w:val="22"/>
+          <w:szCs w:val="22"/>
+        </w:rPr>
+      </w:pPr>
+    </w:p>
+    <w:p>
+      <w:pPr>
+        <w:pStyle w:val="NormalWeb"/>
+        <w:spacing w:before="0" w:beforeAutospacing="0" w:after="0" w:afterAutospacing="0"/>
+        <w:rPr>
+          <w:rFonts w:asciiTheme="minorHAnsi" w:hAnsiTheme="minorHAnsi" w:cstheme="minorHAnsi"/>
+          <w:color w:val="000000"/>
+          <w:sz w:val="22"/>
+          <w:szCs w:val="22"/>
+        </w:rPr>
+      </w:pPr>
+    </w:p>
+    <w:p>
+      <w:pPr>
+        <w:pStyle w:val="NormalWeb"/>
+        <w:spacing w:before="0" w:beforeAutospacing="0" w:after="0" w:afterAutospacing="0"/>
+        <w:rPr>
+          <w:rFonts w:asciiTheme="minorHAnsi" w:hAnsiTheme="minorHAnsi" w:cstheme="minorHAnsi"/>
+          <w:color w:val="000000"/>
+          <w:sz w:val="22"/>
+          <w:szCs w:val="22"/>
+        </w:rPr>
+      </w:pPr>
+    </w:p>
+    <w:p>
+      <w:pPr>
+        <w:pStyle w:val="NormalWeb"/>
+        <w:spacing w:before="0" w:beforeAutospacing="0" w:after="0" w:afterAutospacing="0"/>
+        <w:rPr>
+          <w:rFonts w:asciiTheme="minorHAnsi" w:hAnsiTheme="minorHAnsi" w:cstheme="minorHAnsi"/>
+          <w:color w:val="000000"/>
+          <w:sz w:val="22"/>
+          <w:szCs w:val="22"/>
+        </w:rPr>
+      </w:pPr>
+    </w:p>
+    <w:p>
+      <w:pPr>
+        <w:pStyle w:val="NormalWeb"/>
+        <w:spacing w:before="0" w:beforeAutospacing="0" w:after="0" w:afterAutospacing="0"/>
+        <w:rPr>
+          <w:rFonts w:asciiTheme="minorHAnsi" w:hAnsiTheme="minorHAnsi" w:cstheme="minorHAnsi"/>
+          <w:color w:val="000000"/>
+          <w:sz w:val="22"/>
+          <w:szCs w:val="22"/>
+        </w:rPr>
+      </w:pPr>
+    </w:p>
+    <w:p>
+      <w:pPr>
+        <w:pStyle w:val="NormalWeb"/>
+        <w:spacing w:before="0" w:beforeAutospacing="0" w:after="0" w:afterAutospacing="0"/>
+        <w:rPr>
+          <w:rFonts w:asciiTheme="minorHAnsi" w:hAnsiTheme="minorHAnsi" w:cstheme="minorHAnsi"/>
+          <w:color w:val="000000"/>
+          <w:sz w:val="22"/>
+          <w:szCs w:val="22"/>
+        </w:rPr>
+      </w:pPr>
+    </w:p>
+    <w:p>
+      <w:pPr>
+        <w:pStyle w:val="NormalWeb"/>
+        <w:spacing w:before="0" w:beforeAutospacing="0" w:after="0" w:afterAutospacing="0"/>
+        <w:rPr>
+          <w:rFonts w:asciiTheme="minorHAnsi" w:hAnsiTheme="minorHAnsi" w:cstheme="minorHAnsi"/>
+          <w:color w:val="000000"/>
+          <w:sz w:val="22"/>
+          <w:szCs w:val="22"/>
+        </w:rPr>
+      </w:pPr>
+    </w:p>
+    <w:p>
+      <w:pPr>
+        <w:pStyle w:val="NormalWeb"/>
+        <w:spacing w:before="0" w:beforeAutospacing="0" w:after="0" w:afterAutospacing="0"/>
+        <w:rPr>
+          <w:rFonts w:asciiTheme="minorHAnsi" w:hAnsiTheme="minorHAnsi" w:cstheme="minorHAnsi"/>
+          <w:color w:val="000000"/>
+          <w:sz w:val="22"/>
+          <w:szCs w:val="22"/>
+        </w:rPr>
+      </w:pPr>
+    </w:p>
+    <w:p>
+      <w:pPr>
+        <w:pStyle w:val="NormalWeb"/>
+        <w:spacing w:before="0" w:beforeAutospacing="0" w:after="0" w:afterAutospacing="0"/>
+        <w:rPr>
+          <w:rFonts w:asciiTheme="minorHAnsi" w:hAnsiTheme="minorHAnsi" w:cstheme="minorHAnsi"/>
+          <w:color w:val="000000"/>
+          <w:sz w:val="22"/>
+          <w:szCs w:val="22"/>
+        </w:rPr>
+      </w:pPr>
+    </w:p>
+    <w:p>
+      <w:pPr>
+        <w:pStyle w:val="NormalWeb"/>
+        <w:spacing w:before="0" w:beforeAutospacing="0" w:after="0" w:afterAutospacing="0"/>
+        <w:rPr>
+          <w:rFonts w:asciiTheme="minorHAnsi" w:hAnsiTheme="minorHAnsi" w:cstheme="minorHAnsi"/>
+          <w:color w:val="000000"/>
+          <w:sz w:val="22"/>
+          <w:szCs w:val="22"/>
+        </w:rPr>
+      </w:pPr>
+      <w:r>
+        <w:rPr>
+          <w:rFonts w:asciiTheme="minorHAnsi" w:hAnsiTheme="minorHAnsi" w:cstheme="minorHAnsi"/>
+          <w:noProof/>
+          <w:color w:val="000000"/>
+          <w:sz w:val="22"/>
+          <w:szCs w:val="22"/>
+        </w:rPr>
+        <w:lastRenderedPageBreak/>
+        <w:drawing>
+          <wp:anchor distT="0" distB="0" distL="114300" distR="114300" simplePos="0" relativeHeight="251668480" behindDoc="1" locked="0" layoutInCell="1" allowOverlap="1" wp14:anchorId="2D0A24D8" wp14:editId="1ADCCAB9">
+            <wp:simplePos x="0" y="0"/>
+            <wp:positionH relativeFrom="margin">
+              <wp:posOffset>1982759</wp:posOffset>
+            </wp:positionH>
+            <wp:positionV relativeFrom="paragraph">
+              <wp:posOffset>19050</wp:posOffset>
+            </wp:positionV>
+            <wp:extent cx="4323255" cy="3241964"/>
+            <wp:effectExtent l="190500" t="190500" r="191770" b="187325"/>
+            <wp:wrapNone/>
+            <wp:docPr id="12" name="Picture 12"/>
+            <wp:cNvGraphicFramePr>
+              <a:graphicFrameLocks xmlns:a="http://schemas.openxmlformats.org/drawingml/2006/main" noChangeAspect="1"/>
+            </wp:cNvGraphicFramePr>
+            <a:graphic xmlns:a="http://schemas.openxmlformats.org/drawingml/2006/main">
+              <a:graphicData uri="http://schemas.openxmlformats.org/drawingml/2006/picture">
+                <pic:pic xmlns:pic="http://schemas.openxmlformats.org/drawingml/2006/picture">
+                  <pic:nvPicPr>
+                    <pic:cNvPr id="12" name="IMG_20190122_120917.jpg"/>
+                    <pic:cNvPicPr/>
+                  </pic:nvPicPr>
+                  <pic:blipFill>
+                    <a:blip r:embed="rId20" cstate="print">
+                      <a:extLst>
+                        <a:ext uri="{28A0092B-C50C-407E-A947-70E740481C1C}">
+                          <a14:useLocalDpi xmlns:a14="http://schemas.microsoft.com/office/drawing/2010/main" val="0"/>
+                        </a:ext>
+                      </a:extLst>
+                    </a:blip>
+                    <a:stretch>
+                      <a:fillRect/>
+                    </a:stretch>
+                  </pic:blipFill>
+                  <pic:spPr>
+                    <a:xfrm>
+                      <a:off x="0" y="0"/>
+                      <a:ext cx="4323255" cy="3241964"/>
+                    </a:xfrm>
+                    <a:prstGeom prst="rect">
+                      <a:avLst/>
+                    </a:prstGeom>
+                    <a:ln>
+                      <a:noFill/>
+                    </a:ln>
+                    <a:effectLst>
+                      <a:outerShdw blurRad="190500" algn="tl" rotWithShape="0">
+                        <a:srgbClr val="000000">
+                          <a:alpha val="70000"/>
+                        </a:srgbClr>
+                      </a:outerShdw>
+                    </a:effectLst>
+                  </pic:spPr>
+                </pic:pic>
+              </a:graphicData>
+            </a:graphic>
+            <wp14:sizeRelH relativeFrom="margin">
+              <wp14:pctWidth>0</wp14:pctWidth>
+            </wp14:sizeRelH>
+            <wp14:sizeRelV relativeFrom="margin">
+              <wp14:pctHeight>0</wp14:pctHeight>
+            </wp14:sizeRelV>
+          </wp:anchor>
+        </w:drawing>
+      </w:r>
+    </w:p>
+    <w:p>
+      <w:pPr>
+        <w:pStyle w:val="NormalWeb"/>
+        <w:spacing w:before="0" w:beforeAutospacing="0" w:after="0" w:afterAutospacing="0"/>
+        <w:rPr>
+          <w:rFonts w:asciiTheme="minorHAnsi" w:hAnsiTheme="minorHAnsi" w:cstheme="minorHAnsi"/>
+          <w:color w:val="000000"/>
+          <w:sz w:val="22"/>
+          <w:szCs w:val="22"/>
+        </w:rPr>
+      </w:pPr>
+      <w:r>
+        <w:rPr>
+          <w:rFonts w:asciiTheme="minorHAnsi" w:hAnsiTheme="minorHAnsi" w:cstheme="minorHAnsi"/>
+          <w:color w:val="000000"/>
+          <w:sz w:val="22"/>
+          <w:szCs w:val="22"/>
+        </w:rPr>
+        <w:t>Step 10: Roll up band and label…</w:t>
+      </w:r>
+    </w:p>
+    <w:p>
+      <w:pPr>
+        <w:pStyle w:val="NormalWeb"/>
+        <w:spacing w:before="0" w:beforeAutospacing="0" w:after="0" w:afterAutospacing="0"/>
+        <w:rPr>
+          <w:rFonts w:asciiTheme="minorHAnsi" w:hAnsiTheme="minorHAnsi" w:cstheme="minorHAnsi"/>
+          <w:color w:val="000000"/>
+          <w:sz w:val="22"/>
+          <w:szCs w:val="22"/>
+        </w:rPr>
+      </w:pPr>
+    </w:p>
+    <w:p>
+      <w:pPr>
+        <w:pStyle w:val="NormalWeb"/>
+        <w:spacing w:before="0" w:beforeAutospacing="0" w:after="0" w:afterAutospacing="0"/>
+        <w:rPr>
+          <w:rFonts w:asciiTheme="minorHAnsi" w:hAnsiTheme="minorHAnsi" w:cstheme="minorHAnsi"/>
+          <w:color w:val="000000"/>
+          <w:sz w:val="22"/>
+          <w:szCs w:val="22"/>
+        </w:rPr>
+      </w:pPr>
+    </w:p>
+    <w:p>
+      <w:pPr>
+        <w:pStyle w:val="NormalWeb"/>
+        <w:spacing w:before="0" w:beforeAutospacing="0" w:after="0" w:afterAutospacing="0"/>
+        <w:rPr>
+          <w:rFonts w:asciiTheme="minorHAnsi" w:hAnsiTheme="minorHAnsi" w:cstheme="minorHAnsi"/>
+          <w:color w:val="000000"/>
+          <w:sz w:val="22"/>
+          <w:szCs w:val="22"/>
+        </w:rPr>
+      </w:pPr>
+    </w:p>
+    <w:p>
+      <w:pPr>
+        <w:pStyle w:val="NormalWeb"/>
+        <w:spacing w:before="0" w:beforeAutospacing="0" w:after="0" w:afterAutospacing="0"/>
+        <w:rPr>
+          <w:rFonts w:asciiTheme="minorHAnsi" w:hAnsiTheme="minorHAnsi" w:cstheme="minorHAnsi"/>
+          <w:color w:val="000000"/>
+          <w:sz w:val="22"/>
+          <w:szCs w:val="22"/>
+        </w:rPr>
+      </w:pPr>
+    </w:p>
+    <w:p>
+      <w:pPr>
+        <w:pStyle w:val="NormalWeb"/>
+        <w:spacing w:before="0" w:beforeAutospacing="0" w:after="0" w:afterAutospacing="0"/>
+        <w:rPr>
+          <w:rFonts w:asciiTheme="minorHAnsi" w:hAnsiTheme="minorHAnsi" w:cstheme="minorHAnsi"/>
+          <w:color w:val="000000"/>
+          <w:sz w:val="22"/>
+          <w:szCs w:val="22"/>
+        </w:rPr>
+      </w:pPr>
+    </w:p>
+    <w:p>
+      <w:pPr>
+        <w:pStyle w:val="NormalWeb"/>
+        <w:spacing w:before="0" w:beforeAutospacing="0" w:after="0" w:afterAutospacing="0"/>
+        <w:rPr>
+          <w:rFonts w:asciiTheme="minorHAnsi" w:hAnsiTheme="minorHAnsi" w:cstheme="minorHAnsi"/>
+          <w:color w:val="000000"/>
+          <w:sz w:val="22"/>
+          <w:szCs w:val="22"/>
+        </w:rPr>
+      </w:pPr>
+    </w:p>
+    <w:p>
+      <w:pPr>
+        <w:pStyle w:val="NormalWeb"/>
+        <w:spacing w:before="0" w:beforeAutospacing="0" w:after="0" w:afterAutospacing="0"/>
+        <w:rPr>
+          <w:rFonts w:asciiTheme="minorHAnsi" w:hAnsiTheme="minorHAnsi" w:cstheme="minorHAnsi"/>
+          <w:color w:val="000000"/>
+          <w:sz w:val="22"/>
+          <w:szCs w:val="22"/>
+        </w:rPr>
+      </w:pPr>
+    </w:p>
+    <w:p>
+      <w:pPr>
+        <w:pStyle w:val="NormalWeb"/>
+        <w:spacing w:before="0" w:beforeAutospacing="0" w:after="0" w:afterAutospacing="0"/>
+        <w:rPr>
+          <w:rFonts w:asciiTheme="minorHAnsi" w:hAnsiTheme="minorHAnsi" w:cstheme="minorHAnsi"/>
+          <w:color w:val="000000"/>
+          <w:sz w:val="22"/>
+          <w:szCs w:val="22"/>
+        </w:rPr>
+      </w:pPr>
+    </w:p>
+    <w:p>
+      <w:pPr>
+        <w:pStyle w:val="NormalWeb"/>
+        <w:spacing w:before="0" w:beforeAutospacing="0" w:after="0" w:afterAutospacing="0"/>
+        <w:rPr>
+          <w:rFonts w:asciiTheme="minorHAnsi" w:hAnsiTheme="minorHAnsi" w:cstheme="minorHAnsi"/>
+        </w:rPr>
+      </w:pPr>
+    </w:p>
+    <w:p>
+      <w:pPr>
+        <w:pStyle w:val="NormalWeb"/>
+        <w:spacing w:before="0" w:beforeAutospacing="0" w:after="0" w:afterAutospacing="0"/>
+        <w:rPr>
+          <w:rFonts w:asciiTheme="minorHAnsi" w:hAnsiTheme="minorHAnsi" w:cstheme="minorHAnsi"/>
+          <w:color w:val="000000"/>
+          <w:sz w:val="22"/>
+          <w:szCs w:val="22"/>
+        </w:rPr>
+      </w:pPr>
+      <w:r>
+        <w:rPr>
+          <w:rFonts w:asciiTheme="minorHAnsi" w:hAnsiTheme="minorHAnsi" w:cstheme="minorHAnsi"/>
+          <w:color w:val="000000"/>
+          <w:sz w:val="22"/>
+          <w:szCs w:val="22"/>
+        </w:rPr>
+        <w:t xml:space="preserve"> </w:t>
+      </w:r>
+    </w:p>
+    <w:p>
+      <w:pPr>
+        <w:pStyle w:val="NormalWeb"/>
+        <w:spacing w:before="0" w:beforeAutospacing="0" w:after="0" w:afterAutospacing="0"/>
+        <w:rPr>
+          <w:rFonts w:asciiTheme="minorHAnsi" w:hAnsiTheme="minorHAnsi" w:cstheme="minorHAnsi"/>
+          <w:color w:val="000000"/>
+          <w:sz w:val="22"/>
+          <w:szCs w:val="22"/>
+        </w:rPr>
+      </w:pPr>
+    </w:p>
+    <w:p>
+      <w:pPr>
+        <w:pStyle w:val="NormalWeb"/>
+        <w:spacing w:before="0" w:beforeAutospacing="0" w:after="0" w:afterAutospacing="0"/>
+        <w:rPr>
+          <w:rFonts w:asciiTheme="minorHAnsi" w:hAnsiTheme="minorHAnsi" w:cstheme="minorHAnsi"/>
+          <w:color w:val="000000"/>
+          <w:sz w:val="22"/>
+          <w:szCs w:val="22"/>
+        </w:rPr>
+      </w:pPr>
+    </w:p>
+    <w:p>
+      <w:pPr>
+        <w:pStyle w:val="NormalWeb"/>
+        <w:spacing w:before="0" w:beforeAutospacing="0" w:after="0" w:afterAutospacing="0"/>
+        <w:rPr>
+          <w:rFonts w:asciiTheme="minorHAnsi" w:hAnsiTheme="minorHAnsi" w:cstheme="minorHAnsi"/>
+          <w:color w:val="000000"/>
+          <w:sz w:val="22"/>
+          <w:szCs w:val="22"/>
+        </w:rPr>
+      </w:pPr>
+    </w:p>
+    <w:p>
+      <w:pPr>
+        <w:pStyle w:val="NormalWeb"/>
+        <w:spacing w:before="0" w:beforeAutospacing="0" w:after="0" w:afterAutospacing="0"/>
         <w:ind w:left="720"/>
         <w:rPr>
           <w:rFonts w:asciiTheme="minorHAnsi" w:hAnsiTheme="minorHAnsi" w:cstheme="minorHAnsi"/>
@@ -6791,76 +6105,165 @@
           <w:szCs w:val="22"/>
         </w:rPr>
       </w:pPr>
-      <w:r>
-        <w:rPr>
-          <w:rFonts w:asciiTheme="minorHAnsi" w:hAnsiTheme="minorHAnsi" w:cstheme="minorHAnsi"/>
-          <w:color w:val="000000"/>
-          <w:sz w:val="22"/>
-          <w:szCs w:val="22"/>
-        </w:rPr>
-        <w:t>Or, use right away.</w:t>
-      </w:r>
-    </w:p>
-    <w:p>
-      <w:pPr>
-        <w:pStyle w:val="NormalWeb"/>
-        <w:spacing w:before="0" w:beforeAutospacing="0" w:after="0" w:afterAutospacing="0"/>
-        <w:rPr>
-          <w:rFonts w:asciiTheme="minorHAnsi" w:hAnsiTheme="minorHAnsi" w:cstheme="minorHAnsi"/>
-          <w:color w:val="000000"/>
-          <w:sz w:val="22"/>
-          <w:szCs w:val="22"/>
-        </w:rPr>
-      </w:pPr>
-    </w:p>
-    <w:p>
-      <w:pPr>
-        <w:pStyle w:val="NormalWeb"/>
-        <w:spacing w:before="0" w:beforeAutospacing="0" w:after="0" w:afterAutospacing="0"/>
-        <w:rPr>
-          <w:rFonts w:asciiTheme="minorHAnsi" w:hAnsiTheme="minorHAnsi" w:cstheme="minorHAnsi"/>
-          <w:color w:val="000000"/>
-          <w:sz w:val="22"/>
-          <w:szCs w:val="22"/>
-        </w:rPr>
-      </w:pPr>
-    </w:p>
-    <w:p>
-      <w:pPr>
-        <w:pStyle w:val="NormalWeb"/>
-        <w:spacing w:before="0" w:beforeAutospacing="0" w:after="0" w:afterAutospacing="0"/>
-        <w:rPr>
-          <w:rFonts w:asciiTheme="minorHAnsi" w:hAnsiTheme="minorHAnsi" w:cstheme="minorHAnsi"/>
-        </w:rPr>
-      </w:pPr>
-    </w:p>
-    <w:p>
-      <w:pPr>
-        <w:pStyle w:val="NormalWeb"/>
-        <w:spacing w:before="0" w:beforeAutospacing="0" w:after="0" w:afterAutospacing="0"/>
-        <w:rPr>
-          <w:rFonts w:asciiTheme="minorHAnsi" w:hAnsiTheme="minorHAnsi" w:cstheme="minorHAnsi"/>
-        </w:rPr>
-      </w:pPr>
-    </w:p>
-    <w:p>
-      <w:pPr>
-        <w:pStyle w:val="NormalWeb"/>
-        <w:spacing w:before="0" w:beforeAutospacing="0" w:after="0" w:afterAutospacing="0"/>
-        <w:rPr>
-          <w:rFonts w:asciiTheme="minorHAnsi" w:hAnsiTheme="minorHAnsi" w:cstheme="minorHAnsi"/>
-        </w:rPr>
-      </w:pPr>
-      <w:r>
-        <w:rPr>
-          <w:rFonts w:asciiTheme="minorHAnsi" w:hAnsiTheme="minorHAnsi" w:cstheme="minorHAnsi"/>
-          <w:b/>
-          <w:color w:val="000000"/>
-          <w:sz w:val="22"/>
-          <w:szCs w:val="22"/>
-          <w:u w:val="single"/>
-        </w:rPr>
-        <w:t>Instructions for field</w:t>
+    </w:p>
+    <w:p>
+      <w:pPr>
+        <w:pStyle w:val="NormalWeb"/>
+        <w:spacing w:before="0" w:beforeAutospacing="0" w:after="0" w:afterAutospacing="0"/>
+        <w:ind w:left="720"/>
+        <w:rPr>
+          <w:rFonts w:asciiTheme="minorHAnsi" w:hAnsiTheme="minorHAnsi" w:cstheme="minorHAnsi"/>
+          <w:color w:val="000000"/>
+          <w:sz w:val="22"/>
+          <w:szCs w:val="22"/>
+        </w:rPr>
+      </w:pPr>
+    </w:p>
+    <w:p>
+      <w:pPr>
+        <w:pStyle w:val="NormalWeb"/>
+        <w:spacing w:before="0" w:beforeAutospacing="0" w:after="0" w:afterAutospacing="0"/>
+        <w:ind w:left="720"/>
+        <w:rPr>
+          <w:rFonts w:asciiTheme="minorHAnsi" w:hAnsiTheme="minorHAnsi" w:cstheme="minorHAnsi"/>
+          <w:color w:val="000000"/>
+          <w:sz w:val="22"/>
+          <w:szCs w:val="22"/>
+        </w:rPr>
+      </w:pPr>
+    </w:p>
+    <w:p>
+      <w:pPr>
+        <w:pStyle w:val="NormalWeb"/>
+        <w:spacing w:before="0" w:beforeAutospacing="0" w:after="0" w:afterAutospacing="0"/>
+        <w:ind w:left="720"/>
+        <w:rPr>
+          <w:rFonts w:asciiTheme="minorHAnsi" w:hAnsiTheme="minorHAnsi" w:cstheme="minorHAnsi"/>
+          <w:color w:val="000000"/>
+          <w:sz w:val="22"/>
+          <w:szCs w:val="22"/>
+        </w:rPr>
+      </w:pPr>
+    </w:p>
+    <w:p>
+      <w:pPr>
+        <w:pStyle w:val="NormalWeb"/>
+        <w:spacing w:before="0" w:beforeAutospacing="0" w:after="0" w:afterAutospacing="0"/>
+        <w:ind w:left="720"/>
+        <w:rPr>
+          <w:rFonts w:asciiTheme="minorHAnsi" w:hAnsiTheme="minorHAnsi" w:cstheme="minorHAnsi"/>
+          <w:color w:val="000000"/>
+          <w:sz w:val="22"/>
+          <w:szCs w:val="22"/>
+        </w:rPr>
+      </w:pPr>
+    </w:p>
+    <w:p>
+      <w:pPr>
+        <w:pStyle w:val="NormalWeb"/>
+        <w:spacing w:before="0" w:beforeAutospacing="0" w:after="0" w:afterAutospacing="0"/>
+        <w:ind w:left="720"/>
+        <w:rPr>
+          <w:rFonts w:asciiTheme="minorHAnsi" w:hAnsiTheme="minorHAnsi" w:cstheme="minorHAnsi"/>
+          <w:color w:val="000000"/>
+          <w:sz w:val="22"/>
+          <w:szCs w:val="22"/>
+        </w:rPr>
+      </w:pPr>
+      <w:r>
+        <w:rPr>
+          <w:rFonts w:asciiTheme="minorHAnsi" w:hAnsiTheme="minorHAnsi" w:cstheme="minorHAnsi"/>
+          <w:noProof/>
+          <w:color w:val="000000"/>
+          <w:sz w:val="22"/>
+          <w:szCs w:val="22"/>
+        </w:rPr>
+        <w:drawing>
+          <wp:anchor distT="0" distB="0" distL="114300" distR="114300" simplePos="0" relativeHeight="251670528" behindDoc="1" locked="0" layoutInCell="1" allowOverlap="1" wp14:anchorId="521F91C7" wp14:editId="446A500C">
+            <wp:simplePos x="0" y="0"/>
+            <wp:positionH relativeFrom="margin">
+              <wp:posOffset>2030095</wp:posOffset>
+            </wp:positionH>
+            <wp:positionV relativeFrom="paragraph">
+              <wp:posOffset>98087</wp:posOffset>
+            </wp:positionV>
+            <wp:extent cx="4476997" cy="3357748"/>
+            <wp:effectExtent l="190500" t="190500" r="190500" b="186055"/>
+            <wp:wrapNone/>
+            <wp:docPr id="11" name="Picture 11"/>
+            <wp:cNvGraphicFramePr>
+              <a:graphicFrameLocks xmlns:a="http://schemas.openxmlformats.org/drawingml/2006/main" noChangeAspect="1"/>
+            </wp:cNvGraphicFramePr>
+            <a:graphic xmlns:a="http://schemas.openxmlformats.org/drawingml/2006/main">
+              <a:graphicData uri="http://schemas.openxmlformats.org/drawingml/2006/picture">
+                <pic:pic xmlns:pic="http://schemas.openxmlformats.org/drawingml/2006/picture">
+                  <pic:nvPicPr>
+                    <pic:cNvPr id="11" name="IMG_20190118_114655 (1).jpg"/>
+                    <pic:cNvPicPr/>
+                  </pic:nvPicPr>
+                  <pic:blipFill>
+                    <a:blip r:embed="rId21" cstate="print">
+                      <a:extLst>
+                        <a:ext uri="{28A0092B-C50C-407E-A947-70E740481C1C}">
+                          <a14:useLocalDpi xmlns:a14="http://schemas.microsoft.com/office/drawing/2010/main" val="0"/>
+                        </a:ext>
+                      </a:extLst>
+                    </a:blip>
+                    <a:stretch>
+                      <a:fillRect/>
+                    </a:stretch>
+                  </pic:blipFill>
+                  <pic:spPr>
+                    <a:xfrm>
+                      <a:off x="0" y="0"/>
+                      <a:ext cx="4476997" cy="3357748"/>
+                    </a:xfrm>
+                    <a:prstGeom prst="rect">
+                      <a:avLst/>
+                    </a:prstGeom>
+                    <a:ln>
+                      <a:noFill/>
+                    </a:ln>
+                    <a:effectLst>
+                      <a:outerShdw blurRad="190500" algn="tl" rotWithShape="0">
+                        <a:srgbClr val="000000">
+                          <a:alpha val="70000"/>
+                        </a:srgbClr>
+                      </a:outerShdw>
+                    </a:effectLst>
+                  </pic:spPr>
+                </pic:pic>
+              </a:graphicData>
+            </a:graphic>
+            <wp14:sizeRelH relativeFrom="margin">
+              <wp14:pctWidth>0</wp14:pctWidth>
+            </wp14:sizeRelH>
+            <wp14:sizeRelV relativeFrom="margin">
+              <wp14:pctHeight>0</wp14:pctHeight>
+            </wp14:sizeRelV>
+          </wp:anchor>
+        </w:drawing>
+      </w:r>
+    </w:p>
+    <w:p>
+      <w:pPr>
+        <w:pStyle w:val="NormalWeb"/>
+        <w:spacing w:before="0" w:beforeAutospacing="0" w:after="0" w:afterAutospacing="0"/>
+        <w:rPr>
+          <w:rFonts w:asciiTheme="minorHAnsi" w:hAnsiTheme="minorHAnsi" w:cstheme="minorHAnsi"/>
+          <w:color w:val="000000"/>
+          <w:sz w:val="22"/>
+          <w:szCs w:val="22"/>
+        </w:rPr>
+      </w:pPr>
+      <w:r>
+        <w:rPr>
+          <w:rFonts w:asciiTheme="minorHAnsi" w:hAnsiTheme="minorHAnsi" w:cstheme="minorHAnsi"/>
+          <w:color w:val="000000"/>
+          <w:sz w:val="22"/>
+          <w:szCs w:val="22"/>
+        </w:rPr>
+        <w:t>…or, use right away</w:t>
       </w:r>
     </w:p>
     <w:p>
@@ -6868,7 +6271,7 @@
         <w:pStyle w:val="NormalWeb"/>
         <w:numPr>
           <w:ilvl w:val="0"/>
-          <w:numId w:val="8"/>
+          <w:numId w:val="11"/>
         </w:numPr>
         <w:spacing w:before="0" w:beforeAutospacing="0" w:after="0" w:afterAutospacing="0"/>
         <w:rPr>
@@ -6885,870 +6288,200 @@
           <w:sz w:val="22"/>
           <w:szCs w:val="22"/>
         </w:rPr>
-        <w:t>First, prepare for the field:</w:t>
-      </w:r>
-    </w:p>
-    <w:p>
-      <w:pPr>
-        <w:pStyle w:val="NormalWeb"/>
-        <w:numPr>
-          <w:ilvl w:val="1"/>
-          <w:numId w:val="8"/>
-        </w:numPr>
-        <w:spacing w:before="0" w:beforeAutospacing="0" w:after="0" w:afterAutospacing="0"/>
-        <w:rPr>
-          <w:rFonts w:asciiTheme="minorHAnsi" w:hAnsiTheme="minorHAnsi" w:cstheme="minorHAnsi"/>
-          <w:color w:val="000000"/>
-          <w:sz w:val="22"/>
-          <w:szCs w:val="22"/>
-        </w:rPr>
-      </w:pPr>
-      <w:r>
-        <w:rPr>
-          <w:rFonts w:asciiTheme="minorHAnsi" w:hAnsiTheme="minorHAnsi" w:cstheme="minorHAnsi"/>
-          <w:color w:val="000000"/>
-          <w:sz w:val="22"/>
-          <w:szCs w:val="22"/>
-        </w:rPr>
-        <w:t>Label the prepared bands with the tree’s tag number.</w:t>
-      </w:r>
-    </w:p>
-    <w:p>
-      <w:pPr>
-        <w:pStyle w:val="NormalWeb"/>
-        <w:numPr>
-          <w:ilvl w:val="1"/>
-          <w:numId w:val="8"/>
-        </w:numPr>
-        <w:spacing w:before="0" w:beforeAutospacing="0" w:after="0" w:afterAutospacing="0"/>
-        <w:rPr>
-          <w:rFonts w:asciiTheme="minorHAnsi" w:hAnsiTheme="minorHAnsi" w:cstheme="minorHAnsi"/>
-          <w:color w:val="000000"/>
-          <w:sz w:val="22"/>
-          <w:szCs w:val="22"/>
-        </w:rPr>
-      </w:pPr>
-      <w:r>
-        <w:rPr>
-          <w:rFonts w:asciiTheme="minorHAnsi" w:hAnsiTheme="minorHAnsi" w:cstheme="minorHAnsi"/>
-          <w:color w:val="000000"/>
-          <w:sz w:val="22"/>
-          <w:szCs w:val="22"/>
-        </w:rPr>
-        <w:t xml:space="preserve">Gather appropriate springs based on band size. </w:t>
-      </w:r>
-    </w:p>
-    <w:p>
-      <w:pPr>
-        <w:pStyle w:val="NormalWeb"/>
-        <w:numPr>
-          <w:ilvl w:val="1"/>
-          <w:numId w:val="8"/>
-        </w:numPr>
-        <w:spacing w:before="0" w:beforeAutospacing="0" w:after="0" w:afterAutospacing="0"/>
-        <w:rPr>
-          <w:rFonts w:asciiTheme="minorHAnsi" w:hAnsiTheme="minorHAnsi" w:cstheme="minorHAnsi"/>
-          <w:color w:val="000000"/>
-          <w:sz w:val="22"/>
-          <w:szCs w:val="22"/>
-        </w:rPr>
-      </w:pPr>
-      <w:r>
-        <w:rPr>
-          <w:rFonts w:asciiTheme="minorHAnsi" w:hAnsiTheme="minorHAnsi" w:cstheme="minorHAnsi"/>
+        <w:t>See further steps below</w:t>
+      </w:r>
+    </w:p>
+    <w:p>
+      <w:pPr>
+        <w:pStyle w:val="NormalWeb"/>
+        <w:spacing w:before="0" w:beforeAutospacing="0" w:after="0" w:afterAutospacing="0"/>
+        <w:rPr>
+          <w:rFonts w:asciiTheme="minorHAnsi" w:hAnsiTheme="minorHAnsi" w:cstheme="minorHAnsi"/>
+          <w:color w:val="000000"/>
+          <w:sz w:val="22"/>
+          <w:szCs w:val="22"/>
+        </w:rPr>
+      </w:pPr>
+    </w:p>
+    <w:p>
+      <w:pPr>
+        <w:pStyle w:val="NormalWeb"/>
+        <w:spacing w:before="0" w:beforeAutospacing="0" w:after="0" w:afterAutospacing="0"/>
+        <w:rPr>
+          <w:rFonts w:asciiTheme="minorHAnsi" w:hAnsiTheme="minorHAnsi" w:cstheme="minorHAnsi"/>
+          <w:color w:val="000000"/>
+          <w:sz w:val="22"/>
+          <w:szCs w:val="22"/>
+        </w:rPr>
+      </w:pPr>
+    </w:p>
+    <w:p>
+      <w:pPr>
+        <w:pStyle w:val="NormalWeb"/>
+        <w:spacing w:before="0" w:beforeAutospacing="0" w:after="0" w:afterAutospacing="0"/>
+        <w:rPr>
+          <w:rFonts w:asciiTheme="minorHAnsi" w:hAnsiTheme="minorHAnsi" w:cstheme="minorHAnsi"/>
+        </w:rPr>
+      </w:pPr>
+    </w:p>
+    <w:p>
+      <w:pPr>
+        <w:pStyle w:val="NormalWeb"/>
+        <w:spacing w:before="0" w:beforeAutospacing="0" w:after="0" w:afterAutospacing="0"/>
+        <w:rPr>
+          <w:rFonts w:asciiTheme="minorHAnsi" w:hAnsiTheme="minorHAnsi" w:cstheme="minorHAnsi"/>
+        </w:rPr>
+      </w:pPr>
+    </w:p>
+    <w:p>
+      <w:pPr>
+        <w:pStyle w:val="NormalWeb"/>
+        <w:spacing w:before="0" w:beforeAutospacing="0" w:after="0" w:afterAutospacing="0"/>
+        <w:rPr>
+          <w:rFonts w:asciiTheme="minorHAnsi" w:hAnsiTheme="minorHAnsi" w:cstheme="minorHAnsi"/>
+        </w:rPr>
+      </w:pPr>
+    </w:p>
+    <w:p>
+      <w:pPr>
+        <w:pStyle w:val="NormalWeb"/>
+        <w:spacing w:before="0" w:beforeAutospacing="0" w:after="0" w:afterAutospacing="0"/>
+        <w:rPr>
+          <w:rFonts w:asciiTheme="minorHAnsi" w:hAnsiTheme="minorHAnsi" w:cstheme="minorHAnsi"/>
+        </w:rPr>
+      </w:pPr>
+    </w:p>
+    <w:p>
+      <w:pPr>
+        <w:pStyle w:val="NormalWeb"/>
+        <w:spacing w:before="0" w:beforeAutospacing="0" w:after="0" w:afterAutospacing="0"/>
+        <w:rPr>
+          <w:rFonts w:asciiTheme="minorHAnsi" w:hAnsiTheme="minorHAnsi" w:cstheme="minorHAnsi"/>
+        </w:rPr>
+      </w:pPr>
+    </w:p>
+    <w:p>
+      <w:pPr>
+        <w:pStyle w:val="NormalWeb"/>
+        <w:spacing w:before="0" w:beforeAutospacing="0" w:after="0" w:afterAutospacing="0"/>
+        <w:rPr>
+          <w:rFonts w:asciiTheme="minorHAnsi" w:hAnsiTheme="minorHAnsi" w:cstheme="minorHAnsi"/>
+        </w:rPr>
+      </w:pPr>
+    </w:p>
+    <w:p>
+      <w:pPr>
+        <w:pStyle w:val="NormalWeb"/>
+        <w:spacing w:before="0" w:beforeAutospacing="0" w:after="0" w:afterAutospacing="0"/>
+        <w:rPr>
+          <w:rFonts w:asciiTheme="minorHAnsi" w:hAnsiTheme="minorHAnsi" w:cstheme="minorHAnsi"/>
+        </w:rPr>
+      </w:pPr>
+    </w:p>
+    <w:p>
+      <w:pPr>
+        <w:pStyle w:val="NormalWeb"/>
+        <w:spacing w:before="0" w:beforeAutospacing="0" w:after="0" w:afterAutospacing="0"/>
+        <w:rPr>
+          <w:rFonts w:asciiTheme="minorHAnsi" w:hAnsiTheme="minorHAnsi" w:cstheme="minorHAnsi"/>
+        </w:rPr>
+      </w:pPr>
+    </w:p>
+    <w:p>
+      <w:pPr>
+        <w:pStyle w:val="NormalWeb"/>
+        <w:spacing w:before="0" w:beforeAutospacing="0" w:after="0" w:afterAutospacing="0"/>
+        <w:rPr>
+          <w:rFonts w:asciiTheme="minorHAnsi" w:hAnsiTheme="minorHAnsi" w:cstheme="minorHAnsi"/>
+        </w:rPr>
+      </w:pPr>
+    </w:p>
+    <w:p>
+      <w:pPr>
+        <w:pStyle w:val="NormalWeb"/>
+        <w:spacing w:before="0" w:beforeAutospacing="0" w:after="0" w:afterAutospacing="0"/>
+        <w:rPr>
+          <w:rFonts w:asciiTheme="minorHAnsi" w:hAnsiTheme="minorHAnsi" w:cstheme="minorHAnsi"/>
+        </w:rPr>
+      </w:pPr>
+    </w:p>
+    <w:p>
+      <w:pPr>
+        <w:pStyle w:val="NormalWeb"/>
+        <w:spacing w:before="0" w:beforeAutospacing="0" w:after="0" w:afterAutospacing="0"/>
+        <w:rPr>
+          <w:rFonts w:asciiTheme="minorHAnsi" w:hAnsiTheme="minorHAnsi" w:cstheme="minorHAnsi"/>
+        </w:rPr>
+      </w:pPr>
+    </w:p>
+    <w:p>
+      <w:pPr>
+        <w:pStyle w:val="NormalWeb"/>
+        <w:spacing w:before="0" w:beforeAutospacing="0" w:after="0" w:afterAutospacing="0"/>
+        <w:rPr>
+          <w:rFonts w:asciiTheme="minorHAnsi" w:hAnsiTheme="minorHAnsi" w:cstheme="minorHAnsi"/>
+        </w:rPr>
+      </w:pPr>
+    </w:p>
+    <w:p>
+      <w:pPr>
+        <w:pStyle w:val="NormalWeb"/>
+        <w:spacing w:before="0" w:beforeAutospacing="0" w:after="0" w:afterAutospacing="0"/>
+        <w:rPr>
+          <w:rFonts w:asciiTheme="minorHAnsi" w:hAnsiTheme="minorHAnsi" w:cstheme="minorHAnsi"/>
+        </w:rPr>
+      </w:pPr>
+    </w:p>
+    <w:p>
+      <w:pPr>
+        <w:pStyle w:val="NormalWeb"/>
+        <w:spacing w:before="0" w:beforeAutospacing="0" w:after="0" w:afterAutospacing="0"/>
+        <w:rPr>
+          <w:rFonts w:asciiTheme="minorHAnsi" w:hAnsiTheme="minorHAnsi" w:cstheme="minorHAnsi"/>
+        </w:rPr>
+      </w:pPr>
+    </w:p>
+    <w:p>
+      <w:pPr>
+        <w:pStyle w:val="NormalWeb"/>
+        <w:spacing w:before="0" w:beforeAutospacing="0" w:after="0" w:afterAutospacing="0"/>
+        <w:rPr>
+          <w:rFonts w:asciiTheme="minorHAnsi" w:hAnsiTheme="minorHAnsi" w:cstheme="minorHAnsi"/>
+        </w:rPr>
+      </w:pPr>
+    </w:p>
+    <w:p>
+      <w:pPr>
+        <w:rPr>
+          <w:rFonts w:eastAsia="Times New Roman" w:cstheme="minorHAnsi"/>
+          <w:sz w:val="24"/>
+          <w:szCs w:val="24"/>
+          <w:lang w:val="en-US"/>
+        </w:rPr>
+      </w:pPr>
+    </w:p>
+    <w:p>
+      <w:pPr>
+        <w:rPr>
           <w:b/>
-          <w:color w:val="000000"/>
-          <w:sz w:val="22"/>
-          <w:szCs w:val="22"/>
-        </w:rPr>
-        <w:t xml:space="preserve">Review the </w:t>
-      </w:r>
-      <w:hyperlink r:id="rId19" w:history="1">
-        <w:r>
-          <w:rPr>
-            <w:rStyle w:val="Hyperlink"/>
-            <w:rFonts w:asciiTheme="minorHAnsi" w:hAnsiTheme="minorHAnsi" w:cstheme="minorHAnsi"/>
-            <w:b/>
-            <w:sz w:val="22"/>
-            <w:szCs w:val="22"/>
-          </w:rPr>
-          <w:t>metadata</w:t>
-        </w:r>
-      </w:hyperlink>
-      <w:r>
-        <w:rPr>
-          <w:rFonts w:asciiTheme="minorHAnsi" w:hAnsiTheme="minorHAnsi" w:cstheme="minorHAnsi"/>
-          <w:color w:val="000000"/>
-          <w:sz w:val="22"/>
-          <w:szCs w:val="22"/>
-        </w:rPr>
-        <w:t xml:space="preserve"> so you know what data you’re collecting in the field.</w:t>
-      </w:r>
-    </w:p>
-    <w:p>
-      <w:pPr>
-        <w:pStyle w:val="NormalWeb"/>
-        <w:numPr>
-          <w:ilvl w:val="2"/>
-          <w:numId w:val="8"/>
-        </w:numPr>
-        <w:spacing w:before="0" w:beforeAutospacing="0" w:after="0" w:afterAutospacing="0"/>
-        <w:rPr>
-          <w:rFonts w:asciiTheme="minorHAnsi" w:hAnsiTheme="minorHAnsi" w:cstheme="minorHAnsi"/>
-          <w:color w:val="000000"/>
-          <w:sz w:val="22"/>
-          <w:szCs w:val="22"/>
-        </w:rPr>
-      </w:pPr>
-      <w:r>
-        <w:rPr>
-          <w:rFonts w:asciiTheme="minorHAnsi" w:hAnsiTheme="minorHAnsi" w:cstheme="minorHAnsi"/>
-          <w:color w:val="000000"/>
-          <w:sz w:val="22"/>
-          <w:szCs w:val="22"/>
-        </w:rPr>
-        <w:t>The file is “bandreplace_metadata.csv”.</w:t>
-      </w:r>
-    </w:p>
-    <w:p>
-      <w:pPr>
-        <w:pStyle w:val="NormalWeb"/>
-        <w:numPr>
-          <w:ilvl w:val="1"/>
-          <w:numId w:val="8"/>
-        </w:numPr>
-        <w:spacing w:before="0" w:beforeAutospacing="0" w:after="0" w:afterAutospacing="0"/>
-        <w:rPr>
-          <w:rFonts w:asciiTheme="minorHAnsi" w:hAnsiTheme="minorHAnsi" w:cstheme="minorHAnsi"/>
-          <w:color w:val="000000"/>
-          <w:sz w:val="22"/>
-          <w:szCs w:val="22"/>
-        </w:rPr>
-      </w:pPr>
-      <w:r>
-        <w:rPr>
-          <w:rFonts w:asciiTheme="minorHAnsi" w:hAnsiTheme="minorHAnsi" w:cstheme="minorHAnsi"/>
-          <w:color w:val="000000"/>
-          <w:sz w:val="22"/>
-          <w:szCs w:val="22"/>
-        </w:rPr>
-        <w:t xml:space="preserve">Bring materials necessary for </w:t>
-      </w:r>
-      <w:proofErr w:type="spellStart"/>
-      <w:r>
-        <w:rPr>
-          <w:rFonts w:asciiTheme="minorHAnsi" w:hAnsiTheme="minorHAnsi" w:cstheme="minorHAnsi"/>
-          <w:color w:val="000000"/>
-          <w:sz w:val="22"/>
-          <w:szCs w:val="22"/>
-        </w:rPr>
-        <w:t>dendroband</w:t>
-      </w:r>
-      <w:proofErr w:type="spellEnd"/>
-      <w:r>
-        <w:rPr>
-          <w:rFonts w:asciiTheme="minorHAnsi" w:hAnsiTheme="minorHAnsi" w:cstheme="minorHAnsi"/>
-          <w:color w:val="000000"/>
-          <w:sz w:val="22"/>
-          <w:szCs w:val="22"/>
-        </w:rPr>
-        <w:t xml:space="preserve"> installation</w:t>
-      </w:r>
-      <w:r>
-        <w:rPr>
-          <w:rFonts w:asciiTheme="minorHAnsi" w:hAnsiTheme="minorHAnsi" w:cstheme="minorHAnsi"/>
-          <w:color w:val="000000"/>
-          <w:sz w:val="22"/>
-          <w:szCs w:val="22"/>
-        </w:rPr>
-        <w:t>:</w:t>
-      </w:r>
-    </w:p>
-    <w:p>
-      <w:pPr>
-        <w:pStyle w:val="NormalWeb"/>
-        <w:numPr>
-          <w:ilvl w:val="2"/>
-          <w:numId w:val="8"/>
-        </w:numPr>
-        <w:spacing w:before="0" w:beforeAutospacing="0" w:after="0" w:afterAutospacing="0"/>
-        <w:rPr>
-          <w:rFonts w:asciiTheme="minorHAnsi" w:hAnsiTheme="minorHAnsi" w:cstheme="minorHAnsi"/>
-          <w:color w:val="000000"/>
-          <w:sz w:val="22"/>
-          <w:szCs w:val="22"/>
-        </w:rPr>
-      </w:pPr>
-      <w:r>
-        <w:rPr>
-          <w:rFonts w:asciiTheme="minorHAnsi" w:hAnsiTheme="minorHAnsi" w:cstheme="minorHAnsi"/>
-          <w:color w:val="000000"/>
-          <w:sz w:val="22"/>
-          <w:szCs w:val="22"/>
-        </w:rPr>
-        <w:t xml:space="preserve">Everything in the </w:t>
-      </w:r>
-      <w:hyperlink r:id="rId20" w:history="1">
-        <w:r>
-          <w:rPr>
-            <w:rStyle w:val="Hyperlink"/>
-            <w:rFonts w:asciiTheme="minorHAnsi" w:hAnsiTheme="minorHAnsi" w:cstheme="minorHAnsi"/>
-            <w:sz w:val="22"/>
-            <w:szCs w:val="22"/>
-          </w:rPr>
-          <w:t>checklist</w:t>
-        </w:r>
-      </w:hyperlink>
-      <w:r>
-        <w:rPr>
-          <w:rFonts w:asciiTheme="minorHAnsi" w:hAnsiTheme="minorHAnsi" w:cstheme="minorHAnsi"/>
-          <w:color w:val="000000"/>
-          <w:sz w:val="22"/>
-          <w:szCs w:val="22"/>
-        </w:rPr>
-        <w:t xml:space="preserve"> (the </w:t>
-      </w:r>
-      <w:hyperlink r:id="rId21" w:history="1">
-        <w:r>
-          <w:rPr>
-            <w:rStyle w:val="Hyperlink"/>
-            <w:rFonts w:asciiTheme="minorHAnsi" w:hAnsiTheme="minorHAnsi" w:cstheme="minorHAnsi"/>
-            <w:sz w:val="22"/>
-            <w:szCs w:val="22"/>
-          </w:rPr>
-          <w:t>d</w:t>
-        </w:r>
-        <w:r>
-          <w:rPr>
-            <w:rStyle w:val="Hyperlink"/>
-            <w:rFonts w:asciiTheme="minorHAnsi" w:hAnsiTheme="minorHAnsi" w:cstheme="minorHAnsi"/>
-            <w:sz w:val="22"/>
-            <w:szCs w:val="22"/>
-          </w:rPr>
-          <w:t>atasheet</w:t>
-        </w:r>
-      </w:hyperlink>
-      <w:r>
-        <w:rPr>
-          <w:rFonts w:asciiTheme="minorHAnsi" w:hAnsiTheme="minorHAnsi" w:cstheme="minorHAnsi"/>
-          <w:color w:val="000000"/>
-          <w:sz w:val="22"/>
-          <w:szCs w:val="22"/>
-        </w:rPr>
-        <w:t xml:space="preserve"> is either the field_form_bandreplace.xlsx or field_form_treereplace.xlsx).</w:t>
-      </w:r>
-    </w:p>
-    <w:p>
-      <w:pPr>
-        <w:pStyle w:val="NormalWeb"/>
-        <w:numPr>
-          <w:ilvl w:val="2"/>
-          <w:numId w:val="8"/>
-        </w:numPr>
-        <w:spacing w:before="0" w:beforeAutospacing="0" w:after="0" w:afterAutospacing="0"/>
-        <w:rPr>
-          <w:rFonts w:asciiTheme="minorHAnsi" w:hAnsiTheme="minorHAnsi" w:cstheme="minorHAnsi"/>
-          <w:color w:val="000000"/>
-          <w:sz w:val="22"/>
-          <w:szCs w:val="22"/>
-        </w:rPr>
-      </w:pPr>
-      <w:r>
-        <w:rPr>
-          <w:rFonts w:asciiTheme="minorHAnsi" w:hAnsiTheme="minorHAnsi" w:cstheme="minorHAnsi"/>
-          <w:color w:val="000000"/>
-          <w:sz w:val="22"/>
-          <w:szCs w:val="22"/>
-        </w:rPr>
-        <w:t xml:space="preserve">Prepared </w:t>
-      </w:r>
-      <w:proofErr w:type="spellStart"/>
-      <w:r>
-        <w:rPr>
-          <w:rFonts w:asciiTheme="minorHAnsi" w:hAnsiTheme="minorHAnsi" w:cstheme="minorHAnsi"/>
-          <w:color w:val="000000"/>
-          <w:sz w:val="22"/>
-          <w:szCs w:val="22"/>
-        </w:rPr>
-        <w:t>dendroband</w:t>
-      </w:r>
-      <w:r>
-        <w:rPr>
-          <w:rFonts w:asciiTheme="minorHAnsi" w:hAnsiTheme="minorHAnsi" w:cstheme="minorHAnsi"/>
-          <w:color w:val="000000"/>
-          <w:sz w:val="22"/>
-          <w:szCs w:val="22"/>
-        </w:rPr>
-        <w:t>s</w:t>
-      </w:r>
-      <w:proofErr w:type="spellEnd"/>
-      <w:r>
-        <w:rPr>
-          <w:rFonts w:asciiTheme="minorHAnsi" w:hAnsiTheme="minorHAnsi" w:cstheme="minorHAnsi"/>
-          <w:color w:val="000000"/>
-          <w:sz w:val="22"/>
-          <w:szCs w:val="22"/>
-        </w:rPr>
-        <w:t xml:space="preserve"> + springs</w:t>
-      </w:r>
-    </w:p>
-    <w:p>
-      <w:pPr>
-        <w:pStyle w:val="NormalWeb"/>
-        <w:numPr>
-          <w:ilvl w:val="2"/>
-          <w:numId w:val="8"/>
-        </w:numPr>
-        <w:spacing w:before="0" w:beforeAutospacing="0" w:after="0" w:afterAutospacing="0"/>
-        <w:rPr>
-          <w:rFonts w:asciiTheme="minorHAnsi" w:hAnsiTheme="minorHAnsi" w:cstheme="minorHAnsi"/>
-          <w:color w:val="000000"/>
-          <w:sz w:val="22"/>
-          <w:szCs w:val="22"/>
-        </w:rPr>
-      </w:pPr>
-      <w:r>
-        <w:rPr>
-          <w:rFonts w:asciiTheme="minorHAnsi" w:hAnsiTheme="minorHAnsi" w:cstheme="minorHAnsi"/>
-          <w:color w:val="000000"/>
-          <w:sz w:val="22"/>
-          <w:szCs w:val="22"/>
-        </w:rPr>
-        <w:t>Small hole puncher for field</w:t>
-      </w:r>
-    </w:p>
-    <w:p>
-      <w:pPr>
-        <w:pStyle w:val="NormalWeb"/>
-        <w:numPr>
-          <w:ilvl w:val="2"/>
-          <w:numId w:val="8"/>
-        </w:numPr>
-        <w:spacing w:before="0" w:beforeAutospacing="0" w:after="0" w:afterAutospacing="0"/>
-        <w:rPr>
-          <w:rFonts w:asciiTheme="minorHAnsi" w:hAnsiTheme="minorHAnsi" w:cstheme="minorHAnsi"/>
-          <w:color w:val="000000"/>
-          <w:sz w:val="22"/>
-          <w:szCs w:val="22"/>
-        </w:rPr>
-      </w:pPr>
-      <w:r>
-        <w:rPr>
-          <w:rFonts w:asciiTheme="minorHAnsi" w:hAnsiTheme="minorHAnsi" w:cstheme="minorHAnsi"/>
-          <w:color w:val="000000"/>
-          <w:sz w:val="22"/>
-          <w:szCs w:val="22"/>
-        </w:rPr>
-        <w:t>DBH tape</w:t>
-      </w:r>
-    </w:p>
-    <w:p>
-      <w:pPr>
-        <w:pStyle w:val="NormalWeb"/>
-        <w:spacing w:before="0" w:beforeAutospacing="0" w:after="0" w:afterAutospacing="0"/>
-        <w:rPr>
-          <w:rFonts w:asciiTheme="minorHAnsi" w:hAnsiTheme="minorHAnsi" w:cstheme="minorHAnsi"/>
-          <w:color w:val="000000"/>
-          <w:sz w:val="22"/>
-          <w:szCs w:val="22"/>
-        </w:rPr>
-      </w:pPr>
-    </w:p>
-    <w:p>
-      <w:pPr>
-        <w:pStyle w:val="NormalWeb"/>
-        <w:spacing w:before="0" w:beforeAutospacing="0" w:after="0" w:afterAutospacing="0"/>
-        <w:rPr>
-          <w:rFonts w:asciiTheme="minorHAnsi" w:hAnsiTheme="minorHAnsi" w:cstheme="minorHAnsi"/>
-        </w:rPr>
-      </w:pPr>
-      <w:r>
-        <w:rPr>
-          <w:rFonts w:asciiTheme="minorHAnsi" w:hAnsiTheme="minorHAnsi" w:cstheme="minorHAnsi"/>
-          <w:color w:val="000000"/>
-          <w:sz w:val="22"/>
-          <w:szCs w:val="22"/>
-        </w:rPr>
-        <w:t>Note:</w:t>
-      </w:r>
-      <w:r>
-        <w:rPr>
-          <w:rFonts w:asciiTheme="minorHAnsi" w:hAnsiTheme="minorHAnsi" w:cstheme="minorHAnsi"/>
-          <w:color w:val="000000"/>
-          <w:sz w:val="22"/>
-          <w:szCs w:val="22"/>
-        </w:rPr>
-        <w:t xml:space="preserve"> For bigger trees, </w:t>
-      </w:r>
-      <w:r>
-        <w:rPr>
-          <w:rFonts w:asciiTheme="minorHAnsi" w:hAnsiTheme="minorHAnsi" w:cstheme="minorHAnsi"/>
-          <w:color w:val="000000"/>
-          <w:sz w:val="22"/>
-          <w:szCs w:val="22"/>
-        </w:rPr>
-        <w:t xml:space="preserve">you will </w:t>
-      </w:r>
-      <w:r>
-        <w:rPr>
-          <w:rFonts w:asciiTheme="minorHAnsi" w:hAnsiTheme="minorHAnsi" w:cstheme="minorHAnsi"/>
-          <w:color w:val="000000"/>
-          <w:sz w:val="22"/>
-          <w:szCs w:val="22"/>
-        </w:rPr>
-        <w:t xml:space="preserve">need someone to help put on the </w:t>
-      </w:r>
-      <w:proofErr w:type="spellStart"/>
-      <w:r>
-        <w:rPr>
-          <w:rFonts w:asciiTheme="minorHAnsi" w:hAnsiTheme="minorHAnsi" w:cstheme="minorHAnsi"/>
-          <w:color w:val="000000"/>
-          <w:sz w:val="22"/>
-          <w:szCs w:val="22"/>
-        </w:rPr>
-        <w:t>dendroband</w:t>
-      </w:r>
-      <w:proofErr w:type="spellEnd"/>
-      <w:r>
-        <w:rPr>
-          <w:rFonts w:asciiTheme="minorHAnsi" w:hAnsiTheme="minorHAnsi" w:cstheme="minorHAnsi"/>
-          <w:color w:val="000000"/>
-          <w:sz w:val="22"/>
-          <w:szCs w:val="22"/>
-        </w:rPr>
-        <w:t xml:space="preserve"> so it’s at </w:t>
-      </w:r>
-      <w:r>
-        <w:rPr>
-          <w:rFonts w:asciiTheme="minorHAnsi" w:hAnsiTheme="minorHAnsi" w:cstheme="minorHAnsi"/>
-          <w:color w:val="000000"/>
-          <w:sz w:val="22"/>
-          <w:szCs w:val="22"/>
-        </w:rPr>
-        <w:t xml:space="preserve">breast </w:t>
-      </w:r>
-      <w:proofErr w:type="spellStart"/>
-      <w:r>
-        <w:rPr>
-          <w:rFonts w:asciiTheme="minorHAnsi" w:hAnsiTheme="minorHAnsi" w:cstheme="minorHAnsi"/>
-          <w:color w:val="000000"/>
-          <w:sz w:val="22"/>
-          <w:szCs w:val="22"/>
-        </w:rPr>
-        <w:t>hight</w:t>
-      </w:r>
-      <w:proofErr w:type="spellEnd"/>
-      <w:r>
-        <w:rPr>
-          <w:rFonts w:asciiTheme="minorHAnsi" w:hAnsiTheme="minorHAnsi" w:cstheme="minorHAnsi"/>
-          <w:color w:val="000000"/>
-          <w:sz w:val="22"/>
-          <w:szCs w:val="22"/>
-        </w:rPr>
-        <w:t xml:space="preserve"> </w:t>
-      </w:r>
-      <w:r>
-        <w:rPr>
-          <w:rFonts w:asciiTheme="minorHAnsi" w:hAnsiTheme="minorHAnsi" w:cstheme="minorHAnsi"/>
-          <w:color w:val="000000"/>
-          <w:sz w:val="22"/>
-          <w:szCs w:val="22"/>
-        </w:rPr>
-        <w:t>all the way around.</w:t>
-      </w:r>
-    </w:p>
-    <w:p>
-      <w:pPr>
-        <w:pStyle w:val="NormalWeb"/>
-        <w:numPr>
-          <w:ilvl w:val="0"/>
-          <w:numId w:val="8"/>
-        </w:numPr>
-        <w:spacing w:before="0" w:beforeAutospacing="0" w:after="0" w:afterAutospacing="0"/>
-        <w:rPr>
-          <w:rFonts w:asciiTheme="minorHAnsi" w:hAnsiTheme="minorHAnsi" w:cstheme="minorHAnsi"/>
-        </w:rPr>
-      </w:pPr>
-      <w:commentRangeStart w:id="7"/>
-      <w:r>
-        <w:rPr>
-          <w:rFonts w:asciiTheme="minorHAnsi" w:hAnsiTheme="minorHAnsi" w:cstheme="minorHAnsi"/>
-        </w:rPr>
-        <w:t>Install a spring where you punched the holes</w:t>
-      </w:r>
-      <w:commentRangeEnd w:id="7"/>
-      <w:r>
-        <w:rPr>
-          <w:rStyle w:val="CommentReference"/>
-          <w:rFonts w:asciiTheme="minorHAnsi" w:eastAsiaTheme="minorHAnsi" w:hAnsiTheme="minorHAnsi" w:cstheme="minorBidi"/>
-          <w:lang w:val="en-GB"/>
-        </w:rPr>
-        <w:commentReference w:id="7"/>
-      </w:r>
-    </w:p>
-    <w:p>
-      <w:pPr>
-        <w:pStyle w:val="NormalWeb"/>
-        <w:numPr>
-          <w:ilvl w:val="0"/>
-          <w:numId w:val="8"/>
-        </w:numPr>
-        <w:spacing w:before="0" w:beforeAutospacing="0" w:after="0" w:afterAutospacing="0"/>
-        <w:rPr>
-          <w:rFonts w:asciiTheme="minorHAnsi" w:hAnsiTheme="minorHAnsi" w:cstheme="minorHAnsi"/>
-        </w:rPr>
-      </w:pPr>
-      <w:r>
-        <w:rPr>
-          <w:rFonts w:asciiTheme="minorHAnsi" w:hAnsiTheme="minorHAnsi" w:cstheme="minorHAnsi"/>
-          <w:color w:val="000000"/>
-          <w:sz w:val="22"/>
-          <w:szCs w:val="22"/>
-        </w:rPr>
-        <w:t xml:space="preserve">Wrap band around </w:t>
-      </w:r>
-      <w:r>
-        <w:rPr>
-          <w:rFonts w:asciiTheme="minorHAnsi" w:hAnsiTheme="minorHAnsi" w:cstheme="minorHAnsi"/>
-          <w:color w:val="000000"/>
-          <w:sz w:val="22"/>
-          <w:szCs w:val="22"/>
-        </w:rPr>
-        <w:t xml:space="preserve">the </w:t>
-      </w:r>
-      <w:r>
-        <w:rPr>
-          <w:rFonts w:asciiTheme="minorHAnsi" w:hAnsiTheme="minorHAnsi" w:cstheme="minorHAnsi"/>
-          <w:color w:val="000000"/>
-          <w:sz w:val="22"/>
-          <w:szCs w:val="22"/>
-        </w:rPr>
-        <w:t>tree</w:t>
-      </w:r>
-    </w:p>
-    <w:p>
-      <w:pPr>
-        <w:pStyle w:val="NormalWeb"/>
-        <w:numPr>
-          <w:ilvl w:val="0"/>
-          <w:numId w:val="8"/>
-        </w:numPr>
-        <w:spacing w:before="0" w:beforeAutospacing="0" w:after="0" w:afterAutospacing="0"/>
-        <w:rPr>
-          <w:rFonts w:asciiTheme="minorHAnsi" w:hAnsiTheme="minorHAnsi" w:cstheme="minorHAnsi"/>
-        </w:rPr>
-      </w:pPr>
-      <w:r>
-        <w:rPr>
-          <w:rFonts w:asciiTheme="minorHAnsi" w:hAnsiTheme="minorHAnsi" w:cstheme="minorHAnsi"/>
-          <w:color w:val="000000"/>
-          <w:sz w:val="22"/>
-          <w:szCs w:val="22"/>
-        </w:rPr>
-        <w:t>Slide the loose end of the band inside the clip, on the tree side.</w:t>
-      </w:r>
-    </w:p>
-    <w:p>
-      <w:pPr>
-        <w:pStyle w:val="NormalWeb"/>
-        <w:numPr>
-          <w:ilvl w:val="0"/>
-          <w:numId w:val="8"/>
-        </w:numPr>
-        <w:spacing w:before="0" w:beforeAutospacing="0" w:after="0" w:afterAutospacing="0"/>
-        <w:rPr>
-          <w:rFonts w:asciiTheme="minorHAnsi" w:hAnsiTheme="minorHAnsi" w:cstheme="minorHAnsi"/>
-        </w:rPr>
-      </w:pPr>
-      <w:r>
-        <w:rPr>
-          <w:rFonts w:asciiTheme="minorHAnsi" w:hAnsiTheme="minorHAnsi" w:cstheme="minorHAnsi"/>
-        </w:rPr>
-        <w:t>Wrap the band tightly</w:t>
-      </w:r>
-    </w:p>
-    <w:p>
-      <w:pPr>
-        <w:pStyle w:val="NormalWeb"/>
-        <w:numPr>
-          <w:ilvl w:val="0"/>
-          <w:numId w:val="8"/>
-        </w:numPr>
-        <w:spacing w:before="0" w:beforeAutospacing="0" w:after="0" w:afterAutospacing="0"/>
-        <w:rPr>
-          <w:rFonts w:asciiTheme="minorHAnsi" w:hAnsiTheme="minorHAnsi" w:cstheme="minorHAnsi"/>
-        </w:rPr>
-      </w:pPr>
-      <w:r>
-        <w:rPr>
-          <w:rFonts w:asciiTheme="minorHAnsi" w:hAnsiTheme="minorHAnsi" w:cstheme="minorHAnsi"/>
-          <w:color w:val="000000"/>
-          <w:sz w:val="22"/>
-          <w:szCs w:val="22"/>
-        </w:rPr>
-        <w:t>Hold the two layers of the band tightly with one hand.</w:t>
-      </w:r>
-    </w:p>
-    <w:p>
-      <w:pPr>
-        <w:pStyle w:val="NormalWeb"/>
-        <w:numPr>
-          <w:ilvl w:val="0"/>
-          <w:numId w:val="8"/>
-        </w:numPr>
-        <w:spacing w:before="0" w:beforeAutospacing="0" w:after="0" w:afterAutospacing="0"/>
-        <w:rPr>
-          <w:rFonts w:asciiTheme="minorHAnsi" w:hAnsiTheme="minorHAnsi" w:cstheme="minorHAnsi"/>
-        </w:rPr>
-      </w:pPr>
-      <w:r>
-        <w:rPr>
-          <w:rFonts w:asciiTheme="minorHAnsi" w:hAnsiTheme="minorHAnsi" w:cstheme="minorHAnsi"/>
-        </w:rPr>
-        <w:t xml:space="preserve">With the other hand, pull the spring away from the edge of the band it is attached too. </w:t>
-      </w:r>
-    </w:p>
-    <w:p>
-      <w:pPr>
-        <w:pStyle w:val="NormalWeb"/>
-        <w:numPr>
-          <w:ilvl w:val="0"/>
-          <w:numId w:val="8"/>
-        </w:numPr>
-        <w:spacing w:before="0" w:beforeAutospacing="0" w:after="0" w:afterAutospacing="0"/>
-        <w:rPr>
-          <w:rFonts w:asciiTheme="minorHAnsi" w:hAnsiTheme="minorHAnsi" w:cstheme="minorHAnsi"/>
-        </w:rPr>
-      </w:pPr>
-      <w:r>
-        <w:rPr>
-          <w:rFonts w:asciiTheme="minorHAnsi" w:hAnsiTheme="minorHAnsi" w:cstheme="minorHAnsi"/>
-        </w:rPr>
-        <w:t>Mark where the loose end of the spring is when you pull it ~10% of it stretch.</w:t>
-      </w:r>
-    </w:p>
-    <w:p>
-      <w:pPr>
-        <w:pStyle w:val="NormalWeb"/>
-        <w:numPr>
-          <w:ilvl w:val="0"/>
-          <w:numId w:val="8"/>
-        </w:numPr>
-        <w:spacing w:before="0" w:beforeAutospacing="0" w:after="0" w:afterAutospacing="0"/>
-        <w:rPr>
-          <w:rFonts w:asciiTheme="minorHAnsi" w:hAnsiTheme="minorHAnsi" w:cstheme="minorHAnsi"/>
-        </w:rPr>
-      </w:pPr>
-      <w:r>
-        <w:rPr>
-          <w:rFonts w:asciiTheme="minorHAnsi" w:hAnsiTheme="minorHAnsi" w:cstheme="minorHAnsi"/>
-        </w:rPr>
-        <w:t xml:space="preserve">Punch a hole in the band at the mark created in step 7. (you will have to </w:t>
-      </w:r>
-      <w:proofErr w:type="spellStart"/>
-      <w:r>
-        <w:rPr>
-          <w:rFonts w:asciiTheme="minorHAnsi" w:hAnsiTheme="minorHAnsi" w:cstheme="minorHAnsi"/>
-        </w:rPr>
-        <w:t>losen</w:t>
-      </w:r>
-      <w:proofErr w:type="spellEnd"/>
-      <w:r>
-        <w:rPr>
-          <w:rFonts w:asciiTheme="minorHAnsi" w:hAnsiTheme="minorHAnsi" w:cstheme="minorHAnsi"/>
-        </w:rPr>
-        <w:t xml:space="preserve"> up the band for that)</w:t>
-      </w:r>
-    </w:p>
-    <w:p>
-      <w:pPr>
-        <w:pStyle w:val="NormalWeb"/>
-        <w:numPr>
-          <w:ilvl w:val="0"/>
-          <w:numId w:val="8"/>
-        </w:numPr>
-        <w:spacing w:before="0" w:beforeAutospacing="0" w:after="0" w:afterAutospacing="0"/>
-        <w:rPr>
-          <w:rFonts w:asciiTheme="minorHAnsi" w:hAnsiTheme="minorHAnsi" w:cstheme="minorHAnsi"/>
-        </w:rPr>
-      </w:pPr>
-      <w:proofErr w:type="spellStart"/>
-      <w:r>
-        <w:rPr>
-          <w:rFonts w:asciiTheme="minorHAnsi" w:hAnsiTheme="minorHAnsi" w:cstheme="minorHAnsi"/>
-        </w:rPr>
-        <w:t>Thighten</w:t>
-      </w:r>
-      <w:proofErr w:type="spellEnd"/>
-      <w:r>
-        <w:rPr>
-          <w:rFonts w:asciiTheme="minorHAnsi" w:hAnsiTheme="minorHAnsi" w:cstheme="minorHAnsi"/>
-        </w:rPr>
-        <w:t xml:space="preserve"> the band again and attach the loose end of the </w:t>
-      </w:r>
-      <w:proofErr w:type="spellStart"/>
-      <w:r>
-        <w:rPr>
-          <w:rFonts w:asciiTheme="minorHAnsi" w:hAnsiTheme="minorHAnsi" w:cstheme="minorHAnsi"/>
-        </w:rPr>
-        <w:t>the</w:t>
-      </w:r>
-      <w:proofErr w:type="spellEnd"/>
-      <w:r>
-        <w:rPr>
-          <w:rFonts w:asciiTheme="minorHAnsi" w:hAnsiTheme="minorHAnsi" w:cstheme="minorHAnsi"/>
-        </w:rPr>
-        <w:t xml:space="preserve"> spring to the new hole </w:t>
-      </w:r>
-    </w:p>
-    <w:p>
-      <w:pPr>
-        <w:pStyle w:val="NormalWeb"/>
-        <w:numPr>
-          <w:ilvl w:val="0"/>
-          <w:numId w:val="8"/>
-        </w:numPr>
-        <w:spacing w:before="0" w:beforeAutospacing="0" w:after="0" w:afterAutospacing="0"/>
-        <w:rPr>
-          <w:rFonts w:asciiTheme="minorHAnsi" w:hAnsiTheme="minorHAnsi" w:cstheme="minorHAnsi"/>
-        </w:rPr>
-      </w:pPr>
-      <w:r>
-        <w:rPr>
-          <w:rFonts w:asciiTheme="minorHAnsi" w:hAnsiTheme="minorHAnsi" w:cstheme="minorHAnsi"/>
-          <w:color w:val="000000"/>
-          <w:sz w:val="22"/>
-          <w:szCs w:val="22"/>
-        </w:rPr>
-        <w:t xml:space="preserve">After making sure the band is well positioned around the tree and that the spring has room to contract in case the tree bole </w:t>
-      </w:r>
-      <w:proofErr w:type="spellStart"/>
-      <w:r>
-        <w:rPr>
-          <w:rFonts w:asciiTheme="minorHAnsi" w:hAnsiTheme="minorHAnsi" w:cstheme="minorHAnsi"/>
-          <w:color w:val="000000"/>
-          <w:sz w:val="22"/>
-          <w:szCs w:val="22"/>
-        </w:rPr>
-        <w:t>shinks</w:t>
-      </w:r>
-      <w:proofErr w:type="spellEnd"/>
-      <w:r>
-        <w:rPr>
-          <w:rFonts w:asciiTheme="minorHAnsi" w:hAnsiTheme="minorHAnsi" w:cstheme="minorHAnsi"/>
-          <w:color w:val="000000"/>
-          <w:sz w:val="22"/>
-          <w:szCs w:val="22"/>
-        </w:rPr>
-        <w:t>, cut the (not so loose anymore) end of the band about 1cm from the edge of the window that is the furthest from the spring. This is so that we can still measure the window in case the tree shrinks in diameter</w:t>
-      </w:r>
-      <w:r>
-        <w:rPr>
-          <w:rFonts w:asciiTheme="minorHAnsi" w:hAnsiTheme="minorHAnsi" w:cstheme="minorHAnsi"/>
-          <w:color w:val="000000"/>
-          <w:sz w:val="22"/>
-          <w:szCs w:val="22"/>
-        </w:rPr>
-        <w:t>.</w:t>
-      </w:r>
-      <w:r>
-        <w:rPr>
-          <w:rFonts w:cstheme="minorHAnsi"/>
-        </w:rPr>
-        <w:br/>
-      </w:r>
-      <w:r>
-        <w:rPr>
-          <w:rFonts w:cstheme="minorHAnsi"/>
-        </w:rPr>
-        <w:br/>
-      </w:r>
-      <w:r>
-        <w:rPr>
-          <w:rFonts w:cstheme="minorHAnsi"/>
-        </w:rPr>
-        <w:br/>
-      </w:r>
-      <w:r>
-        <w:rPr>
-          <w:rFonts w:cstheme="minorHAnsi"/>
-        </w:rPr>
-        <w:br/>
-      </w:r>
-      <w:r>
-        <w:rPr>
-          <w:rFonts w:cstheme="minorHAnsi"/>
-        </w:rPr>
-        <w:br/>
-      </w:r>
-      <w:r>
-        <w:rPr>
-          <w:rFonts w:cstheme="minorHAnsi"/>
-        </w:rPr>
-        <w:br/>
-      </w:r>
-      <w:r>
-        <w:rPr>
-          <w:rFonts w:cstheme="minorHAnsi"/>
-        </w:rPr>
-        <w:br/>
-      </w:r>
-    </w:p>
-    <w:p>
-      <w:pPr>
-        <w:rPr>
+          <w:u w:val="single"/>
           <w:lang w:val="en-US"/>
         </w:rPr>
       </w:pPr>
-    </w:p>
-    <w:p>
-      <w:pPr>
-        <w:rPr>
+      <w:r>
+        <w:rPr>
+          <w:rFonts w:eastAsia="Times New Roman" w:cstheme="minorHAnsi"/>
+          <w:b/>
+          <w:sz w:val="24"/>
+          <w:szCs w:val="24"/>
+          <w:u w:val="single"/>
           <w:lang w:val="en-US"/>
         </w:rPr>
-      </w:pPr>
-    </w:p>
-    <w:p>
-      <w:pPr>
-        <w:rPr>
-          <w:lang w:val="en-US"/>
-        </w:rPr>
-      </w:pPr>
-      <w:r>
-        <w:rPr>
-          <w:b/>
-          <w:lang w:val="en-US"/>
-        </w:rPr>
-        <w:t>IMPORTANT:</w:t>
-      </w:r>
-      <w:r>
-        <w:rPr>
-          <w:lang w:val="en-US"/>
-        </w:rPr>
-        <w:t xml:space="preserve"> After these steps are done, remember to finish going through the entire </w:t>
-      </w:r>
-      <w:hyperlink r:id="rId22" w:history="1">
-        <w:r>
-          <w:rPr>
-            <w:rStyle w:val="Hyperlink"/>
-            <w:lang w:val="en-US"/>
-          </w:rPr>
-          <w:t>workflow</w:t>
-        </w:r>
-      </w:hyperlink>
-      <w:r>
-        <w:rPr>
-          <w:lang w:val="en-US"/>
-        </w:rPr>
-        <w:t>.</w:t>
-      </w:r>
-    </w:p>
-    <w:p>
-      <w:pPr>
-        <w:rPr>
-          <w:lang w:val="en-US"/>
-        </w:rPr>
-      </w:pPr>
+        <w:lastRenderedPageBreak/>
+        <w:t>Instructions for field</w:t>
+      </w:r>
+      <w:bookmarkStart w:id="6" w:name="_GoBack"/>
+      <w:bookmarkEnd w:id="6"/>
     </w:p>
     <w:p/>
     <w:sectPr>
@@ -7805,7 +6538,7 @@
       </w:pPr>
     </w:p>
   </w:comment>
-  <w:comment w:id="4" w:author="Valentine Herrmann" w:date="2019-01-22T15:02:00Z" w:initials="VH">
+  <w:comment w:id="3" w:author="Valentine Herrmann" w:date="2019-01-22T15:02:00Z" w:initials="VH">
     <w:p>
       <w:pPr>
         <w:pStyle w:val="CommentText"/>
@@ -7821,7 +6554,7 @@
       </w:r>
     </w:p>
   </w:comment>
-  <w:comment w:id="5" w:author="Valentine Herrmann" w:date="2019-01-22T15:03:00Z" w:initials="VH">
+  <w:comment w:id="4" w:author="Valentine Herrmann" w:date="2019-01-22T15:03:00Z" w:initials="VH">
     <w:p>
       <w:pPr>
         <w:pStyle w:val="CommentText"/>
@@ -7837,23 +6570,7 @@
       </w:r>
     </w:p>
   </w:comment>
-  <w:comment w:id="6" w:author="Valentine Herrmann" w:date="2019-01-22T15:16:00Z" w:initials="VH">
-    <w:p>
-      <w:pPr>
-        <w:pStyle w:val="CommentText"/>
-      </w:pPr>
-      <w:r>
-        <w:rPr>
-          <w:rStyle w:val="CommentReference"/>
-        </w:rPr>
-        <w:annotationRef/>
-      </w:r>
-      <w:r>
-        <w:t>Add table for size of the spring</w:t>
-      </w:r>
-    </w:p>
-  </w:comment>
-  <w:comment w:id="7" w:author="Valentine Herrmann" w:date="2019-01-22T15:16:00Z" w:initials="VH">
+  <w:comment w:id="5" w:author="Valentine Herrmann" w:date="2019-01-22T15:16:00Z" w:initials="VH">
     <w:p>
       <w:pPr>
         <w:pStyle w:val="CommentText"/>
@@ -7878,7 +6595,6 @@
   <w15:commentEx w15:paraId="0DD28FFB" w15:done="0"/>
   <w15:commentEx w15:paraId="00539D71" w15:done="0"/>
   <w15:commentEx w15:paraId="2C02A643" w15:done="0"/>
-  <w15:commentEx w15:paraId="1267EF51" w15:done="0"/>
 </w15:commentsEx>
 </file>
 
@@ -8395,7 +7111,7 @@
         <w:rFonts w:ascii="Symbol" w:hAnsi="Symbol" w:hint="default"/>
       </w:rPr>
     </w:lvl>
-    <w:lvl w:ilvl="2" w:tentative="1">
+    <w:lvl w:ilvl="2">
       <w:start w:val="1"/>
       <w:numFmt w:val="decimal"/>
       <w:lvlText w:val="%3."/>
@@ -8481,6 +7197,112 @@
     </w:lvl>
   </w:abstractNum>
   <w:abstractNum w:abstractNumId="5" w15:restartNumberingAfterBreak="0">
+    <w:nsid w:val="491C02B8"/>
+    <w:multiLevelType w:val="multilevel"/>
+    <w:tmpl w:val="6E9CD6D0"/>
+    <w:lvl w:ilvl="0">
+      <w:start w:val="1"/>
+      <w:numFmt w:val="decimal"/>
+      <w:lvlText w:val="%1."/>
+      <w:lvlJc w:val="left"/>
+      <w:pPr>
+        <w:tabs>
+          <w:tab w:val="num" w:pos="720"/>
+        </w:tabs>
+        <w:ind w:left="720" w:hanging="360"/>
+      </w:pPr>
+    </w:lvl>
+    <w:lvl w:ilvl="1">
+      <w:numFmt w:val="lowerLetter"/>
+      <w:lvlText w:val="%2."/>
+      <w:lvlJc w:val="left"/>
+    </w:lvl>
+    <w:lvl w:ilvl="2">
+      <w:start w:val="1"/>
+      <w:numFmt w:val="decimal"/>
+      <w:lvlText w:val="%3."/>
+      <w:lvlJc w:val="left"/>
+      <w:pPr>
+        <w:tabs>
+          <w:tab w:val="num" w:pos="2160"/>
+        </w:tabs>
+        <w:ind w:left="2160" w:hanging="360"/>
+      </w:pPr>
+    </w:lvl>
+    <w:lvl w:ilvl="3" w:tentative="1">
+      <w:start w:val="1"/>
+      <w:numFmt w:val="decimal"/>
+      <w:lvlText w:val="%4."/>
+      <w:lvlJc w:val="left"/>
+      <w:pPr>
+        <w:tabs>
+          <w:tab w:val="num" w:pos="2880"/>
+        </w:tabs>
+        <w:ind w:left="2880" w:hanging="360"/>
+      </w:pPr>
+    </w:lvl>
+    <w:lvl w:ilvl="4" w:tentative="1">
+      <w:start w:val="1"/>
+      <w:numFmt w:val="decimal"/>
+      <w:lvlText w:val="%5."/>
+      <w:lvlJc w:val="left"/>
+      <w:pPr>
+        <w:tabs>
+          <w:tab w:val="num" w:pos="3600"/>
+        </w:tabs>
+        <w:ind w:left="3600" w:hanging="360"/>
+      </w:pPr>
+    </w:lvl>
+    <w:lvl w:ilvl="5" w:tentative="1">
+      <w:start w:val="1"/>
+      <w:numFmt w:val="decimal"/>
+      <w:lvlText w:val="%6."/>
+      <w:lvlJc w:val="left"/>
+      <w:pPr>
+        <w:tabs>
+          <w:tab w:val="num" w:pos="4320"/>
+        </w:tabs>
+        <w:ind w:left="4320" w:hanging="360"/>
+      </w:pPr>
+    </w:lvl>
+    <w:lvl w:ilvl="6" w:tentative="1">
+      <w:start w:val="1"/>
+      <w:numFmt w:val="decimal"/>
+      <w:lvlText w:val="%7."/>
+      <w:lvlJc w:val="left"/>
+      <w:pPr>
+        <w:tabs>
+          <w:tab w:val="num" w:pos="5040"/>
+        </w:tabs>
+        <w:ind w:left="5040" w:hanging="360"/>
+      </w:pPr>
+    </w:lvl>
+    <w:lvl w:ilvl="7" w:tentative="1">
+      <w:start w:val="1"/>
+      <w:numFmt w:val="decimal"/>
+      <w:lvlText w:val="%8."/>
+      <w:lvlJc w:val="left"/>
+      <w:pPr>
+        <w:tabs>
+          <w:tab w:val="num" w:pos="5760"/>
+        </w:tabs>
+        <w:ind w:left="5760" w:hanging="360"/>
+      </w:pPr>
+    </w:lvl>
+    <w:lvl w:ilvl="8" w:tentative="1">
+      <w:start w:val="1"/>
+      <w:numFmt w:val="decimal"/>
+      <w:lvlText w:val="%9."/>
+      <w:lvlJc w:val="left"/>
+      <w:pPr>
+        <w:tabs>
+          <w:tab w:val="num" w:pos="6480"/>
+        </w:tabs>
+        <w:ind w:left="6480" w:hanging="360"/>
+      </w:pPr>
+    </w:lvl>
+  </w:abstractNum>
+  <w:abstractNum w:abstractNumId="6" w15:restartNumberingAfterBreak="0">
     <w:nsid w:val="4C2B3FF7"/>
     <w:multiLevelType w:val="multilevel"/>
     <w:tmpl w:val="2E32BA54"/>
@@ -8629,7 +7451,116 @@
       </w:rPr>
     </w:lvl>
   </w:abstractNum>
-  <w:abstractNum w:abstractNumId="6" w15:restartNumberingAfterBreak="0">
+  <w:abstractNum w:abstractNumId="7" w15:restartNumberingAfterBreak="0">
+    <w:nsid w:val="4FFA70C5"/>
+    <w:multiLevelType w:val="multilevel"/>
+    <w:tmpl w:val="F2BEFC60"/>
+    <w:lvl w:ilvl="0">
+      <w:start w:val="1"/>
+      <w:numFmt w:val="decimal"/>
+      <w:lvlText w:val="%1."/>
+      <w:lvlJc w:val="left"/>
+      <w:pPr>
+        <w:tabs>
+          <w:tab w:val="num" w:pos="720"/>
+        </w:tabs>
+        <w:ind w:left="720" w:hanging="360"/>
+      </w:pPr>
+    </w:lvl>
+    <w:lvl w:ilvl="1">
+      <w:numFmt w:val="lowerLetter"/>
+      <w:lvlText w:val="%2."/>
+      <w:lvlJc w:val="left"/>
+    </w:lvl>
+    <w:lvl w:ilvl="2">
+      <w:start w:val="1"/>
+      <w:numFmt w:val="bullet"/>
+      <w:lvlText w:val=""/>
+      <w:lvlJc w:val="left"/>
+      <w:pPr>
+        <w:tabs>
+          <w:tab w:val="num" w:pos="2160"/>
+        </w:tabs>
+        <w:ind w:left="2160" w:hanging="360"/>
+      </w:pPr>
+      <w:rPr>
+        <w:rFonts w:ascii="Symbol" w:hAnsi="Symbol" w:hint="default"/>
+      </w:rPr>
+    </w:lvl>
+    <w:lvl w:ilvl="3" w:tentative="1">
+      <w:start w:val="1"/>
+      <w:numFmt w:val="decimal"/>
+      <w:lvlText w:val="%4."/>
+      <w:lvlJc w:val="left"/>
+      <w:pPr>
+        <w:tabs>
+          <w:tab w:val="num" w:pos="2880"/>
+        </w:tabs>
+        <w:ind w:left="2880" w:hanging="360"/>
+      </w:pPr>
+    </w:lvl>
+    <w:lvl w:ilvl="4" w:tentative="1">
+      <w:start w:val="1"/>
+      <w:numFmt w:val="decimal"/>
+      <w:lvlText w:val="%5."/>
+      <w:lvlJc w:val="left"/>
+      <w:pPr>
+        <w:tabs>
+          <w:tab w:val="num" w:pos="3600"/>
+        </w:tabs>
+        <w:ind w:left="3600" w:hanging="360"/>
+      </w:pPr>
+    </w:lvl>
+    <w:lvl w:ilvl="5" w:tentative="1">
+      <w:start w:val="1"/>
+      <w:numFmt w:val="decimal"/>
+      <w:lvlText w:val="%6."/>
+      <w:lvlJc w:val="left"/>
+      <w:pPr>
+        <w:tabs>
+          <w:tab w:val="num" w:pos="4320"/>
+        </w:tabs>
+        <w:ind w:left="4320" w:hanging="360"/>
+      </w:pPr>
+    </w:lvl>
+    <w:lvl w:ilvl="6" w:tentative="1">
+      <w:start w:val="1"/>
+      <w:numFmt w:val="decimal"/>
+      <w:lvlText w:val="%7."/>
+      <w:lvlJc w:val="left"/>
+      <w:pPr>
+        <w:tabs>
+          <w:tab w:val="num" w:pos="5040"/>
+        </w:tabs>
+        <w:ind w:left="5040" w:hanging="360"/>
+      </w:pPr>
+    </w:lvl>
+    <w:lvl w:ilvl="7" w:tentative="1">
+      <w:start w:val="1"/>
+      <w:numFmt w:val="decimal"/>
+      <w:lvlText w:val="%8."/>
+      <w:lvlJc w:val="left"/>
+      <w:pPr>
+        <w:tabs>
+          <w:tab w:val="num" w:pos="5760"/>
+        </w:tabs>
+        <w:ind w:left="5760" w:hanging="360"/>
+      </w:pPr>
+    </w:lvl>
+    <w:lvl w:ilvl="8" w:tentative="1">
+      <w:start w:val="1"/>
+      <w:numFmt w:val="decimal"/>
+      <w:lvlText w:val="%9."/>
+      <w:lvlJc w:val="left"/>
+      <w:pPr>
+        <w:tabs>
+          <w:tab w:val="num" w:pos="6480"/>
+        </w:tabs>
+        <w:ind w:left="6480" w:hanging="360"/>
+      </w:pPr>
+    </w:lvl>
+  </w:abstractNum>
+  <w:abstractNum w:abstractNumId="8" w15:restartNumberingAfterBreak="0">
     <w:nsid w:val="51393800"/>
     <w:multiLevelType w:val="hybridMultilevel"/>
     <w:tmpl w:val="C74AFC0E"/>
@@ -8715,6 +7646,238 @@
       <w:lvlJc w:val="right"/>
       <w:pPr>
         <w:ind w:left="6480" w:hanging="180"/>
+      </w:pPr>
+    </w:lvl>
+  </w:abstractNum>
+  <w:abstractNum w:abstractNumId="9" w15:restartNumberingAfterBreak="0">
+    <w:nsid w:val="54190150"/>
+    <w:multiLevelType w:val="hybridMultilevel"/>
+    <w:tmpl w:val="117E63C8"/>
+    <w:lvl w:ilvl="0" w:tplc="2E1EC0C6">
+      <w:start w:val="2"/>
+      <w:numFmt w:val="bullet"/>
+      <w:lvlText w:val="-"/>
+      <w:lvlJc w:val="left"/>
+      <w:pPr>
+        <w:ind w:left="720" w:hanging="360"/>
+      </w:pPr>
+      <w:rPr>
+        <w:rFonts w:ascii="Calibri" w:eastAsia="Times New Roman" w:hAnsi="Calibri" w:cs="Calibri" w:hint="default"/>
+      </w:rPr>
+    </w:lvl>
+    <w:lvl w:ilvl="1" w:tplc="04090003" w:tentative="1">
+      <w:start w:val="1"/>
+      <w:numFmt w:val="bullet"/>
+      <w:lvlText w:val="o"/>
+      <w:lvlJc w:val="left"/>
+      <w:pPr>
+        <w:ind w:left="1440" w:hanging="360"/>
+      </w:pPr>
+      <w:rPr>
+        <w:rFonts w:ascii="Courier New" w:hAnsi="Courier New" w:cs="Courier New" w:hint="default"/>
+      </w:rPr>
+    </w:lvl>
+    <w:lvl w:ilvl="2" w:tplc="04090005" w:tentative="1">
+      <w:start w:val="1"/>
+      <w:numFmt w:val="bullet"/>
+      <w:lvlText w:val=""/>
+      <w:lvlJc w:val="left"/>
+      <w:pPr>
+        <w:ind w:left="2160" w:hanging="360"/>
+      </w:pPr>
+      <w:rPr>
+        <w:rFonts w:ascii="Wingdings" w:hAnsi="Wingdings" w:hint="default"/>
+      </w:rPr>
+    </w:lvl>
+    <w:lvl w:ilvl="3" w:tplc="04090001" w:tentative="1">
+      <w:start w:val="1"/>
+      <w:numFmt w:val="bullet"/>
+      <w:lvlText w:val=""/>
+      <w:lvlJc w:val="left"/>
+      <w:pPr>
+        <w:ind w:left="2880" w:hanging="360"/>
+      </w:pPr>
+      <w:rPr>
+        <w:rFonts w:ascii="Symbol" w:hAnsi="Symbol" w:hint="default"/>
+      </w:rPr>
+    </w:lvl>
+    <w:lvl w:ilvl="4" w:tplc="04090003" w:tentative="1">
+      <w:start w:val="1"/>
+      <w:numFmt w:val="bullet"/>
+      <w:lvlText w:val="o"/>
+      <w:lvlJc w:val="left"/>
+      <w:pPr>
+        <w:ind w:left="3600" w:hanging="360"/>
+      </w:pPr>
+      <w:rPr>
+        <w:rFonts w:ascii="Courier New" w:hAnsi="Courier New" w:cs="Courier New" w:hint="default"/>
+      </w:rPr>
+    </w:lvl>
+    <w:lvl w:ilvl="5" w:tplc="04090005" w:tentative="1">
+      <w:start w:val="1"/>
+      <w:numFmt w:val="bullet"/>
+      <w:lvlText w:val=""/>
+      <w:lvlJc w:val="left"/>
+      <w:pPr>
+        <w:ind w:left="4320" w:hanging="360"/>
+      </w:pPr>
+      <w:rPr>
+        <w:rFonts w:ascii="Wingdings" w:hAnsi="Wingdings" w:hint="default"/>
+      </w:rPr>
+    </w:lvl>
+    <w:lvl w:ilvl="6" w:tplc="04090001" w:tentative="1">
+      <w:start w:val="1"/>
+      <w:numFmt w:val="bullet"/>
+      <w:lvlText w:val=""/>
+      <w:lvlJc w:val="left"/>
+      <w:pPr>
+        <w:ind w:left="5040" w:hanging="360"/>
+      </w:pPr>
+      <w:rPr>
+        <w:rFonts w:ascii="Symbol" w:hAnsi="Symbol" w:hint="default"/>
+      </w:rPr>
+    </w:lvl>
+    <w:lvl w:ilvl="7" w:tplc="04090003" w:tentative="1">
+      <w:start w:val="1"/>
+      <w:numFmt w:val="bullet"/>
+      <w:lvlText w:val="o"/>
+      <w:lvlJc w:val="left"/>
+      <w:pPr>
+        <w:ind w:left="5760" w:hanging="360"/>
+      </w:pPr>
+      <w:rPr>
+        <w:rFonts w:ascii="Courier New" w:hAnsi="Courier New" w:cs="Courier New" w:hint="default"/>
+      </w:rPr>
+    </w:lvl>
+    <w:lvl w:ilvl="8" w:tplc="04090005" w:tentative="1">
+      <w:start w:val="1"/>
+      <w:numFmt w:val="bullet"/>
+      <w:lvlText w:val=""/>
+      <w:lvlJc w:val="left"/>
+      <w:pPr>
+        <w:ind w:left="6480" w:hanging="360"/>
+      </w:pPr>
+      <w:rPr>
+        <w:rFonts w:ascii="Wingdings" w:hAnsi="Wingdings" w:hint="default"/>
+      </w:rPr>
+    </w:lvl>
+  </w:abstractNum>
+  <w:abstractNum w:abstractNumId="10" w15:restartNumberingAfterBreak="0">
+    <w:nsid w:val="790A4221"/>
+    <w:multiLevelType w:val="multilevel"/>
+    <w:tmpl w:val="61CADD08"/>
+    <w:lvl w:ilvl="0">
+      <w:start w:val="1"/>
+      <w:numFmt w:val="decimal"/>
+      <w:lvlText w:val="%1."/>
+      <w:lvlJc w:val="left"/>
+      <w:pPr>
+        <w:tabs>
+          <w:tab w:val="num" w:pos="720"/>
+        </w:tabs>
+        <w:ind w:left="720" w:hanging="360"/>
+      </w:pPr>
+    </w:lvl>
+    <w:lvl w:ilvl="1">
+      <w:start w:val="1"/>
+      <w:numFmt w:val="bullet"/>
+      <w:lvlText w:val=""/>
+      <w:lvlJc w:val="left"/>
+      <w:pPr>
+        <w:tabs>
+          <w:tab w:val="num" w:pos="1440"/>
+        </w:tabs>
+        <w:ind w:left="1440" w:hanging="360"/>
+      </w:pPr>
+      <w:rPr>
+        <w:rFonts w:ascii="Symbol" w:hAnsi="Symbol" w:hint="default"/>
+      </w:rPr>
+    </w:lvl>
+    <w:lvl w:ilvl="2">
+      <w:start w:val="1"/>
+      <w:numFmt w:val="bullet"/>
+      <w:lvlText w:val=""/>
+      <w:lvlJc w:val="left"/>
+      <w:pPr>
+        <w:tabs>
+          <w:tab w:val="num" w:pos="2160"/>
+        </w:tabs>
+        <w:ind w:left="2160" w:hanging="360"/>
+      </w:pPr>
+      <w:rPr>
+        <w:rFonts w:ascii="Symbol" w:hAnsi="Symbol" w:hint="default"/>
+      </w:rPr>
+    </w:lvl>
+    <w:lvl w:ilvl="3" w:tentative="1">
+      <w:start w:val="1"/>
+      <w:numFmt w:val="decimal"/>
+      <w:lvlText w:val="%4."/>
+      <w:lvlJc w:val="left"/>
+      <w:pPr>
+        <w:tabs>
+          <w:tab w:val="num" w:pos="2880"/>
+        </w:tabs>
+        <w:ind w:left="2880" w:hanging="360"/>
+      </w:pPr>
+    </w:lvl>
+    <w:lvl w:ilvl="4" w:tentative="1">
+      <w:start w:val="1"/>
+      <w:numFmt w:val="decimal"/>
+      <w:lvlText w:val="%5."/>
+      <w:lvlJc w:val="left"/>
+      <w:pPr>
+        <w:tabs>
+          <w:tab w:val="num" w:pos="3600"/>
+        </w:tabs>
+        <w:ind w:left="3600" w:hanging="360"/>
+      </w:pPr>
+    </w:lvl>
+    <w:lvl w:ilvl="5" w:tentative="1">
+      <w:start w:val="1"/>
+      <w:numFmt w:val="decimal"/>
+      <w:lvlText w:val="%6."/>
+      <w:lvlJc w:val="left"/>
+      <w:pPr>
+        <w:tabs>
+          <w:tab w:val="num" w:pos="4320"/>
+        </w:tabs>
+        <w:ind w:left="4320" w:hanging="360"/>
+      </w:pPr>
+    </w:lvl>
+    <w:lvl w:ilvl="6" w:tentative="1">
+      <w:start w:val="1"/>
+      <w:numFmt w:val="decimal"/>
+      <w:lvlText w:val="%7."/>
+      <w:lvlJc w:val="left"/>
+      <w:pPr>
+        <w:tabs>
+          <w:tab w:val="num" w:pos="5040"/>
+        </w:tabs>
+        <w:ind w:left="5040" w:hanging="360"/>
+      </w:pPr>
+    </w:lvl>
+    <w:lvl w:ilvl="7" w:tentative="1">
+      <w:start w:val="1"/>
+      <w:numFmt w:val="decimal"/>
+      <w:lvlText w:val="%8."/>
+      <w:lvlJc w:val="left"/>
+      <w:pPr>
+        <w:tabs>
+          <w:tab w:val="num" w:pos="5760"/>
+        </w:tabs>
+        <w:ind w:left="5760" w:hanging="360"/>
+      </w:pPr>
+    </w:lvl>
+    <w:lvl w:ilvl="8" w:tentative="1">
+      <w:start w:val="1"/>
+      <w:numFmt w:val="decimal"/>
+      <w:lvlText w:val="%9."/>
+      <w:lvlJc w:val="left"/>
+      <w:pPr>
+        <w:tabs>
+          <w:tab w:val="num" w:pos="6480"/>
+        </w:tabs>
+        <w:ind w:left="6480" w:hanging="360"/>
       </w:pPr>
     </w:lvl>
   </w:abstractNum>
@@ -8746,6 +7909,20 @@
   </w:num>
   <w:num w:numId="4">
     <w:abstractNumId w:val="4"/>
+    <w:lvlOverride w:ilvl="0">
+      <w:lvl w:ilvl="0">
+        <w:start w:val="1"/>
+        <w:numFmt w:val="decimal"/>
+        <w:lvlText w:val="%1."/>
+        <w:lvlJc w:val="left"/>
+        <w:pPr>
+          <w:tabs>
+            <w:tab w:val="num" w:pos="720"/>
+          </w:tabs>
+          <w:ind w:left="720" w:hanging="360"/>
+        </w:pPr>
+      </w:lvl>
+    </w:lvlOverride>
     <w:lvlOverride w:ilvl="1">
       <w:lvl w:ilvl="1">
         <w:numFmt w:val="lowerLetter"/>
@@ -8753,12 +7930,110 @@
         <w:lvlJc w:val="left"/>
       </w:lvl>
     </w:lvlOverride>
+    <w:lvlOverride w:ilvl="2">
+      <w:lvl w:ilvl="2">
+        <w:start w:val="1"/>
+        <w:numFmt w:val="decimal"/>
+        <w:lvlText w:val="%3."/>
+        <w:lvlJc w:val="left"/>
+        <w:pPr>
+          <w:tabs>
+            <w:tab w:val="num" w:pos="2160"/>
+          </w:tabs>
+          <w:ind w:left="2160" w:hanging="360"/>
+        </w:pPr>
+      </w:lvl>
+    </w:lvlOverride>
+    <w:lvlOverride w:ilvl="3">
+      <w:lvl w:ilvl="3" w:tentative="1">
+        <w:start w:val="1"/>
+        <w:numFmt w:val="decimal"/>
+        <w:lvlText w:val="%4."/>
+        <w:lvlJc w:val="left"/>
+        <w:pPr>
+          <w:tabs>
+            <w:tab w:val="num" w:pos="2880"/>
+          </w:tabs>
+          <w:ind w:left="2880" w:hanging="360"/>
+        </w:pPr>
+      </w:lvl>
+    </w:lvlOverride>
+    <w:lvlOverride w:ilvl="4">
+      <w:lvl w:ilvl="4" w:tentative="1">
+        <w:start w:val="1"/>
+        <w:numFmt w:val="decimal"/>
+        <w:lvlText w:val="%5."/>
+        <w:lvlJc w:val="left"/>
+        <w:pPr>
+          <w:tabs>
+            <w:tab w:val="num" w:pos="3600"/>
+          </w:tabs>
+          <w:ind w:left="3600" w:hanging="360"/>
+        </w:pPr>
+      </w:lvl>
+    </w:lvlOverride>
+    <w:lvlOverride w:ilvl="5">
+      <w:lvl w:ilvl="5" w:tentative="1">
+        <w:start w:val="1"/>
+        <w:numFmt w:val="decimal"/>
+        <w:lvlText w:val="%6."/>
+        <w:lvlJc w:val="left"/>
+        <w:pPr>
+          <w:tabs>
+            <w:tab w:val="num" w:pos="4320"/>
+          </w:tabs>
+          <w:ind w:left="4320" w:hanging="360"/>
+        </w:pPr>
+      </w:lvl>
+    </w:lvlOverride>
+    <w:lvlOverride w:ilvl="6">
+      <w:lvl w:ilvl="6" w:tentative="1">
+        <w:start w:val="1"/>
+        <w:numFmt w:val="decimal"/>
+        <w:lvlText w:val="%7."/>
+        <w:lvlJc w:val="left"/>
+        <w:pPr>
+          <w:tabs>
+            <w:tab w:val="num" w:pos="5040"/>
+          </w:tabs>
+          <w:ind w:left="5040" w:hanging="360"/>
+        </w:pPr>
+      </w:lvl>
+    </w:lvlOverride>
+    <w:lvlOverride w:ilvl="7">
+      <w:lvl w:ilvl="7" w:tentative="1">
+        <w:start w:val="1"/>
+        <w:numFmt w:val="decimal"/>
+        <w:lvlText w:val="%8."/>
+        <w:lvlJc w:val="left"/>
+        <w:pPr>
+          <w:tabs>
+            <w:tab w:val="num" w:pos="5760"/>
+          </w:tabs>
+          <w:ind w:left="5760" w:hanging="360"/>
+        </w:pPr>
+      </w:lvl>
+    </w:lvlOverride>
+    <w:lvlOverride w:ilvl="8">
+      <w:lvl w:ilvl="8" w:tentative="1">
+        <w:start w:val="1"/>
+        <w:numFmt w:val="decimal"/>
+        <w:lvlText w:val="%9."/>
+        <w:lvlJc w:val="left"/>
+        <w:pPr>
+          <w:tabs>
+            <w:tab w:val="num" w:pos="6480"/>
+          </w:tabs>
+          <w:ind w:left="6480" w:hanging="360"/>
+        </w:pPr>
+      </w:lvl>
+    </w:lvlOverride>
   </w:num>
   <w:num w:numId="5">
-    <w:abstractNumId w:val="5"/>
+    <w:abstractNumId w:val="6"/>
   </w:num>
   <w:num w:numId="6">
-    <w:abstractNumId w:val="5"/>
+    <w:abstractNumId w:val="6"/>
     <w:lvlOverride w:ilvl="1">
       <w:lvl w:ilvl="1">
         <w:numFmt w:val="bullet"/>
@@ -8781,13 +8056,25 @@
     <w:abstractNumId w:val="1"/>
   </w:num>
   <w:num w:numId="8">
-    <w:abstractNumId w:val="6"/>
+    <w:abstractNumId w:val="8"/>
   </w:num>
   <w:num w:numId="9">
     <w:abstractNumId w:val="2"/>
   </w:num>
   <w:num w:numId="10">
     <w:abstractNumId w:val="3"/>
+  </w:num>
+  <w:num w:numId="11">
+    <w:abstractNumId w:val="9"/>
+  </w:num>
+  <w:num w:numId="12">
+    <w:abstractNumId w:val="5"/>
+  </w:num>
+  <w:num w:numId="13">
+    <w:abstractNumId w:val="7"/>
+  </w:num>
+  <w:num w:numId="14">
+    <w:abstractNumId w:val="10"/>
   </w:num>
 </w:numbering>
 </file>
